--- a/Assignment.docx
+++ b/Assignment.docx
@@ -3071,9 +3071,9 @@
       </w:r>
     </w:p>
     <w:p>
-      <w:pPr>
-        <w:ind w:left="360"/>
-      </w:pPr>
+      <w:r>
+        <w:tab/>
+      </w:r>
       <w:r>
         <w:t>This program uses the MVC model which divides the code into three different components called Model, View and Controller</w:t>
       </w:r>
@@ -3108,9 +3108,9 @@
       </w:sdt>
     </w:p>
     <w:p>
-      <w:pPr>
-        <w:ind w:left="360"/>
-      </w:pPr>
+      <w:r>
+        <w:tab/>
+      </w:r>
       <w:r>
         <w:t xml:space="preserve">In this program, the Model component is used to store the structure of </w:t>
       </w:r>
@@ -3122,9 +3122,9 @@
       </w:r>
     </w:p>
     <w:p>
-      <w:pPr>
-        <w:ind w:left="360"/>
-      </w:pPr>
+      <w:r>
+        <w:tab/>
+      </w:r>
       <w:r>
         <w:t xml:space="preserve">The View component is responsible for the application's UI logic. </w:t>
       </w:r>
@@ -3160,9 +3160,9 @@
       <w:proofErr w:type="spellEnd"/>
     </w:p>
     <w:p>
-      <w:pPr>
-        <w:ind w:firstLine="360"/>
-      </w:pPr>
+      <w:r>
+        <w:tab/>
+      </w:r>
       <w:proofErr w:type="spellStart"/>
       <w:r>
         <w:t>StudentModel</w:t>
@@ -4786,9 +4786,9 @@
       <w:proofErr w:type="spellEnd"/>
     </w:p>
     <w:p>
-      <w:pPr>
-        <w:ind w:left="360"/>
-      </w:pPr>
+      <w:r>
+        <w:tab/>
+      </w:r>
       <w:proofErr w:type="spellStart"/>
       <w:r>
         <w:t>UserModel</w:t>
@@ -5444,9 +5444,9 @@
       <w:proofErr w:type="spellEnd"/>
     </w:p>
     <w:p>
-      <w:pPr>
-        <w:ind w:left="360"/>
-      </w:pPr>
+      <w:r>
+        <w:tab/>
+      </w:r>
       <w:r>
         <w:t xml:space="preserve">This Controller is used to control events regarding logins. When a login is performed, the program reads the file containing a list of users, parses them into an </w:t>
       </w:r>
@@ -5483,9 +5483,9 @@
       <w:proofErr w:type="spellEnd"/>
     </w:p>
     <w:p>
-      <w:pPr>
-        <w:ind w:left="360"/>
-      </w:pPr>
+      <w:r>
+        <w:tab/>
+      </w:r>
       <w:r>
         <w:t xml:space="preserve">This Controller is used to control events regarding </w:t>
       </w:r>
@@ -5528,23 +5528,37 @@
       <w:proofErr w:type="spellEnd"/>
     </w:p>
     <w:p>
+      <w:r>
+        <w:tab/>
+      </w:r>
+      <w:r>
+        <w:t xml:space="preserve">This Controller is used to control events regarding </w:t>
+      </w:r>
+      <w:r>
+        <w:t xml:space="preserve">student information. It is responsible for writing student information onto a file. It is also responsible for reading student information from a file and </w:t>
+      </w:r>
+      <w:r>
+        <w:t>putting</w:t>
+      </w:r>
+      <w:r>
+        <w:t xml:space="preserve"> them into an </w:t>
+      </w:r>
+      <w:proofErr w:type="spellStart"/>
+      <w:r>
+        <w:t>ArrayList</w:t>
+      </w:r>
+      <w:proofErr w:type="spellEnd"/>
+      <w:r>
+        <w:t xml:space="preserve"> of Student objects. </w:t>
+      </w:r>
+      <w:r>
+        <w:t>Another important part of this controller is that it handles the data validation and error handling when the user tries to submit a student’s information.</w:t>
+      </w:r>
+    </w:p>
+    <w:p>
       <w:pPr>
         <w:ind w:left="360"/>
       </w:pPr>
-      <w:r>
-        <w:t xml:space="preserve">This Controller is used to control events regarding </w:t>
-      </w:r>
-      <w:r>
-        <w:t xml:space="preserve">student information. It is responsible for writing student information onto a file. It is also responsible for reading student information from a file and put them into an </w:t>
-      </w:r>
-      <w:proofErr w:type="spellStart"/>
-      <w:r>
-        <w:t>ArrayList</w:t>
-      </w:r>
-      <w:proofErr w:type="spellEnd"/>
-      <w:r>
-        <w:t xml:space="preserve"> of Student objects. </w:t>
-      </w:r>
     </w:p>
     <w:p>
       <w:pPr>
@@ -5561,6 +5575,5395 @@
     </w:p>
     <w:p>
       <w:pPr>
+        <w:pStyle w:val="Heading3"/>
+        <w:numPr>
+          <w:ilvl w:val="1"/>
+          <w:numId w:val="4"/>
+        </w:numPr>
+      </w:pPr>
+      <w:proofErr w:type="spellStart"/>
+      <w:r>
+        <w:t>calculateGPA</w:t>
+      </w:r>
+      <w:proofErr w:type="spellEnd"/>
+    </w:p>
+    <w:p>
+      <w:r>
+        <w:tab/>
+      </w:r>
+      <w:r>
+        <w:t>When a new Student is created or edited using a constructor, the program automatically calculates the GPA of that student based on the English and Math grade of that Student input by the user</w:t>
+      </w:r>
+      <w:r>
+        <w:rPr>
+          <w:noProof/>
+        </w:rPr>
+        <w:t xml:space="preserve"> </w:t>
+      </w:r>
+      <w:r>
+        <w:drawing>
+          <wp:inline distT="0" distB="0" distL="0" distR="0" wp14:anchorId="7ECAF252" wp14:editId="1588C8A3">
+            <wp:extent cx="5943600" cy="1870075"/>
+            <wp:effectExtent l="0" t="0" r="0" b="0"/>
+            <wp:docPr id="7" name="Picture 7" descr="Text&#10;&#10;Description automatically generated"/>
+            <wp:cNvGraphicFramePr>
+              <a:graphicFrameLocks xmlns:a="http://schemas.openxmlformats.org/drawingml/2006/main" noChangeAspect="1"/>
+            </wp:cNvGraphicFramePr>
+            <a:graphic xmlns:a="http://schemas.openxmlformats.org/drawingml/2006/main">
+              <a:graphicData uri="http://schemas.openxmlformats.org/drawingml/2006/picture">
+                <pic:pic xmlns:pic="http://schemas.openxmlformats.org/drawingml/2006/picture">
+                  <pic:nvPicPr>
+                    <pic:cNvPr id="7" name="Picture 7" descr="Text&#10;&#10;Description automatically generated"/>
+                    <pic:cNvPicPr/>
+                  </pic:nvPicPr>
+                  <pic:blipFill>
+                    <a:blip r:embed="rId12"/>
+                    <a:stretch>
+                      <a:fillRect/>
+                    </a:stretch>
+                  </pic:blipFill>
+                  <pic:spPr>
+                    <a:xfrm>
+                      <a:off x="0" y="0"/>
+                      <a:ext cx="5943600" cy="1870075"/>
+                    </a:xfrm>
+                    <a:prstGeom prst="rect">
+                      <a:avLst/>
+                    </a:prstGeom>
+                  </pic:spPr>
+                </pic:pic>
+              </a:graphicData>
+            </a:graphic>
+          </wp:inline>
+        </w:drawing>
+      </w:r>
+    </w:p>
+    <w:p>
+      <w:pPr>
+        <w:pStyle w:val="Caption"/>
+      </w:pPr>
+      <w:r>
+        <w:t xml:space="preserve">Figure </w:t>
+      </w:r>
+      <w:r>
+        <w:fldChar w:fldCharType="begin"/>
+      </w:r>
+      <w:r>
+        <w:instrText xml:space="preserve"> SEQ Figure \* ARABIC </w:instrText>
+      </w:r>
+      <w:r>
+        <w:fldChar w:fldCharType="separate"/>
+      </w:r>
+      <w:r>
+        <w:rPr>
+          <w:noProof/>
+        </w:rPr>
+        <w:t>7</w:t>
+      </w:r>
+      <w:r>
+        <w:fldChar w:fldCharType="end"/>
+      </w:r>
+      <w:r>
+        <w:t xml:space="preserve"> GPA is automatically calculated</w:t>
+      </w:r>
+    </w:p>
+    <w:p>
+      <w:r>
+        <w:tab/>
+        <w:t>GPA is calculated by averaging the sum of Math and English grade and parse it as a double data type</w:t>
+      </w:r>
+    </w:p>
+    <w:p>
+      <w:pPr>
+        <w:shd w:val="clear" w:color="auto" w:fill="23272E"/>
+        <w:spacing w:after="0" w:line="405" w:lineRule="atLeast"/>
+        <w:rPr>
+          <w:rFonts w:ascii="Consolas" w:eastAsia="Times New Roman" w:hAnsi="Consolas" w:cs="Times New Roman"/>
+          <w:color w:val="ABB2BF"/>
+          <w:sz w:val="30"/>
+          <w:szCs w:val="30"/>
+        </w:rPr>
+      </w:pPr>
+      <w:r>
+        <w:rPr>
+          <w:rFonts w:ascii="Consolas" w:eastAsia="Times New Roman" w:hAnsi="Consolas" w:cs="Times New Roman"/>
+          <w:color w:val="C678DD"/>
+          <w:sz w:val="30"/>
+          <w:szCs w:val="30"/>
+        </w:rPr>
+        <w:t>public</w:t>
+      </w:r>
+      <w:r>
+        <w:rPr>
+          <w:rFonts w:ascii="Consolas" w:eastAsia="Times New Roman" w:hAnsi="Consolas" w:cs="Times New Roman"/>
+          <w:color w:val="E06C75"/>
+          <w:sz w:val="30"/>
+          <w:szCs w:val="30"/>
+        </w:rPr>
+        <w:t xml:space="preserve"> </w:t>
+      </w:r>
+      <w:r>
+        <w:rPr>
+          <w:rFonts w:ascii="Consolas" w:eastAsia="Times New Roman" w:hAnsi="Consolas" w:cs="Times New Roman"/>
+          <w:color w:val="C678DD"/>
+          <w:sz w:val="30"/>
+          <w:szCs w:val="30"/>
+        </w:rPr>
+        <w:t>double</w:t>
+      </w:r>
+      <w:r>
+        <w:rPr>
+          <w:rFonts w:ascii="Consolas" w:eastAsia="Times New Roman" w:hAnsi="Consolas" w:cs="Times New Roman"/>
+          <w:color w:val="E06C75"/>
+          <w:sz w:val="30"/>
+          <w:szCs w:val="30"/>
+        </w:rPr>
+        <w:t xml:space="preserve"> </w:t>
+      </w:r>
+      <w:proofErr w:type="spellStart"/>
+      <w:r>
+        <w:rPr>
+          <w:rFonts w:ascii="Consolas" w:eastAsia="Times New Roman" w:hAnsi="Consolas" w:cs="Times New Roman"/>
+          <w:color w:val="61AFEF"/>
+          <w:sz w:val="30"/>
+          <w:szCs w:val="30"/>
+        </w:rPr>
+        <w:t>calculateGpa</w:t>
+      </w:r>
+      <w:proofErr w:type="spellEnd"/>
+      <w:r>
+        <w:rPr>
+          <w:rFonts w:ascii="Consolas" w:eastAsia="Times New Roman" w:hAnsi="Consolas" w:cs="Times New Roman"/>
+          <w:color w:val="E06C75"/>
+          <w:sz w:val="30"/>
+          <w:szCs w:val="30"/>
+        </w:rPr>
+        <w:t>() {</w:t>
+      </w:r>
+    </w:p>
+    <w:p>
+      <w:pPr>
+        <w:shd w:val="clear" w:color="auto" w:fill="23272E"/>
+        <w:spacing w:after="0" w:line="405" w:lineRule="atLeast"/>
+        <w:rPr>
+          <w:rFonts w:ascii="Consolas" w:eastAsia="Times New Roman" w:hAnsi="Consolas" w:cs="Times New Roman"/>
+          <w:color w:val="ABB2BF"/>
+          <w:sz w:val="30"/>
+          <w:szCs w:val="30"/>
+        </w:rPr>
+      </w:pPr>
+      <w:r>
+        <w:rPr>
+          <w:rFonts w:ascii="Consolas" w:eastAsia="Times New Roman" w:hAnsi="Consolas" w:cs="Times New Roman"/>
+          <w:color w:val="E06C75"/>
+          <w:sz w:val="30"/>
+          <w:szCs w:val="30"/>
+        </w:rPr>
+        <w:t xml:space="preserve">        </w:t>
+      </w:r>
+      <w:r>
+        <w:rPr>
+          <w:rFonts w:ascii="Consolas" w:eastAsia="Times New Roman" w:hAnsi="Consolas" w:cs="Times New Roman"/>
+          <w:color w:val="C678DD"/>
+          <w:sz w:val="30"/>
+          <w:szCs w:val="30"/>
+        </w:rPr>
+        <w:t>double</w:t>
+      </w:r>
+      <w:r>
+        <w:rPr>
+          <w:rFonts w:ascii="Consolas" w:eastAsia="Times New Roman" w:hAnsi="Consolas" w:cs="Times New Roman"/>
+          <w:color w:val="E06C75"/>
+          <w:sz w:val="30"/>
+          <w:szCs w:val="30"/>
+        </w:rPr>
+        <w:t xml:space="preserve"> </w:t>
+      </w:r>
+      <w:proofErr w:type="spellStart"/>
+      <w:r>
+        <w:rPr>
+          <w:rFonts w:ascii="Consolas" w:eastAsia="Times New Roman" w:hAnsi="Consolas" w:cs="Times New Roman"/>
+          <w:color w:val="E06C75"/>
+          <w:sz w:val="30"/>
+          <w:szCs w:val="30"/>
+        </w:rPr>
+        <w:t>gpa</w:t>
+      </w:r>
+      <w:proofErr w:type="spellEnd"/>
+      <w:r>
+        <w:rPr>
+          <w:rFonts w:ascii="Consolas" w:eastAsia="Times New Roman" w:hAnsi="Consolas" w:cs="Times New Roman"/>
+          <w:color w:val="E06C75"/>
+          <w:sz w:val="30"/>
+          <w:szCs w:val="30"/>
+        </w:rPr>
+        <w:t xml:space="preserve"> = (</w:t>
+      </w:r>
+      <w:r>
+        <w:rPr>
+          <w:rFonts w:ascii="Consolas" w:eastAsia="Times New Roman" w:hAnsi="Consolas" w:cs="Times New Roman"/>
+          <w:color w:val="C678DD"/>
+          <w:sz w:val="30"/>
+          <w:szCs w:val="30"/>
+        </w:rPr>
+        <w:t>double</w:t>
+      </w:r>
+      <w:r>
+        <w:rPr>
+          <w:rFonts w:ascii="Consolas" w:eastAsia="Times New Roman" w:hAnsi="Consolas" w:cs="Times New Roman"/>
+          <w:color w:val="E06C75"/>
+          <w:sz w:val="30"/>
+          <w:szCs w:val="30"/>
+        </w:rPr>
+        <w:t>) (</w:t>
+      </w:r>
+      <w:proofErr w:type="spellStart"/>
+      <w:r>
+        <w:rPr>
+          <w:rFonts w:ascii="Consolas" w:eastAsia="Times New Roman" w:hAnsi="Consolas" w:cs="Times New Roman"/>
+          <w:color w:val="61AFEF"/>
+          <w:sz w:val="30"/>
+          <w:szCs w:val="30"/>
+        </w:rPr>
+        <w:t>getMathGrade</w:t>
+      </w:r>
+      <w:proofErr w:type="spellEnd"/>
+      <w:r>
+        <w:rPr>
+          <w:rFonts w:ascii="Consolas" w:eastAsia="Times New Roman" w:hAnsi="Consolas" w:cs="Times New Roman"/>
+          <w:color w:val="E06C75"/>
+          <w:sz w:val="30"/>
+          <w:szCs w:val="30"/>
+        </w:rPr>
+        <w:t xml:space="preserve">() + </w:t>
+      </w:r>
+      <w:proofErr w:type="spellStart"/>
+      <w:r>
+        <w:rPr>
+          <w:rFonts w:ascii="Consolas" w:eastAsia="Times New Roman" w:hAnsi="Consolas" w:cs="Times New Roman"/>
+          <w:color w:val="61AFEF"/>
+          <w:sz w:val="30"/>
+          <w:szCs w:val="30"/>
+        </w:rPr>
+        <w:t>getEnglishGrade</w:t>
+      </w:r>
+      <w:proofErr w:type="spellEnd"/>
+      <w:r>
+        <w:rPr>
+          <w:rFonts w:ascii="Consolas" w:eastAsia="Times New Roman" w:hAnsi="Consolas" w:cs="Times New Roman"/>
+          <w:color w:val="E06C75"/>
+          <w:sz w:val="30"/>
+          <w:szCs w:val="30"/>
+        </w:rPr>
+        <w:t xml:space="preserve">()) / </w:t>
+      </w:r>
+      <w:r>
+        <w:rPr>
+          <w:rFonts w:ascii="Consolas" w:eastAsia="Times New Roman" w:hAnsi="Consolas" w:cs="Times New Roman"/>
+          <w:color w:val="D19A66"/>
+          <w:sz w:val="30"/>
+          <w:szCs w:val="30"/>
+        </w:rPr>
+        <w:t>2</w:t>
+      </w:r>
+      <w:r>
+        <w:rPr>
+          <w:rFonts w:ascii="Consolas" w:eastAsia="Times New Roman" w:hAnsi="Consolas" w:cs="Times New Roman"/>
+          <w:color w:val="C678DD"/>
+          <w:sz w:val="30"/>
+          <w:szCs w:val="30"/>
+        </w:rPr>
+        <w:t>;</w:t>
+      </w:r>
+    </w:p>
+    <w:p>
+      <w:pPr>
+        <w:shd w:val="clear" w:color="auto" w:fill="23272E"/>
+        <w:spacing w:after="0" w:line="405" w:lineRule="atLeast"/>
+        <w:rPr>
+          <w:rFonts w:ascii="Consolas" w:eastAsia="Times New Roman" w:hAnsi="Consolas" w:cs="Times New Roman"/>
+          <w:color w:val="ABB2BF"/>
+          <w:sz w:val="30"/>
+          <w:szCs w:val="30"/>
+        </w:rPr>
+      </w:pPr>
+      <w:r>
+        <w:rPr>
+          <w:rFonts w:ascii="Consolas" w:eastAsia="Times New Roman" w:hAnsi="Consolas" w:cs="Times New Roman"/>
+          <w:color w:val="E06C75"/>
+          <w:sz w:val="30"/>
+          <w:szCs w:val="30"/>
+        </w:rPr>
+        <w:t xml:space="preserve">        </w:t>
+      </w:r>
+      <w:r>
+        <w:rPr>
+          <w:rFonts w:ascii="Consolas" w:eastAsia="Times New Roman" w:hAnsi="Consolas" w:cs="Times New Roman"/>
+          <w:color w:val="C678DD"/>
+          <w:sz w:val="30"/>
+          <w:szCs w:val="30"/>
+        </w:rPr>
+        <w:t>return</w:t>
+      </w:r>
+      <w:r>
+        <w:rPr>
+          <w:rFonts w:ascii="Consolas" w:eastAsia="Times New Roman" w:hAnsi="Consolas" w:cs="Times New Roman"/>
+          <w:color w:val="E06C75"/>
+          <w:sz w:val="30"/>
+          <w:szCs w:val="30"/>
+        </w:rPr>
+        <w:t xml:space="preserve"> </w:t>
+      </w:r>
+      <w:proofErr w:type="spellStart"/>
+      <w:r>
+        <w:rPr>
+          <w:rFonts w:ascii="Consolas" w:eastAsia="Times New Roman" w:hAnsi="Consolas" w:cs="Times New Roman"/>
+          <w:color w:val="E06C75"/>
+          <w:sz w:val="30"/>
+          <w:szCs w:val="30"/>
+        </w:rPr>
+        <w:t>gpa</w:t>
+      </w:r>
+      <w:proofErr w:type="spellEnd"/>
+      <w:r>
+        <w:rPr>
+          <w:rFonts w:ascii="Consolas" w:eastAsia="Times New Roman" w:hAnsi="Consolas" w:cs="Times New Roman"/>
+          <w:color w:val="C678DD"/>
+          <w:sz w:val="30"/>
+          <w:szCs w:val="30"/>
+        </w:rPr>
+        <w:t>;</w:t>
+      </w:r>
+    </w:p>
+    <w:p>
+      <w:pPr>
+        <w:shd w:val="clear" w:color="auto" w:fill="23272E"/>
+        <w:spacing w:after="0" w:line="405" w:lineRule="atLeast"/>
+        <w:rPr>
+          <w:rFonts w:ascii="Consolas" w:eastAsia="Times New Roman" w:hAnsi="Consolas" w:cs="Times New Roman"/>
+          <w:color w:val="ABB2BF"/>
+          <w:sz w:val="30"/>
+          <w:szCs w:val="30"/>
+        </w:rPr>
+      </w:pPr>
+      <w:r>
+        <w:rPr>
+          <w:rFonts w:ascii="Consolas" w:eastAsia="Times New Roman" w:hAnsi="Consolas" w:cs="Times New Roman"/>
+          <w:color w:val="E06C75"/>
+          <w:sz w:val="30"/>
+          <w:szCs w:val="30"/>
+        </w:rPr>
+        <w:t>    }</w:t>
+      </w:r>
+    </w:p>
+    <w:p/>
+    <w:p>
+      <w:pPr>
+        <w:pStyle w:val="Heading3"/>
+        <w:numPr>
+          <w:ilvl w:val="1"/>
+          <w:numId w:val="4"/>
+        </w:numPr>
+      </w:pPr>
+      <w:proofErr w:type="spellStart"/>
+      <w:r>
+        <w:t>ReadUserFromFile</w:t>
+      </w:r>
+      <w:proofErr w:type="spellEnd"/>
+    </w:p>
+    <w:p>
+      <w:r>
+        <w:tab/>
+        <w:t>This algorithm takes in</w:t>
+      </w:r>
+      <w:r>
+        <w:t xml:space="preserve"> a String as the name of the file and</w:t>
+      </w:r>
+      <w:r>
+        <w:t xml:space="preserve"> an </w:t>
+      </w:r>
+      <w:proofErr w:type="spellStart"/>
+      <w:r>
+        <w:t>ArrayList</w:t>
+      </w:r>
+      <w:proofErr w:type="spellEnd"/>
+      <w:r>
+        <w:t xml:space="preserve"> of User so it can write into it. Then it </w:t>
+      </w:r>
+      <w:r>
+        <w:t>declares</w:t>
+      </w:r>
+      <w:r>
+        <w:t xml:space="preserve"> </w:t>
+      </w:r>
+      <w:r>
+        <w:t xml:space="preserve">the variable line for each </w:t>
+      </w:r>
+      <w:r>
+        <w:t>User</w:t>
+      </w:r>
+      <w:r>
+        <w:t xml:space="preserve"> and delimiter to know how each column is separated. Then it uses </w:t>
+      </w:r>
+      <w:proofErr w:type="spellStart"/>
+      <w:r>
+        <w:t>BufferedReader</w:t>
+      </w:r>
+      <w:proofErr w:type="spellEnd"/>
+      <w:r>
+        <w:t xml:space="preserve"> to read each line of the file, put the information into a new Student object and put that object into the </w:t>
+      </w:r>
+      <w:proofErr w:type="spellStart"/>
+      <w:r>
+        <w:t>ArrayList</w:t>
+      </w:r>
+      <w:proofErr w:type="spellEnd"/>
+      <w:r>
+        <w:t>.</w:t>
+      </w:r>
+    </w:p>
+    <w:p>
+      <w:pPr>
+        <w:shd w:val="clear" w:color="auto" w:fill="23272E"/>
+        <w:spacing w:after="0" w:line="405" w:lineRule="atLeast"/>
+        <w:rPr>
+          <w:rFonts w:ascii="Consolas" w:eastAsia="Times New Roman" w:hAnsi="Consolas" w:cs="Times New Roman"/>
+          <w:color w:val="ABB2BF"/>
+          <w:sz w:val="30"/>
+          <w:szCs w:val="30"/>
+        </w:rPr>
+      </w:pPr>
+      <w:r>
+        <w:rPr>
+          <w:rFonts w:ascii="Consolas" w:eastAsia="Times New Roman" w:hAnsi="Consolas" w:cs="Times New Roman"/>
+          <w:color w:val="C678DD"/>
+          <w:sz w:val="30"/>
+          <w:szCs w:val="30"/>
+        </w:rPr>
+        <w:t>public</w:t>
+      </w:r>
+      <w:r>
+        <w:rPr>
+          <w:rFonts w:ascii="Consolas" w:eastAsia="Times New Roman" w:hAnsi="Consolas" w:cs="Times New Roman"/>
+          <w:color w:val="E06C75"/>
+          <w:sz w:val="30"/>
+          <w:szCs w:val="30"/>
+        </w:rPr>
+        <w:t xml:space="preserve"> </w:t>
+      </w:r>
+      <w:r>
+        <w:rPr>
+          <w:rFonts w:ascii="Consolas" w:eastAsia="Times New Roman" w:hAnsi="Consolas" w:cs="Times New Roman"/>
+          <w:color w:val="C678DD"/>
+          <w:sz w:val="30"/>
+          <w:szCs w:val="30"/>
+        </w:rPr>
+        <w:t>static</w:t>
+      </w:r>
+      <w:r>
+        <w:rPr>
+          <w:rFonts w:ascii="Consolas" w:eastAsia="Times New Roman" w:hAnsi="Consolas" w:cs="Times New Roman"/>
+          <w:color w:val="E06C75"/>
+          <w:sz w:val="30"/>
+          <w:szCs w:val="30"/>
+        </w:rPr>
+        <w:t xml:space="preserve"> </w:t>
+      </w:r>
+      <w:r>
+        <w:rPr>
+          <w:rFonts w:ascii="Consolas" w:eastAsia="Times New Roman" w:hAnsi="Consolas" w:cs="Times New Roman"/>
+          <w:color w:val="C678DD"/>
+          <w:sz w:val="30"/>
+          <w:szCs w:val="30"/>
+        </w:rPr>
+        <w:t>void</w:t>
+      </w:r>
+      <w:r>
+        <w:rPr>
+          <w:rFonts w:ascii="Consolas" w:eastAsia="Times New Roman" w:hAnsi="Consolas" w:cs="Times New Roman"/>
+          <w:color w:val="E06C75"/>
+          <w:sz w:val="30"/>
+          <w:szCs w:val="30"/>
+        </w:rPr>
+        <w:t xml:space="preserve"> </w:t>
+      </w:r>
+      <w:proofErr w:type="spellStart"/>
+      <w:r>
+        <w:rPr>
+          <w:rFonts w:ascii="Consolas" w:eastAsia="Times New Roman" w:hAnsi="Consolas" w:cs="Times New Roman"/>
+          <w:color w:val="61AFEF"/>
+          <w:sz w:val="30"/>
+          <w:szCs w:val="30"/>
+        </w:rPr>
+        <w:t>readUserFromFile</w:t>
+      </w:r>
+      <w:proofErr w:type="spellEnd"/>
+      <w:r>
+        <w:rPr>
+          <w:rFonts w:ascii="Consolas" w:eastAsia="Times New Roman" w:hAnsi="Consolas" w:cs="Times New Roman"/>
+          <w:color w:val="E06C75"/>
+          <w:sz w:val="30"/>
+          <w:szCs w:val="30"/>
+        </w:rPr>
+        <w:t>(</w:t>
+      </w:r>
+      <w:r>
+        <w:rPr>
+          <w:rFonts w:ascii="Consolas" w:eastAsia="Times New Roman" w:hAnsi="Consolas" w:cs="Times New Roman"/>
+          <w:color w:val="E5C07B"/>
+          <w:sz w:val="30"/>
+          <w:szCs w:val="30"/>
+        </w:rPr>
+        <w:t>String</w:t>
+      </w:r>
+      <w:r>
+        <w:rPr>
+          <w:rFonts w:ascii="Consolas" w:eastAsia="Times New Roman" w:hAnsi="Consolas" w:cs="Times New Roman"/>
+          <w:color w:val="E06C75"/>
+          <w:sz w:val="30"/>
+          <w:szCs w:val="30"/>
+        </w:rPr>
+        <w:t xml:space="preserve"> </w:t>
+      </w:r>
+      <w:proofErr w:type="spellStart"/>
+      <w:r>
+        <w:rPr>
+          <w:rFonts w:ascii="Consolas" w:eastAsia="Times New Roman" w:hAnsi="Consolas" w:cs="Times New Roman"/>
+          <w:color w:val="E06C75"/>
+          <w:sz w:val="30"/>
+          <w:szCs w:val="30"/>
+        </w:rPr>
+        <w:t>fileName</w:t>
+      </w:r>
+      <w:proofErr w:type="spellEnd"/>
+      <w:r>
+        <w:rPr>
+          <w:rFonts w:ascii="Consolas" w:eastAsia="Times New Roman" w:hAnsi="Consolas" w:cs="Times New Roman"/>
+          <w:color w:val="C678DD"/>
+          <w:sz w:val="30"/>
+          <w:szCs w:val="30"/>
+        </w:rPr>
+        <w:t>,</w:t>
+      </w:r>
+      <w:r>
+        <w:rPr>
+          <w:rFonts w:ascii="Consolas" w:eastAsia="Times New Roman" w:hAnsi="Consolas" w:cs="Times New Roman"/>
+          <w:color w:val="E06C75"/>
+          <w:sz w:val="30"/>
+          <w:szCs w:val="30"/>
+        </w:rPr>
+        <w:t xml:space="preserve"> </w:t>
+      </w:r>
+      <w:proofErr w:type="spellStart"/>
+      <w:r>
+        <w:rPr>
+          <w:rFonts w:ascii="Consolas" w:eastAsia="Times New Roman" w:hAnsi="Consolas" w:cs="Times New Roman"/>
+          <w:color w:val="E5C07B"/>
+          <w:sz w:val="30"/>
+          <w:szCs w:val="30"/>
+        </w:rPr>
+        <w:t>ArrayList</w:t>
+      </w:r>
+      <w:proofErr w:type="spellEnd"/>
+      <w:r>
+        <w:rPr>
+          <w:rFonts w:ascii="Consolas" w:eastAsia="Times New Roman" w:hAnsi="Consolas" w:cs="Times New Roman"/>
+          <w:color w:val="E06C75"/>
+          <w:sz w:val="30"/>
+          <w:szCs w:val="30"/>
+        </w:rPr>
+        <w:t>&lt;</w:t>
+      </w:r>
+      <w:proofErr w:type="spellStart"/>
+      <w:r>
+        <w:rPr>
+          <w:rFonts w:ascii="Consolas" w:eastAsia="Times New Roman" w:hAnsi="Consolas" w:cs="Times New Roman"/>
+          <w:color w:val="E5C07B"/>
+          <w:sz w:val="30"/>
+          <w:szCs w:val="30"/>
+        </w:rPr>
+        <w:t>UserModel</w:t>
+      </w:r>
+      <w:proofErr w:type="spellEnd"/>
+      <w:r>
+        <w:rPr>
+          <w:rFonts w:ascii="Consolas" w:eastAsia="Times New Roman" w:hAnsi="Consolas" w:cs="Times New Roman"/>
+          <w:color w:val="E06C75"/>
+          <w:sz w:val="30"/>
+          <w:szCs w:val="30"/>
+        </w:rPr>
+        <w:t xml:space="preserve">&gt; </w:t>
+      </w:r>
+      <w:proofErr w:type="spellStart"/>
+      <w:r>
+        <w:rPr>
+          <w:rFonts w:ascii="Consolas" w:eastAsia="Times New Roman" w:hAnsi="Consolas" w:cs="Times New Roman"/>
+          <w:color w:val="E06C75"/>
+          <w:sz w:val="30"/>
+          <w:szCs w:val="30"/>
+        </w:rPr>
+        <w:t>userList</w:t>
+      </w:r>
+      <w:proofErr w:type="spellEnd"/>
+      <w:r>
+        <w:rPr>
+          <w:rFonts w:ascii="Consolas" w:eastAsia="Times New Roman" w:hAnsi="Consolas" w:cs="Times New Roman"/>
+          <w:color w:val="E06C75"/>
+          <w:sz w:val="30"/>
+          <w:szCs w:val="30"/>
+        </w:rPr>
+        <w:t>) {</w:t>
+      </w:r>
+    </w:p>
+    <w:p>
+      <w:pPr>
+        <w:shd w:val="clear" w:color="auto" w:fill="23272E"/>
+        <w:spacing w:after="0" w:line="405" w:lineRule="atLeast"/>
+        <w:rPr>
+          <w:rFonts w:ascii="Consolas" w:eastAsia="Times New Roman" w:hAnsi="Consolas" w:cs="Times New Roman"/>
+          <w:color w:val="ABB2BF"/>
+          <w:sz w:val="30"/>
+          <w:szCs w:val="30"/>
+        </w:rPr>
+      </w:pPr>
+      <w:r>
+        <w:rPr>
+          <w:rFonts w:ascii="Consolas" w:eastAsia="Times New Roman" w:hAnsi="Consolas" w:cs="Times New Roman"/>
+          <w:color w:val="E06C75"/>
+          <w:sz w:val="30"/>
+          <w:szCs w:val="30"/>
+        </w:rPr>
+        <w:t xml:space="preserve">        </w:t>
+      </w:r>
+      <w:r>
+        <w:rPr>
+          <w:rFonts w:ascii="Consolas" w:eastAsia="Times New Roman" w:hAnsi="Consolas" w:cs="Times New Roman"/>
+          <w:color w:val="E5C07B"/>
+          <w:sz w:val="30"/>
+          <w:szCs w:val="30"/>
+        </w:rPr>
+        <w:t>String</w:t>
+      </w:r>
+      <w:r>
+        <w:rPr>
+          <w:rFonts w:ascii="Consolas" w:eastAsia="Times New Roman" w:hAnsi="Consolas" w:cs="Times New Roman"/>
+          <w:color w:val="E06C75"/>
+          <w:sz w:val="30"/>
+          <w:szCs w:val="30"/>
+        </w:rPr>
+        <w:t xml:space="preserve"> line = </w:t>
+      </w:r>
+      <w:r>
+        <w:rPr>
+          <w:rFonts w:ascii="Consolas" w:eastAsia="Times New Roman" w:hAnsi="Consolas" w:cs="Times New Roman"/>
+          <w:color w:val="98C379"/>
+          <w:sz w:val="30"/>
+          <w:szCs w:val="30"/>
+        </w:rPr>
+        <w:t>""</w:t>
+      </w:r>
+      <w:r>
+        <w:rPr>
+          <w:rFonts w:ascii="Consolas" w:eastAsia="Times New Roman" w:hAnsi="Consolas" w:cs="Times New Roman"/>
+          <w:color w:val="C678DD"/>
+          <w:sz w:val="30"/>
+          <w:szCs w:val="30"/>
+        </w:rPr>
+        <w:t>;</w:t>
+      </w:r>
+    </w:p>
+    <w:p>
+      <w:pPr>
+        <w:shd w:val="clear" w:color="auto" w:fill="23272E"/>
+        <w:spacing w:after="0" w:line="405" w:lineRule="atLeast"/>
+        <w:rPr>
+          <w:rFonts w:ascii="Consolas" w:eastAsia="Times New Roman" w:hAnsi="Consolas" w:cs="Times New Roman"/>
+          <w:color w:val="ABB2BF"/>
+          <w:sz w:val="30"/>
+          <w:szCs w:val="30"/>
+        </w:rPr>
+      </w:pPr>
+      <w:r>
+        <w:rPr>
+          <w:rFonts w:ascii="Consolas" w:eastAsia="Times New Roman" w:hAnsi="Consolas" w:cs="Times New Roman"/>
+          <w:color w:val="E06C75"/>
+          <w:sz w:val="30"/>
+          <w:szCs w:val="30"/>
+        </w:rPr>
+        <w:t xml:space="preserve">        </w:t>
+      </w:r>
+      <w:r>
+        <w:rPr>
+          <w:rFonts w:ascii="Consolas" w:eastAsia="Times New Roman" w:hAnsi="Consolas" w:cs="Times New Roman"/>
+          <w:color w:val="E5C07B"/>
+          <w:sz w:val="30"/>
+          <w:szCs w:val="30"/>
+        </w:rPr>
+        <w:t>String</w:t>
+      </w:r>
+      <w:r>
+        <w:rPr>
+          <w:rFonts w:ascii="Consolas" w:eastAsia="Times New Roman" w:hAnsi="Consolas" w:cs="Times New Roman"/>
+          <w:color w:val="E06C75"/>
+          <w:sz w:val="30"/>
+          <w:szCs w:val="30"/>
+        </w:rPr>
+        <w:t xml:space="preserve"> </w:t>
+      </w:r>
+      <w:proofErr w:type="spellStart"/>
+      <w:r>
+        <w:rPr>
+          <w:rFonts w:ascii="Consolas" w:eastAsia="Times New Roman" w:hAnsi="Consolas" w:cs="Times New Roman"/>
+          <w:color w:val="E06C75"/>
+          <w:sz w:val="30"/>
+          <w:szCs w:val="30"/>
+        </w:rPr>
+        <w:t>cvsSplitBy</w:t>
+      </w:r>
+      <w:proofErr w:type="spellEnd"/>
+      <w:r>
+        <w:rPr>
+          <w:rFonts w:ascii="Consolas" w:eastAsia="Times New Roman" w:hAnsi="Consolas" w:cs="Times New Roman"/>
+          <w:color w:val="E06C75"/>
+          <w:sz w:val="30"/>
+          <w:szCs w:val="30"/>
+        </w:rPr>
+        <w:t xml:space="preserve"> = </w:t>
+      </w:r>
+      <w:r>
+        <w:rPr>
+          <w:rFonts w:ascii="Consolas" w:eastAsia="Times New Roman" w:hAnsi="Consolas" w:cs="Times New Roman"/>
+          <w:color w:val="98C379"/>
+          <w:sz w:val="30"/>
+          <w:szCs w:val="30"/>
+        </w:rPr>
+        <w:t>","</w:t>
+      </w:r>
+      <w:r>
+        <w:rPr>
+          <w:rFonts w:ascii="Consolas" w:eastAsia="Times New Roman" w:hAnsi="Consolas" w:cs="Times New Roman"/>
+          <w:color w:val="C678DD"/>
+          <w:sz w:val="30"/>
+          <w:szCs w:val="30"/>
+        </w:rPr>
+        <w:t>;</w:t>
+      </w:r>
+    </w:p>
+    <w:p>
+      <w:pPr>
+        <w:shd w:val="clear" w:color="auto" w:fill="23272E"/>
+        <w:spacing w:after="0" w:line="405" w:lineRule="atLeast"/>
+        <w:rPr>
+          <w:rFonts w:ascii="Consolas" w:eastAsia="Times New Roman" w:hAnsi="Consolas" w:cs="Times New Roman"/>
+          <w:color w:val="ABB2BF"/>
+          <w:sz w:val="30"/>
+          <w:szCs w:val="30"/>
+        </w:rPr>
+      </w:pPr>
+      <w:r>
+        <w:rPr>
+          <w:rFonts w:ascii="Consolas" w:eastAsia="Times New Roman" w:hAnsi="Consolas" w:cs="Times New Roman"/>
+          <w:color w:val="E06C75"/>
+          <w:sz w:val="30"/>
+          <w:szCs w:val="30"/>
+        </w:rPr>
+        <w:t xml:space="preserve">        </w:t>
+      </w:r>
+      <w:r>
+        <w:rPr>
+          <w:rFonts w:ascii="Consolas" w:eastAsia="Times New Roman" w:hAnsi="Consolas" w:cs="Times New Roman"/>
+          <w:color w:val="C678DD"/>
+          <w:sz w:val="30"/>
+          <w:szCs w:val="30"/>
+        </w:rPr>
+        <w:t>try</w:t>
+      </w:r>
+      <w:r>
+        <w:rPr>
+          <w:rFonts w:ascii="Consolas" w:eastAsia="Times New Roman" w:hAnsi="Consolas" w:cs="Times New Roman"/>
+          <w:color w:val="E06C75"/>
+          <w:sz w:val="30"/>
+          <w:szCs w:val="30"/>
+        </w:rPr>
+        <w:t xml:space="preserve"> {</w:t>
+      </w:r>
+    </w:p>
+    <w:p>
+      <w:pPr>
+        <w:shd w:val="clear" w:color="auto" w:fill="23272E"/>
+        <w:spacing w:after="0" w:line="405" w:lineRule="atLeast"/>
+        <w:rPr>
+          <w:rFonts w:ascii="Consolas" w:eastAsia="Times New Roman" w:hAnsi="Consolas" w:cs="Times New Roman"/>
+          <w:color w:val="ABB2BF"/>
+          <w:sz w:val="30"/>
+          <w:szCs w:val="30"/>
+        </w:rPr>
+      </w:pPr>
+      <w:r>
+        <w:rPr>
+          <w:rFonts w:ascii="Consolas" w:eastAsia="Times New Roman" w:hAnsi="Consolas" w:cs="Times New Roman"/>
+          <w:color w:val="E06C75"/>
+          <w:sz w:val="30"/>
+          <w:szCs w:val="30"/>
+        </w:rPr>
+        <w:t xml:space="preserve">            </w:t>
+      </w:r>
+      <w:r>
+        <w:rPr>
+          <w:rFonts w:ascii="Consolas" w:eastAsia="Times New Roman" w:hAnsi="Consolas" w:cs="Times New Roman"/>
+          <w:color w:val="7F848E"/>
+          <w:sz w:val="30"/>
+          <w:szCs w:val="30"/>
+        </w:rPr>
+        <w:t>// Read from file user.csv</w:t>
+      </w:r>
+    </w:p>
+    <w:p>
+      <w:pPr>
+        <w:shd w:val="clear" w:color="auto" w:fill="23272E"/>
+        <w:spacing w:after="0" w:line="405" w:lineRule="atLeast"/>
+        <w:rPr>
+          <w:rFonts w:ascii="Consolas" w:eastAsia="Times New Roman" w:hAnsi="Consolas" w:cs="Times New Roman"/>
+          <w:color w:val="ABB2BF"/>
+          <w:sz w:val="30"/>
+          <w:szCs w:val="30"/>
+        </w:rPr>
+      </w:pPr>
+      <w:r>
+        <w:rPr>
+          <w:rFonts w:ascii="Consolas" w:eastAsia="Times New Roman" w:hAnsi="Consolas" w:cs="Times New Roman"/>
+          <w:color w:val="E06C75"/>
+          <w:sz w:val="30"/>
+          <w:szCs w:val="30"/>
+        </w:rPr>
+        <w:lastRenderedPageBreak/>
+        <w:t xml:space="preserve">            </w:t>
+      </w:r>
+      <w:proofErr w:type="spellStart"/>
+      <w:r>
+        <w:rPr>
+          <w:rFonts w:ascii="Consolas" w:eastAsia="Times New Roman" w:hAnsi="Consolas" w:cs="Times New Roman"/>
+          <w:color w:val="E5C07B"/>
+          <w:sz w:val="30"/>
+          <w:szCs w:val="30"/>
+        </w:rPr>
+        <w:t>java</w:t>
+      </w:r>
+      <w:r>
+        <w:rPr>
+          <w:rFonts w:ascii="Consolas" w:eastAsia="Times New Roman" w:hAnsi="Consolas" w:cs="Times New Roman"/>
+          <w:color w:val="E06C75"/>
+          <w:sz w:val="30"/>
+          <w:szCs w:val="30"/>
+        </w:rPr>
+        <w:t>.</w:t>
+      </w:r>
+      <w:r>
+        <w:rPr>
+          <w:rFonts w:ascii="Consolas" w:eastAsia="Times New Roman" w:hAnsi="Consolas" w:cs="Times New Roman"/>
+          <w:color w:val="E5C07B"/>
+          <w:sz w:val="30"/>
+          <w:szCs w:val="30"/>
+        </w:rPr>
+        <w:t>io</w:t>
+      </w:r>
+      <w:r>
+        <w:rPr>
+          <w:rFonts w:ascii="Consolas" w:eastAsia="Times New Roman" w:hAnsi="Consolas" w:cs="Times New Roman"/>
+          <w:color w:val="E06C75"/>
+          <w:sz w:val="30"/>
+          <w:szCs w:val="30"/>
+        </w:rPr>
+        <w:t>.</w:t>
+      </w:r>
+      <w:r>
+        <w:rPr>
+          <w:rFonts w:ascii="Consolas" w:eastAsia="Times New Roman" w:hAnsi="Consolas" w:cs="Times New Roman"/>
+          <w:color w:val="E5C07B"/>
+          <w:sz w:val="30"/>
+          <w:szCs w:val="30"/>
+        </w:rPr>
+        <w:t>FileReader</w:t>
+      </w:r>
+      <w:proofErr w:type="spellEnd"/>
+      <w:r>
+        <w:rPr>
+          <w:rFonts w:ascii="Consolas" w:eastAsia="Times New Roman" w:hAnsi="Consolas" w:cs="Times New Roman"/>
+          <w:color w:val="E06C75"/>
+          <w:sz w:val="30"/>
+          <w:szCs w:val="30"/>
+        </w:rPr>
+        <w:t xml:space="preserve"> </w:t>
+      </w:r>
+      <w:proofErr w:type="spellStart"/>
+      <w:r>
+        <w:rPr>
+          <w:rFonts w:ascii="Consolas" w:eastAsia="Times New Roman" w:hAnsi="Consolas" w:cs="Times New Roman"/>
+          <w:color w:val="E06C75"/>
+          <w:sz w:val="30"/>
+          <w:szCs w:val="30"/>
+        </w:rPr>
+        <w:t>fileReader</w:t>
+      </w:r>
+      <w:proofErr w:type="spellEnd"/>
+      <w:r>
+        <w:rPr>
+          <w:rFonts w:ascii="Consolas" w:eastAsia="Times New Roman" w:hAnsi="Consolas" w:cs="Times New Roman"/>
+          <w:color w:val="E06C75"/>
+          <w:sz w:val="30"/>
+          <w:szCs w:val="30"/>
+        </w:rPr>
+        <w:t xml:space="preserve"> = </w:t>
+      </w:r>
+      <w:r>
+        <w:rPr>
+          <w:rFonts w:ascii="Consolas" w:eastAsia="Times New Roman" w:hAnsi="Consolas" w:cs="Times New Roman"/>
+          <w:color w:val="C678DD"/>
+          <w:sz w:val="30"/>
+          <w:szCs w:val="30"/>
+        </w:rPr>
+        <w:t>new</w:t>
+      </w:r>
+      <w:r>
+        <w:rPr>
+          <w:rFonts w:ascii="Consolas" w:eastAsia="Times New Roman" w:hAnsi="Consolas" w:cs="Times New Roman"/>
+          <w:color w:val="E06C75"/>
+          <w:sz w:val="30"/>
+          <w:szCs w:val="30"/>
+        </w:rPr>
+        <w:t xml:space="preserve"> </w:t>
+      </w:r>
+      <w:proofErr w:type="spellStart"/>
+      <w:r>
+        <w:rPr>
+          <w:rFonts w:ascii="Consolas" w:eastAsia="Times New Roman" w:hAnsi="Consolas" w:cs="Times New Roman"/>
+          <w:color w:val="E5C07B"/>
+          <w:sz w:val="30"/>
+          <w:szCs w:val="30"/>
+        </w:rPr>
+        <w:t>java</w:t>
+      </w:r>
+      <w:r>
+        <w:rPr>
+          <w:rFonts w:ascii="Consolas" w:eastAsia="Times New Roman" w:hAnsi="Consolas" w:cs="Times New Roman"/>
+          <w:color w:val="E06C75"/>
+          <w:sz w:val="30"/>
+          <w:szCs w:val="30"/>
+        </w:rPr>
+        <w:t>.</w:t>
+      </w:r>
+      <w:r>
+        <w:rPr>
+          <w:rFonts w:ascii="Consolas" w:eastAsia="Times New Roman" w:hAnsi="Consolas" w:cs="Times New Roman"/>
+          <w:color w:val="E5C07B"/>
+          <w:sz w:val="30"/>
+          <w:szCs w:val="30"/>
+        </w:rPr>
+        <w:t>io</w:t>
+      </w:r>
+      <w:r>
+        <w:rPr>
+          <w:rFonts w:ascii="Consolas" w:eastAsia="Times New Roman" w:hAnsi="Consolas" w:cs="Times New Roman"/>
+          <w:color w:val="E06C75"/>
+          <w:sz w:val="30"/>
+          <w:szCs w:val="30"/>
+        </w:rPr>
+        <w:t>.</w:t>
+      </w:r>
+      <w:r>
+        <w:rPr>
+          <w:rFonts w:ascii="Consolas" w:eastAsia="Times New Roman" w:hAnsi="Consolas" w:cs="Times New Roman"/>
+          <w:color w:val="61AFEF"/>
+          <w:sz w:val="30"/>
+          <w:szCs w:val="30"/>
+        </w:rPr>
+        <w:t>FileReader</w:t>
+      </w:r>
+      <w:proofErr w:type="spellEnd"/>
+      <w:r>
+        <w:rPr>
+          <w:rFonts w:ascii="Consolas" w:eastAsia="Times New Roman" w:hAnsi="Consolas" w:cs="Times New Roman"/>
+          <w:color w:val="E06C75"/>
+          <w:sz w:val="30"/>
+          <w:szCs w:val="30"/>
+        </w:rPr>
+        <w:t>(</w:t>
+      </w:r>
+      <w:proofErr w:type="spellStart"/>
+      <w:r>
+        <w:rPr>
+          <w:rFonts w:ascii="Consolas" w:eastAsia="Times New Roman" w:hAnsi="Consolas" w:cs="Times New Roman"/>
+          <w:color w:val="E06C75"/>
+          <w:sz w:val="30"/>
+          <w:szCs w:val="30"/>
+        </w:rPr>
+        <w:t>fileName</w:t>
+      </w:r>
+      <w:proofErr w:type="spellEnd"/>
+      <w:r>
+        <w:rPr>
+          <w:rFonts w:ascii="Consolas" w:eastAsia="Times New Roman" w:hAnsi="Consolas" w:cs="Times New Roman"/>
+          <w:color w:val="E06C75"/>
+          <w:sz w:val="30"/>
+          <w:szCs w:val="30"/>
+        </w:rPr>
+        <w:t>)</w:t>
+      </w:r>
+      <w:r>
+        <w:rPr>
+          <w:rFonts w:ascii="Consolas" w:eastAsia="Times New Roman" w:hAnsi="Consolas" w:cs="Times New Roman"/>
+          <w:color w:val="C678DD"/>
+          <w:sz w:val="30"/>
+          <w:szCs w:val="30"/>
+        </w:rPr>
+        <w:t>;</w:t>
+      </w:r>
+    </w:p>
+    <w:p>
+      <w:pPr>
+        <w:shd w:val="clear" w:color="auto" w:fill="23272E"/>
+        <w:spacing w:after="0" w:line="405" w:lineRule="atLeast"/>
+        <w:rPr>
+          <w:rFonts w:ascii="Consolas" w:eastAsia="Times New Roman" w:hAnsi="Consolas" w:cs="Times New Roman"/>
+          <w:color w:val="ABB2BF"/>
+          <w:sz w:val="30"/>
+          <w:szCs w:val="30"/>
+        </w:rPr>
+      </w:pPr>
+      <w:r>
+        <w:rPr>
+          <w:rFonts w:ascii="Consolas" w:eastAsia="Times New Roman" w:hAnsi="Consolas" w:cs="Times New Roman"/>
+          <w:color w:val="E06C75"/>
+          <w:sz w:val="30"/>
+          <w:szCs w:val="30"/>
+        </w:rPr>
+        <w:t xml:space="preserve">            </w:t>
+      </w:r>
+      <w:proofErr w:type="spellStart"/>
+      <w:r>
+        <w:rPr>
+          <w:rFonts w:ascii="Consolas" w:eastAsia="Times New Roman" w:hAnsi="Consolas" w:cs="Times New Roman"/>
+          <w:color w:val="E5C07B"/>
+          <w:sz w:val="30"/>
+          <w:szCs w:val="30"/>
+        </w:rPr>
+        <w:t>java</w:t>
+      </w:r>
+      <w:r>
+        <w:rPr>
+          <w:rFonts w:ascii="Consolas" w:eastAsia="Times New Roman" w:hAnsi="Consolas" w:cs="Times New Roman"/>
+          <w:color w:val="E06C75"/>
+          <w:sz w:val="30"/>
+          <w:szCs w:val="30"/>
+        </w:rPr>
+        <w:t>.</w:t>
+      </w:r>
+      <w:r>
+        <w:rPr>
+          <w:rFonts w:ascii="Consolas" w:eastAsia="Times New Roman" w:hAnsi="Consolas" w:cs="Times New Roman"/>
+          <w:color w:val="E5C07B"/>
+          <w:sz w:val="30"/>
+          <w:szCs w:val="30"/>
+        </w:rPr>
+        <w:t>io</w:t>
+      </w:r>
+      <w:r>
+        <w:rPr>
+          <w:rFonts w:ascii="Consolas" w:eastAsia="Times New Roman" w:hAnsi="Consolas" w:cs="Times New Roman"/>
+          <w:color w:val="E06C75"/>
+          <w:sz w:val="30"/>
+          <w:szCs w:val="30"/>
+        </w:rPr>
+        <w:t>.</w:t>
+      </w:r>
+      <w:r>
+        <w:rPr>
+          <w:rFonts w:ascii="Consolas" w:eastAsia="Times New Roman" w:hAnsi="Consolas" w:cs="Times New Roman"/>
+          <w:color w:val="E5C07B"/>
+          <w:sz w:val="30"/>
+          <w:szCs w:val="30"/>
+        </w:rPr>
+        <w:t>BufferedReader</w:t>
+      </w:r>
+      <w:proofErr w:type="spellEnd"/>
+      <w:r>
+        <w:rPr>
+          <w:rFonts w:ascii="Consolas" w:eastAsia="Times New Roman" w:hAnsi="Consolas" w:cs="Times New Roman"/>
+          <w:color w:val="E06C75"/>
+          <w:sz w:val="30"/>
+          <w:szCs w:val="30"/>
+        </w:rPr>
+        <w:t xml:space="preserve"> </w:t>
+      </w:r>
+      <w:proofErr w:type="spellStart"/>
+      <w:r>
+        <w:rPr>
+          <w:rFonts w:ascii="Consolas" w:eastAsia="Times New Roman" w:hAnsi="Consolas" w:cs="Times New Roman"/>
+          <w:color w:val="E06C75"/>
+          <w:sz w:val="30"/>
+          <w:szCs w:val="30"/>
+        </w:rPr>
+        <w:t>bufferedReader</w:t>
+      </w:r>
+      <w:proofErr w:type="spellEnd"/>
+      <w:r>
+        <w:rPr>
+          <w:rFonts w:ascii="Consolas" w:eastAsia="Times New Roman" w:hAnsi="Consolas" w:cs="Times New Roman"/>
+          <w:color w:val="E06C75"/>
+          <w:sz w:val="30"/>
+          <w:szCs w:val="30"/>
+        </w:rPr>
+        <w:t xml:space="preserve"> = </w:t>
+      </w:r>
+      <w:r>
+        <w:rPr>
+          <w:rFonts w:ascii="Consolas" w:eastAsia="Times New Roman" w:hAnsi="Consolas" w:cs="Times New Roman"/>
+          <w:color w:val="C678DD"/>
+          <w:sz w:val="30"/>
+          <w:szCs w:val="30"/>
+        </w:rPr>
+        <w:t>new</w:t>
+      </w:r>
+      <w:r>
+        <w:rPr>
+          <w:rFonts w:ascii="Consolas" w:eastAsia="Times New Roman" w:hAnsi="Consolas" w:cs="Times New Roman"/>
+          <w:color w:val="E06C75"/>
+          <w:sz w:val="30"/>
+          <w:szCs w:val="30"/>
+        </w:rPr>
+        <w:t xml:space="preserve"> </w:t>
+      </w:r>
+      <w:proofErr w:type="spellStart"/>
+      <w:r>
+        <w:rPr>
+          <w:rFonts w:ascii="Consolas" w:eastAsia="Times New Roman" w:hAnsi="Consolas" w:cs="Times New Roman"/>
+          <w:color w:val="E5C07B"/>
+          <w:sz w:val="30"/>
+          <w:szCs w:val="30"/>
+        </w:rPr>
+        <w:t>java</w:t>
+      </w:r>
+      <w:r>
+        <w:rPr>
+          <w:rFonts w:ascii="Consolas" w:eastAsia="Times New Roman" w:hAnsi="Consolas" w:cs="Times New Roman"/>
+          <w:color w:val="E06C75"/>
+          <w:sz w:val="30"/>
+          <w:szCs w:val="30"/>
+        </w:rPr>
+        <w:t>.</w:t>
+      </w:r>
+      <w:r>
+        <w:rPr>
+          <w:rFonts w:ascii="Consolas" w:eastAsia="Times New Roman" w:hAnsi="Consolas" w:cs="Times New Roman"/>
+          <w:color w:val="E5C07B"/>
+          <w:sz w:val="30"/>
+          <w:szCs w:val="30"/>
+        </w:rPr>
+        <w:t>io</w:t>
+      </w:r>
+      <w:r>
+        <w:rPr>
+          <w:rFonts w:ascii="Consolas" w:eastAsia="Times New Roman" w:hAnsi="Consolas" w:cs="Times New Roman"/>
+          <w:color w:val="E06C75"/>
+          <w:sz w:val="30"/>
+          <w:szCs w:val="30"/>
+        </w:rPr>
+        <w:t>.</w:t>
+      </w:r>
+      <w:r>
+        <w:rPr>
+          <w:rFonts w:ascii="Consolas" w:eastAsia="Times New Roman" w:hAnsi="Consolas" w:cs="Times New Roman"/>
+          <w:color w:val="61AFEF"/>
+          <w:sz w:val="30"/>
+          <w:szCs w:val="30"/>
+        </w:rPr>
+        <w:t>BufferedReader</w:t>
+      </w:r>
+      <w:proofErr w:type="spellEnd"/>
+      <w:r>
+        <w:rPr>
+          <w:rFonts w:ascii="Consolas" w:eastAsia="Times New Roman" w:hAnsi="Consolas" w:cs="Times New Roman"/>
+          <w:color w:val="E06C75"/>
+          <w:sz w:val="30"/>
+          <w:szCs w:val="30"/>
+        </w:rPr>
+        <w:t>(</w:t>
+      </w:r>
+      <w:proofErr w:type="spellStart"/>
+      <w:r>
+        <w:rPr>
+          <w:rFonts w:ascii="Consolas" w:eastAsia="Times New Roman" w:hAnsi="Consolas" w:cs="Times New Roman"/>
+          <w:color w:val="E06C75"/>
+          <w:sz w:val="30"/>
+          <w:szCs w:val="30"/>
+        </w:rPr>
+        <w:t>fileReader</w:t>
+      </w:r>
+      <w:proofErr w:type="spellEnd"/>
+      <w:r>
+        <w:rPr>
+          <w:rFonts w:ascii="Consolas" w:eastAsia="Times New Roman" w:hAnsi="Consolas" w:cs="Times New Roman"/>
+          <w:color w:val="E06C75"/>
+          <w:sz w:val="30"/>
+          <w:szCs w:val="30"/>
+        </w:rPr>
+        <w:t>)</w:t>
+      </w:r>
+      <w:r>
+        <w:rPr>
+          <w:rFonts w:ascii="Consolas" w:eastAsia="Times New Roman" w:hAnsi="Consolas" w:cs="Times New Roman"/>
+          <w:color w:val="C678DD"/>
+          <w:sz w:val="30"/>
+          <w:szCs w:val="30"/>
+        </w:rPr>
+        <w:t>;</w:t>
+      </w:r>
+    </w:p>
+    <w:p>
+      <w:pPr>
+        <w:shd w:val="clear" w:color="auto" w:fill="23272E"/>
+        <w:spacing w:after="0" w:line="405" w:lineRule="atLeast"/>
+        <w:rPr>
+          <w:rFonts w:ascii="Consolas" w:eastAsia="Times New Roman" w:hAnsi="Consolas" w:cs="Times New Roman"/>
+          <w:color w:val="ABB2BF"/>
+          <w:sz w:val="30"/>
+          <w:szCs w:val="30"/>
+        </w:rPr>
+      </w:pPr>
+      <w:r>
+        <w:rPr>
+          <w:rFonts w:ascii="Consolas" w:eastAsia="Times New Roman" w:hAnsi="Consolas" w:cs="Times New Roman"/>
+          <w:color w:val="E06C75"/>
+          <w:sz w:val="30"/>
+          <w:szCs w:val="30"/>
+        </w:rPr>
+        <w:t xml:space="preserve">            </w:t>
+      </w:r>
+      <w:r>
+        <w:rPr>
+          <w:rFonts w:ascii="Consolas" w:eastAsia="Times New Roman" w:hAnsi="Consolas" w:cs="Times New Roman"/>
+          <w:color w:val="C678DD"/>
+          <w:sz w:val="30"/>
+          <w:szCs w:val="30"/>
+        </w:rPr>
+        <w:t>while</w:t>
+      </w:r>
+      <w:r>
+        <w:rPr>
+          <w:rFonts w:ascii="Consolas" w:eastAsia="Times New Roman" w:hAnsi="Consolas" w:cs="Times New Roman"/>
+          <w:color w:val="E06C75"/>
+          <w:sz w:val="30"/>
+          <w:szCs w:val="30"/>
+        </w:rPr>
+        <w:t xml:space="preserve"> ((line = </w:t>
+      </w:r>
+      <w:proofErr w:type="spellStart"/>
+      <w:r>
+        <w:rPr>
+          <w:rFonts w:ascii="Consolas" w:eastAsia="Times New Roman" w:hAnsi="Consolas" w:cs="Times New Roman"/>
+          <w:color w:val="E06C75"/>
+          <w:sz w:val="30"/>
+          <w:szCs w:val="30"/>
+        </w:rPr>
+        <w:t>bufferedReader.</w:t>
+      </w:r>
+      <w:r>
+        <w:rPr>
+          <w:rFonts w:ascii="Consolas" w:eastAsia="Times New Roman" w:hAnsi="Consolas" w:cs="Times New Roman"/>
+          <w:color w:val="61AFEF"/>
+          <w:sz w:val="30"/>
+          <w:szCs w:val="30"/>
+        </w:rPr>
+        <w:t>readLine</w:t>
+      </w:r>
+      <w:proofErr w:type="spellEnd"/>
+      <w:r>
+        <w:rPr>
+          <w:rFonts w:ascii="Consolas" w:eastAsia="Times New Roman" w:hAnsi="Consolas" w:cs="Times New Roman"/>
+          <w:color w:val="E06C75"/>
+          <w:sz w:val="30"/>
+          <w:szCs w:val="30"/>
+        </w:rPr>
+        <w:t xml:space="preserve">()) != </w:t>
+      </w:r>
+      <w:r>
+        <w:rPr>
+          <w:rFonts w:ascii="Consolas" w:eastAsia="Times New Roman" w:hAnsi="Consolas" w:cs="Times New Roman"/>
+          <w:color w:val="D19A66"/>
+          <w:sz w:val="30"/>
+          <w:szCs w:val="30"/>
+        </w:rPr>
+        <w:t>null</w:t>
+      </w:r>
+      <w:r>
+        <w:rPr>
+          <w:rFonts w:ascii="Consolas" w:eastAsia="Times New Roman" w:hAnsi="Consolas" w:cs="Times New Roman"/>
+          <w:color w:val="E06C75"/>
+          <w:sz w:val="30"/>
+          <w:szCs w:val="30"/>
+        </w:rPr>
+        <w:t>) {</w:t>
+      </w:r>
+    </w:p>
+    <w:p>
+      <w:pPr>
+        <w:shd w:val="clear" w:color="auto" w:fill="23272E"/>
+        <w:spacing w:after="0" w:line="405" w:lineRule="atLeast"/>
+        <w:rPr>
+          <w:rFonts w:ascii="Consolas" w:eastAsia="Times New Roman" w:hAnsi="Consolas" w:cs="Times New Roman"/>
+          <w:color w:val="ABB2BF"/>
+          <w:sz w:val="30"/>
+          <w:szCs w:val="30"/>
+        </w:rPr>
+      </w:pPr>
+      <w:r>
+        <w:rPr>
+          <w:rFonts w:ascii="Consolas" w:eastAsia="Times New Roman" w:hAnsi="Consolas" w:cs="Times New Roman"/>
+          <w:color w:val="E06C75"/>
+          <w:sz w:val="30"/>
+          <w:szCs w:val="30"/>
+        </w:rPr>
+        <w:t xml:space="preserve">                </w:t>
+      </w:r>
+      <w:r>
+        <w:rPr>
+          <w:rFonts w:ascii="Consolas" w:eastAsia="Times New Roman" w:hAnsi="Consolas" w:cs="Times New Roman"/>
+          <w:color w:val="7F848E"/>
+          <w:sz w:val="30"/>
+          <w:szCs w:val="30"/>
+        </w:rPr>
+        <w:t>// Split the line by comma</w:t>
+      </w:r>
+    </w:p>
+    <w:p>
+      <w:pPr>
+        <w:shd w:val="clear" w:color="auto" w:fill="23272E"/>
+        <w:spacing w:after="0" w:line="405" w:lineRule="atLeast"/>
+        <w:rPr>
+          <w:rFonts w:ascii="Consolas" w:eastAsia="Times New Roman" w:hAnsi="Consolas" w:cs="Times New Roman"/>
+          <w:color w:val="ABB2BF"/>
+          <w:sz w:val="30"/>
+          <w:szCs w:val="30"/>
+        </w:rPr>
+      </w:pPr>
+      <w:r>
+        <w:rPr>
+          <w:rFonts w:ascii="Consolas" w:eastAsia="Times New Roman" w:hAnsi="Consolas" w:cs="Times New Roman"/>
+          <w:color w:val="E06C75"/>
+          <w:sz w:val="30"/>
+          <w:szCs w:val="30"/>
+        </w:rPr>
+        <w:t xml:space="preserve">                </w:t>
+      </w:r>
+      <w:r>
+        <w:rPr>
+          <w:rFonts w:ascii="Consolas" w:eastAsia="Times New Roman" w:hAnsi="Consolas" w:cs="Times New Roman"/>
+          <w:color w:val="E5C07B"/>
+          <w:sz w:val="30"/>
+          <w:szCs w:val="30"/>
+        </w:rPr>
+        <w:t>String</w:t>
+      </w:r>
+      <w:r>
+        <w:rPr>
+          <w:rFonts w:ascii="Consolas" w:eastAsia="Times New Roman" w:hAnsi="Consolas" w:cs="Times New Roman"/>
+          <w:color w:val="E06C75"/>
+          <w:sz w:val="30"/>
+          <w:szCs w:val="30"/>
+        </w:rPr>
+        <w:t xml:space="preserve">[] </w:t>
+      </w:r>
+      <w:proofErr w:type="spellStart"/>
+      <w:r>
+        <w:rPr>
+          <w:rFonts w:ascii="Consolas" w:eastAsia="Times New Roman" w:hAnsi="Consolas" w:cs="Times New Roman"/>
+          <w:color w:val="E06C75"/>
+          <w:sz w:val="30"/>
+          <w:szCs w:val="30"/>
+        </w:rPr>
+        <w:t>userInfo</w:t>
+      </w:r>
+      <w:proofErr w:type="spellEnd"/>
+      <w:r>
+        <w:rPr>
+          <w:rFonts w:ascii="Consolas" w:eastAsia="Times New Roman" w:hAnsi="Consolas" w:cs="Times New Roman"/>
+          <w:color w:val="E06C75"/>
+          <w:sz w:val="30"/>
+          <w:szCs w:val="30"/>
+        </w:rPr>
+        <w:t xml:space="preserve"> = </w:t>
+      </w:r>
+      <w:proofErr w:type="spellStart"/>
+      <w:r>
+        <w:rPr>
+          <w:rFonts w:ascii="Consolas" w:eastAsia="Times New Roman" w:hAnsi="Consolas" w:cs="Times New Roman"/>
+          <w:color w:val="E06C75"/>
+          <w:sz w:val="30"/>
+          <w:szCs w:val="30"/>
+        </w:rPr>
+        <w:t>line.</w:t>
+      </w:r>
+      <w:r>
+        <w:rPr>
+          <w:rFonts w:ascii="Consolas" w:eastAsia="Times New Roman" w:hAnsi="Consolas" w:cs="Times New Roman"/>
+          <w:color w:val="61AFEF"/>
+          <w:sz w:val="30"/>
+          <w:szCs w:val="30"/>
+        </w:rPr>
+        <w:t>split</w:t>
+      </w:r>
+      <w:proofErr w:type="spellEnd"/>
+      <w:r>
+        <w:rPr>
+          <w:rFonts w:ascii="Consolas" w:eastAsia="Times New Roman" w:hAnsi="Consolas" w:cs="Times New Roman"/>
+          <w:color w:val="E06C75"/>
+          <w:sz w:val="30"/>
+          <w:szCs w:val="30"/>
+        </w:rPr>
+        <w:t>(</w:t>
+      </w:r>
+      <w:proofErr w:type="spellStart"/>
+      <w:r>
+        <w:rPr>
+          <w:rFonts w:ascii="Consolas" w:eastAsia="Times New Roman" w:hAnsi="Consolas" w:cs="Times New Roman"/>
+          <w:color w:val="E06C75"/>
+          <w:sz w:val="30"/>
+          <w:szCs w:val="30"/>
+        </w:rPr>
+        <w:t>cvsSplitBy</w:t>
+      </w:r>
+      <w:proofErr w:type="spellEnd"/>
+      <w:r>
+        <w:rPr>
+          <w:rFonts w:ascii="Consolas" w:eastAsia="Times New Roman" w:hAnsi="Consolas" w:cs="Times New Roman"/>
+          <w:color w:val="E06C75"/>
+          <w:sz w:val="30"/>
+          <w:szCs w:val="30"/>
+        </w:rPr>
+        <w:t>)</w:t>
+      </w:r>
+      <w:r>
+        <w:rPr>
+          <w:rFonts w:ascii="Consolas" w:eastAsia="Times New Roman" w:hAnsi="Consolas" w:cs="Times New Roman"/>
+          <w:color w:val="C678DD"/>
+          <w:sz w:val="30"/>
+          <w:szCs w:val="30"/>
+        </w:rPr>
+        <w:t>;</w:t>
+      </w:r>
+    </w:p>
+    <w:p>
+      <w:pPr>
+        <w:shd w:val="clear" w:color="auto" w:fill="23272E"/>
+        <w:spacing w:after="0" w:line="405" w:lineRule="atLeast"/>
+        <w:rPr>
+          <w:rFonts w:ascii="Consolas" w:eastAsia="Times New Roman" w:hAnsi="Consolas" w:cs="Times New Roman"/>
+          <w:color w:val="ABB2BF"/>
+          <w:sz w:val="30"/>
+          <w:szCs w:val="30"/>
+        </w:rPr>
+      </w:pPr>
+      <w:r>
+        <w:rPr>
+          <w:rFonts w:ascii="Consolas" w:eastAsia="Times New Roman" w:hAnsi="Consolas" w:cs="Times New Roman"/>
+          <w:color w:val="E06C75"/>
+          <w:sz w:val="30"/>
+          <w:szCs w:val="30"/>
+        </w:rPr>
+        <w:t xml:space="preserve">                </w:t>
+      </w:r>
+      <w:r>
+        <w:rPr>
+          <w:rFonts w:ascii="Consolas" w:eastAsia="Times New Roman" w:hAnsi="Consolas" w:cs="Times New Roman"/>
+          <w:color w:val="7F848E"/>
+          <w:sz w:val="30"/>
+          <w:szCs w:val="30"/>
+        </w:rPr>
+        <w:t>// Create a new user object</w:t>
+      </w:r>
+    </w:p>
+    <w:p>
+      <w:pPr>
+        <w:shd w:val="clear" w:color="auto" w:fill="23272E"/>
+        <w:spacing w:after="0" w:line="405" w:lineRule="atLeast"/>
+        <w:rPr>
+          <w:rFonts w:ascii="Consolas" w:eastAsia="Times New Roman" w:hAnsi="Consolas" w:cs="Times New Roman"/>
+          <w:color w:val="ABB2BF"/>
+          <w:sz w:val="30"/>
+          <w:szCs w:val="30"/>
+        </w:rPr>
+      </w:pPr>
+      <w:r>
+        <w:rPr>
+          <w:rFonts w:ascii="Consolas" w:eastAsia="Times New Roman" w:hAnsi="Consolas" w:cs="Times New Roman"/>
+          <w:color w:val="E06C75"/>
+          <w:sz w:val="30"/>
+          <w:szCs w:val="30"/>
+        </w:rPr>
+        <w:t xml:space="preserve">                </w:t>
+      </w:r>
+      <w:proofErr w:type="spellStart"/>
+      <w:r>
+        <w:rPr>
+          <w:rFonts w:ascii="Consolas" w:eastAsia="Times New Roman" w:hAnsi="Consolas" w:cs="Times New Roman"/>
+          <w:color w:val="E5C07B"/>
+          <w:sz w:val="30"/>
+          <w:szCs w:val="30"/>
+        </w:rPr>
+        <w:t>UserModel</w:t>
+      </w:r>
+      <w:proofErr w:type="spellEnd"/>
+      <w:r>
+        <w:rPr>
+          <w:rFonts w:ascii="Consolas" w:eastAsia="Times New Roman" w:hAnsi="Consolas" w:cs="Times New Roman"/>
+          <w:color w:val="E06C75"/>
+          <w:sz w:val="30"/>
+          <w:szCs w:val="30"/>
+        </w:rPr>
+        <w:t xml:space="preserve"> user = </w:t>
+      </w:r>
+      <w:r>
+        <w:rPr>
+          <w:rFonts w:ascii="Consolas" w:eastAsia="Times New Roman" w:hAnsi="Consolas" w:cs="Times New Roman"/>
+          <w:color w:val="C678DD"/>
+          <w:sz w:val="30"/>
+          <w:szCs w:val="30"/>
+        </w:rPr>
+        <w:t>new</w:t>
+      </w:r>
+      <w:r>
+        <w:rPr>
+          <w:rFonts w:ascii="Consolas" w:eastAsia="Times New Roman" w:hAnsi="Consolas" w:cs="Times New Roman"/>
+          <w:color w:val="E06C75"/>
+          <w:sz w:val="30"/>
+          <w:szCs w:val="30"/>
+        </w:rPr>
+        <w:t xml:space="preserve"> </w:t>
+      </w:r>
+      <w:proofErr w:type="spellStart"/>
+      <w:r>
+        <w:rPr>
+          <w:rFonts w:ascii="Consolas" w:eastAsia="Times New Roman" w:hAnsi="Consolas" w:cs="Times New Roman"/>
+          <w:color w:val="61AFEF"/>
+          <w:sz w:val="30"/>
+          <w:szCs w:val="30"/>
+        </w:rPr>
+        <w:t>UserModel</w:t>
+      </w:r>
+      <w:proofErr w:type="spellEnd"/>
+      <w:r>
+        <w:rPr>
+          <w:rFonts w:ascii="Consolas" w:eastAsia="Times New Roman" w:hAnsi="Consolas" w:cs="Times New Roman"/>
+          <w:color w:val="E06C75"/>
+          <w:sz w:val="30"/>
+          <w:szCs w:val="30"/>
+        </w:rPr>
+        <w:t>(</w:t>
+      </w:r>
+      <w:proofErr w:type="spellStart"/>
+      <w:r>
+        <w:rPr>
+          <w:rFonts w:ascii="Consolas" w:eastAsia="Times New Roman" w:hAnsi="Consolas" w:cs="Times New Roman"/>
+          <w:color w:val="E06C75"/>
+          <w:sz w:val="30"/>
+          <w:szCs w:val="30"/>
+        </w:rPr>
+        <w:t>userInfo</w:t>
+      </w:r>
+      <w:proofErr w:type="spellEnd"/>
+      <w:r>
+        <w:rPr>
+          <w:rFonts w:ascii="Consolas" w:eastAsia="Times New Roman" w:hAnsi="Consolas" w:cs="Times New Roman"/>
+          <w:color w:val="E06C75"/>
+          <w:sz w:val="30"/>
+          <w:szCs w:val="30"/>
+        </w:rPr>
+        <w:t>[</w:t>
+      </w:r>
+      <w:r>
+        <w:rPr>
+          <w:rFonts w:ascii="Consolas" w:eastAsia="Times New Roman" w:hAnsi="Consolas" w:cs="Times New Roman"/>
+          <w:color w:val="D19A66"/>
+          <w:sz w:val="30"/>
+          <w:szCs w:val="30"/>
+        </w:rPr>
+        <w:t>0</w:t>
+      </w:r>
+      <w:r>
+        <w:rPr>
+          <w:rFonts w:ascii="Consolas" w:eastAsia="Times New Roman" w:hAnsi="Consolas" w:cs="Times New Roman"/>
+          <w:color w:val="E06C75"/>
+          <w:sz w:val="30"/>
+          <w:szCs w:val="30"/>
+        </w:rPr>
+        <w:t>]</w:t>
+      </w:r>
+      <w:r>
+        <w:rPr>
+          <w:rFonts w:ascii="Consolas" w:eastAsia="Times New Roman" w:hAnsi="Consolas" w:cs="Times New Roman"/>
+          <w:color w:val="C678DD"/>
+          <w:sz w:val="30"/>
+          <w:szCs w:val="30"/>
+        </w:rPr>
+        <w:t>,</w:t>
+      </w:r>
+      <w:r>
+        <w:rPr>
+          <w:rFonts w:ascii="Consolas" w:eastAsia="Times New Roman" w:hAnsi="Consolas" w:cs="Times New Roman"/>
+          <w:color w:val="E06C75"/>
+          <w:sz w:val="30"/>
+          <w:szCs w:val="30"/>
+        </w:rPr>
+        <w:t xml:space="preserve"> </w:t>
+      </w:r>
+      <w:proofErr w:type="spellStart"/>
+      <w:r>
+        <w:rPr>
+          <w:rFonts w:ascii="Consolas" w:eastAsia="Times New Roman" w:hAnsi="Consolas" w:cs="Times New Roman"/>
+          <w:color w:val="E06C75"/>
+          <w:sz w:val="30"/>
+          <w:szCs w:val="30"/>
+        </w:rPr>
+        <w:t>userInfo</w:t>
+      </w:r>
+      <w:proofErr w:type="spellEnd"/>
+      <w:r>
+        <w:rPr>
+          <w:rFonts w:ascii="Consolas" w:eastAsia="Times New Roman" w:hAnsi="Consolas" w:cs="Times New Roman"/>
+          <w:color w:val="E06C75"/>
+          <w:sz w:val="30"/>
+          <w:szCs w:val="30"/>
+        </w:rPr>
+        <w:t>[</w:t>
+      </w:r>
+      <w:r>
+        <w:rPr>
+          <w:rFonts w:ascii="Consolas" w:eastAsia="Times New Roman" w:hAnsi="Consolas" w:cs="Times New Roman"/>
+          <w:color w:val="D19A66"/>
+          <w:sz w:val="30"/>
+          <w:szCs w:val="30"/>
+        </w:rPr>
+        <w:t>1</w:t>
+      </w:r>
+      <w:r>
+        <w:rPr>
+          <w:rFonts w:ascii="Consolas" w:eastAsia="Times New Roman" w:hAnsi="Consolas" w:cs="Times New Roman"/>
+          <w:color w:val="E06C75"/>
+          <w:sz w:val="30"/>
+          <w:szCs w:val="30"/>
+        </w:rPr>
+        <w:t>])</w:t>
+      </w:r>
+      <w:r>
+        <w:rPr>
+          <w:rFonts w:ascii="Consolas" w:eastAsia="Times New Roman" w:hAnsi="Consolas" w:cs="Times New Roman"/>
+          <w:color w:val="C678DD"/>
+          <w:sz w:val="30"/>
+          <w:szCs w:val="30"/>
+        </w:rPr>
+        <w:t>;</w:t>
+      </w:r>
+    </w:p>
+    <w:p>
+      <w:pPr>
+        <w:shd w:val="clear" w:color="auto" w:fill="23272E"/>
+        <w:spacing w:after="0" w:line="405" w:lineRule="atLeast"/>
+        <w:rPr>
+          <w:rFonts w:ascii="Consolas" w:eastAsia="Times New Roman" w:hAnsi="Consolas" w:cs="Times New Roman"/>
+          <w:color w:val="ABB2BF"/>
+          <w:sz w:val="30"/>
+          <w:szCs w:val="30"/>
+        </w:rPr>
+      </w:pPr>
+      <w:r>
+        <w:rPr>
+          <w:rFonts w:ascii="Consolas" w:eastAsia="Times New Roman" w:hAnsi="Consolas" w:cs="Times New Roman"/>
+          <w:color w:val="E06C75"/>
+          <w:sz w:val="30"/>
+          <w:szCs w:val="30"/>
+        </w:rPr>
+        <w:t xml:space="preserve">                </w:t>
+      </w:r>
+      <w:r>
+        <w:rPr>
+          <w:rFonts w:ascii="Consolas" w:eastAsia="Times New Roman" w:hAnsi="Consolas" w:cs="Times New Roman"/>
+          <w:color w:val="7F848E"/>
+          <w:sz w:val="30"/>
+          <w:szCs w:val="30"/>
+        </w:rPr>
+        <w:t xml:space="preserve">// Add the user object to the </w:t>
+      </w:r>
+      <w:proofErr w:type="spellStart"/>
+      <w:r>
+        <w:rPr>
+          <w:rFonts w:ascii="Consolas" w:eastAsia="Times New Roman" w:hAnsi="Consolas" w:cs="Times New Roman"/>
+          <w:color w:val="7F848E"/>
+          <w:sz w:val="30"/>
+          <w:szCs w:val="30"/>
+        </w:rPr>
+        <w:t>userList</w:t>
+      </w:r>
+      <w:proofErr w:type="spellEnd"/>
+    </w:p>
+    <w:p>
+      <w:pPr>
+        <w:shd w:val="clear" w:color="auto" w:fill="23272E"/>
+        <w:spacing w:after="0" w:line="405" w:lineRule="atLeast"/>
+        <w:rPr>
+          <w:rFonts w:ascii="Consolas" w:eastAsia="Times New Roman" w:hAnsi="Consolas" w:cs="Times New Roman"/>
+          <w:color w:val="ABB2BF"/>
+          <w:sz w:val="30"/>
+          <w:szCs w:val="30"/>
+        </w:rPr>
+      </w:pPr>
+      <w:r>
+        <w:rPr>
+          <w:rFonts w:ascii="Consolas" w:eastAsia="Times New Roman" w:hAnsi="Consolas" w:cs="Times New Roman"/>
+          <w:color w:val="E06C75"/>
+          <w:sz w:val="30"/>
+          <w:szCs w:val="30"/>
+        </w:rPr>
+        <w:t xml:space="preserve">                </w:t>
+      </w:r>
+      <w:proofErr w:type="spellStart"/>
+      <w:r>
+        <w:rPr>
+          <w:rFonts w:ascii="Consolas" w:eastAsia="Times New Roman" w:hAnsi="Consolas" w:cs="Times New Roman"/>
+          <w:color w:val="E06C75"/>
+          <w:sz w:val="30"/>
+          <w:szCs w:val="30"/>
+        </w:rPr>
+        <w:t>userList.</w:t>
+      </w:r>
+      <w:r>
+        <w:rPr>
+          <w:rFonts w:ascii="Consolas" w:eastAsia="Times New Roman" w:hAnsi="Consolas" w:cs="Times New Roman"/>
+          <w:color w:val="61AFEF"/>
+          <w:sz w:val="30"/>
+          <w:szCs w:val="30"/>
+        </w:rPr>
+        <w:t>add</w:t>
+      </w:r>
+      <w:proofErr w:type="spellEnd"/>
+      <w:r>
+        <w:rPr>
+          <w:rFonts w:ascii="Consolas" w:eastAsia="Times New Roman" w:hAnsi="Consolas" w:cs="Times New Roman"/>
+          <w:color w:val="E06C75"/>
+          <w:sz w:val="30"/>
+          <w:szCs w:val="30"/>
+        </w:rPr>
+        <w:t>(user)</w:t>
+      </w:r>
+      <w:r>
+        <w:rPr>
+          <w:rFonts w:ascii="Consolas" w:eastAsia="Times New Roman" w:hAnsi="Consolas" w:cs="Times New Roman"/>
+          <w:color w:val="C678DD"/>
+          <w:sz w:val="30"/>
+          <w:szCs w:val="30"/>
+        </w:rPr>
+        <w:t>;</w:t>
+      </w:r>
+    </w:p>
+    <w:p>
+      <w:pPr>
+        <w:shd w:val="clear" w:color="auto" w:fill="23272E"/>
+        <w:spacing w:after="0" w:line="405" w:lineRule="atLeast"/>
+        <w:rPr>
+          <w:rFonts w:ascii="Consolas" w:eastAsia="Times New Roman" w:hAnsi="Consolas" w:cs="Times New Roman"/>
+          <w:color w:val="ABB2BF"/>
+          <w:sz w:val="30"/>
+          <w:szCs w:val="30"/>
+        </w:rPr>
+      </w:pPr>
+      <w:r>
+        <w:rPr>
+          <w:rFonts w:ascii="Consolas" w:eastAsia="Times New Roman" w:hAnsi="Consolas" w:cs="Times New Roman"/>
+          <w:color w:val="E06C75"/>
+          <w:sz w:val="30"/>
+          <w:szCs w:val="30"/>
+        </w:rPr>
+        <w:t>            }</w:t>
+      </w:r>
+    </w:p>
+    <w:p>
+      <w:pPr>
+        <w:shd w:val="clear" w:color="auto" w:fill="23272E"/>
+        <w:spacing w:after="0" w:line="405" w:lineRule="atLeast"/>
+        <w:rPr>
+          <w:rFonts w:ascii="Consolas" w:eastAsia="Times New Roman" w:hAnsi="Consolas" w:cs="Times New Roman"/>
+          <w:color w:val="ABB2BF"/>
+          <w:sz w:val="30"/>
+          <w:szCs w:val="30"/>
+        </w:rPr>
+      </w:pPr>
+      <w:r>
+        <w:rPr>
+          <w:rFonts w:ascii="Consolas" w:eastAsia="Times New Roman" w:hAnsi="Consolas" w:cs="Times New Roman"/>
+          <w:color w:val="E06C75"/>
+          <w:sz w:val="30"/>
+          <w:szCs w:val="30"/>
+        </w:rPr>
+        <w:t xml:space="preserve">            </w:t>
+      </w:r>
+      <w:proofErr w:type="spellStart"/>
+      <w:r>
+        <w:rPr>
+          <w:rFonts w:ascii="Consolas" w:eastAsia="Times New Roman" w:hAnsi="Consolas" w:cs="Times New Roman"/>
+          <w:color w:val="E06C75"/>
+          <w:sz w:val="30"/>
+          <w:szCs w:val="30"/>
+        </w:rPr>
+        <w:t>bufferedReader.</w:t>
+      </w:r>
+      <w:r>
+        <w:rPr>
+          <w:rFonts w:ascii="Consolas" w:eastAsia="Times New Roman" w:hAnsi="Consolas" w:cs="Times New Roman"/>
+          <w:color w:val="61AFEF"/>
+          <w:sz w:val="30"/>
+          <w:szCs w:val="30"/>
+        </w:rPr>
+        <w:t>close</w:t>
+      </w:r>
+      <w:proofErr w:type="spellEnd"/>
+      <w:r>
+        <w:rPr>
+          <w:rFonts w:ascii="Consolas" w:eastAsia="Times New Roman" w:hAnsi="Consolas" w:cs="Times New Roman"/>
+          <w:color w:val="E06C75"/>
+          <w:sz w:val="30"/>
+          <w:szCs w:val="30"/>
+        </w:rPr>
+        <w:t>()</w:t>
+      </w:r>
+      <w:r>
+        <w:rPr>
+          <w:rFonts w:ascii="Consolas" w:eastAsia="Times New Roman" w:hAnsi="Consolas" w:cs="Times New Roman"/>
+          <w:color w:val="C678DD"/>
+          <w:sz w:val="30"/>
+          <w:szCs w:val="30"/>
+        </w:rPr>
+        <w:t>;</w:t>
+      </w:r>
+    </w:p>
+    <w:p>
+      <w:pPr>
+        <w:shd w:val="clear" w:color="auto" w:fill="23272E"/>
+        <w:spacing w:after="0" w:line="405" w:lineRule="atLeast"/>
+        <w:rPr>
+          <w:rFonts w:ascii="Consolas" w:eastAsia="Times New Roman" w:hAnsi="Consolas" w:cs="Times New Roman"/>
+          <w:color w:val="ABB2BF"/>
+          <w:sz w:val="30"/>
+          <w:szCs w:val="30"/>
+        </w:rPr>
+      </w:pPr>
+      <w:r>
+        <w:rPr>
+          <w:rFonts w:ascii="Consolas" w:eastAsia="Times New Roman" w:hAnsi="Consolas" w:cs="Times New Roman"/>
+          <w:color w:val="E06C75"/>
+          <w:sz w:val="30"/>
+          <w:szCs w:val="30"/>
+        </w:rPr>
+        <w:t xml:space="preserve">        } </w:t>
+      </w:r>
+      <w:r>
+        <w:rPr>
+          <w:rFonts w:ascii="Consolas" w:eastAsia="Times New Roman" w:hAnsi="Consolas" w:cs="Times New Roman"/>
+          <w:color w:val="C678DD"/>
+          <w:sz w:val="30"/>
+          <w:szCs w:val="30"/>
+        </w:rPr>
+        <w:t>catch</w:t>
+      </w:r>
+      <w:r>
+        <w:rPr>
+          <w:rFonts w:ascii="Consolas" w:eastAsia="Times New Roman" w:hAnsi="Consolas" w:cs="Times New Roman"/>
+          <w:color w:val="E06C75"/>
+          <w:sz w:val="30"/>
+          <w:szCs w:val="30"/>
+        </w:rPr>
+        <w:t xml:space="preserve"> (</w:t>
+      </w:r>
+      <w:r>
+        <w:rPr>
+          <w:rFonts w:ascii="Consolas" w:eastAsia="Times New Roman" w:hAnsi="Consolas" w:cs="Times New Roman"/>
+          <w:color w:val="E5C07B"/>
+          <w:sz w:val="30"/>
+          <w:szCs w:val="30"/>
+        </w:rPr>
+        <w:t>Exception</w:t>
+      </w:r>
+      <w:r>
+        <w:rPr>
+          <w:rFonts w:ascii="Consolas" w:eastAsia="Times New Roman" w:hAnsi="Consolas" w:cs="Times New Roman"/>
+          <w:color w:val="E06C75"/>
+          <w:sz w:val="30"/>
+          <w:szCs w:val="30"/>
+        </w:rPr>
+        <w:t xml:space="preserve"> e) {</w:t>
+      </w:r>
+    </w:p>
+    <w:p>
+      <w:pPr>
+        <w:shd w:val="clear" w:color="auto" w:fill="23272E"/>
+        <w:spacing w:after="0" w:line="405" w:lineRule="atLeast"/>
+        <w:rPr>
+          <w:rFonts w:ascii="Consolas" w:eastAsia="Times New Roman" w:hAnsi="Consolas" w:cs="Times New Roman"/>
+          <w:color w:val="ABB2BF"/>
+          <w:sz w:val="30"/>
+          <w:szCs w:val="30"/>
+        </w:rPr>
+      </w:pPr>
+      <w:r>
+        <w:rPr>
+          <w:rFonts w:ascii="Consolas" w:eastAsia="Times New Roman" w:hAnsi="Consolas" w:cs="Times New Roman"/>
+          <w:color w:val="E06C75"/>
+          <w:sz w:val="30"/>
+          <w:szCs w:val="30"/>
+        </w:rPr>
+        <w:t xml:space="preserve">            </w:t>
+      </w:r>
+      <w:proofErr w:type="spellStart"/>
+      <w:r>
+        <w:rPr>
+          <w:rFonts w:ascii="Consolas" w:eastAsia="Times New Roman" w:hAnsi="Consolas" w:cs="Times New Roman"/>
+          <w:color w:val="E06C75"/>
+          <w:sz w:val="30"/>
+          <w:szCs w:val="30"/>
+        </w:rPr>
+        <w:t>e.</w:t>
+      </w:r>
+      <w:r>
+        <w:rPr>
+          <w:rFonts w:ascii="Consolas" w:eastAsia="Times New Roman" w:hAnsi="Consolas" w:cs="Times New Roman"/>
+          <w:color w:val="61AFEF"/>
+          <w:sz w:val="30"/>
+          <w:szCs w:val="30"/>
+        </w:rPr>
+        <w:t>printStackTrace</w:t>
+      </w:r>
+      <w:proofErr w:type="spellEnd"/>
+      <w:r>
+        <w:rPr>
+          <w:rFonts w:ascii="Consolas" w:eastAsia="Times New Roman" w:hAnsi="Consolas" w:cs="Times New Roman"/>
+          <w:color w:val="E06C75"/>
+          <w:sz w:val="30"/>
+          <w:szCs w:val="30"/>
+        </w:rPr>
+        <w:t>()</w:t>
+      </w:r>
+      <w:r>
+        <w:rPr>
+          <w:rFonts w:ascii="Consolas" w:eastAsia="Times New Roman" w:hAnsi="Consolas" w:cs="Times New Roman"/>
+          <w:color w:val="C678DD"/>
+          <w:sz w:val="30"/>
+          <w:szCs w:val="30"/>
+        </w:rPr>
+        <w:t>;</w:t>
+      </w:r>
+    </w:p>
+    <w:p>
+      <w:pPr>
+        <w:shd w:val="clear" w:color="auto" w:fill="23272E"/>
+        <w:spacing w:after="0" w:line="405" w:lineRule="atLeast"/>
+        <w:rPr>
+          <w:rFonts w:ascii="Consolas" w:eastAsia="Times New Roman" w:hAnsi="Consolas" w:cs="Times New Roman"/>
+          <w:color w:val="ABB2BF"/>
+          <w:sz w:val="30"/>
+          <w:szCs w:val="30"/>
+        </w:rPr>
+      </w:pPr>
+      <w:r>
+        <w:rPr>
+          <w:rFonts w:ascii="Consolas" w:eastAsia="Times New Roman" w:hAnsi="Consolas" w:cs="Times New Roman"/>
+          <w:color w:val="E06C75"/>
+          <w:sz w:val="30"/>
+          <w:szCs w:val="30"/>
+        </w:rPr>
+        <w:t>        }</w:t>
+      </w:r>
+    </w:p>
+    <w:p>
+      <w:pPr>
+        <w:shd w:val="clear" w:color="auto" w:fill="23272E"/>
+        <w:spacing w:after="0" w:line="405" w:lineRule="atLeast"/>
+        <w:rPr>
+          <w:rFonts w:ascii="Consolas" w:eastAsia="Times New Roman" w:hAnsi="Consolas" w:cs="Times New Roman"/>
+          <w:color w:val="ABB2BF"/>
+          <w:sz w:val="30"/>
+          <w:szCs w:val="30"/>
+        </w:rPr>
+      </w:pPr>
+      <w:r>
+        <w:rPr>
+          <w:rFonts w:ascii="Consolas" w:eastAsia="Times New Roman" w:hAnsi="Consolas" w:cs="Times New Roman"/>
+          <w:color w:val="E06C75"/>
+          <w:sz w:val="30"/>
+          <w:szCs w:val="30"/>
+        </w:rPr>
+        <w:t>    }</w:t>
+      </w:r>
+    </w:p>
+    <w:p>
+      <w:pPr>
+        <w:pStyle w:val="Heading3"/>
+        <w:numPr>
+          <w:ilvl w:val="1"/>
+          <w:numId w:val="4"/>
+        </w:numPr>
+      </w:pPr>
+      <w:proofErr w:type="spellStart"/>
+      <w:r>
+        <w:t>UserLogin</w:t>
+      </w:r>
+      <w:proofErr w:type="spellEnd"/>
+    </w:p>
+    <w:p>
+      <w:r>
+        <w:tab/>
+        <w:t>After the user has input the login credentials and click on the “Login” button, the program read the file for a list of Users and compare each of them with the input made by the user</w:t>
+      </w:r>
+      <w:r>
+        <w:t>. If there is a match, the program displays a success message and takes the user to the index window. Otherwise, an error message notifying the user of wrong login credentials and ask them to re-enter the information.</w:t>
+      </w:r>
+    </w:p>
+    <w:p>
+      <w:pPr>
+        <w:shd w:val="clear" w:color="auto" w:fill="23272E"/>
+        <w:spacing w:after="0" w:line="405" w:lineRule="atLeast"/>
+        <w:rPr>
+          <w:rFonts w:ascii="Consolas" w:eastAsia="Times New Roman" w:hAnsi="Consolas" w:cs="Times New Roman"/>
+          <w:color w:val="ABB2BF"/>
+          <w:sz w:val="30"/>
+          <w:szCs w:val="30"/>
+        </w:rPr>
+      </w:pPr>
+      <w:r>
+        <w:rPr>
+          <w:rFonts w:ascii="Consolas" w:eastAsia="Times New Roman" w:hAnsi="Consolas" w:cs="Times New Roman"/>
+          <w:color w:val="7F848E"/>
+          <w:sz w:val="30"/>
+          <w:szCs w:val="30"/>
+        </w:rPr>
+        <w:t>// Read from file user.csv and create a new user object for each line</w:t>
+      </w:r>
+    </w:p>
+    <w:p>
+      <w:pPr>
+        <w:shd w:val="clear" w:color="auto" w:fill="23272E"/>
+        <w:spacing w:after="0" w:line="405" w:lineRule="atLeast"/>
+        <w:rPr>
+          <w:rFonts w:ascii="Consolas" w:eastAsia="Times New Roman" w:hAnsi="Consolas" w:cs="Times New Roman"/>
+          <w:color w:val="ABB2BF"/>
+          <w:sz w:val="30"/>
+          <w:szCs w:val="30"/>
+        </w:rPr>
+      </w:pPr>
+      <w:r>
+        <w:rPr>
+          <w:rFonts w:ascii="Consolas" w:eastAsia="Times New Roman" w:hAnsi="Consolas" w:cs="Times New Roman"/>
+          <w:color w:val="E06C75"/>
+          <w:sz w:val="30"/>
+          <w:szCs w:val="30"/>
+        </w:rPr>
+        <w:t xml:space="preserve">    </w:t>
+      </w:r>
+      <w:r>
+        <w:rPr>
+          <w:rFonts w:ascii="Consolas" w:eastAsia="Times New Roman" w:hAnsi="Consolas" w:cs="Times New Roman"/>
+          <w:color w:val="7F848E"/>
+          <w:sz w:val="30"/>
+          <w:szCs w:val="30"/>
+        </w:rPr>
+        <w:t>// user.csv</w:t>
+      </w:r>
+    </w:p>
+    <w:p>
+      <w:pPr>
+        <w:shd w:val="clear" w:color="auto" w:fill="23272E"/>
+        <w:spacing w:after="0" w:line="405" w:lineRule="atLeast"/>
+        <w:rPr>
+          <w:rFonts w:ascii="Consolas" w:eastAsia="Times New Roman" w:hAnsi="Consolas" w:cs="Times New Roman"/>
+          <w:color w:val="ABB2BF"/>
+          <w:sz w:val="30"/>
+          <w:szCs w:val="30"/>
+        </w:rPr>
+      </w:pPr>
+      <w:r>
+        <w:rPr>
+          <w:rFonts w:ascii="Consolas" w:eastAsia="Times New Roman" w:hAnsi="Consolas" w:cs="Times New Roman"/>
+          <w:color w:val="E06C75"/>
+          <w:sz w:val="30"/>
+          <w:szCs w:val="30"/>
+        </w:rPr>
+        <w:t xml:space="preserve">    </w:t>
+      </w:r>
+      <w:r>
+        <w:rPr>
+          <w:rFonts w:ascii="Consolas" w:eastAsia="Times New Roman" w:hAnsi="Consolas" w:cs="Times New Roman"/>
+          <w:color w:val="C678DD"/>
+          <w:sz w:val="30"/>
+          <w:szCs w:val="30"/>
+        </w:rPr>
+        <w:t>public</w:t>
+      </w:r>
+      <w:r>
+        <w:rPr>
+          <w:rFonts w:ascii="Consolas" w:eastAsia="Times New Roman" w:hAnsi="Consolas" w:cs="Times New Roman"/>
+          <w:color w:val="E06C75"/>
+          <w:sz w:val="30"/>
+          <w:szCs w:val="30"/>
+        </w:rPr>
+        <w:t xml:space="preserve"> </w:t>
+      </w:r>
+      <w:r>
+        <w:rPr>
+          <w:rFonts w:ascii="Consolas" w:eastAsia="Times New Roman" w:hAnsi="Consolas" w:cs="Times New Roman"/>
+          <w:color w:val="C678DD"/>
+          <w:sz w:val="30"/>
+          <w:szCs w:val="30"/>
+        </w:rPr>
+        <w:t>static</w:t>
+      </w:r>
+      <w:r>
+        <w:rPr>
+          <w:rFonts w:ascii="Consolas" w:eastAsia="Times New Roman" w:hAnsi="Consolas" w:cs="Times New Roman"/>
+          <w:color w:val="E06C75"/>
+          <w:sz w:val="30"/>
+          <w:szCs w:val="30"/>
+        </w:rPr>
+        <w:t xml:space="preserve"> </w:t>
+      </w:r>
+      <w:r>
+        <w:rPr>
+          <w:rFonts w:ascii="Consolas" w:eastAsia="Times New Roman" w:hAnsi="Consolas" w:cs="Times New Roman"/>
+          <w:color w:val="C678DD"/>
+          <w:sz w:val="30"/>
+          <w:szCs w:val="30"/>
+        </w:rPr>
+        <w:t>void</w:t>
+      </w:r>
+      <w:r>
+        <w:rPr>
+          <w:rFonts w:ascii="Consolas" w:eastAsia="Times New Roman" w:hAnsi="Consolas" w:cs="Times New Roman"/>
+          <w:color w:val="E06C75"/>
+          <w:sz w:val="30"/>
+          <w:szCs w:val="30"/>
+        </w:rPr>
+        <w:t xml:space="preserve"> </w:t>
+      </w:r>
+      <w:proofErr w:type="spellStart"/>
+      <w:r>
+        <w:rPr>
+          <w:rFonts w:ascii="Consolas" w:eastAsia="Times New Roman" w:hAnsi="Consolas" w:cs="Times New Roman"/>
+          <w:color w:val="61AFEF"/>
+          <w:sz w:val="30"/>
+          <w:szCs w:val="30"/>
+        </w:rPr>
+        <w:t>loginUser</w:t>
+      </w:r>
+      <w:proofErr w:type="spellEnd"/>
+      <w:r>
+        <w:rPr>
+          <w:rFonts w:ascii="Consolas" w:eastAsia="Times New Roman" w:hAnsi="Consolas" w:cs="Times New Roman"/>
+          <w:color w:val="E06C75"/>
+          <w:sz w:val="30"/>
+          <w:szCs w:val="30"/>
+        </w:rPr>
+        <w:t>(</w:t>
+      </w:r>
+      <w:r>
+        <w:rPr>
+          <w:rFonts w:ascii="Consolas" w:eastAsia="Times New Roman" w:hAnsi="Consolas" w:cs="Times New Roman"/>
+          <w:color w:val="E5C07B"/>
+          <w:sz w:val="30"/>
+          <w:szCs w:val="30"/>
+        </w:rPr>
+        <w:t>String</w:t>
+      </w:r>
+      <w:r>
+        <w:rPr>
+          <w:rFonts w:ascii="Consolas" w:eastAsia="Times New Roman" w:hAnsi="Consolas" w:cs="Times New Roman"/>
+          <w:color w:val="E06C75"/>
+          <w:sz w:val="30"/>
+          <w:szCs w:val="30"/>
+        </w:rPr>
+        <w:t xml:space="preserve"> </w:t>
+      </w:r>
+      <w:proofErr w:type="spellStart"/>
+      <w:r>
+        <w:rPr>
+          <w:rFonts w:ascii="Consolas" w:eastAsia="Times New Roman" w:hAnsi="Consolas" w:cs="Times New Roman"/>
+          <w:color w:val="E06C75"/>
+          <w:sz w:val="30"/>
+          <w:szCs w:val="30"/>
+        </w:rPr>
+        <w:t>userName</w:t>
+      </w:r>
+      <w:proofErr w:type="spellEnd"/>
+      <w:r>
+        <w:rPr>
+          <w:rFonts w:ascii="Consolas" w:eastAsia="Times New Roman" w:hAnsi="Consolas" w:cs="Times New Roman"/>
+          <w:color w:val="C678DD"/>
+          <w:sz w:val="30"/>
+          <w:szCs w:val="30"/>
+        </w:rPr>
+        <w:t>,</w:t>
+      </w:r>
+      <w:r>
+        <w:rPr>
+          <w:rFonts w:ascii="Consolas" w:eastAsia="Times New Roman" w:hAnsi="Consolas" w:cs="Times New Roman"/>
+          <w:color w:val="E06C75"/>
+          <w:sz w:val="30"/>
+          <w:szCs w:val="30"/>
+        </w:rPr>
+        <w:t xml:space="preserve"> </w:t>
+      </w:r>
+      <w:r>
+        <w:rPr>
+          <w:rFonts w:ascii="Consolas" w:eastAsia="Times New Roman" w:hAnsi="Consolas" w:cs="Times New Roman"/>
+          <w:color w:val="E5C07B"/>
+          <w:sz w:val="30"/>
+          <w:szCs w:val="30"/>
+        </w:rPr>
+        <w:t>String</w:t>
+      </w:r>
+      <w:r>
+        <w:rPr>
+          <w:rFonts w:ascii="Consolas" w:eastAsia="Times New Roman" w:hAnsi="Consolas" w:cs="Times New Roman"/>
+          <w:color w:val="E06C75"/>
+          <w:sz w:val="30"/>
+          <w:szCs w:val="30"/>
+        </w:rPr>
+        <w:t xml:space="preserve"> </w:t>
+      </w:r>
+      <w:proofErr w:type="spellStart"/>
+      <w:r>
+        <w:rPr>
+          <w:rFonts w:ascii="Consolas" w:eastAsia="Times New Roman" w:hAnsi="Consolas" w:cs="Times New Roman"/>
+          <w:color w:val="E06C75"/>
+          <w:sz w:val="30"/>
+          <w:szCs w:val="30"/>
+        </w:rPr>
+        <w:t>userPassword</w:t>
+      </w:r>
+      <w:proofErr w:type="spellEnd"/>
+      <w:r>
+        <w:rPr>
+          <w:rFonts w:ascii="Consolas" w:eastAsia="Times New Roman" w:hAnsi="Consolas" w:cs="Times New Roman"/>
+          <w:color w:val="E06C75"/>
+          <w:sz w:val="30"/>
+          <w:szCs w:val="30"/>
+        </w:rPr>
+        <w:t>) {</w:t>
+      </w:r>
+    </w:p>
+    <w:p>
+      <w:pPr>
+        <w:shd w:val="clear" w:color="auto" w:fill="23272E"/>
+        <w:spacing w:after="0" w:line="405" w:lineRule="atLeast"/>
+        <w:rPr>
+          <w:rFonts w:ascii="Consolas" w:eastAsia="Times New Roman" w:hAnsi="Consolas" w:cs="Times New Roman"/>
+          <w:color w:val="ABB2BF"/>
+          <w:sz w:val="30"/>
+          <w:szCs w:val="30"/>
+        </w:rPr>
+      </w:pPr>
+    </w:p>
+    <w:p>
+      <w:pPr>
+        <w:shd w:val="clear" w:color="auto" w:fill="23272E"/>
+        <w:spacing w:after="0" w:line="405" w:lineRule="atLeast"/>
+        <w:rPr>
+          <w:rFonts w:ascii="Consolas" w:eastAsia="Times New Roman" w:hAnsi="Consolas" w:cs="Times New Roman"/>
+          <w:color w:val="ABB2BF"/>
+          <w:sz w:val="30"/>
+          <w:szCs w:val="30"/>
+        </w:rPr>
+      </w:pPr>
+      <w:r>
+        <w:rPr>
+          <w:rFonts w:ascii="Consolas" w:eastAsia="Times New Roman" w:hAnsi="Consolas" w:cs="Times New Roman"/>
+          <w:color w:val="E06C75"/>
+          <w:sz w:val="30"/>
+          <w:szCs w:val="30"/>
+        </w:rPr>
+        <w:t xml:space="preserve">        </w:t>
+      </w:r>
+      <w:r>
+        <w:rPr>
+          <w:rFonts w:ascii="Consolas" w:eastAsia="Times New Roman" w:hAnsi="Consolas" w:cs="Times New Roman"/>
+          <w:color w:val="E5C07B"/>
+          <w:sz w:val="30"/>
+          <w:szCs w:val="30"/>
+        </w:rPr>
+        <w:t>String</w:t>
+      </w:r>
+      <w:r>
+        <w:rPr>
+          <w:rFonts w:ascii="Consolas" w:eastAsia="Times New Roman" w:hAnsi="Consolas" w:cs="Times New Roman"/>
+          <w:color w:val="E06C75"/>
+          <w:sz w:val="30"/>
+          <w:szCs w:val="30"/>
+        </w:rPr>
+        <w:t xml:space="preserve"> </w:t>
+      </w:r>
+      <w:proofErr w:type="spellStart"/>
+      <w:r>
+        <w:rPr>
+          <w:rFonts w:ascii="Consolas" w:eastAsia="Times New Roman" w:hAnsi="Consolas" w:cs="Times New Roman"/>
+          <w:color w:val="E06C75"/>
+          <w:sz w:val="30"/>
+          <w:szCs w:val="30"/>
+        </w:rPr>
+        <w:t>fileName</w:t>
+      </w:r>
+      <w:proofErr w:type="spellEnd"/>
+      <w:r>
+        <w:rPr>
+          <w:rFonts w:ascii="Consolas" w:eastAsia="Times New Roman" w:hAnsi="Consolas" w:cs="Times New Roman"/>
+          <w:color w:val="E06C75"/>
+          <w:sz w:val="30"/>
+          <w:szCs w:val="30"/>
+        </w:rPr>
+        <w:t xml:space="preserve"> = </w:t>
+      </w:r>
+      <w:r>
+        <w:rPr>
+          <w:rFonts w:ascii="Consolas" w:eastAsia="Times New Roman" w:hAnsi="Consolas" w:cs="Times New Roman"/>
+          <w:color w:val="98C379"/>
+          <w:sz w:val="30"/>
+          <w:szCs w:val="30"/>
+        </w:rPr>
+        <w:t>"user.csv"</w:t>
+      </w:r>
+      <w:r>
+        <w:rPr>
+          <w:rFonts w:ascii="Consolas" w:eastAsia="Times New Roman" w:hAnsi="Consolas" w:cs="Times New Roman"/>
+          <w:color w:val="C678DD"/>
+          <w:sz w:val="30"/>
+          <w:szCs w:val="30"/>
+        </w:rPr>
+        <w:t>;</w:t>
+      </w:r>
+    </w:p>
+    <w:p>
+      <w:pPr>
+        <w:shd w:val="clear" w:color="auto" w:fill="23272E"/>
+        <w:spacing w:after="0" w:line="405" w:lineRule="atLeast"/>
+        <w:rPr>
+          <w:rFonts w:ascii="Consolas" w:eastAsia="Times New Roman" w:hAnsi="Consolas" w:cs="Times New Roman"/>
+          <w:color w:val="ABB2BF"/>
+          <w:sz w:val="30"/>
+          <w:szCs w:val="30"/>
+        </w:rPr>
+      </w:pPr>
+      <w:r>
+        <w:rPr>
+          <w:rFonts w:ascii="Consolas" w:eastAsia="Times New Roman" w:hAnsi="Consolas" w:cs="Times New Roman"/>
+          <w:color w:val="E06C75"/>
+          <w:sz w:val="30"/>
+          <w:szCs w:val="30"/>
+        </w:rPr>
+        <w:lastRenderedPageBreak/>
+        <w:t xml:space="preserve">        </w:t>
+      </w:r>
+      <w:proofErr w:type="spellStart"/>
+      <w:r>
+        <w:rPr>
+          <w:rFonts w:ascii="Consolas" w:eastAsia="Times New Roman" w:hAnsi="Consolas" w:cs="Times New Roman"/>
+          <w:color w:val="61AFEF"/>
+          <w:sz w:val="30"/>
+          <w:szCs w:val="30"/>
+        </w:rPr>
+        <w:t>readUserFromFile</w:t>
+      </w:r>
+      <w:proofErr w:type="spellEnd"/>
+      <w:r>
+        <w:rPr>
+          <w:rFonts w:ascii="Consolas" w:eastAsia="Times New Roman" w:hAnsi="Consolas" w:cs="Times New Roman"/>
+          <w:color w:val="E06C75"/>
+          <w:sz w:val="30"/>
+          <w:szCs w:val="30"/>
+        </w:rPr>
+        <w:t>(</w:t>
+      </w:r>
+      <w:proofErr w:type="spellStart"/>
+      <w:r>
+        <w:rPr>
+          <w:rFonts w:ascii="Consolas" w:eastAsia="Times New Roman" w:hAnsi="Consolas" w:cs="Times New Roman"/>
+          <w:color w:val="E06C75"/>
+          <w:sz w:val="30"/>
+          <w:szCs w:val="30"/>
+        </w:rPr>
+        <w:t>fileName</w:t>
+      </w:r>
+      <w:proofErr w:type="spellEnd"/>
+      <w:r>
+        <w:rPr>
+          <w:rFonts w:ascii="Consolas" w:eastAsia="Times New Roman" w:hAnsi="Consolas" w:cs="Times New Roman"/>
+          <w:color w:val="C678DD"/>
+          <w:sz w:val="30"/>
+          <w:szCs w:val="30"/>
+        </w:rPr>
+        <w:t>,</w:t>
+      </w:r>
+      <w:r>
+        <w:rPr>
+          <w:rFonts w:ascii="Consolas" w:eastAsia="Times New Roman" w:hAnsi="Consolas" w:cs="Times New Roman"/>
+          <w:color w:val="E06C75"/>
+          <w:sz w:val="30"/>
+          <w:szCs w:val="30"/>
+        </w:rPr>
+        <w:t xml:space="preserve"> </w:t>
+      </w:r>
+      <w:proofErr w:type="spellStart"/>
+      <w:r>
+        <w:rPr>
+          <w:rFonts w:ascii="Consolas" w:eastAsia="Times New Roman" w:hAnsi="Consolas" w:cs="Times New Roman"/>
+          <w:color w:val="E06C75"/>
+          <w:sz w:val="30"/>
+          <w:szCs w:val="30"/>
+        </w:rPr>
+        <w:t>userList</w:t>
+      </w:r>
+      <w:proofErr w:type="spellEnd"/>
+      <w:r>
+        <w:rPr>
+          <w:rFonts w:ascii="Consolas" w:eastAsia="Times New Roman" w:hAnsi="Consolas" w:cs="Times New Roman"/>
+          <w:color w:val="E06C75"/>
+          <w:sz w:val="30"/>
+          <w:szCs w:val="30"/>
+        </w:rPr>
+        <w:t>)</w:t>
+      </w:r>
+      <w:r>
+        <w:rPr>
+          <w:rFonts w:ascii="Consolas" w:eastAsia="Times New Roman" w:hAnsi="Consolas" w:cs="Times New Roman"/>
+          <w:color w:val="C678DD"/>
+          <w:sz w:val="30"/>
+          <w:szCs w:val="30"/>
+        </w:rPr>
+        <w:t>;</w:t>
+      </w:r>
+    </w:p>
+    <w:p>
+      <w:pPr>
+        <w:shd w:val="clear" w:color="auto" w:fill="23272E"/>
+        <w:spacing w:after="0" w:line="405" w:lineRule="atLeast"/>
+        <w:rPr>
+          <w:rFonts w:ascii="Consolas" w:eastAsia="Times New Roman" w:hAnsi="Consolas" w:cs="Times New Roman"/>
+          <w:color w:val="ABB2BF"/>
+          <w:sz w:val="30"/>
+          <w:szCs w:val="30"/>
+        </w:rPr>
+      </w:pPr>
+      <w:r>
+        <w:rPr>
+          <w:rFonts w:ascii="Consolas" w:eastAsia="Times New Roman" w:hAnsi="Consolas" w:cs="Times New Roman"/>
+          <w:color w:val="E06C75"/>
+          <w:sz w:val="30"/>
+          <w:szCs w:val="30"/>
+        </w:rPr>
+        <w:t xml:space="preserve">        </w:t>
+      </w:r>
+      <w:proofErr w:type="spellStart"/>
+      <w:r>
+        <w:rPr>
+          <w:rFonts w:ascii="Consolas" w:eastAsia="Times New Roman" w:hAnsi="Consolas" w:cs="Times New Roman"/>
+          <w:color w:val="E06C75"/>
+          <w:sz w:val="30"/>
+          <w:szCs w:val="30"/>
+        </w:rPr>
+        <w:t>isLogin</w:t>
+      </w:r>
+      <w:proofErr w:type="spellEnd"/>
+      <w:r>
+        <w:rPr>
+          <w:rFonts w:ascii="Consolas" w:eastAsia="Times New Roman" w:hAnsi="Consolas" w:cs="Times New Roman"/>
+          <w:color w:val="E06C75"/>
+          <w:sz w:val="30"/>
+          <w:szCs w:val="30"/>
+        </w:rPr>
+        <w:t xml:space="preserve"> = </w:t>
+      </w:r>
+      <w:r>
+        <w:rPr>
+          <w:rFonts w:ascii="Consolas" w:eastAsia="Times New Roman" w:hAnsi="Consolas" w:cs="Times New Roman"/>
+          <w:color w:val="D19A66"/>
+          <w:sz w:val="30"/>
+          <w:szCs w:val="30"/>
+        </w:rPr>
+        <w:t>false</w:t>
+      </w:r>
+      <w:r>
+        <w:rPr>
+          <w:rFonts w:ascii="Consolas" w:eastAsia="Times New Roman" w:hAnsi="Consolas" w:cs="Times New Roman"/>
+          <w:color w:val="C678DD"/>
+          <w:sz w:val="30"/>
+          <w:szCs w:val="30"/>
+        </w:rPr>
+        <w:t>;</w:t>
+      </w:r>
+    </w:p>
+    <w:p>
+      <w:pPr>
+        <w:shd w:val="clear" w:color="auto" w:fill="23272E"/>
+        <w:spacing w:after="0" w:line="405" w:lineRule="atLeast"/>
+        <w:rPr>
+          <w:rFonts w:ascii="Consolas" w:eastAsia="Times New Roman" w:hAnsi="Consolas" w:cs="Times New Roman"/>
+          <w:color w:val="ABB2BF"/>
+          <w:sz w:val="30"/>
+          <w:szCs w:val="30"/>
+        </w:rPr>
+      </w:pPr>
+      <w:r>
+        <w:rPr>
+          <w:rFonts w:ascii="Consolas" w:eastAsia="Times New Roman" w:hAnsi="Consolas" w:cs="Times New Roman"/>
+          <w:color w:val="E06C75"/>
+          <w:sz w:val="30"/>
+          <w:szCs w:val="30"/>
+        </w:rPr>
+        <w:t xml:space="preserve">        </w:t>
+      </w:r>
+      <w:r>
+        <w:rPr>
+          <w:rFonts w:ascii="Consolas" w:eastAsia="Times New Roman" w:hAnsi="Consolas" w:cs="Times New Roman"/>
+          <w:color w:val="C678DD"/>
+          <w:sz w:val="30"/>
+          <w:szCs w:val="30"/>
+        </w:rPr>
+        <w:t>for</w:t>
+      </w:r>
+      <w:r>
+        <w:rPr>
+          <w:rFonts w:ascii="Consolas" w:eastAsia="Times New Roman" w:hAnsi="Consolas" w:cs="Times New Roman"/>
+          <w:color w:val="E06C75"/>
+          <w:sz w:val="30"/>
+          <w:szCs w:val="30"/>
+        </w:rPr>
+        <w:t xml:space="preserve"> (</w:t>
+      </w:r>
+      <w:proofErr w:type="spellStart"/>
+      <w:r>
+        <w:rPr>
+          <w:rFonts w:ascii="Consolas" w:eastAsia="Times New Roman" w:hAnsi="Consolas" w:cs="Times New Roman"/>
+          <w:color w:val="E5C07B"/>
+          <w:sz w:val="30"/>
+          <w:szCs w:val="30"/>
+        </w:rPr>
+        <w:t>UserModel</w:t>
+      </w:r>
+      <w:proofErr w:type="spellEnd"/>
+      <w:r>
+        <w:rPr>
+          <w:rFonts w:ascii="Consolas" w:eastAsia="Times New Roman" w:hAnsi="Consolas" w:cs="Times New Roman"/>
+          <w:color w:val="E06C75"/>
+          <w:sz w:val="30"/>
+          <w:szCs w:val="30"/>
+        </w:rPr>
+        <w:t xml:space="preserve"> user : </w:t>
+      </w:r>
+      <w:proofErr w:type="spellStart"/>
+      <w:r>
+        <w:rPr>
+          <w:rFonts w:ascii="Consolas" w:eastAsia="Times New Roman" w:hAnsi="Consolas" w:cs="Times New Roman"/>
+          <w:color w:val="E06C75"/>
+          <w:sz w:val="30"/>
+          <w:szCs w:val="30"/>
+        </w:rPr>
+        <w:t>userList</w:t>
+      </w:r>
+      <w:proofErr w:type="spellEnd"/>
+      <w:r>
+        <w:rPr>
+          <w:rFonts w:ascii="Consolas" w:eastAsia="Times New Roman" w:hAnsi="Consolas" w:cs="Times New Roman"/>
+          <w:color w:val="E06C75"/>
+          <w:sz w:val="30"/>
+          <w:szCs w:val="30"/>
+        </w:rPr>
+        <w:t>) {</w:t>
+      </w:r>
+    </w:p>
+    <w:p>
+      <w:pPr>
+        <w:shd w:val="clear" w:color="auto" w:fill="23272E"/>
+        <w:spacing w:after="0" w:line="405" w:lineRule="atLeast"/>
+        <w:rPr>
+          <w:rFonts w:ascii="Consolas" w:eastAsia="Times New Roman" w:hAnsi="Consolas" w:cs="Times New Roman"/>
+          <w:color w:val="ABB2BF"/>
+          <w:sz w:val="30"/>
+          <w:szCs w:val="30"/>
+        </w:rPr>
+      </w:pPr>
+      <w:r>
+        <w:rPr>
+          <w:rFonts w:ascii="Consolas" w:eastAsia="Times New Roman" w:hAnsi="Consolas" w:cs="Times New Roman"/>
+          <w:color w:val="E06C75"/>
+          <w:sz w:val="30"/>
+          <w:szCs w:val="30"/>
+        </w:rPr>
+        <w:t xml:space="preserve">            </w:t>
+      </w:r>
+      <w:r>
+        <w:rPr>
+          <w:rFonts w:ascii="Consolas" w:eastAsia="Times New Roman" w:hAnsi="Consolas" w:cs="Times New Roman"/>
+          <w:color w:val="C678DD"/>
+          <w:sz w:val="30"/>
+          <w:szCs w:val="30"/>
+        </w:rPr>
+        <w:t>if</w:t>
+      </w:r>
+      <w:r>
+        <w:rPr>
+          <w:rFonts w:ascii="Consolas" w:eastAsia="Times New Roman" w:hAnsi="Consolas" w:cs="Times New Roman"/>
+          <w:color w:val="E06C75"/>
+          <w:sz w:val="30"/>
+          <w:szCs w:val="30"/>
+        </w:rPr>
+        <w:t xml:space="preserve"> (</w:t>
+      </w:r>
+      <w:proofErr w:type="spellStart"/>
+      <w:r>
+        <w:rPr>
+          <w:rFonts w:ascii="Consolas" w:eastAsia="Times New Roman" w:hAnsi="Consolas" w:cs="Times New Roman"/>
+          <w:color w:val="E06C75"/>
+          <w:sz w:val="30"/>
+          <w:szCs w:val="30"/>
+        </w:rPr>
+        <w:t>user.</w:t>
+      </w:r>
+      <w:r>
+        <w:rPr>
+          <w:rFonts w:ascii="Consolas" w:eastAsia="Times New Roman" w:hAnsi="Consolas" w:cs="Times New Roman"/>
+          <w:color w:val="61AFEF"/>
+          <w:sz w:val="30"/>
+          <w:szCs w:val="30"/>
+        </w:rPr>
+        <w:t>getUserName</w:t>
+      </w:r>
+      <w:proofErr w:type="spellEnd"/>
+      <w:r>
+        <w:rPr>
+          <w:rFonts w:ascii="Consolas" w:eastAsia="Times New Roman" w:hAnsi="Consolas" w:cs="Times New Roman"/>
+          <w:color w:val="E06C75"/>
+          <w:sz w:val="30"/>
+          <w:szCs w:val="30"/>
+        </w:rPr>
+        <w:t>().</w:t>
+      </w:r>
+      <w:r>
+        <w:rPr>
+          <w:rFonts w:ascii="Consolas" w:eastAsia="Times New Roman" w:hAnsi="Consolas" w:cs="Times New Roman"/>
+          <w:color w:val="61AFEF"/>
+          <w:sz w:val="30"/>
+          <w:szCs w:val="30"/>
+        </w:rPr>
+        <w:t>equals</w:t>
+      </w:r>
+      <w:r>
+        <w:rPr>
+          <w:rFonts w:ascii="Consolas" w:eastAsia="Times New Roman" w:hAnsi="Consolas" w:cs="Times New Roman"/>
+          <w:color w:val="E06C75"/>
+          <w:sz w:val="30"/>
+          <w:szCs w:val="30"/>
+        </w:rPr>
+        <w:t>(</w:t>
+      </w:r>
+      <w:proofErr w:type="spellStart"/>
+      <w:r>
+        <w:rPr>
+          <w:rFonts w:ascii="Consolas" w:eastAsia="Times New Roman" w:hAnsi="Consolas" w:cs="Times New Roman"/>
+          <w:color w:val="E06C75"/>
+          <w:sz w:val="30"/>
+          <w:szCs w:val="30"/>
+        </w:rPr>
+        <w:t>userName</w:t>
+      </w:r>
+      <w:proofErr w:type="spellEnd"/>
+      <w:r>
+        <w:rPr>
+          <w:rFonts w:ascii="Consolas" w:eastAsia="Times New Roman" w:hAnsi="Consolas" w:cs="Times New Roman"/>
+          <w:color w:val="E06C75"/>
+          <w:sz w:val="30"/>
+          <w:szCs w:val="30"/>
+        </w:rPr>
+        <w:t xml:space="preserve">) &amp;&amp; </w:t>
+      </w:r>
+      <w:proofErr w:type="spellStart"/>
+      <w:r>
+        <w:rPr>
+          <w:rFonts w:ascii="Consolas" w:eastAsia="Times New Roman" w:hAnsi="Consolas" w:cs="Times New Roman"/>
+          <w:color w:val="E06C75"/>
+          <w:sz w:val="30"/>
+          <w:szCs w:val="30"/>
+        </w:rPr>
+        <w:t>user.</w:t>
+      </w:r>
+      <w:r>
+        <w:rPr>
+          <w:rFonts w:ascii="Consolas" w:eastAsia="Times New Roman" w:hAnsi="Consolas" w:cs="Times New Roman"/>
+          <w:color w:val="61AFEF"/>
+          <w:sz w:val="30"/>
+          <w:szCs w:val="30"/>
+        </w:rPr>
+        <w:t>getUserPassword</w:t>
+      </w:r>
+      <w:proofErr w:type="spellEnd"/>
+      <w:r>
+        <w:rPr>
+          <w:rFonts w:ascii="Consolas" w:eastAsia="Times New Roman" w:hAnsi="Consolas" w:cs="Times New Roman"/>
+          <w:color w:val="E06C75"/>
+          <w:sz w:val="30"/>
+          <w:szCs w:val="30"/>
+        </w:rPr>
+        <w:t>().</w:t>
+      </w:r>
+      <w:r>
+        <w:rPr>
+          <w:rFonts w:ascii="Consolas" w:eastAsia="Times New Roman" w:hAnsi="Consolas" w:cs="Times New Roman"/>
+          <w:color w:val="61AFEF"/>
+          <w:sz w:val="30"/>
+          <w:szCs w:val="30"/>
+        </w:rPr>
+        <w:t>equals</w:t>
+      </w:r>
+      <w:r>
+        <w:rPr>
+          <w:rFonts w:ascii="Consolas" w:eastAsia="Times New Roman" w:hAnsi="Consolas" w:cs="Times New Roman"/>
+          <w:color w:val="E06C75"/>
+          <w:sz w:val="30"/>
+          <w:szCs w:val="30"/>
+        </w:rPr>
+        <w:t>(</w:t>
+      </w:r>
+      <w:proofErr w:type="spellStart"/>
+      <w:r>
+        <w:rPr>
+          <w:rFonts w:ascii="Consolas" w:eastAsia="Times New Roman" w:hAnsi="Consolas" w:cs="Times New Roman"/>
+          <w:color w:val="E06C75"/>
+          <w:sz w:val="30"/>
+          <w:szCs w:val="30"/>
+        </w:rPr>
+        <w:t>userPassword</w:t>
+      </w:r>
+      <w:proofErr w:type="spellEnd"/>
+      <w:r>
+        <w:rPr>
+          <w:rFonts w:ascii="Consolas" w:eastAsia="Times New Roman" w:hAnsi="Consolas" w:cs="Times New Roman"/>
+          <w:color w:val="E06C75"/>
+          <w:sz w:val="30"/>
+          <w:szCs w:val="30"/>
+        </w:rPr>
+        <w:t>)) {</w:t>
+      </w:r>
+    </w:p>
+    <w:p>
+      <w:pPr>
+        <w:shd w:val="clear" w:color="auto" w:fill="23272E"/>
+        <w:spacing w:after="0" w:line="405" w:lineRule="atLeast"/>
+        <w:rPr>
+          <w:rFonts w:ascii="Consolas" w:eastAsia="Times New Roman" w:hAnsi="Consolas" w:cs="Times New Roman"/>
+          <w:color w:val="ABB2BF"/>
+          <w:sz w:val="30"/>
+          <w:szCs w:val="30"/>
+        </w:rPr>
+      </w:pPr>
+      <w:r>
+        <w:rPr>
+          <w:rFonts w:ascii="Consolas" w:eastAsia="Times New Roman" w:hAnsi="Consolas" w:cs="Times New Roman"/>
+          <w:color w:val="E06C75"/>
+          <w:sz w:val="30"/>
+          <w:szCs w:val="30"/>
+        </w:rPr>
+        <w:t xml:space="preserve">                </w:t>
+      </w:r>
+      <w:proofErr w:type="spellStart"/>
+      <w:r>
+        <w:rPr>
+          <w:rFonts w:ascii="Consolas" w:eastAsia="Times New Roman" w:hAnsi="Consolas" w:cs="Times New Roman"/>
+          <w:color w:val="E06C75"/>
+          <w:sz w:val="30"/>
+          <w:szCs w:val="30"/>
+        </w:rPr>
+        <w:t>isLogin</w:t>
+      </w:r>
+      <w:proofErr w:type="spellEnd"/>
+      <w:r>
+        <w:rPr>
+          <w:rFonts w:ascii="Consolas" w:eastAsia="Times New Roman" w:hAnsi="Consolas" w:cs="Times New Roman"/>
+          <w:color w:val="E06C75"/>
+          <w:sz w:val="30"/>
+          <w:szCs w:val="30"/>
+        </w:rPr>
+        <w:t xml:space="preserve"> = </w:t>
+      </w:r>
+      <w:r>
+        <w:rPr>
+          <w:rFonts w:ascii="Consolas" w:eastAsia="Times New Roman" w:hAnsi="Consolas" w:cs="Times New Roman"/>
+          <w:color w:val="D19A66"/>
+          <w:sz w:val="30"/>
+          <w:szCs w:val="30"/>
+        </w:rPr>
+        <w:t>true</w:t>
+      </w:r>
+      <w:r>
+        <w:rPr>
+          <w:rFonts w:ascii="Consolas" w:eastAsia="Times New Roman" w:hAnsi="Consolas" w:cs="Times New Roman"/>
+          <w:color w:val="C678DD"/>
+          <w:sz w:val="30"/>
+          <w:szCs w:val="30"/>
+        </w:rPr>
+        <w:t>;</w:t>
+      </w:r>
+    </w:p>
+    <w:p>
+      <w:pPr>
+        <w:shd w:val="clear" w:color="auto" w:fill="23272E"/>
+        <w:spacing w:after="0" w:line="405" w:lineRule="atLeast"/>
+        <w:rPr>
+          <w:rFonts w:ascii="Consolas" w:eastAsia="Times New Roman" w:hAnsi="Consolas" w:cs="Times New Roman"/>
+          <w:color w:val="ABB2BF"/>
+          <w:sz w:val="30"/>
+          <w:szCs w:val="30"/>
+        </w:rPr>
+      </w:pPr>
+      <w:r>
+        <w:rPr>
+          <w:rFonts w:ascii="Consolas" w:eastAsia="Times New Roman" w:hAnsi="Consolas" w:cs="Times New Roman"/>
+          <w:color w:val="E06C75"/>
+          <w:sz w:val="30"/>
+          <w:szCs w:val="30"/>
+        </w:rPr>
+        <w:t xml:space="preserve">                </w:t>
+      </w:r>
+      <w:r>
+        <w:rPr>
+          <w:rFonts w:ascii="Consolas" w:eastAsia="Times New Roman" w:hAnsi="Consolas" w:cs="Times New Roman"/>
+          <w:color w:val="C678DD"/>
+          <w:sz w:val="30"/>
+          <w:szCs w:val="30"/>
+        </w:rPr>
+        <w:t>break;</w:t>
+      </w:r>
+    </w:p>
+    <w:p>
+      <w:pPr>
+        <w:shd w:val="clear" w:color="auto" w:fill="23272E"/>
+        <w:spacing w:after="0" w:line="405" w:lineRule="atLeast"/>
+        <w:rPr>
+          <w:rFonts w:ascii="Consolas" w:eastAsia="Times New Roman" w:hAnsi="Consolas" w:cs="Times New Roman"/>
+          <w:color w:val="ABB2BF"/>
+          <w:sz w:val="30"/>
+          <w:szCs w:val="30"/>
+        </w:rPr>
+      </w:pPr>
+      <w:r>
+        <w:rPr>
+          <w:rFonts w:ascii="Consolas" w:eastAsia="Times New Roman" w:hAnsi="Consolas" w:cs="Times New Roman"/>
+          <w:color w:val="E06C75"/>
+          <w:sz w:val="30"/>
+          <w:szCs w:val="30"/>
+        </w:rPr>
+        <w:t>            }</w:t>
+      </w:r>
+    </w:p>
+    <w:p>
+      <w:pPr>
+        <w:shd w:val="clear" w:color="auto" w:fill="23272E"/>
+        <w:spacing w:after="0" w:line="405" w:lineRule="atLeast"/>
+        <w:rPr>
+          <w:rFonts w:ascii="Consolas" w:eastAsia="Times New Roman" w:hAnsi="Consolas" w:cs="Times New Roman"/>
+          <w:color w:val="ABB2BF"/>
+          <w:sz w:val="30"/>
+          <w:szCs w:val="30"/>
+        </w:rPr>
+      </w:pPr>
+      <w:r>
+        <w:rPr>
+          <w:rFonts w:ascii="Consolas" w:eastAsia="Times New Roman" w:hAnsi="Consolas" w:cs="Times New Roman"/>
+          <w:color w:val="E06C75"/>
+          <w:sz w:val="30"/>
+          <w:szCs w:val="30"/>
+        </w:rPr>
+        <w:t>        }</w:t>
+      </w:r>
+    </w:p>
+    <w:p>
+      <w:pPr>
+        <w:shd w:val="clear" w:color="auto" w:fill="23272E"/>
+        <w:spacing w:after="0" w:line="405" w:lineRule="atLeast"/>
+        <w:rPr>
+          <w:rFonts w:ascii="Consolas" w:eastAsia="Times New Roman" w:hAnsi="Consolas" w:cs="Times New Roman"/>
+          <w:color w:val="ABB2BF"/>
+          <w:sz w:val="30"/>
+          <w:szCs w:val="30"/>
+        </w:rPr>
+      </w:pPr>
+      <w:r>
+        <w:rPr>
+          <w:rFonts w:ascii="Consolas" w:eastAsia="Times New Roman" w:hAnsi="Consolas" w:cs="Times New Roman"/>
+          <w:color w:val="E06C75"/>
+          <w:sz w:val="30"/>
+          <w:szCs w:val="30"/>
+        </w:rPr>
+        <w:t xml:space="preserve">        </w:t>
+      </w:r>
+      <w:r>
+        <w:rPr>
+          <w:rFonts w:ascii="Consolas" w:eastAsia="Times New Roman" w:hAnsi="Consolas" w:cs="Times New Roman"/>
+          <w:color w:val="C678DD"/>
+          <w:sz w:val="30"/>
+          <w:szCs w:val="30"/>
+        </w:rPr>
+        <w:t>if</w:t>
+      </w:r>
+      <w:r>
+        <w:rPr>
+          <w:rFonts w:ascii="Consolas" w:eastAsia="Times New Roman" w:hAnsi="Consolas" w:cs="Times New Roman"/>
+          <w:color w:val="E06C75"/>
+          <w:sz w:val="30"/>
+          <w:szCs w:val="30"/>
+        </w:rPr>
+        <w:t xml:space="preserve"> (</w:t>
+      </w:r>
+      <w:proofErr w:type="spellStart"/>
+      <w:r>
+        <w:rPr>
+          <w:rFonts w:ascii="Consolas" w:eastAsia="Times New Roman" w:hAnsi="Consolas" w:cs="Times New Roman"/>
+          <w:color w:val="E06C75"/>
+          <w:sz w:val="30"/>
+          <w:szCs w:val="30"/>
+        </w:rPr>
+        <w:t>isLogin</w:t>
+      </w:r>
+      <w:proofErr w:type="spellEnd"/>
+      <w:r>
+        <w:rPr>
+          <w:rFonts w:ascii="Consolas" w:eastAsia="Times New Roman" w:hAnsi="Consolas" w:cs="Times New Roman"/>
+          <w:color w:val="E06C75"/>
+          <w:sz w:val="30"/>
+          <w:szCs w:val="30"/>
+        </w:rPr>
+        <w:t>) {</w:t>
+      </w:r>
+    </w:p>
+    <w:p>
+      <w:pPr>
+        <w:shd w:val="clear" w:color="auto" w:fill="23272E"/>
+        <w:spacing w:after="0" w:line="405" w:lineRule="atLeast"/>
+        <w:rPr>
+          <w:rFonts w:ascii="Consolas" w:eastAsia="Times New Roman" w:hAnsi="Consolas" w:cs="Times New Roman"/>
+          <w:color w:val="ABB2BF"/>
+          <w:sz w:val="30"/>
+          <w:szCs w:val="30"/>
+        </w:rPr>
+      </w:pPr>
+      <w:r>
+        <w:rPr>
+          <w:rFonts w:ascii="Consolas" w:eastAsia="Times New Roman" w:hAnsi="Consolas" w:cs="Times New Roman"/>
+          <w:color w:val="E06C75"/>
+          <w:sz w:val="30"/>
+          <w:szCs w:val="30"/>
+        </w:rPr>
+        <w:t xml:space="preserve">            </w:t>
+      </w:r>
+      <w:proofErr w:type="spellStart"/>
+      <w:r>
+        <w:rPr>
+          <w:rFonts w:ascii="Consolas" w:eastAsia="Times New Roman" w:hAnsi="Consolas" w:cs="Times New Roman"/>
+          <w:color w:val="E5C07B"/>
+          <w:sz w:val="30"/>
+          <w:szCs w:val="30"/>
+        </w:rPr>
+        <w:t>JOptionPane</w:t>
+      </w:r>
+      <w:r>
+        <w:rPr>
+          <w:rFonts w:ascii="Consolas" w:eastAsia="Times New Roman" w:hAnsi="Consolas" w:cs="Times New Roman"/>
+          <w:color w:val="E06C75"/>
+          <w:sz w:val="30"/>
+          <w:szCs w:val="30"/>
+        </w:rPr>
+        <w:t>.</w:t>
+      </w:r>
+      <w:r>
+        <w:rPr>
+          <w:rFonts w:ascii="Consolas" w:eastAsia="Times New Roman" w:hAnsi="Consolas" w:cs="Times New Roman"/>
+          <w:color w:val="61AFEF"/>
+          <w:sz w:val="30"/>
+          <w:szCs w:val="30"/>
+        </w:rPr>
+        <w:t>showMessageDialog</w:t>
+      </w:r>
+      <w:proofErr w:type="spellEnd"/>
+      <w:r>
+        <w:rPr>
+          <w:rFonts w:ascii="Consolas" w:eastAsia="Times New Roman" w:hAnsi="Consolas" w:cs="Times New Roman"/>
+          <w:color w:val="E06C75"/>
+          <w:sz w:val="30"/>
+          <w:szCs w:val="30"/>
+        </w:rPr>
+        <w:t>(</w:t>
+      </w:r>
+      <w:r>
+        <w:rPr>
+          <w:rFonts w:ascii="Consolas" w:eastAsia="Times New Roman" w:hAnsi="Consolas" w:cs="Times New Roman"/>
+          <w:color w:val="D19A66"/>
+          <w:sz w:val="30"/>
+          <w:szCs w:val="30"/>
+        </w:rPr>
+        <w:t>null</w:t>
+      </w:r>
+      <w:r>
+        <w:rPr>
+          <w:rFonts w:ascii="Consolas" w:eastAsia="Times New Roman" w:hAnsi="Consolas" w:cs="Times New Roman"/>
+          <w:color w:val="C678DD"/>
+          <w:sz w:val="30"/>
+          <w:szCs w:val="30"/>
+        </w:rPr>
+        <w:t>,</w:t>
+      </w:r>
+      <w:r>
+        <w:rPr>
+          <w:rFonts w:ascii="Consolas" w:eastAsia="Times New Roman" w:hAnsi="Consolas" w:cs="Times New Roman"/>
+          <w:color w:val="E06C75"/>
+          <w:sz w:val="30"/>
+          <w:szCs w:val="30"/>
+        </w:rPr>
+        <w:t xml:space="preserve"> </w:t>
+      </w:r>
+      <w:r>
+        <w:rPr>
+          <w:rFonts w:ascii="Consolas" w:eastAsia="Times New Roman" w:hAnsi="Consolas" w:cs="Times New Roman"/>
+          <w:color w:val="98C379"/>
+          <w:sz w:val="30"/>
+          <w:szCs w:val="30"/>
+        </w:rPr>
+        <w:t>"Login successfully"</w:t>
+      </w:r>
+      <w:r>
+        <w:rPr>
+          <w:rFonts w:ascii="Consolas" w:eastAsia="Times New Roman" w:hAnsi="Consolas" w:cs="Times New Roman"/>
+          <w:color w:val="E06C75"/>
+          <w:sz w:val="30"/>
+          <w:szCs w:val="30"/>
+        </w:rPr>
+        <w:t>)</w:t>
+      </w:r>
+      <w:r>
+        <w:rPr>
+          <w:rFonts w:ascii="Consolas" w:eastAsia="Times New Roman" w:hAnsi="Consolas" w:cs="Times New Roman"/>
+          <w:color w:val="C678DD"/>
+          <w:sz w:val="30"/>
+          <w:szCs w:val="30"/>
+        </w:rPr>
+        <w:t>;</w:t>
+      </w:r>
+    </w:p>
+    <w:p>
+      <w:pPr>
+        <w:shd w:val="clear" w:color="auto" w:fill="23272E"/>
+        <w:spacing w:after="0" w:line="405" w:lineRule="atLeast"/>
+        <w:rPr>
+          <w:rFonts w:ascii="Consolas" w:eastAsia="Times New Roman" w:hAnsi="Consolas" w:cs="Times New Roman"/>
+          <w:color w:val="ABB2BF"/>
+          <w:sz w:val="30"/>
+          <w:szCs w:val="30"/>
+        </w:rPr>
+      </w:pPr>
+      <w:r>
+        <w:rPr>
+          <w:rFonts w:ascii="Consolas" w:eastAsia="Times New Roman" w:hAnsi="Consolas" w:cs="Times New Roman"/>
+          <w:color w:val="E06C75"/>
+          <w:sz w:val="30"/>
+          <w:szCs w:val="30"/>
+        </w:rPr>
+        <w:t xml:space="preserve">            </w:t>
+      </w:r>
+      <w:r>
+        <w:rPr>
+          <w:rFonts w:ascii="Consolas" w:eastAsia="Times New Roman" w:hAnsi="Consolas" w:cs="Times New Roman"/>
+          <w:color w:val="7F848E"/>
+          <w:sz w:val="30"/>
+          <w:szCs w:val="30"/>
+        </w:rPr>
+        <w:t xml:space="preserve">// go to </w:t>
+      </w:r>
+      <w:proofErr w:type="spellStart"/>
+      <w:r>
+        <w:rPr>
+          <w:rFonts w:ascii="Consolas" w:eastAsia="Times New Roman" w:hAnsi="Consolas" w:cs="Times New Roman"/>
+          <w:color w:val="7F848E"/>
+          <w:sz w:val="30"/>
+          <w:szCs w:val="30"/>
+        </w:rPr>
+        <w:t>StudenListGUI</w:t>
+      </w:r>
+      <w:proofErr w:type="spellEnd"/>
+    </w:p>
+    <w:p>
+      <w:pPr>
+        <w:shd w:val="clear" w:color="auto" w:fill="23272E"/>
+        <w:spacing w:after="0" w:line="405" w:lineRule="atLeast"/>
+        <w:rPr>
+          <w:rFonts w:ascii="Consolas" w:eastAsia="Times New Roman" w:hAnsi="Consolas" w:cs="Times New Roman"/>
+          <w:color w:val="ABB2BF"/>
+          <w:sz w:val="30"/>
+          <w:szCs w:val="30"/>
+        </w:rPr>
+      </w:pPr>
+      <w:r>
+        <w:rPr>
+          <w:rFonts w:ascii="Consolas" w:eastAsia="Times New Roman" w:hAnsi="Consolas" w:cs="Times New Roman"/>
+          <w:color w:val="E06C75"/>
+          <w:sz w:val="30"/>
+          <w:szCs w:val="30"/>
+        </w:rPr>
+        <w:t xml:space="preserve">            </w:t>
+      </w:r>
+      <w:proofErr w:type="spellStart"/>
+      <w:r>
+        <w:rPr>
+          <w:rFonts w:ascii="Consolas" w:eastAsia="Times New Roman" w:hAnsi="Consolas" w:cs="Times New Roman"/>
+          <w:color w:val="E5C07B"/>
+          <w:sz w:val="30"/>
+          <w:szCs w:val="30"/>
+        </w:rPr>
+        <w:t>StudentListGUI</w:t>
+      </w:r>
+      <w:proofErr w:type="spellEnd"/>
+      <w:r>
+        <w:rPr>
+          <w:rFonts w:ascii="Consolas" w:eastAsia="Times New Roman" w:hAnsi="Consolas" w:cs="Times New Roman"/>
+          <w:color w:val="E06C75"/>
+          <w:sz w:val="30"/>
+          <w:szCs w:val="30"/>
+        </w:rPr>
+        <w:t xml:space="preserve"> </w:t>
+      </w:r>
+      <w:proofErr w:type="spellStart"/>
+      <w:r>
+        <w:rPr>
+          <w:rFonts w:ascii="Consolas" w:eastAsia="Times New Roman" w:hAnsi="Consolas" w:cs="Times New Roman"/>
+          <w:color w:val="E06C75"/>
+          <w:sz w:val="30"/>
+          <w:szCs w:val="30"/>
+        </w:rPr>
+        <w:t>studentListGUI</w:t>
+      </w:r>
+      <w:proofErr w:type="spellEnd"/>
+      <w:r>
+        <w:rPr>
+          <w:rFonts w:ascii="Consolas" w:eastAsia="Times New Roman" w:hAnsi="Consolas" w:cs="Times New Roman"/>
+          <w:color w:val="E06C75"/>
+          <w:sz w:val="30"/>
+          <w:szCs w:val="30"/>
+        </w:rPr>
+        <w:t xml:space="preserve"> = </w:t>
+      </w:r>
+      <w:r>
+        <w:rPr>
+          <w:rFonts w:ascii="Consolas" w:eastAsia="Times New Roman" w:hAnsi="Consolas" w:cs="Times New Roman"/>
+          <w:color w:val="C678DD"/>
+          <w:sz w:val="30"/>
+          <w:szCs w:val="30"/>
+        </w:rPr>
+        <w:t>new</w:t>
+      </w:r>
+      <w:r>
+        <w:rPr>
+          <w:rFonts w:ascii="Consolas" w:eastAsia="Times New Roman" w:hAnsi="Consolas" w:cs="Times New Roman"/>
+          <w:color w:val="E06C75"/>
+          <w:sz w:val="30"/>
+          <w:szCs w:val="30"/>
+        </w:rPr>
+        <w:t xml:space="preserve"> </w:t>
+      </w:r>
+      <w:proofErr w:type="spellStart"/>
+      <w:r>
+        <w:rPr>
+          <w:rFonts w:ascii="Consolas" w:eastAsia="Times New Roman" w:hAnsi="Consolas" w:cs="Times New Roman"/>
+          <w:color w:val="61AFEF"/>
+          <w:sz w:val="30"/>
+          <w:szCs w:val="30"/>
+        </w:rPr>
+        <w:t>StudentListGUI</w:t>
+      </w:r>
+      <w:proofErr w:type="spellEnd"/>
+      <w:r>
+        <w:rPr>
+          <w:rFonts w:ascii="Consolas" w:eastAsia="Times New Roman" w:hAnsi="Consolas" w:cs="Times New Roman"/>
+          <w:color w:val="E06C75"/>
+          <w:sz w:val="30"/>
+          <w:szCs w:val="30"/>
+        </w:rPr>
+        <w:t>()</w:t>
+      </w:r>
+      <w:r>
+        <w:rPr>
+          <w:rFonts w:ascii="Consolas" w:eastAsia="Times New Roman" w:hAnsi="Consolas" w:cs="Times New Roman"/>
+          <w:color w:val="C678DD"/>
+          <w:sz w:val="30"/>
+          <w:szCs w:val="30"/>
+        </w:rPr>
+        <w:t>;</w:t>
+      </w:r>
+    </w:p>
+    <w:p>
+      <w:pPr>
+        <w:shd w:val="clear" w:color="auto" w:fill="23272E"/>
+        <w:spacing w:after="0" w:line="405" w:lineRule="atLeast"/>
+        <w:rPr>
+          <w:rFonts w:ascii="Consolas" w:eastAsia="Times New Roman" w:hAnsi="Consolas" w:cs="Times New Roman"/>
+          <w:color w:val="ABB2BF"/>
+          <w:sz w:val="30"/>
+          <w:szCs w:val="30"/>
+        </w:rPr>
+      </w:pPr>
+      <w:r>
+        <w:rPr>
+          <w:rFonts w:ascii="Consolas" w:eastAsia="Times New Roman" w:hAnsi="Consolas" w:cs="Times New Roman"/>
+          <w:color w:val="E06C75"/>
+          <w:sz w:val="30"/>
+          <w:szCs w:val="30"/>
+        </w:rPr>
+        <w:t xml:space="preserve">            </w:t>
+      </w:r>
+      <w:proofErr w:type="spellStart"/>
+      <w:r>
+        <w:rPr>
+          <w:rFonts w:ascii="Consolas" w:eastAsia="Times New Roman" w:hAnsi="Consolas" w:cs="Times New Roman"/>
+          <w:color w:val="E06C75"/>
+          <w:sz w:val="30"/>
+          <w:szCs w:val="30"/>
+        </w:rPr>
+        <w:t>studentListGUI.</w:t>
+      </w:r>
+      <w:r>
+        <w:rPr>
+          <w:rFonts w:ascii="Consolas" w:eastAsia="Times New Roman" w:hAnsi="Consolas" w:cs="Times New Roman"/>
+          <w:color w:val="61AFEF"/>
+          <w:sz w:val="30"/>
+          <w:szCs w:val="30"/>
+        </w:rPr>
+        <w:t>setVisible</w:t>
+      </w:r>
+      <w:proofErr w:type="spellEnd"/>
+      <w:r>
+        <w:rPr>
+          <w:rFonts w:ascii="Consolas" w:eastAsia="Times New Roman" w:hAnsi="Consolas" w:cs="Times New Roman"/>
+          <w:color w:val="E06C75"/>
+          <w:sz w:val="30"/>
+          <w:szCs w:val="30"/>
+        </w:rPr>
+        <w:t>(</w:t>
+      </w:r>
+      <w:r>
+        <w:rPr>
+          <w:rFonts w:ascii="Consolas" w:eastAsia="Times New Roman" w:hAnsi="Consolas" w:cs="Times New Roman"/>
+          <w:color w:val="D19A66"/>
+          <w:sz w:val="30"/>
+          <w:szCs w:val="30"/>
+        </w:rPr>
+        <w:t>true</w:t>
+      </w:r>
+      <w:r>
+        <w:rPr>
+          <w:rFonts w:ascii="Consolas" w:eastAsia="Times New Roman" w:hAnsi="Consolas" w:cs="Times New Roman"/>
+          <w:color w:val="E06C75"/>
+          <w:sz w:val="30"/>
+          <w:szCs w:val="30"/>
+        </w:rPr>
+        <w:t>)</w:t>
+      </w:r>
+      <w:r>
+        <w:rPr>
+          <w:rFonts w:ascii="Consolas" w:eastAsia="Times New Roman" w:hAnsi="Consolas" w:cs="Times New Roman"/>
+          <w:color w:val="C678DD"/>
+          <w:sz w:val="30"/>
+          <w:szCs w:val="30"/>
+        </w:rPr>
+        <w:t>;</w:t>
+      </w:r>
+    </w:p>
+    <w:p>
+      <w:pPr>
+        <w:shd w:val="clear" w:color="auto" w:fill="23272E"/>
+        <w:spacing w:after="0" w:line="405" w:lineRule="atLeast"/>
+        <w:rPr>
+          <w:rFonts w:ascii="Consolas" w:eastAsia="Times New Roman" w:hAnsi="Consolas" w:cs="Times New Roman"/>
+          <w:color w:val="ABB2BF"/>
+          <w:sz w:val="30"/>
+          <w:szCs w:val="30"/>
+        </w:rPr>
+      </w:pPr>
+    </w:p>
+    <w:p>
+      <w:pPr>
+        <w:shd w:val="clear" w:color="auto" w:fill="23272E"/>
+        <w:spacing w:after="0" w:line="405" w:lineRule="atLeast"/>
+        <w:rPr>
+          <w:rFonts w:ascii="Consolas" w:eastAsia="Times New Roman" w:hAnsi="Consolas" w:cs="Times New Roman"/>
+          <w:color w:val="ABB2BF"/>
+          <w:sz w:val="30"/>
+          <w:szCs w:val="30"/>
+        </w:rPr>
+      </w:pPr>
+      <w:r>
+        <w:rPr>
+          <w:rFonts w:ascii="Consolas" w:eastAsia="Times New Roman" w:hAnsi="Consolas" w:cs="Times New Roman"/>
+          <w:color w:val="E06C75"/>
+          <w:sz w:val="30"/>
+          <w:szCs w:val="30"/>
+        </w:rPr>
+        <w:t xml:space="preserve">        } </w:t>
+      </w:r>
+      <w:r>
+        <w:rPr>
+          <w:rFonts w:ascii="Consolas" w:eastAsia="Times New Roman" w:hAnsi="Consolas" w:cs="Times New Roman"/>
+          <w:color w:val="C678DD"/>
+          <w:sz w:val="30"/>
+          <w:szCs w:val="30"/>
+        </w:rPr>
+        <w:t>else</w:t>
+      </w:r>
+      <w:r>
+        <w:rPr>
+          <w:rFonts w:ascii="Consolas" w:eastAsia="Times New Roman" w:hAnsi="Consolas" w:cs="Times New Roman"/>
+          <w:color w:val="E06C75"/>
+          <w:sz w:val="30"/>
+          <w:szCs w:val="30"/>
+        </w:rPr>
+        <w:t xml:space="preserve"> {</w:t>
+      </w:r>
+    </w:p>
+    <w:p>
+      <w:pPr>
+        <w:shd w:val="clear" w:color="auto" w:fill="23272E"/>
+        <w:spacing w:after="0" w:line="405" w:lineRule="atLeast"/>
+        <w:rPr>
+          <w:rFonts w:ascii="Consolas" w:eastAsia="Times New Roman" w:hAnsi="Consolas" w:cs="Times New Roman"/>
+          <w:color w:val="ABB2BF"/>
+          <w:sz w:val="30"/>
+          <w:szCs w:val="30"/>
+        </w:rPr>
+      </w:pPr>
+      <w:r>
+        <w:rPr>
+          <w:rFonts w:ascii="Consolas" w:eastAsia="Times New Roman" w:hAnsi="Consolas" w:cs="Times New Roman"/>
+          <w:color w:val="E06C75"/>
+          <w:sz w:val="30"/>
+          <w:szCs w:val="30"/>
+        </w:rPr>
+        <w:t xml:space="preserve">            </w:t>
+      </w:r>
+      <w:proofErr w:type="spellStart"/>
+      <w:r>
+        <w:rPr>
+          <w:rFonts w:ascii="Consolas" w:eastAsia="Times New Roman" w:hAnsi="Consolas" w:cs="Times New Roman"/>
+          <w:color w:val="E5C07B"/>
+          <w:sz w:val="30"/>
+          <w:szCs w:val="30"/>
+        </w:rPr>
+        <w:t>JOptionPane</w:t>
+      </w:r>
+      <w:r>
+        <w:rPr>
+          <w:rFonts w:ascii="Consolas" w:eastAsia="Times New Roman" w:hAnsi="Consolas" w:cs="Times New Roman"/>
+          <w:color w:val="E06C75"/>
+          <w:sz w:val="30"/>
+          <w:szCs w:val="30"/>
+        </w:rPr>
+        <w:t>.</w:t>
+      </w:r>
+      <w:r>
+        <w:rPr>
+          <w:rFonts w:ascii="Consolas" w:eastAsia="Times New Roman" w:hAnsi="Consolas" w:cs="Times New Roman"/>
+          <w:color w:val="61AFEF"/>
+          <w:sz w:val="30"/>
+          <w:szCs w:val="30"/>
+        </w:rPr>
+        <w:t>showMessageDialog</w:t>
+      </w:r>
+      <w:proofErr w:type="spellEnd"/>
+      <w:r>
+        <w:rPr>
+          <w:rFonts w:ascii="Consolas" w:eastAsia="Times New Roman" w:hAnsi="Consolas" w:cs="Times New Roman"/>
+          <w:color w:val="E06C75"/>
+          <w:sz w:val="30"/>
+          <w:szCs w:val="30"/>
+        </w:rPr>
+        <w:t>(</w:t>
+      </w:r>
+      <w:r>
+        <w:rPr>
+          <w:rFonts w:ascii="Consolas" w:eastAsia="Times New Roman" w:hAnsi="Consolas" w:cs="Times New Roman"/>
+          <w:color w:val="D19A66"/>
+          <w:sz w:val="30"/>
+          <w:szCs w:val="30"/>
+        </w:rPr>
+        <w:t>null</w:t>
+      </w:r>
+      <w:r>
+        <w:rPr>
+          <w:rFonts w:ascii="Consolas" w:eastAsia="Times New Roman" w:hAnsi="Consolas" w:cs="Times New Roman"/>
+          <w:color w:val="C678DD"/>
+          <w:sz w:val="30"/>
+          <w:szCs w:val="30"/>
+        </w:rPr>
+        <w:t>,</w:t>
+      </w:r>
+      <w:r>
+        <w:rPr>
+          <w:rFonts w:ascii="Consolas" w:eastAsia="Times New Roman" w:hAnsi="Consolas" w:cs="Times New Roman"/>
+          <w:color w:val="E06C75"/>
+          <w:sz w:val="30"/>
+          <w:szCs w:val="30"/>
+        </w:rPr>
+        <w:t xml:space="preserve"> </w:t>
+      </w:r>
+      <w:r>
+        <w:rPr>
+          <w:rFonts w:ascii="Consolas" w:eastAsia="Times New Roman" w:hAnsi="Consolas" w:cs="Times New Roman"/>
+          <w:color w:val="98C379"/>
+          <w:sz w:val="30"/>
+          <w:szCs w:val="30"/>
+        </w:rPr>
+        <w:t>"Login failed"</w:t>
+      </w:r>
+      <w:r>
+        <w:rPr>
+          <w:rFonts w:ascii="Consolas" w:eastAsia="Times New Roman" w:hAnsi="Consolas" w:cs="Times New Roman"/>
+          <w:color w:val="E06C75"/>
+          <w:sz w:val="30"/>
+          <w:szCs w:val="30"/>
+        </w:rPr>
+        <w:t>)</w:t>
+      </w:r>
+      <w:r>
+        <w:rPr>
+          <w:rFonts w:ascii="Consolas" w:eastAsia="Times New Roman" w:hAnsi="Consolas" w:cs="Times New Roman"/>
+          <w:color w:val="C678DD"/>
+          <w:sz w:val="30"/>
+          <w:szCs w:val="30"/>
+        </w:rPr>
+        <w:t>;</w:t>
+      </w:r>
+    </w:p>
+    <w:p>
+      <w:pPr>
+        <w:shd w:val="clear" w:color="auto" w:fill="23272E"/>
+        <w:spacing w:after="0" w:line="405" w:lineRule="atLeast"/>
+        <w:rPr>
+          <w:rFonts w:ascii="Consolas" w:eastAsia="Times New Roman" w:hAnsi="Consolas" w:cs="Times New Roman"/>
+          <w:color w:val="ABB2BF"/>
+          <w:sz w:val="30"/>
+          <w:szCs w:val="30"/>
+        </w:rPr>
+      </w:pPr>
+      <w:r>
+        <w:rPr>
+          <w:rFonts w:ascii="Consolas" w:eastAsia="Times New Roman" w:hAnsi="Consolas" w:cs="Times New Roman"/>
+          <w:color w:val="E06C75"/>
+          <w:sz w:val="30"/>
+          <w:szCs w:val="30"/>
+        </w:rPr>
+        <w:t>        }</w:t>
+      </w:r>
+    </w:p>
+    <w:p>
+      <w:pPr>
+        <w:shd w:val="clear" w:color="auto" w:fill="23272E"/>
+        <w:spacing w:after="0" w:line="405" w:lineRule="atLeast"/>
+        <w:rPr>
+          <w:rFonts w:ascii="Consolas" w:eastAsia="Times New Roman" w:hAnsi="Consolas" w:cs="Times New Roman"/>
+          <w:color w:val="ABB2BF"/>
+          <w:sz w:val="30"/>
+          <w:szCs w:val="30"/>
+        </w:rPr>
+      </w:pPr>
+      <w:r>
+        <w:rPr>
+          <w:rFonts w:ascii="Consolas" w:eastAsia="Times New Roman" w:hAnsi="Consolas" w:cs="Times New Roman"/>
+          <w:color w:val="E06C75"/>
+          <w:sz w:val="30"/>
+          <w:szCs w:val="30"/>
+        </w:rPr>
+        <w:t>    }</w:t>
+      </w:r>
+    </w:p>
+    <w:p>
+      <w:pPr>
+        <w:pStyle w:val="Heading3"/>
+        <w:numPr>
+          <w:ilvl w:val="1"/>
+          <w:numId w:val="4"/>
+        </w:numPr>
+      </w:pPr>
+      <w:proofErr w:type="spellStart"/>
+      <w:r>
+        <w:t>WriteUserToFile</w:t>
+      </w:r>
+      <w:proofErr w:type="spellEnd"/>
+    </w:p>
+    <w:p>
+      <w:r>
+        <w:tab/>
+        <w:t xml:space="preserve">When the user performs an account registration, the program writes their data onto a file, if the file does not yet exist, the program creates a file for it to be written on. It uses </w:t>
+      </w:r>
+      <w:proofErr w:type="spellStart"/>
+      <w:r>
+        <w:t>FileWriter</w:t>
+      </w:r>
+      <w:proofErr w:type="spellEnd"/>
+      <w:r>
+        <w:t xml:space="preserve"> to write each User information on to a line and end each User information with a “\n” meaning a line break.</w:t>
+      </w:r>
+    </w:p>
+    <w:p>
+      <w:pPr>
+        <w:shd w:val="clear" w:color="auto" w:fill="23272E"/>
+        <w:spacing w:after="0" w:line="405" w:lineRule="atLeast"/>
+        <w:rPr>
+          <w:rFonts w:ascii="Consolas" w:eastAsia="Times New Roman" w:hAnsi="Consolas" w:cs="Times New Roman"/>
+          <w:color w:val="ABB2BF"/>
+          <w:sz w:val="30"/>
+          <w:szCs w:val="30"/>
+        </w:rPr>
+      </w:pPr>
+      <w:r>
+        <w:rPr>
+          <w:rFonts w:ascii="Consolas" w:eastAsia="Times New Roman" w:hAnsi="Consolas" w:cs="Times New Roman"/>
+          <w:color w:val="7F848E"/>
+          <w:sz w:val="30"/>
+          <w:szCs w:val="30"/>
+        </w:rPr>
+        <w:t>// write to file</w:t>
+      </w:r>
+    </w:p>
+    <w:p>
+      <w:pPr>
+        <w:shd w:val="clear" w:color="auto" w:fill="23272E"/>
+        <w:spacing w:after="0" w:line="405" w:lineRule="atLeast"/>
+        <w:rPr>
+          <w:rFonts w:ascii="Consolas" w:eastAsia="Times New Roman" w:hAnsi="Consolas" w:cs="Times New Roman"/>
+          <w:color w:val="ABB2BF"/>
+          <w:sz w:val="30"/>
+          <w:szCs w:val="30"/>
+        </w:rPr>
+      </w:pPr>
+      <w:r>
+        <w:rPr>
+          <w:rFonts w:ascii="Consolas" w:eastAsia="Times New Roman" w:hAnsi="Consolas" w:cs="Times New Roman"/>
+          <w:color w:val="E06C75"/>
+          <w:sz w:val="30"/>
+          <w:szCs w:val="30"/>
+        </w:rPr>
+        <w:t xml:space="preserve">    </w:t>
+      </w:r>
+      <w:r>
+        <w:rPr>
+          <w:rFonts w:ascii="Consolas" w:eastAsia="Times New Roman" w:hAnsi="Consolas" w:cs="Times New Roman"/>
+          <w:color w:val="C678DD"/>
+          <w:sz w:val="30"/>
+          <w:szCs w:val="30"/>
+        </w:rPr>
+        <w:t>public</w:t>
+      </w:r>
+      <w:r>
+        <w:rPr>
+          <w:rFonts w:ascii="Consolas" w:eastAsia="Times New Roman" w:hAnsi="Consolas" w:cs="Times New Roman"/>
+          <w:color w:val="E06C75"/>
+          <w:sz w:val="30"/>
+          <w:szCs w:val="30"/>
+        </w:rPr>
+        <w:t xml:space="preserve"> </w:t>
+      </w:r>
+      <w:r>
+        <w:rPr>
+          <w:rFonts w:ascii="Consolas" w:eastAsia="Times New Roman" w:hAnsi="Consolas" w:cs="Times New Roman"/>
+          <w:color w:val="C678DD"/>
+          <w:sz w:val="30"/>
+          <w:szCs w:val="30"/>
+        </w:rPr>
+        <w:t>static</w:t>
+      </w:r>
+      <w:r>
+        <w:rPr>
+          <w:rFonts w:ascii="Consolas" w:eastAsia="Times New Roman" w:hAnsi="Consolas" w:cs="Times New Roman"/>
+          <w:color w:val="E06C75"/>
+          <w:sz w:val="30"/>
+          <w:szCs w:val="30"/>
+        </w:rPr>
+        <w:t xml:space="preserve"> </w:t>
+      </w:r>
+      <w:r>
+        <w:rPr>
+          <w:rFonts w:ascii="Consolas" w:eastAsia="Times New Roman" w:hAnsi="Consolas" w:cs="Times New Roman"/>
+          <w:color w:val="C678DD"/>
+          <w:sz w:val="30"/>
+          <w:szCs w:val="30"/>
+        </w:rPr>
+        <w:t>void</w:t>
+      </w:r>
+      <w:r>
+        <w:rPr>
+          <w:rFonts w:ascii="Consolas" w:eastAsia="Times New Roman" w:hAnsi="Consolas" w:cs="Times New Roman"/>
+          <w:color w:val="E06C75"/>
+          <w:sz w:val="30"/>
+          <w:szCs w:val="30"/>
+        </w:rPr>
+        <w:t xml:space="preserve"> </w:t>
+      </w:r>
+      <w:proofErr w:type="spellStart"/>
+      <w:r>
+        <w:rPr>
+          <w:rFonts w:ascii="Consolas" w:eastAsia="Times New Roman" w:hAnsi="Consolas" w:cs="Times New Roman"/>
+          <w:color w:val="61AFEF"/>
+          <w:sz w:val="30"/>
+          <w:szCs w:val="30"/>
+        </w:rPr>
+        <w:t>writeUserToFile</w:t>
+      </w:r>
+      <w:proofErr w:type="spellEnd"/>
+      <w:r>
+        <w:rPr>
+          <w:rFonts w:ascii="Consolas" w:eastAsia="Times New Roman" w:hAnsi="Consolas" w:cs="Times New Roman"/>
+          <w:color w:val="E06C75"/>
+          <w:sz w:val="30"/>
+          <w:szCs w:val="30"/>
+        </w:rPr>
+        <w:t>(</w:t>
+      </w:r>
+      <w:r>
+        <w:rPr>
+          <w:rFonts w:ascii="Consolas" w:eastAsia="Times New Roman" w:hAnsi="Consolas" w:cs="Times New Roman"/>
+          <w:color w:val="E5C07B"/>
+          <w:sz w:val="30"/>
+          <w:szCs w:val="30"/>
+        </w:rPr>
+        <w:t>String</w:t>
+      </w:r>
+      <w:r>
+        <w:rPr>
+          <w:rFonts w:ascii="Consolas" w:eastAsia="Times New Roman" w:hAnsi="Consolas" w:cs="Times New Roman"/>
+          <w:color w:val="E06C75"/>
+          <w:sz w:val="30"/>
+          <w:szCs w:val="30"/>
+        </w:rPr>
+        <w:t xml:space="preserve"> </w:t>
+      </w:r>
+      <w:proofErr w:type="spellStart"/>
+      <w:r>
+        <w:rPr>
+          <w:rFonts w:ascii="Consolas" w:eastAsia="Times New Roman" w:hAnsi="Consolas" w:cs="Times New Roman"/>
+          <w:color w:val="E06C75"/>
+          <w:sz w:val="30"/>
+          <w:szCs w:val="30"/>
+        </w:rPr>
+        <w:t>fileName</w:t>
+      </w:r>
+      <w:proofErr w:type="spellEnd"/>
+      <w:r>
+        <w:rPr>
+          <w:rFonts w:ascii="Consolas" w:eastAsia="Times New Roman" w:hAnsi="Consolas" w:cs="Times New Roman"/>
+          <w:color w:val="C678DD"/>
+          <w:sz w:val="30"/>
+          <w:szCs w:val="30"/>
+        </w:rPr>
+        <w:t>,</w:t>
+      </w:r>
+      <w:r>
+        <w:rPr>
+          <w:rFonts w:ascii="Consolas" w:eastAsia="Times New Roman" w:hAnsi="Consolas" w:cs="Times New Roman"/>
+          <w:color w:val="E06C75"/>
+          <w:sz w:val="30"/>
+          <w:szCs w:val="30"/>
+        </w:rPr>
+        <w:t xml:space="preserve"> </w:t>
+      </w:r>
+      <w:r>
+        <w:rPr>
+          <w:rFonts w:ascii="Consolas" w:eastAsia="Times New Roman" w:hAnsi="Consolas" w:cs="Times New Roman"/>
+          <w:color w:val="E5C07B"/>
+          <w:sz w:val="30"/>
+          <w:szCs w:val="30"/>
+        </w:rPr>
+        <w:t>String</w:t>
+      </w:r>
+      <w:r>
+        <w:rPr>
+          <w:rFonts w:ascii="Consolas" w:eastAsia="Times New Roman" w:hAnsi="Consolas" w:cs="Times New Roman"/>
+          <w:color w:val="E06C75"/>
+          <w:sz w:val="30"/>
+          <w:szCs w:val="30"/>
+        </w:rPr>
+        <w:t xml:space="preserve"> userInfo2) {</w:t>
+      </w:r>
+    </w:p>
+    <w:p>
+      <w:pPr>
+        <w:shd w:val="clear" w:color="auto" w:fill="23272E"/>
+        <w:spacing w:after="0" w:line="405" w:lineRule="atLeast"/>
+        <w:rPr>
+          <w:rFonts w:ascii="Consolas" w:eastAsia="Times New Roman" w:hAnsi="Consolas" w:cs="Times New Roman"/>
+          <w:color w:val="ABB2BF"/>
+          <w:sz w:val="30"/>
+          <w:szCs w:val="30"/>
+        </w:rPr>
+      </w:pPr>
+      <w:r>
+        <w:rPr>
+          <w:rFonts w:ascii="Consolas" w:eastAsia="Times New Roman" w:hAnsi="Consolas" w:cs="Times New Roman"/>
+          <w:color w:val="E06C75"/>
+          <w:sz w:val="30"/>
+          <w:szCs w:val="30"/>
+        </w:rPr>
+        <w:t xml:space="preserve">        </w:t>
+      </w:r>
+      <w:r>
+        <w:rPr>
+          <w:rFonts w:ascii="Consolas" w:eastAsia="Times New Roman" w:hAnsi="Consolas" w:cs="Times New Roman"/>
+          <w:color w:val="C678DD"/>
+          <w:sz w:val="30"/>
+          <w:szCs w:val="30"/>
+        </w:rPr>
+        <w:t>try</w:t>
+      </w:r>
+      <w:r>
+        <w:rPr>
+          <w:rFonts w:ascii="Consolas" w:eastAsia="Times New Roman" w:hAnsi="Consolas" w:cs="Times New Roman"/>
+          <w:color w:val="E06C75"/>
+          <w:sz w:val="30"/>
+          <w:szCs w:val="30"/>
+        </w:rPr>
+        <w:t xml:space="preserve"> {</w:t>
+      </w:r>
+    </w:p>
+    <w:p>
+      <w:pPr>
+        <w:shd w:val="clear" w:color="auto" w:fill="23272E"/>
+        <w:spacing w:after="0" w:line="405" w:lineRule="atLeast"/>
+        <w:rPr>
+          <w:rFonts w:ascii="Consolas" w:eastAsia="Times New Roman" w:hAnsi="Consolas" w:cs="Times New Roman"/>
+          <w:color w:val="ABB2BF"/>
+          <w:sz w:val="30"/>
+          <w:szCs w:val="30"/>
+        </w:rPr>
+      </w:pPr>
+      <w:r>
+        <w:rPr>
+          <w:rFonts w:ascii="Consolas" w:eastAsia="Times New Roman" w:hAnsi="Consolas" w:cs="Times New Roman"/>
+          <w:color w:val="E06C75"/>
+          <w:sz w:val="30"/>
+          <w:szCs w:val="30"/>
+        </w:rPr>
+        <w:t xml:space="preserve">            </w:t>
+      </w:r>
+      <w:r>
+        <w:rPr>
+          <w:rFonts w:ascii="Consolas" w:eastAsia="Times New Roman" w:hAnsi="Consolas" w:cs="Times New Roman"/>
+          <w:color w:val="E5C07B"/>
+          <w:sz w:val="30"/>
+          <w:szCs w:val="30"/>
+        </w:rPr>
+        <w:t>File</w:t>
+      </w:r>
+      <w:r>
+        <w:rPr>
+          <w:rFonts w:ascii="Consolas" w:eastAsia="Times New Roman" w:hAnsi="Consolas" w:cs="Times New Roman"/>
+          <w:color w:val="E06C75"/>
+          <w:sz w:val="30"/>
+          <w:szCs w:val="30"/>
+        </w:rPr>
+        <w:t xml:space="preserve"> </w:t>
+      </w:r>
+      <w:proofErr w:type="spellStart"/>
+      <w:r>
+        <w:rPr>
+          <w:rFonts w:ascii="Consolas" w:eastAsia="Times New Roman" w:hAnsi="Consolas" w:cs="Times New Roman"/>
+          <w:color w:val="E06C75"/>
+          <w:sz w:val="30"/>
+          <w:szCs w:val="30"/>
+        </w:rPr>
+        <w:t>file</w:t>
+      </w:r>
+      <w:proofErr w:type="spellEnd"/>
+      <w:r>
+        <w:rPr>
+          <w:rFonts w:ascii="Consolas" w:eastAsia="Times New Roman" w:hAnsi="Consolas" w:cs="Times New Roman"/>
+          <w:color w:val="E06C75"/>
+          <w:sz w:val="30"/>
+          <w:szCs w:val="30"/>
+        </w:rPr>
+        <w:t xml:space="preserve"> = </w:t>
+      </w:r>
+      <w:r>
+        <w:rPr>
+          <w:rFonts w:ascii="Consolas" w:eastAsia="Times New Roman" w:hAnsi="Consolas" w:cs="Times New Roman"/>
+          <w:color w:val="C678DD"/>
+          <w:sz w:val="30"/>
+          <w:szCs w:val="30"/>
+        </w:rPr>
+        <w:t>new</w:t>
+      </w:r>
+      <w:r>
+        <w:rPr>
+          <w:rFonts w:ascii="Consolas" w:eastAsia="Times New Roman" w:hAnsi="Consolas" w:cs="Times New Roman"/>
+          <w:color w:val="E06C75"/>
+          <w:sz w:val="30"/>
+          <w:szCs w:val="30"/>
+        </w:rPr>
+        <w:t xml:space="preserve"> </w:t>
+      </w:r>
+      <w:r>
+        <w:rPr>
+          <w:rFonts w:ascii="Consolas" w:eastAsia="Times New Roman" w:hAnsi="Consolas" w:cs="Times New Roman"/>
+          <w:color w:val="61AFEF"/>
+          <w:sz w:val="30"/>
+          <w:szCs w:val="30"/>
+        </w:rPr>
+        <w:t>File</w:t>
+      </w:r>
+      <w:r>
+        <w:rPr>
+          <w:rFonts w:ascii="Consolas" w:eastAsia="Times New Roman" w:hAnsi="Consolas" w:cs="Times New Roman"/>
+          <w:color w:val="E06C75"/>
+          <w:sz w:val="30"/>
+          <w:szCs w:val="30"/>
+        </w:rPr>
+        <w:t>(</w:t>
+      </w:r>
+      <w:proofErr w:type="spellStart"/>
+      <w:r>
+        <w:rPr>
+          <w:rFonts w:ascii="Consolas" w:eastAsia="Times New Roman" w:hAnsi="Consolas" w:cs="Times New Roman"/>
+          <w:color w:val="E06C75"/>
+          <w:sz w:val="30"/>
+          <w:szCs w:val="30"/>
+        </w:rPr>
+        <w:t>fileName</w:t>
+      </w:r>
+      <w:proofErr w:type="spellEnd"/>
+      <w:r>
+        <w:rPr>
+          <w:rFonts w:ascii="Consolas" w:eastAsia="Times New Roman" w:hAnsi="Consolas" w:cs="Times New Roman"/>
+          <w:color w:val="E06C75"/>
+          <w:sz w:val="30"/>
+          <w:szCs w:val="30"/>
+        </w:rPr>
+        <w:t>)</w:t>
+      </w:r>
+      <w:r>
+        <w:rPr>
+          <w:rFonts w:ascii="Consolas" w:eastAsia="Times New Roman" w:hAnsi="Consolas" w:cs="Times New Roman"/>
+          <w:color w:val="C678DD"/>
+          <w:sz w:val="30"/>
+          <w:szCs w:val="30"/>
+        </w:rPr>
+        <w:t>;</w:t>
+      </w:r>
+    </w:p>
+    <w:p>
+      <w:pPr>
+        <w:shd w:val="clear" w:color="auto" w:fill="23272E"/>
+        <w:spacing w:after="0" w:line="405" w:lineRule="atLeast"/>
+        <w:rPr>
+          <w:rFonts w:ascii="Consolas" w:eastAsia="Times New Roman" w:hAnsi="Consolas" w:cs="Times New Roman"/>
+          <w:color w:val="ABB2BF"/>
+          <w:sz w:val="30"/>
+          <w:szCs w:val="30"/>
+        </w:rPr>
+      </w:pPr>
+      <w:r>
+        <w:rPr>
+          <w:rFonts w:ascii="Consolas" w:eastAsia="Times New Roman" w:hAnsi="Consolas" w:cs="Times New Roman"/>
+          <w:color w:val="E06C75"/>
+          <w:sz w:val="30"/>
+          <w:szCs w:val="30"/>
+        </w:rPr>
+        <w:t xml:space="preserve">            </w:t>
+      </w:r>
+      <w:r>
+        <w:rPr>
+          <w:rFonts w:ascii="Consolas" w:eastAsia="Times New Roman" w:hAnsi="Consolas" w:cs="Times New Roman"/>
+          <w:color w:val="C678DD"/>
+          <w:sz w:val="30"/>
+          <w:szCs w:val="30"/>
+        </w:rPr>
+        <w:t>if</w:t>
+      </w:r>
+      <w:r>
+        <w:rPr>
+          <w:rFonts w:ascii="Consolas" w:eastAsia="Times New Roman" w:hAnsi="Consolas" w:cs="Times New Roman"/>
+          <w:color w:val="E06C75"/>
+          <w:sz w:val="30"/>
+          <w:szCs w:val="30"/>
+        </w:rPr>
+        <w:t xml:space="preserve"> (!</w:t>
+      </w:r>
+      <w:proofErr w:type="spellStart"/>
+      <w:r>
+        <w:rPr>
+          <w:rFonts w:ascii="Consolas" w:eastAsia="Times New Roman" w:hAnsi="Consolas" w:cs="Times New Roman"/>
+          <w:color w:val="E06C75"/>
+          <w:sz w:val="30"/>
+          <w:szCs w:val="30"/>
+        </w:rPr>
+        <w:t>file.</w:t>
+      </w:r>
+      <w:r>
+        <w:rPr>
+          <w:rFonts w:ascii="Consolas" w:eastAsia="Times New Roman" w:hAnsi="Consolas" w:cs="Times New Roman"/>
+          <w:color w:val="61AFEF"/>
+          <w:sz w:val="30"/>
+          <w:szCs w:val="30"/>
+        </w:rPr>
+        <w:t>exists</w:t>
+      </w:r>
+      <w:proofErr w:type="spellEnd"/>
+      <w:r>
+        <w:rPr>
+          <w:rFonts w:ascii="Consolas" w:eastAsia="Times New Roman" w:hAnsi="Consolas" w:cs="Times New Roman"/>
+          <w:color w:val="E06C75"/>
+          <w:sz w:val="30"/>
+          <w:szCs w:val="30"/>
+        </w:rPr>
+        <w:t>()) {</w:t>
+      </w:r>
+    </w:p>
+    <w:p>
+      <w:pPr>
+        <w:shd w:val="clear" w:color="auto" w:fill="23272E"/>
+        <w:spacing w:after="0" w:line="405" w:lineRule="atLeast"/>
+        <w:rPr>
+          <w:rFonts w:ascii="Consolas" w:eastAsia="Times New Roman" w:hAnsi="Consolas" w:cs="Times New Roman"/>
+          <w:color w:val="ABB2BF"/>
+          <w:sz w:val="30"/>
+          <w:szCs w:val="30"/>
+        </w:rPr>
+      </w:pPr>
+      <w:r>
+        <w:rPr>
+          <w:rFonts w:ascii="Consolas" w:eastAsia="Times New Roman" w:hAnsi="Consolas" w:cs="Times New Roman"/>
+          <w:color w:val="E06C75"/>
+          <w:sz w:val="30"/>
+          <w:szCs w:val="30"/>
+        </w:rPr>
+        <w:lastRenderedPageBreak/>
+        <w:t xml:space="preserve">                </w:t>
+      </w:r>
+      <w:proofErr w:type="spellStart"/>
+      <w:r>
+        <w:rPr>
+          <w:rFonts w:ascii="Consolas" w:eastAsia="Times New Roman" w:hAnsi="Consolas" w:cs="Times New Roman"/>
+          <w:color w:val="E06C75"/>
+          <w:sz w:val="30"/>
+          <w:szCs w:val="30"/>
+        </w:rPr>
+        <w:t>file.</w:t>
+      </w:r>
+      <w:r>
+        <w:rPr>
+          <w:rFonts w:ascii="Consolas" w:eastAsia="Times New Roman" w:hAnsi="Consolas" w:cs="Times New Roman"/>
+          <w:color w:val="61AFEF"/>
+          <w:sz w:val="30"/>
+          <w:szCs w:val="30"/>
+        </w:rPr>
+        <w:t>createNewFile</w:t>
+      </w:r>
+      <w:proofErr w:type="spellEnd"/>
+      <w:r>
+        <w:rPr>
+          <w:rFonts w:ascii="Consolas" w:eastAsia="Times New Roman" w:hAnsi="Consolas" w:cs="Times New Roman"/>
+          <w:color w:val="E06C75"/>
+          <w:sz w:val="30"/>
+          <w:szCs w:val="30"/>
+        </w:rPr>
+        <w:t>()</w:t>
+      </w:r>
+      <w:r>
+        <w:rPr>
+          <w:rFonts w:ascii="Consolas" w:eastAsia="Times New Roman" w:hAnsi="Consolas" w:cs="Times New Roman"/>
+          <w:color w:val="C678DD"/>
+          <w:sz w:val="30"/>
+          <w:szCs w:val="30"/>
+        </w:rPr>
+        <w:t>;</w:t>
+      </w:r>
+    </w:p>
+    <w:p>
+      <w:pPr>
+        <w:shd w:val="clear" w:color="auto" w:fill="23272E"/>
+        <w:spacing w:after="0" w:line="405" w:lineRule="atLeast"/>
+        <w:rPr>
+          <w:rFonts w:ascii="Consolas" w:eastAsia="Times New Roman" w:hAnsi="Consolas" w:cs="Times New Roman"/>
+          <w:color w:val="ABB2BF"/>
+          <w:sz w:val="30"/>
+          <w:szCs w:val="30"/>
+        </w:rPr>
+      </w:pPr>
+      <w:r>
+        <w:rPr>
+          <w:rFonts w:ascii="Consolas" w:eastAsia="Times New Roman" w:hAnsi="Consolas" w:cs="Times New Roman"/>
+          <w:color w:val="E06C75"/>
+          <w:sz w:val="30"/>
+          <w:szCs w:val="30"/>
+        </w:rPr>
+        <w:t>            }</w:t>
+      </w:r>
+    </w:p>
+    <w:p>
+      <w:pPr>
+        <w:shd w:val="clear" w:color="auto" w:fill="23272E"/>
+        <w:spacing w:after="0" w:line="405" w:lineRule="atLeast"/>
+        <w:rPr>
+          <w:rFonts w:ascii="Consolas" w:eastAsia="Times New Roman" w:hAnsi="Consolas" w:cs="Times New Roman"/>
+          <w:color w:val="ABB2BF"/>
+          <w:sz w:val="30"/>
+          <w:szCs w:val="30"/>
+        </w:rPr>
+      </w:pPr>
+      <w:r>
+        <w:rPr>
+          <w:rFonts w:ascii="Consolas" w:eastAsia="Times New Roman" w:hAnsi="Consolas" w:cs="Times New Roman"/>
+          <w:color w:val="E06C75"/>
+          <w:sz w:val="30"/>
+          <w:szCs w:val="30"/>
+        </w:rPr>
+        <w:t xml:space="preserve">            </w:t>
+      </w:r>
+      <w:r>
+        <w:rPr>
+          <w:rFonts w:ascii="Consolas" w:eastAsia="Times New Roman" w:hAnsi="Consolas" w:cs="Times New Roman"/>
+          <w:color w:val="7F848E"/>
+          <w:sz w:val="30"/>
+          <w:szCs w:val="30"/>
+        </w:rPr>
+        <w:t>// write to file</w:t>
+      </w:r>
+    </w:p>
+    <w:p>
+      <w:pPr>
+        <w:shd w:val="clear" w:color="auto" w:fill="23272E"/>
+        <w:spacing w:after="0" w:line="405" w:lineRule="atLeast"/>
+        <w:rPr>
+          <w:rFonts w:ascii="Consolas" w:eastAsia="Times New Roman" w:hAnsi="Consolas" w:cs="Times New Roman"/>
+          <w:color w:val="ABB2BF"/>
+          <w:sz w:val="30"/>
+          <w:szCs w:val="30"/>
+        </w:rPr>
+      </w:pPr>
+      <w:r>
+        <w:rPr>
+          <w:rFonts w:ascii="Consolas" w:eastAsia="Times New Roman" w:hAnsi="Consolas" w:cs="Times New Roman"/>
+          <w:color w:val="E06C75"/>
+          <w:sz w:val="30"/>
+          <w:szCs w:val="30"/>
+        </w:rPr>
+        <w:t xml:space="preserve">            </w:t>
+      </w:r>
+      <w:proofErr w:type="spellStart"/>
+      <w:r>
+        <w:rPr>
+          <w:rFonts w:ascii="Consolas" w:eastAsia="Times New Roman" w:hAnsi="Consolas" w:cs="Times New Roman"/>
+          <w:color w:val="E5C07B"/>
+          <w:sz w:val="30"/>
+          <w:szCs w:val="30"/>
+        </w:rPr>
+        <w:t>FileWriter</w:t>
+      </w:r>
+      <w:proofErr w:type="spellEnd"/>
+      <w:r>
+        <w:rPr>
+          <w:rFonts w:ascii="Consolas" w:eastAsia="Times New Roman" w:hAnsi="Consolas" w:cs="Times New Roman"/>
+          <w:color w:val="E06C75"/>
+          <w:sz w:val="30"/>
+          <w:szCs w:val="30"/>
+        </w:rPr>
+        <w:t xml:space="preserve"> </w:t>
+      </w:r>
+      <w:proofErr w:type="spellStart"/>
+      <w:r>
+        <w:rPr>
+          <w:rFonts w:ascii="Consolas" w:eastAsia="Times New Roman" w:hAnsi="Consolas" w:cs="Times New Roman"/>
+          <w:color w:val="E06C75"/>
+          <w:sz w:val="30"/>
+          <w:szCs w:val="30"/>
+        </w:rPr>
+        <w:t>fw</w:t>
+      </w:r>
+      <w:proofErr w:type="spellEnd"/>
+      <w:r>
+        <w:rPr>
+          <w:rFonts w:ascii="Consolas" w:eastAsia="Times New Roman" w:hAnsi="Consolas" w:cs="Times New Roman"/>
+          <w:color w:val="E06C75"/>
+          <w:sz w:val="30"/>
+          <w:szCs w:val="30"/>
+        </w:rPr>
+        <w:t xml:space="preserve"> = </w:t>
+      </w:r>
+      <w:r>
+        <w:rPr>
+          <w:rFonts w:ascii="Consolas" w:eastAsia="Times New Roman" w:hAnsi="Consolas" w:cs="Times New Roman"/>
+          <w:color w:val="C678DD"/>
+          <w:sz w:val="30"/>
+          <w:szCs w:val="30"/>
+        </w:rPr>
+        <w:t>new</w:t>
+      </w:r>
+      <w:r>
+        <w:rPr>
+          <w:rFonts w:ascii="Consolas" w:eastAsia="Times New Roman" w:hAnsi="Consolas" w:cs="Times New Roman"/>
+          <w:color w:val="E06C75"/>
+          <w:sz w:val="30"/>
+          <w:szCs w:val="30"/>
+        </w:rPr>
+        <w:t xml:space="preserve"> </w:t>
+      </w:r>
+      <w:proofErr w:type="spellStart"/>
+      <w:r>
+        <w:rPr>
+          <w:rFonts w:ascii="Consolas" w:eastAsia="Times New Roman" w:hAnsi="Consolas" w:cs="Times New Roman"/>
+          <w:color w:val="61AFEF"/>
+          <w:sz w:val="30"/>
+          <w:szCs w:val="30"/>
+        </w:rPr>
+        <w:t>FileWriter</w:t>
+      </w:r>
+      <w:proofErr w:type="spellEnd"/>
+      <w:r>
+        <w:rPr>
+          <w:rFonts w:ascii="Consolas" w:eastAsia="Times New Roman" w:hAnsi="Consolas" w:cs="Times New Roman"/>
+          <w:color w:val="E06C75"/>
+          <w:sz w:val="30"/>
+          <w:szCs w:val="30"/>
+        </w:rPr>
+        <w:t>(file</w:t>
+      </w:r>
+      <w:r>
+        <w:rPr>
+          <w:rFonts w:ascii="Consolas" w:eastAsia="Times New Roman" w:hAnsi="Consolas" w:cs="Times New Roman"/>
+          <w:color w:val="C678DD"/>
+          <w:sz w:val="30"/>
+          <w:szCs w:val="30"/>
+        </w:rPr>
+        <w:t>,</w:t>
+      </w:r>
+      <w:r>
+        <w:rPr>
+          <w:rFonts w:ascii="Consolas" w:eastAsia="Times New Roman" w:hAnsi="Consolas" w:cs="Times New Roman"/>
+          <w:color w:val="E06C75"/>
+          <w:sz w:val="30"/>
+          <w:szCs w:val="30"/>
+        </w:rPr>
+        <w:t xml:space="preserve"> </w:t>
+      </w:r>
+      <w:r>
+        <w:rPr>
+          <w:rFonts w:ascii="Consolas" w:eastAsia="Times New Roman" w:hAnsi="Consolas" w:cs="Times New Roman"/>
+          <w:color w:val="D19A66"/>
+          <w:sz w:val="30"/>
+          <w:szCs w:val="30"/>
+        </w:rPr>
+        <w:t>true</w:t>
+      </w:r>
+      <w:r>
+        <w:rPr>
+          <w:rFonts w:ascii="Consolas" w:eastAsia="Times New Roman" w:hAnsi="Consolas" w:cs="Times New Roman"/>
+          <w:color w:val="E06C75"/>
+          <w:sz w:val="30"/>
+          <w:szCs w:val="30"/>
+        </w:rPr>
+        <w:t>)</w:t>
+      </w:r>
+      <w:r>
+        <w:rPr>
+          <w:rFonts w:ascii="Consolas" w:eastAsia="Times New Roman" w:hAnsi="Consolas" w:cs="Times New Roman"/>
+          <w:color w:val="C678DD"/>
+          <w:sz w:val="30"/>
+          <w:szCs w:val="30"/>
+        </w:rPr>
+        <w:t>;</w:t>
+      </w:r>
+    </w:p>
+    <w:p>
+      <w:pPr>
+        <w:shd w:val="clear" w:color="auto" w:fill="23272E"/>
+        <w:spacing w:after="0" w:line="405" w:lineRule="atLeast"/>
+        <w:rPr>
+          <w:rFonts w:ascii="Consolas" w:eastAsia="Times New Roman" w:hAnsi="Consolas" w:cs="Times New Roman"/>
+          <w:color w:val="ABB2BF"/>
+          <w:sz w:val="30"/>
+          <w:szCs w:val="30"/>
+        </w:rPr>
+      </w:pPr>
+      <w:r>
+        <w:rPr>
+          <w:rFonts w:ascii="Consolas" w:eastAsia="Times New Roman" w:hAnsi="Consolas" w:cs="Times New Roman"/>
+          <w:color w:val="E06C75"/>
+          <w:sz w:val="30"/>
+          <w:szCs w:val="30"/>
+        </w:rPr>
+        <w:t xml:space="preserve">            </w:t>
+      </w:r>
+      <w:proofErr w:type="spellStart"/>
+      <w:r>
+        <w:rPr>
+          <w:rFonts w:ascii="Consolas" w:eastAsia="Times New Roman" w:hAnsi="Consolas" w:cs="Times New Roman"/>
+          <w:color w:val="E06C75"/>
+          <w:sz w:val="30"/>
+          <w:szCs w:val="30"/>
+        </w:rPr>
+        <w:t>fw.</w:t>
+      </w:r>
+      <w:r>
+        <w:rPr>
+          <w:rFonts w:ascii="Consolas" w:eastAsia="Times New Roman" w:hAnsi="Consolas" w:cs="Times New Roman"/>
+          <w:color w:val="61AFEF"/>
+          <w:sz w:val="30"/>
+          <w:szCs w:val="30"/>
+        </w:rPr>
+        <w:t>write</w:t>
+      </w:r>
+      <w:proofErr w:type="spellEnd"/>
+      <w:r>
+        <w:rPr>
+          <w:rFonts w:ascii="Consolas" w:eastAsia="Times New Roman" w:hAnsi="Consolas" w:cs="Times New Roman"/>
+          <w:color w:val="E06C75"/>
+          <w:sz w:val="30"/>
+          <w:szCs w:val="30"/>
+        </w:rPr>
+        <w:t xml:space="preserve">(userInfo2 + </w:t>
+      </w:r>
+      <w:r>
+        <w:rPr>
+          <w:rFonts w:ascii="Consolas" w:eastAsia="Times New Roman" w:hAnsi="Consolas" w:cs="Times New Roman"/>
+          <w:color w:val="98C379"/>
+          <w:sz w:val="30"/>
+          <w:szCs w:val="30"/>
+        </w:rPr>
+        <w:t>"</w:t>
+      </w:r>
+      <w:r>
+        <w:rPr>
+          <w:rFonts w:ascii="Consolas" w:eastAsia="Times New Roman" w:hAnsi="Consolas" w:cs="Times New Roman"/>
+          <w:color w:val="56B6C2"/>
+          <w:sz w:val="30"/>
+          <w:szCs w:val="30"/>
+        </w:rPr>
+        <w:t>\n</w:t>
+      </w:r>
+      <w:r>
+        <w:rPr>
+          <w:rFonts w:ascii="Consolas" w:eastAsia="Times New Roman" w:hAnsi="Consolas" w:cs="Times New Roman"/>
+          <w:color w:val="98C379"/>
+          <w:sz w:val="30"/>
+          <w:szCs w:val="30"/>
+        </w:rPr>
+        <w:t>"</w:t>
+      </w:r>
+      <w:r>
+        <w:rPr>
+          <w:rFonts w:ascii="Consolas" w:eastAsia="Times New Roman" w:hAnsi="Consolas" w:cs="Times New Roman"/>
+          <w:color w:val="E06C75"/>
+          <w:sz w:val="30"/>
+          <w:szCs w:val="30"/>
+        </w:rPr>
+        <w:t>)</w:t>
+      </w:r>
+      <w:r>
+        <w:rPr>
+          <w:rFonts w:ascii="Consolas" w:eastAsia="Times New Roman" w:hAnsi="Consolas" w:cs="Times New Roman"/>
+          <w:color w:val="C678DD"/>
+          <w:sz w:val="30"/>
+          <w:szCs w:val="30"/>
+        </w:rPr>
+        <w:t>;</w:t>
+      </w:r>
+    </w:p>
+    <w:p>
+      <w:pPr>
+        <w:shd w:val="clear" w:color="auto" w:fill="23272E"/>
+        <w:spacing w:after="0" w:line="405" w:lineRule="atLeast"/>
+        <w:rPr>
+          <w:rFonts w:ascii="Consolas" w:eastAsia="Times New Roman" w:hAnsi="Consolas" w:cs="Times New Roman"/>
+          <w:color w:val="ABB2BF"/>
+          <w:sz w:val="30"/>
+          <w:szCs w:val="30"/>
+        </w:rPr>
+      </w:pPr>
+      <w:r>
+        <w:rPr>
+          <w:rFonts w:ascii="Consolas" w:eastAsia="Times New Roman" w:hAnsi="Consolas" w:cs="Times New Roman"/>
+          <w:color w:val="E06C75"/>
+          <w:sz w:val="30"/>
+          <w:szCs w:val="30"/>
+        </w:rPr>
+        <w:t xml:space="preserve">            </w:t>
+      </w:r>
+      <w:proofErr w:type="spellStart"/>
+      <w:r>
+        <w:rPr>
+          <w:rFonts w:ascii="Consolas" w:eastAsia="Times New Roman" w:hAnsi="Consolas" w:cs="Times New Roman"/>
+          <w:color w:val="E06C75"/>
+          <w:sz w:val="30"/>
+          <w:szCs w:val="30"/>
+        </w:rPr>
+        <w:t>fw.</w:t>
+      </w:r>
+      <w:r>
+        <w:rPr>
+          <w:rFonts w:ascii="Consolas" w:eastAsia="Times New Roman" w:hAnsi="Consolas" w:cs="Times New Roman"/>
+          <w:color w:val="61AFEF"/>
+          <w:sz w:val="30"/>
+          <w:szCs w:val="30"/>
+        </w:rPr>
+        <w:t>close</w:t>
+      </w:r>
+      <w:proofErr w:type="spellEnd"/>
+      <w:r>
+        <w:rPr>
+          <w:rFonts w:ascii="Consolas" w:eastAsia="Times New Roman" w:hAnsi="Consolas" w:cs="Times New Roman"/>
+          <w:color w:val="E06C75"/>
+          <w:sz w:val="30"/>
+          <w:szCs w:val="30"/>
+        </w:rPr>
+        <w:t>()</w:t>
+      </w:r>
+      <w:r>
+        <w:rPr>
+          <w:rFonts w:ascii="Consolas" w:eastAsia="Times New Roman" w:hAnsi="Consolas" w:cs="Times New Roman"/>
+          <w:color w:val="C678DD"/>
+          <w:sz w:val="30"/>
+          <w:szCs w:val="30"/>
+        </w:rPr>
+        <w:t>;</w:t>
+      </w:r>
+    </w:p>
+    <w:p>
+      <w:pPr>
+        <w:shd w:val="clear" w:color="auto" w:fill="23272E"/>
+        <w:spacing w:after="0" w:line="405" w:lineRule="atLeast"/>
+        <w:rPr>
+          <w:rFonts w:ascii="Consolas" w:eastAsia="Times New Roman" w:hAnsi="Consolas" w:cs="Times New Roman"/>
+          <w:color w:val="ABB2BF"/>
+          <w:sz w:val="30"/>
+          <w:szCs w:val="30"/>
+        </w:rPr>
+      </w:pPr>
+      <w:r>
+        <w:rPr>
+          <w:rFonts w:ascii="Consolas" w:eastAsia="Times New Roman" w:hAnsi="Consolas" w:cs="Times New Roman"/>
+          <w:color w:val="E06C75"/>
+          <w:sz w:val="30"/>
+          <w:szCs w:val="30"/>
+        </w:rPr>
+        <w:t xml:space="preserve">        } </w:t>
+      </w:r>
+      <w:r>
+        <w:rPr>
+          <w:rFonts w:ascii="Consolas" w:eastAsia="Times New Roman" w:hAnsi="Consolas" w:cs="Times New Roman"/>
+          <w:color w:val="C678DD"/>
+          <w:sz w:val="30"/>
+          <w:szCs w:val="30"/>
+        </w:rPr>
+        <w:t>catch</w:t>
+      </w:r>
+      <w:r>
+        <w:rPr>
+          <w:rFonts w:ascii="Consolas" w:eastAsia="Times New Roman" w:hAnsi="Consolas" w:cs="Times New Roman"/>
+          <w:color w:val="E06C75"/>
+          <w:sz w:val="30"/>
+          <w:szCs w:val="30"/>
+        </w:rPr>
+        <w:t xml:space="preserve"> (</w:t>
+      </w:r>
+      <w:r>
+        <w:rPr>
+          <w:rFonts w:ascii="Consolas" w:eastAsia="Times New Roman" w:hAnsi="Consolas" w:cs="Times New Roman"/>
+          <w:color w:val="E5C07B"/>
+          <w:sz w:val="30"/>
+          <w:szCs w:val="30"/>
+        </w:rPr>
+        <w:t>Exception</w:t>
+      </w:r>
+      <w:r>
+        <w:rPr>
+          <w:rFonts w:ascii="Consolas" w:eastAsia="Times New Roman" w:hAnsi="Consolas" w:cs="Times New Roman"/>
+          <w:color w:val="E06C75"/>
+          <w:sz w:val="30"/>
+          <w:szCs w:val="30"/>
+        </w:rPr>
+        <w:t xml:space="preserve"> e) {</w:t>
+      </w:r>
+    </w:p>
+    <w:p>
+      <w:pPr>
+        <w:shd w:val="clear" w:color="auto" w:fill="23272E"/>
+        <w:spacing w:after="0" w:line="405" w:lineRule="atLeast"/>
+        <w:rPr>
+          <w:rFonts w:ascii="Consolas" w:eastAsia="Times New Roman" w:hAnsi="Consolas" w:cs="Times New Roman"/>
+          <w:color w:val="ABB2BF"/>
+          <w:sz w:val="30"/>
+          <w:szCs w:val="30"/>
+        </w:rPr>
+      </w:pPr>
+      <w:r>
+        <w:rPr>
+          <w:rFonts w:ascii="Consolas" w:eastAsia="Times New Roman" w:hAnsi="Consolas" w:cs="Times New Roman"/>
+          <w:color w:val="E06C75"/>
+          <w:sz w:val="30"/>
+          <w:szCs w:val="30"/>
+        </w:rPr>
+        <w:t xml:space="preserve">            </w:t>
+      </w:r>
+      <w:proofErr w:type="spellStart"/>
+      <w:r>
+        <w:rPr>
+          <w:rFonts w:ascii="Consolas" w:eastAsia="Times New Roman" w:hAnsi="Consolas" w:cs="Times New Roman"/>
+          <w:color w:val="E06C75"/>
+          <w:sz w:val="30"/>
+          <w:szCs w:val="30"/>
+        </w:rPr>
+        <w:t>e.</w:t>
+      </w:r>
+      <w:r>
+        <w:rPr>
+          <w:rFonts w:ascii="Consolas" w:eastAsia="Times New Roman" w:hAnsi="Consolas" w:cs="Times New Roman"/>
+          <w:color w:val="61AFEF"/>
+          <w:sz w:val="30"/>
+          <w:szCs w:val="30"/>
+        </w:rPr>
+        <w:t>printStackTrace</w:t>
+      </w:r>
+      <w:proofErr w:type="spellEnd"/>
+      <w:r>
+        <w:rPr>
+          <w:rFonts w:ascii="Consolas" w:eastAsia="Times New Roman" w:hAnsi="Consolas" w:cs="Times New Roman"/>
+          <w:color w:val="E06C75"/>
+          <w:sz w:val="30"/>
+          <w:szCs w:val="30"/>
+        </w:rPr>
+        <w:t>()</w:t>
+      </w:r>
+      <w:r>
+        <w:rPr>
+          <w:rFonts w:ascii="Consolas" w:eastAsia="Times New Roman" w:hAnsi="Consolas" w:cs="Times New Roman"/>
+          <w:color w:val="C678DD"/>
+          <w:sz w:val="30"/>
+          <w:szCs w:val="30"/>
+        </w:rPr>
+        <w:t>;</w:t>
+      </w:r>
+    </w:p>
+    <w:p>
+      <w:pPr>
+        <w:shd w:val="clear" w:color="auto" w:fill="23272E"/>
+        <w:spacing w:after="0" w:line="405" w:lineRule="atLeast"/>
+        <w:rPr>
+          <w:rFonts w:ascii="Consolas" w:eastAsia="Times New Roman" w:hAnsi="Consolas" w:cs="Times New Roman"/>
+          <w:color w:val="ABB2BF"/>
+          <w:sz w:val="30"/>
+          <w:szCs w:val="30"/>
+        </w:rPr>
+      </w:pPr>
+      <w:r>
+        <w:rPr>
+          <w:rFonts w:ascii="Consolas" w:eastAsia="Times New Roman" w:hAnsi="Consolas" w:cs="Times New Roman"/>
+          <w:color w:val="E06C75"/>
+          <w:sz w:val="30"/>
+          <w:szCs w:val="30"/>
+        </w:rPr>
+        <w:t>        }</w:t>
+      </w:r>
+    </w:p>
+    <w:p>
+      <w:pPr>
+        <w:shd w:val="clear" w:color="auto" w:fill="23272E"/>
+        <w:spacing w:after="0" w:line="405" w:lineRule="atLeast"/>
+        <w:rPr>
+          <w:rFonts w:ascii="Consolas" w:eastAsia="Times New Roman" w:hAnsi="Consolas" w:cs="Times New Roman"/>
+          <w:color w:val="ABB2BF"/>
+          <w:sz w:val="30"/>
+          <w:szCs w:val="30"/>
+        </w:rPr>
+      </w:pPr>
+      <w:r>
+        <w:rPr>
+          <w:rFonts w:ascii="Consolas" w:eastAsia="Times New Roman" w:hAnsi="Consolas" w:cs="Times New Roman"/>
+          <w:color w:val="E06C75"/>
+          <w:sz w:val="30"/>
+          <w:szCs w:val="30"/>
+        </w:rPr>
+        <w:t>    }</w:t>
+      </w:r>
+    </w:p>
+    <w:p>
+      <w:pPr>
+        <w:pStyle w:val="Heading3"/>
+        <w:numPr>
+          <w:ilvl w:val="1"/>
+          <w:numId w:val="4"/>
+        </w:numPr>
+      </w:pPr>
+      <w:proofErr w:type="spellStart"/>
+      <w:r>
+        <w:t>CheckUserName</w:t>
+      </w:r>
+      <w:proofErr w:type="spellEnd"/>
+    </w:p>
+    <w:p>
+      <w:r>
+        <w:tab/>
+        <w:t xml:space="preserve">When a user registers for a new User, the program checks if the username already exists on the system. It does this by reading the File for Users and try to find a match </w:t>
+      </w:r>
+      <w:r>
+        <w:t xml:space="preserve">with the input by the user. If there is a match, it returns a </w:t>
+      </w:r>
+      <w:proofErr w:type="spellStart"/>
+      <w:r>
+        <w:t>boolean</w:t>
+      </w:r>
+      <w:proofErr w:type="spellEnd"/>
+      <w:r>
+        <w:t xml:space="preserve"> depicting the status of the finding.</w:t>
+      </w:r>
+    </w:p>
+    <w:p>
+      <w:pPr>
+        <w:shd w:val="clear" w:color="auto" w:fill="23272E"/>
+        <w:spacing w:after="0" w:line="405" w:lineRule="atLeast"/>
+        <w:rPr>
+          <w:rFonts w:ascii="Consolas" w:eastAsia="Times New Roman" w:hAnsi="Consolas" w:cs="Times New Roman"/>
+          <w:color w:val="ABB2BF"/>
+          <w:sz w:val="30"/>
+          <w:szCs w:val="30"/>
+        </w:rPr>
+      </w:pPr>
+      <w:r>
+        <w:rPr>
+          <w:rFonts w:ascii="Consolas" w:eastAsia="Times New Roman" w:hAnsi="Consolas" w:cs="Times New Roman"/>
+          <w:color w:val="7F848E"/>
+          <w:sz w:val="30"/>
+          <w:szCs w:val="30"/>
+        </w:rPr>
+        <w:t xml:space="preserve">// Check if </w:t>
+      </w:r>
+      <w:proofErr w:type="spellStart"/>
+      <w:r>
+        <w:rPr>
+          <w:rFonts w:ascii="Consolas" w:eastAsia="Times New Roman" w:hAnsi="Consolas" w:cs="Times New Roman"/>
+          <w:color w:val="7F848E"/>
+          <w:sz w:val="30"/>
+          <w:szCs w:val="30"/>
+        </w:rPr>
+        <w:t>userName</w:t>
+      </w:r>
+      <w:proofErr w:type="spellEnd"/>
+      <w:r>
+        <w:rPr>
+          <w:rFonts w:ascii="Consolas" w:eastAsia="Times New Roman" w:hAnsi="Consolas" w:cs="Times New Roman"/>
+          <w:color w:val="7F848E"/>
+          <w:sz w:val="30"/>
+          <w:szCs w:val="30"/>
+        </w:rPr>
+        <w:t xml:space="preserve"> is already exist</w:t>
+      </w:r>
+    </w:p>
+    <w:p>
+      <w:pPr>
+        <w:shd w:val="clear" w:color="auto" w:fill="23272E"/>
+        <w:spacing w:after="0" w:line="405" w:lineRule="atLeast"/>
+        <w:rPr>
+          <w:rFonts w:ascii="Consolas" w:eastAsia="Times New Roman" w:hAnsi="Consolas" w:cs="Times New Roman"/>
+          <w:color w:val="ABB2BF"/>
+          <w:sz w:val="30"/>
+          <w:szCs w:val="30"/>
+        </w:rPr>
+      </w:pPr>
+      <w:r>
+        <w:rPr>
+          <w:rFonts w:ascii="Consolas" w:eastAsia="Times New Roman" w:hAnsi="Consolas" w:cs="Times New Roman"/>
+          <w:color w:val="E06C75"/>
+          <w:sz w:val="30"/>
+          <w:szCs w:val="30"/>
+        </w:rPr>
+        <w:t xml:space="preserve">    </w:t>
+      </w:r>
+      <w:r>
+        <w:rPr>
+          <w:rFonts w:ascii="Consolas" w:eastAsia="Times New Roman" w:hAnsi="Consolas" w:cs="Times New Roman"/>
+          <w:color w:val="C678DD"/>
+          <w:sz w:val="30"/>
+          <w:szCs w:val="30"/>
+        </w:rPr>
+        <w:t>public</w:t>
+      </w:r>
+      <w:r>
+        <w:rPr>
+          <w:rFonts w:ascii="Consolas" w:eastAsia="Times New Roman" w:hAnsi="Consolas" w:cs="Times New Roman"/>
+          <w:color w:val="E06C75"/>
+          <w:sz w:val="30"/>
+          <w:szCs w:val="30"/>
+        </w:rPr>
+        <w:t xml:space="preserve"> </w:t>
+      </w:r>
+      <w:r>
+        <w:rPr>
+          <w:rFonts w:ascii="Consolas" w:eastAsia="Times New Roman" w:hAnsi="Consolas" w:cs="Times New Roman"/>
+          <w:color w:val="C678DD"/>
+          <w:sz w:val="30"/>
+          <w:szCs w:val="30"/>
+        </w:rPr>
+        <w:t>static</w:t>
+      </w:r>
+      <w:r>
+        <w:rPr>
+          <w:rFonts w:ascii="Consolas" w:eastAsia="Times New Roman" w:hAnsi="Consolas" w:cs="Times New Roman"/>
+          <w:color w:val="E06C75"/>
+          <w:sz w:val="30"/>
+          <w:szCs w:val="30"/>
+        </w:rPr>
+        <w:t xml:space="preserve"> </w:t>
+      </w:r>
+      <w:proofErr w:type="spellStart"/>
+      <w:r>
+        <w:rPr>
+          <w:rFonts w:ascii="Consolas" w:eastAsia="Times New Roman" w:hAnsi="Consolas" w:cs="Times New Roman"/>
+          <w:color w:val="C678DD"/>
+          <w:sz w:val="30"/>
+          <w:szCs w:val="30"/>
+        </w:rPr>
+        <w:t>boolean</w:t>
+      </w:r>
+      <w:proofErr w:type="spellEnd"/>
+      <w:r>
+        <w:rPr>
+          <w:rFonts w:ascii="Consolas" w:eastAsia="Times New Roman" w:hAnsi="Consolas" w:cs="Times New Roman"/>
+          <w:color w:val="E06C75"/>
+          <w:sz w:val="30"/>
+          <w:szCs w:val="30"/>
+        </w:rPr>
+        <w:t xml:space="preserve"> </w:t>
+      </w:r>
+      <w:proofErr w:type="spellStart"/>
+      <w:r>
+        <w:rPr>
+          <w:rFonts w:ascii="Consolas" w:eastAsia="Times New Roman" w:hAnsi="Consolas" w:cs="Times New Roman"/>
+          <w:color w:val="61AFEF"/>
+          <w:sz w:val="30"/>
+          <w:szCs w:val="30"/>
+        </w:rPr>
+        <w:t>checkUserName</w:t>
+      </w:r>
+      <w:proofErr w:type="spellEnd"/>
+      <w:r>
+        <w:rPr>
+          <w:rFonts w:ascii="Consolas" w:eastAsia="Times New Roman" w:hAnsi="Consolas" w:cs="Times New Roman"/>
+          <w:color w:val="E06C75"/>
+          <w:sz w:val="30"/>
+          <w:szCs w:val="30"/>
+        </w:rPr>
+        <w:t>(</w:t>
+      </w:r>
+      <w:r>
+        <w:rPr>
+          <w:rFonts w:ascii="Consolas" w:eastAsia="Times New Roman" w:hAnsi="Consolas" w:cs="Times New Roman"/>
+          <w:color w:val="E5C07B"/>
+          <w:sz w:val="30"/>
+          <w:szCs w:val="30"/>
+        </w:rPr>
+        <w:t>String</w:t>
+      </w:r>
+      <w:r>
+        <w:rPr>
+          <w:rFonts w:ascii="Consolas" w:eastAsia="Times New Roman" w:hAnsi="Consolas" w:cs="Times New Roman"/>
+          <w:color w:val="E06C75"/>
+          <w:sz w:val="30"/>
+          <w:szCs w:val="30"/>
+        </w:rPr>
+        <w:t xml:space="preserve"> </w:t>
+      </w:r>
+      <w:proofErr w:type="spellStart"/>
+      <w:r>
+        <w:rPr>
+          <w:rFonts w:ascii="Consolas" w:eastAsia="Times New Roman" w:hAnsi="Consolas" w:cs="Times New Roman"/>
+          <w:color w:val="E06C75"/>
+          <w:sz w:val="30"/>
+          <w:szCs w:val="30"/>
+        </w:rPr>
+        <w:t>userName</w:t>
+      </w:r>
+      <w:proofErr w:type="spellEnd"/>
+      <w:r>
+        <w:rPr>
+          <w:rFonts w:ascii="Consolas" w:eastAsia="Times New Roman" w:hAnsi="Consolas" w:cs="Times New Roman"/>
+          <w:color w:val="E06C75"/>
+          <w:sz w:val="30"/>
+          <w:szCs w:val="30"/>
+        </w:rPr>
+        <w:t>) {</w:t>
+      </w:r>
+    </w:p>
+    <w:p>
+      <w:pPr>
+        <w:shd w:val="clear" w:color="auto" w:fill="23272E"/>
+        <w:spacing w:after="0" w:line="405" w:lineRule="atLeast"/>
+        <w:rPr>
+          <w:rFonts w:ascii="Consolas" w:eastAsia="Times New Roman" w:hAnsi="Consolas" w:cs="Times New Roman"/>
+          <w:color w:val="ABB2BF"/>
+          <w:sz w:val="30"/>
+          <w:szCs w:val="30"/>
+        </w:rPr>
+      </w:pPr>
+      <w:r>
+        <w:rPr>
+          <w:rFonts w:ascii="Consolas" w:eastAsia="Times New Roman" w:hAnsi="Consolas" w:cs="Times New Roman"/>
+          <w:color w:val="E06C75"/>
+          <w:sz w:val="30"/>
+          <w:szCs w:val="30"/>
+        </w:rPr>
+        <w:t xml:space="preserve">        </w:t>
+      </w:r>
+      <w:proofErr w:type="spellStart"/>
+      <w:r>
+        <w:rPr>
+          <w:rFonts w:ascii="Consolas" w:eastAsia="Times New Roman" w:hAnsi="Consolas" w:cs="Times New Roman"/>
+          <w:color w:val="C678DD"/>
+          <w:sz w:val="30"/>
+          <w:szCs w:val="30"/>
+        </w:rPr>
+        <w:t>boolean</w:t>
+      </w:r>
+      <w:proofErr w:type="spellEnd"/>
+      <w:r>
+        <w:rPr>
+          <w:rFonts w:ascii="Consolas" w:eastAsia="Times New Roman" w:hAnsi="Consolas" w:cs="Times New Roman"/>
+          <w:color w:val="E06C75"/>
+          <w:sz w:val="30"/>
+          <w:szCs w:val="30"/>
+        </w:rPr>
+        <w:t xml:space="preserve"> </w:t>
+      </w:r>
+      <w:proofErr w:type="spellStart"/>
+      <w:r>
+        <w:rPr>
+          <w:rFonts w:ascii="Consolas" w:eastAsia="Times New Roman" w:hAnsi="Consolas" w:cs="Times New Roman"/>
+          <w:color w:val="E06C75"/>
+          <w:sz w:val="30"/>
+          <w:szCs w:val="30"/>
+        </w:rPr>
+        <w:t>isExist</w:t>
+      </w:r>
+      <w:proofErr w:type="spellEnd"/>
+      <w:r>
+        <w:rPr>
+          <w:rFonts w:ascii="Consolas" w:eastAsia="Times New Roman" w:hAnsi="Consolas" w:cs="Times New Roman"/>
+          <w:color w:val="E06C75"/>
+          <w:sz w:val="30"/>
+          <w:szCs w:val="30"/>
+        </w:rPr>
+        <w:t xml:space="preserve"> = </w:t>
+      </w:r>
+      <w:r>
+        <w:rPr>
+          <w:rFonts w:ascii="Consolas" w:eastAsia="Times New Roman" w:hAnsi="Consolas" w:cs="Times New Roman"/>
+          <w:color w:val="D19A66"/>
+          <w:sz w:val="30"/>
+          <w:szCs w:val="30"/>
+        </w:rPr>
+        <w:t>false</w:t>
+      </w:r>
+      <w:r>
+        <w:rPr>
+          <w:rFonts w:ascii="Consolas" w:eastAsia="Times New Roman" w:hAnsi="Consolas" w:cs="Times New Roman"/>
+          <w:color w:val="C678DD"/>
+          <w:sz w:val="30"/>
+          <w:szCs w:val="30"/>
+        </w:rPr>
+        <w:t>;</w:t>
+      </w:r>
+    </w:p>
+    <w:p>
+      <w:pPr>
+        <w:shd w:val="clear" w:color="auto" w:fill="23272E"/>
+        <w:spacing w:after="0" w:line="405" w:lineRule="atLeast"/>
+        <w:rPr>
+          <w:rFonts w:ascii="Consolas" w:eastAsia="Times New Roman" w:hAnsi="Consolas" w:cs="Times New Roman"/>
+          <w:color w:val="ABB2BF"/>
+          <w:sz w:val="30"/>
+          <w:szCs w:val="30"/>
+        </w:rPr>
+      </w:pPr>
+      <w:r>
+        <w:rPr>
+          <w:rFonts w:ascii="Consolas" w:eastAsia="Times New Roman" w:hAnsi="Consolas" w:cs="Times New Roman"/>
+          <w:color w:val="E06C75"/>
+          <w:sz w:val="30"/>
+          <w:szCs w:val="30"/>
+        </w:rPr>
+        <w:t xml:space="preserve">        </w:t>
+      </w:r>
+      <w:r>
+        <w:rPr>
+          <w:rFonts w:ascii="Consolas" w:eastAsia="Times New Roman" w:hAnsi="Consolas" w:cs="Times New Roman"/>
+          <w:color w:val="E5C07B"/>
+          <w:sz w:val="30"/>
+          <w:szCs w:val="30"/>
+        </w:rPr>
+        <w:t>String</w:t>
+      </w:r>
+      <w:r>
+        <w:rPr>
+          <w:rFonts w:ascii="Consolas" w:eastAsia="Times New Roman" w:hAnsi="Consolas" w:cs="Times New Roman"/>
+          <w:color w:val="E06C75"/>
+          <w:sz w:val="30"/>
+          <w:szCs w:val="30"/>
+        </w:rPr>
+        <w:t xml:space="preserve"> </w:t>
+      </w:r>
+      <w:proofErr w:type="spellStart"/>
+      <w:r>
+        <w:rPr>
+          <w:rFonts w:ascii="Consolas" w:eastAsia="Times New Roman" w:hAnsi="Consolas" w:cs="Times New Roman"/>
+          <w:color w:val="E06C75"/>
+          <w:sz w:val="30"/>
+          <w:szCs w:val="30"/>
+        </w:rPr>
+        <w:t>fileName</w:t>
+      </w:r>
+      <w:proofErr w:type="spellEnd"/>
+      <w:r>
+        <w:rPr>
+          <w:rFonts w:ascii="Consolas" w:eastAsia="Times New Roman" w:hAnsi="Consolas" w:cs="Times New Roman"/>
+          <w:color w:val="E06C75"/>
+          <w:sz w:val="30"/>
+          <w:szCs w:val="30"/>
+        </w:rPr>
+        <w:t xml:space="preserve"> = </w:t>
+      </w:r>
+      <w:r>
+        <w:rPr>
+          <w:rFonts w:ascii="Consolas" w:eastAsia="Times New Roman" w:hAnsi="Consolas" w:cs="Times New Roman"/>
+          <w:color w:val="98C379"/>
+          <w:sz w:val="30"/>
+          <w:szCs w:val="30"/>
+        </w:rPr>
+        <w:t>"user.csv"</w:t>
+      </w:r>
+      <w:r>
+        <w:rPr>
+          <w:rFonts w:ascii="Consolas" w:eastAsia="Times New Roman" w:hAnsi="Consolas" w:cs="Times New Roman"/>
+          <w:color w:val="C678DD"/>
+          <w:sz w:val="30"/>
+          <w:szCs w:val="30"/>
+        </w:rPr>
+        <w:t>;</w:t>
+      </w:r>
+    </w:p>
+    <w:p>
+      <w:pPr>
+        <w:shd w:val="clear" w:color="auto" w:fill="23272E"/>
+        <w:spacing w:after="0" w:line="405" w:lineRule="atLeast"/>
+        <w:rPr>
+          <w:rFonts w:ascii="Consolas" w:eastAsia="Times New Roman" w:hAnsi="Consolas" w:cs="Times New Roman"/>
+          <w:color w:val="ABB2BF"/>
+          <w:sz w:val="30"/>
+          <w:szCs w:val="30"/>
+        </w:rPr>
+      </w:pPr>
+      <w:r>
+        <w:rPr>
+          <w:rFonts w:ascii="Consolas" w:eastAsia="Times New Roman" w:hAnsi="Consolas" w:cs="Times New Roman"/>
+          <w:color w:val="E06C75"/>
+          <w:sz w:val="30"/>
+          <w:szCs w:val="30"/>
+        </w:rPr>
+        <w:t xml:space="preserve">        </w:t>
+      </w:r>
+      <w:proofErr w:type="spellStart"/>
+      <w:r>
+        <w:rPr>
+          <w:rFonts w:ascii="Consolas" w:eastAsia="Times New Roman" w:hAnsi="Consolas" w:cs="Times New Roman"/>
+          <w:color w:val="61AFEF"/>
+          <w:sz w:val="30"/>
+          <w:szCs w:val="30"/>
+        </w:rPr>
+        <w:t>readUserFromFile</w:t>
+      </w:r>
+      <w:proofErr w:type="spellEnd"/>
+      <w:r>
+        <w:rPr>
+          <w:rFonts w:ascii="Consolas" w:eastAsia="Times New Roman" w:hAnsi="Consolas" w:cs="Times New Roman"/>
+          <w:color w:val="E06C75"/>
+          <w:sz w:val="30"/>
+          <w:szCs w:val="30"/>
+        </w:rPr>
+        <w:t>(</w:t>
+      </w:r>
+      <w:proofErr w:type="spellStart"/>
+      <w:r>
+        <w:rPr>
+          <w:rFonts w:ascii="Consolas" w:eastAsia="Times New Roman" w:hAnsi="Consolas" w:cs="Times New Roman"/>
+          <w:color w:val="E06C75"/>
+          <w:sz w:val="30"/>
+          <w:szCs w:val="30"/>
+        </w:rPr>
+        <w:t>fileName</w:t>
+      </w:r>
+      <w:proofErr w:type="spellEnd"/>
+      <w:r>
+        <w:rPr>
+          <w:rFonts w:ascii="Consolas" w:eastAsia="Times New Roman" w:hAnsi="Consolas" w:cs="Times New Roman"/>
+          <w:color w:val="C678DD"/>
+          <w:sz w:val="30"/>
+          <w:szCs w:val="30"/>
+        </w:rPr>
+        <w:t>,</w:t>
+      </w:r>
+      <w:r>
+        <w:rPr>
+          <w:rFonts w:ascii="Consolas" w:eastAsia="Times New Roman" w:hAnsi="Consolas" w:cs="Times New Roman"/>
+          <w:color w:val="E06C75"/>
+          <w:sz w:val="30"/>
+          <w:szCs w:val="30"/>
+        </w:rPr>
+        <w:t xml:space="preserve"> </w:t>
+      </w:r>
+      <w:proofErr w:type="spellStart"/>
+      <w:r>
+        <w:rPr>
+          <w:rFonts w:ascii="Consolas" w:eastAsia="Times New Roman" w:hAnsi="Consolas" w:cs="Times New Roman"/>
+          <w:color w:val="E06C75"/>
+          <w:sz w:val="30"/>
+          <w:szCs w:val="30"/>
+        </w:rPr>
+        <w:t>userList</w:t>
+      </w:r>
+      <w:proofErr w:type="spellEnd"/>
+      <w:r>
+        <w:rPr>
+          <w:rFonts w:ascii="Consolas" w:eastAsia="Times New Roman" w:hAnsi="Consolas" w:cs="Times New Roman"/>
+          <w:color w:val="E06C75"/>
+          <w:sz w:val="30"/>
+          <w:szCs w:val="30"/>
+        </w:rPr>
+        <w:t>)</w:t>
+      </w:r>
+      <w:r>
+        <w:rPr>
+          <w:rFonts w:ascii="Consolas" w:eastAsia="Times New Roman" w:hAnsi="Consolas" w:cs="Times New Roman"/>
+          <w:color w:val="C678DD"/>
+          <w:sz w:val="30"/>
+          <w:szCs w:val="30"/>
+        </w:rPr>
+        <w:t>;</w:t>
+      </w:r>
+    </w:p>
+    <w:p>
+      <w:pPr>
+        <w:shd w:val="clear" w:color="auto" w:fill="23272E"/>
+        <w:spacing w:after="0" w:line="405" w:lineRule="atLeast"/>
+        <w:rPr>
+          <w:rFonts w:ascii="Consolas" w:eastAsia="Times New Roman" w:hAnsi="Consolas" w:cs="Times New Roman"/>
+          <w:color w:val="ABB2BF"/>
+          <w:sz w:val="30"/>
+          <w:szCs w:val="30"/>
+        </w:rPr>
+      </w:pPr>
+      <w:r>
+        <w:rPr>
+          <w:rFonts w:ascii="Consolas" w:eastAsia="Times New Roman" w:hAnsi="Consolas" w:cs="Times New Roman"/>
+          <w:color w:val="E06C75"/>
+          <w:sz w:val="30"/>
+          <w:szCs w:val="30"/>
+        </w:rPr>
+        <w:t xml:space="preserve">        </w:t>
+      </w:r>
+      <w:r>
+        <w:rPr>
+          <w:rFonts w:ascii="Consolas" w:eastAsia="Times New Roman" w:hAnsi="Consolas" w:cs="Times New Roman"/>
+          <w:color w:val="C678DD"/>
+          <w:sz w:val="30"/>
+          <w:szCs w:val="30"/>
+        </w:rPr>
+        <w:t>for</w:t>
+      </w:r>
+      <w:r>
+        <w:rPr>
+          <w:rFonts w:ascii="Consolas" w:eastAsia="Times New Roman" w:hAnsi="Consolas" w:cs="Times New Roman"/>
+          <w:color w:val="E06C75"/>
+          <w:sz w:val="30"/>
+          <w:szCs w:val="30"/>
+        </w:rPr>
+        <w:t xml:space="preserve"> (</w:t>
+      </w:r>
+      <w:proofErr w:type="spellStart"/>
+      <w:r>
+        <w:rPr>
+          <w:rFonts w:ascii="Consolas" w:eastAsia="Times New Roman" w:hAnsi="Consolas" w:cs="Times New Roman"/>
+          <w:color w:val="E5C07B"/>
+          <w:sz w:val="30"/>
+          <w:szCs w:val="30"/>
+        </w:rPr>
+        <w:t>UserModel</w:t>
+      </w:r>
+      <w:proofErr w:type="spellEnd"/>
+      <w:r>
+        <w:rPr>
+          <w:rFonts w:ascii="Consolas" w:eastAsia="Times New Roman" w:hAnsi="Consolas" w:cs="Times New Roman"/>
+          <w:color w:val="E06C75"/>
+          <w:sz w:val="30"/>
+          <w:szCs w:val="30"/>
+        </w:rPr>
+        <w:t xml:space="preserve"> user : </w:t>
+      </w:r>
+      <w:proofErr w:type="spellStart"/>
+      <w:r>
+        <w:rPr>
+          <w:rFonts w:ascii="Consolas" w:eastAsia="Times New Roman" w:hAnsi="Consolas" w:cs="Times New Roman"/>
+          <w:color w:val="E06C75"/>
+          <w:sz w:val="30"/>
+          <w:szCs w:val="30"/>
+        </w:rPr>
+        <w:t>userList</w:t>
+      </w:r>
+      <w:proofErr w:type="spellEnd"/>
+      <w:r>
+        <w:rPr>
+          <w:rFonts w:ascii="Consolas" w:eastAsia="Times New Roman" w:hAnsi="Consolas" w:cs="Times New Roman"/>
+          <w:color w:val="E06C75"/>
+          <w:sz w:val="30"/>
+          <w:szCs w:val="30"/>
+        </w:rPr>
+        <w:t>) {</w:t>
+      </w:r>
+    </w:p>
+    <w:p>
+      <w:pPr>
+        <w:shd w:val="clear" w:color="auto" w:fill="23272E"/>
+        <w:spacing w:after="0" w:line="405" w:lineRule="atLeast"/>
+        <w:rPr>
+          <w:rFonts w:ascii="Consolas" w:eastAsia="Times New Roman" w:hAnsi="Consolas" w:cs="Times New Roman"/>
+          <w:color w:val="ABB2BF"/>
+          <w:sz w:val="30"/>
+          <w:szCs w:val="30"/>
+        </w:rPr>
+      </w:pPr>
+      <w:r>
+        <w:rPr>
+          <w:rFonts w:ascii="Consolas" w:eastAsia="Times New Roman" w:hAnsi="Consolas" w:cs="Times New Roman"/>
+          <w:color w:val="E06C75"/>
+          <w:sz w:val="30"/>
+          <w:szCs w:val="30"/>
+        </w:rPr>
+        <w:t xml:space="preserve">            </w:t>
+      </w:r>
+      <w:r>
+        <w:rPr>
+          <w:rFonts w:ascii="Consolas" w:eastAsia="Times New Roman" w:hAnsi="Consolas" w:cs="Times New Roman"/>
+          <w:color w:val="C678DD"/>
+          <w:sz w:val="30"/>
+          <w:szCs w:val="30"/>
+        </w:rPr>
+        <w:t>if</w:t>
+      </w:r>
+      <w:r>
+        <w:rPr>
+          <w:rFonts w:ascii="Consolas" w:eastAsia="Times New Roman" w:hAnsi="Consolas" w:cs="Times New Roman"/>
+          <w:color w:val="E06C75"/>
+          <w:sz w:val="30"/>
+          <w:szCs w:val="30"/>
+        </w:rPr>
+        <w:t xml:space="preserve"> (</w:t>
+      </w:r>
+      <w:proofErr w:type="spellStart"/>
+      <w:r>
+        <w:rPr>
+          <w:rFonts w:ascii="Consolas" w:eastAsia="Times New Roman" w:hAnsi="Consolas" w:cs="Times New Roman"/>
+          <w:color w:val="E06C75"/>
+          <w:sz w:val="30"/>
+          <w:szCs w:val="30"/>
+        </w:rPr>
+        <w:t>user.</w:t>
+      </w:r>
+      <w:r>
+        <w:rPr>
+          <w:rFonts w:ascii="Consolas" w:eastAsia="Times New Roman" w:hAnsi="Consolas" w:cs="Times New Roman"/>
+          <w:color w:val="61AFEF"/>
+          <w:sz w:val="30"/>
+          <w:szCs w:val="30"/>
+        </w:rPr>
+        <w:t>getUserName</w:t>
+      </w:r>
+      <w:proofErr w:type="spellEnd"/>
+      <w:r>
+        <w:rPr>
+          <w:rFonts w:ascii="Consolas" w:eastAsia="Times New Roman" w:hAnsi="Consolas" w:cs="Times New Roman"/>
+          <w:color w:val="E06C75"/>
+          <w:sz w:val="30"/>
+          <w:szCs w:val="30"/>
+        </w:rPr>
+        <w:t>().</w:t>
+      </w:r>
+      <w:r>
+        <w:rPr>
+          <w:rFonts w:ascii="Consolas" w:eastAsia="Times New Roman" w:hAnsi="Consolas" w:cs="Times New Roman"/>
+          <w:color w:val="61AFEF"/>
+          <w:sz w:val="30"/>
+          <w:szCs w:val="30"/>
+        </w:rPr>
+        <w:t>equals</w:t>
+      </w:r>
+      <w:r>
+        <w:rPr>
+          <w:rFonts w:ascii="Consolas" w:eastAsia="Times New Roman" w:hAnsi="Consolas" w:cs="Times New Roman"/>
+          <w:color w:val="E06C75"/>
+          <w:sz w:val="30"/>
+          <w:szCs w:val="30"/>
+        </w:rPr>
+        <w:t>(</w:t>
+      </w:r>
+      <w:proofErr w:type="spellStart"/>
+      <w:r>
+        <w:rPr>
+          <w:rFonts w:ascii="Consolas" w:eastAsia="Times New Roman" w:hAnsi="Consolas" w:cs="Times New Roman"/>
+          <w:color w:val="E06C75"/>
+          <w:sz w:val="30"/>
+          <w:szCs w:val="30"/>
+        </w:rPr>
+        <w:t>userName</w:t>
+      </w:r>
+      <w:proofErr w:type="spellEnd"/>
+      <w:r>
+        <w:rPr>
+          <w:rFonts w:ascii="Consolas" w:eastAsia="Times New Roman" w:hAnsi="Consolas" w:cs="Times New Roman"/>
+          <w:color w:val="E06C75"/>
+          <w:sz w:val="30"/>
+          <w:szCs w:val="30"/>
+        </w:rPr>
+        <w:t>)) {</w:t>
+      </w:r>
+    </w:p>
+    <w:p>
+      <w:pPr>
+        <w:shd w:val="clear" w:color="auto" w:fill="23272E"/>
+        <w:spacing w:after="0" w:line="405" w:lineRule="atLeast"/>
+        <w:rPr>
+          <w:rFonts w:ascii="Consolas" w:eastAsia="Times New Roman" w:hAnsi="Consolas" w:cs="Times New Roman"/>
+          <w:color w:val="ABB2BF"/>
+          <w:sz w:val="30"/>
+          <w:szCs w:val="30"/>
+        </w:rPr>
+      </w:pPr>
+      <w:r>
+        <w:rPr>
+          <w:rFonts w:ascii="Consolas" w:eastAsia="Times New Roman" w:hAnsi="Consolas" w:cs="Times New Roman"/>
+          <w:color w:val="E06C75"/>
+          <w:sz w:val="30"/>
+          <w:szCs w:val="30"/>
+        </w:rPr>
+        <w:t xml:space="preserve">                </w:t>
+      </w:r>
+      <w:proofErr w:type="spellStart"/>
+      <w:r>
+        <w:rPr>
+          <w:rFonts w:ascii="Consolas" w:eastAsia="Times New Roman" w:hAnsi="Consolas" w:cs="Times New Roman"/>
+          <w:color w:val="E06C75"/>
+          <w:sz w:val="30"/>
+          <w:szCs w:val="30"/>
+        </w:rPr>
+        <w:t>isExist</w:t>
+      </w:r>
+      <w:proofErr w:type="spellEnd"/>
+      <w:r>
+        <w:rPr>
+          <w:rFonts w:ascii="Consolas" w:eastAsia="Times New Roman" w:hAnsi="Consolas" w:cs="Times New Roman"/>
+          <w:color w:val="E06C75"/>
+          <w:sz w:val="30"/>
+          <w:szCs w:val="30"/>
+        </w:rPr>
+        <w:t xml:space="preserve"> = </w:t>
+      </w:r>
+      <w:r>
+        <w:rPr>
+          <w:rFonts w:ascii="Consolas" w:eastAsia="Times New Roman" w:hAnsi="Consolas" w:cs="Times New Roman"/>
+          <w:color w:val="D19A66"/>
+          <w:sz w:val="30"/>
+          <w:szCs w:val="30"/>
+        </w:rPr>
+        <w:t>true</w:t>
+      </w:r>
+      <w:r>
+        <w:rPr>
+          <w:rFonts w:ascii="Consolas" w:eastAsia="Times New Roman" w:hAnsi="Consolas" w:cs="Times New Roman"/>
+          <w:color w:val="C678DD"/>
+          <w:sz w:val="30"/>
+          <w:szCs w:val="30"/>
+        </w:rPr>
+        <w:t>;</w:t>
+      </w:r>
+    </w:p>
+    <w:p>
+      <w:pPr>
+        <w:shd w:val="clear" w:color="auto" w:fill="23272E"/>
+        <w:spacing w:after="0" w:line="405" w:lineRule="atLeast"/>
+        <w:rPr>
+          <w:rFonts w:ascii="Consolas" w:eastAsia="Times New Roman" w:hAnsi="Consolas" w:cs="Times New Roman"/>
+          <w:color w:val="ABB2BF"/>
+          <w:sz w:val="30"/>
+          <w:szCs w:val="30"/>
+        </w:rPr>
+      </w:pPr>
+      <w:r>
+        <w:rPr>
+          <w:rFonts w:ascii="Consolas" w:eastAsia="Times New Roman" w:hAnsi="Consolas" w:cs="Times New Roman"/>
+          <w:color w:val="E06C75"/>
+          <w:sz w:val="30"/>
+          <w:szCs w:val="30"/>
+        </w:rPr>
+        <w:t xml:space="preserve">                </w:t>
+      </w:r>
+      <w:r>
+        <w:rPr>
+          <w:rFonts w:ascii="Consolas" w:eastAsia="Times New Roman" w:hAnsi="Consolas" w:cs="Times New Roman"/>
+          <w:color w:val="C678DD"/>
+          <w:sz w:val="30"/>
+          <w:szCs w:val="30"/>
+        </w:rPr>
+        <w:t>break;</w:t>
+      </w:r>
+    </w:p>
+    <w:p>
+      <w:pPr>
+        <w:shd w:val="clear" w:color="auto" w:fill="23272E"/>
+        <w:spacing w:after="0" w:line="405" w:lineRule="atLeast"/>
+        <w:rPr>
+          <w:rFonts w:ascii="Consolas" w:eastAsia="Times New Roman" w:hAnsi="Consolas" w:cs="Times New Roman"/>
+          <w:color w:val="ABB2BF"/>
+          <w:sz w:val="30"/>
+          <w:szCs w:val="30"/>
+        </w:rPr>
+      </w:pPr>
+      <w:r>
+        <w:rPr>
+          <w:rFonts w:ascii="Consolas" w:eastAsia="Times New Roman" w:hAnsi="Consolas" w:cs="Times New Roman"/>
+          <w:color w:val="E06C75"/>
+          <w:sz w:val="30"/>
+          <w:szCs w:val="30"/>
+        </w:rPr>
+        <w:t>            }</w:t>
+      </w:r>
+    </w:p>
+    <w:p>
+      <w:pPr>
+        <w:shd w:val="clear" w:color="auto" w:fill="23272E"/>
+        <w:spacing w:after="0" w:line="405" w:lineRule="atLeast"/>
+        <w:rPr>
+          <w:rFonts w:ascii="Consolas" w:eastAsia="Times New Roman" w:hAnsi="Consolas" w:cs="Times New Roman"/>
+          <w:color w:val="ABB2BF"/>
+          <w:sz w:val="30"/>
+          <w:szCs w:val="30"/>
+        </w:rPr>
+      </w:pPr>
+      <w:r>
+        <w:rPr>
+          <w:rFonts w:ascii="Consolas" w:eastAsia="Times New Roman" w:hAnsi="Consolas" w:cs="Times New Roman"/>
+          <w:color w:val="E06C75"/>
+          <w:sz w:val="30"/>
+          <w:szCs w:val="30"/>
+        </w:rPr>
+        <w:t>        }</w:t>
+      </w:r>
+    </w:p>
+    <w:p>
+      <w:pPr>
+        <w:shd w:val="clear" w:color="auto" w:fill="23272E"/>
+        <w:spacing w:after="0" w:line="405" w:lineRule="atLeast"/>
+        <w:rPr>
+          <w:rFonts w:ascii="Consolas" w:eastAsia="Times New Roman" w:hAnsi="Consolas" w:cs="Times New Roman"/>
+          <w:color w:val="ABB2BF"/>
+          <w:sz w:val="30"/>
+          <w:szCs w:val="30"/>
+        </w:rPr>
+      </w:pPr>
+      <w:r>
+        <w:rPr>
+          <w:rFonts w:ascii="Consolas" w:eastAsia="Times New Roman" w:hAnsi="Consolas" w:cs="Times New Roman"/>
+          <w:color w:val="E06C75"/>
+          <w:sz w:val="30"/>
+          <w:szCs w:val="30"/>
+        </w:rPr>
+        <w:t xml:space="preserve">        </w:t>
+      </w:r>
+      <w:r>
+        <w:rPr>
+          <w:rFonts w:ascii="Consolas" w:eastAsia="Times New Roman" w:hAnsi="Consolas" w:cs="Times New Roman"/>
+          <w:color w:val="C678DD"/>
+          <w:sz w:val="30"/>
+          <w:szCs w:val="30"/>
+        </w:rPr>
+        <w:t>return</w:t>
+      </w:r>
+      <w:r>
+        <w:rPr>
+          <w:rFonts w:ascii="Consolas" w:eastAsia="Times New Roman" w:hAnsi="Consolas" w:cs="Times New Roman"/>
+          <w:color w:val="E06C75"/>
+          <w:sz w:val="30"/>
+          <w:szCs w:val="30"/>
+        </w:rPr>
+        <w:t xml:space="preserve"> </w:t>
+      </w:r>
+      <w:proofErr w:type="spellStart"/>
+      <w:r>
+        <w:rPr>
+          <w:rFonts w:ascii="Consolas" w:eastAsia="Times New Roman" w:hAnsi="Consolas" w:cs="Times New Roman"/>
+          <w:color w:val="E06C75"/>
+          <w:sz w:val="30"/>
+          <w:szCs w:val="30"/>
+        </w:rPr>
+        <w:t>isExist</w:t>
+      </w:r>
+      <w:proofErr w:type="spellEnd"/>
+      <w:r>
+        <w:rPr>
+          <w:rFonts w:ascii="Consolas" w:eastAsia="Times New Roman" w:hAnsi="Consolas" w:cs="Times New Roman"/>
+          <w:color w:val="C678DD"/>
+          <w:sz w:val="30"/>
+          <w:szCs w:val="30"/>
+        </w:rPr>
+        <w:t>;</w:t>
+      </w:r>
+    </w:p>
+    <w:p>
+      <w:pPr>
+        <w:shd w:val="clear" w:color="auto" w:fill="23272E"/>
+        <w:spacing w:after="0" w:line="405" w:lineRule="atLeast"/>
+        <w:rPr>
+          <w:rFonts w:ascii="Consolas" w:eastAsia="Times New Roman" w:hAnsi="Consolas" w:cs="Times New Roman"/>
+          <w:color w:val="ABB2BF"/>
+          <w:sz w:val="30"/>
+          <w:szCs w:val="30"/>
+        </w:rPr>
+      </w:pPr>
+      <w:r>
+        <w:rPr>
+          <w:rFonts w:ascii="Consolas" w:eastAsia="Times New Roman" w:hAnsi="Consolas" w:cs="Times New Roman"/>
+          <w:color w:val="E06C75"/>
+          <w:sz w:val="30"/>
+          <w:szCs w:val="30"/>
+        </w:rPr>
+        <w:t>    }</w:t>
+      </w:r>
+    </w:p>
+    <w:p/>
+    <w:p>
+      <w:r>
+        <w:tab/>
+      </w:r>
+    </w:p>
+    <w:p>
+      <w:pPr>
         <w:pStyle w:val="Heading2"/>
         <w:numPr>
           <w:ilvl w:val="0"/>
@@ -5568,6 +10971,7 @@
         </w:numPr>
       </w:pPr>
       <w:r>
+        <w:lastRenderedPageBreak/>
         <w:t>error handling</w:t>
       </w:r>
     </w:p>
@@ -5835,6 +11239,92 @@
     </w:lvl>
   </w:abstractNum>
   <w:abstractNum w:abstractNumId="1" w15:restartNumberingAfterBreak="0">
+    <w:nsid w:val="1D324FCE"/>
+    <w:multiLevelType w:val="multilevel"/>
+    <w:tmpl w:val="0409001F"/>
+    <w:lvl w:ilvl="0">
+      <w:start w:val="1"/>
+      <w:numFmt w:val="decimal"/>
+      <w:lvlText w:val="%1."/>
+      <w:lvlJc w:val="left"/>
+      <w:pPr>
+        <w:ind w:left="360" w:hanging="360"/>
+      </w:pPr>
+    </w:lvl>
+    <w:lvl w:ilvl="1">
+      <w:start w:val="1"/>
+      <w:numFmt w:val="decimal"/>
+      <w:lvlText w:val="%1.%2."/>
+      <w:lvlJc w:val="left"/>
+      <w:pPr>
+        <w:ind w:left="792" w:hanging="432"/>
+      </w:pPr>
+    </w:lvl>
+    <w:lvl w:ilvl="2">
+      <w:start w:val="1"/>
+      <w:numFmt w:val="decimal"/>
+      <w:lvlText w:val="%1.%2.%3."/>
+      <w:lvlJc w:val="left"/>
+      <w:pPr>
+        <w:ind w:left="1224" w:hanging="504"/>
+      </w:pPr>
+    </w:lvl>
+    <w:lvl w:ilvl="3">
+      <w:start w:val="1"/>
+      <w:numFmt w:val="decimal"/>
+      <w:lvlText w:val="%1.%2.%3.%4."/>
+      <w:lvlJc w:val="left"/>
+      <w:pPr>
+        <w:ind w:left="1728" w:hanging="648"/>
+      </w:pPr>
+    </w:lvl>
+    <w:lvl w:ilvl="4">
+      <w:start w:val="1"/>
+      <w:numFmt w:val="decimal"/>
+      <w:lvlText w:val="%1.%2.%3.%4.%5."/>
+      <w:lvlJc w:val="left"/>
+      <w:pPr>
+        <w:ind w:left="2232" w:hanging="792"/>
+      </w:pPr>
+    </w:lvl>
+    <w:lvl w:ilvl="5">
+      <w:start w:val="1"/>
+      <w:numFmt w:val="decimal"/>
+      <w:lvlText w:val="%1.%2.%3.%4.%5.%6."/>
+      <w:lvlJc w:val="left"/>
+      <w:pPr>
+        <w:ind w:left="2736" w:hanging="936"/>
+      </w:pPr>
+    </w:lvl>
+    <w:lvl w:ilvl="6">
+      <w:start w:val="1"/>
+      <w:numFmt w:val="decimal"/>
+      <w:lvlText w:val="%1.%2.%3.%4.%5.%6.%7."/>
+      <w:lvlJc w:val="left"/>
+      <w:pPr>
+        <w:ind w:left="3240" w:hanging="1080"/>
+      </w:pPr>
+    </w:lvl>
+    <w:lvl w:ilvl="7">
+      <w:start w:val="1"/>
+      <w:numFmt w:val="decimal"/>
+      <w:lvlText w:val="%1.%2.%3.%4.%5.%6.%7.%8."/>
+      <w:lvlJc w:val="left"/>
+      <w:pPr>
+        <w:ind w:left="3744" w:hanging="1224"/>
+      </w:pPr>
+    </w:lvl>
+    <w:lvl w:ilvl="8">
+      <w:start w:val="1"/>
+      <w:numFmt w:val="decimal"/>
+      <w:lvlText w:val="%1.%2.%3.%4.%5.%6.%7.%8.%9."/>
+      <w:lvlJc w:val="left"/>
+      <w:pPr>
+        <w:ind w:left="4320" w:hanging="1440"/>
+      </w:pPr>
+    </w:lvl>
+  </w:abstractNum>
+  <w:abstractNum w:abstractNumId="2" w15:restartNumberingAfterBreak="0">
     <w:nsid w:val="25904722"/>
     <w:multiLevelType w:val="hybridMultilevel"/>
     <w:tmpl w:val="0B7CFDBA"/>
@@ -5923,7 +11413,7 @@
       </w:pPr>
     </w:lvl>
   </w:abstractNum>
-  <w:abstractNum w:abstractNumId="2" w15:restartNumberingAfterBreak="0">
+  <w:abstractNum w:abstractNumId="3" w15:restartNumberingAfterBreak="0">
     <w:nsid w:val="3F5D06B6"/>
     <w:multiLevelType w:val="hybridMultilevel"/>
     <w:tmpl w:val="5D6EDEA2"/>
@@ -6012,7 +11502,7 @@
       </w:pPr>
     </w:lvl>
   </w:abstractNum>
-  <w:abstractNum w:abstractNumId="3" w15:restartNumberingAfterBreak="0">
+  <w:abstractNum w:abstractNumId="4" w15:restartNumberingAfterBreak="0">
     <w:nsid w:val="401775F7"/>
     <w:multiLevelType w:val="multilevel"/>
     <w:tmpl w:val="0409001F"/>
@@ -6101,7 +11591,93 @@
       </w:pPr>
     </w:lvl>
   </w:abstractNum>
-  <w:abstractNum w:abstractNumId="4" w15:restartNumberingAfterBreak="0">
+  <w:abstractNum w:abstractNumId="5" w15:restartNumberingAfterBreak="0">
+    <w:nsid w:val="471944C3"/>
+    <w:multiLevelType w:val="multilevel"/>
+    <w:tmpl w:val="0409001F"/>
+    <w:lvl w:ilvl="0">
+      <w:start w:val="1"/>
+      <w:numFmt w:val="decimal"/>
+      <w:lvlText w:val="%1."/>
+      <w:lvlJc w:val="left"/>
+      <w:pPr>
+        <w:ind w:left="720" w:hanging="360"/>
+      </w:pPr>
+    </w:lvl>
+    <w:lvl w:ilvl="1">
+      <w:start w:val="1"/>
+      <w:numFmt w:val="decimal"/>
+      <w:lvlText w:val="%1.%2."/>
+      <w:lvlJc w:val="left"/>
+      <w:pPr>
+        <w:ind w:left="1152" w:hanging="432"/>
+      </w:pPr>
+    </w:lvl>
+    <w:lvl w:ilvl="2">
+      <w:start w:val="1"/>
+      <w:numFmt w:val="decimal"/>
+      <w:lvlText w:val="%1.%2.%3."/>
+      <w:lvlJc w:val="left"/>
+      <w:pPr>
+        <w:ind w:left="1584" w:hanging="504"/>
+      </w:pPr>
+    </w:lvl>
+    <w:lvl w:ilvl="3">
+      <w:start w:val="1"/>
+      <w:numFmt w:val="decimal"/>
+      <w:lvlText w:val="%1.%2.%3.%4."/>
+      <w:lvlJc w:val="left"/>
+      <w:pPr>
+        <w:ind w:left="2088" w:hanging="648"/>
+      </w:pPr>
+    </w:lvl>
+    <w:lvl w:ilvl="4">
+      <w:start w:val="1"/>
+      <w:numFmt w:val="decimal"/>
+      <w:lvlText w:val="%1.%2.%3.%4.%5."/>
+      <w:lvlJc w:val="left"/>
+      <w:pPr>
+        <w:ind w:left="2592" w:hanging="792"/>
+      </w:pPr>
+    </w:lvl>
+    <w:lvl w:ilvl="5">
+      <w:start w:val="1"/>
+      <w:numFmt w:val="decimal"/>
+      <w:lvlText w:val="%1.%2.%3.%4.%5.%6."/>
+      <w:lvlJc w:val="left"/>
+      <w:pPr>
+        <w:ind w:left="3096" w:hanging="936"/>
+      </w:pPr>
+    </w:lvl>
+    <w:lvl w:ilvl="6">
+      <w:start w:val="1"/>
+      <w:numFmt w:val="decimal"/>
+      <w:lvlText w:val="%1.%2.%3.%4.%5.%6.%7."/>
+      <w:lvlJc w:val="left"/>
+      <w:pPr>
+        <w:ind w:left="3600" w:hanging="1080"/>
+      </w:pPr>
+    </w:lvl>
+    <w:lvl w:ilvl="7">
+      <w:start w:val="1"/>
+      <w:numFmt w:val="decimal"/>
+      <w:lvlText w:val="%1.%2.%3.%4.%5.%6.%7.%8."/>
+      <w:lvlJc w:val="left"/>
+      <w:pPr>
+        <w:ind w:left="4104" w:hanging="1224"/>
+      </w:pPr>
+    </w:lvl>
+    <w:lvl w:ilvl="8">
+      <w:start w:val="1"/>
+      <w:numFmt w:val="decimal"/>
+      <w:lvlText w:val="%1.%2.%3.%4.%5.%6.%7.%8.%9."/>
+      <w:lvlJc w:val="left"/>
+      <w:pPr>
+        <w:ind w:left="4680" w:hanging="1440"/>
+      </w:pPr>
+    </w:lvl>
+  </w:abstractNum>
+  <w:abstractNum w:abstractNumId="6" w15:restartNumberingAfterBreak="0">
     <w:nsid w:val="4A945DE0"/>
     <w:multiLevelType w:val="hybridMultilevel"/>
     <w:tmpl w:val="8B723256"/>
@@ -6190,7 +11766,7 @@
       </w:pPr>
     </w:lvl>
   </w:abstractNum>
-  <w:abstractNum w:abstractNumId="5" w15:restartNumberingAfterBreak="0">
+  <w:abstractNum w:abstractNumId="7" w15:restartNumberingAfterBreak="0">
     <w:nsid w:val="4C8A19F4"/>
     <w:multiLevelType w:val="hybridMultilevel"/>
     <w:tmpl w:val="E6EA513C"/>
@@ -6279,23 +11855,207 @@
       </w:pPr>
     </w:lvl>
   </w:abstractNum>
+  <w:abstractNum w:abstractNumId="8" w15:restartNumberingAfterBreak="0">
+    <w:nsid w:val="602E0BC3"/>
+    <w:multiLevelType w:val="multilevel"/>
+    <w:tmpl w:val="0409001F"/>
+    <w:lvl w:ilvl="0">
+      <w:start w:val="1"/>
+      <w:numFmt w:val="decimal"/>
+      <w:lvlText w:val="%1."/>
+      <w:lvlJc w:val="left"/>
+      <w:pPr>
+        <w:ind w:left="360" w:hanging="360"/>
+      </w:pPr>
+    </w:lvl>
+    <w:lvl w:ilvl="1">
+      <w:start w:val="1"/>
+      <w:numFmt w:val="decimal"/>
+      <w:lvlText w:val="%1.%2."/>
+      <w:lvlJc w:val="left"/>
+      <w:pPr>
+        <w:ind w:left="792" w:hanging="432"/>
+      </w:pPr>
+    </w:lvl>
+    <w:lvl w:ilvl="2">
+      <w:start w:val="1"/>
+      <w:numFmt w:val="decimal"/>
+      <w:lvlText w:val="%1.%2.%3."/>
+      <w:lvlJc w:val="left"/>
+      <w:pPr>
+        <w:ind w:left="1224" w:hanging="504"/>
+      </w:pPr>
+    </w:lvl>
+    <w:lvl w:ilvl="3">
+      <w:start w:val="1"/>
+      <w:numFmt w:val="decimal"/>
+      <w:lvlText w:val="%1.%2.%3.%4."/>
+      <w:lvlJc w:val="left"/>
+      <w:pPr>
+        <w:ind w:left="1728" w:hanging="648"/>
+      </w:pPr>
+    </w:lvl>
+    <w:lvl w:ilvl="4">
+      <w:start w:val="1"/>
+      <w:numFmt w:val="decimal"/>
+      <w:lvlText w:val="%1.%2.%3.%4.%5."/>
+      <w:lvlJc w:val="left"/>
+      <w:pPr>
+        <w:ind w:left="2232" w:hanging="792"/>
+      </w:pPr>
+    </w:lvl>
+    <w:lvl w:ilvl="5">
+      <w:start w:val="1"/>
+      <w:numFmt w:val="decimal"/>
+      <w:lvlText w:val="%1.%2.%3.%4.%5.%6."/>
+      <w:lvlJc w:val="left"/>
+      <w:pPr>
+        <w:ind w:left="2736" w:hanging="936"/>
+      </w:pPr>
+    </w:lvl>
+    <w:lvl w:ilvl="6">
+      <w:start w:val="1"/>
+      <w:numFmt w:val="decimal"/>
+      <w:lvlText w:val="%1.%2.%3.%4.%5.%6.%7."/>
+      <w:lvlJc w:val="left"/>
+      <w:pPr>
+        <w:ind w:left="3240" w:hanging="1080"/>
+      </w:pPr>
+    </w:lvl>
+    <w:lvl w:ilvl="7">
+      <w:start w:val="1"/>
+      <w:numFmt w:val="decimal"/>
+      <w:lvlText w:val="%1.%2.%3.%4.%5.%6.%7.%8."/>
+      <w:lvlJc w:val="left"/>
+      <w:pPr>
+        <w:ind w:left="3744" w:hanging="1224"/>
+      </w:pPr>
+    </w:lvl>
+    <w:lvl w:ilvl="8">
+      <w:start w:val="1"/>
+      <w:numFmt w:val="decimal"/>
+      <w:lvlText w:val="%1.%2.%3.%4.%5.%6.%7.%8.%9."/>
+      <w:lvlJc w:val="left"/>
+      <w:pPr>
+        <w:ind w:left="4320" w:hanging="1440"/>
+      </w:pPr>
+    </w:lvl>
+  </w:abstractNum>
+  <w:abstractNum w:abstractNumId="9" w15:restartNumberingAfterBreak="0">
+    <w:nsid w:val="72D17ADF"/>
+    <w:multiLevelType w:val="multilevel"/>
+    <w:tmpl w:val="0409001F"/>
+    <w:lvl w:ilvl="0">
+      <w:start w:val="1"/>
+      <w:numFmt w:val="decimal"/>
+      <w:lvlText w:val="%1."/>
+      <w:lvlJc w:val="left"/>
+      <w:pPr>
+        <w:ind w:left="720" w:hanging="360"/>
+      </w:pPr>
+    </w:lvl>
+    <w:lvl w:ilvl="1">
+      <w:start w:val="1"/>
+      <w:numFmt w:val="decimal"/>
+      <w:lvlText w:val="%1.%2."/>
+      <w:lvlJc w:val="left"/>
+      <w:pPr>
+        <w:ind w:left="1152" w:hanging="432"/>
+      </w:pPr>
+    </w:lvl>
+    <w:lvl w:ilvl="2">
+      <w:start w:val="1"/>
+      <w:numFmt w:val="decimal"/>
+      <w:lvlText w:val="%1.%2.%3."/>
+      <w:lvlJc w:val="left"/>
+      <w:pPr>
+        <w:ind w:left="1584" w:hanging="504"/>
+      </w:pPr>
+    </w:lvl>
+    <w:lvl w:ilvl="3">
+      <w:start w:val="1"/>
+      <w:numFmt w:val="decimal"/>
+      <w:lvlText w:val="%1.%2.%3.%4."/>
+      <w:lvlJc w:val="left"/>
+      <w:pPr>
+        <w:ind w:left="2088" w:hanging="648"/>
+      </w:pPr>
+    </w:lvl>
+    <w:lvl w:ilvl="4">
+      <w:start w:val="1"/>
+      <w:numFmt w:val="decimal"/>
+      <w:lvlText w:val="%1.%2.%3.%4.%5."/>
+      <w:lvlJc w:val="left"/>
+      <w:pPr>
+        <w:ind w:left="2592" w:hanging="792"/>
+      </w:pPr>
+    </w:lvl>
+    <w:lvl w:ilvl="5">
+      <w:start w:val="1"/>
+      <w:numFmt w:val="decimal"/>
+      <w:lvlText w:val="%1.%2.%3.%4.%5.%6."/>
+      <w:lvlJc w:val="left"/>
+      <w:pPr>
+        <w:ind w:left="3096" w:hanging="936"/>
+      </w:pPr>
+    </w:lvl>
+    <w:lvl w:ilvl="6">
+      <w:start w:val="1"/>
+      <w:numFmt w:val="decimal"/>
+      <w:lvlText w:val="%1.%2.%3.%4.%5.%6.%7."/>
+      <w:lvlJc w:val="left"/>
+      <w:pPr>
+        <w:ind w:left="3600" w:hanging="1080"/>
+      </w:pPr>
+    </w:lvl>
+    <w:lvl w:ilvl="7">
+      <w:start w:val="1"/>
+      <w:numFmt w:val="decimal"/>
+      <w:lvlText w:val="%1.%2.%3.%4.%5.%6.%7.%8."/>
+      <w:lvlJc w:val="left"/>
+      <w:pPr>
+        <w:ind w:left="4104" w:hanging="1224"/>
+      </w:pPr>
+    </w:lvl>
+    <w:lvl w:ilvl="8">
+      <w:start w:val="1"/>
+      <w:numFmt w:val="decimal"/>
+      <w:lvlText w:val="%1.%2.%3.%4.%5.%6.%7.%8.%9."/>
+      <w:lvlJc w:val="left"/>
+      <w:pPr>
+        <w:ind w:left="4680" w:hanging="1440"/>
+      </w:pPr>
+    </w:lvl>
+  </w:abstractNum>
   <w:num w:numId="1" w16cid:durableId="1647516370">
+    <w:abstractNumId w:val="6"/>
+  </w:num>
+  <w:num w:numId="2" w16cid:durableId="977690608">
+    <w:abstractNumId w:val="7"/>
+  </w:num>
+  <w:num w:numId="3" w16cid:durableId="2084793271">
+    <w:abstractNumId w:val="3"/>
+  </w:num>
+  <w:num w:numId="4" w16cid:durableId="2128615936">
     <w:abstractNumId w:val="4"/>
   </w:num>
-  <w:num w:numId="2" w16cid:durableId="977690608">
-    <w:abstractNumId w:val="5"/>
-  </w:num>
-  <w:num w:numId="3" w16cid:durableId="2084793271">
+  <w:num w:numId="5" w16cid:durableId="1091850137">
     <w:abstractNumId w:val="2"/>
-  </w:num>
-  <w:num w:numId="4" w16cid:durableId="2128615936">
-    <w:abstractNumId w:val="3"/>
-  </w:num>
-  <w:num w:numId="5" w16cid:durableId="1091850137">
-    <w:abstractNumId w:val="1"/>
   </w:num>
   <w:num w:numId="6" w16cid:durableId="1968851215">
     <w:abstractNumId w:val="0"/>
+  </w:num>
+  <w:num w:numId="7" w16cid:durableId="195777680">
+    <w:abstractNumId w:val="8"/>
+  </w:num>
+  <w:num w:numId="8" w16cid:durableId="1702900060">
+    <w:abstractNumId w:val="5"/>
+  </w:num>
+  <w:num w:numId="9" w16cid:durableId="517086048">
+    <w:abstractNumId w:val="9"/>
+  </w:num>
+  <w:num w:numId="10" w16cid:durableId="159931548">
+    <w:abstractNumId w:val="1"/>
   </w:num>
 </w:numbering>
 </file>

--- a/Assignment.docx
+++ b/Assignment.docx
@@ -3153,23 +3153,16 @@
           <w:numId w:val="4"/>
         </w:numPr>
       </w:pPr>
-      <w:proofErr w:type="spellStart"/>
       <w:r>
         <w:t>PersonModel</w:t>
       </w:r>
-      <w:proofErr w:type="spellEnd"/>
     </w:p>
     <w:p>
       <w:r>
         <w:tab/>
       </w:r>
-      <w:proofErr w:type="spellStart"/>
-      <w:r>
-        <w:t>StudentModel</w:t>
-      </w:r>
-      <w:proofErr w:type="spellEnd"/>
-      <w:r>
-        <w:t xml:space="preserve"> holds the components of necessary to create a </w:t>
+      <w:r>
+        <w:t xml:space="preserve">StudentModel holds the components of necessary to create a </w:t>
       </w:r>
       <w:r>
         <w:t>person</w:t>
@@ -3596,13 +3589,8 @@
         <w:fldChar w:fldCharType="end"/>
       </w:r>
       <w:r>
-        <w:t xml:space="preserve"> Variables of </w:t>
-      </w:r>
-      <w:proofErr w:type="spellStart"/>
-      <w:r>
-        <w:t>PersonModel</w:t>
-      </w:r>
-      <w:proofErr w:type="spellEnd"/>
+        <w:t xml:space="preserve"> Variables of PersonModel</w:t>
+      </w:r>
     </w:p>
     <w:tbl>
       <w:tblPr>
@@ -3910,13 +3898,8 @@
         <w:fldChar w:fldCharType="end"/>
       </w:r>
       <w:r>
-        <w:t xml:space="preserve"> Methods of </w:t>
-      </w:r>
-      <w:proofErr w:type="spellStart"/>
-      <w:r>
-        <w:t>PersonModel</w:t>
-      </w:r>
-      <w:proofErr w:type="spellEnd"/>
+        <w:t xml:space="preserve"> Methods of PersonModel</w:t>
+      </w:r>
     </w:p>
     <w:p>
       <w:pPr>
@@ -3926,21 +3909,17 @@
           <w:numId w:val="4"/>
         </w:numPr>
       </w:pPr>
-      <w:proofErr w:type="spellStart"/>
       <w:r>
         <w:t>StudentModel</w:t>
       </w:r>
-      <w:proofErr w:type="spellEnd"/>
     </w:p>
     <w:p>
       <w:pPr>
         <w:ind w:left="360"/>
       </w:pPr>
-      <w:proofErr w:type="spellStart"/>
       <w:r>
         <w:t>StudentModel</w:t>
       </w:r>
-      <w:proofErr w:type="spellEnd"/>
       <w:r>
         <w:t xml:space="preserve"> holds the components of necessary to create a student object</w:t>
       </w:r>
@@ -4036,7 +4015,6 @@
                 <w:color w:val="000000"/>
               </w:rPr>
             </w:pPr>
-            <w:proofErr w:type="spellStart"/>
             <w:r>
               <w:rPr>
                 <w:rFonts w:ascii="Calibri" w:eastAsia="Times New Roman" w:hAnsi="Calibri" w:cs="Calibri"/>
@@ -4044,7 +4022,6 @@
               </w:rPr>
               <w:t>mathGrade</w:t>
             </w:r>
-            <w:proofErr w:type="spellEnd"/>
           </w:p>
         </w:tc>
         <w:tc>
@@ -4091,7 +4068,6 @@
                 <w:color w:val="000000"/>
               </w:rPr>
             </w:pPr>
-            <w:proofErr w:type="spellStart"/>
             <w:r>
               <w:rPr>
                 <w:rFonts w:ascii="Calibri" w:eastAsia="Times New Roman" w:hAnsi="Calibri" w:cs="Calibri"/>
@@ -4099,7 +4075,6 @@
               </w:rPr>
               <w:t>englishGrade</w:t>
             </w:r>
-            <w:proofErr w:type="spellEnd"/>
           </w:p>
         </w:tc>
         <w:tc>
@@ -4147,7 +4122,6 @@
                 <w:color w:val="000000"/>
               </w:rPr>
             </w:pPr>
-            <w:proofErr w:type="spellStart"/>
             <w:r>
               <w:rPr>
                 <w:rFonts w:ascii="Calibri" w:eastAsia="Times New Roman" w:hAnsi="Calibri" w:cs="Calibri"/>
@@ -4155,7 +4129,6 @@
               </w:rPr>
               <w:t>gpa</w:t>
             </w:r>
-            <w:proofErr w:type="spellEnd"/>
           </w:p>
         </w:tc>
         <w:tc>
@@ -4202,7 +4175,6 @@
                 <w:color w:val="000000"/>
               </w:rPr>
             </w:pPr>
-            <w:proofErr w:type="spellStart"/>
             <w:r>
               <w:rPr>
                 <w:rFonts w:ascii="Calibri" w:eastAsia="Times New Roman" w:hAnsi="Calibri" w:cs="Calibri"/>
@@ -4210,7 +4182,6 @@
               </w:rPr>
               <w:t>classID</w:t>
             </w:r>
-            <w:proofErr w:type="spellEnd"/>
           </w:p>
         </w:tc>
         <w:tc>
@@ -4266,13 +4237,8 @@
         <w:fldChar w:fldCharType="end"/>
       </w:r>
       <w:r>
-        <w:t xml:space="preserve"> Variables of </w:t>
-      </w:r>
-      <w:proofErr w:type="spellStart"/>
-      <w:r>
-        <w:t>StudentModel</w:t>
-      </w:r>
-      <w:proofErr w:type="spellEnd"/>
+        <w:t xml:space="preserve"> Variables of StudentModel</w:t>
+      </w:r>
     </w:p>
     <w:tbl>
       <w:tblPr>
@@ -4572,7 +4538,6 @@
                 <w:color w:val="000000"/>
               </w:rPr>
             </w:pPr>
-            <w:proofErr w:type="spellStart"/>
             <w:r>
               <w:rPr>
                 <w:rFonts w:ascii="Calibri" w:eastAsia="Times New Roman" w:hAnsi="Calibri" w:cs="Calibri"/>
@@ -4580,7 +4545,6 @@
               </w:rPr>
               <w:t>calculateGPA</w:t>
             </w:r>
-            <w:proofErr w:type="spellEnd"/>
           </w:p>
         </w:tc>
         <w:tc>
@@ -4627,7 +4591,6 @@
                 <w:color w:val="000000"/>
               </w:rPr>
             </w:pPr>
-            <w:proofErr w:type="spellStart"/>
             <w:r>
               <w:rPr>
                 <w:rFonts w:ascii="Calibri" w:eastAsia="Times New Roman" w:hAnsi="Calibri" w:cs="Calibri"/>
@@ -4635,7 +4598,6 @@
               </w:rPr>
               <w:t>getStudentInfo</w:t>
             </w:r>
-            <w:proofErr w:type="spellEnd"/>
           </w:p>
         </w:tc>
         <w:tc>
@@ -4745,13 +4707,8 @@
         <w:fldChar w:fldCharType="end"/>
       </w:r>
       <w:r>
-        <w:t xml:space="preserve"> Methods of </w:t>
-      </w:r>
-      <w:proofErr w:type="spellStart"/>
-      <w:r>
-        <w:t>StudentModel</w:t>
-      </w:r>
-      <w:proofErr w:type="spellEnd"/>
+        <w:t xml:space="preserve"> Methods of StudentModel</w:t>
+      </w:r>
     </w:p>
     <w:p>
       <w:pPr>
@@ -4779,23 +4736,16 @@
           <w:numId w:val="4"/>
         </w:numPr>
       </w:pPr>
-      <w:proofErr w:type="spellStart"/>
       <w:r>
         <w:t>UserModel</w:t>
       </w:r>
-      <w:proofErr w:type="spellEnd"/>
     </w:p>
     <w:p>
       <w:r>
         <w:tab/>
       </w:r>
-      <w:proofErr w:type="spellStart"/>
-      <w:r>
-        <w:t>UserModel</w:t>
-      </w:r>
-      <w:proofErr w:type="spellEnd"/>
-      <w:r>
-        <w:t xml:space="preserve"> is a model used to hold the information of every user’s login information including username and password.</w:t>
+      <w:r>
+        <w:t>UserModel is a model used to hold the information of every user’s login information including username and password.</w:t>
       </w:r>
     </w:p>
     <w:tbl>
@@ -4998,13 +4948,8 @@
         <w:fldChar w:fldCharType="end"/>
       </w:r>
       <w:r>
-        <w:t xml:space="preserve"> Variables of </w:t>
-      </w:r>
-      <w:proofErr w:type="spellStart"/>
-      <w:r>
-        <w:t>UserModel</w:t>
-      </w:r>
-      <w:proofErr w:type="spellEnd"/>
+        <w:t xml:space="preserve"> Variables of UserModel</w:t>
+      </w:r>
     </w:p>
     <w:tbl>
       <w:tblPr>
@@ -5304,7 +5249,6 @@
                 <w:color w:val="000000"/>
               </w:rPr>
             </w:pPr>
-            <w:proofErr w:type="spellStart"/>
             <w:r>
               <w:rPr>
                 <w:rFonts w:ascii="Calibri" w:eastAsia="Times New Roman" w:hAnsi="Calibri" w:cs="Calibri"/>
@@ -5312,7 +5256,6 @@
               </w:rPr>
               <w:t>getUserInfo</w:t>
             </w:r>
-            <w:proofErr w:type="spellEnd"/>
           </w:p>
         </w:tc>
         <w:tc>
@@ -5421,13 +5364,8 @@
         <w:fldChar w:fldCharType="end"/>
       </w:r>
       <w:r>
-        <w:t xml:space="preserve"> Methods of </w:t>
-      </w:r>
-      <w:proofErr w:type="spellStart"/>
-      <w:r>
-        <w:t>UserModel</w:t>
-      </w:r>
-      <w:proofErr w:type="spellEnd"/>
+        <w:t xml:space="preserve"> Methods of UserModel</w:t>
+      </w:r>
     </w:p>
     <w:p>
       <w:pPr>
@@ -5437,26 +5375,16 @@
           <w:numId w:val="4"/>
         </w:numPr>
       </w:pPr>
-      <w:proofErr w:type="spellStart"/>
       <w:r>
         <w:t>LoginController</w:t>
       </w:r>
-      <w:proofErr w:type="spellEnd"/>
     </w:p>
     <w:p>
       <w:r>
         <w:tab/>
       </w:r>
       <w:r>
-        <w:t xml:space="preserve">This Controller is used to control events regarding logins. When a login is performed, the program reads the file containing a list of users, parses them into an </w:t>
-      </w:r>
-      <w:proofErr w:type="spellStart"/>
-      <w:r>
-        <w:t>ArrayList</w:t>
-      </w:r>
-      <w:proofErr w:type="spellEnd"/>
-      <w:r>
-        <w:t xml:space="preserve"> of User objects before </w:t>
+        <w:t xml:space="preserve">This Controller is used to control events regarding logins. When a login is performed, the program reads the file containing a list of users, parses them into an ArrayList of User objects before </w:t>
       </w:r>
       <w:r>
         <w:t>trying to find a match with the login input by the user. After the login is performed, a message displaying its status will pop up and lead the user to the appropriate window.</w:t>
@@ -5476,11 +5404,9 @@
           <w:numId w:val="4"/>
         </w:numPr>
       </w:pPr>
-      <w:proofErr w:type="spellStart"/>
       <w:r>
         <w:t>RegisterController</w:t>
       </w:r>
-      <w:proofErr w:type="spellEnd"/>
     </w:p>
     <w:p>
       <w:r>
@@ -5493,15 +5419,7 @@
         <w:t xml:space="preserve">registration. When a registration is performed, the </w:t>
       </w:r>
       <w:r>
-        <w:t xml:space="preserve">program reads the file containing a list of users, parses them into an </w:t>
-      </w:r>
-      <w:proofErr w:type="spellStart"/>
-      <w:r>
-        <w:t>ArrayList</w:t>
-      </w:r>
-      <w:proofErr w:type="spellEnd"/>
-      <w:r>
-        <w:t xml:space="preserve"> of User objects before trying to find a match with the</w:t>
+        <w:t>program reads the file containing a list of users, parses them into an ArrayList of User objects before trying to find a match with the</w:t>
       </w:r>
       <w:r>
         <w:t xml:space="preserve"> registration input by the user. If there is a match with the username, an error message is displayed and asks the user to enter a different username. If there is no matching username, a success message is </w:t>
@@ -5521,11 +5439,9 @@
           <w:numId w:val="4"/>
         </w:numPr>
       </w:pPr>
-      <w:proofErr w:type="spellStart"/>
       <w:r>
         <w:t>StudentController</w:t>
       </w:r>
-      <w:proofErr w:type="spellEnd"/>
     </w:p>
     <w:p>
       <w:r>
@@ -5541,15 +5457,7 @@
         <w:t>putting</w:t>
       </w:r>
       <w:r>
-        <w:t xml:space="preserve"> them into an </w:t>
-      </w:r>
-      <w:proofErr w:type="spellStart"/>
-      <w:r>
-        <w:t>ArrayList</w:t>
-      </w:r>
-      <w:proofErr w:type="spellEnd"/>
-      <w:r>
-        <w:t xml:space="preserve"> of Student objects. </w:t>
+        <w:t xml:space="preserve"> them into an ArrayList of Student objects. </w:t>
       </w:r>
       <w:r>
         <w:t>Another important part of this controller is that it handles the data validation and error handling when the user tries to submit a student’s information.</w:t>
@@ -5581,11 +5489,9 @@
           <w:numId w:val="4"/>
         </w:numPr>
       </w:pPr>
-      <w:proofErr w:type="spellStart"/>
       <w:r>
         <w:t>calculateGPA</w:t>
       </w:r>
-      <w:proofErr w:type="spellEnd"/>
     </w:p>
     <w:p>
       <w:r>
@@ -5720,7 +5626,6 @@
         </w:rPr>
         <w:t xml:space="preserve"> </w:t>
       </w:r>
-      <w:proofErr w:type="spellStart"/>
       <w:r>
         <w:rPr>
           <w:rFonts w:ascii="Consolas" w:eastAsia="Times New Roman" w:hAnsi="Consolas" w:cs="Times New Roman"/>
@@ -5730,7 +5635,6 @@
         </w:rPr>
         <w:t>calculateGpa</w:t>
       </w:r>
-      <w:proofErr w:type="spellEnd"/>
       <w:r>
         <w:rPr>
           <w:rFonts w:ascii="Consolas" w:eastAsia="Times New Roman" w:hAnsi="Consolas" w:cs="Times New Roman"/>
@@ -5777,27 +5681,7 @@
           <w:sz w:val="30"/>
           <w:szCs w:val="30"/>
         </w:rPr>
-        <w:t xml:space="preserve"> </w:t>
-      </w:r>
-      <w:proofErr w:type="spellStart"/>
-      <w:r>
-        <w:rPr>
-          <w:rFonts w:ascii="Consolas" w:eastAsia="Times New Roman" w:hAnsi="Consolas" w:cs="Times New Roman"/>
-          <w:color w:val="E06C75"/>
-          <w:sz w:val="30"/>
-          <w:szCs w:val="30"/>
-        </w:rPr>
-        <w:t>gpa</w:t>
-      </w:r>
-      <w:proofErr w:type="spellEnd"/>
-      <w:r>
-        <w:rPr>
-          <w:rFonts w:ascii="Consolas" w:eastAsia="Times New Roman" w:hAnsi="Consolas" w:cs="Times New Roman"/>
-          <w:color w:val="E06C75"/>
-          <w:sz w:val="30"/>
-          <w:szCs w:val="30"/>
-        </w:rPr>
-        <w:t xml:space="preserve"> = (</w:t>
+        <w:t xml:space="preserve"> gpa = (</w:t>
       </w:r>
       <w:r>
         <w:rPr>
@@ -5817,7 +5701,6 @@
         </w:rPr>
         <w:t>) (</w:t>
       </w:r>
-      <w:proofErr w:type="spellStart"/>
       <w:r>
         <w:rPr>
           <w:rFonts w:ascii="Consolas" w:eastAsia="Times New Roman" w:hAnsi="Consolas" w:cs="Times New Roman"/>
@@ -5827,7 +5710,6 @@
         </w:rPr>
         <w:t>getMathGrade</w:t>
       </w:r>
-      <w:proofErr w:type="spellEnd"/>
       <w:r>
         <w:rPr>
           <w:rFonts w:ascii="Consolas" w:eastAsia="Times New Roman" w:hAnsi="Consolas" w:cs="Times New Roman"/>
@@ -5837,7 +5719,6 @@
         </w:rPr>
         <w:t xml:space="preserve">() + </w:t>
       </w:r>
-      <w:proofErr w:type="spellStart"/>
       <w:r>
         <w:rPr>
           <w:rFonts w:ascii="Consolas" w:eastAsia="Times New Roman" w:hAnsi="Consolas" w:cs="Times New Roman"/>
@@ -5847,7 +5728,6 @@
         </w:rPr>
         <w:t>getEnglishGrade</w:t>
       </w:r>
-      <w:proofErr w:type="spellEnd"/>
       <w:r>
         <w:rPr>
           <w:rFonts w:ascii="Consolas" w:eastAsia="Times New Roman" w:hAnsi="Consolas" w:cs="Times New Roman"/>
@@ -5912,19 +5792,8 @@
           <w:sz w:val="30"/>
           <w:szCs w:val="30"/>
         </w:rPr>
-        <w:t xml:space="preserve"> </w:t>
-      </w:r>
-      <w:proofErr w:type="spellStart"/>
-      <w:r>
-        <w:rPr>
-          <w:rFonts w:ascii="Consolas" w:eastAsia="Times New Roman" w:hAnsi="Consolas" w:cs="Times New Roman"/>
-          <w:color w:val="E06C75"/>
-          <w:sz w:val="30"/>
-          <w:szCs w:val="30"/>
-        </w:rPr>
-        <w:t>gpa</w:t>
-      </w:r>
-      <w:proofErr w:type="spellEnd"/>
+        <w:t xml:space="preserve"> gpa</w:t>
+      </w:r>
       <w:r>
         <w:rPr>
           <w:rFonts w:ascii="Consolas" w:eastAsia="Times New Roman" w:hAnsi="Consolas" w:cs="Times New Roman"/>
@@ -5965,11 +5834,9 @@
           <w:numId w:val="4"/>
         </w:numPr>
       </w:pPr>
-      <w:proofErr w:type="spellStart"/>
       <w:r>
         <w:t>ReadUserFromFile</w:t>
       </w:r>
-      <w:proofErr w:type="spellEnd"/>
     </w:p>
     <w:p>
       <w:r>
@@ -5980,15 +5847,7 @@
         <w:t xml:space="preserve"> a String as the name of the file and</w:t>
       </w:r>
       <w:r>
-        <w:t xml:space="preserve"> an </w:t>
-      </w:r>
-      <w:proofErr w:type="spellStart"/>
-      <w:r>
-        <w:t>ArrayList</w:t>
-      </w:r>
-      <w:proofErr w:type="spellEnd"/>
-      <w:r>
-        <w:t xml:space="preserve"> of User so it can write into it. Then it </w:t>
+        <w:t xml:space="preserve"> an ArrayList of User so it can write into it. Then it </w:t>
       </w:r>
       <w:r>
         <w:t>declares</w:t>
@@ -6003,23 +5862,7 @@
         <w:t>User</w:t>
       </w:r>
       <w:r>
-        <w:t xml:space="preserve"> and delimiter to know how each column is separated. Then it uses </w:t>
-      </w:r>
-      <w:proofErr w:type="spellStart"/>
-      <w:r>
-        <w:t>BufferedReader</w:t>
-      </w:r>
-      <w:proofErr w:type="spellEnd"/>
-      <w:r>
-        <w:t xml:space="preserve"> to read each line of the file, put the information into a new Student object and put that object into the </w:t>
-      </w:r>
-      <w:proofErr w:type="spellStart"/>
-      <w:r>
-        <w:t>ArrayList</w:t>
-      </w:r>
-      <w:proofErr w:type="spellEnd"/>
-      <w:r>
-        <w:t>.</w:t>
+        <w:t xml:space="preserve"> and delimiter to know how each column is separated. Then it uses BufferedReader to read each line of the file, put the information into a new Student object and put that object into the ArrayList.</w:t>
       </w:r>
     </w:p>
     <w:p>
@@ -6087,7 +5930,6 @@
         </w:rPr>
         <w:t xml:space="preserve"> </w:t>
       </w:r>
-      <w:proofErr w:type="spellStart"/>
       <w:r>
         <w:rPr>
           <w:rFonts w:ascii="Consolas" w:eastAsia="Times New Roman" w:hAnsi="Consolas" w:cs="Times New Roman"/>
@@ -6097,7 +5939,6 @@
         </w:rPr>
         <w:t>readUserFromFile</w:t>
       </w:r>
-      <w:proofErr w:type="spellEnd"/>
       <w:r>
         <w:rPr>
           <w:rFonts w:ascii="Consolas" w:eastAsia="Times New Roman" w:hAnsi="Consolas" w:cs="Times New Roman"/>
@@ -6123,38 +5964,26 @@
           <w:sz w:val="30"/>
           <w:szCs w:val="30"/>
         </w:rPr>
+        <w:t xml:space="preserve"> fileName</w:t>
+      </w:r>
+      <w:r>
+        <w:rPr>
+          <w:rFonts w:ascii="Consolas" w:eastAsia="Times New Roman" w:hAnsi="Consolas" w:cs="Times New Roman"/>
+          <w:color w:val="C678DD"/>
+          <w:sz w:val="30"/>
+          <w:szCs w:val="30"/>
+        </w:rPr>
+        <w:t>,</w:t>
+      </w:r>
+      <w:r>
+        <w:rPr>
+          <w:rFonts w:ascii="Consolas" w:eastAsia="Times New Roman" w:hAnsi="Consolas" w:cs="Times New Roman"/>
+          <w:color w:val="E06C75"/>
+          <w:sz w:val="30"/>
+          <w:szCs w:val="30"/>
+        </w:rPr>
         <w:t xml:space="preserve"> </w:t>
       </w:r>
-      <w:proofErr w:type="spellStart"/>
-      <w:r>
-        <w:rPr>
-          <w:rFonts w:ascii="Consolas" w:eastAsia="Times New Roman" w:hAnsi="Consolas" w:cs="Times New Roman"/>
-          <w:color w:val="E06C75"/>
-          <w:sz w:val="30"/>
-          <w:szCs w:val="30"/>
-        </w:rPr>
-        <w:t>fileName</w:t>
-      </w:r>
-      <w:proofErr w:type="spellEnd"/>
-      <w:r>
-        <w:rPr>
-          <w:rFonts w:ascii="Consolas" w:eastAsia="Times New Roman" w:hAnsi="Consolas" w:cs="Times New Roman"/>
-          <w:color w:val="C678DD"/>
-          <w:sz w:val="30"/>
-          <w:szCs w:val="30"/>
-        </w:rPr>
-        <w:t>,</w:t>
-      </w:r>
-      <w:r>
-        <w:rPr>
-          <w:rFonts w:ascii="Consolas" w:eastAsia="Times New Roman" w:hAnsi="Consolas" w:cs="Times New Roman"/>
-          <w:color w:val="E06C75"/>
-          <w:sz w:val="30"/>
-          <w:szCs w:val="30"/>
-        </w:rPr>
-        <w:t xml:space="preserve"> </w:t>
-      </w:r>
-      <w:proofErr w:type="spellStart"/>
       <w:r>
         <w:rPr>
           <w:rFonts w:ascii="Consolas" w:eastAsia="Times New Roman" w:hAnsi="Consolas" w:cs="Times New Roman"/>
@@ -6164,7 +5993,6 @@
         </w:rPr>
         <w:t>ArrayList</w:t>
       </w:r>
-      <w:proofErr w:type="spellEnd"/>
       <w:r>
         <w:rPr>
           <w:rFonts w:ascii="Consolas" w:eastAsia="Times New Roman" w:hAnsi="Consolas" w:cs="Times New Roman"/>
@@ -6174,7 +6002,6 @@
         </w:rPr>
         <w:t>&lt;</w:t>
       </w:r>
-      <w:proofErr w:type="spellStart"/>
       <w:r>
         <w:rPr>
           <w:rFonts w:ascii="Consolas" w:eastAsia="Times New Roman" w:hAnsi="Consolas" w:cs="Times New Roman"/>
@@ -6184,35 +6011,14 @@
         </w:rPr>
         <w:t>UserModel</w:t>
       </w:r>
-      <w:proofErr w:type="spellEnd"/>
-      <w:r>
-        <w:rPr>
-          <w:rFonts w:ascii="Consolas" w:eastAsia="Times New Roman" w:hAnsi="Consolas" w:cs="Times New Roman"/>
-          <w:color w:val="E06C75"/>
-          <w:sz w:val="30"/>
-          <w:szCs w:val="30"/>
-        </w:rPr>
-        <w:t xml:space="preserve">&gt; </w:t>
-      </w:r>
-      <w:proofErr w:type="spellStart"/>
-      <w:r>
-        <w:rPr>
-          <w:rFonts w:ascii="Consolas" w:eastAsia="Times New Roman" w:hAnsi="Consolas" w:cs="Times New Roman"/>
-          <w:color w:val="E06C75"/>
-          <w:sz w:val="30"/>
-          <w:szCs w:val="30"/>
-        </w:rPr>
-        <w:t>userList</w:t>
-      </w:r>
-      <w:proofErr w:type="spellEnd"/>
-      <w:r>
-        <w:rPr>
-          <w:rFonts w:ascii="Consolas" w:eastAsia="Times New Roman" w:hAnsi="Consolas" w:cs="Times New Roman"/>
-          <w:color w:val="E06C75"/>
-          <w:sz w:val="30"/>
-          <w:szCs w:val="30"/>
-        </w:rPr>
-        <w:t>) {</w:t>
+      <w:r>
+        <w:rPr>
+          <w:rFonts w:ascii="Consolas" w:eastAsia="Times New Roman" w:hAnsi="Consolas" w:cs="Times New Roman"/>
+          <w:color w:val="E06C75"/>
+          <w:sz w:val="30"/>
+          <w:szCs w:val="30"/>
+        </w:rPr>
+        <w:t>&gt; userList) {</w:t>
       </w:r>
     </w:p>
     <w:p>
@@ -6308,27 +6114,7 @@
           <w:sz w:val="30"/>
           <w:szCs w:val="30"/>
         </w:rPr>
-        <w:t xml:space="preserve"> </w:t>
-      </w:r>
-      <w:proofErr w:type="spellStart"/>
-      <w:r>
-        <w:rPr>
-          <w:rFonts w:ascii="Consolas" w:eastAsia="Times New Roman" w:hAnsi="Consolas" w:cs="Times New Roman"/>
-          <w:color w:val="E06C75"/>
-          <w:sz w:val="30"/>
-          <w:szCs w:val="30"/>
-        </w:rPr>
-        <w:t>cvsSplitBy</w:t>
-      </w:r>
-      <w:proofErr w:type="spellEnd"/>
-      <w:r>
-        <w:rPr>
-          <w:rFonts w:ascii="Consolas" w:eastAsia="Times New Roman" w:hAnsi="Consolas" w:cs="Times New Roman"/>
-          <w:color w:val="E06C75"/>
-          <w:sz w:val="30"/>
-          <w:szCs w:val="30"/>
-        </w:rPr>
-        <w:t xml:space="preserve"> = </w:t>
+        <w:t xml:space="preserve"> cvsSplitBy = </w:t>
       </w:r>
       <w:r>
         <w:rPr>
@@ -6439,7 +6225,6 @@
         <w:lastRenderedPageBreak/>
         <w:t xml:space="preserve">            </w:t>
       </w:r>
-      <w:proofErr w:type="spellStart"/>
       <w:r>
         <w:rPr>
           <w:rFonts w:ascii="Consolas" w:eastAsia="Times New Roman" w:hAnsi="Consolas" w:cs="Times New Roman"/>
@@ -6485,7 +6270,24 @@
         </w:rPr>
         <w:t>FileReader</w:t>
       </w:r>
-      <w:proofErr w:type="spellEnd"/>
+      <w:r>
+        <w:rPr>
+          <w:rFonts w:ascii="Consolas" w:eastAsia="Times New Roman" w:hAnsi="Consolas" w:cs="Times New Roman"/>
+          <w:color w:val="E06C75"/>
+          <w:sz w:val="30"/>
+          <w:szCs w:val="30"/>
+        </w:rPr>
+        <w:t xml:space="preserve"> fileReader = </w:t>
+      </w:r>
+      <w:r>
+        <w:rPr>
+          <w:rFonts w:ascii="Consolas" w:eastAsia="Times New Roman" w:hAnsi="Consolas" w:cs="Times New Roman"/>
+          <w:color w:val="C678DD"/>
+          <w:sz w:val="30"/>
+          <w:szCs w:val="30"/>
+        </w:rPr>
+        <w:t>new</w:t>
+      </w:r>
       <w:r>
         <w:rPr>
           <w:rFonts w:ascii="Consolas" w:eastAsia="Times New Roman" w:hAnsi="Consolas" w:cs="Times New Roman"/>
@@ -6495,45 +6297,6 @@
         </w:rPr>
         <w:t xml:space="preserve"> </w:t>
       </w:r>
-      <w:proofErr w:type="spellStart"/>
-      <w:r>
-        <w:rPr>
-          <w:rFonts w:ascii="Consolas" w:eastAsia="Times New Roman" w:hAnsi="Consolas" w:cs="Times New Roman"/>
-          <w:color w:val="E06C75"/>
-          <w:sz w:val="30"/>
-          <w:szCs w:val="30"/>
-        </w:rPr>
-        <w:t>fileReader</w:t>
-      </w:r>
-      <w:proofErr w:type="spellEnd"/>
-      <w:r>
-        <w:rPr>
-          <w:rFonts w:ascii="Consolas" w:eastAsia="Times New Roman" w:hAnsi="Consolas" w:cs="Times New Roman"/>
-          <w:color w:val="E06C75"/>
-          <w:sz w:val="30"/>
-          <w:szCs w:val="30"/>
-        </w:rPr>
-        <w:t xml:space="preserve"> = </w:t>
-      </w:r>
-      <w:r>
-        <w:rPr>
-          <w:rFonts w:ascii="Consolas" w:eastAsia="Times New Roman" w:hAnsi="Consolas" w:cs="Times New Roman"/>
-          <w:color w:val="C678DD"/>
-          <w:sz w:val="30"/>
-          <w:szCs w:val="30"/>
-        </w:rPr>
-        <w:t>new</w:t>
-      </w:r>
-      <w:r>
-        <w:rPr>
-          <w:rFonts w:ascii="Consolas" w:eastAsia="Times New Roman" w:hAnsi="Consolas" w:cs="Times New Roman"/>
-          <w:color w:val="E06C75"/>
-          <w:sz w:val="30"/>
-          <w:szCs w:val="30"/>
-        </w:rPr>
-        <w:t xml:space="preserve"> </w:t>
-      </w:r>
-      <w:proofErr w:type="spellStart"/>
       <w:r>
         <w:rPr>
           <w:rFonts w:ascii="Consolas" w:eastAsia="Times New Roman" w:hAnsi="Consolas" w:cs="Times New Roman"/>
@@ -6579,35 +6342,14 @@
         </w:rPr>
         <w:t>FileReader</w:t>
       </w:r>
-      <w:proofErr w:type="spellEnd"/>
-      <w:r>
-        <w:rPr>
-          <w:rFonts w:ascii="Consolas" w:eastAsia="Times New Roman" w:hAnsi="Consolas" w:cs="Times New Roman"/>
-          <w:color w:val="E06C75"/>
-          <w:sz w:val="30"/>
-          <w:szCs w:val="30"/>
-        </w:rPr>
-        <w:t>(</w:t>
-      </w:r>
-      <w:proofErr w:type="spellStart"/>
-      <w:r>
-        <w:rPr>
-          <w:rFonts w:ascii="Consolas" w:eastAsia="Times New Roman" w:hAnsi="Consolas" w:cs="Times New Roman"/>
-          <w:color w:val="E06C75"/>
-          <w:sz w:val="30"/>
-          <w:szCs w:val="30"/>
-        </w:rPr>
-        <w:t>fileName</w:t>
-      </w:r>
-      <w:proofErr w:type="spellEnd"/>
-      <w:r>
-        <w:rPr>
-          <w:rFonts w:ascii="Consolas" w:eastAsia="Times New Roman" w:hAnsi="Consolas" w:cs="Times New Roman"/>
-          <w:color w:val="E06C75"/>
-          <w:sz w:val="30"/>
-          <w:szCs w:val="30"/>
-        </w:rPr>
-        <w:t>)</w:t>
+      <w:r>
+        <w:rPr>
+          <w:rFonts w:ascii="Consolas" w:eastAsia="Times New Roman" w:hAnsi="Consolas" w:cs="Times New Roman"/>
+          <w:color w:val="E06C75"/>
+          <w:sz w:val="30"/>
+          <w:szCs w:val="30"/>
+        </w:rPr>
+        <w:t>(fileName)</w:t>
       </w:r>
       <w:r>
         <w:rPr>
@@ -6639,7 +6381,6 @@
         </w:rPr>
         <w:t xml:space="preserve">            </w:t>
       </w:r>
-      <w:proofErr w:type="spellStart"/>
       <w:r>
         <w:rPr>
           <w:rFonts w:ascii="Consolas" w:eastAsia="Times New Roman" w:hAnsi="Consolas" w:cs="Times New Roman"/>
@@ -6685,7 +6426,24 @@
         </w:rPr>
         <w:t>BufferedReader</w:t>
       </w:r>
-      <w:proofErr w:type="spellEnd"/>
+      <w:r>
+        <w:rPr>
+          <w:rFonts w:ascii="Consolas" w:eastAsia="Times New Roman" w:hAnsi="Consolas" w:cs="Times New Roman"/>
+          <w:color w:val="E06C75"/>
+          <w:sz w:val="30"/>
+          <w:szCs w:val="30"/>
+        </w:rPr>
+        <w:t xml:space="preserve"> bufferedReader = </w:t>
+      </w:r>
+      <w:r>
+        <w:rPr>
+          <w:rFonts w:ascii="Consolas" w:eastAsia="Times New Roman" w:hAnsi="Consolas" w:cs="Times New Roman"/>
+          <w:color w:val="C678DD"/>
+          <w:sz w:val="30"/>
+          <w:szCs w:val="30"/>
+        </w:rPr>
+        <w:t>new</w:t>
+      </w:r>
       <w:r>
         <w:rPr>
           <w:rFonts w:ascii="Consolas" w:eastAsia="Times New Roman" w:hAnsi="Consolas" w:cs="Times New Roman"/>
@@ -6695,45 +6453,6 @@
         </w:rPr>
         <w:t xml:space="preserve"> </w:t>
       </w:r>
-      <w:proofErr w:type="spellStart"/>
-      <w:r>
-        <w:rPr>
-          <w:rFonts w:ascii="Consolas" w:eastAsia="Times New Roman" w:hAnsi="Consolas" w:cs="Times New Roman"/>
-          <w:color w:val="E06C75"/>
-          <w:sz w:val="30"/>
-          <w:szCs w:val="30"/>
-        </w:rPr>
-        <w:t>bufferedReader</w:t>
-      </w:r>
-      <w:proofErr w:type="spellEnd"/>
-      <w:r>
-        <w:rPr>
-          <w:rFonts w:ascii="Consolas" w:eastAsia="Times New Roman" w:hAnsi="Consolas" w:cs="Times New Roman"/>
-          <w:color w:val="E06C75"/>
-          <w:sz w:val="30"/>
-          <w:szCs w:val="30"/>
-        </w:rPr>
-        <w:t xml:space="preserve"> = </w:t>
-      </w:r>
-      <w:r>
-        <w:rPr>
-          <w:rFonts w:ascii="Consolas" w:eastAsia="Times New Roman" w:hAnsi="Consolas" w:cs="Times New Roman"/>
-          <w:color w:val="C678DD"/>
-          <w:sz w:val="30"/>
-          <w:szCs w:val="30"/>
-        </w:rPr>
-        <w:t>new</w:t>
-      </w:r>
-      <w:r>
-        <w:rPr>
-          <w:rFonts w:ascii="Consolas" w:eastAsia="Times New Roman" w:hAnsi="Consolas" w:cs="Times New Roman"/>
-          <w:color w:val="E06C75"/>
-          <w:sz w:val="30"/>
-          <w:szCs w:val="30"/>
-        </w:rPr>
-        <w:t xml:space="preserve"> </w:t>
-      </w:r>
-      <w:proofErr w:type="spellStart"/>
       <w:r>
         <w:rPr>
           <w:rFonts w:ascii="Consolas" w:eastAsia="Times New Roman" w:hAnsi="Consolas" w:cs="Times New Roman"/>
@@ -6779,35 +6498,14 @@
         </w:rPr>
         <w:t>BufferedReader</w:t>
       </w:r>
-      <w:proofErr w:type="spellEnd"/>
-      <w:r>
-        <w:rPr>
-          <w:rFonts w:ascii="Consolas" w:eastAsia="Times New Roman" w:hAnsi="Consolas" w:cs="Times New Roman"/>
-          <w:color w:val="E06C75"/>
-          <w:sz w:val="30"/>
-          <w:szCs w:val="30"/>
-        </w:rPr>
-        <w:t>(</w:t>
-      </w:r>
-      <w:proofErr w:type="spellStart"/>
-      <w:r>
-        <w:rPr>
-          <w:rFonts w:ascii="Consolas" w:eastAsia="Times New Roman" w:hAnsi="Consolas" w:cs="Times New Roman"/>
-          <w:color w:val="E06C75"/>
-          <w:sz w:val="30"/>
-          <w:szCs w:val="30"/>
-        </w:rPr>
-        <w:t>fileReader</w:t>
-      </w:r>
-      <w:proofErr w:type="spellEnd"/>
-      <w:r>
-        <w:rPr>
-          <w:rFonts w:ascii="Consolas" w:eastAsia="Times New Roman" w:hAnsi="Consolas" w:cs="Times New Roman"/>
-          <w:color w:val="E06C75"/>
-          <w:sz w:val="30"/>
-          <w:szCs w:val="30"/>
-        </w:rPr>
-        <w:t>)</w:t>
+      <w:r>
+        <w:rPr>
+          <w:rFonts w:ascii="Consolas" w:eastAsia="Times New Roman" w:hAnsi="Consolas" w:cs="Times New Roman"/>
+          <w:color w:val="E06C75"/>
+          <w:sz w:val="30"/>
+          <w:szCs w:val="30"/>
+        </w:rPr>
+        <w:t>(fileReader)</w:t>
       </w:r>
       <w:r>
         <w:rPr>
@@ -6855,17 +6553,7 @@
           <w:sz w:val="30"/>
           <w:szCs w:val="30"/>
         </w:rPr>
-        <w:t xml:space="preserve"> ((line = </w:t>
-      </w:r>
-      <w:proofErr w:type="spellStart"/>
-      <w:r>
-        <w:rPr>
-          <w:rFonts w:ascii="Consolas" w:eastAsia="Times New Roman" w:hAnsi="Consolas" w:cs="Times New Roman"/>
-          <w:color w:val="E06C75"/>
-          <w:sz w:val="30"/>
-          <w:szCs w:val="30"/>
-        </w:rPr>
-        <w:t>bufferedReader.</w:t>
+        <w:t xml:space="preserve"> ((line = bufferedReader.</w:t>
       </w:r>
       <w:r>
         <w:rPr>
@@ -6876,7 +6564,6 @@
         </w:rPr>
         <w:t>readLine</w:t>
       </w:r>
-      <w:proofErr w:type="spellEnd"/>
       <w:r>
         <w:rPr>
           <w:rFonts w:ascii="Consolas" w:eastAsia="Times New Roman" w:hAnsi="Consolas" w:cs="Times New Roman"/>
@@ -6971,37 +6658,7 @@
           <w:sz w:val="30"/>
           <w:szCs w:val="30"/>
         </w:rPr>
-        <w:t xml:space="preserve">[] </w:t>
-      </w:r>
-      <w:proofErr w:type="spellStart"/>
-      <w:r>
-        <w:rPr>
-          <w:rFonts w:ascii="Consolas" w:eastAsia="Times New Roman" w:hAnsi="Consolas" w:cs="Times New Roman"/>
-          <w:color w:val="E06C75"/>
-          <w:sz w:val="30"/>
-          <w:szCs w:val="30"/>
-        </w:rPr>
-        <w:t>userInfo</w:t>
-      </w:r>
-      <w:proofErr w:type="spellEnd"/>
-      <w:r>
-        <w:rPr>
-          <w:rFonts w:ascii="Consolas" w:eastAsia="Times New Roman" w:hAnsi="Consolas" w:cs="Times New Roman"/>
-          <w:color w:val="E06C75"/>
-          <w:sz w:val="30"/>
-          <w:szCs w:val="30"/>
-        </w:rPr>
-        <w:t xml:space="preserve"> = </w:t>
-      </w:r>
-      <w:proofErr w:type="spellStart"/>
-      <w:r>
-        <w:rPr>
-          <w:rFonts w:ascii="Consolas" w:eastAsia="Times New Roman" w:hAnsi="Consolas" w:cs="Times New Roman"/>
-          <w:color w:val="E06C75"/>
-          <w:sz w:val="30"/>
-          <w:szCs w:val="30"/>
-        </w:rPr>
-        <w:t>line.</w:t>
+        <w:t>[] userInfo = line.</w:t>
       </w:r>
       <w:r>
         <w:rPr>
@@ -7012,35 +6669,14 @@
         </w:rPr>
         <w:t>split</w:t>
       </w:r>
-      <w:proofErr w:type="spellEnd"/>
-      <w:r>
-        <w:rPr>
-          <w:rFonts w:ascii="Consolas" w:eastAsia="Times New Roman" w:hAnsi="Consolas" w:cs="Times New Roman"/>
-          <w:color w:val="E06C75"/>
-          <w:sz w:val="30"/>
-          <w:szCs w:val="30"/>
-        </w:rPr>
-        <w:t>(</w:t>
-      </w:r>
-      <w:proofErr w:type="spellStart"/>
-      <w:r>
-        <w:rPr>
-          <w:rFonts w:ascii="Consolas" w:eastAsia="Times New Roman" w:hAnsi="Consolas" w:cs="Times New Roman"/>
-          <w:color w:val="E06C75"/>
-          <w:sz w:val="30"/>
-          <w:szCs w:val="30"/>
-        </w:rPr>
-        <w:t>cvsSplitBy</w:t>
-      </w:r>
-      <w:proofErr w:type="spellEnd"/>
-      <w:r>
-        <w:rPr>
-          <w:rFonts w:ascii="Consolas" w:eastAsia="Times New Roman" w:hAnsi="Consolas" w:cs="Times New Roman"/>
-          <w:color w:val="E06C75"/>
-          <w:sz w:val="30"/>
-          <w:szCs w:val="30"/>
-        </w:rPr>
-        <w:t>)</w:t>
+      <w:r>
+        <w:rPr>
+          <w:rFonts w:ascii="Consolas" w:eastAsia="Times New Roman" w:hAnsi="Consolas" w:cs="Times New Roman"/>
+          <w:color w:val="E06C75"/>
+          <w:sz w:val="30"/>
+          <w:szCs w:val="30"/>
+        </w:rPr>
+        <w:t>(cvsSplitBy)</w:t>
       </w:r>
       <w:r>
         <w:rPr>
@@ -7102,7 +6738,6 @@
         </w:rPr>
         <w:t xml:space="preserve">                </w:t>
       </w:r>
-      <w:proofErr w:type="spellStart"/>
       <w:r>
         <w:rPr>
           <w:rFonts w:ascii="Consolas" w:eastAsia="Times New Roman" w:hAnsi="Consolas" w:cs="Times New Roman"/>
@@ -7112,7 +6747,6 @@
         </w:rPr>
         <w:t>UserModel</w:t>
       </w:r>
-      <w:proofErr w:type="spellEnd"/>
       <w:r>
         <w:rPr>
           <w:rFonts w:ascii="Consolas" w:eastAsia="Times New Roman" w:hAnsi="Consolas" w:cs="Times New Roman"/>
@@ -7140,7 +6774,6 @@
         </w:rPr>
         <w:t xml:space="preserve"> </w:t>
       </w:r>
-      <w:proofErr w:type="spellStart"/>
       <w:r>
         <w:rPr>
           <w:rFonts w:ascii="Consolas" w:eastAsia="Times New Roman" w:hAnsi="Consolas" w:cs="Times New Roman"/>
@@ -7150,35 +6783,14 @@
         </w:rPr>
         <w:t>UserModel</w:t>
       </w:r>
-      <w:proofErr w:type="spellEnd"/>
-      <w:r>
-        <w:rPr>
-          <w:rFonts w:ascii="Consolas" w:eastAsia="Times New Roman" w:hAnsi="Consolas" w:cs="Times New Roman"/>
-          <w:color w:val="E06C75"/>
-          <w:sz w:val="30"/>
-          <w:szCs w:val="30"/>
-        </w:rPr>
-        <w:t>(</w:t>
-      </w:r>
-      <w:proofErr w:type="spellStart"/>
-      <w:r>
-        <w:rPr>
-          <w:rFonts w:ascii="Consolas" w:eastAsia="Times New Roman" w:hAnsi="Consolas" w:cs="Times New Roman"/>
-          <w:color w:val="E06C75"/>
-          <w:sz w:val="30"/>
-          <w:szCs w:val="30"/>
-        </w:rPr>
-        <w:t>userInfo</w:t>
-      </w:r>
-      <w:proofErr w:type="spellEnd"/>
-      <w:r>
-        <w:rPr>
-          <w:rFonts w:ascii="Consolas" w:eastAsia="Times New Roman" w:hAnsi="Consolas" w:cs="Times New Roman"/>
-          <w:color w:val="E06C75"/>
-          <w:sz w:val="30"/>
-          <w:szCs w:val="30"/>
-        </w:rPr>
-        <w:t>[</w:t>
+      <w:r>
+        <w:rPr>
+          <w:rFonts w:ascii="Consolas" w:eastAsia="Times New Roman" w:hAnsi="Consolas" w:cs="Times New Roman"/>
+          <w:color w:val="E06C75"/>
+          <w:sz w:val="30"/>
+          <w:szCs w:val="30"/>
+        </w:rPr>
+        <w:t>(userInfo[</w:t>
       </w:r>
       <w:r>
         <w:rPr>
@@ -7214,27 +6826,7 @@
           <w:sz w:val="30"/>
           <w:szCs w:val="30"/>
         </w:rPr>
-        <w:t xml:space="preserve"> </w:t>
-      </w:r>
-      <w:proofErr w:type="spellStart"/>
-      <w:r>
-        <w:rPr>
-          <w:rFonts w:ascii="Consolas" w:eastAsia="Times New Roman" w:hAnsi="Consolas" w:cs="Times New Roman"/>
-          <w:color w:val="E06C75"/>
-          <w:sz w:val="30"/>
-          <w:szCs w:val="30"/>
-        </w:rPr>
-        <w:t>userInfo</w:t>
-      </w:r>
-      <w:proofErr w:type="spellEnd"/>
-      <w:r>
-        <w:rPr>
-          <w:rFonts w:ascii="Consolas" w:eastAsia="Times New Roman" w:hAnsi="Consolas" w:cs="Times New Roman"/>
-          <w:color w:val="E06C75"/>
-          <w:sz w:val="30"/>
-          <w:szCs w:val="30"/>
-        </w:rPr>
-        <w:t>[</w:t>
+        <w:t xml:space="preserve"> userInfo[</w:t>
       </w:r>
       <w:r>
         <w:rPr>
@@ -7291,19 +6883,8 @@
           <w:sz w:val="30"/>
           <w:szCs w:val="30"/>
         </w:rPr>
-        <w:t xml:space="preserve">// Add the user object to the </w:t>
-      </w:r>
-      <w:proofErr w:type="spellStart"/>
-      <w:r>
-        <w:rPr>
-          <w:rFonts w:ascii="Consolas" w:eastAsia="Times New Roman" w:hAnsi="Consolas" w:cs="Times New Roman"/>
-          <w:color w:val="7F848E"/>
-          <w:sz w:val="30"/>
-          <w:szCs w:val="30"/>
-        </w:rPr>
-        <w:t>userList</w:t>
-      </w:r>
-      <w:proofErr w:type="spellEnd"/>
+        <w:t>// Add the user object to the userList</w:t>
+      </w:r>
     </w:p>
     <w:p>
       <w:pPr>
@@ -7323,17 +6904,7 @@
           <w:sz w:val="30"/>
           <w:szCs w:val="30"/>
         </w:rPr>
-        <w:t xml:space="preserve">                </w:t>
-      </w:r>
-      <w:proofErr w:type="spellStart"/>
-      <w:r>
-        <w:rPr>
-          <w:rFonts w:ascii="Consolas" w:eastAsia="Times New Roman" w:hAnsi="Consolas" w:cs="Times New Roman"/>
-          <w:color w:val="E06C75"/>
-          <w:sz w:val="30"/>
-          <w:szCs w:val="30"/>
-        </w:rPr>
-        <w:t>userList.</w:t>
+        <w:t>                userList.</w:t>
       </w:r>
       <w:r>
         <w:rPr>
@@ -7344,7 +6915,6 @@
         </w:rPr>
         <w:t>add</w:t>
       </w:r>
-      <w:proofErr w:type="spellEnd"/>
       <w:r>
         <w:rPr>
           <w:rFonts w:ascii="Consolas" w:eastAsia="Times New Roman" w:hAnsi="Consolas" w:cs="Times New Roman"/>
@@ -7403,17 +6973,7 @@
           <w:sz w:val="30"/>
           <w:szCs w:val="30"/>
         </w:rPr>
-        <w:t xml:space="preserve">            </w:t>
-      </w:r>
-      <w:proofErr w:type="spellStart"/>
-      <w:r>
-        <w:rPr>
-          <w:rFonts w:ascii="Consolas" w:eastAsia="Times New Roman" w:hAnsi="Consolas" w:cs="Times New Roman"/>
-          <w:color w:val="E06C75"/>
-          <w:sz w:val="30"/>
-          <w:szCs w:val="30"/>
-        </w:rPr>
-        <w:t>bufferedReader.</w:t>
+        <w:t>            bufferedReader.</w:t>
       </w:r>
       <w:r>
         <w:rPr>
@@ -7424,7 +6984,6 @@
         </w:rPr>
         <w:t>close</w:t>
       </w:r>
-      <w:proofErr w:type="spellEnd"/>
       <w:r>
         <w:rPr>
           <w:rFonts w:ascii="Consolas" w:eastAsia="Times New Roman" w:hAnsi="Consolas" w:cs="Times New Roman"/>
@@ -7519,17 +7078,7 @@
           <w:sz w:val="30"/>
           <w:szCs w:val="30"/>
         </w:rPr>
-        <w:t xml:space="preserve">            </w:t>
-      </w:r>
-      <w:proofErr w:type="spellStart"/>
-      <w:r>
-        <w:rPr>
-          <w:rFonts w:ascii="Consolas" w:eastAsia="Times New Roman" w:hAnsi="Consolas" w:cs="Times New Roman"/>
-          <w:color w:val="E06C75"/>
-          <w:sz w:val="30"/>
-          <w:szCs w:val="30"/>
-        </w:rPr>
-        <w:t>e.</w:t>
+        <w:t>            e.</w:t>
       </w:r>
       <w:r>
         <w:rPr>
@@ -7540,7 +7089,6 @@
         </w:rPr>
         <w:t>printStackTrace</w:t>
       </w:r>
-      <w:proofErr w:type="spellEnd"/>
       <w:r>
         <w:rPr>
           <w:rFonts w:ascii="Consolas" w:eastAsia="Times New Roman" w:hAnsi="Consolas" w:cs="Times New Roman"/>
@@ -7610,11 +7158,9 @@
           <w:numId w:val="4"/>
         </w:numPr>
       </w:pPr>
-      <w:proofErr w:type="spellStart"/>
       <w:r>
         <w:t>UserLogin</w:t>
       </w:r>
-      <w:proofErr w:type="spellEnd"/>
     </w:p>
     <w:p>
       <w:r>
@@ -7750,7 +7296,6 @@
         </w:rPr>
         <w:t xml:space="preserve"> </w:t>
       </w:r>
-      <w:proofErr w:type="spellStart"/>
       <w:r>
         <w:rPr>
           <w:rFonts w:ascii="Consolas" w:eastAsia="Times New Roman" w:hAnsi="Consolas" w:cs="Times New Roman"/>
@@ -7760,7 +7305,6 @@
         </w:rPr>
         <w:t>loginUser</w:t>
       </w:r>
-      <w:proofErr w:type="spellEnd"/>
       <w:r>
         <w:rPr>
           <w:rFonts w:ascii="Consolas" w:eastAsia="Times New Roman" w:hAnsi="Consolas" w:cs="Times New Roman"/>
@@ -7786,37 +7330,26 @@
           <w:sz w:val="30"/>
           <w:szCs w:val="30"/>
         </w:rPr>
+        <w:t xml:space="preserve"> userName</w:t>
+      </w:r>
+      <w:r>
+        <w:rPr>
+          <w:rFonts w:ascii="Consolas" w:eastAsia="Times New Roman" w:hAnsi="Consolas" w:cs="Times New Roman"/>
+          <w:color w:val="C678DD"/>
+          <w:sz w:val="30"/>
+          <w:szCs w:val="30"/>
+        </w:rPr>
+        <w:t>,</w:t>
+      </w:r>
+      <w:r>
+        <w:rPr>
+          <w:rFonts w:ascii="Consolas" w:eastAsia="Times New Roman" w:hAnsi="Consolas" w:cs="Times New Roman"/>
+          <w:color w:val="E06C75"/>
+          <w:sz w:val="30"/>
+          <w:szCs w:val="30"/>
+        </w:rPr>
         <w:t xml:space="preserve"> </w:t>
       </w:r>
-      <w:proofErr w:type="spellStart"/>
-      <w:r>
-        <w:rPr>
-          <w:rFonts w:ascii="Consolas" w:eastAsia="Times New Roman" w:hAnsi="Consolas" w:cs="Times New Roman"/>
-          <w:color w:val="E06C75"/>
-          <w:sz w:val="30"/>
-          <w:szCs w:val="30"/>
-        </w:rPr>
-        <w:t>userName</w:t>
-      </w:r>
-      <w:proofErr w:type="spellEnd"/>
-      <w:r>
-        <w:rPr>
-          <w:rFonts w:ascii="Consolas" w:eastAsia="Times New Roman" w:hAnsi="Consolas" w:cs="Times New Roman"/>
-          <w:color w:val="C678DD"/>
-          <w:sz w:val="30"/>
-          <w:szCs w:val="30"/>
-        </w:rPr>
-        <w:t>,</w:t>
-      </w:r>
-      <w:r>
-        <w:rPr>
-          <w:rFonts w:ascii="Consolas" w:eastAsia="Times New Roman" w:hAnsi="Consolas" w:cs="Times New Roman"/>
-          <w:color w:val="E06C75"/>
-          <w:sz w:val="30"/>
-          <w:szCs w:val="30"/>
-        </w:rPr>
-        <w:t xml:space="preserve"> </w:t>
-      </w:r>
       <w:r>
         <w:rPr>
           <w:rFonts w:ascii="Consolas" w:eastAsia="Times New Roman" w:hAnsi="Consolas" w:cs="Times New Roman"/>
@@ -7833,27 +7366,7 @@
           <w:sz w:val="30"/>
           <w:szCs w:val="30"/>
         </w:rPr>
-        <w:t xml:space="preserve"> </w:t>
-      </w:r>
-      <w:proofErr w:type="spellStart"/>
-      <w:r>
-        <w:rPr>
-          <w:rFonts w:ascii="Consolas" w:eastAsia="Times New Roman" w:hAnsi="Consolas" w:cs="Times New Roman"/>
-          <w:color w:val="E06C75"/>
-          <w:sz w:val="30"/>
-          <w:szCs w:val="30"/>
-        </w:rPr>
-        <w:t>userPassword</w:t>
-      </w:r>
-      <w:proofErr w:type="spellEnd"/>
-      <w:r>
-        <w:rPr>
-          <w:rFonts w:ascii="Consolas" w:eastAsia="Times New Roman" w:hAnsi="Consolas" w:cs="Times New Roman"/>
-          <w:color w:val="E06C75"/>
-          <w:sz w:val="30"/>
-          <w:szCs w:val="30"/>
-        </w:rPr>
-        <w:t>) {</w:t>
+        <w:t xml:space="preserve"> userPassword) {</w:t>
       </w:r>
     </w:p>
     <w:p>
@@ -7904,27 +7417,7 @@
           <w:sz w:val="30"/>
           <w:szCs w:val="30"/>
         </w:rPr>
-        <w:t xml:space="preserve"> </w:t>
-      </w:r>
-      <w:proofErr w:type="spellStart"/>
-      <w:r>
-        <w:rPr>
-          <w:rFonts w:ascii="Consolas" w:eastAsia="Times New Roman" w:hAnsi="Consolas" w:cs="Times New Roman"/>
-          <w:color w:val="E06C75"/>
-          <w:sz w:val="30"/>
-          <w:szCs w:val="30"/>
-        </w:rPr>
-        <w:t>fileName</w:t>
-      </w:r>
-      <w:proofErr w:type="spellEnd"/>
-      <w:r>
-        <w:rPr>
-          <w:rFonts w:ascii="Consolas" w:eastAsia="Times New Roman" w:hAnsi="Consolas" w:cs="Times New Roman"/>
-          <w:color w:val="E06C75"/>
-          <w:sz w:val="30"/>
-          <w:szCs w:val="30"/>
-        </w:rPr>
-        <w:t xml:space="preserve"> = </w:t>
+        <w:t xml:space="preserve"> fileName = </w:t>
       </w:r>
       <w:r>
         <w:rPr>
@@ -7966,7 +7459,6 @@
         <w:lastRenderedPageBreak/>
         <w:t xml:space="preserve">        </w:t>
       </w:r>
-      <w:proofErr w:type="spellStart"/>
       <w:r>
         <w:rPr>
           <w:rFonts w:ascii="Consolas" w:eastAsia="Times New Roman" w:hAnsi="Consolas" w:cs="Times New Roman"/>
@@ -7976,27 +7468,15 @@
         </w:rPr>
         <w:t>readUserFromFile</w:t>
       </w:r>
-      <w:proofErr w:type="spellEnd"/>
-      <w:r>
-        <w:rPr>
-          <w:rFonts w:ascii="Consolas" w:eastAsia="Times New Roman" w:hAnsi="Consolas" w:cs="Times New Roman"/>
-          <w:color w:val="E06C75"/>
-          <w:sz w:val="30"/>
-          <w:szCs w:val="30"/>
-        </w:rPr>
-        <w:t>(</w:t>
-      </w:r>
-      <w:proofErr w:type="spellStart"/>
-      <w:r>
-        <w:rPr>
-          <w:rFonts w:ascii="Consolas" w:eastAsia="Times New Roman" w:hAnsi="Consolas" w:cs="Times New Roman"/>
-          <w:color w:val="E06C75"/>
-          <w:sz w:val="30"/>
-          <w:szCs w:val="30"/>
-        </w:rPr>
-        <w:t>fileName</w:t>
-      </w:r>
-      <w:proofErr w:type="spellEnd"/>
+      <w:r>
+        <w:rPr>
+          <w:rFonts w:ascii="Consolas" w:eastAsia="Times New Roman" w:hAnsi="Consolas" w:cs="Times New Roman"/>
+          <w:color w:val="E06C75"/>
+          <w:sz w:val="30"/>
+          <w:szCs w:val="30"/>
+        </w:rPr>
+        <w:t>(fileName</w:t>
+      </w:r>
       <w:r>
         <w:rPr>
           <w:rFonts w:ascii="Consolas" w:eastAsia="Times New Roman" w:hAnsi="Consolas" w:cs="Times New Roman"/>
@@ -8013,27 +7493,7 @@
           <w:sz w:val="30"/>
           <w:szCs w:val="30"/>
         </w:rPr>
-        <w:t xml:space="preserve"> </w:t>
-      </w:r>
-      <w:proofErr w:type="spellStart"/>
-      <w:r>
-        <w:rPr>
-          <w:rFonts w:ascii="Consolas" w:eastAsia="Times New Roman" w:hAnsi="Consolas" w:cs="Times New Roman"/>
-          <w:color w:val="E06C75"/>
-          <w:sz w:val="30"/>
-          <w:szCs w:val="30"/>
-        </w:rPr>
-        <w:t>userList</w:t>
-      </w:r>
-      <w:proofErr w:type="spellEnd"/>
-      <w:r>
-        <w:rPr>
-          <w:rFonts w:ascii="Consolas" w:eastAsia="Times New Roman" w:hAnsi="Consolas" w:cs="Times New Roman"/>
-          <w:color w:val="E06C75"/>
-          <w:sz w:val="30"/>
-          <w:szCs w:val="30"/>
-        </w:rPr>
-        <w:t>)</w:t>
+        <w:t xml:space="preserve"> userList)</w:t>
       </w:r>
       <w:r>
         <w:rPr>
@@ -8063,27 +7523,7 @@
           <w:sz w:val="30"/>
           <w:szCs w:val="30"/>
         </w:rPr>
-        <w:t xml:space="preserve">        </w:t>
-      </w:r>
-      <w:proofErr w:type="spellStart"/>
-      <w:r>
-        <w:rPr>
-          <w:rFonts w:ascii="Consolas" w:eastAsia="Times New Roman" w:hAnsi="Consolas" w:cs="Times New Roman"/>
-          <w:color w:val="E06C75"/>
-          <w:sz w:val="30"/>
-          <w:szCs w:val="30"/>
-        </w:rPr>
-        <w:t>isLogin</w:t>
-      </w:r>
-      <w:proofErr w:type="spellEnd"/>
-      <w:r>
-        <w:rPr>
-          <w:rFonts w:ascii="Consolas" w:eastAsia="Times New Roman" w:hAnsi="Consolas" w:cs="Times New Roman"/>
-          <w:color w:val="E06C75"/>
-          <w:sz w:val="30"/>
-          <w:szCs w:val="30"/>
-        </w:rPr>
-        <w:t xml:space="preserve"> = </w:t>
+        <w:t xml:space="preserve">        isLogin = </w:t>
       </w:r>
       <w:r>
         <w:rPr>
@@ -8142,7 +7582,6 @@
         </w:rPr>
         <w:t xml:space="preserve"> (</w:t>
       </w:r>
-      <w:proofErr w:type="spellStart"/>
       <w:r>
         <w:rPr>
           <w:rFonts w:ascii="Consolas" w:eastAsia="Times New Roman" w:hAnsi="Consolas" w:cs="Times New Roman"/>
@@ -8152,35 +7591,14 @@
         </w:rPr>
         <w:t>UserModel</w:t>
       </w:r>
-      <w:proofErr w:type="spellEnd"/>
-      <w:r>
-        <w:rPr>
-          <w:rFonts w:ascii="Consolas" w:eastAsia="Times New Roman" w:hAnsi="Consolas" w:cs="Times New Roman"/>
-          <w:color w:val="E06C75"/>
-          <w:sz w:val="30"/>
-          <w:szCs w:val="30"/>
-        </w:rPr>
-        <w:t xml:space="preserve"> user : </w:t>
-      </w:r>
-      <w:proofErr w:type="spellStart"/>
-      <w:r>
-        <w:rPr>
-          <w:rFonts w:ascii="Consolas" w:eastAsia="Times New Roman" w:hAnsi="Consolas" w:cs="Times New Roman"/>
-          <w:color w:val="E06C75"/>
-          <w:sz w:val="30"/>
-          <w:szCs w:val="30"/>
-        </w:rPr>
-        <w:t>userList</w:t>
-      </w:r>
-      <w:proofErr w:type="spellEnd"/>
-      <w:r>
-        <w:rPr>
-          <w:rFonts w:ascii="Consolas" w:eastAsia="Times New Roman" w:hAnsi="Consolas" w:cs="Times New Roman"/>
-          <w:color w:val="E06C75"/>
-          <w:sz w:val="30"/>
-          <w:szCs w:val="30"/>
-        </w:rPr>
-        <w:t>) {</w:t>
+      <w:r>
+        <w:rPr>
+          <w:rFonts w:ascii="Consolas" w:eastAsia="Times New Roman" w:hAnsi="Consolas" w:cs="Times New Roman"/>
+          <w:color w:val="E06C75"/>
+          <w:sz w:val="30"/>
+          <w:szCs w:val="30"/>
+        </w:rPr>
+        <w:t xml:space="preserve"> user : userList) {</w:t>
       </w:r>
     </w:p>
     <w:p>
@@ -8219,17 +7637,7 @@
           <w:sz w:val="30"/>
           <w:szCs w:val="30"/>
         </w:rPr>
-        <w:t xml:space="preserve"> (</w:t>
-      </w:r>
-      <w:proofErr w:type="spellStart"/>
-      <w:r>
-        <w:rPr>
-          <w:rFonts w:ascii="Consolas" w:eastAsia="Times New Roman" w:hAnsi="Consolas" w:cs="Times New Roman"/>
-          <w:color w:val="E06C75"/>
-          <w:sz w:val="30"/>
-          <w:szCs w:val="30"/>
-        </w:rPr>
-        <w:t>user.</w:t>
+        <w:t xml:space="preserve"> (user.</w:t>
       </w:r>
       <w:r>
         <w:rPr>
@@ -8240,7 +7648,6 @@
         </w:rPr>
         <w:t>getUserName</w:t>
       </w:r>
-      <w:proofErr w:type="spellEnd"/>
       <w:r>
         <w:rPr>
           <w:rFonts w:ascii="Consolas" w:eastAsia="Times New Roman" w:hAnsi="Consolas" w:cs="Times New Roman"/>
@@ -8266,37 +7673,7 @@
           <w:sz w:val="30"/>
           <w:szCs w:val="30"/>
         </w:rPr>
-        <w:t>(</w:t>
-      </w:r>
-      <w:proofErr w:type="spellStart"/>
-      <w:r>
-        <w:rPr>
-          <w:rFonts w:ascii="Consolas" w:eastAsia="Times New Roman" w:hAnsi="Consolas" w:cs="Times New Roman"/>
-          <w:color w:val="E06C75"/>
-          <w:sz w:val="30"/>
-          <w:szCs w:val="30"/>
-        </w:rPr>
-        <w:t>userName</w:t>
-      </w:r>
-      <w:proofErr w:type="spellEnd"/>
-      <w:r>
-        <w:rPr>
-          <w:rFonts w:ascii="Consolas" w:eastAsia="Times New Roman" w:hAnsi="Consolas" w:cs="Times New Roman"/>
-          <w:color w:val="E06C75"/>
-          <w:sz w:val="30"/>
-          <w:szCs w:val="30"/>
-        </w:rPr>
-        <w:t xml:space="preserve">) &amp;&amp; </w:t>
-      </w:r>
-      <w:proofErr w:type="spellStart"/>
-      <w:r>
-        <w:rPr>
-          <w:rFonts w:ascii="Consolas" w:eastAsia="Times New Roman" w:hAnsi="Consolas" w:cs="Times New Roman"/>
-          <w:color w:val="E06C75"/>
-          <w:sz w:val="30"/>
-          <w:szCs w:val="30"/>
-        </w:rPr>
-        <w:t>user.</w:t>
+        <w:t>(userName) &amp;&amp; user.</w:t>
       </w:r>
       <w:r>
         <w:rPr>
@@ -8307,7 +7684,6 @@
         </w:rPr>
         <w:t>getUserPassword</w:t>
       </w:r>
-      <w:proofErr w:type="spellEnd"/>
       <w:r>
         <w:rPr>
           <w:rFonts w:ascii="Consolas" w:eastAsia="Times New Roman" w:hAnsi="Consolas" w:cs="Times New Roman"/>
@@ -8333,27 +7709,7 @@
           <w:sz w:val="30"/>
           <w:szCs w:val="30"/>
         </w:rPr>
-        <w:t>(</w:t>
-      </w:r>
-      <w:proofErr w:type="spellStart"/>
-      <w:r>
-        <w:rPr>
-          <w:rFonts w:ascii="Consolas" w:eastAsia="Times New Roman" w:hAnsi="Consolas" w:cs="Times New Roman"/>
-          <w:color w:val="E06C75"/>
-          <w:sz w:val="30"/>
-          <w:szCs w:val="30"/>
-        </w:rPr>
-        <w:t>userPassword</w:t>
-      </w:r>
-      <w:proofErr w:type="spellEnd"/>
-      <w:r>
-        <w:rPr>
-          <w:rFonts w:ascii="Consolas" w:eastAsia="Times New Roman" w:hAnsi="Consolas" w:cs="Times New Roman"/>
-          <w:color w:val="E06C75"/>
-          <w:sz w:val="30"/>
-          <w:szCs w:val="30"/>
-        </w:rPr>
-        <w:t>)) {</w:t>
+        <w:t>(userPassword)) {</w:t>
       </w:r>
     </w:p>
     <w:p>
@@ -8374,27 +7730,7 @@
           <w:sz w:val="30"/>
           <w:szCs w:val="30"/>
         </w:rPr>
-        <w:t xml:space="preserve">                </w:t>
-      </w:r>
-      <w:proofErr w:type="spellStart"/>
-      <w:r>
-        <w:rPr>
-          <w:rFonts w:ascii="Consolas" w:eastAsia="Times New Roman" w:hAnsi="Consolas" w:cs="Times New Roman"/>
-          <w:color w:val="E06C75"/>
-          <w:sz w:val="30"/>
-          <w:szCs w:val="30"/>
-        </w:rPr>
-        <w:t>isLogin</w:t>
-      </w:r>
-      <w:proofErr w:type="spellEnd"/>
-      <w:r>
-        <w:rPr>
-          <w:rFonts w:ascii="Consolas" w:eastAsia="Times New Roman" w:hAnsi="Consolas" w:cs="Times New Roman"/>
-          <w:color w:val="E06C75"/>
-          <w:sz w:val="30"/>
-          <w:szCs w:val="30"/>
-        </w:rPr>
-        <w:t xml:space="preserve"> = </w:t>
+        <w:t xml:space="preserve">                isLogin = </w:t>
       </w:r>
       <w:r>
         <w:rPr>
@@ -8523,27 +7859,7 @@
           <w:sz w:val="30"/>
           <w:szCs w:val="30"/>
         </w:rPr>
-        <w:t xml:space="preserve"> (</w:t>
-      </w:r>
-      <w:proofErr w:type="spellStart"/>
-      <w:r>
-        <w:rPr>
-          <w:rFonts w:ascii="Consolas" w:eastAsia="Times New Roman" w:hAnsi="Consolas" w:cs="Times New Roman"/>
-          <w:color w:val="E06C75"/>
-          <w:sz w:val="30"/>
-          <w:szCs w:val="30"/>
-        </w:rPr>
-        <w:t>isLogin</w:t>
-      </w:r>
-      <w:proofErr w:type="spellEnd"/>
-      <w:r>
-        <w:rPr>
-          <w:rFonts w:ascii="Consolas" w:eastAsia="Times New Roman" w:hAnsi="Consolas" w:cs="Times New Roman"/>
-          <w:color w:val="E06C75"/>
-          <w:sz w:val="30"/>
-          <w:szCs w:val="30"/>
-        </w:rPr>
-        <w:t>) {</w:t>
+        <w:t xml:space="preserve"> (isLogin) {</w:t>
       </w:r>
     </w:p>
     <w:p>
@@ -8566,7 +7882,6 @@
         </w:rPr>
         <w:t xml:space="preserve">            </w:t>
       </w:r>
-      <w:proofErr w:type="spellStart"/>
       <w:r>
         <w:rPr>
           <w:rFonts w:ascii="Consolas" w:eastAsia="Times New Roman" w:hAnsi="Consolas" w:cs="Times New Roman"/>
@@ -8594,7 +7909,6 @@
         </w:rPr>
         <w:t>showMessageDialog</w:t>
       </w:r>
-      <w:proofErr w:type="spellEnd"/>
       <w:r>
         <w:rPr>
           <w:rFonts w:ascii="Consolas" w:eastAsia="Times New Roman" w:hAnsi="Consolas" w:cs="Times New Roman"/>
@@ -8686,19 +8000,8 @@
           <w:sz w:val="30"/>
           <w:szCs w:val="30"/>
         </w:rPr>
-        <w:t xml:space="preserve">// go to </w:t>
-      </w:r>
-      <w:proofErr w:type="spellStart"/>
-      <w:r>
-        <w:rPr>
-          <w:rFonts w:ascii="Consolas" w:eastAsia="Times New Roman" w:hAnsi="Consolas" w:cs="Times New Roman"/>
-          <w:color w:val="7F848E"/>
-          <w:sz w:val="30"/>
-          <w:szCs w:val="30"/>
-        </w:rPr>
-        <w:t>StudenListGUI</w:t>
-      </w:r>
-      <w:proofErr w:type="spellEnd"/>
+        <w:t>// go to StudenListGUI</w:t>
+      </w:r>
     </w:p>
     <w:p>
       <w:pPr>
@@ -8720,7 +8023,6 @@
         </w:rPr>
         <w:t xml:space="preserve">            </w:t>
       </w:r>
-      <w:proofErr w:type="spellStart"/>
       <w:r>
         <w:rPr>
           <w:rFonts w:ascii="Consolas" w:eastAsia="Times New Roman" w:hAnsi="Consolas" w:cs="Times New Roman"/>
@@ -8730,7 +8032,24 @@
         </w:rPr>
         <w:t>StudentListGUI</w:t>
       </w:r>
-      <w:proofErr w:type="spellEnd"/>
+      <w:r>
+        <w:rPr>
+          <w:rFonts w:ascii="Consolas" w:eastAsia="Times New Roman" w:hAnsi="Consolas" w:cs="Times New Roman"/>
+          <w:color w:val="E06C75"/>
+          <w:sz w:val="30"/>
+          <w:szCs w:val="30"/>
+        </w:rPr>
+        <w:t xml:space="preserve"> studentListGUI = </w:t>
+      </w:r>
+      <w:r>
+        <w:rPr>
+          <w:rFonts w:ascii="Consolas" w:eastAsia="Times New Roman" w:hAnsi="Consolas" w:cs="Times New Roman"/>
+          <w:color w:val="C678DD"/>
+          <w:sz w:val="30"/>
+          <w:szCs w:val="30"/>
+        </w:rPr>
+        <w:t>new</w:t>
+      </w:r>
       <w:r>
         <w:rPr>
           <w:rFonts w:ascii="Consolas" w:eastAsia="Times New Roman" w:hAnsi="Consolas" w:cs="Times New Roman"/>
@@ -8740,45 +8059,6 @@
         </w:rPr>
         <w:t xml:space="preserve"> </w:t>
       </w:r>
-      <w:proofErr w:type="spellStart"/>
-      <w:r>
-        <w:rPr>
-          <w:rFonts w:ascii="Consolas" w:eastAsia="Times New Roman" w:hAnsi="Consolas" w:cs="Times New Roman"/>
-          <w:color w:val="E06C75"/>
-          <w:sz w:val="30"/>
-          <w:szCs w:val="30"/>
-        </w:rPr>
-        <w:t>studentListGUI</w:t>
-      </w:r>
-      <w:proofErr w:type="spellEnd"/>
-      <w:r>
-        <w:rPr>
-          <w:rFonts w:ascii="Consolas" w:eastAsia="Times New Roman" w:hAnsi="Consolas" w:cs="Times New Roman"/>
-          <w:color w:val="E06C75"/>
-          <w:sz w:val="30"/>
-          <w:szCs w:val="30"/>
-        </w:rPr>
-        <w:t xml:space="preserve"> = </w:t>
-      </w:r>
-      <w:r>
-        <w:rPr>
-          <w:rFonts w:ascii="Consolas" w:eastAsia="Times New Roman" w:hAnsi="Consolas" w:cs="Times New Roman"/>
-          <w:color w:val="C678DD"/>
-          <w:sz w:val="30"/>
-          <w:szCs w:val="30"/>
-        </w:rPr>
-        <w:t>new</w:t>
-      </w:r>
-      <w:r>
-        <w:rPr>
-          <w:rFonts w:ascii="Consolas" w:eastAsia="Times New Roman" w:hAnsi="Consolas" w:cs="Times New Roman"/>
-          <w:color w:val="E06C75"/>
-          <w:sz w:val="30"/>
-          <w:szCs w:val="30"/>
-        </w:rPr>
-        <w:t xml:space="preserve"> </w:t>
-      </w:r>
-      <w:proofErr w:type="spellStart"/>
       <w:r>
         <w:rPr>
           <w:rFonts w:ascii="Consolas" w:eastAsia="Times New Roman" w:hAnsi="Consolas" w:cs="Times New Roman"/>
@@ -8788,7 +8068,6 @@
         </w:rPr>
         <w:t>StudentListGUI</w:t>
       </w:r>
-      <w:proofErr w:type="spellEnd"/>
       <w:r>
         <w:rPr>
           <w:rFonts w:ascii="Consolas" w:eastAsia="Times New Roman" w:hAnsi="Consolas" w:cs="Times New Roman"/>
@@ -8826,17 +8105,7 @@
           <w:sz w:val="30"/>
           <w:szCs w:val="30"/>
         </w:rPr>
-        <w:t xml:space="preserve">            </w:t>
-      </w:r>
-      <w:proofErr w:type="spellStart"/>
-      <w:r>
-        <w:rPr>
-          <w:rFonts w:ascii="Consolas" w:eastAsia="Times New Roman" w:hAnsi="Consolas" w:cs="Times New Roman"/>
-          <w:color w:val="E06C75"/>
-          <w:sz w:val="30"/>
-          <w:szCs w:val="30"/>
-        </w:rPr>
-        <w:t>studentListGUI.</w:t>
+        <w:t>            studentListGUI.</w:t>
       </w:r>
       <w:r>
         <w:rPr>
@@ -8847,7 +8116,6 @@
         </w:rPr>
         <w:t>setVisible</w:t>
       </w:r>
-      <w:proofErr w:type="spellEnd"/>
       <w:r>
         <w:rPr>
           <w:rFonts w:ascii="Consolas" w:eastAsia="Times New Roman" w:hAnsi="Consolas" w:cs="Times New Roman"/>
@@ -8956,7 +8224,6 @@
         </w:rPr>
         <w:t xml:space="preserve">            </w:t>
       </w:r>
-      <w:proofErr w:type="spellStart"/>
       <w:r>
         <w:rPr>
           <w:rFonts w:ascii="Consolas" w:eastAsia="Times New Roman" w:hAnsi="Consolas" w:cs="Times New Roman"/>
@@ -8984,7 +8251,6 @@
         </w:rPr>
         <w:t>showMessageDialog</w:t>
       </w:r>
-      <w:proofErr w:type="spellEnd"/>
       <w:r>
         <w:rPr>
           <w:rFonts w:ascii="Consolas" w:eastAsia="Times New Roman" w:hAnsi="Consolas" w:cs="Times New Roman"/>
@@ -9099,24 +8365,20 @@
           <w:numId w:val="4"/>
         </w:numPr>
       </w:pPr>
-      <w:proofErr w:type="spellStart"/>
-      <w:r>
-        <w:t>WriteUserToFile</w:t>
-      </w:r>
-      <w:proofErr w:type="spellEnd"/>
+      <w:r>
+        <w:t>WriteToFile</w:t>
+      </w:r>
     </w:p>
     <w:p>
       <w:r>
         <w:tab/>
-        <w:t xml:space="preserve">When the user performs an account registration, the program writes their data onto a file, if the file does not yet exist, the program creates a file for it to be written on. It uses </w:t>
-      </w:r>
-      <w:proofErr w:type="spellStart"/>
-      <w:r>
-        <w:t>FileWriter</w:t>
-      </w:r>
-      <w:proofErr w:type="spellEnd"/>
-      <w:r>
-        <w:t xml:space="preserve"> to write each User information on to a line and end each User information with a “\n” meaning a line break.</w:t>
+        <w:t>When the user performs an account</w:t>
+      </w:r>
+      <w:r>
+        <w:t xml:space="preserve"> or student</w:t>
+      </w:r>
+      <w:r>
+        <w:t xml:space="preserve"> registration, the program writes their data onto a file, if the file does not yet exist, the program creates a file for it to be written on. It uses FileWriter to write each User information on to a line and end each User information with a “\n” meaning a line break.</w:t>
       </w:r>
     </w:p>
     <w:p>
@@ -9214,7 +8476,6 @@
         </w:rPr>
         <w:t xml:space="preserve"> </w:t>
       </w:r>
-      <w:proofErr w:type="spellStart"/>
       <w:r>
         <w:rPr>
           <w:rFonts w:ascii="Consolas" w:eastAsia="Times New Roman" w:hAnsi="Consolas" w:cs="Times New Roman"/>
@@ -9224,7 +8485,6 @@
         </w:rPr>
         <w:t>writeUserToFile</w:t>
       </w:r>
-      <w:proofErr w:type="spellEnd"/>
       <w:r>
         <w:rPr>
           <w:rFonts w:ascii="Consolas" w:eastAsia="Times New Roman" w:hAnsi="Consolas" w:cs="Times New Roman"/>
@@ -9250,19 +8510,8 @@
           <w:sz w:val="30"/>
           <w:szCs w:val="30"/>
         </w:rPr>
-        <w:t xml:space="preserve"> </w:t>
-      </w:r>
-      <w:proofErr w:type="spellStart"/>
-      <w:r>
-        <w:rPr>
-          <w:rFonts w:ascii="Consolas" w:eastAsia="Times New Roman" w:hAnsi="Consolas" w:cs="Times New Roman"/>
-          <w:color w:val="E06C75"/>
-          <w:sz w:val="30"/>
-          <w:szCs w:val="30"/>
-        </w:rPr>
-        <w:t>fileName</w:t>
-      </w:r>
-      <w:proofErr w:type="spellEnd"/>
+        <w:t xml:space="preserve"> fileName</w:t>
+      </w:r>
       <w:r>
         <w:rPr>
           <w:rFonts w:ascii="Consolas" w:eastAsia="Times New Roman" w:hAnsi="Consolas" w:cs="Times New Roman"/>
@@ -9375,46 +8624,26 @@
           <w:sz w:val="30"/>
           <w:szCs w:val="30"/>
         </w:rPr>
+        <w:t xml:space="preserve"> file = </w:t>
+      </w:r>
+      <w:r>
+        <w:rPr>
+          <w:rFonts w:ascii="Consolas" w:eastAsia="Times New Roman" w:hAnsi="Consolas" w:cs="Times New Roman"/>
+          <w:color w:val="C678DD"/>
+          <w:sz w:val="30"/>
+          <w:szCs w:val="30"/>
+        </w:rPr>
+        <w:t>new</w:t>
+      </w:r>
+      <w:r>
+        <w:rPr>
+          <w:rFonts w:ascii="Consolas" w:eastAsia="Times New Roman" w:hAnsi="Consolas" w:cs="Times New Roman"/>
+          <w:color w:val="E06C75"/>
+          <w:sz w:val="30"/>
+          <w:szCs w:val="30"/>
+        </w:rPr>
         <w:t xml:space="preserve"> </w:t>
       </w:r>
-      <w:proofErr w:type="spellStart"/>
-      <w:r>
-        <w:rPr>
-          <w:rFonts w:ascii="Consolas" w:eastAsia="Times New Roman" w:hAnsi="Consolas" w:cs="Times New Roman"/>
-          <w:color w:val="E06C75"/>
-          <w:sz w:val="30"/>
-          <w:szCs w:val="30"/>
-        </w:rPr>
-        <w:t>file</w:t>
-      </w:r>
-      <w:proofErr w:type="spellEnd"/>
-      <w:r>
-        <w:rPr>
-          <w:rFonts w:ascii="Consolas" w:eastAsia="Times New Roman" w:hAnsi="Consolas" w:cs="Times New Roman"/>
-          <w:color w:val="E06C75"/>
-          <w:sz w:val="30"/>
-          <w:szCs w:val="30"/>
-        </w:rPr>
-        <w:t xml:space="preserve"> = </w:t>
-      </w:r>
-      <w:r>
-        <w:rPr>
-          <w:rFonts w:ascii="Consolas" w:eastAsia="Times New Roman" w:hAnsi="Consolas" w:cs="Times New Roman"/>
-          <w:color w:val="C678DD"/>
-          <w:sz w:val="30"/>
-          <w:szCs w:val="30"/>
-        </w:rPr>
-        <w:t>new</w:t>
-      </w:r>
-      <w:r>
-        <w:rPr>
-          <w:rFonts w:ascii="Consolas" w:eastAsia="Times New Roman" w:hAnsi="Consolas" w:cs="Times New Roman"/>
-          <w:color w:val="E06C75"/>
-          <w:sz w:val="30"/>
-          <w:szCs w:val="30"/>
-        </w:rPr>
-        <w:t xml:space="preserve"> </w:t>
-      </w:r>
       <w:r>
         <w:rPr>
           <w:rFonts w:ascii="Consolas" w:eastAsia="Times New Roman" w:hAnsi="Consolas" w:cs="Times New Roman"/>
@@ -9431,27 +8660,7 @@
           <w:sz w:val="30"/>
           <w:szCs w:val="30"/>
         </w:rPr>
-        <w:t>(</w:t>
-      </w:r>
-      <w:proofErr w:type="spellStart"/>
-      <w:r>
-        <w:rPr>
-          <w:rFonts w:ascii="Consolas" w:eastAsia="Times New Roman" w:hAnsi="Consolas" w:cs="Times New Roman"/>
-          <w:color w:val="E06C75"/>
-          <w:sz w:val="30"/>
-          <w:szCs w:val="30"/>
-        </w:rPr>
-        <w:t>fileName</w:t>
-      </w:r>
-      <w:proofErr w:type="spellEnd"/>
-      <w:r>
-        <w:rPr>
-          <w:rFonts w:ascii="Consolas" w:eastAsia="Times New Roman" w:hAnsi="Consolas" w:cs="Times New Roman"/>
-          <w:color w:val="E06C75"/>
-          <w:sz w:val="30"/>
-          <w:szCs w:val="30"/>
-        </w:rPr>
-        <w:t>)</w:t>
+        <w:t>(fileName)</w:t>
       </w:r>
       <w:r>
         <w:rPr>
@@ -9481,6 +8690,7 @@
           <w:sz w:val="30"/>
           <w:szCs w:val="30"/>
         </w:rPr>
+        <w:lastRenderedPageBreak/>
         <w:t xml:space="preserve">            </w:t>
       </w:r>
       <w:r>
@@ -9499,17 +8709,7 @@
           <w:sz w:val="30"/>
           <w:szCs w:val="30"/>
         </w:rPr>
-        <w:t xml:space="preserve"> (!</w:t>
-      </w:r>
-      <w:proofErr w:type="spellStart"/>
-      <w:r>
-        <w:rPr>
-          <w:rFonts w:ascii="Consolas" w:eastAsia="Times New Roman" w:hAnsi="Consolas" w:cs="Times New Roman"/>
-          <w:color w:val="E06C75"/>
-          <w:sz w:val="30"/>
-          <w:szCs w:val="30"/>
-        </w:rPr>
-        <w:t>file.</w:t>
+        <w:t xml:space="preserve"> (!file.</w:t>
       </w:r>
       <w:r>
         <w:rPr>
@@ -9520,7 +8720,6 @@
         </w:rPr>
         <w:t>exists</w:t>
       </w:r>
-      <w:proofErr w:type="spellEnd"/>
       <w:r>
         <w:rPr>
           <w:rFonts w:ascii="Consolas" w:eastAsia="Times New Roman" w:hAnsi="Consolas" w:cs="Times New Roman"/>
@@ -9549,18 +8748,7 @@
           <w:sz w:val="30"/>
           <w:szCs w:val="30"/>
         </w:rPr>
-        <w:lastRenderedPageBreak/>
-        <w:t xml:space="preserve">                </w:t>
-      </w:r>
-      <w:proofErr w:type="spellStart"/>
-      <w:r>
-        <w:rPr>
-          <w:rFonts w:ascii="Consolas" w:eastAsia="Times New Roman" w:hAnsi="Consolas" w:cs="Times New Roman"/>
-          <w:color w:val="E06C75"/>
-          <w:sz w:val="30"/>
-          <w:szCs w:val="30"/>
-        </w:rPr>
-        <w:t>file.</w:t>
+        <w:t>                file.</w:t>
       </w:r>
       <w:r>
         <w:rPr>
@@ -9571,7 +8759,6 @@
         </w:rPr>
         <w:t>createNewFile</w:t>
       </w:r>
-      <w:proofErr w:type="spellEnd"/>
       <w:r>
         <w:rPr>
           <w:rFonts w:ascii="Consolas" w:eastAsia="Times New Roman" w:hAnsi="Consolas" w:cs="Times New Roman"/>
@@ -9662,7 +8849,6 @@
         </w:rPr>
         <w:t xml:space="preserve">            </w:t>
       </w:r>
-      <w:proofErr w:type="spellStart"/>
       <w:r>
         <w:rPr>
           <w:rFonts w:ascii="Consolas" w:eastAsia="Times New Roman" w:hAnsi="Consolas" w:cs="Times New Roman"/>
@@ -9672,7 +8858,24 @@
         </w:rPr>
         <w:t>FileWriter</w:t>
       </w:r>
-      <w:proofErr w:type="spellEnd"/>
+      <w:r>
+        <w:rPr>
+          <w:rFonts w:ascii="Consolas" w:eastAsia="Times New Roman" w:hAnsi="Consolas" w:cs="Times New Roman"/>
+          <w:color w:val="E06C75"/>
+          <w:sz w:val="30"/>
+          <w:szCs w:val="30"/>
+        </w:rPr>
+        <w:t xml:space="preserve"> fw = </w:t>
+      </w:r>
+      <w:r>
+        <w:rPr>
+          <w:rFonts w:ascii="Consolas" w:eastAsia="Times New Roman" w:hAnsi="Consolas" w:cs="Times New Roman"/>
+          <w:color w:val="C678DD"/>
+          <w:sz w:val="30"/>
+          <w:szCs w:val="30"/>
+        </w:rPr>
+        <w:t>new</w:t>
+      </w:r>
       <w:r>
         <w:rPr>
           <w:rFonts w:ascii="Consolas" w:eastAsia="Times New Roman" w:hAnsi="Consolas" w:cs="Times New Roman"/>
@@ -9682,45 +8885,6 @@
         </w:rPr>
         <w:t xml:space="preserve"> </w:t>
       </w:r>
-      <w:proofErr w:type="spellStart"/>
-      <w:r>
-        <w:rPr>
-          <w:rFonts w:ascii="Consolas" w:eastAsia="Times New Roman" w:hAnsi="Consolas" w:cs="Times New Roman"/>
-          <w:color w:val="E06C75"/>
-          <w:sz w:val="30"/>
-          <w:szCs w:val="30"/>
-        </w:rPr>
-        <w:t>fw</w:t>
-      </w:r>
-      <w:proofErr w:type="spellEnd"/>
-      <w:r>
-        <w:rPr>
-          <w:rFonts w:ascii="Consolas" w:eastAsia="Times New Roman" w:hAnsi="Consolas" w:cs="Times New Roman"/>
-          <w:color w:val="E06C75"/>
-          <w:sz w:val="30"/>
-          <w:szCs w:val="30"/>
-        </w:rPr>
-        <w:t xml:space="preserve"> = </w:t>
-      </w:r>
-      <w:r>
-        <w:rPr>
-          <w:rFonts w:ascii="Consolas" w:eastAsia="Times New Roman" w:hAnsi="Consolas" w:cs="Times New Roman"/>
-          <w:color w:val="C678DD"/>
-          <w:sz w:val="30"/>
-          <w:szCs w:val="30"/>
-        </w:rPr>
-        <w:t>new</w:t>
-      </w:r>
-      <w:r>
-        <w:rPr>
-          <w:rFonts w:ascii="Consolas" w:eastAsia="Times New Roman" w:hAnsi="Consolas" w:cs="Times New Roman"/>
-          <w:color w:val="E06C75"/>
-          <w:sz w:val="30"/>
-          <w:szCs w:val="30"/>
-        </w:rPr>
-        <w:t xml:space="preserve"> </w:t>
-      </w:r>
-      <w:proofErr w:type="spellStart"/>
       <w:r>
         <w:rPr>
           <w:rFonts w:ascii="Consolas" w:eastAsia="Times New Roman" w:hAnsi="Consolas" w:cs="Times New Roman"/>
@@ -9730,7 +8894,6 @@
         </w:rPr>
         <w:t>FileWriter</w:t>
       </w:r>
-      <w:proofErr w:type="spellEnd"/>
       <w:r>
         <w:rPr>
           <w:rFonts w:ascii="Consolas" w:eastAsia="Times New Roman" w:hAnsi="Consolas" w:cs="Times New Roman"/>
@@ -9804,17 +8967,7 @@
           <w:sz w:val="30"/>
           <w:szCs w:val="30"/>
         </w:rPr>
-        <w:t xml:space="preserve">            </w:t>
-      </w:r>
-      <w:proofErr w:type="spellStart"/>
-      <w:r>
-        <w:rPr>
-          <w:rFonts w:ascii="Consolas" w:eastAsia="Times New Roman" w:hAnsi="Consolas" w:cs="Times New Roman"/>
-          <w:color w:val="E06C75"/>
-          <w:sz w:val="30"/>
-          <w:szCs w:val="30"/>
-        </w:rPr>
-        <w:t>fw.</w:t>
+        <w:t>            fw.</w:t>
       </w:r>
       <w:r>
         <w:rPr>
@@ -9825,7 +8978,6 @@
         </w:rPr>
         <w:t>write</w:t>
       </w:r>
-      <w:proofErr w:type="spellEnd"/>
       <w:r>
         <w:rPr>
           <w:rFonts w:ascii="Consolas" w:eastAsia="Times New Roman" w:hAnsi="Consolas" w:cs="Times New Roman"/>
@@ -9899,17 +9051,7 @@
           <w:sz w:val="30"/>
           <w:szCs w:val="30"/>
         </w:rPr>
-        <w:t xml:space="preserve">            </w:t>
-      </w:r>
-      <w:proofErr w:type="spellStart"/>
-      <w:r>
-        <w:rPr>
-          <w:rFonts w:ascii="Consolas" w:eastAsia="Times New Roman" w:hAnsi="Consolas" w:cs="Times New Roman"/>
-          <w:color w:val="E06C75"/>
-          <w:sz w:val="30"/>
-          <w:szCs w:val="30"/>
-        </w:rPr>
-        <w:t>fw.</w:t>
+        <w:t>            fw.</w:t>
       </w:r>
       <w:r>
         <w:rPr>
@@ -9920,7 +9062,6 @@
         </w:rPr>
         <w:t>close</w:t>
       </w:r>
-      <w:proofErr w:type="spellEnd"/>
       <w:r>
         <w:rPr>
           <w:rFonts w:ascii="Consolas" w:eastAsia="Times New Roman" w:hAnsi="Consolas" w:cs="Times New Roman"/>
@@ -10015,17 +9156,7 @@
           <w:sz w:val="30"/>
           <w:szCs w:val="30"/>
         </w:rPr>
-        <w:t xml:space="preserve">            </w:t>
-      </w:r>
-      <w:proofErr w:type="spellStart"/>
-      <w:r>
-        <w:rPr>
-          <w:rFonts w:ascii="Consolas" w:eastAsia="Times New Roman" w:hAnsi="Consolas" w:cs="Times New Roman"/>
-          <w:color w:val="E06C75"/>
-          <w:sz w:val="30"/>
-          <w:szCs w:val="30"/>
-        </w:rPr>
-        <w:t>e.</w:t>
+        <w:t>            e.</w:t>
       </w:r>
       <w:r>
         <w:rPr>
@@ -10036,7 +9167,6 @@
         </w:rPr>
         <w:t>printStackTrace</w:t>
       </w:r>
-      <w:proofErr w:type="spellEnd"/>
       <w:r>
         <w:rPr>
           <w:rFonts w:ascii="Consolas" w:eastAsia="Times New Roman" w:hAnsi="Consolas" w:cs="Times New Roman"/>
@@ -10106,11 +9236,12 @@
           <w:numId w:val="4"/>
         </w:numPr>
       </w:pPr>
-      <w:proofErr w:type="spellStart"/>
-      <w:r>
-        <w:t>CheckUserName</w:t>
-      </w:r>
-      <w:proofErr w:type="spellEnd"/>
+      <w:r>
+        <w:t>Check</w:t>
+      </w:r>
+      <w:r>
+        <w:t>IfExist</w:t>
+      </w:r>
     </w:p>
     <w:p>
       <w:r>
@@ -10118,15 +9249,7 @@
         <w:t xml:space="preserve">When a user registers for a new User, the program checks if the username already exists on the system. It does this by reading the File for Users and try to find a match </w:t>
       </w:r>
       <w:r>
-        <w:t xml:space="preserve">with the input by the user. If there is a match, it returns a </w:t>
-      </w:r>
-      <w:proofErr w:type="spellStart"/>
-      <w:r>
-        <w:t>boolean</w:t>
-      </w:r>
-      <w:proofErr w:type="spellEnd"/>
-      <w:r>
-        <w:t xml:space="preserve"> depicting the status of the finding.</w:t>
+        <w:t>with the input by the user. If there is a match, it returns a boolean depicting the status of the finding.</w:t>
       </w:r>
     </w:p>
     <w:p>
@@ -10147,27 +9270,7 @@
           <w:sz w:val="30"/>
           <w:szCs w:val="30"/>
         </w:rPr>
-        <w:t xml:space="preserve">// Check if </w:t>
-      </w:r>
-      <w:proofErr w:type="spellStart"/>
-      <w:r>
-        <w:rPr>
-          <w:rFonts w:ascii="Consolas" w:eastAsia="Times New Roman" w:hAnsi="Consolas" w:cs="Times New Roman"/>
-          <w:color w:val="7F848E"/>
-          <w:sz w:val="30"/>
-          <w:szCs w:val="30"/>
-        </w:rPr>
-        <w:t>userName</w:t>
-      </w:r>
-      <w:proofErr w:type="spellEnd"/>
-      <w:r>
-        <w:rPr>
-          <w:rFonts w:ascii="Consolas" w:eastAsia="Times New Roman" w:hAnsi="Consolas" w:cs="Times New Roman"/>
-          <w:color w:val="7F848E"/>
-          <w:sz w:val="30"/>
-          <w:szCs w:val="30"/>
-        </w:rPr>
-        <w:t xml:space="preserve"> is already exist</w:t>
+        <w:t>// Check if userName is already exist</w:t>
       </w:r>
     </w:p>
     <w:p>
@@ -10226,7 +9329,6 @@
         </w:rPr>
         <w:t xml:space="preserve"> </w:t>
       </w:r>
-      <w:proofErr w:type="spellStart"/>
       <w:r>
         <w:rPr>
           <w:rFonts w:ascii="Consolas" w:eastAsia="Times New Roman" w:hAnsi="Consolas" w:cs="Times New Roman"/>
@@ -10236,7 +9338,6 @@
         </w:rPr>
         <w:t>boolean</w:t>
       </w:r>
-      <w:proofErr w:type="spellEnd"/>
       <w:r>
         <w:rPr>
           <w:rFonts w:ascii="Consolas" w:eastAsia="Times New Roman" w:hAnsi="Consolas" w:cs="Times New Roman"/>
@@ -10246,7 +9347,6 @@
         </w:rPr>
         <w:t xml:space="preserve"> </w:t>
       </w:r>
-      <w:proofErr w:type="spellStart"/>
       <w:r>
         <w:rPr>
           <w:rFonts w:ascii="Consolas" w:eastAsia="Times New Roman" w:hAnsi="Consolas" w:cs="Times New Roman"/>
@@ -10256,7 +9356,6 @@
         </w:rPr>
         <w:t>checkUserName</w:t>
       </w:r>
-      <w:proofErr w:type="spellEnd"/>
       <w:r>
         <w:rPr>
           <w:rFonts w:ascii="Consolas" w:eastAsia="Times New Roman" w:hAnsi="Consolas" w:cs="Times New Roman"/>
@@ -10282,27 +9381,7 @@
           <w:sz w:val="30"/>
           <w:szCs w:val="30"/>
         </w:rPr>
-        <w:t xml:space="preserve"> </w:t>
-      </w:r>
-      <w:proofErr w:type="spellStart"/>
-      <w:r>
-        <w:rPr>
-          <w:rFonts w:ascii="Consolas" w:eastAsia="Times New Roman" w:hAnsi="Consolas" w:cs="Times New Roman"/>
-          <w:color w:val="E06C75"/>
-          <w:sz w:val="30"/>
-          <w:szCs w:val="30"/>
-        </w:rPr>
-        <w:t>userName</w:t>
-      </w:r>
-      <w:proofErr w:type="spellEnd"/>
-      <w:r>
-        <w:rPr>
-          <w:rFonts w:ascii="Consolas" w:eastAsia="Times New Roman" w:hAnsi="Consolas" w:cs="Times New Roman"/>
-          <w:color w:val="E06C75"/>
-          <w:sz w:val="30"/>
-          <w:szCs w:val="30"/>
-        </w:rPr>
-        <w:t>) {</w:t>
+        <w:t xml:space="preserve"> userName) {</w:t>
       </w:r>
     </w:p>
     <w:p>
@@ -10325,7 +9404,6 @@
         </w:rPr>
         <w:t xml:space="preserve">        </w:t>
       </w:r>
-      <w:proofErr w:type="spellStart"/>
       <w:r>
         <w:rPr>
           <w:rFonts w:ascii="Consolas" w:eastAsia="Times New Roman" w:hAnsi="Consolas" w:cs="Times New Roman"/>
@@ -10335,35 +9413,14 @@
         </w:rPr>
         <w:t>boolean</w:t>
       </w:r>
-      <w:proofErr w:type="spellEnd"/>
-      <w:r>
-        <w:rPr>
-          <w:rFonts w:ascii="Consolas" w:eastAsia="Times New Roman" w:hAnsi="Consolas" w:cs="Times New Roman"/>
-          <w:color w:val="E06C75"/>
-          <w:sz w:val="30"/>
-          <w:szCs w:val="30"/>
-        </w:rPr>
-        <w:t xml:space="preserve"> </w:t>
-      </w:r>
-      <w:proofErr w:type="spellStart"/>
-      <w:r>
-        <w:rPr>
-          <w:rFonts w:ascii="Consolas" w:eastAsia="Times New Roman" w:hAnsi="Consolas" w:cs="Times New Roman"/>
-          <w:color w:val="E06C75"/>
-          <w:sz w:val="30"/>
-          <w:szCs w:val="30"/>
-        </w:rPr>
-        <w:t>isExist</w:t>
-      </w:r>
-      <w:proofErr w:type="spellEnd"/>
-      <w:r>
-        <w:rPr>
-          <w:rFonts w:ascii="Consolas" w:eastAsia="Times New Roman" w:hAnsi="Consolas" w:cs="Times New Roman"/>
-          <w:color w:val="E06C75"/>
-          <w:sz w:val="30"/>
-          <w:szCs w:val="30"/>
-        </w:rPr>
-        <w:t xml:space="preserve"> = </w:t>
+      <w:r>
+        <w:rPr>
+          <w:rFonts w:ascii="Consolas" w:eastAsia="Times New Roman" w:hAnsi="Consolas" w:cs="Times New Roman"/>
+          <w:color w:val="E06C75"/>
+          <w:sz w:val="30"/>
+          <w:szCs w:val="30"/>
+        </w:rPr>
+        <w:t xml:space="preserve"> isExist = </w:t>
       </w:r>
       <w:r>
         <w:rPr>
@@ -10420,27 +9477,7 @@
           <w:sz w:val="30"/>
           <w:szCs w:val="30"/>
         </w:rPr>
-        <w:t xml:space="preserve"> </w:t>
-      </w:r>
-      <w:proofErr w:type="spellStart"/>
-      <w:r>
-        <w:rPr>
-          <w:rFonts w:ascii="Consolas" w:eastAsia="Times New Roman" w:hAnsi="Consolas" w:cs="Times New Roman"/>
-          <w:color w:val="E06C75"/>
-          <w:sz w:val="30"/>
-          <w:szCs w:val="30"/>
-        </w:rPr>
-        <w:t>fileName</w:t>
-      </w:r>
-      <w:proofErr w:type="spellEnd"/>
-      <w:r>
-        <w:rPr>
-          <w:rFonts w:ascii="Consolas" w:eastAsia="Times New Roman" w:hAnsi="Consolas" w:cs="Times New Roman"/>
-          <w:color w:val="E06C75"/>
-          <w:sz w:val="30"/>
-          <w:szCs w:val="30"/>
-        </w:rPr>
-        <w:t xml:space="preserve"> = </w:t>
+        <w:t xml:space="preserve"> fileName = </w:t>
       </w:r>
       <w:r>
         <w:rPr>
@@ -10481,7 +9518,6 @@
         </w:rPr>
         <w:t xml:space="preserve">        </w:t>
       </w:r>
-      <w:proofErr w:type="spellStart"/>
       <w:r>
         <w:rPr>
           <w:rFonts w:ascii="Consolas" w:eastAsia="Times New Roman" w:hAnsi="Consolas" w:cs="Times New Roman"/>
@@ -10491,27 +9527,15 @@
         </w:rPr>
         <w:t>readUserFromFile</w:t>
       </w:r>
-      <w:proofErr w:type="spellEnd"/>
-      <w:r>
-        <w:rPr>
-          <w:rFonts w:ascii="Consolas" w:eastAsia="Times New Roman" w:hAnsi="Consolas" w:cs="Times New Roman"/>
-          <w:color w:val="E06C75"/>
-          <w:sz w:val="30"/>
-          <w:szCs w:val="30"/>
-        </w:rPr>
-        <w:t>(</w:t>
-      </w:r>
-      <w:proofErr w:type="spellStart"/>
-      <w:r>
-        <w:rPr>
-          <w:rFonts w:ascii="Consolas" w:eastAsia="Times New Roman" w:hAnsi="Consolas" w:cs="Times New Roman"/>
-          <w:color w:val="E06C75"/>
-          <w:sz w:val="30"/>
-          <w:szCs w:val="30"/>
-        </w:rPr>
-        <w:t>fileName</w:t>
-      </w:r>
-      <w:proofErr w:type="spellEnd"/>
+      <w:r>
+        <w:rPr>
+          <w:rFonts w:ascii="Consolas" w:eastAsia="Times New Roman" w:hAnsi="Consolas" w:cs="Times New Roman"/>
+          <w:color w:val="E06C75"/>
+          <w:sz w:val="30"/>
+          <w:szCs w:val="30"/>
+        </w:rPr>
+        <w:t>(fileName</w:t>
+      </w:r>
       <w:r>
         <w:rPr>
           <w:rFonts w:ascii="Consolas" w:eastAsia="Times New Roman" w:hAnsi="Consolas" w:cs="Times New Roman"/>
@@ -10528,27 +9552,7 @@
           <w:sz w:val="30"/>
           <w:szCs w:val="30"/>
         </w:rPr>
-        <w:t xml:space="preserve"> </w:t>
-      </w:r>
-      <w:proofErr w:type="spellStart"/>
-      <w:r>
-        <w:rPr>
-          <w:rFonts w:ascii="Consolas" w:eastAsia="Times New Roman" w:hAnsi="Consolas" w:cs="Times New Roman"/>
-          <w:color w:val="E06C75"/>
-          <w:sz w:val="30"/>
-          <w:szCs w:val="30"/>
-        </w:rPr>
-        <w:t>userList</w:t>
-      </w:r>
-      <w:proofErr w:type="spellEnd"/>
-      <w:r>
-        <w:rPr>
-          <w:rFonts w:ascii="Consolas" w:eastAsia="Times New Roman" w:hAnsi="Consolas" w:cs="Times New Roman"/>
-          <w:color w:val="E06C75"/>
-          <w:sz w:val="30"/>
-          <w:szCs w:val="30"/>
-        </w:rPr>
-        <w:t>)</w:t>
+        <w:t xml:space="preserve"> userList)</w:t>
       </w:r>
       <w:r>
         <w:rPr>
@@ -10598,7 +9602,6 @@
         </w:rPr>
         <w:t xml:space="preserve"> (</w:t>
       </w:r>
-      <w:proofErr w:type="spellStart"/>
       <w:r>
         <w:rPr>
           <w:rFonts w:ascii="Consolas" w:eastAsia="Times New Roman" w:hAnsi="Consolas" w:cs="Times New Roman"/>
@@ -10608,35 +9611,14 @@
         </w:rPr>
         <w:t>UserModel</w:t>
       </w:r>
-      <w:proofErr w:type="spellEnd"/>
-      <w:r>
-        <w:rPr>
-          <w:rFonts w:ascii="Consolas" w:eastAsia="Times New Roman" w:hAnsi="Consolas" w:cs="Times New Roman"/>
-          <w:color w:val="E06C75"/>
-          <w:sz w:val="30"/>
-          <w:szCs w:val="30"/>
-        </w:rPr>
-        <w:t xml:space="preserve"> user : </w:t>
-      </w:r>
-      <w:proofErr w:type="spellStart"/>
-      <w:r>
-        <w:rPr>
-          <w:rFonts w:ascii="Consolas" w:eastAsia="Times New Roman" w:hAnsi="Consolas" w:cs="Times New Roman"/>
-          <w:color w:val="E06C75"/>
-          <w:sz w:val="30"/>
-          <w:szCs w:val="30"/>
-        </w:rPr>
-        <w:t>userList</w:t>
-      </w:r>
-      <w:proofErr w:type="spellEnd"/>
-      <w:r>
-        <w:rPr>
-          <w:rFonts w:ascii="Consolas" w:eastAsia="Times New Roman" w:hAnsi="Consolas" w:cs="Times New Roman"/>
-          <w:color w:val="E06C75"/>
-          <w:sz w:val="30"/>
-          <w:szCs w:val="30"/>
-        </w:rPr>
-        <w:t>) {</w:t>
+      <w:r>
+        <w:rPr>
+          <w:rFonts w:ascii="Consolas" w:eastAsia="Times New Roman" w:hAnsi="Consolas" w:cs="Times New Roman"/>
+          <w:color w:val="E06C75"/>
+          <w:sz w:val="30"/>
+          <w:szCs w:val="30"/>
+        </w:rPr>
+        <w:t xml:space="preserve"> user : userList) {</w:t>
       </w:r>
     </w:p>
     <w:p>
@@ -10675,17 +9657,7 @@
           <w:sz w:val="30"/>
           <w:szCs w:val="30"/>
         </w:rPr>
-        <w:t xml:space="preserve"> (</w:t>
-      </w:r>
-      <w:proofErr w:type="spellStart"/>
-      <w:r>
-        <w:rPr>
-          <w:rFonts w:ascii="Consolas" w:eastAsia="Times New Roman" w:hAnsi="Consolas" w:cs="Times New Roman"/>
-          <w:color w:val="E06C75"/>
-          <w:sz w:val="30"/>
-          <w:szCs w:val="30"/>
-        </w:rPr>
-        <w:t>user.</w:t>
+        <w:t xml:space="preserve"> (user.</w:t>
       </w:r>
       <w:r>
         <w:rPr>
@@ -10696,7 +9668,6 @@
         </w:rPr>
         <w:t>getUserName</w:t>
       </w:r>
-      <w:proofErr w:type="spellEnd"/>
       <w:r>
         <w:rPr>
           <w:rFonts w:ascii="Consolas" w:eastAsia="Times New Roman" w:hAnsi="Consolas" w:cs="Times New Roman"/>
@@ -10722,27 +9693,7 @@
           <w:sz w:val="30"/>
           <w:szCs w:val="30"/>
         </w:rPr>
-        <w:t>(</w:t>
-      </w:r>
-      <w:proofErr w:type="spellStart"/>
-      <w:r>
-        <w:rPr>
-          <w:rFonts w:ascii="Consolas" w:eastAsia="Times New Roman" w:hAnsi="Consolas" w:cs="Times New Roman"/>
-          <w:color w:val="E06C75"/>
-          <w:sz w:val="30"/>
-          <w:szCs w:val="30"/>
-        </w:rPr>
-        <w:t>userName</w:t>
-      </w:r>
-      <w:proofErr w:type="spellEnd"/>
-      <w:r>
-        <w:rPr>
-          <w:rFonts w:ascii="Consolas" w:eastAsia="Times New Roman" w:hAnsi="Consolas" w:cs="Times New Roman"/>
-          <w:color w:val="E06C75"/>
-          <w:sz w:val="30"/>
-          <w:szCs w:val="30"/>
-        </w:rPr>
-        <w:t>)) {</w:t>
+        <w:t>(userName)) {</w:t>
       </w:r>
     </w:p>
     <w:p>
@@ -10763,27 +9714,7 @@
           <w:sz w:val="30"/>
           <w:szCs w:val="30"/>
         </w:rPr>
-        <w:t xml:space="preserve">                </w:t>
-      </w:r>
-      <w:proofErr w:type="spellStart"/>
-      <w:r>
-        <w:rPr>
-          <w:rFonts w:ascii="Consolas" w:eastAsia="Times New Roman" w:hAnsi="Consolas" w:cs="Times New Roman"/>
-          <w:color w:val="E06C75"/>
-          <w:sz w:val="30"/>
-          <w:szCs w:val="30"/>
-        </w:rPr>
-        <w:t>isExist</w:t>
-      </w:r>
-      <w:proofErr w:type="spellEnd"/>
-      <w:r>
-        <w:rPr>
-          <w:rFonts w:ascii="Consolas" w:eastAsia="Times New Roman" w:hAnsi="Consolas" w:cs="Times New Roman"/>
-          <w:color w:val="E06C75"/>
-          <w:sz w:val="30"/>
-          <w:szCs w:val="30"/>
-        </w:rPr>
-        <w:t xml:space="preserve"> = </w:t>
+        <w:t xml:space="preserve">                isExist = </w:t>
       </w:r>
       <w:r>
         <w:rPr>
@@ -10912,19 +9843,8 @@
           <w:sz w:val="30"/>
           <w:szCs w:val="30"/>
         </w:rPr>
-        <w:t xml:space="preserve"> </w:t>
-      </w:r>
-      <w:proofErr w:type="spellStart"/>
-      <w:r>
-        <w:rPr>
-          <w:rFonts w:ascii="Consolas" w:eastAsia="Times New Roman" w:hAnsi="Consolas" w:cs="Times New Roman"/>
-          <w:color w:val="E06C75"/>
-          <w:sz w:val="30"/>
-          <w:szCs w:val="30"/>
-        </w:rPr>
-        <w:t>isExist</w:t>
-      </w:r>
-      <w:proofErr w:type="spellEnd"/>
+        <w:t xml:space="preserve"> isExist</w:t>
+      </w:r>
       <w:r>
         <w:rPr>
           <w:rFonts w:ascii="Consolas" w:eastAsia="Times New Roman" w:hAnsi="Consolas" w:cs="Times New Roman"/>
@@ -10956,12 +9876,5371 @@
         <w:t>    }</w:t>
       </w:r>
     </w:p>
+    <w:p>
+      <w:r>
+        <w:tab/>
+        <w:t>Similar algorithms is applied for checking existing Student when registering for a new one</w:t>
+      </w:r>
+    </w:p>
+    <w:p>
+      <w:pPr>
+        <w:shd w:val="clear" w:color="auto" w:fill="23272E"/>
+        <w:spacing w:after="0" w:line="405" w:lineRule="atLeast"/>
+        <w:rPr>
+          <w:rFonts w:ascii="Consolas" w:eastAsia="Times New Roman" w:hAnsi="Consolas" w:cs="Times New Roman"/>
+          <w:color w:val="ABB2BF"/>
+          <w:sz w:val="30"/>
+          <w:szCs w:val="30"/>
+        </w:rPr>
+      </w:pPr>
+      <w:r>
+        <w:rPr>
+          <w:rFonts w:ascii="Consolas" w:eastAsia="Times New Roman" w:hAnsi="Consolas" w:cs="Times New Roman"/>
+          <w:color w:val="7F848E"/>
+          <w:sz w:val="30"/>
+          <w:szCs w:val="30"/>
+        </w:rPr>
+        <w:t>// check if the student is already exist</w:t>
+      </w:r>
+    </w:p>
+    <w:p>
+      <w:pPr>
+        <w:shd w:val="clear" w:color="auto" w:fill="23272E"/>
+        <w:spacing w:after="0" w:line="405" w:lineRule="atLeast"/>
+        <w:rPr>
+          <w:rFonts w:ascii="Consolas" w:eastAsia="Times New Roman" w:hAnsi="Consolas" w:cs="Times New Roman"/>
+          <w:color w:val="ABB2BF"/>
+          <w:sz w:val="30"/>
+          <w:szCs w:val="30"/>
+        </w:rPr>
+      </w:pPr>
+      <w:r>
+        <w:rPr>
+          <w:rFonts w:ascii="Consolas" w:eastAsia="Times New Roman" w:hAnsi="Consolas" w:cs="Times New Roman"/>
+          <w:color w:val="E06C75"/>
+          <w:sz w:val="30"/>
+          <w:szCs w:val="30"/>
+        </w:rPr>
+        <w:t xml:space="preserve">    </w:t>
+      </w:r>
+      <w:r>
+        <w:rPr>
+          <w:rFonts w:ascii="Consolas" w:eastAsia="Times New Roman" w:hAnsi="Consolas" w:cs="Times New Roman"/>
+          <w:color w:val="C678DD"/>
+          <w:sz w:val="30"/>
+          <w:szCs w:val="30"/>
+        </w:rPr>
+        <w:t>public</w:t>
+      </w:r>
+      <w:r>
+        <w:rPr>
+          <w:rFonts w:ascii="Consolas" w:eastAsia="Times New Roman" w:hAnsi="Consolas" w:cs="Times New Roman"/>
+          <w:color w:val="E06C75"/>
+          <w:sz w:val="30"/>
+          <w:szCs w:val="30"/>
+        </w:rPr>
+        <w:t xml:space="preserve"> </w:t>
+      </w:r>
+      <w:r>
+        <w:rPr>
+          <w:rFonts w:ascii="Consolas" w:eastAsia="Times New Roman" w:hAnsi="Consolas" w:cs="Times New Roman"/>
+          <w:color w:val="C678DD"/>
+          <w:sz w:val="30"/>
+          <w:szCs w:val="30"/>
+        </w:rPr>
+        <w:t>static</w:t>
+      </w:r>
+      <w:r>
+        <w:rPr>
+          <w:rFonts w:ascii="Consolas" w:eastAsia="Times New Roman" w:hAnsi="Consolas" w:cs="Times New Roman"/>
+          <w:color w:val="E06C75"/>
+          <w:sz w:val="30"/>
+          <w:szCs w:val="30"/>
+        </w:rPr>
+        <w:t xml:space="preserve"> </w:t>
+      </w:r>
+      <w:r>
+        <w:rPr>
+          <w:rFonts w:ascii="Consolas" w:eastAsia="Times New Roman" w:hAnsi="Consolas" w:cs="Times New Roman"/>
+          <w:color w:val="C678DD"/>
+          <w:sz w:val="30"/>
+          <w:szCs w:val="30"/>
+        </w:rPr>
+        <w:t>boolean</w:t>
+      </w:r>
+      <w:r>
+        <w:rPr>
+          <w:rFonts w:ascii="Consolas" w:eastAsia="Times New Roman" w:hAnsi="Consolas" w:cs="Times New Roman"/>
+          <w:color w:val="E06C75"/>
+          <w:sz w:val="30"/>
+          <w:szCs w:val="30"/>
+        </w:rPr>
+        <w:t xml:space="preserve"> </w:t>
+      </w:r>
+      <w:r>
+        <w:rPr>
+          <w:rFonts w:ascii="Consolas" w:eastAsia="Times New Roman" w:hAnsi="Consolas" w:cs="Times New Roman"/>
+          <w:color w:val="61AFEF"/>
+          <w:sz w:val="30"/>
+          <w:szCs w:val="30"/>
+        </w:rPr>
+        <w:t>checkStudent</w:t>
+      </w:r>
+      <w:r>
+        <w:rPr>
+          <w:rFonts w:ascii="Consolas" w:eastAsia="Times New Roman" w:hAnsi="Consolas" w:cs="Times New Roman"/>
+          <w:color w:val="E06C75"/>
+          <w:sz w:val="30"/>
+          <w:szCs w:val="30"/>
+        </w:rPr>
+        <w:t>(</w:t>
+      </w:r>
+      <w:r>
+        <w:rPr>
+          <w:rFonts w:ascii="Consolas" w:eastAsia="Times New Roman" w:hAnsi="Consolas" w:cs="Times New Roman"/>
+          <w:color w:val="E5C07B"/>
+          <w:sz w:val="30"/>
+          <w:szCs w:val="30"/>
+        </w:rPr>
+        <w:t>String</w:t>
+      </w:r>
+      <w:r>
+        <w:rPr>
+          <w:rFonts w:ascii="Consolas" w:eastAsia="Times New Roman" w:hAnsi="Consolas" w:cs="Times New Roman"/>
+          <w:color w:val="E06C75"/>
+          <w:sz w:val="30"/>
+          <w:szCs w:val="30"/>
+        </w:rPr>
+        <w:t xml:space="preserve"> id) {</w:t>
+      </w:r>
+    </w:p>
+    <w:p>
+      <w:pPr>
+        <w:shd w:val="clear" w:color="auto" w:fill="23272E"/>
+        <w:spacing w:after="0" w:line="405" w:lineRule="atLeast"/>
+        <w:rPr>
+          <w:rFonts w:ascii="Consolas" w:eastAsia="Times New Roman" w:hAnsi="Consolas" w:cs="Times New Roman"/>
+          <w:color w:val="ABB2BF"/>
+          <w:sz w:val="30"/>
+          <w:szCs w:val="30"/>
+        </w:rPr>
+      </w:pPr>
+      <w:r>
+        <w:rPr>
+          <w:rFonts w:ascii="Consolas" w:eastAsia="Times New Roman" w:hAnsi="Consolas" w:cs="Times New Roman"/>
+          <w:color w:val="E06C75"/>
+          <w:sz w:val="30"/>
+          <w:szCs w:val="30"/>
+        </w:rPr>
+        <w:lastRenderedPageBreak/>
+        <w:t xml:space="preserve">        </w:t>
+      </w:r>
+      <w:r>
+        <w:rPr>
+          <w:rFonts w:ascii="Consolas" w:eastAsia="Times New Roman" w:hAnsi="Consolas" w:cs="Times New Roman"/>
+          <w:color w:val="C678DD"/>
+          <w:sz w:val="30"/>
+          <w:szCs w:val="30"/>
+        </w:rPr>
+        <w:t>boolean</w:t>
+      </w:r>
+      <w:r>
+        <w:rPr>
+          <w:rFonts w:ascii="Consolas" w:eastAsia="Times New Roman" w:hAnsi="Consolas" w:cs="Times New Roman"/>
+          <w:color w:val="E06C75"/>
+          <w:sz w:val="30"/>
+          <w:szCs w:val="30"/>
+        </w:rPr>
+        <w:t xml:space="preserve"> isExist = </w:t>
+      </w:r>
+      <w:r>
+        <w:rPr>
+          <w:rFonts w:ascii="Consolas" w:eastAsia="Times New Roman" w:hAnsi="Consolas" w:cs="Times New Roman"/>
+          <w:color w:val="D19A66"/>
+          <w:sz w:val="30"/>
+          <w:szCs w:val="30"/>
+        </w:rPr>
+        <w:t>false</w:t>
+      </w:r>
+      <w:r>
+        <w:rPr>
+          <w:rFonts w:ascii="Consolas" w:eastAsia="Times New Roman" w:hAnsi="Consolas" w:cs="Times New Roman"/>
+          <w:color w:val="C678DD"/>
+          <w:sz w:val="30"/>
+          <w:szCs w:val="30"/>
+        </w:rPr>
+        <w:t>;</w:t>
+      </w:r>
+    </w:p>
+    <w:p>
+      <w:pPr>
+        <w:shd w:val="clear" w:color="auto" w:fill="23272E"/>
+        <w:spacing w:after="0" w:line="405" w:lineRule="atLeast"/>
+        <w:rPr>
+          <w:rFonts w:ascii="Consolas" w:eastAsia="Times New Roman" w:hAnsi="Consolas" w:cs="Times New Roman"/>
+          <w:color w:val="ABB2BF"/>
+          <w:sz w:val="30"/>
+          <w:szCs w:val="30"/>
+        </w:rPr>
+      </w:pPr>
+      <w:r>
+        <w:rPr>
+          <w:rFonts w:ascii="Consolas" w:eastAsia="Times New Roman" w:hAnsi="Consolas" w:cs="Times New Roman"/>
+          <w:color w:val="E06C75"/>
+          <w:sz w:val="30"/>
+          <w:szCs w:val="30"/>
+        </w:rPr>
+        <w:t xml:space="preserve">        </w:t>
+      </w:r>
+      <w:r>
+        <w:rPr>
+          <w:rFonts w:ascii="Consolas" w:eastAsia="Times New Roman" w:hAnsi="Consolas" w:cs="Times New Roman"/>
+          <w:color w:val="E5C07B"/>
+          <w:sz w:val="30"/>
+          <w:szCs w:val="30"/>
+        </w:rPr>
+        <w:t>String</w:t>
+      </w:r>
+      <w:r>
+        <w:rPr>
+          <w:rFonts w:ascii="Consolas" w:eastAsia="Times New Roman" w:hAnsi="Consolas" w:cs="Times New Roman"/>
+          <w:color w:val="E06C75"/>
+          <w:sz w:val="30"/>
+          <w:szCs w:val="30"/>
+        </w:rPr>
+        <w:t xml:space="preserve"> fileName = </w:t>
+      </w:r>
+      <w:r>
+        <w:rPr>
+          <w:rFonts w:ascii="Consolas" w:eastAsia="Times New Roman" w:hAnsi="Consolas" w:cs="Times New Roman"/>
+          <w:color w:val="98C379"/>
+          <w:sz w:val="30"/>
+          <w:szCs w:val="30"/>
+        </w:rPr>
+        <w:t>"student.csv"</w:t>
+      </w:r>
+      <w:r>
+        <w:rPr>
+          <w:rFonts w:ascii="Consolas" w:eastAsia="Times New Roman" w:hAnsi="Consolas" w:cs="Times New Roman"/>
+          <w:color w:val="C678DD"/>
+          <w:sz w:val="30"/>
+          <w:szCs w:val="30"/>
+        </w:rPr>
+        <w:t>;</w:t>
+      </w:r>
+    </w:p>
+    <w:p>
+      <w:pPr>
+        <w:shd w:val="clear" w:color="auto" w:fill="23272E"/>
+        <w:spacing w:after="0" w:line="405" w:lineRule="atLeast"/>
+        <w:rPr>
+          <w:rFonts w:ascii="Consolas" w:eastAsia="Times New Roman" w:hAnsi="Consolas" w:cs="Times New Roman"/>
+          <w:color w:val="ABB2BF"/>
+          <w:sz w:val="30"/>
+          <w:szCs w:val="30"/>
+        </w:rPr>
+      </w:pPr>
+      <w:r>
+        <w:rPr>
+          <w:rFonts w:ascii="Consolas" w:eastAsia="Times New Roman" w:hAnsi="Consolas" w:cs="Times New Roman"/>
+          <w:color w:val="E06C75"/>
+          <w:sz w:val="30"/>
+          <w:szCs w:val="30"/>
+        </w:rPr>
+        <w:t xml:space="preserve">        </w:t>
+      </w:r>
+      <w:r>
+        <w:rPr>
+          <w:rFonts w:ascii="Consolas" w:eastAsia="Times New Roman" w:hAnsi="Consolas" w:cs="Times New Roman"/>
+          <w:color w:val="61AFEF"/>
+          <w:sz w:val="30"/>
+          <w:szCs w:val="30"/>
+        </w:rPr>
+        <w:t>readStudentFromFile</w:t>
+      </w:r>
+      <w:r>
+        <w:rPr>
+          <w:rFonts w:ascii="Consolas" w:eastAsia="Times New Roman" w:hAnsi="Consolas" w:cs="Times New Roman"/>
+          <w:color w:val="E06C75"/>
+          <w:sz w:val="30"/>
+          <w:szCs w:val="30"/>
+        </w:rPr>
+        <w:t>(fileName</w:t>
+      </w:r>
+      <w:r>
+        <w:rPr>
+          <w:rFonts w:ascii="Consolas" w:eastAsia="Times New Roman" w:hAnsi="Consolas" w:cs="Times New Roman"/>
+          <w:color w:val="C678DD"/>
+          <w:sz w:val="30"/>
+          <w:szCs w:val="30"/>
+        </w:rPr>
+        <w:t>,</w:t>
+      </w:r>
+      <w:r>
+        <w:rPr>
+          <w:rFonts w:ascii="Consolas" w:eastAsia="Times New Roman" w:hAnsi="Consolas" w:cs="Times New Roman"/>
+          <w:color w:val="E06C75"/>
+          <w:sz w:val="30"/>
+          <w:szCs w:val="30"/>
+        </w:rPr>
+        <w:t xml:space="preserve"> studentList)</w:t>
+      </w:r>
+      <w:r>
+        <w:rPr>
+          <w:rFonts w:ascii="Consolas" w:eastAsia="Times New Roman" w:hAnsi="Consolas" w:cs="Times New Roman"/>
+          <w:color w:val="C678DD"/>
+          <w:sz w:val="30"/>
+          <w:szCs w:val="30"/>
+        </w:rPr>
+        <w:t>;</w:t>
+      </w:r>
+    </w:p>
+    <w:p>
+      <w:pPr>
+        <w:shd w:val="clear" w:color="auto" w:fill="23272E"/>
+        <w:spacing w:after="0" w:line="405" w:lineRule="atLeast"/>
+        <w:rPr>
+          <w:rFonts w:ascii="Consolas" w:eastAsia="Times New Roman" w:hAnsi="Consolas" w:cs="Times New Roman"/>
+          <w:color w:val="ABB2BF"/>
+          <w:sz w:val="30"/>
+          <w:szCs w:val="30"/>
+        </w:rPr>
+      </w:pPr>
+      <w:r>
+        <w:rPr>
+          <w:rFonts w:ascii="Consolas" w:eastAsia="Times New Roman" w:hAnsi="Consolas" w:cs="Times New Roman"/>
+          <w:color w:val="E06C75"/>
+          <w:sz w:val="30"/>
+          <w:szCs w:val="30"/>
+        </w:rPr>
+        <w:t xml:space="preserve">        </w:t>
+      </w:r>
+      <w:r>
+        <w:rPr>
+          <w:rFonts w:ascii="Consolas" w:eastAsia="Times New Roman" w:hAnsi="Consolas" w:cs="Times New Roman"/>
+          <w:color w:val="C678DD"/>
+          <w:sz w:val="30"/>
+          <w:szCs w:val="30"/>
+        </w:rPr>
+        <w:t>for</w:t>
+      </w:r>
+      <w:r>
+        <w:rPr>
+          <w:rFonts w:ascii="Consolas" w:eastAsia="Times New Roman" w:hAnsi="Consolas" w:cs="Times New Roman"/>
+          <w:color w:val="E06C75"/>
+          <w:sz w:val="30"/>
+          <w:szCs w:val="30"/>
+        </w:rPr>
+        <w:t xml:space="preserve"> (</w:t>
+      </w:r>
+      <w:r>
+        <w:rPr>
+          <w:rFonts w:ascii="Consolas" w:eastAsia="Times New Roman" w:hAnsi="Consolas" w:cs="Times New Roman"/>
+          <w:color w:val="E5C07B"/>
+          <w:sz w:val="30"/>
+          <w:szCs w:val="30"/>
+        </w:rPr>
+        <w:t>StudentModel</w:t>
+      </w:r>
+      <w:r>
+        <w:rPr>
+          <w:rFonts w:ascii="Consolas" w:eastAsia="Times New Roman" w:hAnsi="Consolas" w:cs="Times New Roman"/>
+          <w:color w:val="E06C75"/>
+          <w:sz w:val="30"/>
+          <w:szCs w:val="30"/>
+        </w:rPr>
+        <w:t xml:space="preserve"> student : studentList) {</w:t>
+      </w:r>
+    </w:p>
+    <w:p>
+      <w:pPr>
+        <w:shd w:val="clear" w:color="auto" w:fill="23272E"/>
+        <w:spacing w:after="0" w:line="405" w:lineRule="atLeast"/>
+        <w:rPr>
+          <w:rFonts w:ascii="Consolas" w:eastAsia="Times New Roman" w:hAnsi="Consolas" w:cs="Times New Roman"/>
+          <w:color w:val="ABB2BF"/>
+          <w:sz w:val="30"/>
+          <w:szCs w:val="30"/>
+        </w:rPr>
+      </w:pPr>
+      <w:r>
+        <w:rPr>
+          <w:rFonts w:ascii="Consolas" w:eastAsia="Times New Roman" w:hAnsi="Consolas" w:cs="Times New Roman"/>
+          <w:color w:val="E06C75"/>
+          <w:sz w:val="30"/>
+          <w:szCs w:val="30"/>
+        </w:rPr>
+        <w:t xml:space="preserve">            </w:t>
+      </w:r>
+      <w:r>
+        <w:rPr>
+          <w:rFonts w:ascii="Consolas" w:eastAsia="Times New Roman" w:hAnsi="Consolas" w:cs="Times New Roman"/>
+          <w:color w:val="C678DD"/>
+          <w:sz w:val="30"/>
+          <w:szCs w:val="30"/>
+        </w:rPr>
+        <w:t>if</w:t>
+      </w:r>
+      <w:r>
+        <w:rPr>
+          <w:rFonts w:ascii="Consolas" w:eastAsia="Times New Roman" w:hAnsi="Consolas" w:cs="Times New Roman"/>
+          <w:color w:val="E06C75"/>
+          <w:sz w:val="30"/>
+          <w:szCs w:val="30"/>
+        </w:rPr>
+        <w:t xml:space="preserve"> (student.</w:t>
+      </w:r>
+      <w:r>
+        <w:rPr>
+          <w:rFonts w:ascii="Consolas" w:eastAsia="Times New Roman" w:hAnsi="Consolas" w:cs="Times New Roman"/>
+          <w:color w:val="61AFEF"/>
+          <w:sz w:val="30"/>
+          <w:szCs w:val="30"/>
+        </w:rPr>
+        <w:t>getId</w:t>
+      </w:r>
+      <w:r>
+        <w:rPr>
+          <w:rFonts w:ascii="Consolas" w:eastAsia="Times New Roman" w:hAnsi="Consolas" w:cs="Times New Roman"/>
+          <w:color w:val="E06C75"/>
+          <w:sz w:val="30"/>
+          <w:szCs w:val="30"/>
+        </w:rPr>
+        <w:t>().</w:t>
+      </w:r>
+      <w:r>
+        <w:rPr>
+          <w:rFonts w:ascii="Consolas" w:eastAsia="Times New Roman" w:hAnsi="Consolas" w:cs="Times New Roman"/>
+          <w:color w:val="61AFEF"/>
+          <w:sz w:val="30"/>
+          <w:szCs w:val="30"/>
+        </w:rPr>
+        <w:t>equals</w:t>
+      </w:r>
+      <w:r>
+        <w:rPr>
+          <w:rFonts w:ascii="Consolas" w:eastAsia="Times New Roman" w:hAnsi="Consolas" w:cs="Times New Roman"/>
+          <w:color w:val="E06C75"/>
+          <w:sz w:val="30"/>
+          <w:szCs w:val="30"/>
+        </w:rPr>
+        <w:t>(id)) {</w:t>
+      </w:r>
+    </w:p>
+    <w:p>
+      <w:pPr>
+        <w:shd w:val="clear" w:color="auto" w:fill="23272E"/>
+        <w:spacing w:after="0" w:line="405" w:lineRule="atLeast"/>
+        <w:rPr>
+          <w:rFonts w:ascii="Consolas" w:eastAsia="Times New Roman" w:hAnsi="Consolas" w:cs="Times New Roman"/>
+          <w:color w:val="ABB2BF"/>
+          <w:sz w:val="30"/>
+          <w:szCs w:val="30"/>
+        </w:rPr>
+      </w:pPr>
+      <w:r>
+        <w:rPr>
+          <w:rFonts w:ascii="Consolas" w:eastAsia="Times New Roman" w:hAnsi="Consolas" w:cs="Times New Roman"/>
+          <w:color w:val="E06C75"/>
+          <w:sz w:val="30"/>
+          <w:szCs w:val="30"/>
+        </w:rPr>
+        <w:t xml:space="preserve">                isExist = </w:t>
+      </w:r>
+      <w:r>
+        <w:rPr>
+          <w:rFonts w:ascii="Consolas" w:eastAsia="Times New Roman" w:hAnsi="Consolas" w:cs="Times New Roman"/>
+          <w:color w:val="D19A66"/>
+          <w:sz w:val="30"/>
+          <w:szCs w:val="30"/>
+        </w:rPr>
+        <w:t>true</w:t>
+      </w:r>
+      <w:r>
+        <w:rPr>
+          <w:rFonts w:ascii="Consolas" w:eastAsia="Times New Roman" w:hAnsi="Consolas" w:cs="Times New Roman"/>
+          <w:color w:val="C678DD"/>
+          <w:sz w:val="30"/>
+          <w:szCs w:val="30"/>
+        </w:rPr>
+        <w:t>;</w:t>
+      </w:r>
+    </w:p>
+    <w:p>
+      <w:pPr>
+        <w:shd w:val="clear" w:color="auto" w:fill="23272E"/>
+        <w:spacing w:after="0" w:line="405" w:lineRule="atLeast"/>
+        <w:rPr>
+          <w:rFonts w:ascii="Consolas" w:eastAsia="Times New Roman" w:hAnsi="Consolas" w:cs="Times New Roman"/>
+          <w:color w:val="ABB2BF"/>
+          <w:sz w:val="30"/>
+          <w:szCs w:val="30"/>
+        </w:rPr>
+      </w:pPr>
+      <w:r>
+        <w:rPr>
+          <w:rFonts w:ascii="Consolas" w:eastAsia="Times New Roman" w:hAnsi="Consolas" w:cs="Times New Roman"/>
+          <w:color w:val="E06C75"/>
+          <w:sz w:val="30"/>
+          <w:szCs w:val="30"/>
+        </w:rPr>
+        <w:t>            }</w:t>
+      </w:r>
+    </w:p>
+    <w:p>
+      <w:pPr>
+        <w:shd w:val="clear" w:color="auto" w:fill="23272E"/>
+        <w:spacing w:after="0" w:line="405" w:lineRule="atLeast"/>
+        <w:rPr>
+          <w:rFonts w:ascii="Consolas" w:eastAsia="Times New Roman" w:hAnsi="Consolas" w:cs="Times New Roman"/>
+          <w:color w:val="ABB2BF"/>
+          <w:sz w:val="30"/>
+          <w:szCs w:val="30"/>
+        </w:rPr>
+      </w:pPr>
+      <w:r>
+        <w:rPr>
+          <w:rFonts w:ascii="Consolas" w:eastAsia="Times New Roman" w:hAnsi="Consolas" w:cs="Times New Roman"/>
+          <w:color w:val="E06C75"/>
+          <w:sz w:val="30"/>
+          <w:szCs w:val="30"/>
+        </w:rPr>
+        <w:t>        }</w:t>
+      </w:r>
+    </w:p>
+    <w:p>
+      <w:pPr>
+        <w:shd w:val="clear" w:color="auto" w:fill="23272E"/>
+        <w:spacing w:after="0" w:line="405" w:lineRule="atLeast"/>
+        <w:rPr>
+          <w:rFonts w:ascii="Consolas" w:eastAsia="Times New Roman" w:hAnsi="Consolas" w:cs="Times New Roman"/>
+          <w:color w:val="ABB2BF"/>
+          <w:sz w:val="30"/>
+          <w:szCs w:val="30"/>
+        </w:rPr>
+      </w:pPr>
+      <w:r>
+        <w:rPr>
+          <w:rFonts w:ascii="Consolas" w:eastAsia="Times New Roman" w:hAnsi="Consolas" w:cs="Times New Roman"/>
+          <w:color w:val="E06C75"/>
+          <w:sz w:val="30"/>
+          <w:szCs w:val="30"/>
+        </w:rPr>
+        <w:t xml:space="preserve">        </w:t>
+      </w:r>
+      <w:r>
+        <w:rPr>
+          <w:rFonts w:ascii="Consolas" w:eastAsia="Times New Roman" w:hAnsi="Consolas" w:cs="Times New Roman"/>
+          <w:color w:val="C678DD"/>
+          <w:sz w:val="30"/>
+          <w:szCs w:val="30"/>
+        </w:rPr>
+        <w:t>return</w:t>
+      </w:r>
+      <w:r>
+        <w:rPr>
+          <w:rFonts w:ascii="Consolas" w:eastAsia="Times New Roman" w:hAnsi="Consolas" w:cs="Times New Roman"/>
+          <w:color w:val="E06C75"/>
+          <w:sz w:val="30"/>
+          <w:szCs w:val="30"/>
+        </w:rPr>
+        <w:t xml:space="preserve"> isExist</w:t>
+      </w:r>
+      <w:r>
+        <w:rPr>
+          <w:rFonts w:ascii="Consolas" w:eastAsia="Times New Roman" w:hAnsi="Consolas" w:cs="Times New Roman"/>
+          <w:color w:val="C678DD"/>
+          <w:sz w:val="30"/>
+          <w:szCs w:val="30"/>
+        </w:rPr>
+        <w:t>;</w:t>
+      </w:r>
+    </w:p>
+    <w:p>
+      <w:pPr>
+        <w:shd w:val="clear" w:color="auto" w:fill="23272E"/>
+        <w:spacing w:after="0" w:line="405" w:lineRule="atLeast"/>
+        <w:rPr>
+          <w:rFonts w:ascii="Consolas" w:eastAsia="Times New Roman" w:hAnsi="Consolas" w:cs="Times New Roman"/>
+          <w:color w:val="ABB2BF"/>
+          <w:sz w:val="30"/>
+          <w:szCs w:val="30"/>
+        </w:rPr>
+      </w:pPr>
+      <w:r>
+        <w:rPr>
+          <w:rFonts w:ascii="Consolas" w:eastAsia="Times New Roman" w:hAnsi="Consolas" w:cs="Times New Roman"/>
+          <w:color w:val="E06C75"/>
+          <w:sz w:val="30"/>
+          <w:szCs w:val="30"/>
+        </w:rPr>
+        <w:t>    }</w:t>
+      </w:r>
+    </w:p>
+    <w:p>
+      <w:pPr>
+        <w:pStyle w:val="Heading3"/>
+        <w:numPr>
+          <w:ilvl w:val="1"/>
+          <w:numId w:val="4"/>
+        </w:numPr>
+      </w:pPr>
+      <w:r>
+        <w:t>FindStudent</w:t>
+      </w:r>
+      <w:r>
+        <w:t>ByID</w:t>
+      </w:r>
+    </w:p>
+    <w:p>
+      <w:r>
+        <w:tab/>
+        <w:t>This feature takes in a String as the ID needed to be searched for. It reads the file for a list of Students and go through the list to find the Student with matching id before returning that Student.</w:t>
+      </w:r>
+    </w:p>
+    <w:p>
+      <w:pPr>
+        <w:shd w:val="clear" w:color="auto" w:fill="23272E"/>
+        <w:spacing w:after="0" w:line="405" w:lineRule="atLeast"/>
+        <w:rPr>
+          <w:rFonts w:ascii="Consolas" w:eastAsia="Times New Roman" w:hAnsi="Consolas" w:cs="Times New Roman"/>
+          <w:color w:val="ABB2BF"/>
+          <w:sz w:val="30"/>
+          <w:szCs w:val="30"/>
+        </w:rPr>
+      </w:pPr>
+      <w:r>
+        <w:rPr>
+          <w:rFonts w:ascii="Consolas" w:eastAsia="Times New Roman" w:hAnsi="Consolas" w:cs="Times New Roman"/>
+          <w:color w:val="7F848E"/>
+          <w:sz w:val="30"/>
+          <w:szCs w:val="30"/>
+        </w:rPr>
+        <w:t>// Find student by id</w:t>
+      </w:r>
+    </w:p>
+    <w:p>
+      <w:pPr>
+        <w:shd w:val="clear" w:color="auto" w:fill="23272E"/>
+        <w:spacing w:after="0" w:line="405" w:lineRule="atLeast"/>
+        <w:rPr>
+          <w:rFonts w:ascii="Consolas" w:eastAsia="Times New Roman" w:hAnsi="Consolas" w:cs="Times New Roman"/>
+          <w:color w:val="ABB2BF"/>
+          <w:sz w:val="30"/>
+          <w:szCs w:val="30"/>
+        </w:rPr>
+      </w:pPr>
+      <w:r>
+        <w:rPr>
+          <w:rFonts w:ascii="Consolas" w:eastAsia="Times New Roman" w:hAnsi="Consolas" w:cs="Times New Roman"/>
+          <w:color w:val="E06C75"/>
+          <w:sz w:val="30"/>
+          <w:szCs w:val="30"/>
+        </w:rPr>
+        <w:t xml:space="preserve">    </w:t>
+      </w:r>
+      <w:r>
+        <w:rPr>
+          <w:rFonts w:ascii="Consolas" w:eastAsia="Times New Roman" w:hAnsi="Consolas" w:cs="Times New Roman"/>
+          <w:color w:val="C678DD"/>
+          <w:sz w:val="30"/>
+          <w:szCs w:val="30"/>
+        </w:rPr>
+        <w:t>public</w:t>
+      </w:r>
+      <w:r>
+        <w:rPr>
+          <w:rFonts w:ascii="Consolas" w:eastAsia="Times New Roman" w:hAnsi="Consolas" w:cs="Times New Roman"/>
+          <w:color w:val="E06C75"/>
+          <w:sz w:val="30"/>
+          <w:szCs w:val="30"/>
+        </w:rPr>
+        <w:t xml:space="preserve"> </w:t>
+      </w:r>
+      <w:r>
+        <w:rPr>
+          <w:rFonts w:ascii="Consolas" w:eastAsia="Times New Roman" w:hAnsi="Consolas" w:cs="Times New Roman"/>
+          <w:color w:val="C678DD"/>
+          <w:sz w:val="30"/>
+          <w:szCs w:val="30"/>
+        </w:rPr>
+        <w:t>static</w:t>
+      </w:r>
+      <w:r>
+        <w:rPr>
+          <w:rFonts w:ascii="Consolas" w:eastAsia="Times New Roman" w:hAnsi="Consolas" w:cs="Times New Roman"/>
+          <w:color w:val="E06C75"/>
+          <w:sz w:val="30"/>
+          <w:szCs w:val="30"/>
+        </w:rPr>
+        <w:t xml:space="preserve"> </w:t>
+      </w:r>
+      <w:r>
+        <w:rPr>
+          <w:rFonts w:ascii="Consolas" w:eastAsia="Times New Roman" w:hAnsi="Consolas" w:cs="Times New Roman"/>
+          <w:color w:val="E5C07B"/>
+          <w:sz w:val="30"/>
+          <w:szCs w:val="30"/>
+        </w:rPr>
+        <w:t>StudentModel</w:t>
+      </w:r>
+      <w:r>
+        <w:rPr>
+          <w:rFonts w:ascii="Consolas" w:eastAsia="Times New Roman" w:hAnsi="Consolas" w:cs="Times New Roman"/>
+          <w:color w:val="E06C75"/>
+          <w:sz w:val="30"/>
+          <w:szCs w:val="30"/>
+        </w:rPr>
+        <w:t xml:space="preserve"> </w:t>
+      </w:r>
+      <w:r>
+        <w:rPr>
+          <w:rFonts w:ascii="Consolas" w:eastAsia="Times New Roman" w:hAnsi="Consolas" w:cs="Times New Roman"/>
+          <w:color w:val="61AFEF"/>
+          <w:sz w:val="30"/>
+          <w:szCs w:val="30"/>
+        </w:rPr>
+        <w:t>findStudent</w:t>
+      </w:r>
+      <w:r>
+        <w:rPr>
+          <w:rFonts w:ascii="Consolas" w:eastAsia="Times New Roman" w:hAnsi="Consolas" w:cs="Times New Roman"/>
+          <w:color w:val="E06C75"/>
+          <w:sz w:val="30"/>
+          <w:szCs w:val="30"/>
+        </w:rPr>
+        <w:t>(</w:t>
+      </w:r>
+      <w:r>
+        <w:rPr>
+          <w:rFonts w:ascii="Consolas" w:eastAsia="Times New Roman" w:hAnsi="Consolas" w:cs="Times New Roman"/>
+          <w:color w:val="E5C07B"/>
+          <w:sz w:val="30"/>
+          <w:szCs w:val="30"/>
+        </w:rPr>
+        <w:t>String</w:t>
+      </w:r>
+      <w:r>
+        <w:rPr>
+          <w:rFonts w:ascii="Consolas" w:eastAsia="Times New Roman" w:hAnsi="Consolas" w:cs="Times New Roman"/>
+          <w:color w:val="E06C75"/>
+          <w:sz w:val="30"/>
+          <w:szCs w:val="30"/>
+        </w:rPr>
+        <w:t xml:space="preserve"> id) {</w:t>
+      </w:r>
+    </w:p>
+    <w:p>
+      <w:pPr>
+        <w:shd w:val="clear" w:color="auto" w:fill="23272E"/>
+        <w:spacing w:after="0" w:line="405" w:lineRule="atLeast"/>
+        <w:rPr>
+          <w:rFonts w:ascii="Consolas" w:eastAsia="Times New Roman" w:hAnsi="Consolas" w:cs="Times New Roman"/>
+          <w:color w:val="ABB2BF"/>
+          <w:sz w:val="30"/>
+          <w:szCs w:val="30"/>
+        </w:rPr>
+      </w:pPr>
+      <w:r>
+        <w:rPr>
+          <w:rFonts w:ascii="Consolas" w:eastAsia="Times New Roman" w:hAnsi="Consolas" w:cs="Times New Roman"/>
+          <w:color w:val="E06C75"/>
+          <w:sz w:val="30"/>
+          <w:szCs w:val="30"/>
+        </w:rPr>
+        <w:t xml:space="preserve">        </w:t>
+      </w:r>
+      <w:r>
+        <w:rPr>
+          <w:rFonts w:ascii="Consolas" w:eastAsia="Times New Roman" w:hAnsi="Consolas" w:cs="Times New Roman"/>
+          <w:color w:val="E5C07B"/>
+          <w:sz w:val="30"/>
+          <w:szCs w:val="30"/>
+        </w:rPr>
+        <w:t>StudentModel</w:t>
+      </w:r>
+      <w:r>
+        <w:rPr>
+          <w:rFonts w:ascii="Consolas" w:eastAsia="Times New Roman" w:hAnsi="Consolas" w:cs="Times New Roman"/>
+          <w:color w:val="E06C75"/>
+          <w:sz w:val="30"/>
+          <w:szCs w:val="30"/>
+        </w:rPr>
+        <w:t xml:space="preserve"> student = </w:t>
+      </w:r>
+      <w:r>
+        <w:rPr>
+          <w:rFonts w:ascii="Consolas" w:eastAsia="Times New Roman" w:hAnsi="Consolas" w:cs="Times New Roman"/>
+          <w:color w:val="D19A66"/>
+          <w:sz w:val="30"/>
+          <w:szCs w:val="30"/>
+        </w:rPr>
+        <w:t>null</w:t>
+      </w:r>
+      <w:r>
+        <w:rPr>
+          <w:rFonts w:ascii="Consolas" w:eastAsia="Times New Roman" w:hAnsi="Consolas" w:cs="Times New Roman"/>
+          <w:color w:val="C678DD"/>
+          <w:sz w:val="30"/>
+          <w:szCs w:val="30"/>
+        </w:rPr>
+        <w:t>;</w:t>
+      </w:r>
+    </w:p>
+    <w:p>
+      <w:pPr>
+        <w:shd w:val="clear" w:color="auto" w:fill="23272E"/>
+        <w:spacing w:after="0" w:line="405" w:lineRule="atLeast"/>
+        <w:rPr>
+          <w:rFonts w:ascii="Consolas" w:eastAsia="Times New Roman" w:hAnsi="Consolas" w:cs="Times New Roman"/>
+          <w:color w:val="ABB2BF"/>
+          <w:sz w:val="30"/>
+          <w:szCs w:val="30"/>
+        </w:rPr>
+      </w:pPr>
+      <w:r>
+        <w:rPr>
+          <w:rFonts w:ascii="Consolas" w:eastAsia="Times New Roman" w:hAnsi="Consolas" w:cs="Times New Roman"/>
+          <w:color w:val="E06C75"/>
+          <w:sz w:val="30"/>
+          <w:szCs w:val="30"/>
+        </w:rPr>
+        <w:t xml:space="preserve">        </w:t>
+      </w:r>
+      <w:r>
+        <w:rPr>
+          <w:rFonts w:ascii="Consolas" w:eastAsia="Times New Roman" w:hAnsi="Consolas" w:cs="Times New Roman"/>
+          <w:color w:val="E5C07B"/>
+          <w:sz w:val="30"/>
+          <w:szCs w:val="30"/>
+        </w:rPr>
+        <w:t>String</w:t>
+      </w:r>
+      <w:r>
+        <w:rPr>
+          <w:rFonts w:ascii="Consolas" w:eastAsia="Times New Roman" w:hAnsi="Consolas" w:cs="Times New Roman"/>
+          <w:color w:val="E06C75"/>
+          <w:sz w:val="30"/>
+          <w:szCs w:val="30"/>
+        </w:rPr>
+        <w:t xml:space="preserve"> fileName = </w:t>
+      </w:r>
+      <w:r>
+        <w:rPr>
+          <w:rFonts w:ascii="Consolas" w:eastAsia="Times New Roman" w:hAnsi="Consolas" w:cs="Times New Roman"/>
+          <w:color w:val="98C379"/>
+          <w:sz w:val="30"/>
+          <w:szCs w:val="30"/>
+        </w:rPr>
+        <w:t>"student.csv"</w:t>
+      </w:r>
+      <w:r>
+        <w:rPr>
+          <w:rFonts w:ascii="Consolas" w:eastAsia="Times New Roman" w:hAnsi="Consolas" w:cs="Times New Roman"/>
+          <w:color w:val="C678DD"/>
+          <w:sz w:val="30"/>
+          <w:szCs w:val="30"/>
+        </w:rPr>
+        <w:t>;</w:t>
+      </w:r>
+    </w:p>
+    <w:p>
+      <w:pPr>
+        <w:shd w:val="clear" w:color="auto" w:fill="23272E"/>
+        <w:spacing w:after="0" w:line="405" w:lineRule="atLeast"/>
+        <w:rPr>
+          <w:rFonts w:ascii="Consolas" w:eastAsia="Times New Roman" w:hAnsi="Consolas" w:cs="Times New Roman"/>
+          <w:color w:val="ABB2BF"/>
+          <w:sz w:val="30"/>
+          <w:szCs w:val="30"/>
+        </w:rPr>
+      </w:pPr>
+      <w:r>
+        <w:rPr>
+          <w:rFonts w:ascii="Consolas" w:eastAsia="Times New Roman" w:hAnsi="Consolas" w:cs="Times New Roman"/>
+          <w:color w:val="E06C75"/>
+          <w:sz w:val="30"/>
+          <w:szCs w:val="30"/>
+        </w:rPr>
+        <w:t xml:space="preserve">        </w:t>
+      </w:r>
+      <w:r>
+        <w:rPr>
+          <w:rFonts w:ascii="Consolas" w:eastAsia="Times New Roman" w:hAnsi="Consolas" w:cs="Times New Roman"/>
+          <w:color w:val="7F848E"/>
+          <w:sz w:val="30"/>
+          <w:szCs w:val="30"/>
+        </w:rPr>
+        <w:t>// clear studentList</w:t>
+      </w:r>
+    </w:p>
+    <w:p>
+      <w:pPr>
+        <w:shd w:val="clear" w:color="auto" w:fill="23272E"/>
+        <w:spacing w:after="0" w:line="405" w:lineRule="atLeast"/>
+        <w:rPr>
+          <w:rFonts w:ascii="Consolas" w:eastAsia="Times New Roman" w:hAnsi="Consolas" w:cs="Times New Roman"/>
+          <w:color w:val="ABB2BF"/>
+          <w:sz w:val="30"/>
+          <w:szCs w:val="30"/>
+        </w:rPr>
+      </w:pPr>
+      <w:r>
+        <w:rPr>
+          <w:rFonts w:ascii="Consolas" w:eastAsia="Times New Roman" w:hAnsi="Consolas" w:cs="Times New Roman"/>
+          <w:color w:val="E06C75"/>
+          <w:sz w:val="30"/>
+          <w:szCs w:val="30"/>
+        </w:rPr>
+        <w:t>        studentList.</w:t>
+      </w:r>
+      <w:r>
+        <w:rPr>
+          <w:rFonts w:ascii="Consolas" w:eastAsia="Times New Roman" w:hAnsi="Consolas" w:cs="Times New Roman"/>
+          <w:color w:val="61AFEF"/>
+          <w:sz w:val="30"/>
+          <w:szCs w:val="30"/>
+        </w:rPr>
+        <w:t>clear</w:t>
+      </w:r>
+      <w:r>
+        <w:rPr>
+          <w:rFonts w:ascii="Consolas" w:eastAsia="Times New Roman" w:hAnsi="Consolas" w:cs="Times New Roman"/>
+          <w:color w:val="E06C75"/>
+          <w:sz w:val="30"/>
+          <w:szCs w:val="30"/>
+        </w:rPr>
+        <w:t>()</w:t>
+      </w:r>
+      <w:r>
+        <w:rPr>
+          <w:rFonts w:ascii="Consolas" w:eastAsia="Times New Roman" w:hAnsi="Consolas" w:cs="Times New Roman"/>
+          <w:color w:val="C678DD"/>
+          <w:sz w:val="30"/>
+          <w:szCs w:val="30"/>
+        </w:rPr>
+        <w:t>;</w:t>
+      </w:r>
+    </w:p>
+    <w:p>
+      <w:pPr>
+        <w:shd w:val="clear" w:color="auto" w:fill="23272E"/>
+        <w:spacing w:after="0" w:line="405" w:lineRule="atLeast"/>
+        <w:rPr>
+          <w:rFonts w:ascii="Consolas" w:eastAsia="Times New Roman" w:hAnsi="Consolas" w:cs="Times New Roman"/>
+          <w:color w:val="ABB2BF"/>
+          <w:sz w:val="30"/>
+          <w:szCs w:val="30"/>
+        </w:rPr>
+      </w:pPr>
+      <w:r>
+        <w:rPr>
+          <w:rFonts w:ascii="Consolas" w:eastAsia="Times New Roman" w:hAnsi="Consolas" w:cs="Times New Roman"/>
+          <w:color w:val="E06C75"/>
+          <w:sz w:val="30"/>
+          <w:szCs w:val="30"/>
+        </w:rPr>
+        <w:t xml:space="preserve">        </w:t>
+      </w:r>
+      <w:r>
+        <w:rPr>
+          <w:rFonts w:ascii="Consolas" w:eastAsia="Times New Roman" w:hAnsi="Consolas" w:cs="Times New Roman"/>
+          <w:color w:val="61AFEF"/>
+          <w:sz w:val="30"/>
+          <w:szCs w:val="30"/>
+        </w:rPr>
+        <w:t>readStudentFromFile</w:t>
+      </w:r>
+      <w:r>
+        <w:rPr>
+          <w:rFonts w:ascii="Consolas" w:eastAsia="Times New Roman" w:hAnsi="Consolas" w:cs="Times New Roman"/>
+          <w:color w:val="E06C75"/>
+          <w:sz w:val="30"/>
+          <w:szCs w:val="30"/>
+        </w:rPr>
+        <w:t>(fileName</w:t>
+      </w:r>
+      <w:r>
+        <w:rPr>
+          <w:rFonts w:ascii="Consolas" w:eastAsia="Times New Roman" w:hAnsi="Consolas" w:cs="Times New Roman"/>
+          <w:color w:val="C678DD"/>
+          <w:sz w:val="30"/>
+          <w:szCs w:val="30"/>
+        </w:rPr>
+        <w:t>,</w:t>
+      </w:r>
+      <w:r>
+        <w:rPr>
+          <w:rFonts w:ascii="Consolas" w:eastAsia="Times New Roman" w:hAnsi="Consolas" w:cs="Times New Roman"/>
+          <w:color w:val="E06C75"/>
+          <w:sz w:val="30"/>
+          <w:szCs w:val="30"/>
+        </w:rPr>
+        <w:t xml:space="preserve"> studentList)</w:t>
+      </w:r>
+      <w:r>
+        <w:rPr>
+          <w:rFonts w:ascii="Consolas" w:eastAsia="Times New Roman" w:hAnsi="Consolas" w:cs="Times New Roman"/>
+          <w:color w:val="C678DD"/>
+          <w:sz w:val="30"/>
+          <w:szCs w:val="30"/>
+        </w:rPr>
+        <w:t>;</w:t>
+      </w:r>
+    </w:p>
+    <w:p>
+      <w:pPr>
+        <w:shd w:val="clear" w:color="auto" w:fill="23272E"/>
+        <w:spacing w:after="0" w:line="405" w:lineRule="atLeast"/>
+        <w:rPr>
+          <w:rFonts w:ascii="Consolas" w:eastAsia="Times New Roman" w:hAnsi="Consolas" w:cs="Times New Roman"/>
+          <w:color w:val="ABB2BF"/>
+          <w:sz w:val="30"/>
+          <w:szCs w:val="30"/>
+        </w:rPr>
+      </w:pPr>
+      <w:r>
+        <w:rPr>
+          <w:rFonts w:ascii="Consolas" w:eastAsia="Times New Roman" w:hAnsi="Consolas" w:cs="Times New Roman"/>
+          <w:color w:val="E06C75"/>
+          <w:sz w:val="30"/>
+          <w:szCs w:val="30"/>
+        </w:rPr>
+        <w:t xml:space="preserve">        </w:t>
+      </w:r>
+      <w:r>
+        <w:rPr>
+          <w:rFonts w:ascii="Consolas" w:eastAsia="Times New Roman" w:hAnsi="Consolas" w:cs="Times New Roman"/>
+          <w:color w:val="C678DD"/>
+          <w:sz w:val="30"/>
+          <w:szCs w:val="30"/>
+        </w:rPr>
+        <w:t>for</w:t>
+      </w:r>
+      <w:r>
+        <w:rPr>
+          <w:rFonts w:ascii="Consolas" w:eastAsia="Times New Roman" w:hAnsi="Consolas" w:cs="Times New Roman"/>
+          <w:color w:val="E06C75"/>
+          <w:sz w:val="30"/>
+          <w:szCs w:val="30"/>
+        </w:rPr>
+        <w:t xml:space="preserve"> (</w:t>
+      </w:r>
+      <w:r>
+        <w:rPr>
+          <w:rFonts w:ascii="Consolas" w:eastAsia="Times New Roman" w:hAnsi="Consolas" w:cs="Times New Roman"/>
+          <w:color w:val="E5C07B"/>
+          <w:sz w:val="30"/>
+          <w:szCs w:val="30"/>
+        </w:rPr>
+        <w:t>StudentModel</w:t>
+      </w:r>
+      <w:r>
+        <w:rPr>
+          <w:rFonts w:ascii="Consolas" w:eastAsia="Times New Roman" w:hAnsi="Consolas" w:cs="Times New Roman"/>
+          <w:color w:val="E06C75"/>
+          <w:sz w:val="30"/>
+          <w:szCs w:val="30"/>
+        </w:rPr>
+        <w:t xml:space="preserve"> s : studentList) {</w:t>
+      </w:r>
+    </w:p>
+    <w:p>
+      <w:pPr>
+        <w:shd w:val="clear" w:color="auto" w:fill="23272E"/>
+        <w:spacing w:after="0" w:line="405" w:lineRule="atLeast"/>
+        <w:rPr>
+          <w:rFonts w:ascii="Consolas" w:eastAsia="Times New Roman" w:hAnsi="Consolas" w:cs="Times New Roman"/>
+          <w:color w:val="ABB2BF"/>
+          <w:sz w:val="30"/>
+          <w:szCs w:val="30"/>
+        </w:rPr>
+      </w:pPr>
+      <w:r>
+        <w:rPr>
+          <w:rFonts w:ascii="Consolas" w:eastAsia="Times New Roman" w:hAnsi="Consolas" w:cs="Times New Roman"/>
+          <w:color w:val="E06C75"/>
+          <w:sz w:val="30"/>
+          <w:szCs w:val="30"/>
+        </w:rPr>
+        <w:t xml:space="preserve">            </w:t>
+      </w:r>
+      <w:r>
+        <w:rPr>
+          <w:rFonts w:ascii="Consolas" w:eastAsia="Times New Roman" w:hAnsi="Consolas" w:cs="Times New Roman"/>
+          <w:color w:val="C678DD"/>
+          <w:sz w:val="30"/>
+          <w:szCs w:val="30"/>
+        </w:rPr>
+        <w:t>if</w:t>
+      </w:r>
+      <w:r>
+        <w:rPr>
+          <w:rFonts w:ascii="Consolas" w:eastAsia="Times New Roman" w:hAnsi="Consolas" w:cs="Times New Roman"/>
+          <w:color w:val="E06C75"/>
+          <w:sz w:val="30"/>
+          <w:szCs w:val="30"/>
+        </w:rPr>
+        <w:t xml:space="preserve"> (s.</w:t>
+      </w:r>
+      <w:r>
+        <w:rPr>
+          <w:rFonts w:ascii="Consolas" w:eastAsia="Times New Roman" w:hAnsi="Consolas" w:cs="Times New Roman"/>
+          <w:color w:val="61AFEF"/>
+          <w:sz w:val="30"/>
+          <w:szCs w:val="30"/>
+        </w:rPr>
+        <w:t>getId</w:t>
+      </w:r>
+      <w:r>
+        <w:rPr>
+          <w:rFonts w:ascii="Consolas" w:eastAsia="Times New Roman" w:hAnsi="Consolas" w:cs="Times New Roman"/>
+          <w:color w:val="E06C75"/>
+          <w:sz w:val="30"/>
+          <w:szCs w:val="30"/>
+        </w:rPr>
+        <w:t>().</w:t>
+      </w:r>
+      <w:r>
+        <w:rPr>
+          <w:rFonts w:ascii="Consolas" w:eastAsia="Times New Roman" w:hAnsi="Consolas" w:cs="Times New Roman"/>
+          <w:color w:val="61AFEF"/>
+          <w:sz w:val="30"/>
+          <w:szCs w:val="30"/>
+        </w:rPr>
+        <w:t>equals</w:t>
+      </w:r>
+      <w:r>
+        <w:rPr>
+          <w:rFonts w:ascii="Consolas" w:eastAsia="Times New Roman" w:hAnsi="Consolas" w:cs="Times New Roman"/>
+          <w:color w:val="E06C75"/>
+          <w:sz w:val="30"/>
+          <w:szCs w:val="30"/>
+        </w:rPr>
+        <w:t>(id)) {</w:t>
+      </w:r>
+    </w:p>
+    <w:p>
+      <w:pPr>
+        <w:shd w:val="clear" w:color="auto" w:fill="23272E"/>
+        <w:spacing w:after="0" w:line="405" w:lineRule="atLeast"/>
+        <w:rPr>
+          <w:rFonts w:ascii="Consolas" w:eastAsia="Times New Roman" w:hAnsi="Consolas" w:cs="Times New Roman"/>
+          <w:color w:val="ABB2BF"/>
+          <w:sz w:val="30"/>
+          <w:szCs w:val="30"/>
+        </w:rPr>
+      </w:pPr>
+      <w:r>
+        <w:rPr>
+          <w:rFonts w:ascii="Consolas" w:eastAsia="Times New Roman" w:hAnsi="Consolas" w:cs="Times New Roman"/>
+          <w:color w:val="E06C75"/>
+          <w:sz w:val="30"/>
+          <w:szCs w:val="30"/>
+        </w:rPr>
+        <w:t>                student = s</w:t>
+      </w:r>
+      <w:r>
+        <w:rPr>
+          <w:rFonts w:ascii="Consolas" w:eastAsia="Times New Roman" w:hAnsi="Consolas" w:cs="Times New Roman"/>
+          <w:color w:val="C678DD"/>
+          <w:sz w:val="30"/>
+          <w:szCs w:val="30"/>
+        </w:rPr>
+        <w:t>;</w:t>
+      </w:r>
+    </w:p>
+    <w:p>
+      <w:pPr>
+        <w:shd w:val="clear" w:color="auto" w:fill="23272E"/>
+        <w:spacing w:after="0" w:line="405" w:lineRule="atLeast"/>
+        <w:rPr>
+          <w:rFonts w:ascii="Consolas" w:eastAsia="Times New Roman" w:hAnsi="Consolas" w:cs="Times New Roman"/>
+          <w:color w:val="ABB2BF"/>
+          <w:sz w:val="30"/>
+          <w:szCs w:val="30"/>
+        </w:rPr>
+      </w:pPr>
+      <w:r>
+        <w:rPr>
+          <w:rFonts w:ascii="Consolas" w:eastAsia="Times New Roman" w:hAnsi="Consolas" w:cs="Times New Roman"/>
+          <w:color w:val="E06C75"/>
+          <w:sz w:val="30"/>
+          <w:szCs w:val="30"/>
+        </w:rPr>
+        <w:t>            }</w:t>
+      </w:r>
+    </w:p>
+    <w:p>
+      <w:pPr>
+        <w:shd w:val="clear" w:color="auto" w:fill="23272E"/>
+        <w:spacing w:after="0" w:line="405" w:lineRule="atLeast"/>
+        <w:rPr>
+          <w:rFonts w:ascii="Consolas" w:eastAsia="Times New Roman" w:hAnsi="Consolas" w:cs="Times New Roman"/>
+          <w:color w:val="ABB2BF"/>
+          <w:sz w:val="30"/>
+          <w:szCs w:val="30"/>
+        </w:rPr>
+      </w:pPr>
+      <w:r>
+        <w:rPr>
+          <w:rFonts w:ascii="Consolas" w:eastAsia="Times New Roman" w:hAnsi="Consolas" w:cs="Times New Roman"/>
+          <w:color w:val="E06C75"/>
+          <w:sz w:val="30"/>
+          <w:szCs w:val="30"/>
+        </w:rPr>
+        <w:t>        }</w:t>
+      </w:r>
+    </w:p>
+    <w:p>
+      <w:pPr>
+        <w:shd w:val="clear" w:color="auto" w:fill="23272E"/>
+        <w:spacing w:after="0" w:line="405" w:lineRule="atLeast"/>
+        <w:rPr>
+          <w:rFonts w:ascii="Consolas" w:eastAsia="Times New Roman" w:hAnsi="Consolas" w:cs="Times New Roman"/>
+          <w:color w:val="ABB2BF"/>
+          <w:sz w:val="30"/>
+          <w:szCs w:val="30"/>
+        </w:rPr>
+      </w:pPr>
+      <w:r>
+        <w:rPr>
+          <w:rFonts w:ascii="Consolas" w:eastAsia="Times New Roman" w:hAnsi="Consolas" w:cs="Times New Roman"/>
+          <w:color w:val="E06C75"/>
+          <w:sz w:val="30"/>
+          <w:szCs w:val="30"/>
+        </w:rPr>
+        <w:t xml:space="preserve">        </w:t>
+      </w:r>
+      <w:r>
+        <w:rPr>
+          <w:rFonts w:ascii="Consolas" w:eastAsia="Times New Roman" w:hAnsi="Consolas" w:cs="Times New Roman"/>
+          <w:color w:val="C678DD"/>
+          <w:sz w:val="30"/>
+          <w:szCs w:val="30"/>
+        </w:rPr>
+        <w:t>return</w:t>
+      </w:r>
+      <w:r>
+        <w:rPr>
+          <w:rFonts w:ascii="Consolas" w:eastAsia="Times New Roman" w:hAnsi="Consolas" w:cs="Times New Roman"/>
+          <w:color w:val="E06C75"/>
+          <w:sz w:val="30"/>
+          <w:szCs w:val="30"/>
+        </w:rPr>
+        <w:t xml:space="preserve"> student</w:t>
+      </w:r>
+      <w:r>
+        <w:rPr>
+          <w:rFonts w:ascii="Consolas" w:eastAsia="Times New Roman" w:hAnsi="Consolas" w:cs="Times New Roman"/>
+          <w:color w:val="C678DD"/>
+          <w:sz w:val="30"/>
+          <w:szCs w:val="30"/>
+        </w:rPr>
+        <w:t>;</w:t>
+      </w:r>
+    </w:p>
+    <w:p>
+      <w:pPr>
+        <w:shd w:val="clear" w:color="auto" w:fill="23272E"/>
+        <w:spacing w:after="0" w:line="405" w:lineRule="atLeast"/>
+        <w:rPr>
+          <w:rFonts w:ascii="Consolas" w:eastAsia="Times New Roman" w:hAnsi="Consolas" w:cs="Times New Roman"/>
+          <w:color w:val="ABB2BF"/>
+          <w:sz w:val="30"/>
+          <w:szCs w:val="30"/>
+        </w:rPr>
+      </w:pPr>
+      <w:r>
+        <w:rPr>
+          <w:rFonts w:ascii="Consolas" w:eastAsia="Times New Roman" w:hAnsi="Consolas" w:cs="Times New Roman"/>
+          <w:color w:val="E06C75"/>
+          <w:sz w:val="30"/>
+          <w:szCs w:val="30"/>
+        </w:rPr>
+        <w:t>    }</w:t>
+      </w:r>
+    </w:p>
+    <w:p>
+      <w:pPr>
+        <w:pStyle w:val="Heading3"/>
+        <w:numPr>
+          <w:ilvl w:val="1"/>
+          <w:numId w:val="4"/>
+        </w:numPr>
+      </w:pPr>
+      <w:r>
+        <w:t>FindStudentByName</w:t>
+      </w:r>
+    </w:p>
+    <w:p>
+      <w:r>
+        <w:tab/>
+        <w:t>This operates similarly to FindStudentByID, but instead of returning just one student, it return a list of students that have name containing the input characters.</w:t>
+      </w:r>
+    </w:p>
+    <w:p>
+      <w:pPr>
+        <w:shd w:val="clear" w:color="auto" w:fill="23272E"/>
+        <w:spacing w:after="0" w:line="405" w:lineRule="atLeast"/>
+        <w:rPr>
+          <w:rFonts w:ascii="Consolas" w:eastAsia="Times New Roman" w:hAnsi="Consolas" w:cs="Times New Roman"/>
+          <w:color w:val="ABB2BF"/>
+          <w:sz w:val="30"/>
+          <w:szCs w:val="30"/>
+        </w:rPr>
+      </w:pPr>
+      <w:r>
+        <w:rPr>
+          <w:rFonts w:ascii="Consolas" w:eastAsia="Times New Roman" w:hAnsi="Consolas" w:cs="Times New Roman"/>
+          <w:color w:val="7F848E"/>
+          <w:sz w:val="30"/>
+          <w:szCs w:val="30"/>
+        </w:rPr>
+        <w:t>// Find student by name and return a list of students</w:t>
+      </w:r>
+    </w:p>
+    <w:p>
+      <w:pPr>
+        <w:shd w:val="clear" w:color="auto" w:fill="23272E"/>
+        <w:spacing w:after="0" w:line="405" w:lineRule="atLeast"/>
+        <w:rPr>
+          <w:rFonts w:ascii="Consolas" w:eastAsia="Times New Roman" w:hAnsi="Consolas" w:cs="Times New Roman"/>
+          <w:color w:val="ABB2BF"/>
+          <w:sz w:val="30"/>
+          <w:szCs w:val="30"/>
+        </w:rPr>
+      </w:pPr>
+      <w:r>
+        <w:rPr>
+          <w:rFonts w:ascii="Consolas" w:eastAsia="Times New Roman" w:hAnsi="Consolas" w:cs="Times New Roman"/>
+          <w:color w:val="E06C75"/>
+          <w:sz w:val="30"/>
+          <w:szCs w:val="30"/>
+        </w:rPr>
+        <w:lastRenderedPageBreak/>
+        <w:t xml:space="preserve">    </w:t>
+      </w:r>
+      <w:r>
+        <w:rPr>
+          <w:rFonts w:ascii="Consolas" w:eastAsia="Times New Roman" w:hAnsi="Consolas" w:cs="Times New Roman"/>
+          <w:color w:val="C678DD"/>
+          <w:sz w:val="30"/>
+          <w:szCs w:val="30"/>
+        </w:rPr>
+        <w:t>public</w:t>
+      </w:r>
+      <w:r>
+        <w:rPr>
+          <w:rFonts w:ascii="Consolas" w:eastAsia="Times New Roman" w:hAnsi="Consolas" w:cs="Times New Roman"/>
+          <w:color w:val="E06C75"/>
+          <w:sz w:val="30"/>
+          <w:szCs w:val="30"/>
+        </w:rPr>
+        <w:t xml:space="preserve"> </w:t>
+      </w:r>
+      <w:r>
+        <w:rPr>
+          <w:rFonts w:ascii="Consolas" w:eastAsia="Times New Roman" w:hAnsi="Consolas" w:cs="Times New Roman"/>
+          <w:color w:val="C678DD"/>
+          <w:sz w:val="30"/>
+          <w:szCs w:val="30"/>
+        </w:rPr>
+        <w:t>static</w:t>
+      </w:r>
+      <w:r>
+        <w:rPr>
+          <w:rFonts w:ascii="Consolas" w:eastAsia="Times New Roman" w:hAnsi="Consolas" w:cs="Times New Roman"/>
+          <w:color w:val="E06C75"/>
+          <w:sz w:val="30"/>
+          <w:szCs w:val="30"/>
+        </w:rPr>
+        <w:t xml:space="preserve"> </w:t>
+      </w:r>
+      <w:r>
+        <w:rPr>
+          <w:rFonts w:ascii="Consolas" w:eastAsia="Times New Roman" w:hAnsi="Consolas" w:cs="Times New Roman"/>
+          <w:color w:val="E5C07B"/>
+          <w:sz w:val="30"/>
+          <w:szCs w:val="30"/>
+        </w:rPr>
+        <w:t>ArrayList</w:t>
+      </w:r>
+      <w:r>
+        <w:rPr>
+          <w:rFonts w:ascii="Consolas" w:eastAsia="Times New Roman" w:hAnsi="Consolas" w:cs="Times New Roman"/>
+          <w:color w:val="E06C75"/>
+          <w:sz w:val="30"/>
+          <w:szCs w:val="30"/>
+        </w:rPr>
+        <w:t>&lt;</w:t>
+      </w:r>
+      <w:r>
+        <w:rPr>
+          <w:rFonts w:ascii="Consolas" w:eastAsia="Times New Roman" w:hAnsi="Consolas" w:cs="Times New Roman"/>
+          <w:color w:val="E5C07B"/>
+          <w:sz w:val="30"/>
+          <w:szCs w:val="30"/>
+        </w:rPr>
+        <w:t>StudentModel</w:t>
+      </w:r>
+      <w:r>
+        <w:rPr>
+          <w:rFonts w:ascii="Consolas" w:eastAsia="Times New Roman" w:hAnsi="Consolas" w:cs="Times New Roman"/>
+          <w:color w:val="E06C75"/>
+          <w:sz w:val="30"/>
+          <w:szCs w:val="30"/>
+        </w:rPr>
+        <w:t xml:space="preserve">&gt; </w:t>
+      </w:r>
+      <w:r>
+        <w:rPr>
+          <w:rFonts w:ascii="Consolas" w:eastAsia="Times New Roman" w:hAnsi="Consolas" w:cs="Times New Roman"/>
+          <w:color w:val="61AFEF"/>
+          <w:sz w:val="30"/>
+          <w:szCs w:val="30"/>
+        </w:rPr>
+        <w:t>findStudentByName</w:t>
+      </w:r>
+      <w:r>
+        <w:rPr>
+          <w:rFonts w:ascii="Consolas" w:eastAsia="Times New Roman" w:hAnsi="Consolas" w:cs="Times New Roman"/>
+          <w:color w:val="E06C75"/>
+          <w:sz w:val="30"/>
+          <w:szCs w:val="30"/>
+        </w:rPr>
+        <w:t>(</w:t>
+      </w:r>
+      <w:r>
+        <w:rPr>
+          <w:rFonts w:ascii="Consolas" w:eastAsia="Times New Roman" w:hAnsi="Consolas" w:cs="Times New Roman"/>
+          <w:color w:val="E5C07B"/>
+          <w:sz w:val="30"/>
+          <w:szCs w:val="30"/>
+        </w:rPr>
+        <w:t>String</w:t>
+      </w:r>
+      <w:r>
+        <w:rPr>
+          <w:rFonts w:ascii="Consolas" w:eastAsia="Times New Roman" w:hAnsi="Consolas" w:cs="Times New Roman"/>
+          <w:color w:val="E06C75"/>
+          <w:sz w:val="30"/>
+          <w:szCs w:val="30"/>
+        </w:rPr>
+        <w:t xml:space="preserve"> name) {</w:t>
+      </w:r>
+    </w:p>
+    <w:p>
+      <w:pPr>
+        <w:shd w:val="clear" w:color="auto" w:fill="23272E"/>
+        <w:spacing w:after="0" w:line="405" w:lineRule="atLeast"/>
+        <w:rPr>
+          <w:rFonts w:ascii="Consolas" w:eastAsia="Times New Roman" w:hAnsi="Consolas" w:cs="Times New Roman"/>
+          <w:color w:val="ABB2BF"/>
+          <w:sz w:val="30"/>
+          <w:szCs w:val="30"/>
+        </w:rPr>
+      </w:pPr>
+      <w:r>
+        <w:rPr>
+          <w:rFonts w:ascii="Consolas" w:eastAsia="Times New Roman" w:hAnsi="Consolas" w:cs="Times New Roman"/>
+          <w:color w:val="E06C75"/>
+          <w:sz w:val="30"/>
+          <w:szCs w:val="30"/>
+        </w:rPr>
+        <w:t xml:space="preserve">        </w:t>
+      </w:r>
+      <w:r>
+        <w:rPr>
+          <w:rFonts w:ascii="Consolas" w:eastAsia="Times New Roman" w:hAnsi="Consolas" w:cs="Times New Roman"/>
+          <w:color w:val="E5C07B"/>
+          <w:sz w:val="30"/>
+          <w:szCs w:val="30"/>
+        </w:rPr>
+        <w:t>ArrayList</w:t>
+      </w:r>
+      <w:r>
+        <w:rPr>
+          <w:rFonts w:ascii="Consolas" w:eastAsia="Times New Roman" w:hAnsi="Consolas" w:cs="Times New Roman"/>
+          <w:color w:val="E06C75"/>
+          <w:sz w:val="30"/>
+          <w:szCs w:val="30"/>
+        </w:rPr>
+        <w:t>&lt;</w:t>
+      </w:r>
+      <w:r>
+        <w:rPr>
+          <w:rFonts w:ascii="Consolas" w:eastAsia="Times New Roman" w:hAnsi="Consolas" w:cs="Times New Roman"/>
+          <w:color w:val="E5C07B"/>
+          <w:sz w:val="30"/>
+          <w:szCs w:val="30"/>
+        </w:rPr>
+        <w:t>StudentModel</w:t>
+      </w:r>
+      <w:r>
+        <w:rPr>
+          <w:rFonts w:ascii="Consolas" w:eastAsia="Times New Roman" w:hAnsi="Consolas" w:cs="Times New Roman"/>
+          <w:color w:val="E06C75"/>
+          <w:sz w:val="30"/>
+          <w:szCs w:val="30"/>
+        </w:rPr>
+        <w:t xml:space="preserve">&gt; studentList = </w:t>
+      </w:r>
+      <w:r>
+        <w:rPr>
+          <w:rFonts w:ascii="Consolas" w:eastAsia="Times New Roman" w:hAnsi="Consolas" w:cs="Times New Roman"/>
+          <w:color w:val="C678DD"/>
+          <w:sz w:val="30"/>
+          <w:szCs w:val="30"/>
+        </w:rPr>
+        <w:t>new</w:t>
+      </w:r>
+      <w:r>
+        <w:rPr>
+          <w:rFonts w:ascii="Consolas" w:eastAsia="Times New Roman" w:hAnsi="Consolas" w:cs="Times New Roman"/>
+          <w:color w:val="E06C75"/>
+          <w:sz w:val="30"/>
+          <w:szCs w:val="30"/>
+        </w:rPr>
+        <w:t xml:space="preserve"> </w:t>
+      </w:r>
+      <w:r>
+        <w:rPr>
+          <w:rFonts w:ascii="Consolas" w:eastAsia="Times New Roman" w:hAnsi="Consolas" w:cs="Times New Roman"/>
+          <w:color w:val="61AFEF"/>
+          <w:sz w:val="30"/>
+          <w:szCs w:val="30"/>
+        </w:rPr>
+        <w:t>ArrayList</w:t>
+      </w:r>
+      <w:r>
+        <w:rPr>
+          <w:rFonts w:ascii="Consolas" w:eastAsia="Times New Roman" w:hAnsi="Consolas" w:cs="Times New Roman"/>
+          <w:color w:val="E06C75"/>
+          <w:sz w:val="30"/>
+          <w:szCs w:val="30"/>
+        </w:rPr>
+        <w:t>&lt;</w:t>
+      </w:r>
+      <w:r>
+        <w:rPr>
+          <w:rFonts w:ascii="Consolas" w:eastAsia="Times New Roman" w:hAnsi="Consolas" w:cs="Times New Roman"/>
+          <w:color w:val="E5C07B"/>
+          <w:sz w:val="30"/>
+          <w:szCs w:val="30"/>
+        </w:rPr>
+        <w:t>StudentModel</w:t>
+      </w:r>
+      <w:r>
+        <w:rPr>
+          <w:rFonts w:ascii="Consolas" w:eastAsia="Times New Roman" w:hAnsi="Consolas" w:cs="Times New Roman"/>
+          <w:color w:val="E06C75"/>
+          <w:sz w:val="30"/>
+          <w:szCs w:val="30"/>
+        </w:rPr>
+        <w:t>&gt;()</w:t>
+      </w:r>
+      <w:r>
+        <w:rPr>
+          <w:rFonts w:ascii="Consolas" w:eastAsia="Times New Roman" w:hAnsi="Consolas" w:cs="Times New Roman"/>
+          <w:color w:val="C678DD"/>
+          <w:sz w:val="30"/>
+          <w:szCs w:val="30"/>
+        </w:rPr>
+        <w:t>;</w:t>
+      </w:r>
+    </w:p>
+    <w:p>
+      <w:pPr>
+        <w:shd w:val="clear" w:color="auto" w:fill="23272E"/>
+        <w:spacing w:after="0" w:line="405" w:lineRule="atLeast"/>
+        <w:rPr>
+          <w:rFonts w:ascii="Consolas" w:eastAsia="Times New Roman" w:hAnsi="Consolas" w:cs="Times New Roman"/>
+          <w:color w:val="ABB2BF"/>
+          <w:sz w:val="30"/>
+          <w:szCs w:val="30"/>
+        </w:rPr>
+      </w:pPr>
+      <w:r>
+        <w:rPr>
+          <w:rFonts w:ascii="Consolas" w:eastAsia="Times New Roman" w:hAnsi="Consolas" w:cs="Times New Roman"/>
+          <w:color w:val="E06C75"/>
+          <w:sz w:val="30"/>
+          <w:szCs w:val="30"/>
+        </w:rPr>
+        <w:t xml:space="preserve">        </w:t>
+      </w:r>
+      <w:r>
+        <w:rPr>
+          <w:rFonts w:ascii="Consolas" w:eastAsia="Times New Roman" w:hAnsi="Consolas" w:cs="Times New Roman"/>
+          <w:color w:val="E5C07B"/>
+          <w:sz w:val="30"/>
+          <w:szCs w:val="30"/>
+        </w:rPr>
+        <w:t>String</w:t>
+      </w:r>
+      <w:r>
+        <w:rPr>
+          <w:rFonts w:ascii="Consolas" w:eastAsia="Times New Roman" w:hAnsi="Consolas" w:cs="Times New Roman"/>
+          <w:color w:val="E06C75"/>
+          <w:sz w:val="30"/>
+          <w:szCs w:val="30"/>
+        </w:rPr>
+        <w:t xml:space="preserve"> fileName = </w:t>
+      </w:r>
+      <w:r>
+        <w:rPr>
+          <w:rFonts w:ascii="Consolas" w:eastAsia="Times New Roman" w:hAnsi="Consolas" w:cs="Times New Roman"/>
+          <w:color w:val="98C379"/>
+          <w:sz w:val="30"/>
+          <w:szCs w:val="30"/>
+        </w:rPr>
+        <w:t>"student.csv"</w:t>
+      </w:r>
+      <w:r>
+        <w:rPr>
+          <w:rFonts w:ascii="Consolas" w:eastAsia="Times New Roman" w:hAnsi="Consolas" w:cs="Times New Roman"/>
+          <w:color w:val="C678DD"/>
+          <w:sz w:val="30"/>
+          <w:szCs w:val="30"/>
+        </w:rPr>
+        <w:t>;</w:t>
+      </w:r>
+    </w:p>
+    <w:p>
+      <w:pPr>
+        <w:shd w:val="clear" w:color="auto" w:fill="23272E"/>
+        <w:spacing w:after="0" w:line="405" w:lineRule="atLeast"/>
+        <w:rPr>
+          <w:rFonts w:ascii="Consolas" w:eastAsia="Times New Roman" w:hAnsi="Consolas" w:cs="Times New Roman"/>
+          <w:color w:val="ABB2BF"/>
+          <w:sz w:val="30"/>
+          <w:szCs w:val="30"/>
+        </w:rPr>
+      </w:pPr>
+      <w:r>
+        <w:rPr>
+          <w:rFonts w:ascii="Consolas" w:eastAsia="Times New Roman" w:hAnsi="Consolas" w:cs="Times New Roman"/>
+          <w:color w:val="E06C75"/>
+          <w:sz w:val="30"/>
+          <w:szCs w:val="30"/>
+        </w:rPr>
+        <w:t xml:space="preserve">        </w:t>
+      </w:r>
+      <w:r>
+        <w:rPr>
+          <w:rFonts w:ascii="Consolas" w:eastAsia="Times New Roman" w:hAnsi="Consolas" w:cs="Times New Roman"/>
+          <w:color w:val="61AFEF"/>
+          <w:sz w:val="30"/>
+          <w:szCs w:val="30"/>
+        </w:rPr>
+        <w:t>readStudentFromFile</w:t>
+      </w:r>
+      <w:r>
+        <w:rPr>
+          <w:rFonts w:ascii="Consolas" w:eastAsia="Times New Roman" w:hAnsi="Consolas" w:cs="Times New Roman"/>
+          <w:color w:val="E06C75"/>
+          <w:sz w:val="30"/>
+          <w:szCs w:val="30"/>
+        </w:rPr>
+        <w:t>(fileName</w:t>
+      </w:r>
+      <w:r>
+        <w:rPr>
+          <w:rFonts w:ascii="Consolas" w:eastAsia="Times New Roman" w:hAnsi="Consolas" w:cs="Times New Roman"/>
+          <w:color w:val="C678DD"/>
+          <w:sz w:val="30"/>
+          <w:szCs w:val="30"/>
+        </w:rPr>
+        <w:t>,</w:t>
+      </w:r>
+      <w:r>
+        <w:rPr>
+          <w:rFonts w:ascii="Consolas" w:eastAsia="Times New Roman" w:hAnsi="Consolas" w:cs="Times New Roman"/>
+          <w:color w:val="E06C75"/>
+          <w:sz w:val="30"/>
+          <w:szCs w:val="30"/>
+        </w:rPr>
+        <w:t xml:space="preserve"> studentList)</w:t>
+      </w:r>
+      <w:r>
+        <w:rPr>
+          <w:rFonts w:ascii="Consolas" w:eastAsia="Times New Roman" w:hAnsi="Consolas" w:cs="Times New Roman"/>
+          <w:color w:val="C678DD"/>
+          <w:sz w:val="30"/>
+          <w:szCs w:val="30"/>
+        </w:rPr>
+        <w:t>;</w:t>
+      </w:r>
+    </w:p>
+    <w:p>
+      <w:pPr>
+        <w:shd w:val="clear" w:color="auto" w:fill="23272E"/>
+        <w:spacing w:after="0" w:line="405" w:lineRule="atLeast"/>
+        <w:rPr>
+          <w:rFonts w:ascii="Consolas" w:eastAsia="Times New Roman" w:hAnsi="Consolas" w:cs="Times New Roman"/>
+          <w:color w:val="ABB2BF"/>
+          <w:sz w:val="30"/>
+          <w:szCs w:val="30"/>
+        </w:rPr>
+      </w:pPr>
+      <w:r>
+        <w:rPr>
+          <w:rFonts w:ascii="Consolas" w:eastAsia="Times New Roman" w:hAnsi="Consolas" w:cs="Times New Roman"/>
+          <w:color w:val="E06C75"/>
+          <w:sz w:val="30"/>
+          <w:szCs w:val="30"/>
+        </w:rPr>
+        <w:t xml:space="preserve">        </w:t>
+      </w:r>
+      <w:r>
+        <w:rPr>
+          <w:rFonts w:ascii="Consolas" w:eastAsia="Times New Roman" w:hAnsi="Consolas" w:cs="Times New Roman"/>
+          <w:color w:val="E5C07B"/>
+          <w:sz w:val="30"/>
+          <w:szCs w:val="30"/>
+        </w:rPr>
+        <w:t>ArrayList</w:t>
+      </w:r>
+      <w:r>
+        <w:rPr>
+          <w:rFonts w:ascii="Consolas" w:eastAsia="Times New Roman" w:hAnsi="Consolas" w:cs="Times New Roman"/>
+          <w:color w:val="E06C75"/>
+          <w:sz w:val="30"/>
+          <w:szCs w:val="30"/>
+        </w:rPr>
+        <w:t>&lt;</w:t>
+      </w:r>
+      <w:r>
+        <w:rPr>
+          <w:rFonts w:ascii="Consolas" w:eastAsia="Times New Roman" w:hAnsi="Consolas" w:cs="Times New Roman"/>
+          <w:color w:val="E5C07B"/>
+          <w:sz w:val="30"/>
+          <w:szCs w:val="30"/>
+        </w:rPr>
+        <w:t>StudentModel</w:t>
+      </w:r>
+      <w:r>
+        <w:rPr>
+          <w:rFonts w:ascii="Consolas" w:eastAsia="Times New Roman" w:hAnsi="Consolas" w:cs="Times New Roman"/>
+          <w:color w:val="E06C75"/>
+          <w:sz w:val="30"/>
+          <w:szCs w:val="30"/>
+        </w:rPr>
+        <w:t xml:space="preserve">&gt; studentList2 = </w:t>
+      </w:r>
+      <w:r>
+        <w:rPr>
+          <w:rFonts w:ascii="Consolas" w:eastAsia="Times New Roman" w:hAnsi="Consolas" w:cs="Times New Roman"/>
+          <w:color w:val="C678DD"/>
+          <w:sz w:val="30"/>
+          <w:szCs w:val="30"/>
+        </w:rPr>
+        <w:t>new</w:t>
+      </w:r>
+      <w:r>
+        <w:rPr>
+          <w:rFonts w:ascii="Consolas" w:eastAsia="Times New Roman" w:hAnsi="Consolas" w:cs="Times New Roman"/>
+          <w:color w:val="E06C75"/>
+          <w:sz w:val="30"/>
+          <w:szCs w:val="30"/>
+        </w:rPr>
+        <w:t xml:space="preserve"> </w:t>
+      </w:r>
+      <w:r>
+        <w:rPr>
+          <w:rFonts w:ascii="Consolas" w:eastAsia="Times New Roman" w:hAnsi="Consolas" w:cs="Times New Roman"/>
+          <w:color w:val="61AFEF"/>
+          <w:sz w:val="30"/>
+          <w:szCs w:val="30"/>
+        </w:rPr>
+        <w:t>ArrayList</w:t>
+      </w:r>
+      <w:r>
+        <w:rPr>
+          <w:rFonts w:ascii="Consolas" w:eastAsia="Times New Roman" w:hAnsi="Consolas" w:cs="Times New Roman"/>
+          <w:color w:val="E06C75"/>
+          <w:sz w:val="30"/>
+          <w:szCs w:val="30"/>
+        </w:rPr>
+        <w:t>&lt;</w:t>
+      </w:r>
+      <w:r>
+        <w:rPr>
+          <w:rFonts w:ascii="Consolas" w:eastAsia="Times New Roman" w:hAnsi="Consolas" w:cs="Times New Roman"/>
+          <w:color w:val="E5C07B"/>
+          <w:sz w:val="30"/>
+          <w:szCs w:val="30"/>
+        </w:rPr>
+        <w:t>StudentModel</w:t>
+      </w:r>
+      <w:r>
+        <w:rPr>
+          <w:rFonts w:ascii="Consolas" w:eastAsia="Times New Roman" w:hAnsi="Consolas" w:cs="Times New Roman"/>
+          <w:color w:val="E06C75"/>
+          <w:sz w:val="30"/>
+          <w:szCs w:val="30"/>
+        </w:rPr>
+        <w:t>&gt;()</w:t>
+      </w:r>
+      <w:r>
+        <w:rPr>
+          <w:rFonts w:ascii="Consolas" w:eastAsia="Times New Roman" w:hAnsi="Consolas" w:cs="Times New Roman"/>
+          <w:color w:val="C678DD"/>
+          <w:sz w:val="30"/>
+          <w:szCs w:val="30"/>
+        </w:rPr>
+        <w:t>;</w:t>
+      </w:r>
+    </w:p>
+    <w:p>
+      <w:pPr>
+        <w:shd w:val="clear" w:color="auto" w:fill="23272E"/>
+        <w:spacing w:after="0" w:line="405" w:lineRule="atLeast"/>
+        <w:rPr>
+          <w:rFonts w:ascii="Consolas" w:eastAsia="Times New Roman" w:hAnsi="Consolas" w:cs="Times New Roman"/>
+          <w:color w:val="ABB2BF"/>
+          <w:sz w:val="30"/>
+          <w:szCs w:val="30"/>
+        </w:rPr>
+      </w:pPr>
+      <w:r>
+        <w:rPr>
+          <w:rFonts w:ascii="Consolas" w:eastAsia="Times New Roman" w:hAnsi="Consolas" w:cs="Times New Roman"/>
+          <w:color w:val="E06C75"/>
+          <w:sz w:val="30"/>
+          <w:szCs w:val="30"/>
+        </w:rPr>
+        <w:t xml:space="preserve">        </w:t>
+      </w:r>
+      <w:r>
+        <w:rPr>
+          <w:rFonts w:ascii="Consolas" w:eastAsia="Times New Roman" w:hAnsi="Consolas" w:cs="Times New Roman"/>
+          <w:color w:val="C678DD"/>
+          <w:sz w:val="30"/>
+          <w:szCs w:val="30"/>
+        </w:rPr>
+        <w:t>for</w:t>
+      </w:r>
+      <w:r>
+        <w:rPr>
+          <w:rFonts w:ascii="Consolas" w:eastAsia="Times New Roman" w:hAnsi="Consolas" w:cs="Times New Roman"/>
+          <w:color w:val="E06C75"/>
+          <w:sz w:val="30"/>
+          <w:szCs w:val="30"/>
+        </w:rPr>
+        <w:t xml:space="preserve"> (</w:t>
+      </w:r>
+      <w:r>
+        <w:rPr>
+          <w:rFonts w:ascii="Consolas" w:eastAsia="Times New Roman" w:hAnsi="Consolas" w:cs="Times New Roman"/>
+          <w:color w:val="E5C07B"/>
+          <w:sz w:val="30"/>
+          <w:szCs w:val="30"/>
+        </w:rPr>
+        <w:t>StudentModel</w:t>
+      </w:r>
+      <w:r>
+        <w:rPr>
+          <w:rFonts w:ascii="Consolas" w:eastAsia="Times New Roman" w:hAnsi="Consolas" w:cs="Times New Roman"/>
+          <w:color w:val="E06C75"/>
+          <w:sz w:val="30"/>
+          <w:szCs w:val="30"/>
+        </w:rPr>
+        <w:t xml:space="preserve"> student : studentList) {</w:t>
+      </w:r>
+    </w:p>
+    <w:p>
+      <w:pPr>
+        <w:shd w:val="clear" w:color="auto" w:fill="23272E"/>
+        <w:spacing w:after="0" w:line="405" w:lineRule="atLeast"/>
+        <w:rPr>
+          <w:rFonts w:ascii="Consolas" w:eastAsia="Times New Roman" w:hAnsi="Consolas" w:cs="Times New Roman"/>
+          <w:color w:val="ABB2BF"/>
+          <w:sz w:val="30"/>
+          <w:szCs w:val="30"/>
+        </w:rPr>
+      </w:pPr>
+      <w:r>
+        <w:rPr>
+          <w:rFonts w:ascii="Consolas" w:eastAsia="Times New Roman" w:hAnsi="Consolas" w:cs="Times New Roman"/>
+          <w:color w:val="E06C75"/>
+          <w:sz w:val="30"/>
+          <w:szCs w:val="30"/>
+        </w:rPr>
+        <w:t xml:space="preserve">            </w:t>
+      </w:r>
+      <w:r>
+        <w:rPr>
+          <w:rFonts w:ascii="Consolas" w:eastAsia="Times New Roman" w:hAnsi="Consolas" w:cs="Times New Roman"/>
+          <w:color w:val="C678DD"/>
+          <w:sz w:val="30"/>
+          <w:szCs w:val="30"/>
+        </w:rPr>
+        <w:t>if</w:t>
+      </w:r>
+      <w:r>
+        <w:rPr>
+          <w:rFonts w:ascii="Consolas" w:eastAsia="Times New Roman" w:hAnsi="Consolas" w:cs="Times New Roman"/>
+          <w:color w:val="E06C75"/>
+          <w:sz w:val="30"/>
+          <w:szCs w:val="30"/>
+        </w:rPr>
+        <w:t xml:space="preserve"> (student.</w:t>
+      </w:r>
+      <w:r>
+        <w:rPr>
+          <w:rFonts w:ascii="Consolas" w:eastAsia="Times New Roman" w:hAnsi="Consolas" w:cs="Times New Roman"/>
+          <w:color w:val="61AFEF"/>
+          <w:sz w:val="30"/>
+          <w:szCs w:val="30"/>
+        </w:rPr>
+        <w:t>getName</w:t>
+      </w:r>
+      <w:r>
+        <w:rPr>
+          <w:rFonts w:ascii="Consolas" w:eastAsia="Times New Roman" w:hAnsi="Consolas" w:cs="Times New Roman"/>
+          <w:color w:val="E06C75"/>
+          <w:sz w:val="30"/>
+          <w:szCs w:val="30"/>
+        </w:rPr>
+        <w:t>().</w:t>
+      </w:r>
+      <w:r>
+        <w:rPr>
+          <w:rFonts w:ascii="Consolas" w:eastAsia="Times New Roman" w:hAnsi="Consolas" w:cs="Times New Roman"/>
+          <w:color w:val="61AFEF"/>
+          <w:sz w:val="30"/>
+          <w:szCs w:val="30"/>
+        </w:rPr>
+        <w:t>contains</w:t>
+      </w:r>
+      <w:r>
+        <w:rPr>
+          <w:rFonts w:ascii="Consolas" w:eastAsia="Times New Roman" w:hAnsi="Consolas" w:cs="Times New Roman"/>
+          <w:color w:val="E06C75"/>
+          <w:sz w:val="30"/>
+          <w:szCs w:val="30"/>
+        </w:rPr>
+        <w:t>(name)) {</w:t>
+      </w:r>
+    </w:p>
+    <w:p>
+      <w:pPr>
+        <w:shd w:val="clear" w:color="auto" w:fill="23272E"/>
+        <w:spacing w:after="0" w:line="405" w:lineRule="atLeast"/>
+        <w:rPr>
+          <w:rFonts w:ascii="Consolas" w:eastAsia="Times New Roman" w:hAnsi="Consolas" w:cs="Times New Roman"/>
+          <w:color w:val="ABB2BF"/>
+          <w:sz w:val="30"/>
+          <w:szCs w:val="30"/>
+        </w:rPr>
+      </w:pPr>
+      <w:r>
+        <w:rPr>
+          <w:rFonts w:ascii="Consolas" w:eastAsia="Times New Roman" w:hAnsi="Consolas" w:cs="Times New Roman"/>
+          <w:color w:val="E06C75"/>
+          <w:sz w:val="30"/>
+          <w:szCs w:val="30"/>
+        </w:rPr>
+        <w:t>                studentList2.</w:t>
+      </w:r>
+      <w:r>
+        <w:rPr>
+          <w:rFonts w:ascii="Consolas" w:eastAsia="Times New Roman" w:hAnsi="Consolas" w:cs="Times New Roman"/>
+          <w:color w:val="61AFEF"/>
+          <w:sz w:val="30"/>
+          <w:szCs w:val="30"/>
+        </w:rPr>
+        <w:t>add</w:t>
+      </w:r>
+      <w:r>
+        <w:rPr>
+          <w:rFonts w:ascii="Consolas" w:eastAsia="Times New Roman" w:hAnsi="Consolas" w:cs="Times New Roman"/>
+          <w:color w:val="E06C75"/>
+          <w:sz w:val="30"/>
+          <w:szCs w:val="30"/>
+        </w:rPr>
+        <w:t>(student)</w:t>
+      </w:r>
+      <w:r>
+        <w:rPr>
+          <w:rFonts w:ascii="Consolas" w:eastAsia="Times New Roman" w:hAnsi="Consolas" w:cs="Times New Roman"/>
+          <w:color w:val="C678DD"/>
+          <w:sz w:val="30"/>
+          <w:szCs w:val="30"/>
+        </w:rPr>
+        <w:t>;</w:t>
+      </w:r>
+    </w:p>
+    <w:p>
+      <w:pPr>
+        <w:shd w:val="clear" w:color="auto" w:fill="23272E"/>
+        <w:spacing w:after="0" w:line="405" w:lineRule="atLeast"/>
+        <w:rPr>
+          <w:rFonts w:ascii="Consolas" w:eastAsia="Times New Roman" w:hAnsi="Consolas" w:cs="Times New Roman"/>
+          <w:color w:val="ABB2BF"/>
+          <w:sz w:val="30"/>
+          <w:szCs w:val="30"/>
+        </w:rPr>
+      </w:pPr>
+      <w:r>
+        <w:rPr>
+          <w:rFonts w:ascii="Consolas" w:eastAsia="Times New Roman" w:hAnsi="Consolas" w:cs="Times New Roman"/>
+          <w:color w:val="E06C75"/>
+          <w:sz w:val="30"/>
+          <w:szCs w:val="30"/>
+        </w:rPr>
+        <w:t>            }</w:t>
+      </w:r>
+    </w:p>
+    <w:p>
+      <w:pPr>
+        <w:shd w:val="clear" w:color="auto" w:fill="23272E"/>
+        <w:spacing w:after="0" w:line="405" w:lineRule="atLeast"/>
+        <w:rPr>
+          <w:rFonts w:ascii="Consolas" w:eastAsia="Times New Roman" w:hAnsi="Consolas" w:cs="Times New Roman"/>
+          <w:color w:val="ABB2BF"/>
+          <w:sz w:val="30"/>
+          <w:szCs w:val="30"/>
+        </w:rPr>
+      </w:pPr>
+      <w:r>
+        <w:rPr>
+          <w:rFonts w:ascii="Consolas" w:eastAsia="Times New Roman" w:hAnsi="Consolas" w:cs="Times New Roman"/>
+          <w:color w:val="E06C75"/>
+          <w:sz w:val="30"/>
+          <w:szCs w:val="30"/>
+        </w:rPr>
+        <w:t>        }</w:t>
+      </w:r>
+    </w:p>
+    <w:p>
+      <w:pPr>
+        <w:shd w:val="clear" w:color="auto" w:fill="23272E"/>
+        <w:spacing w:after="0" w:line="405" w:lineRule="atLeast"/>
+        <w:rPr>
+          <w:rFonts w:ascii="Consolas" w:eastAsia="Times New Roman" w:hAnsi="Consolas" w:cs="Times New Roman"/>
+          <w:color w:val="ABB2BF"/>
+          <w:sz w:val="30"/>
+          <w:szCs w:val="30"/>
+        </w:rPr>
+      </w:pPr>
+      <w:r>
+        <w:rPr>
+          <w:rFonts w:ascii="Consolas" w:eastAsia="Times New Roman" w:hAnsi="Consolas" w:cs="Times New Roman"/>
+          <w:color w:val="E06C75"/>
+          <w:sz w:val="30"/>
+          <w:szCs w:val="30"/>
+        </w:rPr>
+        <w:t xml:space="preserve">        </w:t>
+      </w:r>
+      <w:r>
+        <w:rPr>
+          <w:rFonts w:ascii="Consolas" w:eastAsia="Times New Roman" w:hAnsi="Consolas" w:cs="Times New Roman"/>
+          <w:color w:val="C678DD"/>
+          <w:sz w:val="30"/>
+          <w:szCs w:val="30"/>
+        </w:rPr>
+        <w:t>return</w:t>
+      </w:r>
+      <w:r>
+        <w:rPr>
+          <w:rFonts w:ascii="Consolas" w:eastAsia="Times New Roman" w:hAnsi="Consolas" w:cs="Times New Roman"/>
+          <w:color w:val="E06C75"/>
+          <w:sz w:val="30"/>
+          <w:szCs w:val="30"/>
+        </w:rPr>
+        <w:t xml:space="preserve"> studentList2</w:t>
+      </w:r>
+      <w:r>
+        <w:rPr>
+          <w:rFonts w:ascii="Consolas" w:eastAsia="Times New Roman" w:hAnsi="Consolas" w:cs="Times New Roman"/>
+          <w:color w:val="C678DD"/>
+          <w:sz w:val="30"/>
+          <w:szCs w:val="30"/>
+        </w:rPr>
+        <w:t>;</w:t>
+      </w:r>
+    </w:p>
+    <w:p>
+      <w:pPr>
+        <w:shd w:val="clear" w:color="auto" w:fill="23272E"/>
+        <w:spacing w:after="0" w:line="405" w:lineRule="atLeast"/>
+        <w:rPr>
+          <w:rFonts w:ascii="Consolas" w:eastAsia="Times New Roman" w:hAnsi="Consolas" w:cs="Times New Roman"/>
+          <w:color w:val="ABB2BF"/>
+          <w:sz w:val="30"/>
+          <w:szCs w:val="30"/>
+        </w:rPr>
+      </w:pPr>
+      <w:r>
+        <w:rPr>
+          <w:rFonts w:ascii="Consolas" w:eastAsia="Times New Roman" w:hAnsi="Consolas" w:cs="Times New Roman"/>
+          <w:color w:val="E06C75"/>
+          <w:sz w:val="30"/>
+          <w:szCs w:val="30"/>
+        </w:rPr>
+        <w:t>    }</w:t>
+      </w:r>
+    </w:p>
+    <w:p>
+      <w:pPr>
+        <w:pStyle w:val="Heading3"/>
+        <w:numPr>
+          <w:ilvl w:val="1"/>
+          <w:numId w:val="4"/>
+        </w:numPr>
+      </w:pPr>
+      <w:r>
+        <w:t>DeleteStudent</w:t>
+      </w:r>
+    </w:p>
+    <w:p>
+      <w:r>
+        <w:tab/>
+      </w:r>
+      <w:r>
+        <w:t>This feature</w:t>
+      </w:r>
+      <w:r>
+        <w:t xml:space="preserve"> takes in the ID of the student needed to delete</w:t>
+      </w:r>
+      <w:r>
+        <w:t>, find the Student with that ID and deletes it from the ArrayList. It then clears all the data in the saved file and replace it with the updated list</w:t>
+      </w:r>
+    </w:p>
+    <w:p>
+      <w:pPr>
+        <w:shd w:val="clear" w:color="auto" w:fill="23272E"/>
+        <w:spacing w:after="0" w:line="405" w:lineRule="atLeast"/>
+        <w:rPr>
+          <w:rFonts w:ascii="Consolas" w:eastAsia="Times New Roman" w:hAnsi="Consolas" w:cs="Times New Roman"/>
+          <w:color w:val="ABB2BF"/>
+          <w:sz w:val="30"/>
+          <w:szCs w:val="30"/>
+        </w:rPr>
+      </w:pPr>
+      <w:r>
+        <w:rPr>
+          <w:rFonts w:ascii="Consolas" w:eastAsia="Times New Roman" w:hAnsi="Consolas" w:cs="Times New Roman"/>
+          <w:color w:val="7F848E"/>
+          <w:sz w:val="30"/>
+          <w:szCs w:val="30"/>
+        </w:rPr>
+        <w:t>// Find student id and delete it</w:t>
+      </w:r>
+    </w:p>
+    <w:p>
+      <w:pPr>
+        <w:shd w:val="clear" w:color="auto" w:fill="23272E"/>
+        <w:spacing w:after="0" w:line="405" w:lineRule="atLeast"/>
+        <w:rPr>
+          <w:rFonts w:ascii="Consolas" w:eastAsia="Times New Roman" w:hAnsi="Consolas" w:cs="Times New Roman"/>
+          <w:color w:val="ABB2BF"/>
+          <w:sz w:val="30"/>
+          <w:szCs w:val="30"/>
+        </w:rPr>
+      </w:pPr>
+      <w:r>
+        <w:rPr>
+          <w:rFonts w:ascii="Consolas" w:eastAsia="Times New Roman" w:hAnsi="Consolas" w:cs="Times New Roman"/>
+          <w:color w:val="E06C75"/>
+          <w:sz w:val="30"/>
+          <w:szCs w:val="30"/>
+        </w:rPr>
+        <w:t xml:space="preserve">    </w:t>
+      </w:r>
+      <w:r>
+        <w:rPr>
+          <w:rFonts w:ascii="Consolas" w:eastAsia="Times New Roman" w:hAnsi="Consolas" w:cs="Times New Roman"/>
+          <w:color w:val="C678DD"/>
+          <w:sz w:val="30"/>
+          <w:szCs w:val="30"/>
+        </w:rPr>
+        <w:t>public</w:t>
+      </w:r>
+      <w:r>
+        <w:rPr>
+          <w:rFonts w:ascii="Consolas" w:eastAsia="Times New Roman" w:hAnsi="Consolas" w:cs="Times New Roman"/>
+          <w:color w:val="E06C75"/>
+          <w:sz w:val="30"/>
+          <w:szCs w:val="30"/>
+        </w:rPr>
+        <w:t xml:space="preserve"> </w:t>
+      </w:r>
+      <w:r>
+        <w:rPr>
+          <w:rFonts w:ascii="Consolas" w:eastAsia="Times New Roman" w:hAnsi="Consolas" w:cs="Times New Roman"/>
+          <w:color w:val="C678DD"/>
+          <w:sz w:val="30"/>
+          <w:szCs w:val="30"/>
+        </w:rPr>
+        <w:t>static</w:t>
+      </w:r>
+      <w:r>
+        <w:rPr>
+          <w:rFonts w:ascii="Consolas" w:eastAsia="Times New Roman" w:hAnsi="Consolas" w:cs="Times New Roman"/>
+          <w:color w:val="E06C75"/>
+          <w:sz w:val="30"/>
+          <w:szCs w:val="30"/>
+        </w:rPr>
+        <w:t xml:space="preserve"> </w:t>
+      </w:r>
+      <w:r>
+        <w:rPr>
+          <w:rFonts w:ascii="Consolas" w:eastAsia="Times New Roman" w:hAnsi="Consolas" w:cs="Times New Roman"/>
+          <w:color w:val="C678DD"/>
+          <w:sz w:val="30"/>
+          <w:szCs w:val="30"/>
+        </w:rPr>
+        <w:t>void</w:t>
+      </w:r>
+      <w:r>
+        <w:rPr>
+          <w:rFonts w:ascii="Consolas" w:eastAsia="Times New Roman" w:hAnsi="Consolas" w:cs="Times New Roman"/>
+          <w:color w:val="E06C75"/>
+          <w:sz w:val="30"/>
+          <w:szCs w:val="30"/>
+        </w:rPr>
+        <w:t xml:space="preserve"> </w:t>
+      </w:r>
+      <w:r>
+        <w:rPr>
+          <w:rFonts w:ascii="Consolas" w:eastAsia="Times New Roman" w:hAnsi="Consolas" w:cs="Times New Roman"/>
+          <w:color w:val="61AFEF"/>
+          <w:sz w:val="30"/>
+          <w:szCs w:val="30"/>
+        </w:rPr>
+        <w:t>deleteStudent</w:t>
+      </w:r>
+      <w:r>
+        <w:rPr>
+          <w:rFonts w:ascii="Consolas" w:eastAsia="Times New Roman" w:hAnsi="Consolas" w:cs="Times New Roman"/>
+          <w:color w:val="E06C75"/>
+          <w:sz w:val="30"/>
+          <w:szCs w:val="30"/>
+        </w:rPr>
+        <w:t>(</w:t>
+      </w:r>
+      <w:r>
+        <w:rPr>
+          <w:rFonts w:ascii="Consolas" w:eastAsia="Times New Roman" w:hAnsi="Consolas" w:cs="Times New Roman"/>
+          <w:color w:val="E5C07B"/>
+          <w:sz w:val="30"/>
+          <w:szCs w:val="30"/>
+        </w:rPr>
+        <w:t>String</w:t>
+      </w:r>
+      <w:r>
+        <w:rPr>
+          <w:rFonts w:ascii="Consolas" w:eastAsia="Times New Roman" w:hAnsi="Consolas" w:cs="Times New Roman"/>
+          <w:color w:val="E06C75"/>
+          <w:sz w:val="30"/>
+          <w:szCs w:val="30"/>
+        </w:rPr>
+        <w:t xml:space="preserve"> id) {</w:t>
+      </w:r>
+    </w:p>
+    <w:p>
+      <w:pPr>
+        <w:shd w:val="clear" w:color="auto" w:fill="23272E"/>
+        <w:spacing w:after="0" w:line="405" w:lineRule="atLeast"/>
+        <w:rPr>
+          <w:rFonts w:ascii="Consolas" w:eastAsia="Times New Roman" w:hAnsi="Consolas" w:cs="Times New Roman"/>
+          <w:color w:val="ABB2BF"/>
+          <w:sz w:val="30"/>
+          <w:szCs w:val="30"/>
+        </w:rPr>
+      </w:pPr>
+      <w:r>
+        <w:rPr>
+          <w:rFonts w:ascii="Consolas" w:eastAsia="Times New Roman" w:hAnsi="Consolas" w:cs="Times New Roman"/>
+          <w:color w:val="E06C75"/>
+          <w:sz w:val="30"/>
+          <w:szCs w:val="30"/>
+        </w:rPr>
+        <w:t xml:space="preserve">        </w:t>
+      </w:r>
+      <w:r>
+        <w:rPr>
+          <w:rFonts w:ascii="Consolas" w:eastAsia="Times New Roman" w:hAnsi="Consolas" w:cs="Times New Roman"/>
+          <w:color w:val="E5C07B"/>
+          <w:sz w:val="30"/>
+          <w:szCs w:val="30"/>
+        </w:rPr>
+        <w:t>StudentModel</w:t>
+      </w:r>
+      <w:r>
+        <w:rPr>
+          <w:rFonts w:ascii="Consolas" w:eastAsia="Times New Roman" w:hAnsi="Consolas" w:cs="Times New Roman"/>
+          <w:color w:val="E06C75"/>
+          <w:sz w:val="30"/>
+          <w:szCs w:val="30"/>
+        </w:rPr>
+        <w:t xml:space="preserve"> student = </w:t>
+      </w:r>
+      <w:r>
+        <w:rPr>
+          <w:rFonts w:ascii="Consolas" w:eastAsia="Times New Roman" w:hAnsi="Consolas" w:cs="Times New Roman"/>
+          <w:color w:val="61AFEF"/>
+          <w:sz w:val="30"/>
+          <w:szCs w:val="30"/>
+        </w:rPr>
+        <w:t>findStudent</w:t>
+      </w:r>
+      <w:r>
+        <w:rPr>
+          <w:rFonts w:ascii="Consolas" w:eastAsia="Times New Roman" w:hAnsi="Consolas" w:cs="Times New Roman"/>
+          <w:color w:val="E06C75"/>
+          <w:sz w:val="30"/>
+          <w:szCs w:val="30"/>
+        </w:rPr>
+        <w:t>(id)</w:t>
+      </w:r>
+      <w:r>
+        <w:rPr>
+          <w:rFonts w:ascii="Consolas" w:eastAsia="Times New Roman" w:hAnsi="Consolas" w:cs="Times New Roman"/>
+          <w:color w:val="C678DD"/>
+          <w:sz w:val="30"/>
+          <w:szCs w:val="30"/>
+        </w:rPr>
+        <w:t>;</w:t>
+      </w:r>
+    </w:p>
+    <w:p>
+      <w:pPr>
+        <w:shd w:val="clear" w:color="auto" w:fill="23272E"/>
+        <w:spacing w:after="0" w:line="405" w:lineRule="atLeast"/>
+        <w:rPr>
+          <w:rFonts w:ascii="Consolas" w:eastAsia="Times New Roman" w:hAnsi="Consolas" w:cs="Times New Roman"/>
+          <w:color w:val="ABB2BF"/>
+          <w:sz w:val="30"/>
+          <w:szCs w:val="30"/>
+        </w:rPr>
+      </w:pPr>
+      <w:r>
+        <w:rPr>
+          <w:rFonts w:ascii="Consolas" w:eastAsia="Times New Roman" w:hAnsi="Consolas" w:cs="Times New Roman"/>
+          <w:color w:val="E06C75"/>
+          <w:sz w:val="30"/>
+          <w:szCs w:val="30"/>
+        </w:rPr>
+        <w:t xml:space="preserve">        </w:t>
+      </w:r>
+      <w:r>
+        <w:rPr>
+          <w:rFonts w:ascii="Consolas" w:eastAsia="Times New Roman" w:hAnsi="Consolas" w:cs="Times New Roman"/>
+          <w:color w:val="C678DD"/>
+          <w:sz w:val="30"/>
+          <w:szCs w:val="30"/>
+        </w:rPr>
+        <w:t>if</w:t>
+      </w:r>
+      <w:r>
+        <w:rPr>
+          <w:rFonts w:ascii="Consolas" w:eastAsia="Times New Roman" w:hAnsi="Consolas" w:cs="Times New Roman"/>
+          <w:color w:val="E06C75"/>
+          <w:sz w:val="30"/>
+          <w:szCs w:val="30"/>
+        </w:rPr>
+        <w:t xml:space="preserve"> (student != </w:t>
+      </w:r>
+      <w:r>
+        <w:rPr>
+          <w:rFonts w:ascii="Consolas" w:eastAsia="Times New Roman" w:hAnsi="Consolas" w:cs="Times New Roman"/>
+          <w:color w:val="D19A66"/>
+          <w:sz w:val="30"/>
+          <w:szCs w:val="30"/>
+        </w:rPr>
+        <w:t>null</w:t>
+      </w:r>
+      <w:r>
+        <w:rPr>
+          <w:rFonts w:ascii="Consolas" w:eastAsia="Times New Roman" w:hAnsi="Consolas" w:cs="Times New Roman"/>
+          <w:color w:val="E06C75"/>
+          <w:sz w:val="30"/>
+          <w:szCs w:val="30"/>
+        </w:rPr>
+        <w:t>) {</w:t>
+      </w:r>
+    </w:p>
+    <w:p>
+      <w:pPr>
+        <w:shd w:val="clear" w:color="auto" w:fill="23272E"/>
+        <w:spacing w:after="0" w:line="405" w:lineRule="atLeast"/>
+        <w:rPr>
+          <w:rFonts w:ascii="Consolas" w:eastAsia="Times New Roman" w:hAnsi="Consolas" w:cs="Times New Roman"/>
+          <w:color w:val="ABB2BF"/>
+          <w:sz w:val="30"/>
+          <w:szCs w:val="30"/>
+        </w:rPr>
+      </w:pPr>
+      <w:r>
+        <w:rPr>
+          <w:rFonts w:ascii="Consolas" w:eastAsia="Times New Roman" w:hAnsi="Consolas" w:cs="Times New Roman"/>
+          <w:color w:val="E06C75"/>
+          <w:sz w:val="30"/>
+          <w:szCs w:val="30"/>
+        </w:rPr>
+        <w:t>            studentList.</w:t>
+      </w:r>
+      <w:r>
+        <w:rPr>
+          <w:rFonts w:ascii="Consolas" w:eastAsia="Times New Roman" w:hAnsi="Consolas" w:cs="Times New Roman"/>
+          <w:color w:val="61AFEF"/>
+          <w:sz w:val="30"/>
+          <w:szCs w:val="30"/>
+        </w:rPr>
+        <w:t>remove</w:t>
+      </w:r>
+      <w:r>
+        <w:rPr>
+          <w:rFonts w:ascii="Consolas" w:eastAsia="Times New Roman" w:hAnsi="Consolas" w:cs="Times New Roman"/>
+          <w:color w:val="E06C75"/>
+          <w:sz w:val="30"/>
+          <w:szCs w:val="30"/>
+        </w:rPr>
+        <w:t>(student)</w:t>
+      </w:r>
+      <w:r>
+        <w:rPr>
+          <w:rFonts w:ascii="Consolas" w:eastAsia="Times New Roman" w:hAnsi="Consolas" w:cs="Times New Roman"/>
+          <w:color w:val="C678DD"/>
+          <w:sz w:val="30"/>
+          <w:szCs w:val="30"/>
+        </w:rPr>
+        <w:t>;</w:t>
+      </w:r>
+    </w:p>
+    <w:p>
+      <w:pPr>
+        <w:shd w:val="clear" w:color="auto" w:fill="23272E"/>
+        <w:spacing w:after="0" w:line="405" w:lineRule="atLeast"/>
+        <w:rPr>
+          <w:rFonts w:ascii="Consolas" w:eastAsia="Times New Roman" w:hAnsi="Consolas" w:cs="Times New Roman"/>
+          <w:color w:val="ABB2BF"/>
+          <w:sz w:val="30"/>
+          <w:szCs w:val="30"/>
+        </w:rPr>
+      </w:pPr>
+      <w:r>
+        <w:rPr>
+          <w:rFonts w:ascii="Consolas" w:eastAsia="Times New Roman" w:hAnsi="Consolas" w:cs="Times New Roman"/>
+          <w:color w:val="E06C75"/>
+          <w:sz w:val="30"/>
+          <w:szCs w:val="30"/>
+        </w:rPr>
+        <w:t xml:space="preserve">            </w:t>
+      </w:r>
+      <w:r>
+        <w:rPr>
+          <w:rFonts w:ascii="Consolas" w:eastAsia="Times New Roman" w:hAnsi="Consolas" w:cs="Times New Roman"/>
+          <w:color w:val="E5C07B"/>
+          <w:sz w:val="30"/>
+          <w:szCs w:val="30"/>
+        </w:rPr>
+        <w:t>String</w:t>
+      </w:r>
+      <w:r>
+        <w:rPr>
+          <w:rFonts w:ascii="Consolas" w:eastAsia="Times New Roman" w:hAnsi="Consolas" w:cs="Times New Roman"/>
+          <w:color w:val="E06C75"/>
+          <w:sz w:val="30"/>
+          <w:szCs w:val="30"/>
+        </w:rPr>
+        <w:t xml:space="preserve"> studentInfo2 = student.</w:t>
+      </w:r>
+      <w:r>
+        <w:rPr>
+          <w:rFonts w:ascii="Consolas" w:eastAsia="Times New Roman" w:hAnsi="Consolas" w:cs="Times New Roman"/>
+          <w:color w:val="61AFEF"/>
+          <w:sz w:val="30"/>
+          <w:szCs w:val="30"/>
+        </w:rPr>
+        <w:t>getStudentInfo2</w:t>
+      </w:r>
+      <w:r>
+        <w:rPr>
+          <w:rFonts w:ascii="Consolas" w:eastAsia="Times New Roman" w:hAnsi="Consolas" w:cs="Times New Roman"/>
+          <w:color w:val="E06C75"/>
+          <w:sz w:val="30"/>
+          <w:szCs w:val="30"/>
+        </w:rPr>
+        <w:t>()</w:t>
+      </w:r>
+      <w:r>
+        <w:rPr>
+          <w:rFonts w:ascii="Consolas" w:eastAsia="Times New Roman" w:hAnsi="Consolas" w:cs="Times New Roman"/>
+          <w:color w:val="C678DD"/>
+          <w:sz w:val="30"/>
+          <w:szCs w:val="30"/>
+        </w:rPr>
+        <w:t>;</w:t>
+      </w:r>
+    </w:p>
+    <w:p>
+      <w:pPr>
+        <w:shd w:val="clear" w:color="auto" w:fill="23272E"/>
+        <w:spacing w:after="0" w:line="405" w:lineRule="atLeast"/>
+        <w:rPr>
+          <w:rFonts w:ascii="Consolas" w:eastAsia="Times New Roman" w:hAnsi="Consolas" w:cs="Times New Roman"/>
+          <w:color w:val="ABB2BF"/>
+          <w:sz w:val="30"/>
+          <w:szCs w:val="30"/>
+        </w:rPr>
+      </w:pPr>
+      <w:r>
+        <w:rPr>
+          <w:rFonts w:ascii="Consolas" w:eastAsia="Times New Roman" w:hAnsi="Consolas" w:cs="Times New Roman"/>
+          <w:color w:val="E06C75"/>
+          <w:sz w:val="30"/>
+          <w:szCs w:val="30"/>
+        </w:rPr>
+        <w:t xml:space="preserve">            </w:t>
+      </w:r>
+      <w:r>
+        <w:rPr>
+          <w:rFonts w:ascii="Consolas" w:eastAsia="Times New Roman" w:hAnsi="Consolas" w:cs="Times New Roman"/>
+          <w:color w:val="E5C07B"/>
+          <w:sz w:val="30"/>
+          <w:szCs w:val="30"/>
+        </w:rPr>
+        <w:t>String</w:t>
+      </w:r>
+      <w:r>
+        <w:rPr>
+          <w:rFonts w:ascii="Consolas" w:eastAsia="Times New Roman" w:hAnsi="Consolas" w:cs="Times New Roman"/>
+          <w:color w:val="E06C75"/>
+          <w:sz w:val="30"/>
+          <w:szCs w:val="30"/>
+        </w:rPr>
+        <w:t xml:space="preserve"> fileName = </w:t>
+      </w:r>
+      <w:r>
+        <w:rPr>
+          <w:rFonts w:ascii="Consolas" w:eastAsia="Times New Roman" w:hAnsi="Consolas" w:cs="Times New Roman"/>
+          <w:color w:val="98C379"/>
+          <w:sz w:val="30"/>
+          <w:szCs w:val="30"/>
+        </w:rPr>
+        <w:t>"student.csv"</w:t>
+      </w:r>
+      <w:r>
+        <w:rPr>
+          <w:rFonts w:ascii="Consolas" w:eastAsia="Times New Roman" w:hAnsi="Consolas" w:cs="Times New Roman"/>
+          <w:color w:val="C678DD"/>
+          <w:sz w:val="30"/>
+          <w:szCs w:val="30"/>
+        </w:rPr>
+        <w:t>;</w:t>
+      </w:r>
+    </w:p>
+    <w:p>
+      <w:pPr>
+        <w:shd w:val="clear" w:color="auto" w:fill="23272E"/>
+        <w:spacing w:after="0" w:line="405" w:lineRule="atLeast"/>
+        <w:rPr>
+          <w:rFonts w:ascii="Consolas" w:eastAsia="Times New Roman" w:hAnsi="Consolas" w:cs="Times New Roman"/>
+          <w:color w:val="ABB2BF"/>
+          <w:sz w:val="30"/>
+          <w:szCs w:val="30"/>
+        </w:rPr>
+      </w:pPr>
+      <w:r>
+        <w:rPr>
+          <w:rFonts w:ascii="Consolas" w:eastAsia="Times New Roman" w:hAnsi="Consolas" w:cs="Times New Roman"/>
+          <w:color w:val="E06C75"/>
+          <w:sz w:val="30"/>
+          <w:szCs w:val="30"/>
+        </w:rPr>
+        <w:t xml:space="preserve">            </w:t>
+      </w:r>
+      <w:r>
+        <w:rPr>
+          <w:rFonts w:ascii="Consolas" w:eastAsia="Times New Roman" w:hAnsi="Consolas" w:cs="Times New Roman"/>
+          <w:color w:val="61AFEF"/>
+          <w:sz w:val="30"/>
+          <w:szCs w:val="30"/>
+        </w:rPr>
+        <w:t>deleteAllStudent</w:t>
+      </w:r>
+      <w:r>
+        <w:rPr>
+          <w:rFonts w:ascii="Consolas" w:eastAsia="Times New Roman" w:hAnsi="Consolas" w:cs="Times New Roman"/>
+          <w:color w:val="E06C75"/>
+          <w:sz w:val="30"/>
+          <w:szCs w:val="30"/>
+        </w:rPr>
+        <w:t>()</w:t>
+      </w:r>
+      <w:r>
+        <w:rPr>
+          <w:rFonts w:ascii="Consolas" w:eastAsia="Times New Roman" w:hAnsi="Consolas" w:cs="Times New Roman"/>
+          <w:color w:val="C678DD"/>
+          <w:sz w:val="30"/>
+          <w:szCs w:val="30"/>
+        </w:rPr>
+        <w:t>;</w:t>
+      </w:r>
+    </w:p>
+    <w:p>
+      <w:pPr>
+        <w:shd w:val="clear" w:color="auto" w:fill="23272E"/>
+        <w:spacing w:after="0" w:line="405" w:lineRule="atLeast"/>
+        <w:rPr>
+          <w:rFonts w:ascii="Consolas" w:eastAsia="Times New Roman" w:hAnsi="Consolas" w:cs="Times New Roman"/>
+          <w:color w:val="ABB2BF"/>
+          <w:sz w:val="30"/>
+          <w:szCs w:val="30"/>
+        </w:rPr>
+      </w:pPr>
+      <w:r>
+        <w:rPr>
+          <w:rFonts w:ascii="Consolas" w:eastAsia="Times New Roman" w:hAnsi="Consolas" w:cs="Times New Roman"/>
+          <w:color w:val="E06C75"/>
+          <w:sz w:val="30"/>
+          <w:szCs w:val="30"/>
+        </w:rPr>
+        <w:t xml:space="preserve">            </w:t>
+      </w:r>
+      <w:r>
+        <w:rPr>
+          <w:rFonts w:ascii="Consolas" w:eastAsia="Times New Roman" w:hAnsi="Consolas" w:cs="Times New Roman"/>
+          <w:color w:val="C678DD"/>
+          <w:sz w:val="30"/>
+          <w:szCs w:val="30"/>
+        </w:rPr>
+        <w:t>for</w:t>
+      </w:r>
+      <w:r>
+        <w:rPr>
+          <w:rFonts w:ascii="Consolas" w:eastAsia="Times New Roman" w:hAnsi="Consolas" w:cs="Times New Roman"/>
+          <w:color w:val="E06C75"/>
+          <w:sz w:val="30"/>
+          <w:szCs w:val="30"/>
+        </w:rPr>
+        <w:t xml:space="preserve"> (</w:t>
+      </w:r>
+      <w:r>
+        <w:rPr>
+          <w:rFonts w:ascii="Consolas" w:eastAsia="Times New Roman" w:hAnsi="Consolas" w:cs="Times New Roman"/>
+          <w:color w:val="E5C07B"/>
+          <w:sz w:val="30"/>
+          <w:szCs w:val="30"/>
+        </w:rPr>
+        <w:t>StudentModel</w:t>
+      </w:r>
+      <w:r>
+        <w:rPr>
+          <w:rFonts w:ascii="Consolas" w:eastAsia="Times New Roman" w:hAnsi="Consolas" w:cs="Times New Roman"/>
+          <w:color w:val="E06C75"/>
+          <w:sz w:val="30"/>
+          <w:szCs w:val="30"/>
+        </w:rPr>
+        <w:t xml:space="preserve"> s : studentList) {</w:t>
+      </w:r>
+    </w:p>
+    <w:p>
+      <w:pPr>
+        <w:shd w:val="clear" w:color="auto" w:fill="23272E"/>
+        <w:spacing w:after="0" w:line="405" w:lineRule="atLeast"/>
+        <w:rPr>
+          <w:rFonts w:ascii="Consolas" w:eastAsia="Times New Roman" w:hAnsi="Consolas" w:cs="Times New Roman"/>
+          <w:color w:val="ABB2BF"/>
+          <w:sz w:val="30"/>
+          <w:szCs w:val="30"/>
+        </w:rPr>
+      </w:pPr>
+      <w:r>
+        <w:rPr>
+          <w:rFonts w:ascii="Consolas" w:eastAsia="Times New Roman" w:hAnsi="Consolas" w:cs="Times New Roman"/>
+          <w:color w:val="E06C75"/>
+          <w:sz w:val="30"/>
+          <w:szCs w:val="30"/>
+        </w:rPr>
+        <w:t xml:space="preserve">                </w:t>
+      </w:r>
+      <w:r>
+        <w:rPr>
+          <w:rFonts w:ascii="Consolas" w:eastAsia="Times New Roman" w:hAnsi="Consolas" w:cs="Times New Roman"/>
+          <w:color w:val="61AFEF"/>
+          <w:sz w:val="30"/>
+          <w:szCs w:val="30"/>
+        </w:rPr>
+        <w:t>writeStudentToFile</w:t>
+      </w:r>
+      <w:r>
+        <w:rPr>
+          <w:rFonts w:ascii="Consolas" w:eastAsia="Times New Roman" w:hAnsi="Consolas" w:cs="Times New Roman"/>
+          <w:color w:val="E06C75"/>
+          <w:sz w:val="30"/>
+          <w:szCs w:val="30"/>
+        </w:rPr>
+        <w:t>(fileName</w:t>
+      </w:r>
+      <w:r>
+        <w:rPr>
+          <w:rFonts w:ascii="Consolas" w:eastAsia="Times New Roman" w:hAnsi="Consolas" w:cs="Times New Roman"/>
+          <w:color w:val="C678DD"/>
+          <w:sz w:val="30"/>
+          <w:szCs w:val="30"/>
+        </w:rPr>
+        <w:t>,</w:t>
+      </w:r>
+      <w:r>
+        <w:rPr>
+          <w:rFonts w:ascii="Consolas" w:eastAsia="Times New Roman" w:hAnsi="Consolas" w:cs="Times New Roman"/>
+          <w:color w:val="E06C75"/>
+          <w:sz w:val="30"/>
+          <w:szCs w:val="30"/>
+        </w:rPr>
+        <w:t xml:space="preserve"> s.</w:t>
+      </w:r>
+      <w:r>
+        <w:rPr>
+          <w:rFonts w:ascii="Consolas" w:eastAsia="Times New Roman" w:hAnsi="Consolas" w:cs="Times New Roman"/>
+          <w:color w:val="61AFEF"/>
+          <w:sz w:val="30"/>
+          <w:szCs w:val="30"/>
+        </w:rPr>
+        <w:t>getStudentInfo2</w:t>
+      </w:r>
+      <w:r>
+        <w:rPr>
+          <w:rFonts w:ascii="Consolas" w:eastAsia="Times New Roman" w:hAnsi="Consolas" w:cs="Times New Roman"/>
+          <w:color w:val="E06C75"/>
+          <w:sz w:val="30"/>
+          <w:szCs w:val="30"/>
+        </w:rPr>
+        <w:t>())</w:t>
+      </w:r>
+      <w:r>
+        <w:rPr>
+          <w:rFonts w:ascii="Consolas" w:eastAsia="Times New Roman" w:hAnsi="Consolas" w:cs="Times New Roman"/>
+          <w:color w:val="C678DD"/>
+          <w:sz w:val="30"/>
+          <w:szCs w:val="30"/>
+        </w:rPr>
+        <w:t>;</w:t>
+      </w:r>
+    </w:p>
+    <w:p>
+      <w:pPr>
+        <w:shd w:val="clear" w:color="auto" w:fill="23272E"/>
+        <w:spacing w:after="0" w:line="405" w:lineRule="atLeast"/>
+        <w:rPr>
+          <w:rFonts w:ascii="Consolas" w:eastAsia="Times New Roman" w:hAnsi="Consolas" w:cs="Times New Roman"/>
+          <w:color w:val="ABB2BF"/>
+          <w:sz w:val="30"/>
+          <w:szCs w:val="30"/>
+        </w:rPr>
+      </w:pPr>
+      <w:r>
+        <w:rPr>
+          <w:rFonts w:ascii="Consolas" w:eastAsia="Times New Roman" w:hAnsi="Consolas" w:cs="Times New Roman"/>
+          <w:color w:val="E06C75"/>
+          <w:sz w:val="30"/>
+          <w:szCs w:val="30"/>
+        </w:rPr>
+        <w:t>            }</w:t>
+      </w:r>
+    </w:p>
+    <w:p>
+      <w:pPr>
+        <w:shd w:val="clear" w:color="auto" w:fill="23272E"/>
+        <w:spacing w:after="0" w:line="405" w:lineRule="atLeast"/>
+        <w:rPr>
+          <w:rFonts w:ascii="Consolas" w:eastAsia="Times New Roman" w:hAnsi="Consolas" w:cs="Times New Roman"/>
+          <w:color w:val="ABB2BF"/>
+          <w:sz w:val="30"/>
+          <w:szCs w:val="30"/>
+        </w:rPr>
+      </w:pPr>
+      <w:r>
+        <w:rPr>
+          <w:rFonts w:ascii="Consolas" w:eastAsia="Times New Roman" w:hAnsi="Consolas" w:cs="Times New Roman"/>
+          <w:color w:val="E06C75"/>
+          <w:sz w:val="30"/>
+          <w:szCs w:val="30"/>
+        </w:rPr>
+        <w:lastRenderedPageBreak/>
+        <w:t xml:space="preserve">        } </w:t>
+      </w:r>
+      <w:r>
+        <w:rPr>
+          <w:rFonts w:ascii="Consolas" w:eastAsia="Times New Roman" w:hAnsi="Consolas" w:cs="Times New Roman"/>
+          <w:color w:val="C678DD"/>
+          <w:sz w:val="30"/>
+          <w:szCs w:val="30"/>
+        </w:rPr>
+        <w:t>else</w:t>
+      </w:r>
+      <w:r>
+        <w:rPr>
+          <w:rFonts w:ascii="Consolas" w:eastAsia="Times New Roman" w:hAnsi="Consolas" w:cs="Times New Roman"/>
+          <w:color w:val="E06C75"/>
+          <w:sz w:val="30"/>
+          <w:szCs w:val="30"/>
+        </w:rPr>
+        <w:t xml:space="preserve"> {</w:t>
+      </w:r>
+    </w:p>
+    <w:p>
+      <w:pPr>
+        <w:shd w:val="clear" w:color="auto" w:fill="23272E"/>
+        <w:spacing w:after="0" w:line="405" w:lineRule="atLeast"/>
+        <w:rPr>
+          <w:rFonts w:ascii="Consolas" w:eastAsia="Times New Roman" w:hAnsi="Consolas" w:cs="Times New Roman"/>
+          <w:color w:val="ABB2BF"/>
+          <w:sz w:val="30"/>
+          <w:szCs w:val="30"/>
+        </w:rPr>
+      </w:pPr>
+      <w:r>
+        <w:rPr>
+          <w:rFonts w:ascii="Consolas" w:eastAsia="Times New Roman" w:hAnsi="Consolas" w:cs="Times New Roman"/>
+          <w:color w:val="E06C75"/>
+          <w:sz w:val="30"/>
+          <w:szCs w:val="30"/>
+        </w:rPr>
+        <w:t xml:space="preserve">            </w:t>
+      </w:r>
+      <w:r>
+        <w:rPr>
+          <w:rFonts w:ascii="Consolas" w:eastAsia="Times New Roman" w:hAnsi="Consolas" w:cs="Times New Roman"/>
+          <w:color w:val="E5C07B"/>
+          <w:sz w:val="30"/>
+          <w:szCs w:val="30"/>
+        </w:rPr>
+        <w:t>JOptionPane</w:t>
+      </w:r>
+      <w:r>
+        <w:rPr>
+          <w:rFonts w:ascii="Consolas" w:eastAsia="Times New Roman" w:hAnsi="Consolas" w:cs="Times New Roman"/>
+          <w:color w:val="E06C75"/>
+          <w:sz w:val="30"/>
+          <w:szCs w:val="30"/>
+        </w:rPr>
+        <w:t>.</w:t>
+      </w:r>
+      <w:r>
+        <w:rPr>
+          <w:rFonts w:ascii="Consolas" w:eastAsia="Times New Roman" w:hAnsi="Consolas" w:cs="Times New Roman"/>
+          <w:color w:val="61AFEF"/>
+          <w:sz w:val="30"/>
+          <w:szCs w:val="30"/>
+        </w:rPr>
+        <w:t>showMessageDialog</w:t>
+      </w:r>
+      <w:r>
+        <w:rPr>
+          <w:rFonts w:ascii="Consolas" w:eastAsia="Times New Roman" w:hAnsi="Consolas" w:cs="Times New Roman"/>
+          <w:color w:val="E06C75"/>
+          <w:sz w:val="30"/>
+          <w:szCs w:val="30"/>
+        </w:rPr>
+        <w:t>(</w:t>
+      </w:r>
+      <w:r>
+        <w:rPr>
+          <w:rFonts w:ascii="Consolas" w:eastAsia="Times New Roman" w:hAnsi="Consolas" w:cs="Times New Roman"/>
+          <w:color w:val="D19A66"/>
+          <w:sz w:val="30"/>
+          <w:szCs w:val="30"/>
+        </w:rPr>
+        <w:t>null</w:t>
+      </w:r>
+      <w:r>
+        <w:rPr>
+          <w:rFonts w:ascii="Consolas" w:eastAsia="Times New Roman" w:hAnsi="Consolas" w:cs="Times New Roman"/>
+          <w:color w:val="C678DD"/>
+          <w:sz w:val="30"/>
+          <w:szCs w:val="30"/>
+        </w:rPr>
+        <w:t>,</w:t>
+      </w:r>
+      <w:r>
+        <w:rPr>
+          <w:rFonts w:ascii="Consolas" w:eastAsia="Times New Roman" w:hAnsi="Consolas" w:cs="Times New Roman"/>
+          <w:color w:val="E06C75"/>
+          <w:sz w:val="30"/>
+          <w:szCs w:val="30"/>
+        </w:rPr>
+        <w:t xml:space="preserve"> </w:t>
+      </w:r>
+      <w:r>
+        <w:rPr>
+          <w:rFonts w:ascii="Consolas" w:eastAsia="Times New Roman" w:hAnsi="Consolas" w:cs="Times New Roman"/>
+          <w:color w:val="98C379"/>
+          <w:sz w:val="30"/>
+          <w:szCs w:val="30"/>
+        </w:rPr>
+        <w:t>"Student not found"</w:t>
+      </w:r>
+      <w:r>
+        <w:rPr>
+          <w:rFonts w:ascii="Consolas" w:eastAsia="Times New Roman" w:hAnsi="Consolas" w:cs="Times New Roman"/>
+          <w:color w:val="E06C75"/>
+          <w:sz w:val="30"/>
+          <w:szCs w:val="30"/>
+        </w:rPr>
+        <w:t>)</w:t>
+      </w:r>
+      <w:r>
+        <w:rPr>
+          <w:rFonts w:ascii="Consolas" w:eastAsia="Times New Roman" w:hAnsi="Consolas" w:cs="Times New Roman"/>
+          <w:color w:val="C678DD"/>
+          <w:sz w:val="30"/>
+          <w:szCs w:val="30"/>
+        </w:rPr>
+        <w:t>;</w:t>
+      </w:r>
+    </w:p>
+    <w:p>
+      <w:pPr>
+        <w:shd w:val="clear" w:color="auto" w:fill="23272E"/>
+        <w:spacing w:after="0" w:line="405" w:lineRule="atLeast"/>
+        <w:rPr>
+          <w:rFonts w:ascii="Consolas" w:eastAsia="Times New Roman" w:hAnsi="Consolas" w:cs="Times New Roman"/>
+          <w:color w:val="ABB2BF"/>
+          <w:sz w:val="30"/>
+          <w:szCs w:val="30"/>
+        </w:rPr>
+      </w:pPr>
+      <w:r>
+        <w:rPr>
+          <w:rFonts w:ascii="Consolas" w:eastAsia="Times New Roman" w:hAnsi="Consolas" w:cs="Times New Roman"/>
+          <w:color w:val="E06C75"/>
+          <w:sz w:val="30"/>
+          <w:szCs w:val="30"/>
+        </w:rPr>
+        <w:t>        }</w:t>
+      </w:r>
+    </w:p>
+    <w:p>
+      <w:pPr>
+        <w:shd w:val="clear" w:color="auto" w:fill="23272E"/>
+        <w:spacing w:after="0" w:line="405" w:lineRule="atLeast"/>
+        <w:rPr>
+          <w:rFonts w:ascii="Consolas" w:eastAsia="Times New Roman" w:hAnsi="Consolas" w:cs="Times New Roman"/>
+          <w:color w:val="ABB2BF"/>
+          <w:sz w:val="30"/>
+          <w:szCs w:val="30"/>
+        </w:rPr>
+      </w:pPr>
+      <w:r>
+        <w:rPr>
+          <w:rFonts w:ascii="Consolas" w:eastAsia="Times New Roman" w:hAnsi="Consolas" w:cs="Times New Roman"/>
+          <w:color w:val="E06C75"/>
+          <w:sz w:val="30"/>
+          <w:szCs w:val="30"/>
+        </w:rPr>
+        <w:t>    }</w:t>
+      </w:r>
+    </w:p>
+    <w:p>
+      <w:pPr>
+        <w:pStyle w:val="Heading3"/>
+        <w:numPr>
+          <w:ilvl w:val="1"/>
+          <w:numId w:val="4"/>
+        </w:numPr>
+      </w:pPr>
+      <w:r>
+        <w:t>DeleteAllStudent</w:t>
+      </w:r>
+    </w:p>
+    <w:p>
+      <w:r>
+        <w:tab/>
+        <w:t>This feature deletes all students in the file. It works by opening up the student file and replace everything with a single space “ “</w:t>
+      </w:r>
+      <w:r>
+        <w:t>.</w:t>
+      </w:r>
+    </w:p>
+    <w:p>
+      <w:pPr>
+        <w:shd w:val="clear" w:color="auto" w:fill="23272E"/>
+        <w:spacing w:after="0" w:line="405" w:lineRule="atLeast"/>
+        <w:rPr>
+          <w:rFonts w:ascii="Consolas" w:eastAsia="Times New Roman" w:hAnsi="Consolas" w:cs="Times New Roman"/>
+          <w:color w:val="ABB2BF"/>
+          <w:sz w:val="30"/>
+          <w:szCs w:val="30"/>
+        </w:rPr>
+      </w:pPr>
+      <w:r>
+        <w:rPr>
+          <w:rFonts w:ascii="Consolas" w:eastAsia="Times New Roman" w:hAnsi="Consolas" w:cs="Times New Roman"/>
+          <w:color w:val="7F848E"/>
+          <w:sz w:val="30"/>
+          <w:szCs w:val="30"/>
+        </w:rPr>
+        <w:t>// Delete data on the file and replace with the new studentList</w:t>
+      </w:r>
+    </w:p>
+    <w:p>
+      <w:pPr>
+        <w:shd w:val="clear" w:color="auto" w:fill="23272E"/>
+        <w:spacing w:after="0" w:line="405" w:lineRule="atLeast"/>
+        <w:rPr>
+          <w:rFonts w:ascii="Consolas" w:eastAsia="Times New Roman" w:hAnsi="Consolas" w:cs="Times New Roman"/>
+          <w:color w:val="ABB2BF"/>
+          <w:sz w:val="30"/>
+          <w:szCs w:val="30"/>
+        </w:rPr>
+      </w:pPr>
+      <w:r>
+        <w:rPr>
+          <w:rFonts w:ascii="Consolas" w:eastAsia="Times New Roman" w:hAnsi="Consolas" w:cs="Times New Roman"/>
+          <w:color w:val="E06C75"/>
+          <w:sz w:val="30"/>
+          <w:szCs w:val="30"/>
+        </w:rPr>
+        <w:t xml:space="preserve">    </w:t>
+      </w:r>
+      <w:r>
+        <w:rPr>
+          <w:rFonts w:ascii="Consolas" w:eastAsia="Times New Roman" w:hAnsi="Consolas" w:cs="Times New Roman"/>
+          <w:color w:val="C678DD"/>
+          <w:sz w:val="30"/>
+          <w:szCs w:val="30"/>
+        </w:rPr>
+        <w:t>public</w:t>
+      </w:r>
+      <w:r>
+        <w:rPr>
+          <w:rFonts w:ascii="Consolas" w:eastAsia="Times New Roman" w:hAnsi="Consolas" w:cs="Times New Roman"/>
+          <w:color w:val="E06C75"/>
+          <w:sz w:val="30"/>
+          <w:szCs w:val="30"/>
+        </w:rPr>
+        <w:t xml:space="preserve"> </w:t>
+      </w:r>
+      <w:r>
+        <w:rPr>
+          <w:rFonts w:ascii="Consolas" w:eastAsia="Times New Roman" w:hAnsi="Consolas" w:cs="Times New Roman"/>
+          <w:color w:val="C678DD"/>
+          <w:sz w:val="30"/>
+          <w:szCs w:val="30"/>
+        </w:rPr>
+        <w:t>static</w:t>
+      </w:r>
+      <w:r>
+        <w:rPr>
+          <w:rFonts w:ascii="Consolas" w:eastAsia="Times New Roman" w:hAnsi="Consolas" w:cs="Times New Roman"/>
+          <w:color w:val="E06C75"/>
+          <w:sz w:val="30"/>
+          <w:szCs w:val="30"/>
+        </w:rPr>
+        <w:t xml:space="preserve"> </w:t>
+      </w:r>
+      <w:r>
+        <w:rPr>
+          <w:rFonts w:ascii="Consolas" w:eastAsia="Times New Roman" w:hAnsi="Consolas" w:cs="Times New Roman"/>
+          <w:color w:val="C678DD"/>
+          <w:sz w:val="30"/>
+          <w:szCs w:val="30"/>
+        </w:rPr>
+        <w:t>void</w:t>
+      </w:r>
+      <w:r>
+        <w:rPr>
+          <w:rFonts w:ascii="Consolas" w:eastAsia="Times New Roman" w:hAnsi="Consolas" w:cs="Times New Roman"/>
+          <w:color w:val="E06C75"/>
+          <w:sz w:val="30"/>
+          <w:szCs w:val="30"/>
+        </w:rPr>
+        <w:t xml:space="preserve"> </w:t>
+      </w:r>
+      <w:r>
+        <w:rPr>
+          <w:rFonts w:ascii="Consolas" w:eastAsia="Times New Roman" w:hAnsi="Consolas" w:cs="Times New Roman"/>
+          <w:color w:val="61AFEF"/>
+          <w:sz w:val="30"/>
+          <w:szCs w:val="30"/>
+        </w:rPr>
+        <w:t>deleteAllStudent</w:t>
+      </w:r>
+      <w:r>
+        <w:rPr>
+          <w:rFonts w:ascii="Consolas" w:eastAsia="Times New Roman" w:hAnsi="Consolas" w:cs="Times New Roman"/>
+          <w:color w:val="E06C75"/>
+          <w:sz w:val="30"/>
+          <w:szCs w:val="30"/>
+        </w:rPr>
+        <w:t>() {</w:t>
+      </w:r>
+    </w:p>
+    <w:p>
+      <w:pPr>
+        <w:shd w:val="clear" w:color="auto" w:fill="23272E"/>
+        <w:spacing w:after="0" w:line="405" w:lineRule="atLeast"/>
+        <w:rPr>
+          <w:rFonts w:ascii="Consolas" w:eastAsia="Times New Roman" w:hAnsi="Consolas" w:cs="Times New Roman"/>
+          <w:color w:val="ABB2BF"/>
+          <w:sz w:val="30"/>
+          <w:szCs w:val="30"/>
+        </w:rPr>
+      </w:pPr>
+      <w:r>
+        <w:rPr>
+          <w:rFonts w:ascii="Consolas" w:eastAsia="Times New Roman" w:hAnsi="Consolas" w:cs="Times New Roman"/>
+          <w:color w:val="E06C75"/>
+          <w:sz w:val="30"/>
+          <w:szCs w:val="30"/>
+        </w:rPr>
+        <w:t xml:space="preserve">        </w:t>
+      </w:r>
+      <w:r>
+        <w:rPr>
+          <w:rFonts w:ascii="Consolas" w:eastAsia="Times New Roman" w:hAnsi="Consolas" w:cs="Times New Roman"/>
+          <w:color w:val="E5C07B"/>
+          <w:sz w:val="30"/>
+          <w:szCs w:val="30"/>
+        </w:rPr>
+        <w:t>String</w:t>
+      </w:r>
+      <w:r>
+        <w:rPr>
+          <w:rFonts w:ascii="Consolas" w:eastAsia="Times New Roman" w:hAnsi="Consolas" w:cs="Times New Roman"/>
+          <w:color w:val="E06C75"/>
+          <w:sz w:val="30"/>
+          <w:szCs w:val="30"/>
+        </w:rPr>
+        <w:t xml:space="preserve"> fileName = </w:t>
+      </w:r>
+      <w:r>
+        <w:rPr>
+          <w:rFonts w:ascii="Consolas" w:eastAsia="Times New Roman" w:hAnsi="Consolas" w:cs="Times New Roman"/>
+          <w:color w:val="98C379"/>
+          <w:sz w:val="30"/>
+          <w:szCs w:val="30"/>
+        </w:rPr>
+        <w:t>"student.csv"</w:t>
+      </w:r>
+      <w:r>
+        <w:rPr>
+          <w:rFonts w:ascii="Consolas" w:eastAsia="Times New Roman" w:hAnsi="Consolas" w:cs="Times New Roman"/>
+          <w:color w:val="C678DD"/>
+          <w:sz w:val="30"/>
+          <w:szCs w:val="30"/>
+        </w:rPr>
+        <w:t>;</w:t>
+      </w:r>
+    </w:p>
+    <w:p>
+      <w:pPr>
+        <w:shd w:val="clear" w:color="auto" w:fill="23272E"/>
+        <w:spacing w:after="0" w:line="405" w:lineRule="atLeast"/>
+        <w:rPr>
+          <w:rFonts w:ascii="Consolas" w:eastAsia="Times New Roman" w:hAnsi="Consolas" w:cs="Times New Roman"/>
+          <w:color w:val="ABB2BF"/>
+          <w:sz w:val="30"/>
+          <w:szCs w:val="30"/>
+        </w:rPr>
+      </w:pPr>
+      <w:r>
+        <w:rPr>
+          <w:rFonts w:ascii="Consolas" w:eastAsia="Times New Roman" w:hAnsi="Consolas" w:cs="Times New Roman"/>
+          <w:color w:val="E06C75"/>
+          <w:sz w:val="30"/>
+          <w:szCs w:val="30"/>
+        </w:rPr>
+        <w:t xml:space="preserve">        </w:t>
+      </w:r>
+      <w:r>
+        <w:rPr>
+          <w:rFonts w:ascii="Consolas" w:eastAsia="Times New Roman" w:hAnsi="Consolas" w:cs="Times New Roman"/>
+          <w:color w:val="C678DD"/>
+          <w:sz w:val="30"/>
+          <w:szCs w:val="30"/>
+        </w:rPr>
+        <w:t>try</w:t>
+      </w:r>
+      <w:r>
+        <w:rPr>
+          <w:rFonts w:ascii="Consolas" w:eastAsia="Times New Roman" w:hAnsi="Consolas" w:cs="Times New Roman"/>
+          <w:color w:val="E06C75"/>
+          <w:sz w:val="30"/>
+          <w:szCs w:val="30"/>
+        </w:rPr>
+        <w:t xml:space="preserve"> {</w:t>
+      </w:r>
+    </w:p>
+    <w:p>
+      <w:pPr>
+        <w:shd w:val="clear" w:color="auto" w:fill="23272E"/>
+        <w:spacing w:after="0" w:line="405" w:lineRule="atLeast"/>
+        <w:rPr>
+          <w:rFonts w:ascii="Consolas" w:eastAsia="Times New Roman" w:hAnsi="Consolas" w:cs="Times New Roman"/>
+          <w:color w:val="ABB2BF"/>
+          <w:sz w:val="30"/>
+          <w:szCs w:val="30"/>
+        </w:rPr>
+      </w:pPr>
+      <w:r>
+        <w:rPr>
+          <w:rFonts w:ascii="Consolas" w:eastAsia="Times New Roman" w:hAnsi="Consolas" w:cs="Times New Roman"/>
+          <w:color w:val="E06C75"/>
+          <w:sz w:val="30"/>
+          <w:szCs w:val="30"/>
+        </w:rPr>
+        <w:t xml:space="preserve">            </w:t>
+      </w:r>
+      <w:r>
+        <w:rPr>
+          <w:rFonts w:ascii="Consolas" w:eastAsia="Times New Roman" w:hAnsi="Consolas" w:cs="Times New Roman"/>
+          <w:color w:val="E5C07B"/>
+          <w:sz w:val="30"/>
+          <w:szCs w:val="30"/>
+        </w:rPr>
+        <w:t>File</w:t>
+      </w:r>
+      <w:r>
+        <w:rPr>
+          <w:rFonts w:ascii="Consolas" w:eastAsia="Times New Roman" w:hAnsi="Consolas" w:cs="Times New Roman"/>
+          <w:color w:val="E06C75"/>
+          <w:sz w:val="30"/>
+          <w:szCs w:val="30"/>
+        </w:rPr>
+        <w:t xml:space="preserve"> file = </w:t>
+      </w:r>
+      <w:r>
+        <w:rPr>
+          <w:rFonts w:ascii="Consolas" w:eastAsia="Times New Roman" w:hAnsi="Consolas" w:cs="Times New Roman"/>
+          <w:color w:val="C678DD"/>
+          <w:sz w:val="30"/>
+          <w:szCs w:val="30"/>
+        </w:rPr>
+        <w:t>new</w:t>
+      </w:r>
+      <w:r>
+        <w:rPr>
+          <w:rFonts w:ascii="Consolas" w:eastAsia="Times New Roman" w:hAnsi="Consolas" w:cs="Times New Roman"/>
+          <w:color w:val="E06C75"/>
+          <w:sz w:val="30"/>
+          <w:szCs w:val="30"/>
+        </w:rPr>
+        <w:t xml:space="preserve"> </w:t>
+      </w:r>
+      <w:r>
+        <w:rPr>
+          <w:rFonts w:ascii="Consolas" w:eastAsia="Times New Roman" w:hAnsi="Consolas" w:cs="Times New Roman"/>
+          <w:color w:val="61AFEF"/>
+          <w:sz w:val="30"/>
+          <w:szCs w:val="30"/>
+        </w:rPr>
+        <w:t>File</w:t>
+      </w:r>
+      <w:r>
+        <w:rPr>
+          <w:rFonts w:ascii="Consolas" w:eastAsia="Times New Roman" w:hAnsi="Consolas" w:cs="Times New Roman"/>
+          <w:color w:val="E06C75"/>
+          <w:sz w:val="30"/>
+          <w:szCs w:val="30"/>
+        </w:rPr>
+        <w:t>(fileName)</w:t>
+      </w:r>
+      <w:r>
+        <w:rPr>
+          <w:rFonts w:ascii="Consolas" w:eastAsia="Times New Roman" w:hAnsi="Consolas" w:cs="Times New Roman"/>
+          <w:color w:val="C678DD"/>
+          <w:sz w:val="30"/>
+          <w:szCs w:val="30"/>
+        </w:rPr>
+        <w:t>;</w:t>
+      </w:r>
+    </w:p>
+    <w:p>
+      <w:pPr>
+        <w:shd w:val="clear" w:color="auto" w:fill="23272E"/>
+        <w:spacing w:after="0" w:line="405" w:lineRule="atLeast"/>
+        <w:rPr>
+          <w:rFonts w:ascii="Consolas" w:eastAsia="Times New Roman" w:hAnsi="Consolas" w:cs="Times New Roman"/>
+          <w:color w:val="ABB2BF"/>
+          <w:sz w:val="30"/>
+          <w:szCs w:val="30"/>
+        </w:rPr>
+      </w:pPr>
+      <w:r>
+        <w:rPr>
+          <w:rFonts w:ascii="Consolas" w:eastAsia="Times New Roman" w:hAnsi="Consolas" w:cs="Times New Roman"/>
+          <w:color w:val="E06C75"/>
+          <w:sz w:val="30"/>
+          <w:szCs w:val="30"/>
+        </w:rPr>
+        <w:t xml:space="preserve">            </w:t>
+      </w:r>
+      <w:r>
+        <w:rPr>
+          <w:rFonts w:ascii="Consolas" w:eastAsia="Times New Roman" w:hAnsi="Consolas" w:cs="Times New Roman"/>
+          <w:color w:val="C678DD"/>
+          <w:sz w:val="30"/>
+          <w:szCs w:val="30"/>
+        </w:rPr>
+        <w:t>if</w:t>
+      </w:r>
+      <w:r>
+        <w:rPr>
+          <w:rFonts w:ascii="Consolas" w:eastAsia="Times New Roman" w:hAnsi="Consolas" w:cs="Times New Roman"/>
+          <w:color w:val="E06C75"/>
+          <w:sz w:val="30"/>
+          <w:szCs w:val="30"/>
+        </w:rPr>
+        <w:t xml:space="preserve"> (!file.</w:t>
+      </w:r>
+      <w:r>
+        <w:rPr>
+          <w:rFonts w:ascii="Consolas" w:eastAsia="Times New Roman" w:hAnsi="Consolas" w:cs="Times New Roman"/>
+          <w:color w:val="61AFEF"/>
+          <w:sz w:val="30"/>
+          <w:szCs w:val="30"/>
+        </w:rPr>
+        <w:t>exists</w:t>
+      </w:r>
+      <w:r>
+        <w:rPr>
+          <w:rFonts w:ascii="Consolas" w:eastAsia="Times New Roman" w:hAnsi="Consolas" w:cs="Times New Roman"/>
+          <w:color w:val="E06C75"/>
+          <w:sz w:val="30"/>
+          <w:szCs w:val="30"/>
+        </w:rPr>
+        <w:t>()) {</w:t>
+      </w:r>
+    </w:p>
+    <w:p>
+      <w:pPr>
+        <w:shd w:val="clear" w:color="auto" w:fill="23272E"/>
+        <w:spacing w:after="0" w:line="405" w:lineRule="atLeast"/>
+        <w:rPr>
+          <w:rFonts w:ascii="Consolas" w:eastAsia="Times New Roman" w:hAnsi="Consolas" w:cs="Times New Roman"/>
+          <w:color w:val="ABB2BF"/>
+          <w:sz w:val="30"/>
+          <w:szCs w:val="30"/>
+        </w:rPr>
+      </w:pPr>
+      <w:r>
+        <w:rPr>
+          <w:rFonts w:ascii="Consolas" w:eastAsia="Times New Roman" w:hAnsi="Consolas" w:cs="Times New Roman"/>
+          <w:color w:val="E06C75"/>
+          <w:sz w:val="30"/>
+          <w:szCs w:val="30"/>
+        </w:rPr>
+        <w:t>                file.</w:t>
+      </w:r>
+      <w:r>
+        <w:rPr>
+          <w:rFonts w:ascii="Consolas" w:eastAsia="Times New Roman" w:hAnsi="Consolas" w:cs="Times New Roman"/>
+          <w:color w:val="61AFEF"/>
+          <w:sz w:val="30"/>
+          <w:szCs w:val="30"/>
+        </w:rPr>
+        <w:t>createNewFile</w:t>
+      </w:r>
+      <w:r>
+        <w:rPr>
+          <w:rFonts w:ascii="Consolas" w:eastAsia="Times New Roman" w:hAnsi="Consolas" w:cs="Times New Roman"/>
+          <w:color w:val="E06C75"/>
+          <w:sz w:val="30"/>
+          <w:szCs w:val="30"/>
+        </w:rPr>
+        <w:t>()</w:t>
+      </w:r>
+      <w:r>
+        <w:rPr>
+          <w:rFonts w:ascii="Consolas" w:eastAsia="Times New Roman" w:hAnsi="Consolas" w:cs="Times New Roman"/>
+          <w:color w:val="C678DD"/>
+          <w:sz w:val="30"/>
+          <w:szCs w:val="30"/>
+        </w:rPr>
+        <w:t>;</w:t>
+      </w:r>
+    </w:p>
+    <w:p>
+      <w:pPr>
+        <w:shd w:val="clear" w:color="auto" w:fill="23272E"/>
+        <w:spacing w:after="0" w:line="405" w:lineRule="atLeast"/>
+        <w:rPr>
+          <w:rFonts w:ascii="Consolas" w:eastAsia="Times New Roman" w:hAnsi="Consolas" w:cs="Times New Roman"/>
+          <w:color w:val="ABB2BF"/>
+          <w:sz w:val="30"/>
+          <w:szCs w:val="30"/>
+        </w:rPr>
+      </w:pPr>
+      <w:r>
+        <w:rPr>
+          <w:rFonts w:ascii="Consolas" w:eastAsia="Times New Roman" w:hAnsi="Consolas" w:cs="Times New Roman"/>
+          <w:color w:val="E06C75"/>
+          <w:sz w:val="30"/>
+          <w:szCs w:val="30"/>
+        </w:rPr>
+        <w:t>            }</w:t>
+      </w:r>
+    </w:p>
+    <w:p>
+      <w:pPr>
+        <w:shd w:val="clear" w:color="auto" w:fill="23272E"/>
+        <w:spacing w:after="0" w:line="405" w:lineRule="atLeast"/>
+        <w:rPr>
+          <w:rFonts w:ascii="Consolas" w:eastAsia="Times New Roman" w:hAnsi="Consolas" w:cs="Times New Roman"/>
+          <w:color w:val="ABB2BF"/>
+          <w:sz w:val="30"/>
+          <w:szCs w:val="30"/>
+        </w:rPr>
+      </w:pPr>
+      <w:r>
+        <w:rPr>
+          <w:rFonts w:ascii="Consolas" w:eastAsia="Times New Roman" w:hAnsi="Consolas" w:cs="Times New Roman"/>
+          <w:color w:val="E06C75"/>
+          <w:sz w:val="30"/>
+          <w:szCs w:val="30"/>
+        </w:rPr>
+        <w:t xml:space="preserve">            </w:t>
+      </w:r>
+      <w:r>
+        <w:rPr>
+          <w:rFonts w:ascii="Consolas" w:eastAsia="Times New Roman" w:hAnsi="Consolas" w:cs="Times New Roman"/>
+          <w:color w:val="E5C07B"/>
+          <w:sz w:val="30"/>
+          <w:szCs w:val="30"/>
+        </w:rPr>
+        <w:t>FileWriter</w:t>
+      </w:r>
+      <w:r>
+        <w:rPr>
+          <w:rFonts w:ascii="Consolas" w:eastAsia="Times New Roman" w:hAnsi="Consolas" w:cs="Times New Roman"/>
+          <w:color w:val="E06C75"/>
+          <w:sz w:val="30"/>
+          <w:szCs w:val="30"/>
+        </w:rPr>
+        <w:t xml:space="preserve"> fw = </w:t>
+      </w:r>
+      <w:r>
+        <w:rPr>
+          <w:rFonts w:ascii="Consolas" w:eastAsia="Times New Roman" w:hAnsi="Consolas" w:cs="Times New Roman"/>
+          <w:color w:val="C678DD"/>
+          <w:sz w:val="30"/>
+          <w:szCs w:val="30"/>
+        </w:rPr>
+        <w:t>new</w:t>
+      </w:r>
+      <w:r>
+        <w:rPr>
+          <w:rFonts w:ascii="Consolas" w:eastAsia="Times New Roman" w:hAnsi="Consolas" w:cs="Times New Roman"/>
+          <w:color w:val="E06C75"/>
+          <w:sz w:val="30"/>
+          <w:szCs w:val="30"/>
+        </w:rPr>
+        <w:t xml:space="preserve"> </w:t>
+      </w:r>
+      <w:r>
+        <w:rPr>
+          <w:rFonts w:ascii="Consolas" w:eastAsia="Times New Roman" w:hAnsi="Consolas" w:cs="Times New Roman"/>
+          <w:color w:val="61AFEF"/>
+          <w:sz w:val="30"/>
+          <w:szCs w:val="30"/>
+        </w:rPr>
+        <w:t>FileWriter</w:t>
+      </w:r>
+      <w:r>
+        <w:rPr>
+          <w:rFonts w:ascii="Consolas" w:eastAsia="Times New Roman" w:hAnsi="Consolas" w:cs="Times New Roman"/>
+          <w:color w:val="E06C75"/>
+          <w:sz w:val="30"/>
+          <w:szCs w:val="30"/>
+        </w:rPr>
+        <w:t>(file</w:t>
+      </w:r>
+      <w:r>
+        <w:rPr>
+          <w:rFonts w:ascii="Consolas" w:eastAsia="Times New Roman" w:hAnsi="Consolas" w:cs="Times New Roman"/>
+          <w:color w:val="C678DD"/>
+          <w:sz w:val="30"/>
+          <w:szCs w:val="30"/>
+        </w:rPr>
+        <w:t>,</w:t>
+      </w:r>
+      <w:r>
+        <w:rPr>
+          <w:rFonts w:ascii="Consolas" w:eastAsia="Times New Roman" w:hAnsi="Consolas" w:cs="Times New Roman"/>
+          <w:color w:val="E06C75"/>
+          <w:sz w:val="30"/>
+          <w:szCs w:val="30"/>
+        </w:rPr>
+        <w:t xml:space="preserve"> </w:t>
+      </w:r>
+      <w:r>
+        <w:rPr>
+          <w:rFonts w:ascii="Consolas" w:eastAsia="Times New Roman" w:hAnsi="Consolas" w:cs="Times New Roman"/>
+          <w:color w:val="D19A66"/>
+          <w:sz w:val="30"/>
+          <w:szCs w:val="30"/>
+        </w:rPr>
+        <w:t>false</w:t>
+      </w:r>
+      <w:r>
+        <w:rPr>
+          <w:rFonts w:ascii="Consolas" w:eastAsia="Times New Roman" w:hAnsi="Consolas" w:cs="Times New Roman"/>
+          <w:color w:val="E06C75"/>
+          <w:sz w:val="30"/>
+          <w:szCs w:val="30"/>
+        </w:rPr>
+        <w:t>)</w:t>
+      </w:r>
+      <w:r>
+        <w:rPr>
+          <w:rFonts w:ascii="Consolas" w:eastAsia="Times New Roman" w:hAnsi="Consolas" w:cs="Times New Roman"/>
+          <w:color w:val="C678DD"/>
+          <w:sz w:val="30"/>
+          <w:szCs w:val="30"/>
+        </w:rPr>
+        <w:t>;</w:t>
+      </w:r>
+    </w:p>
+    <w:p>
+      <w:pPr>
+        <w:shd w:val="clear" w:color="auto" w:fill="23272E"/>
+        <w:spacing w:after="0" w:line="405" w:lineRule="atLeast"/>
+        <w:rPr>
+          <w:rFonts w:ascii="Consolas" w:eastAsia="Times New Roman" w:hAnsi="Consolas" w:cs="Times New Roman"/>
+          <w:color w:val="ABB2BF"/>
+          <w:sz w:val="30"/>
+          <w:szCs w:val="30"/>
+        </w:rPr>
+      </w:pPr>
+      <w:r>
+        <w:rPr>
+          <w:rFonts w:ascii="Consolas" w:eastAsia="Times New Roman" w:hAnsi="Consolas" w:cs="Times New Roman"/>
+          <w:color w:val="E06C75"/>
+          <w:sz w:val="30"/>
+          <w:szCs w:val="30"/>
+        </w:rPr>
+        <w:t>            fw.</w:t>
+      </w:r>
+      <w:r>
+        <w:rPr>
+          <w:rFonts w:ascii="Consolas" w:eastAsia="Times New Roman" w:hAnsi="Consolas" w:cs="Times New Roman"/>
+          <w:color w:val="61AFEF"/>
+          <w:sz w:val="30"/>
+          <w:szCs w:val="30"/>
+        </w:rPr>
+        <w:t>write</w:t>
+      </w:r>
+      <w:r>
+        <w:rPr>
+          <w:rFonts w:ascii="Consolas" w:eastAsia="Times New Roman" w:hAnsi="Consolas" w:cs="Times New Roman"/>
+          <w:color w:val="E06C75"/>
+          <w:sz w:val="30"/>
+          <w:szCs w:val="30"/>
+        </w:rPr>
+        <w:t>(</w:t>
+      </w:r>
+      <w:r>
+        <w:rPr>
+          <w:rFonts w:ascii="Consolas" w:eastAsia="Times New Roman" w:hAnsi="Consolas" w:cs="Times New Roman"/>
+          <w:color w:val="98C379"/>
+          <w:sz w:val="30"/>
+          <w:szCs w:val="30"/>
+        </w:rPr>
+        <w:t>""</w:t>
+      </w:r>
+      <w:r>
+        <w:rPr>
+          <w:rFonts w:ascii="Consolas" w:eastAsia="Times New Roman" w:hAnsi="Consolas" w:cs="Times New Roman"/>
+          <w:color w:val="E06C75"/>
+          <w:sz w:val="30"/>
+          <w:szCs w:val="30"/>
+        </w:rPr>
+        <w:t>)</w:t>
+      </w:r>
+      <w:r>
+        <w:rPr>
+          <w:rFonts w:ascii="Consolas" w:eastAsia="Times New Roman" w:hAnsi="Consolas" w:cs="Times New Roman"/>
+          <w:color w:val="C678DD"/>
+          <w:sz w:val="30"/>
+          <w:szCs w:val="30"/>
+        </w:rPr>
+        <w:t>;</w:t>
+      </w:r>
+    </w:p>
+    <w:p>
+      <w:pPr>
+        <w:shd w:val="clear" w:color="auto" w:fill="23272E"/>
+        <w:spacing w:after="0" w:line="405" w:lineRule="atLeast"/>
+        <w:rPr>
+          <w:rFonts w:ascii="Consolas" w:eastAsia="Times New Roman" w:hAnsi="Consolas" w:cs="Times New Roman"/>
+          <w:color w:val="ABB2BF"/>
+          <w:sz w:val="30"/>
+          <w:szCs w:val="30"/>
+        </w:rPr>
+      </w:pPr>
+      <w:r>
+        <w:rPr>
+          <w:rFonts w:ascii="Consolas" w:eastAsia="Times New Roman" w:hAnsi="Consolas" w:cs="Times New Roman"/>
+          <w:color w:val="E06C75"/>
+          <w:sz w:val="30"/>
+          <w:szCs w:val="30"/>
+        </w:rPr>
+        <w:t>            fw.</w:t>
+      </w:r>
+      <w:r>
+        <w:rPr>
+          <w:rFonts w:ascii="Consolas" w:eastAsia="Times New Roman" w:hAnsi="Consolas" w:cs="Times New Roman"/>
+          <w:color w:val="61AFEF"/>
+          <w:sz w:val="30"/>
+          <w:szCs w:val="30"/>
+        </w:rPr>
+        <w:t>close</w:t>
+      </w:r>
+      <w:r>
+        <w:rPr>
+          <w:rFonts w:ascii="Consolas" w:eastAsia="Times New Roman" w:hAnsi="Consolas" w:cs="Times New Roman"/>
+          <w:color w:val="E06C75"/>
+          <w:sz w:val="30"/>
+          <w:szCs w:val="30"/>
+        </w:rPr>
+        <w:t>()</w:t>
+      </w:r>
+      <w:r>
+        <w:rPr>
+          <w:rFonts w:ascii="Consolas" w:eastAsia="Times New Roman" w:hAnsi="Consolas" w:cs="Times New Roman"/>
+          <w:color w:val="C678DD"/>
+          <w:sz w:val="30"/>
+          <w:szCs w:val="30"/>
+        </w:rPr>
+        <w:t>;</w:t>
+      </w:r>
+    </w:p>
+    <w:p>
+      <w:pPr>
+        <w:shd w:val="clear" w:color="auto" w:fill="23272E"/>
+        <w:spacing w:after="0" w:line="405" w:lineRule="atLeast"/>
+        <w:rPr>
+          <w:rFonts w:ascii="Consolas" w:eastAsia="Times New Roman" w:hAnsi="Consolas" w:cs="Times New Roman"/>
+          <w:color w:val="ABB2BF"/>
+          <w:sz w:val="30"/>
+          <w:szCs w:val="30"/>
+        </w:rPr>
+      </w:pPr>
+      <w:r>
+        <w:rPr>
+          <w:rFonts w:ascii="Consolas" w:eastAsia="Times New Roman" w:hAnsi="Consolas" w:cs="Times New Roman"/>
+          <w:color w:val="E06C75"/>
+          <w:sz w:val="30"/>
+          <w:szCs w:val="30"/>
+        </w:rPr>
+        <w:t xml:space="preserve">        } </w:t>
+      </w:r>
+      <w:r>
+        <w:rPr>
+          <w:rFonts w:ascii="Consolas" w:eastAsia="Times New Roman" w:hAnsi="Consolas" w:cs="Times New Roman"/>
+          <w:color w:val="C678DD"/>
+          <w:sz w:val="30"/>
+          <w:szCs w:val="30"/>
+        </w:rPr>
+        <w:t>catch</w:t>
+      </w:r>
+      <w:r>
+        <w:rPr>
+          <w:rFonts w:ascii="Consolas" w:eastAsia="Times New Roman" w:hAnsi="Consolas" w:cs="Times New Roman"/>
+          <w:color w:val="E06C75"/>
+          <w:sz w:val="30"/>
+          <w:szCs w:val="30"/>
+        </w:rPr>
+        <w:t xml:space="preserve"> (</w:t>
+      </w:r>
+      <w:r>
+        <w:rPr>
+          <w:rFonts w:ascii="Consolas" w:eastAsia="Times New Roman" w:hAnsi="Consolas" w:cs="Times New Roman"/>
+          <w:color w:val="E5C07B"/>
+          <w:sz w:val="30"/>
+          <w:szCs w:val="30"/>
+        </w:rPr>
+        <w:t>Exception</w:t>
+      </w:r>
+      <w:r>
+        <w:rPr>
+          <w:rFonts w:ascii="Consolas" w:eastAsia="Times New Roman" w:hAnsi="Consolas" w:cs="Times New Roman"/>
+          <w:color w:val="E06C75"/>
+          <w:sz w:val="30"/>
+          <w:szCs w:val="30"/>
+        </w:rPr>
+        <w:t xml:space="preserve"> e) {</w:t>
+      </w:r>
+    </w:p>
+    <w:p>
+      <w:pPr>
+        <w:shd w:val="clear" w:color="auto" w:fill="23272E"/>
+        <w:spacing w:after="0" w:line="405" w:lineRule="atLeast"/>
+        <w:rPr>
+          <w:rFonts w:ascii="Consolas" w:eastAsia="Times New Roman" w:hAnsi="Consolas" w:cs="Times New Roman"/>
+          <w:color w:val="ABB2BF"/>
+          <w:sz w:val="30"/>
+          <w:szCs w:val="30"/>
+        </w:rPr>
+      </w:pPr>
+      <w:r>
+        <w:rPr>
+          <w:rFonts w:ascii="Consolas" w:eastAsia="Times New Roman" w:hAnsi="Consolas" w:cs="Times New Roman"/>
+          <w:color w:val="E06C75"/>
+          <w:sz w:val="30"/>
+          <w:szCs w:val="30"/>
+        </w:rPr>
+        <w:t>            e.</w:t>
+      </w:r>
+      <w:r>
+        <w:rPr>
+          <w:rFonts w:ascii="Consolas" w:eastAsia="Times New Roman" w:hAnsi="Consolas" w:cs="Times New Roman"/>
+          <w:color w:val="61AFEF"/>
+          <w:sz w:val="30"/>
+          <w:szCs w:val="30"/>
+        </w:rPr>
+        <w:t>printStackTrace</w:t>
+      </w:r>
+      <w:r>
+        <w:rPr>
+          <w:rFonts w:ascii="Consolas" w:eastAsia="Times New Roman" w:hAnsi="Consolas" w:cs="Times New Roman"/>
+          <w:color w:val="E06C75"/>
+          <w:sz w:val="30"/>
+          <w:szCs w:val="30"/>
+        </w:rPr>
+        <w:t>()</w:t>
+      </w:r>
+      <w:r>
+        <w:rPr>
+          <w:rFonts w:ascii="Consolas" w:eastAsia="Times New Roman" w:hAnsi="Consolas" w:cs="Times New Roman"/>
+          <w:color w:val="C678DD"/>
+          <w:sz w:val="30"/>
+          <w:szCs w:val="30"/>
+        </w:rPr>
+        <w:t>;</w:t>
+      </w:r>
+    </w:p>
+    <w:p>
+      <w:pPr>
+        <w:shd w:val="clear" w:color="auto" w:fill="23272E"/>
+        <w:spacing w:after="0" w:line="405" w:lineRule="atLeast"/>
+        <w:rPr>
+          <w:rFonts w:ascii="Consolas" w:eastAsia="Times New Roman" w:hAnsi="Consolas" w:cs="Times New Roman"/>
+          <w:color w:val="ABB2BF"/>
+          <w:sz w:val="30"/>
+          <w:szCs w:val="30"/>
+        </w:rPr>
+      </w:pPr>
+      <w:r>
+        <w:rPr>
+          <w:rFonts w:ascii="Consolas" w:eastAsia="Times New Roman" w:hAnsi="Consolas" w:cs="Times New Roman"/>
+          <w:color w:val="E06C75"/>
+          <w:sz w:val="30"/>
+          <w:szCs w:val="30"/>
+        </w:rPr>
+        <w:t>        }</w:t>
+      </w:r>
+    </w:p>
+    <w:p>
+      <w:pPr>
+        <w:shd w:val="clear" w:color="auto" w:fill="23272E"/>
+        <w:spacing w:after="0" w:line="405" w:lineRule="atLeast"/>
+        <w:rPr>
+          <w:rFonts w:ascii="Consolas" w:eastAsia="Times New Roman" w:hAnsi="Consolas" w:cs="Times New Roman"/>
+          <w:color w:val="ABB2BF"/>
+          <w:sz w:val="30"/>
+          <w:szCs w:val="30"/>
+        </w:rPr>
+      </w:pPr>
+      <w:r>
+        <w:rPr>
+          <w:rFonts w:ascii="Consolas" w:eastAsia="Times New Roman" w:hAnsi="Consolas" w:cs="Times New Roman"/>
+          <w:color w:val="E06C75"/>
+          <w:sz w:val="30"/>
+          <w:szCs w:val="30"/>
+        </w:rPr>
+        <w:t>    }</w:t>
+      </w:r>
+      <w:r>
+        <w:tab/>
+      </w:r>
+    </w:p>
+    <w:p>
+      <w:pPr>
+        <w:pStyle w:val="Heading3"/>
+        <w:numPr>
+          <w:ilvl w:val="1"/>
+          <w:numId w:val="4"/>
+        </w:numPr>
+      </w:pPr>
+      <w:r>
+        <w:t>SortStudentByGPA</w:t>
+      </w:r>
+    </w:p>
+    <w:p>
+      <w:r>
+        <w:tab/>
+        <w:t>This algorithms first clears all the elements in the studentList and get a new studentList by reading the file to avoid data duplication. It then uses comparator to sort the list by GPA in ascending or descending order</w:t>
+      </w:r>
+    </w:p>
+    <w:p>
+      <w:pPr>
+        <w:shd w:val="clear" w:color="auto" w:fill="23272E"/>
+        <w:spacing w:after="0" w:line="405" w:lineRule="atLeast"/>
+        <w:rPr>
+          <w:rFonts w:ascii="Consolas" w:eastAsia="Times New Roman" w:hAnsi="Consolas" w:cs="Times New Roman"/>
+          <w:color w:val="ABB2BF"/>
+          <w:sz w:val="30"/>
+          <w:szCs w:val="30"/>
+        </w:rPr>
+      </w:pPr>
+      <w:r>
+        <w:rPr>
+          <w:rFonts w:ascii="Consolas" w:eastAsia="Times New Roman" w:hAnsi="Consolas" w:cs="Times New Roman"/>
+          <w:color w:val="7F848E"/>
+          <w:sz w:val="30"/>
+          <w:szCs w:val="30"/>
+        </w:rPr>
+        <w:t>// Sort the student list by gpa ascending</w:t>
+      </w:r>
+    </w:p>
+    <w:p>
+      <w:pPr>
+        <w:shd w:val="clear" w:color="auto" w:fill="23272E"/>
+        <w:spacing w:after="0" w:line="405" w:lineRule="atLeast"/>
+        <w:rPr>
+          <w:rFonts w:ascii="Consolas" w:eastAsia="Times New Roman" w:hAnsi="Consolas" w:cs="Times New Roman"/>
+          <w:color w:val="ABB2BF"/>
+          <w:sz w:val="30"/>
+          <w:szCs w:val="30"/>
+        </w:rPr>
+      </w:pPr>
+      <w:r>
+        <w:rPr>
+          <w:rFonts w:ascii="Consolas" w:eastAsia="Times New Roman" w:hAnsi="Consolas" w:cs="Times New Roman"/>
+          <w:color w:val="E06C75"/>
+          <w:sz w:val="30"/>
+          <w:szCs w:val="30"/>
+        </w:rPr>
+        <w:t xml:space="preserve">    </w:t>
+      </w:r>
+      <w:r>
+        <w:rPr>
+          <w:rFonts w:ascii="Consolas" w:eastAsia="Times New Roman" w:hAnsi="Consolas" w:cs="Times New Roman"/>
+          <w:color w:val="C678DD"/>
+          <w:sz w:val="30"/>
+          <w:szCs w:val="30"/>
+        </w:rPr>
+        <w:t>public</w:t>
+      </w:r>
+      <w:r>
+        <w:rPr>
+          <w:rFonts w:ascii="Consolas" w:eastAsia="Times New Roman" w:hAnsi="Consolas" w:cs="Times New Roman"/>
+          <w:color w:val="E06C75"/>
+          <w:sz w:val="30"/>
+          <w:szCs w:val="30"/>
+        </w:rPr>
+        <w:t xml:space="preserve"> </w:t>
+      </w:r>
+      <w:r>
+        <w:rPr>
+          <w:rFonts w:ascii="Consolas" w:eastAsia="Times New Roman" w:hAnsi="Consolas" w:cs="Times New Roman"/>
+          <w:color w:val="C678DD"/>
+          <w:sz w:val="30"/>
+          <w:szCs w:val="30"/>
+        </w:rPr>
+        <w:t>static</w:t>
+      </w:r>
+      <w:r>
+        <w:rPr>
+          <w:rFonts w:ascii="Consolas" w:eastAsia="Times New Roman" w:hAnsi="Consolas" w:cs="Times New Roman"/>
+          <w:color w:val="E06C75"/>
+          <w:sz w:val="30"/>
+          <w:szCs w:val="30"/>
+        </w:rPr>
+        <w:t xml:space="preserve"> </w:t>
+      </w:r>
+      <w:r>
+        <w:rPr>
+          <w:rFonts w:ascii="Consolas" w:eastAsia="Times New Roman" w:hAnsi="Consolas" w:cs="Times New Roman"/>
+          <w:color w:val="C678DD"/>
+          <w:sz w:val="30"/>
+          <w:szCs w:val="30"/>
+        </w:rPr>
+        <w:t>void</w:t>
+      </w:r>
+      <w:r>
+        <w:rPr>
+          <w:rFonts w:ascii="Consolas" w:eastAsia="Times New Roman" w:hAnsi="Consolas" w:cs="Times New Roman"/>
+          <w:color w:val="E06C75"/>
+          <w:sz w:val="30"/>
+          <w:szCs w:val="30"/>
+        </w:rPr>
+        <w:t xml:space="preserve"> </w:t>
+      </w:r>
+      <w:r>
+        <w:rPr>
+          <w:rFonts w:ascii="Consolas" w:eastAsia="Times New Roman" w:hAnsi="Consolas" w:cs="Times New Roman"/>
+          <w:color w:val="61AFEF"/>
+          <w:sz w:val="30"/>
+          <w:szCs w:val="30"/>
+        </w:rPr>
+        <w:t>sortStudentByGpaAscending</w:t>
+      </w:r>
+      <w:r>
+        <w:rPr>
+          <w:rFonts w:ascii="Consolas" w:eastAsia="Times New Roman" w:hAnsi="Consolas" w:cs="Times New Roman"/>
+          <w:color w:val="E06C75"/>
+          <w:sz w:val="30"/>
+          <w:szCs w:val="30"/>
+        </w:rPr>
+        <w:t>() {</w:t>
+      </w:r>
+    </w:p>
+    <w:p>
+      <w:pPr>
+        <w:shd w:val="clear" w:color="auto" w:fill="23272E"/>
+        <w:spacing w:after="0" w:line="405" w:lineRule="atLeast"/>
+        <w:rPr>
+          <w:rFonts w:ascii="Consolas" w:eastAsia="Times New Roman" w:hAnsi="Consolas" w:cs="Times New Roman"/>
+          <w:color w:val="ABB2BF"/>
+          <w:sz w:val="30"/>
+          <w:szCs w:val="30"/>
+        </w:rPr>
+      </w:pPr>
+      <w:r>
+        <w:rPr>
+          <w:rFonts w:ascii="Consolas" w:eastAsia="Times New Roman" w:hAnsi="Consolas" w:cs="Times New Roman"/>
+          <w:color w:val="E06C75"/>
+          <w:sz w:val="30"/>
+          <w:szCs w:val="30"/>
+        </w:rPr>
+        <w:t>        studentList.</w:t>
+      </w:r>
+      <w:r>
+        <w:rPr>
+          <w:rFonts w:ascii="Consolas" w:eastAsia="Times New Roman" w:hAnsi="Consolas" w:cs="Times New Roman"/>
+          <w:color w:val="61AFEF"/>
+          <w:sz w:val="30"/>
+          <w:szCs w:val="30"/>
+        </w:rPr>
+        <w:t>clear</w:t>
+      </w:r>
+      <w:r>
+        <w:rPr>
+          <w:rFonts w:ascii="Consolas" w:eastAsia="Times New Roman" w:hAnsi="Consolas" w:cs="Times New Roman"/>
+          <w:color w:val="E06C75"/>
+          <w:sz w:val="30"/>
+          <w:szCs w:val="30"/>
+        </w:rPr>
+        <w:t>()</w:t>
+      </w:r>
+      <w:r>
+        <w:rPr>
+          <w:rFonts w:ascii="Consolas" w:eastAsia="Times New Roman" w:hAnsi="Consolas" w:cs="Times New Roman"/>
+          <w:color w:val="C678DD"/>
+          <w:sz w:val="30"/>
+          <w:szCs w:val="30"/>
+        </w:rPr>
+        <w:t>;</w:t>
+      </w:r>
+    </w:p>
+    <w:p>
+      <w:pPr>
+        <w:shd w:val="clear" w:color="auto" w:fill="23272E"/>
+        <w:spacing w:after="0" w:line="405" w:lineRule="atLeast"/>
+        <w:rPr>
+          <w:rFonts w:ascii="Consolas" w:eastAsia="Times New Roman" w:hAnsi="Consolas" w:cs="Times New Roman"/>
+          <w:color w:val="ABB2BF"/>
+          <w:sz w:val="30"/>
+          <w:szCs w:val="30"/>
+        </w:rPr>
+      </w:pPr>
+      <w:r>
+        <w:rPr>
+          <w:rFonts w:ascii="Consolas" w:eastAsia="Times New Roman" w:hAnsi="Consolas" w:cs="Times New Roman"/>
+          <w:color w:val="E06C75"/>
+          <w:sz w:val="30"/>
+          <w:szCs w:val="30"/>
+        </w:rPr>
+        <w:t xml:space="preserve">        studentList = </w:t>
+      </w:r>
+      <w:r>
+        <w:rPr>
+          <w:rFonts w:ascii="Consolas" w:eastAsia="Times New Roman" w:hAnsi="Consolas" w:cs="Times New Roman"/>
+          <w:color w:val="61AFEF"/>
+          <w:sz w:val="30"/>
+          <w:szCs w:val="30"/>
+        </w:rPr>
+        <w:t>getStudentList</w:t>
+      </w:r>
+      <w:r>
+        <w:rPr>
+          <w:rFonts w:ascii="Consolas" w:eastAsia="Times New Roman" w:hAnsi="Consolas" w:cs="Times New Roman"/>
+          <w:color w:val="E06C75"/>
+          <w:sz w:val="30"/>
+          <w:szCs w:val="30"/>
+        </w:rPr>
+        <w:t>()</w:t>
+      </w:r>
+      <w:r>
+        <w:rPr>
+          <w:rFonts w:ascii="Consolas" w:eastAsia="Times New Roman" w:hAnsi="Consolas" w:cs="Times New Roman"/>
+          <w:color w:val="C678DD"/>
+          <w:sz w:val="30"/>
+          <w:szCs w:val="30"/>
+        </w:rPr>
+        <w:t>;</w:t>
+      </w:r>
+    </w:p>
+    <w:p>
+      <w:pPr>
+        <w:shd w:val="clear" w:color="auto" w:fill="23272E"/>
+        <w:spacing w:after="0" w:line="405" w:lineRule="atLeast"/>
+        <w:rPr>
+          <w:rFonts w:ascii="Consolas" w:eastAsia="Times New Roman" w:hAnsi="Consolas" w:cs="Times New Roman"/>
+          <w:color w:val="ABB2BF"/>
+          <w:sz w:val="30"/>
+          <w:szCs w:val="30"/>
+        </w:rPr>
+      </w:pPr>
+      <w:r>
+        <w:rPr>
+          <w:rFonts w:ascii="Consolas" w:eastAsia="Times New Roman" w:hAnsi="Consolas" w:cs="Times New Roman"/>
+          <w:color w:val="E06C75"/>
+          <w:sz w:val="30"/>
+          <w:szCs w:val="30"/>
+        </w:rPr>
+        <w:lastRenderedPageBreak/>
+        <w:t xml:space="preserve">        </w:t>
+      </w:r>
+      <w:r>
+        <w:rPr>
+          <w:rFonts w:ascii="Consolas" w:eastAsia="Times New Roman" w:hAnsi="Consolas" w:cs="Times New Roman"/>
+          <w:color w:val="E5C07B"/>
+          <w:sz w:val="30"/>
+          <w:szCs w:val="30"/>
+        </w:rPr>
+        <w:t>Collections</w:t>
+      </w:r>
+      <w:r>
+        <w:rPr>
+          <w:rFonts w:ascii="Consolas" w:eastAsia="Times New Roman" w:hAnsi="Consolas" w:cs="Times New Roman"/>
+          <w:color w:val="E06C75"/>
+          <w:sz w:val="30"/>
+          <w:szCs w:val="30"/>
+        </w:rPr>
+        <w:t>.</w:t>
+      </w:r>
+      <w:r>
+        <w:rPr>
+          <w:rFonts w:ascii="Consolas" w:eastAsia="Times New Roman" w:hAnsi="Consolas" w:cs="Times New Roman"/>
+          <w:color w:val="61AFEF"/>
+          <w:sz w:val="30"/>
+          <w:szCs w:val="30"/>
+        </w:rPr>
+        <w:t>sort</w:t>
+      </w:r>
+      <w:r>
+        <w:rPr>
+          <w:rFonts w:ascii="Consolas" w:eastAsia="Times New Roman" w:hAnsi="Consolas" w:cs="Times New Roman"/>
+          <w:color w:val="E06C75"/>
+          <w:sz w:val="30"/>
+          <w:szCs w:val="30"/>
+        </w:rPr>
+        <w:t>(studentList</w:t>
+      </w:r>
+      <w:r>
+        <w:rPr>
+          <w:rFonts w:ascii="Consolas" w:eastAsia="Times New Roman" w:hAnsi="Consolas" w:cs="Times New Roman"/>
+          <w:color w:val="C678DD"/>
+          <w:sz w:val="30"/>
+          <w:szCs w:val="30"/>
+        </w:rPr>
+        <w:t>,</w:t>
+      </w:r>
+      <w:r>
+        <w:rPr>
+          <w:rFonts w:ascii="Consolas" w:eastAsia="Times New Roman" w:hAnsi="Consolas" w:cs="Times New Roman"/>
+          <w:color w:val="E06C75"/>
+          <w:sz w:val="30"/>
+          <w:szCs w:val="30"/>
+        </w:rPr>
+        <w:t xml:space="preserve"> </w:t>
+      </w:r>
+      <w:r>
+        <w:rPr>
+          <w:rFonts w:ascii="Consolas" w:eastAsia="Times New Roman" w:hAnsi="Consolas" w:cs="Times New Roman"/>
+          <w:color w:val="C678DD"/>
+          <w:sz w:val="30"/>
+          <w:szCs w:val="30"/>
+        </w:rPr>
+        <w:t>new</w:t>
+      </w:r>
+      <w:r>
+        <w:rPr>
+          <w:rFonts w:ascii="Consolas" w:eastAsia="Times New Roman" w:hAnsi="Consolas" w:cs="Times New Roman"/>
+          <w:color w:val="E06C75"/>
+          <w:sz w:val="30"/>
+          <w:szCs w:val="30"/>
+        </w:rPr>
+        <w:t xml:space="preserve"> </w:t>
+      </w:r>
+      <w:r>
+        <w:rPr>
+          <w:rFonts w:ascii="Consolas" w:eastAsia="Times New Roman" w:hAnsi="Consolas" w:cs="Times New Roman"/>
+          <w:color w:val="61AFEF"/>
+          <w:sz w:val="30"/>
+          <w:szCs w:val="30"/>
+        </w:rPr>
+        <w:t>Comparator</w:t>
+      </w:r>
+      <w:r>
+        <w:rPr>
+          <w:rFonts w:ascii="Consolas" w:eastAsia="Times New Roman" w:hAnsi="Consolas" w:cs="Times New Roman"/>
+          <w:color w:val="E06C75"/>
+          <w:sz w:val="30"/>
+          <w:szCs w:val="30"/>
+        </w:rPr>
+        <w:t>&lt;</w:t>
+      </w:r>
+      <w:r>
+        <w:rPr>
+          <w:rFonts w:ascii="Consolas" w:eastAsia="Times New Roman" w:hAnsi="Consolas" w:cs="Times New Roman"/>
+          <w:color w:val="E5C07B"/>
+          <w:sz w:val="30"/>
+          <w:szCs w:val="30"/>
+        </w:rPr>
+        <w:t>StudentModel</w:t>
+      </w:r>
+      <w:r>
+        <w:rPr>
+          <w:rFonts w:ascii="Consolas" w:eastAsia="Times New Roman" w:hAnsi="Consolas" w:cs="Times New Roman"/>
+          <w:color w:val="E06C75"/>
+          <w:sz w:val="30"/>
+          <w:szCs w:val="30"/>
+        </w:rPr>
+        <w:t>&gt;() {</w:t>
+      </w:r>
+    </w:p>
+    <w:p>
+      <w:pPr>
+        <w:shd w:val="clear" w:color="auto" w:fill="23272E"/>
+        <w:spacing w:after="0" w:line="405" w:lineRule="atLeast"/>
+        <w:rPr>
+          <w:rFonts w:ascii="Consolas" w:eastAsia="Times New Roman" w:hAnsi="Consolas" w:cs="Times New Roman"/>
+          <w:color w:val="ABB2BF"/>
+          <w:sz w:val="30"/>
+          <w:szCs w:val="30"/>
+        </w:rPr>
+      </w:pPr>
+      <w:r>
+        <w:rPr>
+          <w:rFonts w:ascii="Consolas" w:eastAsia="Times New Roman" w:hAnsi="Consolas" w:cs="Times New Roman"/>
+          <w:color w:val="E06C75"/>
+          <w:sz w:val="30"/>
+          <w:szCs w:val="30"/>
+        </w:rPr>
+        <w:t>            @</w:t>
+      </w:r>
+      <w:r>
+        <w:rPr>
+          <w:rFonts w:ascii="Consolas" w:eastAsia="Times New Roman" w:hAnsi="Consolas" w:cs="Times New Roman"/>
+          <w:color w:val="E5C07B"/>
+          <w:sz w:val="30"/>
+          <w:szCs w:val="30"/>
+        </w:rPr>
+        <w:t>Override</w:t>
+      </w:r>
+    </w:p>
+    <w:p>
+      <w:pPr>
+        <w:shd w:val="clear" w:color="auto" w:fill="23272E"/>
+        <w:spacing w:after="0" w:line="405" w:lineRule="atLeast"/>
+        <w:rPr>
+          <w:rFonts w:ascii="Consolas" w:eastAsia="Times New Roman" w:hAnsi="Consolas" w:cs="Times New Roman"/>
+          <w:color w:val="ABB2BF"/>
+          <w:sz w:val="30"/>
+          <w:szCs w:val="30"/>
+        </w:rPr>
+      </w:pPr>
+      <w:r>
+        <w:rPr>
+          <w:rFonts w:ascii="Consolas" w:eastAsia="Times New Roman" w:hAnsi="Consolas" w:cs="Times New Roman"/>
+          <w:color w:val="E06C75"/>
+          <w:sz w:val="30"/>
+          <w:szCs w:val="30"/>
+        </w:rPr>
+        <w:t xml:space="preserve">            </w:t>
+      </w:r>
+      <w:r>
+        <w:rPr>
+          <w:rFonts w:ascii="Consolas" w:eastAsia="Times New Roman" w:hAnsi="Consolas" w:cs="Times New Roman"/>
+          <w:color w:val="C678DD"/>
+          <w:sz w:val="30"/>
+          <w:szCs w:val="30"/>
+        </w:rPr>
+        <w:t>public</w:t>
+      </w:r>
+      <w:r>
+        <w:rPr>
+          <w:rFonts w:ascii="Consolas" w:eastAsia="Times New Roman" w:hAnsi="Consolas" w:cs="Times New Roman"/>
+          <w:color w:val="E06C75"/>
+          <w:sz w:val="30"/>
+          <w:szCs w:val="30"/>
+        </w:rPr>
+        <w:t xml:space="preserve"> </w:t>
+      </w:r>
+      <w:r>
+        <w:rPr>
+          <w:rFonts w:ascii="Consolas" w:eastAsia="Times New Roman" w:hAnsi="Consolas" w:cs="Times New Roman"/>
+          <w:color w:val="C678DD"/>
+          <w:sz w:val="30"/>
+          <w:szCs w:val="30"/>
+        </w:rPr>
+        <w:t>int</w:t>
+      </w:r>
+      <w:r>
+        <w:rPr>
+          <w:rFonts w:ascii="Consolas" w:eastAsia="Times New Roman" w:hAnsi="Consolas" w:cs="Times New Roman"/>
+          <w:color w:val="E06C75"/>
+          <w:sz w:val="30"/>
+          <w:szCs w:val="30"/>
+        </w:rPr>
+        <w:t xml:space="preserve"> </w:t>
+      </w:r>
+      <w:r>
+        <w:rPr>
+          <w:rFonts w:ascii="Consolas" w:eastAsia="Times New Roman" w:hAnsi="Consolas" w:cs="Times New Roman"/>
+          <w:color w:val="61AFEF"/>
+          <w:sz w:val="30"/>
+          <w:szCs w:val="30"/>
+        </w:rPr>
+        <w:t>compare</w:t>
+      </w:r>
+      <w:r>
+        <w:rPr>
+          <w:rFonts w:ascii="Consolas" w:eastAsia="Times New Roman" w:hAnsi="Consolas" w:cs="Times New Roman"/>
+          <w:color w:val="E06C75"/>
+          <w:sz w:val="30"/>
+          <w:szCs w:val="30"/>
+        </w:rPr>
+        <w:t>(</w:t>
+      </w:r>
+      <w:r>
+        <w:rPr>
+          <w:rFonts w:ascii="Consolas" w:eastAsia="Times New Roman" w:hAnsi="Consolas" w:cs="Times New Roman"/>
+          <w:color w:val="E5C07B"/>
+          <w:sz w:val="30"/>
+          <w:szCs w:val="30"/>
+        </w:rPr>
+        <w:t>StudentModel</w:t>
+      </w:r>
+      <w:r>
+        <w:rPr>
+          <w:rFonts w:ascii="Consolas" w:eastAsia="Times New Roman" w:hAnsi="Consolas" w:cs="Times New Roman"/>
+          <w:color w:val="E06C75"/>
+          <w:sz w:val="30"/>
+          <w:szCs w:val="30"/>
+        </w:rPr>
+        <w:t xml:space="preserve"> o1</w:t>
+      </w:r>
+      <w:r>
+        <w:rPr>
+          <w:rFonts w:ascii="Consolas" w:eastAsia="Times New Roman" w:hAnsi="Consolas" w:cs="Times New Roman"/>
+          <w:color w:val="C678DD"/>
+          <w:sz w:val="30"/>
+          <w:szCs w:val="30"/>
+        </w:rPr>
+        <w:t>,</w:t>
+      </w:r>
+      <w:r>
+        <w:rPr>
+          <w:rFonts w:ascii="Consolas" w:eastAsia="Times New Roman" w:hAnsi="Consolas" w:cs="Times New Roman"/>
+          <w:color w:val="E06C75"/>
+          <w:sz w:val="30"/>
+          <w:szCs w:val="30"/>
+        </w:rPr>
+        <w:t xml:space="preserve"> </w:t>
+      </w:r>
+      <w:r>
+        <w:rPr>
+          <w:rFonts w:ascii="Consolas" w:eastAsia="Times New Roman" w:hAnsi="Consolas" w:cs="Times New Roman"/>
+          <w:color w:val="E5C07B"/>
+          <w:sz w:val="30"/>
+          <w:szCs w:val="30"/>
+        </w:rPr>
+        <w:t>StudentModel</w:t>
+      </w:r>
+      <w:r>
+        <w:rPr>
+          <w:rFonts w:ascii="Consolas" w:eastAsia="Times New Roman" w:hAnsi="Consolas" w:cs="Times New Roman"/>
+          <w:color w:val="E06C75"/>
+          <w:sz w:val="30"/>
+          <w:szCs w:val="30"/>
+        </w:rPr>
+        <w:t xml:space="preserve"> o2) {</w:t>
+      </w:r>
+    </w:p>
+    <w:p>
+      <w:pPr>
+        <w:shd w:val="clear" w:color="auto" w:fill="23272E"/>
+        <w:spacing w:after="0" w:line="405" w:lineRule="atLeast"/>
+        <w:rPr>
+          <w:rFonts w:ascii="Consolas" w:eastAsia="Times New Roman" w:hAnsi="Consolas" w:cs="Times New Roman"/>
+          <w:color w:val="ABB2BF"/>
+          <w:sz w:val="30"/>
+          <w:szCs w:val="30"/>
+        </w:rPr>
+      </w:pPr>
+      <w:r>
+        <w:rPr>
+          <w:rFonts w:ascii="Consolas" w:eastAsia="Times New Roman" w:hAnsi="Consolas" w:cs="Times New Roman"/>
+          <w:color w:val="E06C75"/>
+          <w:sz w:val="30"/>
+          <w:szCs w:val="30"/>
+        </w:rPr>
+        <w:t xml:space="preserve">                </w:t>
+      </w:r>
+      <w:r>
+        <w:rPr>
+          <w:rFonts w:ascii="Consolas" w:eastAsia="Times New Roman" w:hAnsi="Consolas" w:cs="Times New Roman"/>
+          <w:color w:val="7F848E"/>
+          <w:sz w:val="30"/>
+          <w:szCs w:val="30"/>
+        </w:rPr>
+        <w:t>// round up the return</w:t>
+      </w:r>
+    </w:p>
+    <w:p>
+      <w:pPr>
+        <w:shd w:val="clear" w:color="auto" w:fill="23272E"/>
+        <w:spacing w:after="0" w:line="405" w:lineRule="atLeast"/>
+        <w:rPr>
+          <w:rFonts w:ascii="Consolas" w:eastAsia="Times New Roman" w:hAnsi="Consolas" w:cs="Times New Roman"/>
+          <w:color w:val="ABB2BF"/>
+          <w:sz w:val="30"/>
+          <w:szCs w:val="30"/>
+        </w:rPr>
+      </w:pPr>
+      <w:r>
+        <w:rPr>
+          <w:rFonts w:ascii="Consolas" w:eastAsia="Times New Roman" w:hAnsi="Consolas" w:cs="Times New Roman"/>
+          <w:color w:val="E06C75"/>
+          <w:sz w:val="30"/>
+          <w:szCs w:val="30"/>
+        </w:rPr>
+        <w:t xml:space="preserve">                </w:t>
+      </w:r>
+      <w:r>
+        <w:rPr>
+          <w:rFonts w:ascii="Consolas" w:eastAsia="Times New Roman" w:hAnsi="Consolas" w:cs="Times New Roman"/>
+          <w:color w:val="C678DD"/>
+          <w:sz w:val="30"/>
+          <w:szCs w:val="30"/>
+        </w:rPr>
+        <w:t>return</w:t>
+      </w:r>
+      <w:r>
+        <w:rPr>
+          <w:rFonts w:ascii="Consolas" w:eastAsia="Times New Roman" w:hAnsi="Consolas" w:cs="Times New Roman"/>
+          <w:color w:val="E06C75"/>
+          <w:sz w:val="30"/>
+          <w:szCs w:val="30"/>
+        </w:rPr>
+        <w:t xml:space="preserve"> (</w:t>
+      </w:r>
+      <w:r>
+        <w:rPr>
+          <w:rFonts w:ascii="Consolas" w:eastAsia="Times New Roman" w:hAnsi="Consolas" w:cs="Times New Roman"/>
+          <w:color w:val="C678DD"/>
+          <w:sz w:val="30"/>
+          <w:szCs w:val="30"/>
+        </w:rPr>
+        <w:t>int</w:t>
+      </w:r>
+      <w:r>
+        <w:rPr>
+          <w:rFonts w:ascii="Consolas" w:eastAsia="Times New Roman" w:hAnsi="Consolas" w:cs="Times New Roman"/>
+          <w:color w:val="E06C75"/>
+          <w:sz w:val="30"/>
+          <w:szCs w:val="30"/>
+        </w:rPr>
+        <w:t xml:space="preserve">) </w:t>
+      </w:r>
+      <w:r>
+        <w:rPr>
+          <w:rFonts w:ascii="Consolas" w:eastAsia="Times New Roman" w:hAnsi="Consolas" w:cs="Times New Roman"/>
+          <w:color w:val="E5C07B"/>
+          <w:sz w:val="30"/>
+          <w:szCs w:val="30"/>
+        </w:rPr>
+        <w:t>Math</w:t>
+      </w:r>
+      <w:r>
+        <w:rPr>
+          <w:rFonts w:ascii="Consolas" w:eastAsia="Times New Roman" w:hAnsi="Consolas" w:cs="Times New Roman"/>
+          <w:color w:val="E06C75"/>
+          <w:sz w:val="30"/>
+          <w:szCs w:val="30"/>
+        </w:rPr>
+        <w:t>.</w:t>
+      </w:r>
+      <w:r>
+        <w:rPr>
+          <w:rFonts w:ascii="Consolas" w:eastAsia="Times New Roman" w:hAnsi="Consolas" w:cs="Times New Roman"/>
+          <w:color w:val="61AFEF"/>
+          <w:sz w:val="30"/>
+          <w:szCs w:val="30"/>
+        </w:rPr>
+        <w:t>round</w:t>
+      </w:r>
+      <w:r>
+        <w:rPr>
+          <w:rFonts w:ascii="Consolas" w:eastAsia="Times New Roman" w:hAnsi="Consolas" w:cs="Times New Roman"/>
+          <w:color w:val="E06C75"/>
+          <w:sz w:val="30"/>
+          <w:szCs w:val="30"/>
+        </w:rPr>
+        <w:t>(o1.</w:t>
+      </w:r>
+      <w:r>
+        <w:rPr>
+          <w:rFonts w:ascii="Consolas" w:eastAsia="Times New Roman" w:hAnsi="Consolas" w:cs="Times New Roman"/>
+          <w:color w:val="61AFEF"/>
+          <w:sz w:val="30"/>
+          <w:szCs w:val="30"/>
+        </w:rPr>
+        <w:t>getGpa</w:t>
+      </w:r>
+      <w:r>
+        <w:rPr>
+          <w:rFonts w:ascii="Consolas" w:eastAsia="Times New Roman" w:hAnsi="Consolas" w:cs="Times New Roman"/>
+          <w:color w:val="E06C75"/>
+          <w:sz w:val="30"/>
+          <w:szCs w:val="30"/>
+        </w:rPr>
+        <w:t>() - o2.</w:t>
+      </w:r>
+      <w:r>
+        <w:rPr>
+          <w:rFonts w:ascii="Consolas" w:eastAsia="Times New Roman" w:hAnsi="Consolas" w:cs="Times New Roman"/>
+          <w:color w:val="61AFEF"/>
+          <w:sz w:val="30"/>
+          <w:szCs w:val="30"/>
+        </w:rPr>
+        <w:t>getGpa</w:t>
+      </w:r>
+      <w:r>
+        <w:rPr>
+          <w:rFonts w:ascii="Consolas" w:eastAsia="Times New Roman" w:hAnsi="Consolas" w:cs="Times New Roman"/>
+          <w:color w:val="E06C75"/>
+          <w:sz w:val="30"/>
+          <w:szCs w:val="30"/>
+        </w:rPr>
+        <w:t>())</w:t>
+      </w:r>
+      <w:r>
+        <w:rPr>
+          <w:rFonts w:ascii="Consolas" w:eastAsia="Times New Roman" w:hAnsi="Consolas" w:cs="Times New Roman"/>
+          <w:color w:val="C678DD"/>
+          <w:sz w:val="30"/>
+          <w:szCs w:val="30"/>
+        </w:rPr>
+        <w:t>;</w:t>
+      </w:r>
+    </w:p>
+    <w:p>
+      <w:pPr>
+        <w:shd w:val="clear" w:color="auto" w:fill="23272E"/>
+        <w:spacing w:after="0" w:line="405" w:lineRule="atLeast"/>
+        <w:rPr>
+          <w:rFonts w:ascii="Consolas" w:eastAsia="Times New Roman" w:hAnsi="Consolas" w:cs="Times New Roman"/>
+          <w:color w:val="ABB2BF"/>
+          <w:sz w:val="30"/>
+          <w:szCs w:val="30"/>
+        </w:rPr>
+      </w:pPr>
+      <w:r>
+        <w:rPr>
+          <w:rFonts w:ascii="Consolas" w:eastAsia="Times New Roman" w:hAnsi="Consolas" w:cs="Times New Roman"/>
+          <w:color w:val="E06C75"/>
+          <w:sz w:val="30"/>
+          <w:szCs w:val="30"/>
+        </w:rPr>
+        <w:t>            }</w:t>
+      </w:r>
+    </w:p>
+    <w:p>
+      <w:pPr>
+        <w:shd w:val="clear" w:color="auto" w:fill="23272E"/>
+        <w:spacing w:after="0" w:line="405" w:lineRule="atLeast"/>
+        <w:rPr>
+          <w:rFonts w:ascii="Consolas" w:eastAsia="Times New Roman" w:hAnsi="Consolas" w:cs="Times New Roman"/>
+          <w:color w:val="ABB2BF"/>
+          <w:sz w:val="30"/>
+          <w:szCs w:val="30"/>
+        </w:rPr>
+      </w:pPr>
+      <w:r>
+        <w:rPr>
+          <w:rFonts w:ascii="Consolas" w:eastAsia="Times New Roman" w:hAnsi="Consolas" w:cs="Times New Roman"/>
+          <w:color w:val="E06C75"/>
+          <w:sz w:val="30"/>
+          <w:szCs w:val="30"/>
+        </w:rPr>
+        <w:t>        })</w:t>
+      </w:r>
+      <w:r>
+        <w:rPr>
+          <w:rFonts w:ascii="Consolas" w:eastAsia="Times New Roman" w:hAnsi="Consolas" w:cs="Times New Roman"/>
+          <w:color w:val="C678DD"/>
+          <w:sz w:val="30"/>
+          <w:szCs w:val="30"/>
+        </w:rPr>
+        <w:t>;</w:t>
+      </w:r>
+    </w:p>
+    <w:p>
+      <w:pPr>
+        <w:shd w:val="clear" w:color="auto" w:fill="23272E"/>
+        <w:spacing w:after="0" w:line="405" w:lineRule="atLeast"/>
+        <w:rPr>
+          <w:rFonts w:ascii="Consolas" w:eastAsia="Times New Roman" w:hAnsi="Consolas" w:cs="Times New Roman"/>
+          <w:color w:val="ABB2BF"/>
+          <w:sz w:val="30"/>
+          <w:szCs w:val="30"/>
+        </w:rPr>
+      </w:pPr>
+      <w:r>
+        <w:rPr>
+          <w:rFonts w:ascii="Consolas" w:eastAsia="Times New Roman" w:hAnsi="Consolas" w:cs="Times New Roman"/>
+          <w:color w:val="E06C75"/>
+          <w:sz w:val="30"/>
+          <w:szCs w:val="30"/>
+        </w:rPr>
+        <w:t xml:space="preserve">        </w:t>
+      </w:r>
+      <w:r>
+        <w:rPr>
+          <w:rFonts w:ascii="Consolas" w:eastAsia="Times New Roman" w:hAnsi="Consolas" w:cs="Times New Roman"/>
+          <w:color w:val="7F848E"/>
+          <w:sz w:val="30"/>
+          <w:szCs w:val="30"/>
+        </w:rPr>
+        <w:t>// studentList.clear();</w:t>
+      </w:r>
+    </w:p>
+    <w:p>
+      <w:pPr>
+        <w:shd w:val="clear" w:color="auto" w:fill="23272E"/>
+        <w:spacing w:after="0" w:line="405" w:lineRule="atLeast"/>
+        <w:rPr>
+          <w:rFonts w:ascii="Consolas" w:eastAsia="Times New Roman" w:hAnsi="Consolas" w:cs="Times New Roman"/>
+          <w:color w:val="ABB2BF"/>
+          <w:sz w:val="30"/>
+          <w:szCs w:val="30"/>
+        </w:rPr>
+      </w:pPr>
+      <w:r>
+        <w:rPr>
+          <w:rFonts w:ascii="Consolas" w:eastAsia="Times New Roman" w:hAnsi="Consolas" w:cs="Times New Roman"/>
+          <w:color w:val="E06C75"/>
+          <w:sz w:val="30"/>
+          <w:szCs w:val="30"/>
+        </w:rPr>
+        <w:t>    }</w:t>
+      </w:r>
+    </w:p>
+    <w:p>
+      <w:pPr>
+        <w:shd w:val="clear" w:color="auto" w:fill="23272E"/>
+        <w:spacing w:after="0" w:line="405" w:lineRule="atLeast"/>
+        <w:rPr>
+          <w:rFonts w:ascii="Consolas" w:eastAsia="Times New Roman" w:hAnsi="Consolas" w:cs="Times New Roman"/>
+          <w:color w:val="ABB2BF"/>
+          <w:sz w:val="30"/>
+          <w:szCs w:val="30"/>
+        </w:rPr>
+      </w:pPr>
+    </w:p>
+    <w:p>
+      <w:pPr>
+        <w:shd w:val="clear" w:color="auto" w:fill="23272E"/>
+        <w:spacing w:after="0" w:line="405" w:lineRule="atLeast"/>
+        <w:rPr>
+          <w:rFonts w:ascii="Consolas" w:eastAsia="Times New Roman" w:hAnsi="Consolas" w:cs="Times New Roman"/>
+          <w:color w:val="ABB2BF"/>
+          <w:sz w:val="30"/>
+          <w:szCs w:val="30"/>
+        </w:rPr>
+      </w:pPr>
+      <w:r>
+        <w:rPr>
+          <w:rFonts w:ascii="Consolas" w:eastAsia="Times New Roman" w:hAnsi="Consolas" w:cs="Times New Roman"/>
+          <w:color w:val="E06C75"/>
+          <w:sz w:val="30"/>
+          <w:szCs w:val="30"/>
+        </w:rPr>
+        <w:t xml:space="preserve">    </w:t>
+      </w:r>
+      <w:r>
+        <w:rPr>
+          <w:rFonts w:ascii="Consolas" w:eastAsia="Times New Roman" w:hAnsi="Consolas" w:cs="Times New Roman"/>
+          <w:color w:val="7F848E"/>
+          <w:sz w:val="30"/>
+          <w:szCs w:val="30"/>
+        </w:rPr>
+        <w:t>// Sort the student list by gpa descending</w:t>
+      </w:r>
+    </w:p>
+    <w:p>
+      <w:pPr>
+        <w:shd w:val="clear" w:color="auto" w:fill="23272E"/>
+        <w:spacing w:after="0" w:line="405" w:lineRule="atLeast"/>
+        <w:rPr>
+          <w:rFonts w:ascii="Consolas" w:eastAsia="Times New Roman" w:hAnsi="Consolas" w:cs="Times New Roman"/>
+          <w:color w:val="ABB2BF"/>
+          <w:sz w:val="30"/>
+          <w:szCs w:val="30"/>
+        </w:rPr>
+      </w:pPr>
+      <w:r>
+        <w:rPr>
+          <w:rFonts w:ascii="Consolas" w:eastAsia="Times New Roman" w:hAnsi="Consolas" w:cs="Times New Roman"/>
+          <w:color w:val="E06C75"/>
+          <w:sz w:val="30"/>
+          <w:szCs w:val="30"/>
+        </w:rPr>
+        <w:t xml:space="preserve">    </w:t>
+      </w:r>
+      <w:r>
+        <w:rPr>
+          <w:rFonts w:ascii="Consolas" w:eastAsia="Times New Roman" w:hAnsi="Consolas" w:cs="Times New Roman"/>
+          <w:color w:val="C678DD"/>
+          <w:sz w:val="30"/>
+          <w:szCs w:val="30"/>
+        </w:rPr>
+        <w:t>public</w:t>
+      </w:r>
+      <w:r>
+        <w:rPr>
+          <w:rFonts w:ascii="Consolas" w:eastAsia="Times New Roman" w:hAnsi="Consolas" w:cs="Times New Roman"/>
+          <w:color w:val="E06C75"/>
+          <w:sz w:val="30"/>
+          <w:szCs w:val="30"/>
+        </w:rPr>
+        <w:t xml:space="preserve"> </w:t>
+      </w:r>
+      <w:r>
+        <w:rPr>
+          <w:rFonts w:ascii="Consolas" w:eastAsia="Times New Roman" w:hAnsi="Consolas" w:cs="Times New Roman"/>
+          <w:color w:val="C678DD"/>
+          <w:sz w:val="30"/>
+          <w:szCs w:val="30"/>
+        </w:rPr>
+        <w:t>static</w:t>
+      </w:r>
+      <w:r>
+        <w:rPr>
+          <w:rFonts w:ascii="Consolas" w:eastAsia="Times New Roman" w:hAnsi="Consolas" w:cs="Times New Roman"/>
+          <w:color w:val="E06C75"/>
+          <w:sz w:val="30"/>
+          <w:szCs w:val="30"/>
+        </w:rPr>
+        <w:t xml:space="preserve"> </w:t>
+      </w:r>
+      <w:r>
+        <w:rPr>
+          <w:rFonts w:ascii="Consolas" w:eastAsia="Times New Roman" w:hAnsi="Consolas" w:cs="Times New Roman"/>
+          <w:color w:val="C678DD"/>
+          <w:sz w:val="30"/>
+          <w:szCs w:val="30"/>
+        </w:rPr>
+        <w:t>void</w:t>
+      </w:r>
+      <w:r>
+        <w:rPr>
+          <w:rFonts w:ascii="Consolas" w:eastAsia="Times New Roman" w:hAnsi="Consolas" w:cs="Times New Roman"/>
+          <w:color w:val="E06C75"/>
+          <w:sz w:val="30"/>
+          <w:szCs w:val="30"/>
+        </w:rPr>
+        <w:t xml:space="preserve"> </w:t>
+      </w:r>
+      <w:r>
+        <w:rPr>
+          <w:rFonts w:ascii="Consolas" w:eastAsia="Times New Roman" w:hAnsi="Consolas" w:cs="Times New Roman"/>
+          <w:color w:val="61AFEF"/>
+          <w:sz w:val="30"/>
+          <w:szCs w:val="30"/>
+        </w:rPr>
+        <w:t>sortStudentByGpaDescending</w:t>
+      </w:r>
+      <w:r>
+        <w:rPr>
+          <w:rFonts w:ascii="Consolas" w:eastAsia="Times New Roman" w:hAnsi="Consolas" w:cs="Times New Roman"/>
+          <w:color w:val="E06C75"/>
+          <w:sz w:val="30"/>
+          <w:szCs w:val="30"/>
+        </w:rPr>
+        <w:t>() {</w:t>
+      </w:r>
+    </w:p>
+    <w:p>
+      <w:pPr>
+        <w:shd w:val="clear" w:color="auto" w:fill="23272E"/>
+        <w:spacing w:after="0" w:line="405" w:lineRule="atLeast"/>
+        <w:rPr>
+          <w:rFonts w:ascii="Consolas" w:eastAsia="Times New Roman" w:hAnsi="Consolas" w:cs="Times New Roman"/>
+          <w:color w:val="ABB2BF"/>
+          <w:sz w:val="30"/>
+          <w:szCs w:val="30"/>
+        </w:rPr>
+      </w:pPr>
+      <w:r>
+        <w:rPr>
+          <w:rFonts w:ascii="Consolas" w:eastAsia="Times New Roman" w:hAnsi="Consolas" w:cs="Times New Roman"/>
+          <w:color w:val="E06C75"/>
+          <w:sz w:val="30"/>
+          <w:szCs w:val="30"/>
+        </w:rPr>
+        <w:t>        studentList.</w:t>
+      </w:r>
+      <w:r>
+        <w:rPr>
+          <w:rFonts w:ascii="Consolas" w:eastAsia="Times New Roman" w:hAnsi="Consolas" w:cs="Times New Roman"/>
+          <w:color w:val="61AFEF"/>
+          <w:sz w:val="30"/>
+          <w:szCs w:val="30"/>
+        </w:rPr>
+        <w:t>clear</w:t>
+      </w:r>
+      <w:r>
+        <w:rPr>
+          <w:rFonts w:ascii="Consolas" w:eastAsia="Times New Roman" w:hAnsi="Consolas" w:cs="Times New Roman"/>
+          <w:color w:val="E06C75"/>
+          <w:sz w:val="30"/>
+          <w:szCs w:val="30"/>
+        </w:rPr>
+        <w:t>()</w:t>
+      </w:r>
+      <w:r>
+        <w:rPr>
+          <w:rFonts w:ascii="Consolas" w:eastAsia="Times New Roman" w:hAnsi="Consolas" w:cs="Times New Roman"/>
+          <w:color w:val="C678DD"/>
+          <w:sz w:val="30"/>
+          <w:szCs w:val="30"/>
+        </w:rPr>
+        <w:t>;</w:t>
+      </w:r>
+    </w:p>
+    <w:p>
+      <w:pPr>
+        <w:shd w:val="clear" w:color="auto" w:fill="23272E"/>
+        <w:spacing w:after="0" w:line="405" w:lineRule="atLeast"/>
+        <w:rPr>
+          <w:rFonts w:ascii="Consolas" w:eastAsia="Times New Roman" w:hAnsi="Consolas" w:cs="Times New Roman"/>
+          <w:color w:val="ABB2BF"/>
+          <w:sz w:val="30"/>
+          <w:szCs w:val="30"/>
+        </w:rPr>
+      </w:pPr>
+      <w:r>
+        <w:rPr>
+          <w:rFonts w:ascii="Consolas" w:eastAsia="Times New Roman" w:hAnsi="Consolas" w:cs="Times New Roman"/>
+          <w:color w:val="E06C75"/>
+          <w:sz w:val="30"/>
+          <w:szCs w:val="30"/>
+        </w:rPr>
+        <w:t xml:space="preserve">        studentList = </w:t>
+      </w:r>
+      <w:r>
+        <w:rPr>
+          <w:rFonts w:ascii="Consolas" w:eastAsia="Times New Roman" w:hAnsi="Consolas" w:cs="Times New Roman"/>
+          <w:color w:val="61AFEF"/>
+          <w:sz w:val="30"/>
+          <w:szCs w:val="30"/>
+        </w:rPr>
+        <w:t>getStudentList</w:t>
+      </w:r>
+      <w:r>
+        <w:rPr>
+          <w:rFonts w:ascii="Consolas" w:eastAsia="Times New Roman" w:hAnsi="Consolas" w:cs="Times New Roman"/>
+          <w:color w:val="E06C75"/>
+          <w:sz w:val="30"/>
+          <w:szCs w:val="30"/>
+        </w:rPr>
+        <w:t>()</w:t>
+      </w:r>
+      <w:r>
+        <w:rPr>
+          <w:rFonts w:ascii="Consolas" w:eastAsia="Times New Roman" w:hAnsi="Consolas" w:cs="Times New Roman"/>
+          <w:color w:val="C678DD"/>
+          <w:sz w:val="30"/>
+          <w:szCs w:val="30"/>
+        </w:rPr>
+        <w:t>;</w:t>
+      </w:r>
+    </w:p>
+    <w:p>
+      <w:pPr>
+        <w:shd w:val="clear" w:color="auto" w:fill="23272E"/>
+        <w:spacing w:after="0" w:line="405" w:lineRule="atLeast"/>
+        <w:rPr>
+          <w:rFonts w:ascii="Consolas" w:eastAsia="Times New Roman" w:hAnsi="Consolas" w:cs="Times New Roman"/>
+          <w:color w:val="ABB2BF"/>
+          <w:sz w:val="30"/>
+          <w:szCs w:val="30"/>
+        </w:rPr>
+      </w:pPr>
+      <w:r>
+        <w:rPr>
+          <w:rFonts w:ascii="Consolas" w:eastAsia="Times New Roman" w:hAnsi="Consolas" w:cs="Times New Roman"/>
+          <w:color w:val="E06C75"/>
+          <w:sz w:val="30"/>
+          <w:szCs w:val="30"/>
+        </w:rPr>
+        <w:t xml:space="preserve">        </w:t>
+      </w:r>
+      <w:r>
+        <w:rPr>
+          <w:rFonts w:ascii="Consolas" w:eastAsia="Times New Roman" w:hAnsi="Consolas" w:cs="Times New Roman"/>
+          <w:color w:val="E5C07B"/>
+          <w:sz w:val="30"/>
+          <w:szCs w:val="30"/>
+        </w:rPr>
+        <w:t>Collections</w:t>
+      </w:r>
+      <w:r>
+        <w:rPr>
+          <w:rFonts w:ascii="Consolas" w:eastAsia="Times New Roman" w:hAnsi="Consolas" w:cs="Times New Roman"/>
+          <w:color w:val="E06C75"/>
+          <w:sz w:val="30"/>
+          <w:szCs w:val="30"/>
+        </w:rPr>
+        <w:t>.</w:t>
+      </w:r>
+      <w:r>
+        <w:rPr>
+          <w:rFonts w:ascii="Consolas" w:eastAsia="Times New Roman" w:hAnsi="Consolas" w:cs="Times New Roman"/>
+          <w:color w:val="61AFEF"/>
+          <w:sz w:val="30"/>
+          <w:szCs w:val="30"/>
+        </w:rPr>
+        <w:t>sort</w:t>
+      </w:r>
+      <w:r>
+        <w:rPr>
+          <w:rFonts w:ascii="Consolas" w:eastAsia="Times New Roman" w:hAnsi="Consolas" w:cs="Times New Roman"/>
+          <w:color w:val="E06C75"/>
+          <w:sz w:val="30"/>
+          <w:szCs w:val="30"/>
+        </w:rPr>
+        <w:t>(studentList</w:t>
+      </w:r>
+      <w:r>
+        <w:rPr>
+          <w:rFonts w:ascii="Consolas" w:eastAsia="Times New Roman" w:hAnsi="Consolas" w:cs="Times New Roman"/>
+          <w:color w:val="C678DD"/>
+          <w:sz w:val="30"/>
+          <w:szCs w:val="30"/>
+        </w:rPr>
+        <w:t>,</w:t>
+      </w:r>
+      <w:r>
+        <w:rPr>
+          <w:rFonts w:ascii="Consolas" w:eastAsia="Times New Roman" w:hAnsi="Consolas" w:cs="Times New Roman"/>
+          <w:color w:val="E06C75"/>
+          <w:sz w:val="30"/>
+          <w:szCs w:val="30"/>
+        </w:rPr>
+        <w:t xml:space="preserve"> </w:t>
+      </w:r>
+      <w:r>
+        <w:rPr>
+          <w:rFonts w:ascii="Consolas" w:eastAsia="Times New Roman" w:hAnsi="Consolas" w:cs="Times New Roman"/>
+          <w:color w:val="C678DD"/>
+          <w:sz w:val="30"/>
+          <w:szCs w:val="30"/>
+        </w:rPr>
+        <w:t>new</w:t>
+      </w:r>
+      <w:r>
+        <w:rPr>
+          <w:rFonts w:ascii="Consolas" w:eastAsia="Times New Roman" w:hAnsi="Consolas" w:cs="Times New Roman"/>
+          <w:color w:val="E06C75"/>
+          <w:sz w:val="30"/>
+          <w:szCs w:val="30"/>
+        </w:rPr>
+        <w:t xml:space="preserve"> </w:t>
+      </w:r>
+      <w:r>
+        <w:rPr>
+          <w:rFonts w:ascii="Consolas" w:eastAsia="Times New Roman" w:hAnsi="Consolas" w:cs="Times New Roman"/>
+          <w:color w:val="61AFEF"/>
+          <w:sz w:val="30"/>
+          <w:szCs w:val="30"/>
+        </w:rPr>
+        <w:t>Comparator</w:t>
+      </w:r>
+      <w:r>
+        <w:rPr>
+          <w:rFonts w:ascii="Consolas" w:eastAsia="Times New Roman" w:hAnsi="Consolas" w:cs="Times New Roman"/>
+          <w:color w:val="E06C75"/>
+          <w:sz w:val="30"/>
+          <w:szCs w:val="30"/>
+        </w:rPr>
+        <w:t>&lt;</w:t>
+      </w:r>
+      <w:r>
+        <w:rPr>
+          <w:rFonts w:ascii="Consolas" w:eastAsia="Times New Roman" w:hAnsi="Consolas" w:cs="Times New Roman"/>
+          <w:color w:val="E5C07B"/>
+          <w:sz w:val="30"/>
+          <w:szCs w:val="30"/>
+        </w:rPr>
+        <w:t>StudentModel</w:t>
+      </w:r>
+      <w:r>
+        <w:rPr>
+          <w:rFonts w:ascii="Consolas" w:eastAsia="Times New Roman" w:hAnsi="Consolas" w:cs="Times New Roman"/>
+          <w:color w:val="E06C75"/>
+          <w:sz w:val="30"/>
+          <w:szCs w:val="30"/>
+        </w:rPr>
+        <w:t>&gt;() {</w:t>
+      </w:r>
+    </w:p>
+    <w:p>
+      <w:pPr>
+        <w:shd w:val="clear" w:color="auto" w:fill="23272E"/>
+        <w:spacing w:after="0" w:line="405" w:lineRule="atLeast"/>
+        <w:rPr>
+          <w:rFonts w:ascii="Consolas" w:eastAsia="Times New Roman" w:hAnsi="Consolas" w:cs="Times New Roman"/>
+          <w:color w:val="ABB2BF"/>
+          <w:sz w:val="30"/>
+          <w:szCs w:val="30"/>
+        </w:rPr>
+      </w:pPr>
+      <w:r>
+        <w:rPr>
+          <w:rFonts w:ascii="Consolas" w:eastAsia="Times New Roman" w:hAnsi="Consolas" w:cs="Times New Roman"/>
+          <w:color w:val="E06C75"/>
+          <w:sz w:val="30"/>
+          <w:szCs w:val="30"/>
+        </w:rPr>
+        <w:t>            @</w:t>
+      </w:r>
+      <w:r>
+        <w:rPr>
+          <w:rFonts w:ascii="Consolas" w:eastAsia="Times New Roman" w:hAnsi="Consolas" w:cs="Times New Roman"/>
+          <w:color w:val="E5C07B"/>
+          <w:sz w:val="30"/>
+          <w:szCs w:val="30"/>
+        </w:rPr>
+        <w:t>Override</w:t>
+      </w:r>
+    </w:p>
+    <w:p>
+      <w:pPr>
+        <w:shd w:val="clear" w:color="auto" w:fill="23272E"/>
+        <w:spacing w:after="0" w:line="405" w:lineRule="atLeast"/>
+        <w:rPr>
+          <w:rFonts w:ascii="Consolas" w:eastAsia="Times New Roman" w:hAnsi="Consolas" w:cs="Times New Roman"/>
+          <w:color w:val="ABB2BF"/>
+          <w:sz w:val="30"/>
+          <w:szCs w:val="30"/>
+        </w:rPr>
+      </w:pPr>
+      <w:r>
+        <w:rPr>
+          <w:rFonts w:ascii="Consolas" w:eastAsia="Times New Roman" w:hAnsi="Consolas" w:cs="Times New Roman"/>
+          <w:color w:val="E06C75"/>
+          <w:sz w:val="30"/>
+          <w:szCs w:val="30"/>
+        </w:rPr>
+        <w:t xml:space="preserve">            </w:t>
+      </w:r>
+      <w:r>
+        <w:rPr>
+          <w:rFonts w:ascii="Consolas" w:eastAsia="Times New Roman" w:hAnsi="Consolas" w:cs="Times New Roman"/>
+          <w:color w:val="C678DD"/>
+          <w:sz w:val="30"/>
+          <w:szCs w:val="30"/>
+        </w:rPr>
+        <w:t>public</w:t>
+      </w:r>
+      <w:r>
+        <w:rPr>
+          <w:rFonts w:ascii="Consolas" w:eastAsia="Times New Roman" w:hAnsi="Consolas" w:cs="Times New Roman"/>
+          <w:color w:val="E06C75"/>
+          <w:sz w:val="30"/>
+          <w:szCs w:val="30"/>
+        </w:rPr>
+        <w:t xml:space="preserve"> </w:t>
+      </w:r>
+      <w:r>
+        <w:rPr>
+          <w:rFonts w:ascii="Consolas" w:eastAsia="Times New Roman" w:hAnsi="Consolas" w:cs="Times New Roman"/>
+          <w:color w:val="C678DD"/>
+          <w:sz w:val="30"/>
+          <w:szCs w:val="30"/>
+        </w:rPr>
+        <w:t>int</w:t>
+      </w:r>
+      <w:r>
+        <w:rPr>
+          <w:rFonts w:ascii="Consolas" w:eastAsia="Times New Roman" w:hAnsi="Consolas" w:cs="Times New Roman"/>
+          <w:color w:val="E06C75"/>
+          <w:sz w:val="30"/>
+          <w:szCs w:val="30"/>
+        </w:rPr>
+        <w:t xml:space="preserve"> </w:t>
+      </w:r>
+      <w:r>
+        <w:rPr>
+          <w:rFonts w:ascii="Consolas" w:eastAsia="Times New Roman" w:hAnsi="Consolas" w:cs="Times New Roman"/>
+          <w:color w:val="61AFEF"/>
+          <w:sz w:val="30"/>
+          <w:szCs w:val="30"/>
+        </w:rPr>
+        <w:t>compare</w:t>
+      </w:r>
+      <w:r>
+        <w:rPr>
+          <w:rFonts w:ascii="Consolas" w:eastAsia="Times New Roman" w:hAnsi="Consolas" w:cs="Times New Roman"/>
+          <w:color w:val="E06C75"/>
+          <w:sz w:val="30"/>
+          <w:szCs w:val="30"/>
+        </w:rPr>
+        <w:t>(</w:t>
+      </w:r>
+      <w:r>
+        <w:rPr>
+          <w:rFonts w:ascii="Consolas" w:eastAsia="Times New Roman" w:hAnsi="Consolas" w:cs="Times New Roman"/>
+          <w:color w:val="E5C07B"/>
+          <w:sz w:val="30"/>
+          <w:szCs w:val="30"/>
+        </w:rPr>
+        <w:t>StudentModel</w:t>
+      </w:r>
+      <w:r>
+        <w:rPr>
+          <w:rFonts w:ascii="Consolas" w:eastAsia="Times New Roman" w:hAnsi="Consolas" w:cs="Times New Roman"/>
+          <w:color w:val="E06C75"/>
+          <w:sz w:val="30"/>
+          <w:szCs w:val="30"/>
+        </w:rPr>
+        <w:t xml:space="preserve"> o1</w:t>
+      </w:r>
+      <w:r>
+        <w:rPr>
+          <w:rFonts w:ascii="Consolas" w:eastAsia="Times New Roman" w:hAnsi="Consolas" w:cs="Times New Roman"/>
+          <w:color w:val="C678DD"/>
+          <w:sz w:val="30"/>
+          <w:szCs w:val="30"/>
+        </w:rPr>
+        <w:t>,</w:t>
+      </w:r>
+      <w:r>
+        <w:rPr>
+          <w:rFonts w:ascii="Consolas" w:eastAsia="Times New Roman" w:hAnsi="Consolas" w:cs="Times New Roman"/>
+          <w:color w:val="E06C75"/>
+          <w:sz w:val="30"/>
+          <w:szCs w:val="30"/>
+        </w:rPr>
+        <w:t xml:space="preserve"> </w:t>
+      </w:r>
+      <w:r>
+        <w:rPr>
+          <w:rFonts w:ascii="Consolas" w:eastAsia="Times New Roman" w:hAnsi="Consolas" w:cs="Times New Roman"/>
+          <w:color w:val="E5C07B"/>
+          <w:sz w:val="30"/>
+          <w:szCs w:val="30"/>
+        </w:rPr>
+        <w:t>StudentModel</w:t>
+      </w:r>
+      <w:r>
+        <w:rPr>
+          <w:rFonts w:ascii="Consolas" w:eastAsia="Times New Roman" w:hAnsi="Consolas" w:cs="Times New Roman"/>
+          <w:color w:val="E06C75"/>
+          <w:sz w:val="30"/>
+          <w:szCs w:val="30"/>
+        </w:rPr>
+        <w:t xml:space="preserve"> o2) {</w:t>
+      </w:r>
+    </w:p>
+    <w:p>
+      <w:pPr>
+        <w:shd w:val="clear" w:color="auto" w:fill="23272E"/>
+        <w:spacing w:after="0" w:line="405" w:lineRule="atLeast"/>
+        <w:rPr>
+          <w:rFonts w:ascii="Consolas" w:eastAsia="Times New Roman" w:hAnsi="Consolas" w:cs="Times New Roman"/>
+          <w:color w:val="ABB2BF"/>
+          <w:sz w:val="30"/>
+          <w:szCs w:val="30"/>
+        </w:rPr>
+      </w:pPr>
+      <w:r>
+        <w:rPr>
+          <w:rFonts w:ascii="Consolas" w:eastAsia="Times New Roman" w:hAnsi="Consolas" w:cs="Times New Roman"/>
+          <w:color w:val="E06C75"/>
+          <w:sz w:val="30"/>
+          <w:szCs w:val="30"/>
+        </w:rPr>
+        <w:t xml:space="preserve">                </w:t>
+      </w:r>
+      <w:r>
+        <w:rPr>
+          <w:rFonts w:ascii="Consolas" w:eastAsia="Times New Roman" w:hAnsi="Consolas" w:cs="Times New Roman"/>
+          <w:color w:val="7F848E"/>
+          <w:sz w:val="30"/>
+          <w:szCs w:val="30"/>
+        </w:rPr>
+        <w:t>// round up the return</w:t>
+      </w:r>
+    </w:p>
+    <w:p>
+      <w:pPr>
+        <w:shd w:val="clear" w:color="auto" w:fill="23272E"/>
+        <w:spacing w:after="0" w:line="405" w:lineRule="atLeast"/>
+        <w:rPr>
+          <w:rFonts w:ascii="Consolas" w:eastAsia="Times New Roman" w:hAnsi="Consolas" w:cs="Times New Roman"/>
+          <w:color w:val="ABB2BF"/>
+          <w:sz w:val="30"/>
+          <w:szCs w:val="30"/>
+        </w:rPr>
+      </w:pPr>
+      <w:r>
+        <w:rPr>
+          <w:rFonts w:ascii="Consolas" w:eastAsia="Times New Roman" w:hAnsi="Consolas" w:cs="Times New Roman"/>
+          <w:color w:val="E06C75"/>
+          <w:sz w:val="30"/>
+          <w:szCs w:val="30"/>
+        </w:rPr>
+        <w:t xml:space="preserve">                </w:t>
+      </w:r>
+      <w:r>
+        <w:rPr>
+          <w:rFonts w:ascii="Consolas" w:eastAsia="Times New Roman" w:hAnsi="Consolas" w:cs="Times New Roman"/>
+          <w:color w:val="C678DD"/>
+          <w:sz w:val="30"/>
+          <w:szCs w:val="30"/>
+        </w:rPr>
+        <w:t>return</w:t>
+      </w:r>
+      <w:r>
+        <w:rPr>
+          <w:rFonts w:ascii="Consolas" w:eastAsia="Times New Roman" w:hAnsi="Consolas" w:cs="Times New Roman"/>
+          <w:color w:val="E06C75"/>
+          <w:sz w:val="30"/>
+          <w:szCs w:val="30"/>
+        </w:rPr>
+        <w:t xml:space="preserve"> (</w:t>
+      </w:r>
+      <w:r>
+        <w:rPr>
+          <w:rFonts w:ascii="Consolas" w:eastAsia="Times New Roman" w:hAnsi="Consolas" w:cs="Times New Roman"/>
+          <w:color w:val="C678DD"/>
+          <w:sz w:val="30"/>
+          <w:szCs w:val="30"/>
+        </w:rPr>
+        <w:t>int</w:t>
+      </w:r>
+      <w:r>
+        <w:rPr>
+          <w:rFonts w:ascii="Consolas" w:eastAsia="Times New Roman" w:hAnsi="Consolas" w:cs="Times New Roman"/>
+          <w:color w:val="E06C75"/>
+          <w:sz w:val="30"/>
+          <w:szCs w:val="30"/>
+        </w:rPr>
+        <w:t xml:space="preserve">) </w:t>
+      </w:r>
+      <w:r>
+        <w:rPr>
+          <w:rFonts w:ascii="Consolas" w:eastAsia="Times New Roman" w:hAnsi="Consolas" w:cs="Times New Roman"/>
+          <w:color w:val="E5C07B"/>
+          <w:sz w:val="30"/>
+          <w:szCs w:val="30"/>
+        </w:rPr>
+        <w:t>Math</w:t>
+      </w:r>
+      <w:r>
+        <w:rPr>
+          <w:rFonts w:ascii="Consolas" w:eastAsia="Times New Roman" w:hAnsi="Consolas" w:cs="Times New Roman"/>
+          <w:color w:val="E06C75"/>
+          <w:sz w:val="30"/>
+          <w:szCs w:val="30"/>
+        </w:rPr>
+        <w:t>.</w:t>
+      </w:r>
+      <w:r>
+        <w:rPr>
+          <w:rFonts w:ascii="Consolas" w:eastAsia="Times New Roman" w:hAnsi="Consolas" w:cs="Times New Roman"/>
+          <w:color w:val="61AFEF"/>
+          <w:sz w:val="30"/>
+          <w:szCs w:val="30"/>
+        </w:rPr>
+        <w:t>round</w:t>
+      </w:r>
+      <w:r>
+        <w:rPr>
+          <w:rFonts w:ascii="Consolas" w:eastAsia="Times New Roman" w:hAnsi="Consolas" w:cs="Times New Roman"/>
+          <w:color w:val="E06C75"/>
+          <w:sz w:val="30"/>
+          <w:szCs w:val="30"/>
+        </w:rPr>
+        <w:t>(o2.</w:t>
+      </w:r>
+      <w:r>
+        <w:rPr>
+          <w:rFonts w:ascii="Consolas" w:eastAsia="Times New Roman" w:hAnsi="Consolas" w:cs="Times New Roman"/>
+          <w:color w:val="61AFEF"/>
+          <w:sz w:val="30"/>
+          <w:szCs w:val="30"/>
+        </w:rPr>
+        <w:t>getGpa</w:t>
+      </w:r>
+      <w:r>
+        <w:rPr>
+          <w:rFonts w:ascii="Consolas" w:eastAsia="Times New Roman" w:hAnsi="Consolas" w:cs="Times New Roman"/>
+          <w:color w:val="E06C75"/>
+          <w:sz w:val="30"/>
+          <w:szCs w:val="30"/>
+        </w:rPr>
+        <w:t>() - o1.</w:t>
+      </w:r>
+      <w:r>
+        <w:rPr>
+          <w:rFonts w:ascii="Consolas" w:eastAsia="Times New Roman" w:hAnsi="Consolas" w:cs="Times New Roman"/>
+          <w:color w:val="61AFEF"/>
+          <w:sz w:val="30"/>
+          <w:szCs w:val="30"/>
+        </w:rPr>
+        <w:t>getGpa</w:t>
+      </w:r>
+      <w:r>
+        <w:rPr>
+          <w:rFonts w:ascii="Consolas" w:eastAsia="Times New Roman" w:hAnsi="Consolas" w:cs="Times New Roman"/>
+          <w:color w:val="E06C75"/>
+          <w:sz w:val="30"/>
+          <w:szCs w:val="30"/>
+        </w:rPr>
+        <w:t>())</w:t>
+      </w:r>
+      <w:r>
+        <w:rPr>
+          <w:rFonts w:ascii="Consolas" w:eastAsia="Times New Roman" w:hAnsi="Consolas" w:cs="Times New Roman"/>
+          <w:color w:val="C678DD"/>
+          <w:sz w:val="30"/>
+          <w:szCs w:val="30"/>
+        </w:rPr>
+        <w:t>;</w:t>
+      </w:r>
+    </w:p>
+    <w:p>
+      <w:pPr>
+        <w:shd w:val="clear" w:color="auto" w:fill="23272E"/>
+        <w:spacing w:after="0" w:line="405" w:lineRule="atLeast"/>
+        <w:rPr>
+          <w:rFonts w:ascii="Consolas" w:eastAsia="Times New Roman" w:hAnsi="Consolas" w:cs="Times New Roman"/>
+          <w:color w:val="ABB2BF"/>
+          <w:sz w:val="30"/>
+          <w:szCs w:val="30"/>
+        </w:rPr>
+      </w:pPr>
+      <w:r>
+        <w:rPr>
+          <w:rFonts w:ascii="Consolas" w:eastAsia="Times New Roman" w:hAnsi="Consolas" w:cs="Times New Roman"/>
+          <w:color w:val="E06C75"/>
+          <w:sz w:val="30"/>
+          <w:szCs w:val="30"/>
+        </w:rPr>
+        <w:t>            }</w:t>
+      </w:r>
+    </w:p>
+    <w:p>
+      <w:pPr>
+        <w:shd w:val="clear" w:color="auto" w:fill="23272E"/>
+        <w:spacing w:after="0" w:line="405" w:lineRule="atLeast"/>
+        <w:rPr>
+          <w:rFonts w:ascii="Consolas" w:eastAsia="Times New Roman" w:hAnsi="Consolas" w:cs="Times New Roman"/>
+          <w:color w:val="ABB2BF"/>
+          <w:sz w:val="30"/>
+          <w:szCs w:val="30"/>
+        </w:rPr>
+      </w:pPr>
+      <w:r>
+        <w:rPr>
+          <w:rFonts w:ascii="Consolas" w:eastAsia="Times New Roman" w:hAnsi="Consolas" w:cs="Times New Roman"/>
+          <w:color w:val="E06C75"/>
+          <w:sz w:val="30"/>
+          <w:szCs w:val="30"/>
+        </w:rPr>
+        <w:t>        })</w:t>
+      </w:r>
+      <w:r>
+        <w:rPr>
+          <w:rFonts w:ascii="Consolas" w:eastAsia="Times New Roman" w:hAnsi="Consolas" w:cs="Times New Roman"/>
+          <w:color w:val="C678DD"/>
+          <w:sz w:val="30"/>
+          <w:szCs w:val="30"/>
+        </w:rPr>
+        <w:t>;</w:t>
+      </w:r>
+    </w:p>
+    <w:p>
+      <w:pPr>
+        <w:shd w:val="clear" w:color="auto" w:fill="23272E"/>
+        <w:spacing w:after="0" w:line="405" w:lineRule="atLeast"/>
+        <w:rPr>
+          <w:rFonts w:ascii="Consolas" w:eastAsia="Times New Roman" w:hAnsi="Consolas" w:cs="Times New Roman"/>
+          <w:color w:val="ABB2BF"/>
+          <w:sz w:val="30"/>
+          <w:szCs w:val="30"/>
+        </w:rPr>
+      </w:pPr>
+      <w:r>
+        <w:rPr>
+          <w:rFonts w:ascii="Consolas" w:eastAsia="Times New Roman" w:hAnsi="Consolas" w:cs="Times New Roman"/>
+          <w:color w:val="E06C75"/>
+          <w:sz w:val="30"/>
+          <w:szCs w:val="30"/>
+        </w:rPr>
+        <w:t xml:space="preserve">        </w:t>
+      </w:r>
+      <w:r>
+        <w:rPr>
+          <w:rFonts w:ascii="Consolas" w:eastAsia="Times New Roman" w:hAnsi="Consolas" w:cs="Times New Roman"/>
+          <w:color w:val="7F848E"/>
+          <w:sz w:val="30"/>
+          <w:szCs w:val="30"/>
+        </w:rPr>
+        <w:t>// studentList.clear();</w:t>
+      </w:r>
+    </w:p>
+    <w:p>
+      <w:pPr>
+        <w:shd w:val="clear" w:color="auto" w:fill="23272E"/>
+        <w:spacing w:after="0" w:line="405" w:lineRule="atLeast"/>
+        <w:rPr>
+          <w:rFonts w:ascii="Consolas" w:eastAsia="Times New Roman" w:hAnsi="Consolas" w:cs="Times New Roman"/>
+          <w:color w:val="ABB2BF"/>
+          <w:sz w:val="30"/>
+          <w:szCs w:val="30"/>
+        </w:rPr>
+      </w:pPr>
+      <w:r>
+        <w:rPr>
+          <w:rFonts w:ascii="Consolas" w:eastAsia="Times New Roman" w:hAnsi="Consolas" w:cs="Times New Roman"/>
+          <w:color w:val="E06C75"/>
+          <w:sz w:val="30"/>
+          <w:szCs w:val="30"/>
+        </w:rPr>
+        <w:t>    }</w:t>
+      </w:r>
+    </w:p>
     <w:p/>
-    <w:p>
-      <w:r>
-        <w:tab/>
-      </w:r>
-    </w:p>
     <w:p>
       <w:pPr>
         <w:pStyle w:val="Heading2"/>
@@ -10971,10 +15250,10 @@
         </w:numPr>
       </w:pPr>
       <w:r>
-        <w:lastRenderedPageBreak/>
         <w:t>error handling</w:t>
       </w:r>
     </w:p>
+    <w:p/>
     <w:p>
       <w:pPr>
         <w:pStyle w:val="Heading1"/>
@@ -10985,6 +15264,7 @@
       </w:pPr>
       <w:bookmarkStart w:id="8" w:name="_Toc106928230"/>
       <w:r>
+        <w:lastRenderedPageBreak/>
         <w:t>Test</w:t>
       </w:r>
       <w:bookmarkEnd w:id="8"/>

--- a/Assignment.docx
+++ b/Assignment.docx
@@ -3075,7 +3075,15 @@
         <w:tab/>
       </w:r>
       <w:r>
-        <w:t>This program uses the MVC model which divides the code into three different components called Model, View and Controller</w:t>
+        <w:t xml:space="preserve">This program uses the MVC model which divides the code into three different components called Model, </w:t>
+      </w:r>
+      <w:proofErr w:type="gramStart"/>
+      <w:r>
+        <w:t>View</w:t>
+      </w:r>
+      <w:proofErr w:type="gramEnd"/>
+      <w:r>
+        <w:t xml:space="preserve"> and Controller</w:t>
       </w:r>
       <w:r>
         <w:t xml:space="preserve">. Each components handles a specific side of the program. </w:t>
@@ -3153,16 +3161,23 @@
           <w:numId w:val="4"/>
         </w:numPr>
       </w:pPr>
+      <w:proofErr w:type="spellStart"/>
       <w:r>
         <w:t>PersonModel</w:t>
       </w:r>
+      <w:proofErr w:type="spellEnd"/>
     </w:p>
     <w:p>
       <w:r>
         <w:tab/>
       </w:r>
-      <w:r>
-        <w:t xml:space="preserve">StudentModel holds the components of necessary to create a </w:t>
+      <w:proofErr w:type="spellStart"/>
+      <w:r>
+        <w:t>StudentModel</w:t>
+      </w:r>
+      <w:proofErr w:type="spellEnd"/>
+      <w:r>
+        <w:t xml:space="preserve"> holds the components of necessary to create a </w:t>
       </w:r>
       <w:r>
         <w:t>person</w:t>
@@ -3589,8 +3604,13 @@
         <w:fldChar w:fldCharType="end"/>
       </w:r>
       <w:r>
-        <w:t xml:space="preserve"> Variables of PersonModel</w:t>
-      </w:r>
+        <w:t xml:space="preserve"> Variables of </w:t>
+      </w:r>
+      <w:proofErr w:type="spellStart"/>
+      <w:r>
+        <w:t>PersonModel</w:t>
+      </w:r>
+      <w:proofErr w:type="spellEnd"/>
     </w:p>
     <w:tbl>
       <w:tblPr>
@@ -3898,8 +3918,13 @@
         <w:fldChar w:fldCharType="end"/>
       </w:r>
       <w:r>
-        <w:t xml:space="preserve"> Methods of PersonModel</w:t>
-      </w:r>
+        <w:t xml:space="preserve"> Methods of </w:t>
+      </w:r>
+      <w:proofErr w:type="spellStart"/>
+      <w:r>
+        <w:t>PersonModel</w:t>
+      </w:r>
+      <w:proofErr w:type="spellEnd"/>
     </w:p>
     <w:p>
       <w:pPr>
@@ -3909,17 +3934,21 @@
           <w:numId w:val="4"/>
         </w:numPr>
       </w:pPr>
+      <w:proofErr w:type="spellStart"/>
       <w:r>
         <w:t>StudentModel</w:t>
       </w:r>
+      <w:proofErr w:type="spellEnd"/>
     </w:p>
     <w:p>
       <w:pPr>
         <w:ind w:left="360"/>
       </w:pPr>
+      <w:proofErr w:type="spellStart"/>
       <w:r>
         <w:t>StudentModel</w:t>
       </w:r>
+      <w:proofErr w:type="spellEnd"/>
       <w:r>
         <w:t xml:space="preserve"> holds the components of necessary to create a student object</w:t>
       </w:r>
@@ -4015,6 +4044,7 @@
                 <w:color w:val="000000"/>
               </w:rPr>
             </w:pPr>
+            <w:proofErr w:type="spellStart"/>
             <w:r>
               <w:rPr>
                 <w:rFonts w:ascii="Calibri" w:eastAsia="Times New Roman" w:hAnsi="Calibri" w:cs="Calibri"/>
@@ -4022,6 +4052,7 @@
               </w:rPr>
               <w:t>mathGrade</w:t>
             </w:r>
+            <w:proofErr w:type="spellEnd"/>
           </w:p>
         </w:tc>
         <w:tc>
@@ -4068,6 +4099,7 @@
                 <w:color w:val="000000"/>
               </w:rPr>
             </w:pPr>
+            <w:proofErr w:type="spellStart"/>
             <w:r>
               <w:rPr>
                 <w:rFonts w:ascii="Calibri" w:eastAsia="Times New Roman" w:hAnsi="Calibri" w:cs="Calibri"/>
@@ -4075,6 +4107,7 @@
               </w:rPr>
               <w:t>englishGrade</w:t>
             </w:r>
+            <w:proofErr w:type="spellEnd"/>
           </w:p>
         </w:tc>
         <w:tc>
@@ -4122,6 +4155,7 @@
                 <w:color w:val="000000"/>
               </w:rPr>
             </w:pPr>
+            <w:proofErr w:type="spellStart"/>
             <w:r>
               <w:rPr>
                 <w:rFonts w:ascii="Calibri" w:eastAsia="Times New Roman" w:hAnsi="Calibri" w:cs="Calibri"/>
@@ -4129,6 +4163,7 @@
               </w:rPr>
               <w:t>gpa</w:t>
             </w:r>
+            <w:proofErr w:type="spellEnd"/>
           </w:p>
         </w:tc>
         <w:tc>
@@ -4175,6 +4210,7 @@
                 <w:color w:val="000000"/>
               </w:rPr>
             </w:pPr>
+            <w:proofErr w:type="spellStart"/>
             <w:r>
               <w:rPr>
                 <w:rFonts w:ascii="Calibri" w:eastAsia="Times New Roman" w:hAnsi="Calibri" w:cs="Calibri"/>
@@ -4182,6 +4218,7 @@
               </w:rPr>
               <w:t>classID</w:t>
             </w:r>
+            <w:proofErr w:type="spellEnd"/>
           </w:p>
         </w:tc>
         <w:tc>
@@ -4237,8 +4274,13 @@
         <w:fldChar w:fldCharType="end"/>
       </w:r>
       <w:r>
-        <w:t xml:space="preserve"> Variables of StudentModel</w:t>
-      </w:r>
+        <w:t xml:space="preserve"> Variables of </w:t>
+      </w:r>
+      <w:proofErr w:type="spellStart"/>
+      <w:r>
+        <w:t>StudentModel</w:t>
+      </w:r>
+      <w:proofErr w:type="spellEnd"/>
     </w:p>
     <w:tbl>
       <w:tblPr>
@@ -4538,6 +4580,7 @@
                 <w:color w:val="000000"/>
               </w:rPr>
             </w:pPr>
+            <w:proofErr w:type="spellStart"/>
             <w:r>
               <w:rPr>
                 <w:rFonts w:ascii="Calibri" w:eastAsia="Times New Roman" w:hAnsi="Calibri" w:cs="Calibri"/>
@@ -4545,6 +4588,7 @@
               </w:rPr>
               <w:t>calculateGPA</w:t>
             </w:r>
+            <w:proofErr w:type="spellEnd"/>
           </w:p>
         </w:tc>
         <w:tc>
@@ -4591,6 +4635,7 @@
                 <w:color w:val="000000"/>
               </w:rPr>
             </w:pPr>
+            <w:proofErr w:type="spellStart"/>
             <w:r>
               <w:rPr>
                 <w:rFonts w:ascii="Calibri" w:eastAsia="Times New Roman" w:hAnsi="Calibri" w:cs="Calibri"/>
@@ -4598,6 +4643,7 @@
               </w:rPr>
               <w:t>getStudentInfo</w:t>
             </w:r>
+            <w:proofErr w:type="spellEnd"/>
           </w:p>
         </w:tc>
         <w:tc>
@@ -4707,8 +4753,13 @@
         <w:fldChar w:fldCharType="end"/>
       </w:r>
       <w:r>
-        <w:t xml:space="preserve"> Methods of StudentModel</w:t>
-      </w:r>
+        <w:t xml:space="preserve"> Methods of </w:t>
+      </w:r>
+      <w:proofErr w:type="spellStart"/>
+      <w:r>
+        <w:t>StudentModel</w:t>
+      </w:r>
+      <w:proofErr w:type="spellEnd"/>
     </w:p>
     <w:p>
       <w:pPr>
@@ -4736,16 +4787,23 @@
           <w:numId w:val="4"/>
         </w:numPr>
       </w:pPr>
+      <w:proofErr w:type="spellStart"/>
       <w:r>
         <w:t>UserModel</w:t>
       </w:r>
+      <w:proofErr w:type="spellEnd"/>
     </w:p>
     <w:p>
       <w:r>
         <w:tab/>
       </w:r>
-      <w:r>
-        <w:t>UserModel is a model used to hold the information of every user’s login information including username and password.</w:t>
+      <w:proofErr w:type="spellStart"/>
+      <w:r>
+        <w:t>UserModel</w:t>
+      </w:r>
+      <w:proofErr w:type="spellEnd"/>
+      <w:r>
+        <w:t xml:space="preserve"> is a model used to hold the information of every user’s login information including username and password.</w:t>
       </w:r>
     </w:p>
     <w:tbl>
@@ -4948,8 +5006,13 @@
         <w:fldChar w:fldCharType="end"/>
       </w:r>
       <w:r>
-        <w:t xml:space="preserve"> Variables of UserModel</w:t>
-      </w:r>
+        <w:t xml:space="preserve"> Variables of </w:t>
+      </w:r>
+      <w:proofErr w:type="spellStart"/>
+      <w:r>
+        <w:t>UserModel</w:t>
+      </w:r>
+      <w:proofErr w:type="spellEnd"/>
     </w:p>
     <w:tbl>
       <w:tblPr>
@@ -5249,6 +5312,7 @@
                 <w:color w:val="000000"/>
               </w:rPr>
             </w:pPr>
+            <w:proofErr w:type="spellStart"/>
             <w:r>
               <w:rPr>
                 <w:rFonts w:ascii="Calibri" w:eastAsia="Times New Roman" w:hAnsi="Calibri" w:cs="Calibri"/>
@@ -5256,6 +5320,7 @@
               </w:rPr>
               <w:t>getUserInfo</w:t>
             </w:r>
+            <w:proofErr w:type="spellEnd"/>
           </w:p>
         </w:tc>
         <w:tc>
@@ -5364,8 +5429,13 @@
         <w:fldChar w:fldCharType="end"/>
       </w:r>
       <w:r>
-        <w:t xml:space="preserve"> Methods of UserModel</w:t>
-      </w:r>
+        <w:t xml:space="preserve"> Methods of </w:t>
+      </w:r>
+      <w:proofErr w:type="spellStart"/>
+      <w:r>
+        <w:t>UserModel</w:t>
+      </w:r>
+      <w:proofErr w:type="spellEnd"/>
     </w:p>
     <w:p>
       <w:pPr>
@@ -5375,22 +5445,40 @@
           <w:numId w:val="4"/>
         </w:numPr>
       </w:pPr>
+      <w:proofErr w:type="spellStart"/>
       <w:r>
         <w:t>LoginController</w:t>
       </w:r>
+      <w:proofErr w:type="spellEnd"/>
     </w:p>
     <w:p>
       <w:r>
         <w:tab/>
       </w:r>
       <w:r>
-        <w:t xml:space="preserve">This Controller is used to control events regarding logins. When a login is performed, the program reads the file containing a list of users, parses them into an ArrayList of User objects before </w:t>
+        <w:t xml:space="preserve">This Controller is used to control events regarding logins. When a login is performed, the program reads the file containing a list of users, parses them into an </w:t>
+      </w:r>
+      <w:proofErr w:type="spellStart"/>
+      <w:r>
+        <w:t>ArrayList</w:t>
+      </w:r>
+      <w:proofErr w:type="spellEnd"/>
+      <w:r>
+        <w:t xml:space="preserve"> of User objects before </w:t>
       </w:r>
       <w:r>
         <w:t>trying to find a match with the login input by the user. After the login is performed, a message displaying its status will pop up and lead the user to the appropriate window.</w:t>
       </w:r>
       <w:r>
-        <w:t xml:space="preserve"> When the user click on the “Register” button, they are taken to </w:t>
+        <w:t xml:space="preserve"> When the user </w:t>
+      </w:r>
+      <w:proofErr w:type="gramStart"/>
+      <w:r>
+        <w:t>click</w:t>
+      </w:r>
+      <w:proofErr w:type="gramEnd"/>
+      <w:r>
+        <w:t xml:space="preserve"> on the “Register” button, they are taken to </w:t>
       </w:r>
       <w:r>
         <w:t>the register window.</w:t>
@@ -5404,9 +5492,11 @@
           <w:numId w:val="4"/>
         </w:numPr>
       </w:pPr>
+      <w:proofErr w:type="spellStart"/>
       <w:r>
         <w:t>RegisterController</w:t>
       </w:r>
+      <w:proofErr w:type="spellEnd"/>
     </w:p>
     <w:p>
       <w:r>
@@ -5419,7 +5509,15 @@
         <w:t xml:space="preserve">registration. When a registration is performed, the </w:t>
       </w:r>
       <w:r>
-        <w:t>program reads the file containing a list of users, parses them into an ArrayList of User objects before trying to find a match with the</w:t>
+        <w:t xml:space="preserve">program reads the file containing a list of users, parses them into an </w:t>
+      </w:r>
+      <w:proofErr w:type="spellStart"/>
+      <w:r>
+        <w:t>ArrayList</w:t>
+      </w:r>
+      <w:proofErr w:type="spellEnd"/>
+      <w:r>
+        <w:t xml:space="preserve"> of User objects before trying to find a match with the</w:t>
       </w:r>
       <w:r>
         <w:t xml:space="preserve"> registration input by the user. If there is a match with the username, an error message is displayed and asks the user to enter a different username. If there is no matching username, a success message is </w:t>
@@ -5439,9 +5537,11 @@
           <w:numId w:val="4"/>
         </w:numPr>
       </w:pPr>
+      <w:proofErr w:type="spellStart"/>
       <w:r>
         <w:t>StudentController</w:t>
       </w:r>
+      <w:proofErr w:type="spellEnd"/>
     </w:p>
     <w:p>
       <w:r>
@@ -5457,7 +5557,15 @@
         <w:t>putting</w:t>
       </w:r>
       <w:r>
-        <w:t xml:space="preserve"> them into an ArrayList of Student objects. </w:t>
+        <w:t xml:space="preserve"> them into an </w:t>
+      </w:r>
+      <w:proofErr w:type="spellStart"/>
+      <w:r>
+        <w:t>ArrayList</w:t>
+      </w:r>
+      <w:proofErr w:type="spellEnd"/>
+      <w:r>
+        <w:t xml:space="preserve"> of Student objects. </w:t>
       </w:r>
       <w:r>
         <w:t>Another important part of this controller is that it handles the data validation and error handling when the user tries to submit a student’s information.</w:t>
@@ -5489,9 +5597,11 @@
           <w:numId w:val="4"/>
         </w:numPr>
       </w:pPr>
+      <w:proofErr w:type="spellStart"/>
       <w:r>
         <w:t>calculateGPA</w:t>
       </w:r>
+      <w:proofErr w:type="spellEnd"/>
     </w:p>
     <w:p>
       <w:r>
@@ -5626,6 +5736,8 @@
         </w:rPr>
         <w:t xml:space="preserve"> </w:t>
       </w:r>
+      <w:proofErr w:type="spellStart"/>
+      <w:proofErr w:type="gramStart"/>
       <w:r>
         <w:rPr>
           <w:rFonts w:ascii="Consolas" w:eastAsia="Times New Roman" w:hAnsi="Consolas" w:cs="Times New Roman"/>
@@ -5635,14 +5747,25 @@
         </w:rPr>
         <w:t>calculateGpa</w:t>
       </w:r>
-      <w:r>
-        <w:rPr>
-          <w:rFonts w:ascii="Consolas" w:eastAsia="Times New Roman" w:hAnsi="Consolas" w:cs="Times New Roman"/>
-          <w:color w:val="E06C75"/>
-          <w:sz w:val="30"/>
-          <w:szCs w:val="30"/>
-        </w:rPr>
-        <w:t>() {</w:t>
+      <w:proofErr w:type="spellEnd"/>
+      <w:r>
+        <w:rPr>
+          <w:rFonts w:ascii="Consolas" w:eastAsia="Times New Roman" w:hAnsi="Consolas" w:cs="Times New Roman"/>
+          <w:color w:val="E06C75"/>
+          <w:sz w:val="30"/>
+          <w:szCs w:val="30"/>
+        </w:rPr>
+        <w:t>(</w:t>
+      </w:r>
+      <w:proofErr w:type="gramEnd"/>
+      <w:r>
+        <w:rPr>
+          <w:rFonts w:ascii="Consolas" w:eastAsia="Times New Roman" w:hAnsi="Consolas" w:cs="Times New Roman"/>
+          <w:color w:val="E06C75"/>
+          <w:sz w:val="30"/>
+          <w:szCs w:val="30"/>
+        </w:rPr>
+        <w:t>) {</w:t>
       </w:r>
     </w:p>
     <w:p>
@@ -5681,7 +5804,27 @@
           <w:sz w:val="30"/>
           <w:szCs w:val="30"/>
         </w:rPr>
-        <w:t xml:space="preserve"> gpa = (</w:t>
+        <w:t xml:space="preserve"> </w:t>
+      </w:r>
+      <w:proofErr w:type="spellStart"/>
+      <w:r>
+        <w:rPr>
+          <w:rFonts w:ascii="Consolas" w:eastAsia="Times New Roman" w:hAnsi="Consolas" w:cs="Times New Roman"/>
+          <w:color w:val="E06C75"/>
+          <w:sz w:val="30"/>
+          <w:szCs w:val="30"/>
+        </w:rPr>
+        <w:t>gpa</w:t>
+      </w:r>
+      <w:proofErr w:type="spellEnd"/>
+      <w:r>
+        <w:rPr>
+          <w:rFonts w:ascii="Consolas" w:eastAsia="Times New Roman" w:hAnsi="Consolas" w:cs="Times New Roman"/>
+          <w:color w:val="E06C75"/>
+          <w:sz w:val="30"/>
+          <w:szCs w:val="30"/>
+        </w:rPr>
+        <w:t xml:space="preserve"> = (</w:t>
       </w:r>
       <w:r>
         <w:rPr>
@@ -5701,6 +5844,8 @@
         </w:rPr>
         <w:t>) (</w:t>
       </w:r>
+      <w:proofErr w:type="spellStart"/>
+      <w:proofErr w:type="gramStart"/>
       <w:r>
         <w:rPr>
           <w:rFonts w:ascii="Consolas" w:eastAsia="Times New Roman" w:hAnsi="Consolas" w:cs="Times New Roman"/>
@@ -5710,15 +5855,27 @@
         </w:rPr>
         <w:t>getMathGrade</w:t>
       </w:r>
-      <w:r>
-        <w:rPr>
-          <w:rFonts w:ascii="Consolas" w:eastAsia="Times New Roman" w:hAnsi="Consolas" w:cs="Times New Roman"/>
-          <w:color w:val="E06C75"/>
-          <w:sz w:val="30"/>
-          <w:szCs w:val="30"/>
-        </w:rPr>
-        <w:t xml:space="preserve">() + </w:t>
-      </w:r>
+      <w:proofErr w:type="spellEnd"/>
+      <w:r>
+        <w:rPr>
+          <w:rFonts w:ascii="Consolas" w:eastAsia="Times New Roman" w:hAnsi="Consolas" w:cs="Times New Roman"/>
+          <w:color w:val="E06C75"/>
+          <w:sz w:val="30"/>
+          <w:szCs w:val="30"/>
+        </w:rPr>
+        <w:t>(</w:t>
+      </w:r>
+      <w:proofErr w:type="gramEnd"/>
+      <w:r>
+        <w:rPr>
+          <w:rFonts w:ascii="Consolas" w:eastAsia="Times New Roman" w:hAnsi="Consolas" w:cs="Times New Roman"/>
+          <w:color w:val="E06C75"/>
+          <w:sz w:val="30"/>
+          <w:szCs w:val="30"/>
+        </w:rPr>
+        <w:t xml:space="preserve">) + </w:t>
+      </w:r>
+      <w:proofErr w:type="spellStart"/>
       <w:r>
         <w:rPr>
           <w:rFonts w:ascii="Consolas" w:eastAsia="Times New Roman" w:hAnsi="Consolas" w:cs="Times New Roman"/>
@@ -5728,6 +5885,7 @@
         </w:rPr>
         <w:t>getEnglishGrade</w:t>
       </w:r>
+      <w:proofErr w:type="spellEnd"/>
       <w:r>
         <w:rPr>
           <w:rFonts w:ascii="Consolas" w:eastAsia="Times New Roman" w:hAnsi="Consolas" w:cs="Times New Roman"/>
@@ -5792,8 +5950,20 @@
           <w:sz w:val="30"/>
           <w:szCs w:val="30"/>
         </w:rPr>
-        <w:t xml:space="preserve"> gpa</w:t>
-      </w:r>
+        <w:t xml:space="preserve"> </w:t>
+      </w:r>
+      <w:proofErr w:type="spellStart"/>
+      <w:proofErr w:type="gramStart"/>
+      <w:r>
+        <w:rPr>
+          <w:rFonts w:ascii="Consolas" w:eastAsia="Times New Roman" w:hAnsi="Consolas" w:cs="Times New Roman"/>
+          <w:color w:val="E06C75"/>
+          <w:sz w:val="30"/>
+          <w:szCs w:val="30"/>
+        </w:rPr>
+        <w:t>gpa</w:t>
+      </w:r>
+      <w:proofErr w:type="spellEnd"/>
       <w:r>
         <w:rPr>
           <w:rFonts w:ascii="Consolas" w:eastAsia="Times New Roman" w:hAnsi="Consolas" w:cs="Times New Roman"/>
@@ -5803,6 +5973,7 @@
         </w:rPr>
         <w:t>;</w:t>
       </w:r>
+      <w:proofErr w:type="gramEnd"/>
     </w:p>
     <w:p>
       <w:pPr>
@@ -5834,9 +6005,11 @@
           <w:numId w:val="4"/>
         </w:numPr>
       </w:pPr>
+      <w:proofErr w:type="spellStart"/>
       <w:r>
         <w:t>ReadUserFromFile</w:t>
       </w:r>
+      <w:proofErr w:type="spellEnd"/>
     </w:p>
     <w:p>
       <w:r>
@@ -5847,7 +6020,15 @@
         <w:t xml:space="preserve"> a String as the name of the file and</w:t>
       </w:r>
       <w:r>
-        <w:t xml:space="preserve"> an ArrayList of User so it can write into it. Then it </w:t>
+        <w:t xml:space="preserve"> an </w:t>
+      </w:r>
+      <w:proofErr w:type="spellStart"/>
+      <w:r>
+        <w:t>ArrayList</w:t>
+      </w:r>
+      <w:proofErr w:type="spellEnd"/>
+      <w:r>
+        <w:t xml:space="preserve"> of User so it can write into it. Then it </w:t>
       </w:r>
       <w:r>
         <w:t>declares</w:t>
@@ -5862,7 +6043,23 @@
         <w:t>User</w:t>
       </w:r>
       <w:r>
-        <w:t xml:space="preserve"> and delimiter to know how each column is separated. Then it uses BufferedReader to read each line of the file, put the information into a new Student object and put that object into the ArrayList.</w:t>
+        <w:t xml:space="preserve"> and delimiter to know how each column is separated. Then it uses </w:t>
+      </w:r>
+      <w:proofErr w:type="spellStart"/>
+      <w:r>
+        <w:t>BufferedReader</w:t>
+      </w:r>
+      <w:proofErr w:type="spellEnd"/>
+      <w:r>
+        <w:t xml:space="preserve"> to read each line of the file, put the information into a new Student object and put that object into the </w:t>
+      </w:r>
+      <w:proofErr w:type="spellStart"/>
+      <w:r>
+        <w:t>ArrayList</w:t>
+      </w:r>
+      <w:proofErr w:type="spellEnd"/>
+      <w:r>
+        <w:t>.</w:t>
       </w:r>
     </w:p>
     <w:p>
@@ -5930,6 +6127,8 @@
         </w:rPr>
         <w:t xml:space="preserve"> </w:t>
       </w:r>
+      <w:proofErr w:type="spellStart"/>
+      <w:proofErr w:type="gramStart"/>
       <w:r>
         <w:rPr>
           <w:rFonts w:ascii="Consolas" w:eastAsia="Times New Roman" w:hAnsi="Consolas" w:cs="Times New Roman"/>
@@ -5939,6 +6138,7 @@
         </w:rPr>
         <w:t>readUserFromFile</w:t>
       </w:r>
+      <w:proofErr w:type="spellEnd"/>
       <w:r>
         <w:rPr>
           <w:rFonts w:ascii="Consolas" w:eastAsia="Times New Roman" w:hAnsi="Consolas" w:cs="Times New Roman"/>
@@ -5948,6 +6148,7 @@
         </w:rPr>
         <w:t>(</w:t>
       </w:r>
+      <w:proofErr w:type="gramEnd"/>
       <w:r>
         <w:rPr>
           <w:rFonts w:ascii="Consolas" w:eastAsia="Times New Roman" w:hAnsi="Consolas" w:cs="Times New Roman"/>
@@ -5964,8 +6165,19 @@
           <w:sz w:val="30"/>
           <w:szCs w:val="30"/>
         </w:rPr>
-        <w:t xml:space="preserve"> fileName</w:t>
-      </w:r>
+        <w:t xml:space="preserve"> </w:t>
+      </w:r>
+      <w:proofErr w:type="spellStart"/>
+      <w:r>
+        <w:rPr>
+          <w:rFonts w:ascii="Consolas" w:eastAsia="Times New Roman" w:hAnsi="Consolas" w:cs="Times New Roman"/>
+          <w:color w:val="E06C75"/>
+          <w:sz w:val="30"/>
+          <w:szCs w:val="30"/>
+        </w:rPr>
+        <w:t>fileName</w:t>
+      </w:r>
+      <w:proofErr w:type="spellEnd"/>
       <w:r>
         <w:rPr>
           <w:rFonts w:ascii="Consolas" w:eastAsia="Times New Roman" w:hAnsi="Consolas" w:cs="Times New Roman"/>
@@ -5984,6 +6196,7 @@
         </w:rPr>
         <w:t xml:space="preserve"> </w:t>
       </w:r>
+      <w:proofErr w:type="spellStart"/>
       <w:r>
         <w:rPr>
           <w:rFonts w:ascii="Consolas" w:eastAsia="Times New Roman" w:hAnsi="Consolas" w:cs="Times New Roman"/>
@@ -5993,6 +6206,7 @@
         </w:rPr>
         <w:t>ArrayList</w:t>
       </w:r>
+      <w:proofErr w:type="spellEnd"/>
       <w:r>
         <w:rPr>
           <w:rFonts w:ascii="Consolas" w:eastAsia="Times New Roman" w:hAnsi="Consolas" w:cs="Times New Roman"/>
@@ -6002,6 +6216,7 @@
         </w:rPr>
         <w:t>&lt;</w:t>
       </w:r>
+      <w:proofErr w:type="spellStart"/>
       <w:r>
         <w:rPr>
           <w:rFonts w:ascii="Consolas" w:eastAsia="Times New Roman" w:hAnsi="Consolas" w:cs="Times New Roman"/>
@@ -6011,14 +6226,35 @@
         </w:rPr>
         <w:t>UserModel</w:t>
       </w:r>
-      <w:r>
-        <w:rPr>
-          <w:rFonts w:ascii="Consolas" w:eastAsia="Times New Roman" w:hAnsi="Consolas" w:cs="Times New Roman"/>
-          <w:color w:val="E06C75"/>
-          <w:sz w:val="30"/>
-          <w:szCs w:val="30"/>
-        </w:rPr>
-        <w:t>&gt; userList) {</w:t>
+      <w:proofErr w:type="spellEnd"/>
+      <w:r>
+        <w:rPr>
+          <w:rFonts w:ascii="Consolas" w:eastAsia="Times New Roman" w:hAnsi="Consolas" w:cs="Times New Roman"/>
+          <w:color w:val="E06C75"/>
+          <w:sz w:val="30"/>
+          <w:szCs w:val="30"/>
+        </w:rPr>
+        <w:t xml:space="preserve">&gt; </w:t>
+      </w:r>
+      <w:proofErr w:type="spellStart"/>
+      <w:r>
+        <w:rPr>
+          <w:rFonts w:ascii="Consolas" w:eastAsia="Times New Roman" w:hAnsi="Consolas" w:cs="Times New Roman"/>
+          <w:color w:val="E06C75"/>
+          <w:sz w:val="30"/>
+          <w:szCs w:val="30"/>
+        </w:rPr>
+        <w:t>userList</w:t>
+      </w:r>
+      <w:proofErr w:type="spellEnd"/>
+      <w:r>
+        <w:rPr>
+          <w:rFonts w:ascii="Consolas" w:eastAsia="Times New Roman" w:hAnsi="Consolas" w:cs="Times New Roman"/>
+          <w:color w:val="E06C75"/>
+          <w:sz w:val="30"/>
+          <w:szCs w:val="30"/>
+        </w:rPr>
+        <w:t>) {</w:t>
       </w:r>
     </w:p>
     <w:p>
@@ -6066,7 +6302,17 @@
           <w:sz w:val="30"/>
           <w:szCs w:val="30"/>
         </w:rPr>
-        <w:t>""</w:t>
+        <w:t>"</w:t>
+      </w:r>
+      <w:proofErr w:type="gramStart"/>
+      <w:r>
+        <w:rPr>
+          <w:rFonts w:ascii="Consolas" w:eastAsia="Times New Roman" w:hAnsi="Consolas" w:cs="Times New Roman"/>
+          <w:color w:val="98C379"/>
+          <w:sz w:val="30"/>
+          <w:szCs w:val="30"/>
+        </w:rPr>
+        <w:t>"</w:t>
       </w:r>
       <w:r>
         <w:rPr>
@@ -6077,6 +6323,7 @@
         </w:rPr>
         <w:t>;</w:t>
       </w:r>
+      <w:proofErr w:type="gramEnd"/>
     </w:p>
     <w:p>
       <w:pPr>
@@ -6114,7 +6361,27 @@
           <w:sz w:val="30"/>
           <w:szCs w:val="30"/>
         </w:rPr>
-        <w:t xml:space="preserve"> cvsSplitBy = </w:t>
+        <w:t xml:space="preserve"> </w:t>
+      </w:r>
+      <w:proofErr w:type="spellStart"/>
+      <w:r>
+        <w:rPr>
+          <w:rFonts w:ascii="Consolas" w:eastAsia="Times New Roman" w:hAnsi="Consolas" w:cs="Times New Roman"/>
+          <w:color w:val="E06C75"/>
+          <w:sz w:val="30"/>
+          <w:szCs w:val="30"/>
+        </w:rPr>
+        <w:t>cvsSplitBy</w:t>
+      </w:r>
+      <w:proofErr w:type="spellEnd"/>
+      <w:r>
+        <w:rPr>
+          <w:rFonts w:ascii="Consolas" w:eastAsia="Times New Roman" w:hAnsi="Consolas" w:cs="Times New Roman"/>
+          <w:color w:val="E06C75"/>
+          <w:sz w:val="30"/>
+          <w:szCs w:val="30"/>
+        </w:rPr>
+        <w:t xml:space="preserve"> = </w:t>
       </w:r>
       <w:r>
         <w:rPr>
@@ -6123,7 +6390,17 @@
           <w:sz w:val="30"/>
           <w:szCs w:val="30"/>
         </w:rPr>
-        <w:t>","</w:t>
+        <w:t>",</w:t>
+      </w:r>
+      <w:proofErr w:type="gramStart"/>
+      <w:r>
+        <w:rPr>
+          <w:rFonts w:ascii="Consolas" w:eastAsia="Times New Roman" w:hAnsi="Consolas" w:cs="Times New Roman"/>
+          <w:color w:val="98C379"/>
+          <w:sz w:val="30"/>
+          <w:szCs w:val="30"/>
+        </w:rPr>
+        <w:t>"</w:t>
       </w:r>
       <w:r>
         <w:rPr>
@@ -6134,6 +6411,7 @@
         </w:rPr>
         <w:t>;</w:t>
       </w:r>
+      <w:proofErr w:type="gramEnd"/>
     </w:p>
     <w:p>
       <w:pPr>
@@ -6225,6 +6503,8 @@
         <w:lastRenderedPageBreak/>
         <w:t xml:space="preserve">            </w:t>
       </w:r>
+      <w:proofErr w:type="spellStart"/>
+      <w:proofErr w:type="gramStart"/>
       <w:r>
         <w:rPr>
           <w:rFonts w:ascii="Consolas" w:eastAsia="Times New Roman" w:hAnsi="Consolas" w:cs="Times New Roman"/>
@@ -6270,14 +6550,36 @@
         </w:rPr>
         <w:t>FileReader</w:t>
       </w:r>
-      <w:r>
-        <w:rPr>
-          <w:rFonts w:ascii="Consolas" w:eastAsia="Times New Roman" w:hAnsi="Consolas" w:cs="Times New Roman"/>
-          <w:color w:val="E06C75"/>
-          <w:sz w:val="30"/>
-          <w:szCs w:val="30"/>
-        </w:rPr>
-        <w:t xml:space="preserve"> fileReader = </w:t>
+      <w:proofErr w:type="spellEnd"/>
+      <w:proofErr w:type="gramEnd"/>
+      <w:r>
+        <w:rPr>
+          <w:rFonts w:ascii="Consolas" w:eastAsia="Times New Roman" w:hAnsi="Consolas" w:cs="Times New Roman"/>
+          <w:color w:val="E06C75"/>
+          <w:sz w:val="30"/>
+          <w:szCs w:val="30"/>
+        </w:rPr>
+        <w:t xml:space="preserve"> </w:t>
+      </w:r>
+      <w:proofErr w:type="spellStart"/>
+      <w:r>
+        <w:rPr>
+          <w:rFonts w:ascii="Consolas" w:eastAsia="Times New Roman" w:hAnsi="Consolas" w:cs="Times New Roman"/>
+          <w:color w:val="E06C75"/>
+          <w:sz w:val="30"/>
+          <w:szCs w:val="30"/>
+        </w:rPr>
+        <w:t>fileReader</w:t>
+      </w:r>
+      <w:proofErr w:type="spellEnd"/>
+      <w:r>
+        <w:rPr>
+          <w:rFonts w:ascii="Consolas" w:eastAsia="Times New Roman" w:hAnsi="Consolas" w:cs="Times New Roman"/>
+          <w:color w:val="E06C75"/>
+          <w:sz w:val="30"/>
+          <w:szCs w:val="30"/>
+        </w:rPr>
+        <w:t xml:space="preserve"> = </w:t>
       </w:r>
       <w:r>
         <w:rPr>
@@ -6297,6 +6599,7 @@
         </w:rPr>
         <w:t xml:space="preserve"> </w:t>
       </w:r>
+      <w:proofErr w:type="spellStart"/>
       <w:r>
         <w:rPr>
           <w:rFonts w:ascii="Consolas" w:eastAsia="Times New Roman" w:hAnsi="Consolas" w:cs="Times New Roman"/>
@@ -6342,14 +6645,35 @@
         </w:rPr>
         <w:t>FileReader</w:t>
       </w:r>
-      <w:r>
-        <w:rPr>
-          <w:rFonts w:ascii="Consolas" w:eastAsia="Times New Roman" w:hAnsi="Consolas" w:cs="Times New Roman"/>
-          <w:color w:val="E06C75"/>
-          <w:sz w:val="30"/>
-          <w:szCs w:val="30"/>
-        </w:rPr>
-        <w:t>(fileName)</w:t>
+      <w:proofErr w:type="spellEnd"/>
+      <w:r>
+        <w:rPr>
+          <w:rFonts w:ascii="Consolas" w:eastAsia="Times New Roman" w:hAnsi="Consolas" w:cs="Times New Roman"/>
+          <w:color w:val="E06C75"/>
+          <w:sz w:val="30"/>
+          <w:szCs w:val="30"/>
+        </w:rPr>
+        <w:t>(</w:t>
+      </w:r>
+      <w:proofErr w:type="spellStart"/>
+      <w:r>
+        <w:rPr>
+          <w:rFonts w:ascii="Consolas" w:eastAsia="Times New Roman" w:hAnsi="Consolas" w:cs="Times New Roman"/>
+          <w:color w:val="E06C75"/>
+          <w:sz w:val="30"/>
+          <w:szCs w:val="30"/>
+        </w:rPr>
+        <w:t>fileName</w:t>
+      </w:r>
+      <w:proofErr w:type="spellEnd"/>
+      <w:r>
+        <w:rPr>
+          <w:rFonts w:ascii="Consolas" w:eastAsia="Times New Roman" w:hAnsi="Consolas" w:cs="Times New Roman"/>
+          <w:color w:val="E06C75"/>
+          <w:sz w:val="30"/>
+          <w:szCs w:val="30"/>
+        </w:rPr>
+        <w:t>)</w:t>
       </w:r>
       <w:r>
         <w:rPr>
@@ -6381,6 +6705,8 @@
         </w:rPr>
         <w:t xml:space="preserve">            </w:t>
       </w:r>
+      <w:proofErr w:type="spellStart"/>
+      <w:proofErr w:type="gramStart"/>
       <w:r>
         <w:rPr>
           <w:rFonts w:ascii="Consolas" w:eastAsia="Times New Roman" w:hAnsi="Consolas" w:cs="Times New Roman"/>
@@ -6426,14 +6752,36 @@
         </w:rPr>
         <w:t>BufferedReader</w:t>
       </w:r>
-      <w:r>
-        <w:rPr>
-          <w:rFonts w:ascii="Consolas" w:eastAsia="Times New Roman" w:hAnsi="Consolas" w:cs="Times New Roman"/>
-          <w:color w:val="E06C75"/>
-          <w:sz w:val="30"/>
-          <w:szCs w:val="30"/>
-        </w:rPr>
-        <w:t xml:space="preserve"> bufferedReader = </w:t>
+      <w:proofErr w:type="spellEnd"/>
+      <w:proofErr w:type="gramEnd"/>
+      <w:r>
+        <w:rPr>
+          <w:rFonts w:ascii="Consolas" w:eastAsia="Times New Roman" w:hAnsi="Consolas" w:cs="Times New Roman"/>
+          <w:color w:val="E06C75"/>
+          <w:sz w:val="30"/>
+          <w:szCs w:val="30"/>
+        </w:rPr>
+        <w:t xml:space="preserve"> </w:t>
+      </w:r>
+      <w:proofErr w:type="spellStart"/>
+      <w:r>
+        <w:rPr>
+          <w:rFonts w:ascii="Consolas" w:eastAsia="Times New Roman" w:hAnsi="Consolas" w:cs="Times New Roman"/>
+          <w:color w:val="E06C75"/>
+          <w:sz w:val="30"/>
+          <w:szCs w:val="30"/>
+        </w:rPr>
+        <w:t>bufferedReader</w:t>
+      </w:r>
+      <w:proofErr w:type="spellEnd"/>
+      <w:r>
+        <w:rPr>
+          <w:rFonts w:ascii="Consolas" w:eastAsia="Times New Roman" w:hAnsi="Consolas" w:cs="Times New Roman"/>
+          <w:color w:val="E06C75"/>
+          <w:sz w:val="30"/>
+          <w:szCs w:val="30"/>
+        </w:rPr>
+        <w:t xml:space="preserve"> = </w:t>
       </w:r>
       <w:r>
         <w:rPr>
@@ -6453,6 +6801,7 @@
         </w:rPr>
         <w:t xml:space="preserve"> </w:t>
       </w:r>
+      <w:proofErr w:type="spellStart"/>
       <w:r>
         <w:rPr>
           <w:rFonts w:ascii="Consolas" w:eastAsia="Times New Roman" w:hAnsi="Consolas" w:cs="Times New Roman"/>
@@ -6498,14 +6847,35 @@
         </w:rPr>
         <w:t>BufferedReader</w:t>
       </w:r>
-      <w:r>
-        <w:rPr>
-          <w:rFonts w:ascii="Consolas" w:eastAsia="Times New Roman" w:hAnsi="Consolas" w:cs="Times New Roman"/>
-          <w:color w:val="E06C75"/>
-          <w:sz w:val="30"/>
-          <w:szCs w:val="30"/>
-        </w:rPr>
-        <w:t>(fileReader)</w:t>
+      <w:proofErr w:type="spellEnd"/>
+      <w:r>
+        <w:rPr>
+          <w:rFonts w:ascii="Consolas" w:eastAsia="Times New Roman" w:hAnsi="Consolas" w:cs="Times New Roman"/>
+          <w:color w:val="E06C75"/>
+          <w:sz w:val="30"/>
+          <w:szCs w:val="30"/>
+        </w:rPr>
+        <w:t>(</w:t>
+      </w:r>
+      <w:proofErr w:type="spellStart"/>
+      <w:r>
+        <w:rPr>
+          <w:rFonts w:ascii="Consolas" w:eastAsia="Times New Roman" w:hAnsi="Consolas" w:cs="Times New Roman"/>
+          <w:color w:val="E06C75"/>
+          <w:sz w:val="30"/>
+          <w:szCs w:val="30"/>
+        </w:rPr>
+        <w:t>fileReader</w:t>
+      </w:r>
+      <w:proofErr w:type="spellEnd"/>
+      <w:r>
+        <w:rPr>
+          <w:rFonts w:ascii="Consolas" w:eastAsia="Times New Roman" w:hAnsi="Consolas" w:cs="Times New Roman"/>
+          <w:color w:val="E06C75"/>
+          <w:sz w:val="30"/>
+          <w:szCs w:val="30"/>
+        </w:rPr>
+        <w:t>)</w:t>
       </w:r>
       <w:r>
         <w:rPr>
@@ -6553,7 +6923,17 @@
           <w:sz w:val="30"/>
           <w:szCs w:val="30"/>
         </w:rPr>
-        <w:t xml:space="preserve"> ((line = bufferedReader.</w:t>
+        <w:t xml:space="preserve"> ((line = </w:t>
+      </w:r>
+      <w:proofErr w:type="spellStart"/>
+      <w:r>
+        <w:rPr>
+          <w:rFonts w:ascii="Consolas" w:eastAsia="Times New Roman" w:hAnsi="Consolas" w:cs="Times New Roman"/>
+          <w:color w:val="E06C75"/>
+          <w:sz w:val="30"/>
+          <w:szCs w:val="30"/>
+        </w:rPr>
+        <w:t>bufferedReader.</w:t>
       </w:r>
       <w:r>
         <w:rPr>
@@ -6564,14 +6944,35 @@
         </w:rPr>
         <w:t>readLine</w:t>
       </w:r>
-      <w:r>
-        <w:rPr>
-          <w:rFonts w:ascii="Consolas" w:eastAsia="Times New Roman" w:hAnsi="Consolas" w:cs="Times New Roman"/>
-          <w:color w:val="E06C75"/>
-          <w:sz w:val="30"/>
-          <w:szCs w:val="30"/>
-        </w:rPr>
-        <w:t xml:space="preserve">()) != </w:t>
+      <w:proofErr w:type="spellEnd"/>
+      <w:r>
+        <w:rPr>
+          <w:rFonts w:ascii="Consolas" w:eastAsia="Times New Roman" w:hAnsi="Consolas" w:cs="Times New Roman"/>
+          <w:color w:val="E06C75"/>
+          <w:sz w:val="30"/>
+          <w:szCs w:val="30"/>
+        </w:rPr>
+        <w:t>()</w:t>
+      </w:r>
+      <w:proofErr w:type="gramStart"/>
+      <w:r>
+        <w:rPr>
+          <w:rFonts w:ascii="Consolas" w:eastAsia="Times New Roman" w:hAnsi="Consolas" w:cs="Times New Roman"/>
+          <w:color w:val="E06C75"/>
+          <w:sz w:val="30"/>
+          <w:szCs w:val="30"/>
+        </w:rPr>
+        <w:t>) !</w:t>
+      </w:r>
+      <w:proofErr w:type="gramEnd"/>
+      <w:r>
+        <w:rPr>
+          <w:rFonts w:ascii="Consolas" w:eastAsia="Times New Roman" w:hAnsi="Consolas" w:cs="Times New Roman"/>
+          <w:color w:val="E06C75"/>
+          <w:sz w:val="30"/>
+          <w:szCs w:val="30"/>
+        </w:rPr>
+        <w:t xml:space="preserve">= </w:t>
       </w:r>
       <w:r>
         <w:rPr>
@@ -6642,6 +7043,7 @@
         </w:rPr>
         <w:t xml:space="preserve">                </w:t>
       </w:r>
+      <w:proofErr w:type="gramStart"/>
       <w:r>
         <w:rPr>
           <w:rFonts w:ascii="Consolas" w:eastAsia="Times New Roman" w:hAnsi="Consolas" w:cs="Times New Roman"/>
@@ -6658,7 +7060,47 @@
           <w:sz w:val="30"/>
           <w:szCs w:val="30"/>
         </w:rPr>
-        <w:t>[] userInfo = line.</w:t>
+        <w:t>[</w:t>
+      </w:r>
+      <w:proofErr w:type="gramEnd"/>
+      <w:r>
+        <w:rPr>
+          <w:rFonts w:ascii="Consolas" w:eastAsia="Times New Roman" w:hAnsi="Consolas" w:cs="Times New Roman"/>
+          <w:color w:val="E06C75"/>
+          <w:sz w:val="30"/>
+          <w:szCs w:val="30"/>
+        </w:rPr>
+        <w:t xml:space="preserve">] </w:t>
+      </w:r>
+      <w:proofErr w:type="spellStart"/>
+      <w:r>
+        <w:rPr>
+          <w:rFonts w:ascii="Consolas" w:eastAsia="Times New Roman" w:hAnsi="Consolas" w:cs="Times New Roman"/>
+          <w:color w:val="E06C75"/>
+          <w:sz w:val="30"/>
+          <w:szCs w:val="30"/>
+        </w:rPr>
+        <w:t>userInfo</w:t>
+      </w:r>
+      <w:proofErr w:type="spellEnd"/>
+      <w:r>
+        <w:rPr>
+          <w:rFonts w:ascii="Consolas" w:eastAsia="Times New Roman" w:hAnsi="Consolas" w:cs="Times New Roman"/>
+          <w:color w:val="E06C75"/>
+          <w:sz w:val="30"/>
+          <w:szCs w:val="30"/>
+        </w:rPr>
+        <w:t xml:space="preserve"> = </w:t>
+      </w:r>
+      <w:proofErr w:type="spellStart"/>
+      <w:r>
+        <w:rPr>
+          <w:rFonts w:ascii="Consolas" w:eastAsia="Times New Roman" w:hAnsi="Consolas" w:cs="Times New Roman"/>
+          <w:color w:val="E06C75"/>
+          <w:sz w:val="30"/>
+          <w:szCs w:val="30"/>
+        </w:rPr>
+        <w:t>line.</w:t>
       </w:r>
       <w:r>
         <w:rPr>
@@ -6669,14 +7111,35 @@
         </w:rPr>
         <w:t>split</w:t>
       </w:r>
-      <w:r>
-        <w:rPr>
-          <w:rFonts w:ascii="Consolas" w:eastAsia="Times New Roman" w:hAnsi="Consolas" w:cs="Times New Roman"/>
-          <w:color w:val="E06C75"/>
-          <w:sz w:val="30"/>
-          <w:szCs w:val="30"/>
-        </w:rPr>
-        <w:t>(cvsSplitBy)</w:t>
+      <w:proofErr w:type="spellEnd"/>
+      <w:r>
+        <w:rPr>
+          <w:rFonts w:ascii="Consolas" w:eastAsia="Times New Roman" w:hAnsi="Consolas" w:cs="Times New Roman"/>
+          <w:color w:val="E06C75"/>
+          <w:sz w:val="30"/>
+          <w:szCs w:val="30"/>
+        </w:rPr>
+        <w:t>(</w:t>
+      </w:r>
+      <w:proofErr w:type="spellStart"/>
+      <w:r>
+        <w:rPr>
+          <w:rFonts w:ascii="Consolas" w:eastAsia="Times New Roman" w:hAnsi="Consolas" w:cs="Times New Roman"/>
+          <w:color w:val="E06C75"/>
+          <w:sz w:val="30"/>
+          <w:szCs w:val="30"/>
+        </w:rPr>
+        <w:t>cvsSplitBy</w:t>
+      </w:r>
+      <w:proofErr w:type="spellEnd"/>
+      <w:r>
+        <w:rPr>
+          <w:rFonts w:ascii="Consolas" w:eastAsia="Times New Roman" w:hAnsi="Consolas" w:cs="Times New Roman"/>
+          <w:color w:val="E06C75"/>
+          <w:sz w:val="30"/>
+          <w:szCs w:val="30"/>
+        </w:rPr>
+        <w:t>)</w:t>
       </w:r>
       <w:r>
         <w:rPr>
@@ -6738,6 +7201,7 @@
         </w:rPr>
         <w:t xml:space="preserve">                </w:t>
       </w:r>
+      <w:proofErr w:type="spellStart"/>
       <w:r>
         <w:rPr>
           <w:rFonts w:ascii="Consolas" w:eastAsia="Times New Roman" w:hAnsi="Consolas" w:cs="Times New Roman"/>
@@ -6747,6 +7211,7 @@
         </w:rPr>
         <w:t>UserModel</w:t>
       </w:r>
+      <w:proofErr w:type="spellEnd"/>
       <w:r>
         <w:rPr>
           <w:rFonts w:ascii="Consolas" w:eastAsia="Times New Roman" w:hAnsi="Consolas" w:cs="Times New Roman"/>
@@ -6774,6 +7239,7 @@
         </w:rPr>
         <w:t xml:space="preserve"> </w:t>
       </w:r>
+      <w:proofErr w:type="spellStart"/>
       <w:r>
         <w:rPr>
           <w:rFonts w:ascii="Consolas" w:eastAsia="Times New Roman" w:hAnsi="Consolas" w:cs="Times New Roman"/>
@@ -6783,15 +7249,38 @@
         </w:rPr>
         <w:t>UserModel</w:t>
       </w:r>
-      <w:r>
-        <w:rPr>
-          <w:rFonts w:ascii="Consolas" w:eastAsia="Times New Roman" w:hAnsi="Consolas" w:cs="Times New Roman"/>
-          <w:color w:val="E06C75"/>
-          <w:sz w:val="30"/>
-          <w:szCs w:val="30"/>
-        </w:rPr>
-        <w:t>(userInfo[</w:t>
-      </w:r>
+      <w:proofErr w:type="spellEnd"/>
+      <w:r>
+        <w:rPr>
+          <w:rFonts w:ascii="Consolas" w:eastAsia="Times New Roman" w:hAnsi="Consolas" w:cs="Times New Roman"/>
+          <w:color w:val="E06C75"/>
+          <w:sz w:val="30"/>
+          <w:szCs w:val="30"/>
+        </w:rPr>
+        <w:t>(</w:t>
+      </w:r>
+      <w:proofErr w:type="spellStart"/>
+      <w:proofErr w:type="gramStart"/>
+      <w:r>
+        <w:rPr>
+          <w:rFonts w:ascii="Consolas" w:eastAsia="Times New Roman" w:hAnsi="Consolas" w:cs="Times New Roman"/>
+          <w:color w:val="E06C75"/>
+          <w:sz w:val="30"/>
+          <w:szCs w:val="30"/>
+        </w:rPr>
+        <w:t>userInfo</w:t>
+      </w:r>
+      <w:proofErr w:type="spellEnd"/>
+      <w:r>
+        <w:rPr>
+          <w:rFonts w:ascii="Consolas" w:eastAsia="Times New Roman" w:hAnsi="Consolas" w:cs="Times New Roman"/>
+          <w:color w:val="E06C75"/>
+          <w:sz w:val="30"/>
+          <w:szCs w:val="30"/>
+        </w:rPr>
+        <w:t>[</w:t>
+      </w:r>
+      <w:proofErr w:type="gramEnd"/>
       <w:r>
         <w:rPr>
           <w:rFonts w:ascii="Consolas" w:eastAsia="Times New Roman" w:hAnsi="Consolas" w:cs="Times New Roman"/>
@@ -6826,7 +7315,27 @@
           <w:sz w:val="30"/>
           <w:szCs w:val="30"/>
         </w:rPr>
-        <w:t xml:space="preserve"> userInfo[</w:t>
+        <w:t xml:space="preserve"> </w:t>
+      </w:r>
+      <w:proofErr w:type="spellStart"/>
+      <w:r>
+        <w:rPr>
+          <w:rFonts w:ascii="Consolas" w:eastAsia="Times New Roman" w:hAnsi="Consolas" w:cs="Times New Roman"/>
+          <w:color w:val="E06C75"/>
+          <w:sz w:val="30"/>
+          <w:szCs w:val="30"/>
+        </w:rPr>
+        <w:t>userInfo</w:t>
+      </w:r>
+      <w:proofErr w:type="spellEnd"/>
+      <w:r>
+        <w:rPr>
+          <w:rFonts w:ascii="Consolas" w:eastAsia="Times New Roman" w:hAnsi="Consolas" w:cs="Times New Roman"/>
+          <w:color w:val="E06C75"/>
+          <w:sz w:val="30"/>
+          <w:szCs w:val="30"/>
+        </w:rPr>
+        <w:t>[</w:t>
       </w:r>
       <w:r>
         <w:rPr>
@@ -6883,8 +7392,19 @@
           <w:sz w:val="30"/>
           <w:szCs w:val="30"/>
         </w:rPr>
-        <w:t>// Add the user object to the userList</w:t>
-      </w:r>
+        <w:t xml:space="preserve">// Add the user object to the </w:t>
+      </w:r>
+      <w:proofErr w:type="spellStart"/>
+      <w:r>
+        <w:rPr>
+          <w:rFonts w:ascii="Consolas" w:eastAsia="Times New Roman" w:hAnsi="Consolas" w:cs="Times New Roman"/>
+          <w:color w:val="7F848E"/>
+          <w:sz w:val="30"/>
+          <w:szCs w:val="30"/>
+        </w:rPr>
+        <w:t>userList</w:t>
+      </w:r>
+      <w:proofErr w:type="spellEnd"/>
     </w:p>
     <w:p>
       <w:pPr>
@@ -6904,7 +7424,17 @@
           <w:sz w:val="30"/>
           <w:szCs w:val="30"/>
         </w:rPr>
-        <w:t>                userList.</w:t>
+        <w:t xml:space="preserve">                </w:t>
+      </w:r>
+      <w:proofErr w:type="spellStart"/>
+      <w:r>
+        <w:rPr>
+          <w:rFonts w:ascii="Consolas" w:eastAsia="Times New Roman" w:hAnsi="Consolas" w:cs="Times New Roman"/>
+          <w:color w:val="E06C75"/>
+          <w:sz w:val="30"/>
+          <w:szCs w:val="30"/>
+        </w:rPr>
+        <w:t>userList.</w:t>
       </w:r>
       <w:r>
         <w:rPr>
@@ -6915,14 +7445,25 @@
         </w:rPr>
         <w:t>add</w:t>
       </w:r>
-      <w:r>
-        <w:rPr>
-          <w:rFonts w:ascii="Consolas" w:eastAsia="Times New Roman" w:hAnsi="Consolas" w:cs="Times New Roman"/>
-          <w:color w:val="E06C75"/>
-          <w:sz w:val="30"/>
-          <w:szCs w:val="30"/>
-        </w:rPr>
-        <w:t>(user)</w:t>
+      <w:proofErr w:type="spellEnd"/>
+      <w:r>
+        <w:rPr>
+          <w:rFonts w:ascii="Consolas" w:eastAsia="Times New Roman" w:hAnsi="Consolas" w:cs="Times New Roman"/>
+          <w:color w:val="E06C75"/>
+          <w:sz w:val="30"/>
+          <w:szCs w:val="30"/>
+        </w:rPr>
+        <w:t>(user</w:t>
+      </w:r>
+      <w:proofErr w:type="gramStart"/>
+      <w:r>
+        <w:rPr>
+          <w:rFonts w:ascii="Consolas" w:eastAsia="Times New Roman" w:hAnsi="Consolas" w:cs="Times New Roman"/>
+          <w:color w:val="E06C75"/>
+          <w:sz w:val="30"/>
+          <w:szCs w:val="30"/>
+        </w:rPr>
+        <w:t>)</w:t>
       </w:r>
       <w:r>
         <w:rPr>
@@ -6933,6 +7474,7 @@
         </w:rPr>
         <w:t>;</w:t>
       </w:r>
+      <w:proofErr w:type="gramEnd"/>
     </w:p>
     <w:p>
       <w:pPr>
@@ -6973,7 +7515,17 @@
           <w:sz w:val="30"/>
           <w:szCs w:val="30"/>
         </w:rPr>
-        <w:t>            bufferedReader.</w:t>
+        <w:t xml:space="preserve">            </w:t>
+      </w:r>
+      <w:proofErr w:type="spellStart"/>
+      <w:r>
+        <w:rPr>
+          <w:rFonts w:ascii="Consolas" w:eastAsia="Times New Roman" w:hAnsi="Consolas" w:cs="Times New Roman"/>
+          <w:color w:val="E06C75"/>
+          <w:sz w:val="30"/>
+          <w:szCs w:val="30"/>
+        </w:rPr>
+        <w:t>bufferedReader.</w:t>
       </w:r>
       <w:r>
         <w:rPr>
@@ -6984,14 +7536,25 @@
         </w:rPr>
         <w:t>close</w:t>
       </w:r>
-      <w:r>
-        <w:rPr>
-          <w:rFonts w:ascii="Consolas" w:eastAsia="Times New Roman" w:hAnsi="Consolas" w:cs="Times New Roman"/>
-          <w:color w:val="E06C75"/>
-          <w:sz w:val="30"/>
-          <w:szCs w:val="30"/>
-        </w:rPr>
-        <w:t>()</w:t>
+      <w:proofErr w:type="spellEnd"/>
+      <w:r>
+        <w:rPr>
+          <w:rFonts w:ascii="Consolas" w:eastAsia="Times New Roman" w:hAnsi="Consolas" w:cs="Times New Roman"/>
+          <w:color w:val="E06C75"/>
+          <w:sz w:val="30"/>
+          <w:szCs w:val="30"/>
+        </w:rPr>
+        <w:t>(</w:t>
+      </w:r>
+      <w:proofErr w:type="gramStart"/>
+      <w:r>
+        <w:rPr>
+          <w:rFonts w:ascii="Consolas" w:eastAsia="Times New Roman" w:hAnsi="Consolas" w:cs="Times New Roman"/>
+          <w:color w:val="E06C75"/>
+          <w:sz w:val="30"/>
+          <w:szCs w:val="30"/>
+        </w:rPr>
+        <w:t>)</w:t>
       </w:r>
       <w:r>
         <w:rPr>
@@ -7002,6 +7565,7 @@
         </w:rPr>
         <w:t>;</w:t>
       </w:r>
+      <w:proofErr w:type="gramEnd"/>
     </w:p>
     <w:p>
       <w:pPr>
@@ -7078,7 +7642,18 @@
           <w:sz w:val="30"/>
           <w:szCs w:val="30"/>
         </w:rPr>
-        <w:t>            e.</w:t>
+        <w:t xml:space="preserve">            </w:t>
+      </w:r>
+      <w:proofErr w:type="spellStart"/>
+      <w:proofErr w:type="gramStart"/>
+      <w:r>
+        <w:rPr>
+          <w:rFonts w:ascii="Consolas" w:eastAsia="Times New Roman" w:hAnsi="Consolas" w:cs="Times New Roman"/>
+          <w:color w:val="E06C75"/>
+          <w:sz w:val="30"/>
+          <w:szCs w:val="30"/>
+        </w:rPr>
+        <w:t>e.</w:t>
       </w:r>
       <w:r>
         <w:rPr>
@@ -7089,6 +7664,8 @@
         </w:rPr>
         <w:t>printStackTrace</w:t>
       </w:r>
+      <w:proofErr w:type="spellEnd"/>
+      <w:proofErr w:type="gramEnd"/>
       <w:r>
         <w:rPr>
           <w:rFonts w:ascii="Consolas" w:eastAsia="Times New Roman" w:hAnsi="Consolas" w:cs="Times New Roman"/>
@@ -7158,9 +7735,11 @@
           <w:numId w:val="4"/>
         </w:numPr>
       </w:pPr>
+      <w:proofErr w:type="spellStart"/>
       <w:r>
         <w:t>UserLogin</w:t>
       </w:r>
+      <w:proofErr w:type="spellEnd"/>
     </w:p>
     <w:p>
       <w:r>
@@ -7296,6 +7875,8 @@
         </w:rPr>
         <w:t xml:space="preserve"> </w:t>
       </w:r>
+      <w:proofErr w:type="spellStart"/>
+      <w:proofErr w:type="gramStart"/>
       <w:r>
         <w:rPr>
           <w:rFonts w:ascii="Consolas" w:eastAsia="Times New Roman" w:hAnsi="Consolas" w:cs="Times New Roman"/>
@@ -7305,6 +7886,7 @@
         </w:rPr>
         <w:t>loginUser</w:t>
       </w:r>
+      <w:proofErr w:type="spellEnd"/>
       <w:r>
         <w:rPr>
           <w:rFonts w:ascii="Consolas" w:eastAsia="Times New Roman" w:hAnsi="Consolas" w:cs="Times New Roman"/>
@@ -7314,6 +7896,7 @@
         </w:rPr>
         <w:t>(</w:t>
       </w:r>
+      <w:proofErr w:type="gramEnd"/>
       <w:r>
         <w:rPr>
           <w:rFonts w:ascii="Consolas" w:eastAsia="Times New Roman" w:hAnsi="Consolas" w:cs="Times New Roman"/>
@@ -7330,8 +7913,19 @@
           <w:sz w:val="30"/>
           <w:szCs w:val="30"/>
         </w:rPr>
-        <w:t xml:space="preserve"> userName</w:t>
-      </w:r>
+        <w:t xml:space="preserve"> </w:t>
+      </w:r>
+      <w:proofErr w:type="spellStart"/>
+      <w:r>
+        <w:rPr>
+          <w:rFonts w:ascii="Consolas" w:eastAsia="Times New Roman" w:hAnsi="Consolas" w:cs="Times New Roman"/>
+          <w:color w:val="E06C75"/>
+          <w:sz w:val="30"/>
+          <w:szCs w:val="30"/>
+        </w:rPr>
+        <w:t>userName</w:t>
+      </w:r>
+      <w:proofErr w:type="spellEnd"/>
       <w:r>
         <w:rPr>
           <w:rFonts w:ascii="Consolas" w:eastAsia="Times New Roman" w:hAnsi="Consolas" w:cs="Times New Roman"/>
@@ -7366,7 +7960,27 @@
           <w:sz w:val="30"/>
           <w:szCs w:val="30"/>
         </w:rPr>
-        <w:t xml:space="preserve"> userPassword) {</w:t>
+        <w:t xml:space="preserve"> </w:t>
+      </w:r>
+      <w:proofErr w:type="spellStart"/>
+      <w:r>
+        <w:rPr>
+          <w:rFonts w:ascii="Consolas" w:eastAsia="Times New Roman" w:hAnsi="Consolas" w:cs="Times New Roman"/>
+          <w:color w:val="E06C75"/>
+          <w:sz w:val="30"/>
+          <w:szCs w:val="30"/>
+        </w:rPr>
+        <w:t>userPassword</w:t>
+      </w:r>
+      <w:proofErr w:type="spellEnd"/>
+      <w:r>
+        <w:rPr>
+          <w:rFonts w:ascii="Consolas" w:eastAsia="Times New Roman" w:hAnsi="Consolas" w:cs="Times New Roman"/>
+          <w:color w:val="E06C75"/>
+          <w:sz w:val="30"/>
+          <w:szCs w:val="30"/>
+        </w:rPr>
+        <w:t>) {</w:t>
       </w:r>
     </w:p>
     <w:p>
@@ -7417,7 +8031,27 @@
           <w:sz w:val="30"/>
           <w:szCs w:val="30"/>
         </w:rPr>
-        <w:t xml:space="preserve"> fileName = </w:t>
+        <w:t xml:space="preserve"> </w:t>
+      </w:r>
+      <w:proofErr w:type="spellStart"/>
+      <w:r>
+        <w:rPr>
+          <w:rFonts w:ascii="Consolas" w:eastAsia="Times New Roman" w:hAnsi="Consolas" w:cs="Times New Roman"/>
+          <w:color w:val="E06C75"/>
+          <w:sz w:val="30"/>
+          <w:szCs w:val="30"/>
+        </w:rPr>
+        <w:t>fileName</w:t>
+      </w:r>
+      <w:proofErr w:type="spellEnd"/>
+      <w:r>
+        <w:rPr>
+          <w:rFonts w:ascii="Consolas" w:eastAsia="Times New Roman" w:hAnsi="Consolas" w:cs="Times New Roman"/>
+          <w:color w:val="E06C75"/>
+          <w:sz w:val="30"/>
+          <w:szCs w:val="30"/>
+        </w:rPr>
+        <w:t xml:space="preserve"> = </w:t>
       </w:r>
       <w:r>
         <w:rPr>
@@ -7426,7 +8060,17 @@
           <w:sz w:val="30"/>
           <w:szCs w:val="30"/>
         </w:rPr>
-        <w:t>"user.csv"</w:t>
+        <w:t>"user.csv</w:t>
+      </w:r>
+      <w:proofErr w:type="gramStart"/>
+      <w:r>
+        <w:rPr>
+          <w:rFonts w:ascii="Consolas" w:eastAsia="Times New Roman" w:hAnsi="Consolas" w:cs="Times New Roman"/>
+          <w:color w:val="98C379"/>
+          <w:sz w:val="30"/>
+          <w:szCs w:val="30"/>
+        </w:rPr>
+        <w:t>"</w:t>
       </w:r>
       <w:r>
         <w:rPr>
@@ -7437,6 +8081,7 @@
         </w:rPr>
         <w:t>;</w:t>
       </w:r>
+      <w:proofErr w:type="gramEnd"/>
     </w:p>
     <w:p>
       <w:pPr>
@@ -7459,6 +8104,8 @@
         <w:lastRenderedPageBreak/>
         <w:t xml:space="preserve">        </w:t>
       </w:r>
+      <w:proofErr w:type="spellStart"/>
+      <w:proofErr w:type="gramStart"/>
       <w:r>
         <w:rPr>
           <w:rFonts w:ascii="Consolas" w:eastAsia="Times New Roman" w:hAnsi="Consolas" w:cs="Times New Roman"/>
@@ -7468,15 +8115,28 @@
         </w:rPr>
         <w:t>readUserFromFile</w:t>
       </w:r>
-      <w:r>
-        <w:rPr>
-          <w:rFonts w:ascii="Consolas" w:eastAsia="Times New Roman" w:hAnsi="Consolas" w:cs="Times New Roman"/>
-          <w:color w:val="E06C75"/>
-          <w:sz w:val="30"/>
-          <w:szCs w:val="30"/>
-        </w:rPr>
-        <w:t>(fileName</w:t>
-      </w:r>
+      <w:proofErr w:type="spellEnd"/>
+      <w:r>
+        <w:rPr>
+          <w:rFonts w:ascii="Consolas" w:eastAsia="Times New Roman" w:hAnsi="Consolas" w:cs="Times New Roman"/>
+          <w:color w:val="E06C75"/>
+          <w:sz w:val="30"/>
+          <w:szCs w:val="30"/>
+        </w:rPr>
+        <w:t>(</w:t>
+      </w:r>
+      <w:proofErr w:type="spellStart"/>
+      <w:proofErr w:type="gramEnd"/>
+      <w:r>
+        <w:rPr>
+          <w:rFonts w:ascii="Consolas" w:eastAsia="Times New Roman" w:hAnsi="Consolas" w:cs="Times New Roman"/>
+          <w:color w:val="E06C75"/>
+          <w:sz w:val="30"/>
+          <w:szCs w:val="30"/>
+        </w:rPr>
+        <w:t>fileName</w:t>
+      </w:r>
+      <w:proofErr w:type="spellEnd"/>
       <w:r>
         <w:rPr>
           <w:rFonts w:ascii="Consolas" w:eastAsia="Times New Roman" w:hAnsi="Consolas" w:cs="Times New Roman"/>
@@ -7493,7 +8153,27 @@
           <w:sz w:val="30"/>
           <w:szCs w:val="30"/>
         </w:rPr>
-        <w:t xml:space="preserve"> userList)</w:t>
+        <w:t xml:space="preserve"> </w:t>
+      </w:r>
+      <w:proofErr w:type="spellStart"/>
+      <w:r>
+        <w:rPr>
+          <w:rFonts w:ascii="Consolas" w:eastAsia="Times New Roman" w:hAnsi="Consolas" w:cs="Times New Roman"/>
+          <w:color w:val="E06C75"/>
+          <w:sz w:val="30"/>
+          <w:szCs w:val="30"/>
+        </w:rPr>
+        <w:t>userList</w:t>
+      </w:r>
+      <w:proofErr w:type="spellEnd"/>
+      <w:r>
+        <w:rPr>
+          <w:rFonts w:ascii="Consolas" w:eastAsia="Times New Roman" w:hAnsi="Consolas" w:cs="Times New Roman"/>
+          <w:color w:val="E06C75"/>
+          <w:sz w:val="30"/>
+          <w:szCs w:val="30"/>
+        </w:rPr>
+        <w:t>)</w:t>
       </w:r>
       <w:r>
         <w:rPr>
@@ -7523,8 +8203,29 @@
           <w:sz w:val="30"/>
           <w:szCs w:val="30"/>
         </w:rPr>
-        <w:t xml:space="preserve">        isLogin = </w:t>
-      </w:r>
+        <w:t xml:space="preserve">        </w:t>
+      </w:r>
+      <w:proofErr w:type="spellStart"/>
+      <w:r>
+        <w:rPr>
+          <w:rFonts w:ascii="Consolas" w:eastAsia="Times New Roman" w:hAnsi="Consolas" w:cs="Times New Roman"/>
+          <w:color w:val="E06C75"/>
+          <w:sz w:val="30"/>
+          <w:szCs w:val="30"/>
+        </w:rPr>
+        <w:t>isLogin</w:t>
+      </w:r>
+      <w:proofErr w:type="spellEnd"/>
+      <w:r>
+        <w:rPr>
+          <w:rFonts w:ascii="Consolas" w:eastAsia="Times New Roman" w:hAnsi="Consolas" w:cs="Times New Roman"/>
+          <w:color w:val="E06C75"/>
+          <w:sz w:val="30"/>
+          <w:szCs w:val="30"/>
+        </w:rPr>
+        <w:t xml:space="preserve"> = </w:t>
+      </w:r>
+      <w:proofErr w:type="gramStart"/>
       <w:r>
         <w:rPr>
           <w:rFonts w:ascii="Consolas" w:eastAsia="Times New Roman" w:hAnsi="Consolas" w:cs="Times New Roman"/>
@@ -7543,6 +8244,7 @@
         </w:rPr>
         <w:t>;</w:t>
       </w:r>
+      <w:proofErr w:type="gramEnd"/>
     </w:p>
     <w:p>
       <w:pPr>
@@ -7582,6 +8284,7 @@
         </w:rPr>
         <w:t xml:space="preserve"> (</w:t>
       </w:r>
+      <w:proofErr w:type="spellStart"/>
       <w:r>
         <w:rPr>
           <w:rFonts w:ascii="Consolas" w:eastAsia="Times New Roman" w:hAnsi="Consolas" w:cs="Times New Roman"/>
@@ -7591,14 +8294,55 @@
         </w:rPr>
         <w:t>UserModel</w:t>
       </w:r>
-      <w:r>
-        <w:rPr>
-          <w:rFonts w:ascii="Consolas" w:eastAsia="Times New Roman" w:hAnsi="Consolas" w:cs="Times New Roman"/>
-          <w:color w:val="E06C75"/>
-          <w:sz w:val="30"/>
-          <w:szCs w:val="30"/>
-        </w:rPr>
-        <w:t xml:space="preserve"> user : userList) {</w:t>
+      <w:proofErr w:type="spellEnd"/>
+      <w:r>
+        <w:rPr>
+          <w:rFonts w:ascii="Consolas" w:eastAsia="Times New Roman" w:hAnsi="Consolas" w:cs="Times New Roman"/>
+          <w:color w:val="E06C75"/>
+          <w:sz w:val="30"/>
+          <w:szCs w:val="30"/>
+        </w:rPr>
+        <w:t xml:space="preserve"> </w:t>
+      </w:r>
+      <w:proofErr w:type="gramStart"/>
+      <w:r>
+        <w:rPr>
+          <w:rFonts w:ascii="Consolas" w:eastAsia="Times New Roman" w:hAnsi="Consolas" w:cs="Times New Roman"/>
+          <w:color w:val="E06C75"/>
+          <w:sz w:val="30"/>
+          <w:szCs w:val="30"/>
+        </w:rPr>
+        <w:t>user :</w:t>
+      </w:r>
+      <w:proofErr w:type="gramEnd"/>
+      <w:r>
+        <w:rPr>
+          <w:rFonts w:ascii="Consolas" w:eastAsia="Times New Roman" w:hAnsi="Consolas" w:cs="Times New Roman"/>
+          <w:color w:val="E06C75"/>
+          <w:sz w:val="30"/>
+          <w:szCs w:val="30"/>
+        </w:rPr>
+        <w:t xml:space="preserve"> </w:t>
+      </w:r>
+      <w:proofErr w:type="spellStart"/>
+      <w:r>
+        <w:rPr>
+          <w:rFonts w:ascii="Consolas" w:eastAsia="Times New Roman" w:hAnsi="Consolas" w:cs="Times New Roman"/>
+          <w:color w:val="E06C75"/>
+          <w:sz w:val="30"/>
+          <w:szCs w:val="30"/>
+        </w:rPr>
+        <w:t>userList</w:t>
+      </w:r>
+      <w:proofErr w:type="spellEnd"/>
+      <w:r>
+        <w:rPr>
+          <w:rFonts w:ascii="Consolas" w:eastAsia="Times New Roman" w:hAnsi="Consolas" w:cs="Times New Roman"/>
+          <w:color w:val="E06C75"/>
+          <w:sz w:val="30"/>
+          <w:szCs w:val="30"/>
+        </w:rPr>
+        <w:t>) {</w:t>
       </w:r>
     </w:p>
     <w:p>
@@ -7637,7 +8381,18 @@
           <w:sz w:val="30"/>
           <w:szCs w:val="30"/>
         </w:rPr>
-        <w:t xml:space="preserve"> (user.</w:t>
+        <w:t xml:space="preserve"> (</w:t>
+      </w:r>
+      <w:proofErr w:type="spellStart"/>
+      <w:proofErr w:type="gramStart"/>
+      <w:r>
+        <w:rPr>
+          <w:rFonts w:ascii="Consolas" w:eastAsia="Times New Roman" w:hAnsi="Consolas" w:cs="Times New Roman"/>
+          <w:color w:val="E06C75"/>
+          <w:sz w:val="30"/>
+          <w:szCs w:val="30"/>
+        </w:rPr>
+        <w:t>user.</w:t>
       </w:r>
       <w:r>
         <w:rPr>
@@ -7648,6 +8403,8 @@
         </w:rPr>
         <w:t>getUserName</w:t>
       </w:r>
+      <w:proofErr w:type="spellEnd"/>
+      <w:proofErr w:type="gramEnd"/>
       <w:r>
         <w:rPr>
           <w:rFonts w:ascii="Consolas" w:eastAsia="Times New Roman" w:hAnsi="Consolas" w:cs="Times New Roman"/>
@@ -7673,7 +8430,37 @@
           <w:sz w:val="30"/>
           <w:szCs w:val="30"/>
         </w:rPr>
-        <w:t>(userName) &amp;&amp; user.</w:t>
+        <w:t>(</w:t>
+      </w:r>
+      <w:proofErr w:type="spellStart"/>
+      <w:r>
+        <w:rPr>
+          <w:rFonts w:ascii="Consolas" w:eastAsia="Times New Roman" w:hAnsi="Consolas" w:cs="Times New Roman"/>
+          <w:color w:val="E06C75"/>
+          <w:sz w:val="30"/>
+          <w:szCs w:val="30"/>
+        </w:rPr>
+        <w:t>userName</w:t>
+      </w:r>
+      <w:proofErr w:type="spellEnd"/>
+      <w:r>
+        <w:rPr>
+          <w:rFonts w:ascii="Consolas" w:eastAsia="Times New Roman" w:hAnsi="Consolas" w:cs="Times New Roman"/>
+          <w:color w:val="E06C75"/>
+          <w:sz w:val="30"/>
+          <w:szCs w:val="30"/>
+        </w:rPr>
+        <w:t xml:space="preserve">) &amp;&amp; </w:t>
+      </w:r>
+      <w:proofErr w:type="spellStart"/>
+      <w:r>
+        <w:rPr>
+          <w:rFonts w:ascii="Consolas" w:eastAsia="Times New Roman" w:hAnsi="Consolas" w:cs="Times New Roman"/>
+          <w:color w:val="E06C75"/>
+          <w:sz w:val="30"/>
+          <w:szCs w:val="30"/>
+        </w:rPr>
+        <w:t>user.</w:t>
       </w:r>
       <w:r>
         <w:rPr>
@@ -7684,6 +8471,7 @@
         </w:rPr>
         <w:t>getUserPassword</w:t>
       </w:r>
+      <w:proofErr w:type="spellEnd"/>
       <w:r>
         <w:rPr>
           <w:rFonts w:ascii="Consolas" w:eastAsia="Times New Roman" w:hAnsi="Consolas" w:cs="Times New Roman"/>
@@ -7709,7 +8497,27 @@
           <w:sz w:val="30"/>
           <w:szCs w:val="30"/>
         </w:rPr>
-        <w:t>(userPassword)) {</w:t>
+        <w:t>(</w:t>
+      </w:r>
+      <w:proofErr w:type="spellStart"/>
+      <w:r>
+        <w:rPr>
+          <w:rFonts w:ascii="Consolas" w:eastAsia="Times New Roman" w:hAnsi="Consolas" w:cs="Times New Roman"/>
+          <w:color w:val="E06C75"/>
+          <w:sz w:val="30"/>
+          <w:szCs w:val="30"/>
+        </w:rPr>
+        <w:t>userPassword</w:t>
+      </w:r>
+      <w:proofErr w:type="spellEnd"/>
+      <w:r>
+        <w:rPr>
+          <w:rFonts w:ascii="Consolas" w:eastAsia="Times New Roman" w:hAnsi="Consolas" w:cs="Times New Roman"/>
+          <w:color w:val="E06C75"/>
+          <w:sz w:val="30"/>
+          <w:szCs w:val="30"/>
+        </w:rPr>
+        <w:t>)) {</w:t>
       </w:r>
     </w:p>
     <w:p>
@@ -7730,8 +8538,29 @@
           <w:sz w:val="30"/>
           <w:szCs w:val="30"/>
         </w:rPr>
-        <w:t xml:space="preserve">                isLogin = </w:t>
-      </w:r>
+        <w:t xml:space="preserve">                </w:t>
+      </w:r>
+      <w:proofErr w:type="spellStart"/>
+      <w:r>
+        <w:rPr>
+          <w:rFonts w:ascii="Consolas" w:eastAsia="Times New Roman" w:hAnsi="Consolas" w:cs="Times New Roman"/>
+          <w:color w:val="E06C75"/>
+          <w:sz w:val="30"/>
+          <w:szCs w:val="30"/>
+        </w:rPr>
+        <w:t>isLogin</w:t>
+      </w:r>
+      <w:proofErr w:type="spellEnd"/>
+      <w:r>
+        <w:rPr>
+          <w:rFonts w:ascii="Consolas" w:eastAsia="Times New Roman" w:hAnsi="Consolas" w:cs="Times New Roman"/>
+          <w:color w:val="E06C75"/>
+          <w:sz w:val="30"/>
+          <w:szCs w:val="30"/>
+        </w:rPr>
+        <w:t xml:space="preserve"> = </w:t>
+      </w:r>
+      <w:proofErr w:type="gramStart"/>
       <w:r>
         <w:rPr>
           <w:rFonts w:ascii="Consolas" w:eastAsia="Times New Roman" w:hAnsi="Consolas" w:cs="Times New Roman"/>
@@ -7750,6 +8579,7 @@
         </w:rPr>
         <w:t>;</w:t>
       </w:r>
+      <w:proofErr w:type="gramEnd"/>
     </w:p>
     <w:p>
       <w:pPr>
@@ -7771,6 +8601,7 @@
         </w:rPr>
         <w:t xml:space="preserve">                </w:t>
       </w:r>
+      <w:proofErr w:type="gramStart"/>
       <w:r>
         <w:rPr>
           <w:rFonts w:ascii="Consolas" w:eastAsia="Times New Roman" w:hAnsi="Consolas" w:cs="Times New Roman"/>
@@ -7780,6 +8611,7 @@
         </w:rPr>
         <w:t>break;</w:t>
       </w:r>
+      <w:proofErr w:type="gramEnd"/>
     </w:p>
     <w:p>
       <w:pPr>
@@ -7859,7 +8691,27 @@
           <w:sz w:val="30"/>
           <w:szCs w:val="30"/>
         </w:rPr>
-        <w:t xml:space="preserve"> (isLogin) {</w:t>
+        <w:t xml:space="preserve"> (</w:t>
+      </w:r>
+      <w:proofErr w:type="spellStart"/>
+      <w:r>
+        <w:rPr>
+          <w:rFonts w:ascii="Consolas" w:eastAsia="Times New Roman" w:hAnsi="Consolas" w:cs="Times New Roman"/>
+          <w:color w:val="E06C75"/>
+          <w:sz w:val="30"/>
+          <w:szCs w:val="30"/>
+        </w:rPr>
+        <w:t>isLogin</w:t>
+      </w:r>
+      <w:proofErr w:type="spellEnd"/>
+      <w:r>
+        <w:rPr>
+          <w:rFonts w:ascii="Consolas" w:eastAsia="Times New Roman" w:hAnsi="Consolas" w:cs="Times New Roman"/>
+          <w:color w:val="E06C75"/>
+          <w:sz w:val="30"/>
+          <w:szCs w:val="30"/>
+        </w:rPr>
+        <w:t>) {</w:t>
       </w:r>
     </w:p>
     <w:p>
@@ -7882,6 +8734,7 @@
         </w:rPr>
         <w:t xml:space="preserve">            </w:t>
       </w:r>
+      <w:proofErr w:type="spellStart"/>
       <w:r>
         <w:rPr>
           <w:rFonts w:ascii="Consolas" w:eastAsia="Times New Roman" w:hAnsi="Consolas" w:cs="Times New Roman"/>
@@ -7909,6 +8762,7 @@
         </w:rPr>
         <w:t>showMessageDialog</w:t>
       </w:r>
+      <w:proofErr w:type="spellEnd"/>
       <w:r>
         <w:rPr>
           <w:rFonts w:ascii="Consolas" w:eastAsia="Times New Roman" w:hAnsi="Consolas" w:cs="Times New Roman"/>
@@ -7954,6 +8808,7 @@
         </w:rPr>
         <w:t>"Login successfully"</w:t>
       </w:r>
+      <w:proofErr w:type="gramStart"/>
       <w:r>
         <w:rPr>
           <w:rFonts w:ascii="Consolas" w:eastAsia="Times New Roman" w:hAnsi="Consolas" w:cs="Times New Roman"/>
@@ -7972,6 +8827,7 @@
         </w:rPr>
         <w:t>;</w:t>
       </w:r>
+      <w:proofErr w:type="gramEnd"/>
     </w:p>
     <w:p>
       <w:pPr>
@@ -8000,8 +8856,19 @@
           <w:sz w:val="30"/>
           <w:szCs w:val="30"/>
         </w:rPr>
-        <w:t>// go to StudenListGUI</w:t>
-      </w:r>
+        <w:t xml:space="preserve">// go to </w:t>
+      </w:r>
+      <w:proofErr w:type="spellStart"/>
+      <w:r>
+        <w:rPr>
+          <w:rFonts w:ascii="Consolas" w:eastAsia="Times New Roman" w:hAnsi="Consolas" w:cs="Times New Roman"/>
+          <w:color w:val="7F848E"/>
+          <w:sz w:val="30"/>
+          <w:szCs w:val="30"/>
+        </w:rPr>
+        <w:t>StudenListGUI</w:t>
+      </w:r>
+      <w:proofErr w:type="spellEnd"/>
     </w:p>
     <w:p>
       <w:pPr>
@@ -8023,6 +8890,7 @@
         </w:rPr>
         <w:t xml:space="preserve">            </w:t>
       </w:r>
+      <w:proofErr w:type="spellStart"/>
       <w:r>
         <w:rPr>
           <w:rFonts w:ascii="Consolas" w:eastAsia="Times New Roman" w:hAnsi="Consolas" w:cs="Times New Roman"/>
@@ -8032,14 +8900,35 @@
         </w:rPr>
         <w:t>StudentListGUI</w:t>
       </w:r>
-      <w:r>
-        <w:rPr>
-          <w:rFonts w:ascii="Consolas" w:eastAsia="Times New Roman" w:hAnsi="Consolas" w:cs="Times New Roman"/>
-          <w:color w:val="E06C75"/>
-          <w:sz w:val="30"/>
-          <w:szCs w:val="30"/>
-        </w:rPr>
-        <w:t xml:space="preserve"> studentListGUI = </w:t>
+      <w:proofErr w:type="spellEnd"/>
+      <w:r>
+        <w:rPr>
+          <w:rFonts w:ascii="Consolas" w:eastAsia="Times New Roman" w:hAnsi="Consolas" w:cs="Times New Roman"/>
+          <w:color w:val="E06C75"/>
+          <w:sz w:val="30"/>
+          <w:szCs w:val="30"/>
+        </w:rPr>
+        <w:t xml:space="preserve"> </w:t>
+      </w:r>
+      <w:proofErr w:type="spellStart"/>
+      <w:r>
+        <w:rPr>
+          <w:rFonts w:ascii="Consolas" w:eastAsia="Times New Roman" w:hAnsi="Consolas" w:cs="Times New Roman"/>
+          <w:color w:val="E06C75"/>
+          <w:sz w:val="30"/>
+          <w:szCs w:val="30"/>
+        </w:rPr>
+        <w:t>studentListGUI</w:t>
+      </w:r>
+      <w:proofErr w:type="spellEnd"/>
+      <w:r>
+        <w:rPr>
+          <w:rFonts w:ascii="Consolas" w:eastAsia="Times New Roman" w:hAnsi="Consolas" w:cs="Times New Roman"/>
+          <w:color w:val="E06C75"/>
+          <w:sz w:val="30"/>
+          <w:szCs w:val="30"/>
+        </w:rPr>
+        <w:t xml:space="preserve"> = </w:t>
       </w:r>
       <w:r>
         <w:rPr>
@@ -8059,6 +8948,8 @@
         </w:rPr>
         <w:t xml:space="preserve"> </w:t>
       </w:r>
+      <w:proofErr w:type="spellStart"/>
+      <w:proofErr w:type="gramStart"/>
       <w:r>
         <w:rPr>
           <w:rFonts w:ascii="Consolas" w:eastAsia="Times New Roman" w:hAnsi="Consolas" w:cs="Times New Roman"/>
@@ -8068,14 +8959,25 @@
         </w:rPr>
         <w:t>StudentListGUI</w:t>
       </w:r>
-      <w:r>
-        <w:rPr>
-          <w:rFonts w:ascii="Consolas" w:eastAsia="Times New Roman" w:hAnsi="Consolas" w:cs="Times New Roman"/>
-          <w:color w:val="E06C75"/>
-          <w:sz w:val="30"/>
-          <w:szCs w:val="30"/>
-        </w:rPr>
-        <w:t>()</w:t>
+      <w:proofErr w:type="spellEnd"/>
+      <w:r>
+        <w:rPr>
+          <w:rFonts w:ascii="Consolas" w:eastAsia="Times New Roman" w:hAnsi="Consolas" w:cs="Times New Roman"/>
+          <w:color w:val="E06C75"/>
+          <w:sz w:val="30"/>
+          <w:szCs w:val="30"/>
+        </w:rPr>
+        <w:t>(</w:t>
+      </w:r>
+      <w:proofErr w:type="gramEnd"/>
+      <w:r>
+        <w:rPr>
+          <w:rFonts w:ascii="Consolas" w:eastAsia="Times New Roman" w:hAnsi="Consolas" w:cs="Times New Roman"/>
+          <w:color w:val="E06C75"/>
+          <w:sz w:val="30"/>
+          <w:szCs w:val="30"/>
+        </w:rPr>
+        <w:t>)</w:t>
       </w:r>
       <w:r>
         <w:rPr>
@@ -8105,7 +9007,17 @@
           <w:sz w:val="30"/>
           <w:szCs w:val="30"/>
         </w:rPr>
-        <w:t>            studentListGUI.</w:t>
+        <w:t xml:space="preserve">            </w:t>
+      </w:r>
+      <w:proofErr w:type="spellStart"/>
+      <w:r>
+        <w:rPr>
+          <w:rFonts w:ascii="Consolas" w:eastAsia="Times New Roman" w:hAnsi="Consolas" w:cs="Times New Roman"/>
+          <w:color w:val="E06C75"/>
+          <w:sz w:val="30"/>
+          <w:szCs w:val="30"/>
+        </w:rPr>
+        <w:t>studentListGUI.</w:t>
       </w:r>
       <w:r>
         <w:rPr>
@@ -8116,6 +9028,7 @@
         </w:rPr>
         <w:t>setVisible</w:t>
       </w:r>
+      <w:proofErr w:type="spellEnd"/>
       <w:r>
         <w:rPr>
           <w:rFonts w:ascii="Consolas" w:eastAsia="Times New Roman" w:hAnsi="Consolas" w:cs="Times New Roman"/>
@@ -8134,6 +9047,7 @@
         </w:rPr>
         <w:t>true</w:t>
       </w:r>
+      <w:proofErr w:type="gramStart"/>
       <w:r>
         <w:rPr>
           <w:rFonts w:ascii="Consolas" w:eastAsia="Times New Roman" w:hAnsi="Consolas" w:cs="Times New Roman"/>
@@ -8152,6 +9066,7 @@
         </w:rPr>
         <w:t>;</w:t>
       </w:r>
+      <w:proofErr w:type="gramEnd"/>
     </w:p>
     <w:p>
       <w:pPr>
@@ -8224,6 +9139,7 @@
         </w:rPr>
         <w:t xml:space="preserve">            </w:t>
       </w:r>
+      <w:proofErr w:type="spellStart"/>
       <w:r>
         <w:rPr>
           <w:rFonts w:ascii="Consolas" w:eastAsia="Times New Roman" w:hAnsi="Consolas" w:cs="Times New Roman"/>
@@ -8251,6 +9167,7 @@
         </w:rPr>
         <w:t>showMessageDialog</w:t>
       </w:r>
+      <w:proofErr w:type="spellEnd"/>
       <w:r>
         <w:rPr>
           <w:rFonts w:ascii="Consolas" w:eastAsia="Times New Roman" w:hAnsi="Consolas" w:cs="Times New Roman"/>
@@ -8296,6 +9213,7 @@
         </w:rPr>
         <w:t>"Login failed"</w:t>
       </w:r>
+      <w:proofErr w:type="gramStart"/>
       <w:r>
         <w:rPr>
           <w:rFonts w:ascii="Consolas" w:eastAsia="Times New Roman" w:hAnsi="Consolas" w:cs="Times New Roman"/>
@@ -8314,6 +9232,7 @@
         </w:rPr>
         <w:t>;</w:t>
       </w:r>
+      <w:proofErr w:type="gramEnd"/>
     </w:p>
     <w:p>
       <w:pPr>
@@ -8365,9 +9284,11 @@
           <w:numId w:val="4"/>
         </w:numPr>
       </w:pPr>
+      <w:proofErr w:type="spellStart"/>
       <w:r>
         <w:t>WriteToFile</w:t>
       </w:r>
+      <w:proofErr w:type="spellEnd"/>
     </w:p>
     <w:p>
       <w:r>
@@ -8378,7 +9299,15 @@
         <w:t xml:space="preserve"> or student</w:t>
       </w:r>
       <w:r>
-        <w:t xml:space="preserve"> registration, the program writes their data onto a file, if the file does not yet exist, the program creates a file for it to be written on. It uses FileWriter to write each User information on to a line and end each User information with a “\n” meaning a line break.</w:t>
+        <w:t xml:space="preserve"> registration, the program writes their data onto a file, if the file does not yet exist, the program creates a file for it to be written on. It uses </w:t>
+      </w:r>
+      <w:proofErr w:type="spellStart"/>
+      <w:r>
+        <w:t>FileWriter</w:t>
+      </w:r>
+      <w:proofErr w:type="spellEnd"/>
+      <w:r>
+        <w:t xml:space="preserve"> to write each User information on to a line and end each User information with a “\n” meaning a line break.</w:t>
       </w:r>
     </w:p>
     <w:p>
@@ -8476,6 +9405,8 @@
         </w:rPr>
         <w:t xml:space="preserve"> </w:t>
       </w:r>
+      <w:proofErr w:type="spellStart"/>
+      <w:proofErr w:type="gramStart"/>
       <w:r>
         <w:rPr>
           <w:rFonts w:ascii="Consolas" w:eastAsia="Times New Roman" w:hAnsi="Consolas" w:cs="Times New Roman"/>
@@ -8485,6 +9416,7 @@
         </w:rPr>
         <w:t>writeUserToFile</w:t>
       </w:r>
+      <w:proofErr w:type="spellEnd"/>
       <w:r>
         <w:rPr>
           <w:rFonts w:ascii="Consolas" w:eastAsia="Times New Roman" w:hAnsi="Consolas" w:cs="Times New Roman"/>
@@ -8494,6 +9426,7 @@
         </w:rPr>
         <w:t>(</w:t>
       </w:r>
+      <w:proofErr w:type="gramEnd"/>
       <w:r>
         <w:rPr>
           <w:rFonts w:ascii="Consolas" w:eastAsia="Times New Roman" w:hAnsi="Consolas" w:cs="Times New Roman"/>
@@ -8510,8 +9443,19 @@
           <w:sz w:val="30"/>
           <w:szCs w:val="30"/>
         </w:rPr>
-        <w:t xml:space="preserve"> fileName</w:t>
-      </w:r>
+        <w:t xml:space="preserve"> </w:t>
+      </w:r>
+      <w:proofErr w:type="spellStart"/>
+      <w:r>
+        <w:rPr>
+          <w:rFonts w:ascii="Consolas" w:eastAsia="Times New Roman" w:hAnsi="Consolas" w:cs="Times New Roman"/>
+          <w:color w:val="E06C75"/>
+          <w:sz w:val="30"/>
+          <w:szCs w:val="30"/>
+        </w:rPr>
+        <w:t>fileName</w:t>
+      </w:r>
+      <w:proofErr w:type="spellEnd"/>
       <w:r>
         <w:rPr>
           <w:rFonts w:ascii="Consolas" w:eastAsia="Times New Roman" w:hAnsi="Consolas" w:cs="Times New Roman"/>
@@ -8624,7 +9568,27 @@
           <w:sz w:val="30"/>
           <w:szCs w:val="30"/>
         </w:rPr>
-        <w:t xml:space="preserve"> file = </w:t>
+        <w:t xml:space="preserve"> </w:t>
+      </w:r>
+      <w:proofErr w:type="spellStart"/>
+      <w:r>
+        <w:rPr>
+          <w:rFonts w:ascii="Consolas" w:eastAsia="Times New Roman" w:hAnsi="Consolas" w:cs="Times New Roman"/>
+          <w:color w:val="E06C75"/>
+          <w:sz w:val="30"/>
+          <w:szCs w:val="30"/>
+        </w:rPr>
+        <w:t>file</w:t>
+      </w:r>
+      <w:proofErr w:type="spellEnd"/>
+      <w:r>
+        <w:rPr>
+          <w:rFonts w:ascii="Consolas" w:eastAsia="Times New Roman" w:hAnsi="Consolas" w:cs="Times New Roman"/>
+          <w:color w:val="E06C75"/>
+          <w:sz w:val="30"/>
+          <w:szCs w:val="30"/>
+        </w:rPr>
+        <w:t xml:space="preserve"> = </w:t>
       </w:r>
       <w:r>
         <w:rPr>
@@ -8660,7 +9624,28 @@
           <w:sz w:val="30"/>
           <w:szCs w:val="30"/>
         </w:rPr>
-        <w:t>(fileName)</w:t>
+        <w:t>(</w:t>
+      </w:r>
+      <w:proofErr w:type="spellStart"/>
+      <w:r>
+        <w:rPr>
+          <w:rFonts w:ascii="Consolas" w:eastAsia="Times New Roman" w:hAnsi="Consolas" w:cs="Times New Roman"/>
+          <w:color w:val="E06C75"/>
+          <w:sz w:val="30"/>
+          <w:szCs w:val="30"/>
+        </w:rPr>
+        <w:t>fileName</w:t>
+      </w:r>
+      <w:proofErr w:type="spellEnd"/>
+      <w:proofErr w:type="gramStart"/>
+      <w:r>
+        <w:rPr>
+          <w:rFonts w:ascii="Consolas" w:eastAsia="Times New Roman" w:hAnsi="Consolas" w:cs="Times New Roman"/>
+          <w:color w:val="E06C75"/>
+          <w:sz w:val="30"/>
+          <w:szCs w:val="30"/>
+        </w:rPr>
+        <w:t>)</w:t>
       </w:r>
       <w:r>
         <w:rPr>
@@ -8671,6 +9656,7 @@
         </w:rPr>
         <w:t>;</w:t>
       </w:r>
+      <w:proofErr w:type="gramEnd"/>
     </w:p>
     <w:p>
       <w:pPr>
@@ -8709,7 +9695,37 @@
           <w:sz w:val="30"/>
           <w:szCs w:val="30"/>
         </w:rPr>
-        <w:t xml:space="preserve"> (!file.</w:t>
+        <w:t xml:space="preserve"> </w:t>
+      </w:r>
+      <w:proofErr w:type="gramStart"/>
+      <w:r>
+        <w:rPr>
+          <w:rFonts w:ascii="Consolas" w:eastAsia="Times New Roman" w:hAnsi="Consolas" w:cs="Times New Roman"/>
+          <w:color w:val="E06C75"/>
+          <w:sz w:val="30"/>
+          <w:szCs w:val="30"/>
+        </w:rPr>
+        <w:t>(!</w:t>
+      </w:r>
+      <w:proofErr w:type="spellStart"/>
+      <w:r>
+        <w:rPr>
+          <w:rFonts w:ascii="Consolas" w:eastAsia="Times New Roman" w:hAnsi="Consolas" w:cs="Times New Roman"/>
+          <w:color w:val="E06C75"/>
+          <w:sz w:val="30"/>
+          <w:szCs w:val="30"/>
+        </w:rPr>
+        <w:t>file</w:t>
+      </w:r>
+      <w:proofErr w:type="gramEnd"/>
+      <w:r>
+        <w:rPr>
+          <w:rFonts w:ascii="Consolas" w:eastAsia="Times New Roman" w:hAnsi="Consolas" w:cs="Times New Roman"/>
+          <w:color w:val="E06C75"/>
+          <w:sz w:val="30"/>
+          <w:szCs w:val="30"/>
+        </w:rPr>
+        <w:t>.</w:t>
       </w:r>
       <w:r>
         <w:rPr>
@@ -8720,6 +9736,7 @@
         </w:rPr>
         <w:t>exists</w:t>
       </w:r>
+      <w:proofErr w:type="spellEnd"/>
       <w:r>
         <w:rPr>
           <w:rFonts w:ascii="Consolas" w:eastAsia="Times New Roman" w:hAnsi="Consolas" w:cs="Times New Roman"/>
@@ -8748,7 +9765,18 @@
           <w:sz w:val="30"/>
           <w:szCs w:val="30"/>
         </w:rPr>
-        <w:t>                file.</w:t>
+        <w:t xml:space="preserve">                </w:t>
+      </w:r>
+      <w:proofErr w:type="spellStart"/>
+      <w:proofErr w:type="gramStart"/>
+      <w:r>
+        <w:rPr>
+          <w:rFonts w:ascii="Consolas" w:eastAsia="Times New Roman" w:hAnsi="Consolas" w:cs="Times New Roman"/>
+          <w:color w:val="E06C75"/>
+          <w:sz w:val="30"/>
+          <w:szCs w:val="30"/>
+        </w:rPr>
+        <w:t>file.</w:t>
       </w:r>
       <w:r>
         <w:rPr>
@@ -8759,6 +9787,8 @@
         </w:rPr>
         <w:t>createNewFile</w:t>
       </w:r>
+      <w:proofErr w:type="spellEnd"/>
+      <w:proofErr w:type="gramEnd"/>
       <w:r>
         <w:rPr>
           <w:rFonts w:ascii="Consolas" w:eastAsia="Times New Roman" w:hAnsi="Consolas" w:cs="Times New Roman"/>
@@ -8849,6 +9879,7 @@
         </w:rPr>
         <w:t xml:space="preserve">            </w:t>
       </w:r>
+      <w:proofErr w:type="spellStart"/>
       <w:r>
         <w:rPr>
           <w:rFonts w:ascii="Consolas" w:eastAsia="Times New Roman" w:hAnsi="Consolas" w:cs="Times New Roman"/>
@@ -8858,14 +9889,35 @@
         </w:rPr>
         <w:t>FileWriter</w:t>
       </w:r>
-      <w:r>
-        <w:rPr>
-          <w:rFonts w:ascii="Consolas" w:eastAsia="Times New Roman" w:hAnsi="Consolas" w:cs="Times New Roman"/>
-          <w:color w:val="E06C75"/>
-          <w:sz w:val="30"/>
-          <w:szCs w:val="30"/>
-        </w:rPr>
-        <w:t xml:space="preserve"> fw = </w:t>
+      <w:proofErr w:type="spellEnd"/>
+      <w:r>
+        <w:rPr>
+          <w:rFonts w:ascii="Consolas" w:eastAsia="Times New Roman" w:hAnsi="Consolas" w:cs="Times New Roman"/>
+          <w:color w:val="E06C75"/>
+          <w:sz w:val="30"/>
+          <w:szCs w:val="30"/>
+        </w:rPr>
+        <w:t xml:space="preserve"> </w:t>
+      </w:r>
+      <w:proofErr w:type="spellStart"/>
+      <w:r>
+        <w:rPr>
+          <w:rFonts w:ascii="Consolas" w:eastAsia="Times New Roman" w:hAnsi="Consolas" w:cs="Times New Roman"/>
+          <w:color w:val="E06C75"/>
+          <w:sz w:val="30"/>
+          <w:szCs w:val="30"/>
+        </w:rPr>
+        <w:t>fw</w:t>
+      </w:r>
+      <w:proofErr w:type="spellEnd"/>
+      <w:r>
+        <w:rPr>
+          <w:rFonts w:ascii="Consolas" w:eastAsia="Times New Roman" w:hAnsi="Consolas" w:cs="Times New Roman"/>
+          <w:color w:val="E06C75"/>
+          <w:sz w:val="30"/>
+          <w:szCs w:val="30"/>
+        </w:rPr>
+        <w:t xml:space="preserve"> = </w:t>
       </w:r>
       <w:r>
         <w:rPr>
@@ -8885,6 +9937,8 @@
         </w:rPr>
         <w:t xml:space="preserve"> </w:t>
       </w:r>
+      <w:proofErr w:type="spellStart"/>
+      <w:proofErr w:type="gramStart"/>
       <w:r>
         <w:rPr>
           <w:rFonts w:ascii="Consolas" w:eastAsia="Times New Roman" w:hAnsi="Consolas" w:cs="Times New Roman"/>
@@ -8894,14 +9948,25 @@
         </w:rPr>
         <w:t>FileWriter</w:t>
       </w:r>
-      <w:r>
-        <w:rPr>
-          <w:rFonts w:ascii="Consolas" w:eastAsia="Times New Roman" w:hAnsi="Consolas" w:cs="Times New Roman"/>
-          <w:color w:val="E06C75"/>
-          <w:sz w:val="30"/>
-          <w:szCs w:val="30"/>
-        </w:rPr>
-        <w:t>(file</w:t>
+      <w:proofErr w:type="spellEnd"/>
+      <w:r>
+        <w:rPr>
+          <w:rFonts w:ascii="Consolas" w:eastAsia="Times New Roman" w:hAnsi="Consolas" w:cs="Times New Roman"/>
+          <w:color w:val="E06C75"/>
+          <w:sz w:val="30"/>
+          <w:szCs w:val="30"/>
+        </w:rPr>
+        <w:t>(</w:t>
+      </w:r>
+      <w:proofErr w:type="gramEnd"/>
+      <w:r>
+        <w:rPr>
+          <w:rFonts w:ascii="Consolas" w:eastAsia="Times New Roman" w:hAnsi="Consolas" w:cs="Times New Roman"/>
+          <w:color w:val="E06C75"/>
+          <w:sz w:val="30"/>
+          <w:szCs w:val="30"/>
+        </w:rPr>
+        <w:t>file</w:t>
       </w:r>
       <w:r>
         <w:rPr>
@@ -8967,7 +10032,18 @@
           <w:sz w:val="30"/>
           <w:szCs w:val="30"/>
         </w:rPr>
-        <w:t>            fw.</w:t>
+        <w:t xml:space="preserve">            </w:t>
+      </w:r>
+      <w:proofErr w:type="spellStart"/>
+      <w:proofErr w:type="gramStart"/>
+      <w:r>
+        <w:rPr>
+          <w:rFonts w:ascii="Consolas" w:eastAsia="Times New Roman" w:hAnsi="Consolas" w:cs="Times New Roman"/>
+          <w:color w:val="E06C75"/>
+          <w:sz w:val="30"/>
+          <w:szCs w:val="30"/>
+        </w:rPr>
+        <w:t>fw.</w:t>
       </w:r>
       <w:r>
         <w:rPr>
@@ -8978,6 +10054,8 @@
         </w:rPr>
         <w:t>write</w:t>
       </w:r>
+      <w:proofErr w:type="spellEnd"/>
+      <w:proofErr w:type="gramEnd"/>
       <w:r>
         <w:rPr>
           <w:rFonts w:ascii="Consolas" w:eastAsia="Times New Roman" w:hAnsi="Consolas" w:cs="Times New Roman"/>
@@ -9051,7 +10129,18 @@
           <w:sz w:val="30"/>
           <w:szCs w:val="30"/>
         </w:rPr>
-        <w:t>            fw.</w:t>
+        <w:t xml:space="preserve">            </w:t>
+      </w:r>
+      <w:proofErr w:type="spellStart"/>
+      <w:proofErr w:type="gramStart"/>
+      <w:r>
+        <w:rPr>
+          <w:rFonts w:ascii="Consolas" w:eastAsia="Times New Roman" w:hAnsi="Consolas" w:cs="Times New Roman"/>
+          <w:color w:val="E06C75"/>
+          <w:sz w:val="30"/>
+          <w:szCs w:val="30"/>
+        </w:rPr>
+        <w:t>fw.</w:t>
       </w:r>
       <w:r>
         <w:rPr>
@@ -9062,6 +10151,8 @@
         </w:rPr>
         <w:t>close</w:t>
       </w:r>
+      <w:proofErr w:type="spellEnd"/>
+      <w:proofErr w:type="gramEnd"/>
       <w:r>
         <w:rPr>
           <w:rFonts w:ascii="Consolas" w:eastAsia="Times New Roman" w:hAnsi="Consolas" w:cs="Times New Roman"/>
@@ -9156,7 +10247,18 @@
           <w:sz w:val="30"/>
           <w:szCs w:val="30"/>
         </w:rPr>
-        <w:t>            e.</w:t>
+        <w:t xml:space="preserve">            </w:t>
+      </w:r>
+      <w:proofErr w:type="spellStart"/>
+      <w:proofErr w:type="gramStart"/>
+      <w:r>
+        <w:rPr>
+          <w:rFonts w:ascii="Consolas" w:eastAsia="Times New Roman" w:hAnsi="Consolas" w:cs="Times New Roman"/>
+          <w:color w:val="E06C75"/>
+          <w:sz w:val="30"/>
+          <w:szCs w:val="30"/>
+        </w:rPr>
+        <w:t>e.</w:t>
       </w:r>
       <w:r>
         <w:rPr>
@@ -9167,6 +10269,8 @@
         </w:rPr>
         <w:t>printStackTrace</w:t>
       </w:r>
+      <w:proofErr w:type="spellEnd"/>
+      <w:proofErr w:type="gramEnd"/>
       <w:r>
         <w:rPr>
           <w:rFonts w:ascii="Consolas" w:eastAsia="Times New Roman" w:hAnsi="Consolas" w:cs="Times New Roman"/>
@@ -9236,12 +10340,14 @@
           <w:numId w:val="4"/>
         </w:numPr>
       </w:pPr>
+      <w:proofErr w:type="spellStart"/>
       <w:r>
         <w:t>Check</w:t>
       </w:r>
       <w:r>
         <w:t>IfExist</w:t>
       </w:r>
+      <w:proofErr w:type="spellEnd"/>
     </w:p>
     <w:p>
       <w:r>
@@ -9249,7 +10355,15 @@
         <w:t xml:space="preserve">When a user registers for a new User, the program checks if the username already exists on the system. It does this by reading the File for Users and try to find a match </w:t>
       </w:r>
       <w:r>
-        <w:t>with the input by the user. If there is a match, it returns a boolean depicting the status of the finding.</w:t>
+        <w:t xml:space="preserve">with the input by the user. If there is a match, it returns a </w:t>
+      </w:r>
+      <w:proofErr w:type="spellStart"/>
+      <w:r>
+        <w:t>boolean</w:t>
+      </w:r>
+      <w:proofErr w:type="spellEnd"/>
+      <w:r>
+        <w:t xml:space="preserve"> depicting the status of the finding.</w:t>
       </w:r>
     </w:p>
     <w:p>
@@ -9270,8 +10384,39 @@
           <w:sz w:val="30"/>
           <w:szCs w:val="30"/>
         </w:rPr>
-        <w:t>// Check if userName is already exist</w:t>
-      </w:r>
+        <w:t xml:space="preserve">// Check if </w:t>
+      </w:r>
+      <w:proofErr w:type="spellStart"/>
+      <w:r>
+        <w:rPr>
+          <w:rFonts w:ascii="Consolas" w:eastAsia="Times New Roman" w:hAnsi="Consolas" w:cs="Times New Roman"/>
+          <w:color w:val="7F848E"/>
+          <w:sz w:val="30"/>
+          <w:szCs w:val="30"/>
+        </w:rPr>
+        <w:t>userName</w:t>
+      </w:r>
+      <w:proofErr w:type="spellEnd"/>
+      <w:r>
+        <w:rPr>
+          <w:rFonts w:ascii="Consolas" w:eastAsia="Times New Roman" w:hAnsi="Consolas" w:cs="Times New Roman"/>
+          <w:color w:val="7F848E"/>
+          <w:sz w:val="30"/>
+          <w:szCs w:val="30"/>
+        </w:rPr>
+        <w:t xml:space="preserve"> is already </w:t>
+      </w:r>
+      <w:proofErr w:type="gramStart"/>
+      <w:r>
+        <w:rPr>
+          <w:rFonts w:ascii="Consolas" w:eastAsia="Times New Roman" w:hAnsi="Consolas" w:cs="Times New Roman"/>
+          <w:color w:val="7F848E"/>
+          <w:sz w:val="30"/>
+          <w:szCs w:val="30"/>
+        </w:rPr>
+        <w:t>exist</w:t>
+      </w:r>
+      <w:proofErr w:type="gramEnd"/>
     </w:p>
     <w:p>
       <w:pPr>
@@ -9329,6 +10474,7 @@
         </w:rPr>
         <w:t xml:space="preserve"> </w:t>
       </w:r>
+      <w:proofErr w:type="spellStart"/>
       <w:r>
         <w:rPr>
           <w:rFonts w:ascii="Consolas" w:eastAsia="Times New Roman" w:hAnsi="Consolas" w:cs="Times New Roman"/>
@@ -9338,6 +10484,7 @@
         </w:rPr>
         <w:t>boolean</w:t>
       </w:r>
+      <w:proofErr w:type="spellEnd"/>
       <w:r>
         <w:rPr>
           <w:rFonts w:ascii="Consolas" w:eastAsia="Times New Roman" w:hAnsi="Consolas" w:cs="Times New Roman"/>
@@ -9347,6 +10494,8 @@
         </w:rPr>
         <w:t xml:space="preserve"> </w:t>
       </w:r>
+      <w:proofErr w:type="spellStart"/>
+      <w:proofErr w:type="gramStart"/>
       <w:r>
         <w:rPr>
           <w:rFonts w:ascii="Consolas" w:eastAsia="Times New Roman" w:hAnsi="Consolas" w:cs="Times New Roman"/>
@@ -9356,6 +10505,7 @@
         </w:rPr>
         <w:t>checkUserName</w:t>
       </w:r>
+      <w:proofErr w:type="spellEnd"/>
       <w:r>
         <w:rPr>
           <w:rFonts w:ascii="Consolas" w:eastAsia="Times New Roman" w:hAnsi="Consolas" w:cs="Times New Roman"/>
@@ -9365,6 +10515,7 @@
         </w:rPr>
         <w:t>(</w:t>
       </w:r>
+      <w:proofErr w:type="gramEnd"/>
       <w:r>
         <w:rPr>
           <w:rFonts w:ascii="Consolas" w:eastAsia="Times New Roman" w:hAnsi="Consolas" w:cs="Times New Roman"/>
@@ -9381,7 +10532,27 @@
           <w:sz w:val="30"/>
           <w:szCs w:val="30"/>
         </w:rPr>
-        <w:t xml:space="preserve"> userName) {</w:t>
+        <w:t xml:space="preserve"> </w:t>
+      </w:r>
+      <w:proofErr w:type="spellStart"/>
+      <w:r>
+        <w:rPr>
+          <w:rFonts w:ascii="Consolas" w:eastAsia="Times New Roman" w:hAnsi="Consolas" w:cs="Times New Roman"/>
+          <w:color w:val="E06C75"/>
+          <w:sz w:val="30"/>
+          <w:szCs w:val="30"/>
+        </w:rPr>
+        <w:t>userName</w:t>
+      </w:r>
+      <w:proofErr w:type="spellEnd"/>
+      <w:r>
+        <w:rPr>
+          <w:rFonts w:ascii="Consolas" w:eastAsia="Times New Roman" w:hAnsi="Consolas" w:cs="Times New Roman"/>
+          <w:color w:val="E06C75"/>
+          <w:sz w:val="30"/>
+          <w:szCs w:val="30"/>
+        </w:rPr>
+        <w:t>) {</w:t>
       </w:r>
     </w:p>
     <w:p>
@@ -9404,6 +10575,7 @@
         </w:rPr>
         <w:t xml:space="preserve">        </w:t>
       </w:r>
+      <w:proofErr w:type="spellStart"/>
       <w:r>
         <w:rPr>
           <w:rFonts w:ascii="Consolas" w:eastAsia="Times New Roman" w:hAnsi="Consolas" w:cs="Times New Roman"/>
@@ -9413,15 +10585,37 @@
         </w:rPr>
         <w:t>boolean</w:t>
       </w:r>
-      <w:r>
-        <w:rPr>
-          <w:rFonts w:ascii="Consolas" w:eastAsia="Times New Roman" w:hAnsi="Consolas" w:cs="Times New Roman"/>
-          <w:color w:val="E06C75"/>
-          <w:sz w:val="30"/>
-          <w:szCs w:val="30"/>
-        </w:rPr>
-        <w:t xml:space="preserve"> isExist = </w:t>
-      </w:r>
+      <w:proofErr w:type="spellEnd"/>
+      <w:r>
+        <w:rPr>
+          <w:rFonts w:ascii="Consolas" w:eastAsia="Times New Roman" w:hAnsi="Consolas" w:cs="Times New Roman"/>
+          <w:color w:val="E06C75"/>
+          <w:sz w:val="30"/>
+          <w:szCs w:val="30"/>
+        </w:rPr>
+        <w:t xml:space="preserve"> </w:t>
+      </w:r>
+      <w:proofErr w:type="spellStart"/>
+      <w:r>
+        <w:rPr>
+          <w:rFonts w:ascii="Consolas" w:eastAsia="Times New Roman" w:hAnsi="Consolas" w:cs="Times New Roman"/>
+          <w:color w:val="E06C75"/>
+          <w:sz w:val="30"/>
+          <w:szCs w:val="30"/>
+        </w:rPr>
+        <w:t>isExist</w:t>
+      </w:r>
+      <w:proofErr w:type="spellEnd"/>
+      <w:r>
+        <w:rPr>
+          <w:rFonts w:ascii="Consolas" w:eastAsia="Times New Roman" w:hAnsi="Consolas" w:cs="Times New Roman"/>
+          <w:color w:val="E06C75"/>
+          <w:sz w:val="30"/>
+          <w:szCs w:val="30"/>
+        </w:rPr>
+        <w:t xml:space="preserve"> = </w:t>
+      </w:r>
+      <w:proofErr w:type="gramStart"/>
       <w:r>
         <w:rPr>
           <w:rFonts w:ascii="Consolas" w:eastAsia="Times New Roman" w:hAnsi="Consolas" w:cs="Times New Roman"/>
@@ -9440,6 +10634,7 @@
         </w:rPr>
         <w:t>;</w:t>
       </w:r>
+      <w:proofErr w:type="gramEnd"/>
     </w:p>
     <w:p>
       <w:pPr>
@@ -9477,7 +10672,27 @@
           <w:sz w:val="30"/>
           <w:szCs w:val="30"/>
         </w:rPr>
-        <w:t xml:space="preserve"> fileName = </w:t>
+        <w:t xml:space="preserve"> </w:t>
+      </w:r>
+      <w:proofErr w:type="spellStart"/>
+      <w:r>
+        <w:rPr>
+          <w:rFonts w:ascii="Consolas" w:eastAsia="Times New Roman" w:hAnsi="Consolas" w:cs="Times New Roman"/>
+          <w:color w:val="E06C75"/>
+          <w:sz w:val="30"/>
+          <w:szCs w:val="30"/>
+        </w:rPr>
+        <w:t>fileName</w:t>
+      </w:r>
+      <w:proofErr w:type="spellEnd"/>
+      <w:r>
+        <w:rPr>
+          <w:rFonts w:ascii="Consolas" w:eastAsia="Times New Roman" w:hAnsi="Consolas" w:cs="Times New Roman"/>
+          <w:color w:val="E06C75"/>
+          <w:sz w:val="30"/>
+          <w:szCs w:val="30"/>
+        </w:rPr>
+        <w:t xml:space="preserve"> = </w:t>
       </w:r>
       <w:r>
         <w:rPr>
@@ -9486,7 +10701,17 @@
           <w:sz w:val="30"/>
           <w:szCs w:val="30"/>
         </w:rPr>
-        <w:t>"user.csv"</w:t>
+        <w:t>"user.csv</w:t>
+      </w:r>
+      <w:proofErr w:type="gramStart"/>
+      <w:r>
+        <w:rPr>
+          <w:rFonts w:ascii="Consolas" w:eastAsia="Times New Roman" w:hAnsi="Consolas" w:cs="Times New Roman"/>
+          <w:color w:val="98C379"/>
+          <w:sz w:val="30"/>
+          <w:szCs w:val="30"/>
+        </w:rPr>
+        <w:t>"</w:t>
       </w:r>
       <w:r>
         <w:rPr>
@@ -9497,6 +10722,7 @@
         </w:rPr>
         <w:t>;</w:t>
       </w:r>
+      <w:proofErr w:type="gramEnd"/>
     </w:p>
     <w:p>
       <w:pPr>
@@ -9518,6 +10744,8 @@
         </w:rPr>
         <w:t xml:space="preserve">        </w:t>
       </w:r>
+      <w:proofErr w:type="spellStart"/>
+      <w:proofErr w:type="gramStart"/>
       <w:r>
         <w:rPr>
           <w:rFonts w:ascii="Consolas" w:eastAsia="Times New Roman" w:hAnsi="Consolas" w:cs="Times New Roman"/>
@@ -9527,15 +10755,28 @@
         </w:rPr>
         <w:t>readUserFromFile</w:t>
       </w:r>
-      <w:r>
-        <w:rPr>
-          <w:rFonts w:ascii="Consolas" w:eastAsia="Times New Roman" w:hAnsi="Consolas" w:cs="Times New Roman"/>
-          <w:color w:val="E06C75"/>
-          <w:sz w:val="30"/>
-          <w:szCs w:val="30"/>
-        </w:rPr>
-        <w:t>(fileName</w:t>
-      </w:r>
+      <w:proofErr w:type="spellEnd"/>
+      <w:r>
+        <w:rPr>
+          <w:rFonts w:ascii="Consolas" w:eastAsia="Times New Roman" w:hAnsi="Consolas" w:cs="Times New Roman"/>
+          <w:color w:val="E06C75"/>
+          <w:sz w:val="30"/>
+          <w:szCs w:val="30"/>
+        </w:rPr>
+        <w:t>(</w:t>
+      </w:r>
+      <w:proofErr w:type="spellStart"/>
+      <w:proofErr w:type="gramEnd"/>
+      <w:r>
+        <w:rPr>
+          <w:rFonts w:ascii="Consolas" w:eastAsia="Times New Roman" w:hAnsi="Consolas" w:cs="Times New Roman"/>
+          <w:color w:val="E06C75"/>
+          <w:sz w:val="30"/>
+          <w:szCs w:val="30"/>
+        </w:rPr>
+        <w:t>fileName</w:t>
+      </w:r>
+      <w:proofErr w:type="spellEnd"/>
       <w:r>
         <w:rPr>
           <w:rFonts w:ascii="Consolas" w:eastAsia="Times New Roman" w:hAnsi="Consolas" w:cs="Times New Roman"/>
@@ -9552,7 +10793,27 @@
           <w:sz w:val="30"/>
           <w:szCs w:val="30"/>
         </w:rPr>
-        <w:t xml:space="preserve"> userList)</w:t>
+        <w:t xml:space="preserve"> </w:t>
+      </w:r>
+      <w:proofErr w:type="spellStart"/>
+      <w:r>
+        <w:rPr>
+          <w:rFonts w:ascii="Consolas" w:eastAsia="Times New Roman" w:hAnsi="Consolas" w:cs="Times New Roman"/>
+          <w:color w:val="E06C75"/>
+          <w:sz w:val="30"/>
+          <w:szCs w:val="30"/>
+        </w:rPr>
+        <w:t>userList</w:t>
+      </w:r>
+      <w:proofErr w:type="spellEnd"/>
+      <w:r>
+        <w:rPr>
+          <w:rFonts w:ascii="Consolas" w:eastAsia="Times New Roman" w:hAnsi="Consolas" w:cs="Times New Roman"/>
+          <w:color w:val="E06C75"/>
+          <w:sz w:val="30"/>
+          <w:szCs w:val="30"/>
+        </w:rPr>
+        <w:t>)</w:t>
       </w:r>
       <w:r>
         <w:rPr>
@@ -9602,6 +10863,7 @@
         </w:rPr>
         <w:t xml:space="preserve"> (</w:t>
       </w:r>
+      <w:proofErr w:type="spellStart"/>
       <w:r>
         <w:rPr>
           <w:rFonts w:ascii="Consolas" w:eastAsia="Times New Roman" w:hAnsi="Consolas" w:cs="Times New Roman"/>
@@ -9611,14 +10873,55 @@
         </w:rPr>
         <w:t>UserModel</w:t>
       </w:r>
-      <w:r>
-        <w:rPr>
-          <w:rFonts w:ascii="Consolas" w:eastAsia="Times New Roman" w:hAnsi="Consolas" w:cs="Times New Roman"/>
-          <w:color w:val="E06C75"/>
-          <w:sz w:val="30"/>
-          <w:szCs w:val="30"/>
-        </w:rPr>
-        <w:t xml:space="preserve"> user : userList) {</w:t>
+      <w:proofErr w:type="spellEnd"/>
+      <w:r>
+        <w:rPr>
+          <w:rFonts w:ascii="Consolas" w:eastAsia="Times New Roman" w:hAnsi="Consolas" w:cs="Times New Roman"/>
+          <w:color w:val="E06C75"/>
+          <w:sz w:val="30"/>
+          <w:szCs w:val="30"/>
+        </w:rPr>
+        <w:t xml:space="preserve"> </w:t>
+      </w:r>
+      <w:proofErr w:type="gramStart"/>
+      <w:r>
+        <w:rPr>
+          <w:rFonts w:ascii="Consolas" w:eastAsia="Times New Roman" w:hAnsi="Consolas" w:cs="Times New Roman"/>
+          <w:color w:val="E06C75"/>
+          <w:sz w:val="30"/>
+          <w:szCs w:val="30"/>
+        </w:rPr>
+        <w:t>user :</w:t>
+      </w:r>
+      <w:proofErr w:type="gramEnd"/>
+      <w:r>
+        <w:rPr>
+          <w:rFonts w:ascii="Consolas" w:eastAsia="Times New Roman" w:hAnsi="Consolas" w:cs="Times New Roman"/>
+          <w:color w:val="E06C75"/>
+          <w:sz w:val="30"/>
+          <w:szCs w:val="30"/>
+        </w:rPr>
+        <w:t xml:space="preserve"> </w:t>
+      </w:r>
+      <w:proofErr w:type="spellStart"/>
+      <w:r>
+        <w:rPr>
+          <w:rFonts w:ascii="Consolas" w:eastAsia="Times New Roman" w:hAnsi="Consolas" w:cs="Times New Roman"/>
+          <w:color w:val="E06C75"/>
+          <w:sz w:val="30"/>
+          <w:szCs w:val="30"/>
+        </w:rPr>
+        <w:t>userList</w:t>
+      </w:r>
+      <w:proofErr w:type="spellEnd"/>
+      <w:r>
+        <w:rPr>
+          <w:rFonts w:ascii="Consolas" w:eastAsia="Times New Roman" w:hAnsi="Consolas" w:cs="Times New Roman"/>
+          <w:color w:val="E06C75"/>
+          <w:sz w:val="30"/>
+          <w:szCs w:val="30"/>
+        </w:rPr>
+        <w:t>) {</w:t>
       </w:r>
     </w:p>
     <w:p>
@@ -9657,7 +10960,18 @@
           <w:sz w:val="30"/>
           <w:szCs w:val="30"/>
         </w:rPr>
-        <w:t xml:space="preserve"> (user.</w:t>
+        <w:t xml:space="preserve"> (</w:t>
+      </w:r>
+      <w:proofErr w:type="spellStart"/>
+      <w:proofErr w:type="gramStart"/>
+      <w:r>
+        <w:rPr>
+          <w:rFonts w:ascii="Consolas" w:eastAsia="Times New Roman" w:hAnsi="Consolas" w:cs="Times New Roman"/>
+          <w:color w:val="E06C75"/>
+          <w:sz w:val="30"/>
+          <w:szCs w:val="30"/>
+        </w:rPr>
+        <w:t>user.</w:t>
       </w:r>
       <w:r>
         <w:rPr>
@@ -9668,6 +10982,8 @@
         </w:rPr>
         <w:t>getUserName</w:t>
       </w:r>
+      <w:proofErr w:type="spellEnd"/>
+      <w:proofErr w:type="gramEnd"/>
       <w:r>
         <w:rPr>
           <w:rFonts w:ascii="Consolas" w:eastAsia="Times New Roman" w:hAnsi="Consolas" w:cs="Times New Roman"/>
@@ -9693,7 +11009,27 @@
           <w:sz w:val="30"/>
           <w:szCs w:val="30"/>
         </w:rPr>
-        <w:t>(userName)) {</w:t>
+        <w:t>(</w:t>
+      </w:r>
+      <w:proofErr w:type="spellStart"/>
+      <w:r>
+        <w:rPr>
+          <w:rFonts w:ascii="Consolas" w:eastAsia="Times New Roman" w:hAnsi="Consolas" w:cs="Times New Roman"/>
+          <w:color w:val="E06C75"/>
+          <w:sz w:val="30"/>
+          <w:szCs w:val="30"/>
+        </w:rPr>
+        <w:t>userName</w:t>
+      </w:r>
+      <w:proofErr w:type="spellEnd"/>
+      <w:r>
+        <w:rPr>
+          <w:rFonts w:ascii="Consolas" w:eastAsia="Times New Roman" w:hAnsi="Consolas" w:cs="Times New Roman"/>
+          <w:color w:val="E06C75"/>
+          <w:sz w:val="30"/>
+          <w:szCs w:val="30"/>
+        </w:rPr>
+        <w:t>)) {</w:t>
       </w:r>
     </w:p>
     <w:p>
@@ -9714,8 +11050,29 @@
           <w:sz w:val="30"/>
           <w:szCs w:val="30"/>
         </w:rPr>
-        <w:t xml:space="preserve">                isExist = </w:t>
-      </w:r>
+        <w:t xml:space="preserve">                </w:t>
+      </w:r>
+      <w:proofErr w:type="spellStart"/>
+      <w:r>
+        <w:rPr>
+          <w:rFonts w:ascii="Consolas" w:eastAsia="Times New Roman" w:hAnsi="Consolas" w:cs="Times New Roman"/>
+          <w:color w:val="E06C75"/>
+          <w:sz w:val="30"/>
+          <w:szCs w:val="30"/>
+        </w:rPr>
+        <w:t>isExist</w:t>
+      </w:r>
+      <w:proofErr w:type="spellEnd"/>
+      <w:r>
+        <w:rPr>
+          <w:rFonts w:ascii="Consolas" w:eastAsia="Times New Roman" w:hAnsi="Consolas" w:cs="Times New Roman"/>
+          <w:color w:val="E06C75"/>
+          <w:sz w:val="30"/>
+          <w:szCs w:val="30"/>
+        </w:rPr>
+        <w:t xml:space="preserve"> = </w:t>
+      </w:r>
+      <w:proofErr w:type="gramStart"/>
       <w:r>
         <w:rPr>
           <w:rFonts w:ascii="Consolas" w:eastAsia="Times New Roman" w:hAnsi="Consolas" w:cs="Times New Roman"/>
@@ -9734,6 +11091,7 @@
         </w:rPr>
         <w:t>;</w:t>
       </w:r>
+      <w:proofErr w:type="gramEnd"/>
     </w:p>
     <w:p>
       <w:pPr>
@@ -9755,6 +11113,7 @@
         </w:rPr>
         <w:t xml:space="preserve">                </w:t>
       </w:r>
+      <w:proofErr w:type="gramStart"/>
       <w:r>
         <w:rPr>
           <w:rFonts w:ascii="Consolas" w:eastAsia="Times New Roman" w:hAnsi="Consolas" w:cs="Times New Roman"/>
@@ -9764,6 +11123,7 @@
         </w:rPr>
         <w:t>break;</w:t>
       </w:r>
+      <w:proofErr w:type="gramEnd"/>
     </w:p>
     <w:p>
       <w:pPr>
@@ -9843,8 +11203,20 @@
           <w:sz w:val="30"/>
           <w:szCs w:val="30"/>
         </w:rPr>
-        <w:t xml:space="preserve"> isExist</w:t>
-      </w:r>
+        <w:t xml:space="preserve"> </w:t>
+      </w:r>
+      <w:proofErr w:type="spellStart"/>
+      <w:proofErr w:type="gramStart"/>
+      <w:r>
+        <w:rPr>
+          <w:rFonts w:ascii="Consolas" w:eastAsia="Times New Roman" w:hAnsi="Consolas" w:cs="Times New Roman"/>
+          <w:color w:val="E06C75"/>
+          <w:sz w:val="30"/>
+          <w:szCs w:val="30"/>
+        </w:rPr>
+        <w:t>isExist</w:t>
+      </w:r>
+      <w:proofErr w:type="spellEnd"/>
       <w:r>
         <w:rPr>
           <w:rFonts w:ascii="Consolas" w:eastAsia="Times New Roman" w:hAnsi="Consolas" w:cs="Times New Roman"/>
@@ -9854,6 +11226,7 @@
         </w:rPr>
         <w:t>;</w:t>
       </w:r>
+      <w:proofErr w:type="gramEnd"/>
     </w:p>
     <w:p>
       <w:pPr>
@@ -9879,7 +11252,15 @@
     <w:p>
       <w:r>
         <w:tab/>
-        <w:t>Similar algorithms is applied for checking existing Student when registering for a new one</w:t>
+        <w:t xml:space="preserve">Similar algorithms </w:t>
+      </w:r>
+      <w:proofErr w:type="gramStart"/>
+      <w:r>
+        <w:t>is</w:t>
+      </w:r>
+      <w:proofErr w:type="gramEnd"/>
+      <w:r>
+        <w:t xml:space="preserve"> applied for checking existing Student when registering for a new one</w:t>
       </w:r>
     </w:p>
     <w:p>
@@ -9900,8 +11281,19 @@
           <w:sz w:val="30"/>
           <w:szCs w:val="30"/>
         </w:rPr>
-        <w:t>// check if the student is already exist</w:t>
-      </w:r>
+        <w:t xml:space="preserve">// check if the student is already </w:t>
+      </w:r>
+      <w:proofErr w:type="gramStart"/>
+      <w:r>
+        <w:rPr>
+          <w:rFonts w:ascii="Consolas" w:eastAsia="Times New Roman" w:hAnsi="Consolas" w:cs="Times New Roman"/>
+          <w:color w:val="7F848E"/>
+          <w:sz w:val="30"/>
+          <w:szCs w:val="30"/>
+        </w:rPr>
+        <w:t>exist</w:t>
+      </w:r>
+      <w:proofErr w:type="gramEnd"/>
     </w:p>
     <w:p>
       <w:pPr>
@@ -9959,6 +11351,7 @@
         </w:rPr>
         <w:t xml:space="preserve"> </w:t>
       </w:r>
+      <w:proofErr w:type="spellStart"/>
       <w:r>
         <w:rPr>
           <w:rFonts w:ascii="Consolas" w:eastAsia="Times New Roman" w:hAnsi="Consolas" w:cs="Times New Roman"/>
@@ -9968,6 +11361,7 @@
         </w:rPr>
         <w:t>boolean</w:t>
       </w:r>
+      <w:proofErr w:type="spellEnd"/>
       <w:r>
         <w:rPr>
           <w:rFonts w:ascii="Consolas" w:eastAsia="Times New Roman" w:hAnsi="Consolas" w:cs="Times New Roman"/>
@@ -9977,6 +11371,8 @@
         </w:rPr>
         <w:t xml:space="preserve"> </w:t>
       </w:r>
+      <w:proofErr w:type="spellStart"/>
+      <w:proofErr w:type="gramStart"/>
       <w:r>
         <w:rPr>
           <w:rFonts w:ascii="Consolas" w:eastAsia="Times New Roman" w:hAnsi="Consolas" w:cs="Times New Roman"/>
@@ -9986,6 +11382,7 @@
         </w:rPr>
         <w:t>checkStudent</w:t>
       </w:r>
+      <w:proofErr w:type="spellEnd"/>
       <w:r>
         <w:rPr>
           <w:rFonts w:ascii="Consolas" w:eastAsia="Times New Roman" w:hAnsi="Consolas" w:cs="Times New Roman"/>
@@ -9995,6 +11392,7 @@
         </w:rPr>
         <w:t>(</w:t>
       </w:r>
+      <w:proofErr w:type="gramEnd"/>
       <w:r>
         <w:rPr>
           <w:rFonts w:ascii="Consolas" w:eastAsia="Times New Roman" w:hAnsi="Consolas" w:cs="Times New Roman"/>
@@ -10035,6 +11433,7 @@
         <w:lastRenderedPageBreak/>
         <w:t xml:space="preserve">        </w:t>
       </w:r>
+      <w:proofErr w:type="spellStart"/>
       <w:r>
         <w:rPr>
           <w:rFonts w:ascii="Consolas" w:eastAsia="Times New Roman" w:hAnsi="Consolas" w:cs="Times New Roman"/>
@@ -10044,15 +11443,37 @@
         </w:rPr>
         <w:t>boolean</w:t>
       </w:r>
-      <w:r>
-        <w:rPr>
-          <w:rFonts w:ascii="Consolas" w:eastAsia="Times New Roman" w:hAnsi="Consolas" w:cs="Times New Roman"/>
-          <w:color w:val="E06C75"/>
-          <w:sz w:val="30"/>
-          <w:szCs w:val="30"/>
-        </w:rPr>
-        <w:t xml:space="preserve"> isExist = </w:t>
-      </w:r>
+      <w:proofErr w:type="spellEnd"/>
+      <w:r>
+        <w:rPr>
+          <w:rFonts w:ascii="Consolas" w:eastAsia="Times New Roman" w:hAnsi="Consolas" w:cs="Times New Roman"/>
+          <w:color w:val="E06C75"/>
+          <w:sz w:val="30"/>
+          <w:szCs w:val="30"/>
+        </w:rPr>
+        <w:t xml:space="preserve"> </w:t>
+      </w:r>
+      <w:proofErr w:type="spellStart"/>
+      <w:r>
+        <w:rPr>
+          <w:rFonts w:ascii="Consolas" w:eastAsia="Times New Roman" w:hAnsi="Consolas" w:cs="Times New Roman"/>
+          <w:color w:val="E06C75"/>
+          <w:sz w:val="30"/>
+          <w:szCs w:val="30"/>
+        </w:rPr>
+        <w:t>isExist</w:t>
+      </w:r>
+      <w:proofErr w:type="spellEnd"/>
+      <w:r>
+        <w:rPr>
+          <w:rFonts w:ascii="Consolas" w:eastAsia="Times New Roman" w:hAnsi="Consolas" w:cs="Times New Roman"/>
+          <w:color w:val="E06C75"/>
+          <w:sz w:val="30"/>
+          <w:szCs w:val="30"/>
+        </w:rPr>
+        <w:t xml:space="preserve"> = </w:t>
+      </w:r>
+      <w:proofErr w:type="gramStart"/>
       <w:r>
         <w:rPr>
           <w:rFonts w:ascii="Consolas" w:eastAsia="Times New Roman" w:hAnsi="Consolas" w:cs="Times New Roman"/>
@@ -10071,6 +11492,7 @@
         </w:rPr>
         <w:t>;</w:t>
       </w:r>
+      <w:proofErr w:type="gramEnd"/>
     </w:p>
     <w:p>
       <w:pPr>
@@ -10108,7 +11530,27 @@
           <w:sz w:val="30"/>
           <w:szCs w:val="30"/>
         </w:rPr>
-        <w:t xml:space="preserve"> fileName = </w:t>
+        <w:t xml:space="preserve"> </w:t>
+      </w:r>
+      <w:proofErr w:type="spellStart"/>
+      <w:r>
+        <w:rPr>
+          <w:rFonts w:ascii="Consolas" w:eastAsia="Times New Roman" w:hAnsi="Consolas" w:cs="Times New Roman"/>
+          <w:color w:val="E06C75"/>
+          <w:sz w:val="30"/>
+          <w:szCs w:val="30"/>
+        </w:rPr>
+        <w:t>fileName</w:t>
+      </w:r>
+      <w:proofErr w:type="spellEnd"/>
+      <w:r>
+        <w:rPr>
+          <w:rFonts w:ascii="Consolas" w:eastAsia="Times New Roman" w:hAnsi="Consolas" w:cs="Times New Roman"/>
+          <w:color w:val="E06C75"/>
+          <w:sz w:val="30"/>
+          <w:szCs w:val="30"/>
+        </w:rPr>
+        <w:t xml:space="preserve"> = </w:t>
       </w:r>
       <w:r>
         <w:rPr>
@@ -10117,7 +11559,17 @@
           <w:sz w:val="30"/>
           <w:szCs w:val="30"/>
         </w:rPr>
-        <w:t>"student.csv"</w:t>
+        <w:t>"student.csv</w:t>
+      </w:r>
+      <w:proofErr w:type="gramStart"/>
+      <w:r>
+        <w:rPr>
+          <w:rFonts w:ascii="Consolas" w:eastAsia="Times New Roman" w:hAnsi="Consolas" w:cs="Times New Roman"/>
+          <w:color w:val="98C379"/>
+          <w:sz w:val="30"/>
+          <w:szCs w:val="30"/>
+        </w:rPr>
+        <w:t>"</w:t>
       </w:r>
       <w:r>
         <w:rPr>
@@ -10128,6 +11580,7 @@
         </w:rPr>
         <w:t>;</w:t>
       </w:r>
+      <w:proofErr w:type="gramEnd"/>
     </w:p>
     <w:p>
       <w:pPr>
@@ -10149,6 +11602,8 @@
         </w:rPr>
         <w:t xml:space="preserve">        </w:t>
       </w:r>
+      <w:proofErr w:type="spellStart"/>
+      <w:proofErr w:type="gramStart"/>
       <w:r>
         <w:rPr>
           <w:rFonts w:ascii="Consolas" w:eastAsia="Times New Roman" w:hAnsi="Consolas" w:cs="Times New Roman"/>
@@ -10158,15 +11613,28 @@
         </w:rPr>
         <w:t>readStudentFromFile</w:t>
       </w:r>
-      <w:r>
-        <w:rPr>
-          <w:rFonts w:ascii="Consolas" w:eastAsia="Times New Roman" w:hAnsi="Consolas" w:cs="Times New Roman"/>
-          <w:color w:val="E06C75"/>
-          <w:sz w:val="30"/>
-          <w:szCs w:val="30"/>
-        </w:rPr>
-        <w:t>(fileName</w:t>
-      </w:r>
+      <w:proofErr w:type="spellEnd"/>
+      <w:r>
+        <w:rPr>
+          <w:rFonts w:ascii="Consolas" w:eastAsia="Times New Roman" w:hAnsi="Consolas" w:cs="Times New Roman"/>
+          <w:color w:val="E06C75"/>
+          <w:sz w:val="30"/>
+          <w:szCs w:val="30"/>
+        </w:rPr>
+        <w:t>(</w:t>
+      </w:r>
+      <w:proofErr w:type="spellStart"/>
+      <w:proofErr w:type="gramEnd"/>
+      <w:r>
+        <w:rPr>
+          <w:rFonts w:ascii="Consolas" w:eastAsia="Times New Roman" w:hAnsi="Consolas" w:cs="Times New Roman"/>
+          <w:color w:val="E06C75"/>
+          <w:sz w:val="30"/>
+          <w:szCs w:val="30"/>
+        </w:rPr>
+        <w:t>fileName</w:t>
+      </w:r>
+      <w:proofErr w:type="spellEnd"/>
       <w:r>
         <w:rPr>
           <w:rFonts w:ascii="Consolas" w:eastAsia="Times New Roman" w:hAnsi="Consolas" w:cs="Times New Roman"/>
@@ -10183,7 +11651,27 @@
           <w:sz w:val="30"/>
           <w:szCs w:val="30"/>
         </w:rPr>
-        <w:t xml:space="preserve"> studentList)</w:t>
+        <w:t xml:space="preserve"> </w:t>
+      </w:r>
+      <w:proofErr w:type="spellStart"/>
+      <w:r>
+        <w:rPr>
+          <w:rFonts w:ascii="Consolas" w:eastAsia="Times New Roman" w:hAnsi="Consolas" w:cs="Times New Roman"/>
+          <w:color w:val="E06C75"/>
+          <w:sz w:val="30"/>
+          <w:szCs w:val="30"/>
+        </w:rPr>
+        <w:t>studentList</w:t>
+      </w:r>
+      <w:proofErr w:type="spellEnd"/>
+      <w:r>
+        <w:rPr>
+          <w:rFonts w:ascii="Consolas" w:eastAsia="Times New Roman" w:hAnsi="Consolas" w:cs="Times New Roman"/>
+          <w:color w:val="E06C75"/>
+          <w:sz w:val="30"/>
+          <w:szCs w:val="30"/>
+        </w:rPr>
+        <w:t>)</w:t>
       </w:r>
       <w:r>
         <w:rPr>
@@ -10233,6 +11721,7 @@
         </w:rPr>
         <w:t xml:space="preserve"> (</w:t>
       </w:r>
+      <w:proofErr w:type="spellStart"/>
       <w:r>
         <w:rPr>
           <w:rFonts w:ascii="Consolas" w:eastAsia="Times New Roman" w:hAnsi="Consolas" w:cs="Times New Roman"/>
@@ -10242,14 +11731,55 @@
         </w:rPr>
         <w:t>StudentModel</w:t>
       </w:r>
-      <w:r>
-        <w:rPr>
-          <w:rFonts w:ascii="Consolas" w:eastAsia="Times New Roman" w:hAnsi="Consolas" w:cs="Times New Roman"/>
-          <w:color w:val="E06C75"/>
-          <w:sz w:val="30"/>
-          <w:szCs w:val="30"/>
-        </w:rPr>
-        <w:t xml:space="preserve"> student : studentList) {</w:t>
+      <w:proofErr w:type="spellEnd"/>
+      <w:r>
+        <w:rPr>
+          <w:rFonts w:ascii="Consolas" w:eastAsia="Times New Roman" w:hAnsi="Consolas" w:cs="Times New Roman"/>
+          <w:color w:val="E06C75"/>
+          <w:sz w:val="30"/>
+          <w:szCs w:val="30"/>
+        </w:rPr>
+        <w:t xml:space="preserve"> </w:t>
+      </w:r>
+      <w:proofErr w:type="gramStart"/>
+      <w:r>
+        <w:rPr>
+          <w:rFonts w:ascii="Consolas" w:eastAsia="Times New Roman" w:hAnsi="Consolas" w:cs="Times New Roman"/>
+          <w:color w:val="E06C75"/>
+          <w:sz w:val="30"/>
+          <w:szCs w:val="30"/>
+        </w:rPr>
+        <w:t>student :</w:t>
+      </w:r>
+      <w:proofErr w:type="gramEnd"/>
+      <w:r>
+        <w:rPr>
+          <w:rFonts w:ascii="Consolas" w:eastAsia="Times New Roman" w:hAnsi="Consolas" w:cs="Times New Roman"/>
+          <w:color w:val="E06C75"/>
+          <w:sz w:val="30"/>
+          <w:szCs w:val="30"/>
+        </w:rPr>
+        <w:t xml:space="preserve"> </w:t>
+      </w:r>
+      <w:proofErr w:type="spellStart"/>
+      <w:r>
+        <w:rPr>
+          <w:rFonts w:ascii="Consolas" w:eastAsia="Times New Roman" w:hAnsi="Consolas" w:cs="Times New Roman"/>
+          <w:color w:val="E06C75"/>
+          <w:sz w:val="30"/>
+          <w:szCs w:val="30"/>
+        </w:rPr>
+        <w:t>studentList</w:t>
+      </w:r>
+      <w:proofErr w:type="spellEnd"/>
+      <w:r>
+        <w:rPr>
+          <w:rFonts w:ascii="Consolas" w:eastAsia="Times New Roman" w:hAnsi="Consolas" w:cs="Times New Roman"/>
+          <w:color w:val="E06C75"/>
+          <w:sz w:val="30"/>
+          <w:szCs w:val="30"/>
+        </w:rPr>
+        <w:t>) {</w:t>
       </w:r>
     </w:p>
     <w:p>
@@ -10288,7 +11818,18 @@
           <w:sz w:val="30"/>
           <w:szCs w:val="30"/>
         </w:rPr>
-        <w:t xml:space="preserve"> (student.</w:t>
+        <w:t xml:space="preserve"> (</w:t>
+      </w:r>
+      <w:proofErr w:type="spellStart"/>
+      <w:proofErr w:type="gramStart"/>
+      <w:r>
+        <w:rPr>
+          <w:rFonts w:ascii="Consolas" w:eastAsia="Times New Roman" w:hAnsi="Consolas" w:cs="Times New Roman"/>
+          <w:color w:val="E06C75"/>
+          <w:sz w:val="30"/>
+          <w:szCs w:val="30"/>
+        </w:rPr>
+        <w:t>student.</w:t>
       </w:r>
       <w:r>
         <w:rPr>
@@ -10299,6 +11840,8 @@
         </w:rPr>
         <w:t>getId</w:t>
       </w:r>
+      <w:proofErr w:type="spellEnd"/>
+      <w:proofErr w:type="gramEnd"/>
       <w:r>
         <w:rPr>
           <w:rFonts w:ascii="Consolas" w:eastAsia="Times New Roman" w:hAnsi="Consolas" w:cs="Times New Roman"/>
@@ -10345,8 +11888,29 @@
           <w:sz w:val="30"/>
           <w:szCs w:val="30"/>
         </w:rPr>
-        <w:t xml:space="preserve">                isExist = </w:t>
-      </w:r>
+        <w:t xml:space="preserve">                </w:t>
+      </w:r>
+      <w:proofErr w:type="spellStart"/>
+      <w:r>
+        <w:rPr>
+          <w:rFonts w:ascii="Consolas" w:eastAsia="Times New Roman" w:hAnsi="Consolas" w:cs="Times New Roman"/>
+          <w:color w:val="E06C75"/>
+          <w:sz w:val="30"/>
+          <w:szCs w:val="30"/>
+        </w:rPr>
+        <w:t>isExist</w:t>
+      </w:r>
+      <w:proofErr w:type="spellEnd"/>
+      <w:r>
+        <w:rPr>
+          <w:rFonts w:ascii="Consolas" w:eastAsia="Times New Roman" w:hAnsi="Consolas" w:cs="Times New Roman"/>
+          <w:color w:val="E06C75"/>
+          <w:sz w:val="30"/>
+          <w:szCs w:val="30"/>
+        </w:rPr>
+        <w:t xml:space="preserve"> = </w:t>
+      </w:r>
+      <w:proofErr w:type="gramStart"/>
       <w:r>
         <w:rPr>
           <w:rFonts w:ascii="Consolas" w:eastAsia="Times New Roman" w:hAnsi="Consolas" w:cs="Times New Roman"/>
@@ -10365,6 +11929,7 @@
         </w:rPr>
         <w:t>;</w:t>
       </w:r>
+      <w:proofErr w:type="gramEnd"/>
     </w:p>
     <w:p>
       <w:pPr>
@@ -10444,8 +12009,20 @@
           <w:sz w:val="30"/>
           <w:szCs w:val="30"/>
         </w:rPr>
-        <w:t xml:space="preserve"> isExist</w:t>
-      </w:r>
+        <w:t xml:space="preserve"> </w:t>
+      </w:r>
+      <w:proofErr w:type="spellStart"/>
+      <w:proofErr w:type="gramStart"/>
+      <w:r>
+        <w:rPr>
+          <w:rFonts w:ascii="Consolas" w:eastAsia="Times New Roman" w:hAnsi="Consolas" w:cs="Times New Roman"/>
+          <w:color w:val="E06C75"/>
+          <w:sz w:val="30"/>
+          <w:szCs w:val="30"/>
+        </w:rPr>
+        <w:t>isExist</w:t>
+      </w:r>
+      <w:proofErr w:type="spellEnd"/>
       <w:r>
         <w:rPr>
           <w:rFonts w:ascii="Consolas" w:eastAsia="Times New Roman" w:hAnsi="Consolas" w:cs="Times New Roman"/>
@@ -10455,6 +12032,7 @@
         </w:rPr>
         <w:t>;</w:t>
       </w:r>
+      <w:proofErr w:type="gramEnd"/>
     </w:p>
     <w:p>
       <w:pPr>
@@ -10485,17 +12063,27 @@
           <w:numId w:val="4"/>
         </w:numPr>
       </w:pPr>
+      <w:proofErr w:type="spellStart"/>
       <w:r>
         <w:t>FindStudent</w:t>
       </w:r>
       <w:r>
         <w:t>ByID</w:t>
       </w:r>
+      <w:proofErr w:type="spellEnd"/>
     </w:p>
     <w:p>
       <w:r>
         <w:tab/>
-        <w:t>This feature takes in a String as the ID needed to be searched for. It reads the file for a list of Students and go through the list to find the Student with matching id before returning that Student.</w:t>
+        <w:t xml:space="preserve">This feature takes in a String as the ID needed to be searched for. It reads the file for a list of Students and go through the list to find the </w:t>
+      </w:r>
+      <w:proofErr w:type="gramStart"/>
+      <w:r>
+        <w:t>Student</w:t>
+      </w:r>
+      <w:proofErr w:type="gramEnd"/>
+      <w:r>
+        <w:t xml:space="preserve"> with matching id before returning that Student.</w:t>
       </w:r>
     </w:p>
     <w:p>
@@ -10575,6 +12163,7 @@
         </w:rPr>
         <w:t xml:space="preserve"> </w:t>
       </w:r>
+      <w:proofErr w:type="spellStart"/>
       <w:r>
         <w:rPr>
           <w:rFonts w:ascii="Consolas" w:eastAsia="Times New Roman" w:hAnsi="Consolas" w:cs="Times New Roman"/>
@@ -10584,6 +12173,7 @@
         </w:rPr>
         <w:t>StudentModel</w:t>
       </w:r>
+      <w:proofErr w:type="spellEnd"/>
       <w:r>
         <w:rPr>
           <w:rFonts w:ascii="Consolas" w:eastAsia="Times New Roman" w:hAnsi="Consolas" w:cs="Times New Roman"/>
@@ -10593,6 +12183,8 @@
         </w:rPr>
         <w:t xml:space="preserve"> </w:t>
       </w:r>
+      <w:proofErr w:type="spellStart"/>
+      <w:proofErr w:type="gramStart"/>
       <w:r>
         <w:rPr>
           <w:rFonts w:ascii="Consolas" w:eastAsia="Times New Roman" w:hAnsi="Consolas" w:cs="Times New Roman"/>
@@ -10602,6 +12194,7 @@
         </w:rPr>
         <w:t>findStudent</w:t>
       </w:r>
+      <w:proofErr w:type="spellEnd"/>
       <w:r>
         <w:rPr>
           <w:rFonts w:ascii="Consolas" w:eastAsia="Times New Roman" w:hAnsi="Consolas" w:cs="Times New Roman"/>
@@ -10611,6 +12204,7 @@
         </w:rPr>
         <w:t>(</w:t>
       </w:r>
+      <w:proofErr w:type="gramEnd"/>
       <w:r>
         <w:rPr>
           <w:rFonts w:ascii="Consolas" w:eastAsia="Times New Roman" w:hAnsi="Consolas" w:cs="Times New Roman"/>
@@ -10650,6 +12244,7 @@
         </w:rPr>
         <w:t xml:space="preserve">        </w:t>
       </w:r>
+      <w:proofErr w:type="spellStart"/>
       <w:r>
         <w:rPr>
           <w:rFonts w:ascii="Consolas" w:eastAsia="Times New Roman" w:hAnsi="Consolas" w:cs="Times New Roman"/>
@@ -10659,6 +12254,7 @@
         </w:rPr>
         <w:t>StudentModel</w:t>
       </w:r>
+      <w:proofErr w:type="spellEnd"/>
       <w:r>
         <w:rPr>
           <w:rFonts w:ascii="Consolas" w:eastAsia="Times New Roman" w:hAnsi="Consolas" w:cs="Times New Roman"/>
@@ -10668,6 +12264,7 @@
         </w:rPr>
         <w:t xml:space="preserve"> student = </w:t>
       </w:r>
+      <w:proofErr w:type="gramStart"/>
       <w:r>
         <w:rPr>
           <w:rFonts w:ascii="Consolas" w:eastAsia="Times New Roman" w:hAnsi="Consolas" w:cs="Times New Roman"/>
@@ -10686,6 +12283,7 @@
         </w:rPr>
         <w:t>;</w:t>
       </w:r>
+      <w:proofErr w:type="gramEnd"/>
     </w:p>
     <w:p>
       <w:pPr>
@@ -10723,7 +12321,27 @@
           <w:sz w:val="30"/>
           <w:szCs w:val="30"/>
         </w:rPr>
-        <w:t xml:space="preserve"> fileName = </w:t>
+        <w:t xml:space="preserve"> </w:t>
+      </w:r>
+      <w:proofErr w:type="spellStart"/>
+      <w:r>
+        <w:rPr>
+          <w:rFonts w:ascii="Consolas" w:eastAsia="Times New Roman" w:hAnsi="Consolas" w:cs="Times New Roman"/>
+          <w:color w:val="E06C75"/>
+          <w:sz w:val="30"/>
+          <w:szCs w:val="30"/>
+        </w:rPr>
+        <w:t>fileName</w:t>
+      </w:r>
+      <w:proofErr w:type="spellEnd"/>
+      <w:r>
+        <w:rPr>
+          <w:rFonts w:ascii="Consolas" w:eastAsia="Times New Roman" w:hAnsi="Consolas" w:cs="Times New Roman"/>
+          <w:color w:val="E06C75"/>
+          <w:sz w:val="30"/>
+          <w:szCs w:val="30"/>
+        </w:rPr>
+        <w:t xml:space="preserve"> = </w:t>
       </w:r>
       <w:r>
         <w:rPr>
@@ -10732,7 +12350,17 @@
           <w:sz w:val="30"/>
           <w:szCs w:val="30"/>
         </w:rPr>
-        <w:t>"student.csv"</w:t>
+        <w:t>"student.csv</w:t>
+      </w:r>
+      <w:proofErr w:type="gramStart"/>
+      <w:r>
+        <w:rPr>
+          <w:rFonts w:ascii="Consolas" w:eastAsia="Times New Roman" w:hAnsi="Consolas" w:cs="Times New Roman"/>
+          <w:color w:val="98C379"/>
+          <w:sz w:val="30"/>
+          <w:szCs w:val="30"/>
+        </w:rPr>
+        <w:t>"</w:t>
       </w:r>
       <w:r>
         <w:rPr>
@@ -10743,6 +12371,7 @@
         </w:rPr>
         <w:t>;</w:t>
       </w:r>
+      <w:proofErr w:type="gramEnd"/>
     </w:p>
     <w:p>
       <w:pPr>
@@ -10771,8 +12400,19 @@
           <w:sz w:val="30"/>
           <w:szCs w:val="30"/>
         </w:rPr>
-        <w:t>// clear studentList</w:t>
-      </w:r>
+        <w:t xml:space="preserve">// clear </w:t>
+      </w:r>
+      <w:proofErr w:type="spellStart"/>
+      <w:r>
+        <w:rPr>
+          <w:rFonts w:ascii="Consolas" w:eastAsia="Times New Roman" w:hAnsi="Consolas" w:cs="Times New Roman"/>
+          <w:color w:val="7F848E"/>
+          <w:sz w:val="30"/>
+          <w:szCs w:val="30"/>
+        </w:rPr>
+        <w:t>studentList</w:t>
+      </w:r>
+      <w:proofErr w:type="spellEnd"/>
     </w:p>
     <w:p>
       <w:pPr>
@@ -10792,7 +12432,17 @@
           <w:sz w:val="30"/>
           <w:szCs w:val="30"/>
         </w:rPr>
-        <w:t>        studentList.</w:t>
+        <w:t xml:space="preserve">        </w:t>
+      </w:r>
+      <w:proofErr w:type="spellStart"/>
+      <w:r>
+        <w:rPr>
+          <w:rFonts w:ascii="Consolas" w:eastAsia="Times New Roman" w:hAnsi="Consolas" w:cs="Times New Roman"/>
+          <w:color w:val="E06C75"/>
+          <w:sz w:val="30"/>
+          <w:szCs w:val="30"/>
+        </w:rPr>
+        <w:t>studentList.</w:t>
       </w:r>
       <w:r>
         <w:rPr>
@@ -10803,14 +12453,25 @@
         </w:rPr>
         <w:t>clear</w:t>
       </w:r>
-      <w:r>
-        <w:rPr>
-          <w:rFonts w:ascii="Consolas" w:eastAsia="Times New Roman" w:hAnsi="Consolas" w:cs="Times New Roman"/>
-          <w:color w:val="E06C75"/>
-          <w:sz w:val="30"/>
-          <w:szCs w:val="30"/>
-        </w:rPr>
-        <w:t>()</w:t>
+      <w:proofErr w:type="spellEnd"/>
+      <w:r>
+        <w:rPr>
+          <w:rFonts w:ascii="Consolas" w:eastAsia="Times New Roman" w:hAnsi="Consolas" w:cs="Times New Roman"/>
+          <w:color w:val="E06C75"/>
+          <w:sz w:val="30"/>
+          <w:szCs w:val="30"/>
+        </w:rPr>
+        <w:t>(</w:t>
+      </w:r>
+      <w:proofErr w:type="gramStart"/>
+      <w:r>
+        <w:rPr>
+          <w:rFonts w:ascii="Consolas" w:eastAsia="Times New Roman" w:hAnsi="Consolas" w:cs="Times New Roman"/>
+          <w:color w:val="E06C75"/>
+          <w:sz w:val="30"/>
+          <w:szCs w:val="30"/>
+        </w:rPr>
+        <w:t>)</w:t>
       </w:r>
       <w:r>
         <w:rPr>
@@ -10821,6 +12482,7 @@
         </w:rPr>
         <w:t>;</w:t>
       </w:r>
+      <w:proofErr w:type="gramEnd"/>
     </w:p>
     <w:p>
       <w:pPr>
@@ -10842,6 +12504,8 @@
         </w:rPr>
         <w:t xml:space="preserve">        </w:t>
       </w:r>
+      <w:proofErr w:type="spellStart"/>
+      <w:proofErr w:type="gramStart"/>
       <w:r>
         <w:rPr>
           <w:rFonts w:ascii="Consolas" w:eastAsia="Times New Roman" w:hAnsi="Consolas" w:cs="Times New Roman"/>
@@ -10851,15 +12515,28 @@
         </w:rPr>
         <w:t>readStudentFromFile</w:t>
       </w:r>
-      <w:r>
-        <w:rPr>
-          <w:rFonts w:ascii="Consolas" w:eastAsia="Times New Roman" w:hAnsi="Consolas" w:cs="Times New Roman"/>
-          <w:color w:val="E06C75"/>
-          <w:sz w:val="30"/>
-          <w:szCs w:val="30"/>
-        </w:rPr>
-        <w:t>(fileName</w:t>
-      </w:r>
+      <w:proofErr w:type="spellEnd"/>
+      <w:r>
+        <w:rPr>
+          <w:rFonts w:ascii="Consolas" w:eastAsia="Times New Roman" w:hAnsi="Consolas" w:cs="Times New Roman"/>
+          <w:color w:val="E06C75"/>
+          <w:sz w:val="30"/>
+          <w:szCs w:val="30"/>
+        </w:rPr>
+        <w:t>(</w:t>
+      </w:r>
+      <w:proofErr w:type="spellStart"/>
+      <w:proofErr w:type="gramEnd"/>
+      <w:r>
+        <w:rPr>
+          <w:rFonts w:ascii="Consolas" w:eastAsia="Times New Roman" w:hAnsi="Consolas" w:cs="Times New Roman"/>
+          <w:color w:val="E06C75"/>
+          <w:sz w:val="30"/>
+          <w:szCs w:val="30"/>
+        </w:rPr>
+        <w:t>fileName</w:t>
+      </w:r>
+      <w:proofErr w:type="spellEnd"/>
       <w:r>
         <w:rPr>
           <w:rFonts w:ascii="Consolas" w:eastAsia="Times New Roman" w:hAnsi="Consolas" w:cs="Times New Roman"/>
@@ -10876,7 +12553,27 @@
           <w:sz w:val="30"/>
           <w:szCs w:val="30"/>
         </w:rPr>
-        <w:t xml:space="preserve"> studentList)</w:t>
+        <w:t xml:space="preserve"> </w:t>
+      </w:r>
+      <w:proofErr w:type="spellStart"/>
+      <w:r>
+        <w:rPr>
+          <w:rFonts w:ascii="Consolas" w:eastAsia="Times New Roman" w:hAnsi="Consolas" w:cs="Times New Roman"/>
+          <w:color w:val="E06C75"/>
+          <w:sz w:val="30"/>
+          <w:szCs w:val="30"/>
+        </w:rPr>
+        <w:t>studentList</w:t>
+      </w:r>
+      <w:proofErr w:type="spellEnd"/>
+      <w:r>
+        <w:rPr>
+          <w:rFonts w:ascii="Consolas" w:eastAsia="Times New Roman" w:hAnsi="Consolas" w:cs="Times New Roman"/>
+          <w:color w:val="E06C75"/>
+          <w:sz w:val="30"/>
+          <w:szCs w:val="30"/>
+        </w:rPr>
+        <w:t>)</w:t>
       </w:r>
       <w:r>
         <w:rPr>
@@ -10926,6 +12623,7 @@
         </w:rPr>
         <w:t xml:space="preserve"> (</w:t>
       </w:r>
+      <w:proofErr w:type="spellStart"/>
       <w:r>
         <w:rPr>
           <w:rFonts w:ascii="Consolas" w:eastAsia="Times New Roman" w:hAnsi="Consolas" w:cs="Times New Roman"/>
@@ -10935,14 +12633,55 @@
         </w:rPr>
         <w:t>StudentModel</w:t>
       </w:r>
-      <w:r>
-        <w:rPr>
-          <w:rFonts w:ascii="Consolas" w:eastAsia="Times New Roman" w:hAnsi="Consolas" w:cs="Times New Roman"/>
-          <w:color w:val="E06C75"/>
-          <w:sz w:val="30"/>
-          <w:szCs w:val="30"/>
-        </w:rPr>
-        <w:t xml:space="preserve"> s : studentList) {</w:t>
+      <w:proofErr w:type="spellEnd"/>
+      <w:r>
+        <w:rPr>
+          <w:rFonts w:ascii="Consolas" w:eastAsia="Times New Roman" w:hAnsi="Consolas" w:cs="Times New Roman"/>
+          <w:color w:val="E06C75"/>
+          <w:sz w:val="30"/>
+          <w:szCs w:val="30"/>
+        </w:rPr>
+        <w:t xml:space="preserve"> </w:t>
+      </w:r>
+      <w:proofErr w:type="gramStart"/>
+      <w:r>
+        <w:rPr>
+          <w:rFonts w:ascii="Consolas" w:eastAsia="Times New Roman" w:hAnsi="Consolas" w:cs="Times New Roman"/>
+          <w:color w:val="E06C75"/>
+          <w:sz w:val="30"/>
+          <w:szCs w:val="30"/>
+        </w:rPr>
+        <w:t>s :</w:t>
+      </w:r>
+      <w:proofErr w:type="gramEnd"/>
+      <w:r>
+        <w:rPr>
+          <w:rFonts w:ascii="Consolas" w:eastAsia="Times New Roman" w:hAnsi="Consolas" w:cs="Times New Roman"/>
+          <w:color w:val="E06C75"/>
+          <w:sz w:val="30"/>
+          <w:szCs w:val="30"/>
+        </w:rPr>
+        <w:t xml:space="preserve"> </w:t>
+      </w:r>
+      <w:proofErr w:type="spellStart"/>
+      <w:r>
+        <w:rPr>
+          <w:rFonts w:ascii="Consolas" w:eastAsia="Times New Roman" w:hAnsi="Consolas" w:cs="Times New Roman"/>
+          <w:color w:val="E06C75"/>
+          <w:sz w:val="30"/>
+          <w:szCs w:val="30"/>
+        </w:rPr>
+        <w:t>studentList</w:t>
+      </w:r>
+      <w:proofErr w:type="spellEnd"/>
+      <w:r>
+        <w:rPr>
+          <w:rFonts w:ascii="Consolas" w:eastAsia="Times New Roman" w:hAnsi="Consolas" w:cs="Times New Roman"/>
+          <w:color w:val="E06C75"/>
+          <w:sz w:val="30"/>
+          <w:szCs w:val="30"/>
+        </w:rPr>
+        <w:t>) {</w:t>
       </w:r>
     </w:p>
     <w:p>
@@ -10981,7 +12720,18 @@
           <w:sz w:val="30"/>
           <w:szCs w:val="30"/>
         </w:rPr>
-        <w:t xml:space="preserve"> (s.</w:t>
+        <w:t xml:space="preserve"> (</w:t>
+      </w:r>
+      <w:proofErr w:type="spellStart"/>
+      <w:proofErr w:type="gramStart"/>
+      <w:r>
+        <w:rPr>
+          <w:rFonts w:ascii="Consolas" w:eastAsia="Times New Roman" w:hAnsi="Consolas" w:cs="Times New Roman"/>
+          <w:color w:val="E06C75"/>
+          <w:sz w:val="30"/>
+          <w:szCs w:val="30"/>
+        </w:rPr>
+        <w:t>s.</w:t>
       </w:r>
       <w:r>
         <w:rPr>
@@ -10992,6 +12742,8 @@
         </w:rPr>
         <w:t>getId</w:t>
       </w:r>
+      <w:proofErr w:type="spellEnd"/>
+      <w:proofErr w:type="gramEnd"/>
       <w:r>
         <w:rPr>
           <w:rFonts w:ascii="Consolas" w:eastAsia="Times New Roman" w:hAnsi="Consolas" w:cs="Times New Roman"/>
@@ -11038,7 +12790,17 @@
           <w:sz w:val="30"/>
           <w:szCs w:val="30"/>
         </w:rPr>
-        <w:t>                student = s</w:t>
+        <w:t xml:space="preserve">                student = </w:t>
+      </w:r>
+      <w:proofErr w:type="gramStart"/>
+      <w:r>
+        <w:rPr>
+          <w:rFonts w:ascii="Consolas" w:eastAsia="Times New Roman" w:hAnsi="Consolas" w:cs="Times New Roman"/>
+          <w:color w:val="E06C75"/>
+          <w:sz w:val="30"/>
+          <w:szCs w:val="30"/>
+        </w:rPr>
+        <w:t>s</w:t>
       </w:r>
       <w:r>
         <w:rPr>
@@ -11049,6 +12811,7 @@
         </w:rPr>
         <w:t>;</w:t>
       </w:r>
+      <w:proofErr w:type="gramEnd"/>
     </w:p>
     <w:p>
       <w:pPr>
@@ -11128,7 +12891,17 @@
           <w:sz w:val="30"/>
           <w:szCs w:val="30"/>
         </w:rPr>
-        <w:t xml:space="preserve"> student</w:t>
+        <w:t xml:space="preserve"> </w:t>
+      </w:r>
+      <w:proofErr w:type="gramStart"/>
+      <w:r>
+        <w:rPr>
+          <w:rFonts w:ascii="Consolas" w:eastAsia="Times New Roman" w:hAnsi="Consolas" w:cs="Times New Roman"/>
+          <w:color w:val="E06C75"/>
+          <w:sz w:val="30"/>
+          <w:szCs w:val="30"/>
+        </w:rPr>
+        <w:t>student</w:t>
       </w:r>
       <w:r>
         <w:rPr>
@@ -11139,6 +12912,7 @@
         </w:rPr>
         <w:t>;</w:t>
       </w:r>
+      <w:proofErr w:type="gramEnd"/>
     </w:p>
     <w:p>
       <w:pPr>
@@ -11169,14 +12943,32 @@
           <w:numId w:val="4"/>
         </w:numPr>
       </w:pPr>
+      <w:proofErr w:type="spellStart"/>
       <w:r>
         <w:t>FindStudentByName</w:t>
       </w:r>
+      <w:proofErr w:type="spellEnd"/>
     </w:p>
     <w:p>
       <w:r>
         <w:tab/>
-        <w:t>This operates similarly to FindStudentByID, but instead of returning just one student, it return a list of students that have name containing the input characters.</w:t>
+        <w:t xml:space="preserve">This operates similarly to </w:t>
+      </w:r>
+      <w:proofErr w:type="spellStart"/>
+      <w:r>
+        <w:t>FindStudentByID</w:t>
+      </w:r>
+      <w:proofErr w:type="spellEnd"/>
+      <w:r>
+        <w:t xml:space="preserve">, but instead of returning just one student, it </w:t>
+      </w:r>
+      <w:proofErr w:type="gramStart"/>
+      <w:r>
+        <w:t>return</w:t>
+      </w:r>
+      <w:proofErr w:type="gramEnd"/>
+      <w:r>
+        <w:t xml:space="preserve"> a list of students that have name containing the input characters.</w:t>
       </w:r>
     </w:p>
     <w:p>
@@ -11257,6 +13049,7 @@
         </w:rPr>
         <w:t xml:space="preserve"> </w:t>
       </w:r>
+      <w:proofErr w:type="spellStart"/>
       <w:r>
         <w:rPr>
           <w:rFonts w:ascii="Consolas" w:eastAsia="Times New Roman" w:hAnsi="Consolas" w:cs="Times New Roman"/>
@@ -11266,6 +13059,7 @@
         </w:rPr>
         <w:t>ArrayList</w:t>
       </w:r>
+      <w:proofErr w:type="spellEnd"/>
       <w:r>
         <w:rPr>
           <w:rFonts w:ascii="Consolas" w:eastAsia="Times New Roman" w:hAnsi="Consolas" w:cs="Times New Roman"/>
@@ -11275,6 +13069,7 @@
         </w:rPr>
         <w:t>&lt;</w:t>
       </w:r>
+      <w:proofErr w:type="spellStart"/>
       <w:r>
         <w:rPr>
           <w:rFonts w:ascii="Consolas" w:eastAsia="Times New Roman" w:hAnsi="Consolas" w:cs="Times New Roman"/>
@@ -11284,6 +13079,7 @@
         </w:rPr>
         <w:t>StudentModel</w:t>
       </w:r>
+      <w:proofErr w:type="spellEnd"/>
       <w:r>
         <w:rPr>
           <w:rFonts w:ascii="Consolas" w:eastAsia="Times New Roman" w:hAnsi="Consolas" w:cs="Times New Roman"/>
@@ -11293,6 +13089,8 @@
         </w:rPr>
         <w:t xml:space="preserve">&gt; </w:t>
       </w:r>
+      <w:proofErr w:type="spellStart"/>
+      <w:proofErr w:type="gramStart"/>
       <w:r>
         <w:rPr>
           <w:rFonts w:ascii="Consolas" w:eastAsia="Times New Roman" w:hAnsi="Consolas" w:cs="Times New Roman"/>
@@ -11302,6 +13100,7 @@
         </w:rPr>
         <w:t>findStudentByName</w:t>
       </w:r>
+      <w:proofErr w:type="spellEnd"/>
       <w:r>
         <w:rPr>
           <w:rFonts w:ascii="Consolas" w:eastAsia="Times New Roman" w:hAnsi="Consolas" w:cs="Times New Roman"/>
@@ -11311,6 +13110,7 @@
         </w:rPr>
         <w:t>(</w:t>
       </w:r>
+      <w:proofErr w:type="gramEnd"/>
       <w:r>
         <w:rPr>
           <w:rFonts w:ascii="Consolas" w:eastAsia="Times New Roman" w:hAnsi="Consolas" w:cs="Times New Roman"/>
@@ -11350,6 +13150,7 @@
         </w:rPr>
         <w:t xml:space="preserve">        </w:t>
       </w:r>
+      <w:proofErr w:type="spellStart"/>
       <w:r>
         <w:rPr>
           <w:rFonts w:ascii="Consolas" w:eastAsia="Times New Roman" w:hAnsi="Consolas" w:cs="Times New Roman"/>
@@ -11359,6 +13160,7 @@
         </w:rPr>
         <w:t>ArrayList</w:t>
       </w:r>
+      <w:proofErr w:type="spellEnd"/>
       <w:r>
         <w:rPr>
           <w:rFonts w:ascii="Consolas" w:eastAsia="Times New Roman" w:hAnsi="Consolas" w:cs="Times New Roman"/>
@@ -11368,6 +13170,7 @@
         </w:rPr>
         <w:t>&lt;</w:t>
       </w:r>
+      <w:proofErr w:type="spellStart"/>
       <w:r>
         <w:rPr>
           <w:rFonts w:ascii="Consolas" w:eastAsia="Times New Roman" w:hAnsi="Consolas" w:cs="Times New Roman"/>
@@ -11377,14 +13180,35 @@
         </w:rPr>
         <w:t>StudentModel</w:t>
       </w:r>
-      <w:r>
-        <w:rPr>
-          <w:rFonts w:ascii="Consolas" w:eastAsia="Times New Roman" w:hAnsi="Consolas" w:cs="Times New Roman"/>
-          <w:color w:val="E06C75"/>
-          <w:sz w:val="30"/>
-          <w:szCs w:val="30"/>
-        </w:rPr>
-        <w:t xml:space="preserve">&gt; studentList = </w:t>
+      <w:proofErr w:type="spellEnd"/>
+      <w:r>
+        <w:rPr>
+          <w:rFonts w:ascii="Consolas" w:eastAsia="Times New Roman" w:hAnsi="Consolas" w:cs="Times New Roman"/>
+          <w:color w:val="E06C75"/>
+          <w:sz w:val="30"/>
+          <w:szCs w:val="30"/>
+        </w:rPr>
+        <w:t xml:space="preserve">&gt; </w:t>
+      </w:r>
+      <w:proofErr w:type="spellStart"/>
+      <w:r>
+        <w:rPr>
+          <w:rFonts w:ascii="Consolas" w:eastAsia="Times New Roman" w:hAnsi="Consolas" w:cs="Times New Roman"/>
+          <w:color w:val="E06C75"/>
+          <w:sz w:val="30"/>
+          <w:szCs w:val="30"/>
+        </w:rPr>
+        <w:t>studentList</w:t>
+      </w:r>
+      <w:proofErr w:type="spellEnd"/>
+      <w:r>
+        <w:rPr>
+          <w:rFonts w:ascii="Consolas" w:eastAsia="Times New Roman" w:hAnsi="Consolas" w:cs="Times New Roman"/>
+          <w:color w:val="E06C75"/>
+          <w:sz w:val="30"/>
+          <w:szCs w:val="30"/>
+        </w:rPr>
+        <w:t xml:space="preserve"> = </w:t>
       </w:r>
       <w:r>
         <w:rPr>
@@ -11404,6 +13228,7 @@
         </w:rPr>
         <w:t xml:space="preserve"> </w:t>
       </w:r>
+      <w:proofErr w:type="spellStart"/>
       <w:r>
         <w:rPr>
           <w:rFonts w:ascii="Consolas" w:eastAsia="Times New Roman" w:hAnsi="Consolas" w:cs="Times New Roman"/>
@@ -11413,6 +13238,7 @@
         </w:rPr>
         <w:t>ArrayList</w:t>
       </w:r>
+      <w:proofErr w:type="spellEnd"/>
       <w:r>
         <w:rPr>
           <w:rFonts w:ascii="Consolas" w:eastAsia="Times New Roman" w:hAnsi="Consolas" w:cs="Times New Roman"/>
@@ -11422,6 +13248,7 @@
         </w:rPr>
         <w:t>&lt;</w:t>
       </w:r>
+      <w:proofErr w:type="spellStart"/>
       <w:r>
         <w:rPr>
           <w:rFonts w:ascii="Consolas" w:eastAsia="Times New Roman" w:hAnsi="Consolas" w:cs="Times New Roman"/>
@@ -11431,14 +13258,26 @@
         </w:rPr>
         <w:t>StudentModel</w:t>
       </w:r>
-      <w:r>
-        <w:rPr>
-          <w:rFonts w:ascii="Consolas" w:eastAsia="Times New Roman" w:hAnsi="Consolas" w:cs="Times New Roman"/>
-          <w:color w:val="E06C75"/>
-          <w:sz w:val="30"/>
-          <w:szCs w:val="30"/>
-        </w:rPr>
-        <w:t>&gt;()</w:t>
+      <w:proofErr w:type="spellEnd"/>
+      <w:proofErr w:type="gramStart"/>
+      <w:r>
+        <w:rPr>
+          <w:rFonts w:ascii="Consolas" w:eastAsia="Times New Roman" w:hAnsi="Consolas" w:cs="Times New Roman"/>
+          <w:color w:val="E06C75"/>
+          <w:sz w:val="30"/>
+          <w:szCs w:val="30"/>
+        </w:rPr>
+        <w:t>&gt;(</w:t>
+      </w:r>
+      <w:proofErr w:type="gramEnd"/>
+      <w:r>
+        <w:rPr>
+          <w:rFonts w:ascii="Consolas" w:eastAsia="Times New Roman" w:hAnsi="Consolas" w:cs="Times New Roman"/>
+          <w:color w:val="E06C75"/>
+          <w:sz w:val="30"/>
+          <w:szCs w:val="30"/>
+        </w:rPr>
+        <w:t>)</w:t>
       </w:r>
       <w:r>
         <w:rPr>
@@ -11486,7 +13325,27 @@
           <w:sz w:val="30"/>
           <w:szCs w:val="30"/>
         </w:rPr>
-        <w:t xml:space="preserve"> fileName = </w:t>
+        <w:t xml:space="preserve"> </w:t>
+      </w:r>
+      <w:proofErr w:type="spellStart"/>
+      <w:r>
+        <w:rPr>
+          <w:rFonts w:ascii="Consolas" w:eastAsia="Times New Roman" w:hAnsi="Consolas" w:cs="Times New Roman"/>
+          <w:color w:val="E06C75"/>
+          <w:sz w:val="30"/>
+          <w:szCs w:val="30"/>
+        </w:rPr>
+        <w:t>fileName</w:t>
+      </w:r>
+      <w:proofErr w:type="spellEnd"/>
+      <w:r>
+        <w:rPr>
+          <w:rFonts w:ascii="Consolas" w:eastAsia="Times New Roman" w:hAnsi="Consolas" w:cs="Times New Roman"/>
+          <w:color w:val="E06C75"/>
+          <w:sz w:val="30"/>
+          <w:szCs w:val="30"/>
+        </w:rPr>
+        <w:t xml:space="preserve"> = </w:t>
       </w:r>
       <w:r>
         <w:rPr>
@@ -11495,7 +13354,17 @@
           <w:sz w:val="30"/>
           <w:szCs w:val="30"/>
         </w:rPr>
-        <w:t>"student.csv"</w:t>
+        <w:t>"student.csv</w:t>
+      </w:r>
+      <w:proofErr w:type="gramStart"/>
+      <w:r>
+        <w:rPr>
+          <w:rFonts w:ascii="Consolas" w:eastAsia="Times New Roman" w:hAnsi="Consolas" w:cs="Times New Roman"/>
+          <w:color w:val="98C379"/>
+          <w:sz w:val="30"/>
+          <w:szCs w:val="30"/>
+        </w:rPr>
+        <w:t>"</w:t>
       </w:r>
       <w:r>
         <w:rPr>
@@ -11506,6 +13375,7 @@
         </w:rPr>
         <w:t>;</w:t>
       </w:r>
+      <w:proofErr w:type="gramEnd"/>
     </w:p>
     <w:p>
       <w:pPr>
@@ -11527,6 +13397,8 @@
         </w:rPr>
         <w:t xml:space="preserve">        </w:t>
       </w:r>
+      <w:proofErr w:type="spellStart"/>
+      <w:proofErr w:type="gramStart"/>
       <w:r>
         <w:rPr>
           <w:rFonts w:ascii="Consolas" w:eastAsia="Times New Roman" w:hAnsi="Consolas" w:cs="Times New Roman"/>
@@ -11536,15 +13408,28 @@
         </w:rPr>
         <w:t>readStudentFromFile</w:t>
       </w:r>
-      <w:r>
-        <w:rPr>
-          <w:rFonts w:ascii="Consolas" w:eastAsia="Times New Roman" w:hAnsi="Consolas" w:cs="Times New Roman"/>
-          <w:color w:val="E06C75"/>
-          <w:sz w:val="30"/>
-          <w:szCs w:val="30"/>
-        </w:rPr>
-        <w:t>(fileName</w:t>
-      </w:r>
+      <w:proofErr w:type="spellEnd"/>
+      <w:r>
+        <w:rPr>
+          <w:rFonts w:ascii="Consolas" w:eastAsia="Times New Roman" w:hAnsi="Consolas" w:cs="Times New Roman"/>
+          <w:color w:val="E06C75"/>
+          <w:sz w:val="30"/>
+          <w:szCs w:val="30"/>
+        </w:rPr>
+        <w:t>(</w:t>
+      </w:r>
+      <w:proofErr w:type="spellStart"/>
+      <w:proofErr w:type="gramEnd"/>
+      <w:r>
+        <w:rPr>
+          <w:rFonts w:ascii="Consolas" w:eastAsia="Times New Roman" w:hAnsi="Consolas" w:cs="Times New Roman"/>
+          <w:color w:val="E06C75"/>
+          <w:sz w:val="30"/>
+          <w:szCs w:val="30"/>
+        </w:rPr>
+        <w:t>fileName</w:t>
+      </w:r>
+      <w:proofErr w:type="spellEnd"/>
       <w:r>
         <w:rPr>
           <w:rFonts w:ascii="Consolas" w:eastAsia="Times New Roman" w:hAnsi="Consolas" w:cs="Times New Roman"/>
@@ -11561,7 +13446,27 @@
           <w:sz w:val="30"/>
           <w:szCs w:val="30"/>
         </w:rPr>
-        <w:t xml:space="preserve"> studentList)</w:t>
+        <w:t xml:space="preserve"> </w:t>
+      </w:r>
+      <w:proofErr w:type="spellStart"/>
+      <w:r>
+        <w:rPr>
+          <w:rFonts w:ascii="Consolas" w:eastAsia="Times New Roman" w:hAnsi="Consolas" w:cs="Times New Roman"/>
+          <w:color w:val="E06C75"/>
+          <w:sz w:val="30"/>
+          <w:szCs w:val="30"/>
+        </w:rPr>
+        <w:t>studentList</w:t>
+      </w:r>
+      <w:proofErr w:type="spellEnd"/>
+      <w:r>
+        <w:rPr>
+          <w:rFonts w:ascii="Consolas" w:eastAsia="Times New Roman" w:hAnsi="Consolas" w:cs="Times New Roman"/>
+          <w:color w:val="E06C75"/>
+          <w:sz w:val="30"/>
+          <w:szCs w:val="30"/>
+        </w:rPr>
+        <w:t>)</w:t>
       </w:r>
       <w:r>
         <w:rPr>
@@ -11593,6 +13498,7 @@
         </w:rPr>
         <w:t xml:space="preserve">        </w:t>
       </w:r>
+      <w:proofErr w:type="spellStart"/>
       <w:r>
         <w:rPr>
           <w:rFonts w:ascii="Consolas" w:eastAsia="Times New Roman" w:hAnsi="Consolas" w:cs="Times New Roman"/>
@@ -11602,6 +13508,7 @@
         </w:rPr>
         <w:t>ArrayList</w:t>
       </w:r>
+      <w:proofErr w:type="spellEnd"/>
       <w:r>
         <w:rPr>
           <w:rFonts w:ascii="Consolas" w:eastAsia="Times New Roman" w:hAnsi="Consolas" w:cs="Times New Roman"/>
@@ -11611,6 +13518,7 @@
         </w:rPr>
         <w:t>&lt;</w:t>
       </w:r>
+      <w:proofErr w:type="spellStart"/>
       <w:r>
         <w:rPr>
           <w:rFonts w:ascii="Consolas" w:eastAsia="Times New Roman" w:hAnsi="Consolas" w:cs="Times New Roman"/>
@@ -11620,6 +13528,7 @@
         </w:rPr>
         <w:t>StudentModel</w:t>
       </w:r>
+      <w:proofErr w:type="spellEnd"/>
       <w:r>
         <w:rPr>
           <w:rFonts w:ascii="Consolas" w:eastAsia="Times New Roman" w:hAnsi="Consolas" w:cs="Times New Roman"/>
@@ -11647,6 +13556,7 @@
         </w:rPr>
         <w:t xml:space="preserve"> </w:t>
       </w:r>
+      <w:proofErr w:type="spellStart"/>
       <w:r>
         <w:rPr>
           <w:rFonts w:ascii="Consolas" w:eastAsia="Times New Roman" w:hAnsi="Consolas" w:cs="Times New Roman"/>
@@ -11656,6 +13566,7 @@
         </w:rPr>
         <w:t>ArrayList</w:t>
       </w:r>
+      <w:proofErr w:type="spellEnd"/>
       <w:r>
         <w:rPr>
           <w:rFonts w:ascii="Consolas" w:eastAsia="Times New Roman" w:hAnsi="Consolas" w:cs="Times New Roman"/>
@@ -11665,6 +13576,7 @@
         </w:rPr>
         <w:t>&lt;</w:t>
       </w:r>
+      <w:proofErr w:type="spellStart"/>
       <w:r>
         <w:rPr>
           <w:rFonts w:ascii="Consolas" w:eastAsia="Times New Roman" w:hAnsi="Consolas" w:cs="Times New Roman"/>
@@ -11674,14 +13586,26 @@
         </w:rPr>
         <w:t>StudentModel</w:t>
       </w:r>
-      <w:r>
-        <w:rPr>
-          <w:rFonts w:ascii="Consolas" w:eastAsia="Times New Roman" w:hAnsi="Consolas" w:cs="Times New Roman"/>
-          <w:color w:val="E06C75"/>
-          <w:sz w:val="30"/>
-          <w:szCs w:val="30"/>
-        </w:rPr>
-        <w:t>&gt;()</w:t>
+      <w:proofErr w:type="spellEnd"/>
+      <w:proofErr w:type="gramStart"/>
+      <w:r>
+        <w:rPr>
+          <w:rFonts w:ascii="Consolas" w:eastAsia="Times New Roman" w:hAnsi="Consolas" w:cs="Times New Roman"/>
+          <w:color w:val="E06C75"/>
+          <w:sz w:val="30"/>
+          <w:szCs w:val="30"/>
+        </w:rPr>
+        <w:t>&gt;(</w:t>
+      </w:r>
+      <w:proofErr w:type="gramEnd"/>
+      <w:r>
+        <w:rPr>
+          <w:rFonts w:ascii="Consolas" w:eastAsia="Times New Roman" w:hAnsi="Consolas" w:cs="Times New Roman"/>
+          <w:color w:val="E06C75"/>
+          <w:sz w:val="30"/>
+          <w:szCs w:val="30"/>
+        </w:rPr>
+        <w:t>)</w:t>
       </w:r>
       <w:r>
         <w:rPr>
@@ -11731,6 +13655,7 @@
         </w:rPr>
         <w:t xml:space="preserve"> (</w:t>
       </w:r>
+      <w:proofErr w:type="spellStart"/>
       <w:r>
         <w:rPr>
           <w:rFonts w:ascii="Consolas" w:eastAsia="Times New Roman" w:hAnsi="Consolas" w:cs="Times New Roman"/>
@@ -11740,14 +13665,55 @@
         </w:rPr>
         <w:t>StudentModel</w:t>
       </w:r>
-      <w:r>
-        <w:rPr>
-          <w:rFonts w:ascii="Consolas" w:eastAsia="Times New Roman" w:hAnsi="Consolas" w:cs="Times New Roman"/>
-          <w:color w:val="E06C75"/>
-          <w:sz w:val="30"/>
-          <w:szCs w:val="30"/>
-        </w:rPr>
-        <w:t xml:space="preserve"> student : studentList) {</w:t>
+      <w:proofErr w:type="spellEnd"/>
+      <w:r>
+        <w:rPr>
+          <w:rFonts w:ascii="Consolas" w:eastAsia="Times New Roman" w:hAnsi="Consolas" w:cs="Times New Roman"/>
+          <w:color w:val="E06C75"/>
+          <w:sz w:val="30"/>
+          <w:szCs w:val="30"/>
+        </w:rPr>
+        <w:t xml:space="preserve"> </w:t>
+      </w:r>
+      <w:proofErr w:type="gramStart"/>
+      <w:r>
+        <w:rPr>
+          <w:rFonts w:ascii="Consolas" w:eastAsia="Times New Roman" w:hAnsi="Consolas" w:cs="Times New Roman"/>
+          <w:color w:val="E06C75"/>
+          <w:sz w:val="30"/>
+          <w:szCs w:val="30"/>
+        </w:rPr>
+        <w:t>student :</w:t>
+      </w:r>
+      <w:proofErr w:type="gramEnd"/>
+      <w:r>
+        <w:rPr>
+          <w:rFonts w:ascii="Consolas" w:eastAsia="Times New Roman" w:hAnsi="Consolas" w:cs="Times New Roman"/>
+          <w:color w:val="E06C75"/>
+          <w:sz w:val="30"/>
+          <w:szCs w:val="30"/>
+        </w:rPr>
+        <w:t xml:space="preserve"> </w:t>
+      </w:r>
+      <w:proofErr w:type="spellStart"/>
+      <w:r>
+        <w:rPr>
+          <w:rFonts w:ascii="Consolas" w:eastAsia="Times New Roman" w:hAnsi="Consolas" w:cs="Times New Roman"/>
+          <w:color w:val="E06C75"/>
+          <w:sz w:val="30"/>
+          <w:szCs w:val="30"/>
+        </w:rPr>
+        <w:t>studentList</w:t>
+      </w:r>
+      <w:proofErr w:type="spellEnd"/>
+      <w:r>
+        <w:rPr>
+          <w:rFonts w:ascii="Consolas" w:eastAsia="Times New Roman" w:hAnsi="Consolas" w:cs="Times New Roman"/>
+          <w:color w:val="E06C75"/>
+          <w:sz w:val="30"/>
+          <w:szCs w:val="30"/>
+        </w:rPr>
+        <w:t>) {</w:t>
       </w:r>
     </w:p>
     <w:p>
@@ -11786,7 +13752,18 @@
           <w:sz w:val="30"/>
           <w:szCs w:val="30"/>
         </w:rPr>
-        <w:t xml:space="preserve"> (student.</w:t>
+        <w:t xml:space="preserve"> (</w:t>
+      </w:r>
+      <w:proofErr w:type="spellStart"/>
+      <w:proofErr w:type="gramStart"/>
+      <w:r>
+        <w:rPr>
+          <w:rFonts w:ascii="Consolas" w:eastAsia="Times New Roman" w:hAnsi="Consolas" w:cs="Times New Roman"/>
+          <w:color w:val="E06C75"/>
+          <w:sz w:val="30"/>
+          <w:szCs w:val="30"/>
+        </w:rPr>
+        <w:t>student.</w:t>
       </w:r>
       <w:r>
         <w:rPr>
@@ -11797,6 +13774,8 @@
         </w:rPr>
         <w:t>getName</w:t>
       </w:r>
+      <w:proofErr w:type="spellEnd"/>
+      <w:proofErr w:type="gramEnd"/>
       <w:r>
         <w:rPr>
           <w:rFonts w:ascii="Consolas" w:eastAsia="Times New Roman" w:hAnsi="Consolas" w:cs="Times New Roman"/>
@@ -11861,7 +13840,17 @@
           <w:sz w:val="30"/>
           <w:szCs w:val="30"/>
         </w:rPr>
-        <w:t>(student)</w:t>
+        <w:t>(student</w:t>
+      </w:r>
+      <w:proofErr w:type="gramStart"/>
+      <w:r>
+        <w:rPr>
+          <w:rFonts w:ascii="Consolas" w:eastAsia="Times New Roman" w:hAnsi="Consolas" w:cs="Times New Roman"/>
+          <w:color w:val="E06C75"/>
+          <w:sz w:val="30"/>
+          <w:szCs w:val="30"/>
+        </w:rPr>
+        <w:t>)</w:t>
       </w:r>
       <w:r>
         <w:rPr>
@@ -11872,6 +13861,7 @@
         </w:rPr>
         <w:t>;</w:t>
       </w:r>
+      <w:proofErr w:type="gramEnd"/>
     </w:p>
     <w:p>
       <w:pPr>
@@ -11951,7 +13941,17 @@
           <w:sz w:val="30"/>
           <w:szCs w:val="30"/>
         </w:rPr>
-        <w:t xml:space="preserve"> studentList2</w:t>
+        <w:t xml:space="preserve"> </w:t>
+      </w:r>
+      <w:proofErr w:type="gramStart"/>
+      <w:r>
+        <w:rPr>
+          <w:rFonts w:ascii="Consolas" w:eastAsia="Times New Roman" w:hAnsi="Consolas" w:cs="Times New Roman"/>
+          <w:color w:val="E06C75"/>
+          <w:sz w:val="30"/>
+          <w:szCs w:val="30"/>
+        </w:rPr>
+        <w:t>studentList2</w:t>
       </w:r>
       <w:r>
         <w:rPr>
@@ -11962,6 +13962,7 @@
         </w:rPr>
         <w:t>;</w:t>
       </w:r>
+      <w:proofErr w:type="gramEnd"/>
     </w:p>
     <w:p>
       <w:pPr>
@@ -11992,9 +13993,11 @@
           <w:numId w:val="4"/>
         </w:numPr>
       </w:pPr>
+      <w:proofErr w:type="spellStart"/>
       <w:r>
         <w:t>DeleteStudent</w:t>
       </w:r>
+      <w:proofErr w:type="spellEnd"/>
     </w:p>
     <w:p>
       <w:r>
@@ -12007,7 +14010,23 @@
         <w:t xml:space="preserve"> takes in the ID of the student needed to delete</w:t>
       </w:r>
       <w:r>
-        <w:t>, find the Student with that ID and deletes it from the ArrayList. It then clears all the data in the saved file and replace it with the updated list</w:t>
+        <w:t xml:space="preserve">, find the Student with that </w:t>
+      </w:r>
+      <w:proofErr w:type="gramStart"/>
+      <w:r>
+        <w:t>ID</w:t>
+      </w:r>
+      <w:proofErr w:type="gramEnd"/>
+      <w:r>
+        <w:t xml:space="preserve"> and deletes it from the </w:t>
+      </w:r>
+      <w:proofErr w:type="spellStart"/>
+      <w:r>
+        <w:t>ArrayList</w:t>
+      </w:r>
+      <w:proofErr w:type="spellEnd"/>
+      <w:r>
+        <w:t>. It then clears all the data in the saved file and replace it with the updated list</w:t>
       </w:r>
     </w:p>
     <w:p>
@@ -12105,6 +14124,8 @@
         </w:rPr>
         <w:t xml:space="preserve"> </w:t>
       </w:r>
+      <w:proofErr w:type="spellStart"/>
+      <w:proofErr w:type="gramStart"/>
       <w:r>
         <w:rPr>
           <w:rFonts w:ascii="Consolas" w:eastAsia="Times New Roman" w:hAnsi="Consolas" w:cs="Times New Roman"/>
@@ -12114,6 +14135,7 @@
         </w:rPr>
         <w:t>deleteStudent</w:t>
       </w:r>
+      <w:proofErr w:type="spellEnd"/>
       <w:r>
         <w:rPr>
           <w:rFonts w:ascii="Consolas" w:eastAsia="Times New Roman" w:hAnsi="Consolas" w:cs="Times New Roman"/>
@@ -12123,6 +14145,7 @@
         </w:rPr>
         <w:t>(</w:t>
       </w:r>
+      <w:proofErr w:type="gramEnd"/>
       <w:r>
         <w:rPr>
           <w:rFonts w:ascii="Consolas" w:eastAsia="Times New Roman" w:hAnsi="Consolas" w:cs="Times New Roman"/>
@@ -12162,6 +14185,7 @@
         </w:rPr>
         <w:t xml:space="preserve">        </w:t>
       </w:r>
+      <w:proofErr w:type="spellStart"/>
       <w:r>
         <w:rPr>
           <w:rFonts w:ascii="Consolas" w:eastAsia="Times New Roman" w:hAnsi="Consolas" w:cs="Times New Roman"/>
@@ -12171,6 +14195,7 @@
         </w:rPr>
         <w:t>StudentModel</w:t>
       </w:r>
+      <w:proofErr w:type="spellEnd"/>
       <w:r>
         <w:rPr>
           <w:rFonts w:ascii="Consolas" w:eastAsia="Times New Roman" w:hAnsi="Consolas" w:cs="Times New Roman"/>
@@ -12180,6 +14205,7 @@
         </w:rPr>
         <w:t xml:space="preserve"> student = </w:t>
       </w:r>
+      <w:proofErr w:type="spellStart"/>
       <w:r>
         <w:rPr>
           <w:rFonts w:ascii="Consolas" w:eastAsia="Times New Roman" w:hAnsi="Consolas" w:cs="Times New Roman"/>
@@ -12189,14 +14215,25 @@
         </w:rPr>
         <w:t>findStudent</w:t>
       </w:r>
-      <w:r>
-        <w:rPr>
-          <w:rFonts w:ascii="Consolas" w:eastAsia="Times New Roman" w:hAnsi="Consolas" w:cs="Times New Roman"/>
-          <w:color w:val="E06C75"/>
-          <w:sz w:val="30"/>
-          <w:szCs w:val="30"/>
-        </w:rPr>
-        <w:t>(id)</w:t>
+      <w:proofErr w:type="spellEnd"/>
+      <w:r>
+        <w:rPr>
+          <w:rFonts w:ascii="Consolas" w:eastAsia="Times New Roman" w:hAnsi="Consolas" w:cs="Times New Roman"/>
+          <w:color w:val="E06C75"/>
+          <w:sz w:val="30"/>
+          <w:szCs w:val="30"/>
+        </w:rPr>
+        <w:t>(id</w:t>
+      </w:r>
+      <w:proofErr w:type="gramStart"/>
+      <w:r>
+        <w:rPr>
+          <w:rFonts w:ascii="Consolas" w:eastAsia="Times New Roman" w:hAnsi="Consolas" w:cs="Times New Roman"/>
+          <w:color w:val="E06C75"/>
+          <w:sz w:val="30"/>
+          <w:szCs w:val="30"/>
+        </w:rPr>
+        <w:t>)</w:t>
       </w:r>
       <w:r>
         <w:rPr>
@@ -12207,6 +14244,7 @@
         </w:rPr>
         <w:t>;</w:t>
       </w:r>
+      <w:proofErr w:type="gramEnd"/>
     </w:p>
     <w:p>
       <w:pPr>
@@ -12244,7 +14282,27 @@
           <w:sz w:val="30"/>
           <w:szCs w:val="30"/>
         </w:rPr>
-        <w:t xml:space="preserve"> (student != </w:t>
+        <w:t xml:space="preserve"> (</w:t>
+      </w:r>
+      <w:proofErr w:type="gramStart"/>
+      <w:r>
+        <w:rPr>
+          <w:rFonts w:ascii="Consolas" w:eastAsia="Times New Roman" w:hAnsi="Consolas" w:cs="Times New Roman"/>
+          <w:color w:val="E06C75"/>
+          <w:sz w:val="30"/>
+          <w:szCs w:val="30"/>
+        </w:rPr>
+        <w:t>student !</w:t>
+      </w:r>
+      <w:proofErr w:type="gramEnd"/>
+      <w:r>
+        <w:rPr>
+          <w:rFonts w:ascii="Consolas" w:eastAsia="Times New Roman" w:hAnsi="Consolas" w:cs="Times New Roman"/>
+          <w:color w:val="E06C75"/>
+          <w:sz w:val="30"/>
+          <w:szCs w:val="30"/>
+        </w:rPr>
+        <w:t xml:space="preserve">= </w:t>
       </w:r>
       <w:r>
         <w:rPr>
@@ -12283,7 +14341,17 @@
           <w:sz w:val="30"/>
           <w:szCs w:val="30"/>
         </w:rPr>
-        <w:t>            studentList.</w:t>
+        <w:t xml:space="preserve">            </w:t>
+      </w:r>
+      <w:proofErr w:type="spellStart"/>
+      <w:r>
+        <w:rPr>
+          <w:rFonts w:ascii="Consolas" w:eastAsia="Times New Roman" w:hAnsi="Consolas" w:cs="Times New Roman"/>
+          <w:color w:val="E06C75"/>
+          <w:sz w:val="30"/>
+          <w:szCs w:val="30"/>
+        </w:rPr>
+        <w:t>studentList.</w:t>
       </w:r>
       <w:r>
         <w:rPr>
@@ -12294,14 +14362,25 @@
         </w:rPr>
         <w:t>remove</w:t>
       </w:r>
-      <w:r>
-        <w:rPr>
-          <w:rFonts w:ascii="Consolas" w:eastAsia="Times New Roman" w:hAnsi="Consolas" w:cs="Times New Roman"/>
-          <w:color w:val="E06C75"/>
-          <w:sz w:val="30"/>
-          <w:szCs w:val="30"/>
-        </w:rPr>
-        <w:t>(student)</w:t>
+      <w:proofErr w:type="spellEnd"/>
+      <w:r>
+        <w:rPr>
+          <w:rFonts w:ascii="Consolas" w:eastAsia="Times New Roman" w:hAnsi="Consolas" w:cs="Times New Roman"/>
+          <w:color w:val="E06C75"/>
+          <w:sz w:val="30"/>
+          <w:szCs w:val="30"/>
+        </w:rPr>
+        <w:t>(student</w:t>
+      </w:r>
+      <w:proofErr w:type="gramStart"/>
+      <w:r>
+        <w:rPr>
+          <w:rFonts w:ascii="Consolas" w:eastAsia="Times New Roman" w:hAnsi="Consolas" w:cs="Times New Roman"/>
+          <w:color w:val="E06C75"/>
+          <w:sz w:val="30"/>
+          <w:szCs w:val="30"/>
+        </w:rPr>
+        <w:t>)</w:t>
       </w:r>
       <w:r>
         <w:rPr>
@@ -12312,6 +14391,7 @@
         </w:rPr>
         <w:t>;</w:t>
       </w:r>
+      <w:proofErr w:type="gramEnd"/>
     </w:p>
     <w:p>
       <w:pPr>
@@ -12349,7 +14429,17 @@
           <w:sz w:val="30"/>
           <w:szCs w:val="30"/>
         </w:rPr>
-        <w:t xml:space="preserve"> studentInfo2 = student.</w:t>
+        <w:t xml:space="preserve"> studentInfo2 = </w:t>
+      </w:r>
+      <w:proofErr w:type="gramStart"/>
+      <w:r>
+        <w:rPr>
+          <w:rFonts w:ascii="Consolas" w:eastAsia="Times New Roman" w:hAnsi="Consolas" w:cs="Times New Roman"/>
+          <w:color w:val="E06C75"/>
+          <w:sz w:val="30"/>
+          <w:szCs w:val="30"/>
+        </w:rPr>
+        <w:t>student.</w:t>
       </w:r>
       <w:r>
         <w:rPr>
@@ -12358,7 +14448,17 @@
           <w:sz w:val="30"/>
           <w:szCs w:val="30"/>
         </w:rPr>
-        <w:t>getStudentInfo2</w:t>
+        <w:t>getStudentInfo</w:t>
+      </w:r>
+      <w:proofErr w:type="gramEnd"/>
+      <w:r>
+        <w:rPr>
+          <w:rFonts w:ascii="Consolas" w:eastAsia="Times New Roman" w:hAnsi="Consolas" w:cs="Times New Roman"/>
+          <w:color w:val="61AFEF"/>
+          <w:sz w:val="30"/>
+          <w:szCs w:val="30"/>
+        </w:rPr>
+        <w:t>2</w:t>
       </w:r>
       <w:r>
         <w:rPr>
@@ -12415,7 +14515,27 @@
           <w:sz w:val="30"/>
           <w:szCs w:val="30"/>
         </w:rPr>
-        <w:t xml:space="preserve"> fileName = </w:t>
+        <w:t xml:space="preserve"> </w:t>
+      </w:r>
+      <w:proofErr w:type="spellStart"/>
+      <w:r>
+        <w:rPr>
+          <w:rFonts w:ascii="Consolas" w:eastAsia="Times New Roman" w:hAnsi="Consolas" w:cs="Times New Roman"/>
+          <w:color w:val="E06C75"/>
+          <w:sz w:val="30"/>
+          <w:szCs w:val="30"/>
+        </w:rPr>
+        <w:t>fileName</w:t>
+      </w:r>
+      <w:proofErr w:type="spellEnd"/>
+      <w:r>
+        <w:rPr>
+          <w:rFonts w:ascii="Consolas" w:eastAsia="Times New Roman" w:hAnsi="Consolas" w:cs="Times New Roman"/>
+          <w:color w:val="E06C75"/>
+          <w:sz w:val="30"/>
+          <w:szCs w:val="30"/>
+        </w:rPr>
+        <w:t xml:space="preserve"> = </w:t>
       </w:r>
       <w:r>
         <w:rPr>
@@ -12424,7 +14544,17 @@
           <w:sz w:val="30"/>
           <w:szCs w:val="30"/>
         </w:rPr>
-        <w:t>"student.csv"</w:t>
+        <w:t>"student.csv</w:t>
+      </w:r>
+      <w:proofErr w:type="gramStart"/>
+      <w:r>
+        <w:rPr>
+          <w:rFonts w:ascii="Consolas" w:eastAsia="Times New Roman" w:hAnsi="Consolas" w:cs="Times New Roman"/>
+          <w:color w:val="98C379"/>
+          <w:sz w:val="30"/>
+          <w:szCs w:val="30"/>
+        </w:rPr>
+        <w:t>"</w:t>
       </w:r>
       <w:r>
         <w:rPr>
@@ -12435,6 +14565,7 @@
         </w:rPr>
         <w:t>;</w:t>
       </w:r>
+      <w:proofErr w:type="gramEnd"/>
     </w:p>
     <w:p>
       <w:pPr>
@@ -12456,6 +14587,8 @@
         </w:rPr>
         <w:t xml:space="preserve">            </w:t>
       </w:r>
+      <w:proofErr w:type="spellStart"/>
+      <w:proofErr w:type="gramStart"/>
       <w:r>
         <w:rPr>
           <w:rFonts w:ascii="Consolas" w:eastAsia="Times New Roman" w:hAnsi="Consolas" w:cs="Times New Roman"/>
@@ -12465,14 +14598,25 @@
         </w:rPr>
         <w:t>deleteAllStudent</w:t>
       </w:r>
-      <w:r>
-        <w:rPr>
-          <w:rFonts w:ascii="Consolas" w:eastAsia="Times New Roman" w:hAnsi="Consolas" w:cs="Times New Roman"/>
-          <w:color w:val="E06C75"/>
-          <w:sz w:val="30"/>
-          <w:szCs w:val="30"/>
-        </w:rPr>
-        <w:t>()</w:t>
+      <w:proofErr w:type="spellEnd"/>
+      <w:r>
+        <w:rPr>
+          <w:rFonts w:ascii="Consolas" w:eastAsia="Times New Roman" w:hAnsi="Consolas" w:cs="Times New Roman"/>
+          <w:color w:val="E06C75"/>
+          <w:sz w:val="30"/>
+          <w:szCs w:val="30"/>
+        </w:rPr>
+        <w:t>(</w:t>
+      </w:r>
+      <w:proofErr w:type="gramEnd"/>
+      <w:r>
+        <w:rPr>
+          <w:rFonts w:ascii="Consolas" w:eastAsia="Times New Roman" w:hAnsi="Consolas" w:cs="Times New Roman"/>
+          <w:color w:val="E06C75"/>
+          <w:sz w:val="30"/>
+          <w:szCs w:val="30"/>
+        </w:rPr>
+        <w:t>)</w:t>
       </w:r>
       <w:r>
         <w:rPr>
@@ -12522,6 +14666,7 @@
         </w:rPr>
         <w:t xml:space="preserve"> (</w:t>
       </w:r>
+      <w:proofErr w:type="spellStart"/>
       <w:r>
         <w:rPr>
           <w:rFonts w:ascii="Consolas" w:eastAsia="Times New Roman" w:hAnsi="Consolas" w:cs="Times New Roman"/>
@@ -12531,14 +14676,55 @@
         </w:rPr>
         <w:t>StudentModel</w:t>
       </w:r>
-      <w:r>
-        <w:rPr>
-          <w:rFonts w:ascii="Consolas" w:eastAsia="Times New Roman" w:hAnsi="Consolas" w:cs="Times New Roman"/>
-          <w:color w:val="E06C75"/>
-          <w:sz w:val="30"/>
-          <w:szCs w:val="30"/>
-        </w:rPr>
-        <w:t xml:space="preserve"> s : studentList) {</w:t>
+      <w:proofErr w:type="spellEnd"/>
+      <w:r>
+        <w:rPr>
+          <w:rFonts w:ascii="Consolas" w:eastAsia="Times New Roman" w:hAnsi="Consolas" w:cs="Times New Roman"/>
+          <w:color w:val="E06C75"/>
+          <w:sz w:val="30"/>
+          <w:szCs w:val="30"/>
+        </w:rPr>
+        <w:t xml:space="preserve"> </w:t>
+      </w:r>
+      <w:proofErr w:type="gramStart"/>
+      <w:r>
+        <w:rPr>
+          <w:rFonts w:ascii="Consolas" w:eastAsia="Times New Roman" w:hAnsi="Consolas" w:cs="Times New Roman"/>
+          <w:color w:val="E06C75"/>
+          <w:sz w:val="30"/>
+          <w:szCs w:val="30"/>
+        </w:rPr>
+        <w:t>s :</w:t>
+      </w:r>
+      <w:proofErr w:type="gramEnd"/>
+      <w:r>
+        <w:rPr>
+          <w:rFonts w:ascii="Consolas" w:eastAsia="Times New Roman" w:hAnsi="Consolas" w:cs="Times New Roman"/>
+          <w:color w:val="E06C75"/>
+          <w:sz w:val="30"/>
+          <w:szCs w:val="30"/>
+        </w:rPr>
+        <w:t xml:space="preserve"> </w:t>
+      </w:r>
+      <w:proofErr w:type="spellStart"/>
+      <w:r>
+        <w:rPr>
+          <w:rFonts w:ascii="Consolas" w:eastAsia="Times New Roman" w:hAnsi="Consolas" w:cs="Times New Roman"/>
+          <w:color w:val="E06C75"/>
+          <w:sz w:val="30"/>
+          <w:szCs w:val="30"/>
+        </w:rPr>
+        <w:t>studentList</w:t>
+      </w:r>
+      <w:proofErr w:type="spellEnd"/>
+      <w:r>
+        <w:rPr>
+          <w:rFonts w:ascii="Consolas" w:eastAsia="Times New Roman" w:hAnsi="Consolas" w:cs="Times New Roman"/>
+          <w:color w:val="E06C75"/>
+          <w:sz w:val="30"/>
+          <w:szCs w:val="30"/>
+        </w:rPr>
+        <w:t>) {</w:t>
       </w:r>
     </w:p>
     <w:p>
@@ -12561,6 +14747,8 @@
         </w:rPr>
         <w:t xml:space="preserve">                </w:t>
       </w:r>
+      <w:proofErr w:type="spellStart"/>
+      <w:proofErr w:type="gramStart"/>
       <w:r>
         <w:rPr>
           <w:rFonts w:ascii="Consolas" w:eastAsia="Times New Roman" w:hAnsi="Consolas" w:cs="Times New Roman"/>
@@ -12570,15 +14758,28 @@
         </w:rPr>
         <w:t>writeStudentToFile</w:t>
       </w:r>
-      <w:r>
-        <w:rPr>
-          <w:rFonts w:ascii="Consolas" w:eastAsia="Times New Roman" w:hAnsi="Consolas" w:cs="Times New Roman"/>
-          <w:color w:val="E06C75"/>
-          <w:sz w:val="30"/>
-          <w:szCs w:val="30"/>
-        </w:rPr>
-        <w:t>(fileName</w:t>
-      </w:r>
+      <w:proofErr w:type="spellEnd"/>
+      <w:r>
+        <w:rPr>
+          <w:rFonts w:ascii="Consolas" w:eastAsia="Times New Roman" w:hAnsi="Consolas" w:cs="Times New Roman"/>
+          <w:color w:val="E06C75"/>
+          <w:sz w:val="30"/>
+          <w:szCs w:val="30"/>
+        </w:rPr>
+        <w:t>(</w:t>
+      </w:r>
+      <w:proofErr w:type="spellStart"/>
+      <w:proofErr w:type="gramEnd"/>
+      <w:r>
+        <w:rPr>
+          <w:rFonts w:ascii="Consolas" w:eastAsia="Times New Roman" w:hAnsi="Consolas" w:cs="Times New Roman"/>
+          <w:color w:val="E06C75"/>
+          <w:sz w:val="30"/>
+          <w:szCs w:val="30"/>
+        </w:rPr>
+        <w:t>fileName</w:t>
+      </w:r>
+      <w:proofErr w:type="spellEnd"/>
       <w:r>
         <w:rPr>
           <w:rFonts w:ascii="Consolas" w:eastAsia="Times New Roman" w:hAnsi="Consolas" w:cs="Times New Roman"/>
@@ -12706,6 +14907,7 @@
         </w:rPr>
         <w:t xml:space="preserve">            </w:t>
       </w:r>
+      <w:proofErr w:type="spellStart"/>
       <w:r>
         <w:rPr>
           <w:rFonts w:ascii="Consolas" w:eastAsia="Times New Roman" w:hAnsi="Consolas" w:cs="Times New Roman"/>
@@ -12733,6 +14935,7 @@
         </w:rPr>
         <w:t>showMessageDialog</w:t>
       </w:r>
+      <w:proofErr w:type="spellEnd"/>
       <w:r>
         <w:rPr>
           <w:rFonts w:ascii="Consolas" w:eastAsia="Times New Roman" w:hAnsi="Consolas" w:cs="Times New Roman"/>
@@ -12778,6 +14981,7 @@
         </w:rPr>
         <w:t>"Student not found"</w:t>
       </w:r>
+      <w:proofErr w:type="gramStart"/>
       <w:r>
         <w:rPr>
           <w:rFonts w:ascii="Consolas" w:eastAsia="Times New Roman" w:hAnsi="Consolas" w:cs="Times New Roman"/>
@@ -12796,6 +15000,7 @@
         </w:rPr>
         <w:t>;</w:t>
       </w:r>
+      <w:proofErr w:type="gramEnd"/>
     </w:p>
     <w:p>
       <w:pPr>
@@ -12847,15 +15052,22 @@
           <w:numId w:val="4"/>
         </w:numPr>
       </w:pPr>
+      <w:proofErr w:type="spellStart"/>
       <w:r>
         <w:t>DeleteAllStudent</w:t>
       </w:r>
+      <w:proofErr w:type="spellEnd"/>
     </w:p>
     <w:p>
       <w:r>
         <w:tab/>
-        <w:t>This feature deletes all students in the file. It works by opening up the student file and replace everything with a single space “ “</w:t>
-      </w:r>
+        <w:t xml:space="preserve">This feature deletes all students in the file. It works by opening up the student file and replace everything with a single space </w:t>
+      </w:r>
+      <w:proofErr w:type="gramStart"/>
+      <w:r>
+        <w:t>“ “</w:t>
+      </w:r>
+      <w:proofErr w:type="gramEnd"/>
       <w:r>
         <w:t>.</w:t>
       </w:r>
@@ -12878,8 +15090,19 @@
           <w:sz w:val="30"/>
           <w:szCs w:val="30"/>
         </w:rPr>
-        <w:t>// Delete data on the file and replace with the new studentList</w:t>
-      </w:r>
+        <w:t xml:space="preserve">// Delete data on the file and replace with the new </w:t>
+      </w:r>
+      <w:proofErr w:type="spellStart"/>
+      <w:r>
+        <w:rPr>
+          <w:rFonts w:ascii="Consolas" w:eastAsia="Times New Roman" w:hAnsi="Consolas" w:cs="Times New Roman"/>
+          <w:color w:val="7F848E"/>
+          <w:sz w:val="30"/>
+          <w:szCs w:val="30"/>
+        </w:rPr>
+        <w:t>studentList</w:t>
+      </w:r>
+      <w:proofErr w:type="spellEnd"/>
     </w:p>
     <w:p>
       <w:pPr>
@@ -12955,6 +15178,8 @@
         </w:rPr>
         <w:t xml:space="preserve"> </w:t>
       </w:r>
+      <w:proofErr w:type="spellStart"/>
+      <w:proofErr w:type="gramStart"/>
       <w:r>
         <w:rPr>
           <w:rFonts w:ascii="Consolas" w:eastAsia="Times New Roman" w:hAnsi="Consolas" w:cs="Times New Roman"/>
@@ -12964,14 +15189,25 @@
         </w:rPr>
         <w:t>deleteAllStudent</w:t>
       </w:r>
-      <w:r>
-        <w:rPr>
-          <w:rFonts w:ascii="Consolas" w:eastAsia="Times New Roman" w:hAnsi="Consolas" w:cs="Times New Roman"/>
-          <w:color w:val="E06C75"/>
-          <w:sz w:val="30"/>
-          <w:szCs w:val="30"/>
-        </w:rPr>
-        <w:t>() {</w:t>
+      <w:proofErr w:type="spellEnd"/>
+      <w:r>
+        <w:rPr>
+          <w:rFonts w:ascii="Consolas" w:eastAsia="Times New Roman" w:hAnsi="Consolas" w:cs="Times New Roman"/>
+          <w:color w:val="E06C75"/>
+          <w:sz w:val="30"/>
+          <w:szCs w:val="30"/>
+        </w:rPr>
+        <w:t>(</w:t>
+      </w:r>
+      <w:proofErr w:type="gramEnd"/>
+      <w:r>
+        <w:rPr>
+          <w:rFonts w:ascii="Consolas" w:eastAsia="Times New Roman" w:hAnsi="Consolas" w:cs="Times New Roman"/>
+          <w:color w:val="E06C75"/>
+          <w:sz w:val="30"/>
+          <w:szCs w:val="30"/>
+        </w:rPr>
+        <w:t>) {</w:t>
       </w:r>
     </w:p>
     <w:p>
@@ -13010,7 +15246,27 @@
           <w:sz w:val="30"/>
           <w:szCs w:val="30"/>
         </w:rPr>
-        <w:t xml:space="preserve"> fileName = </w:t>
+        <w:t xml:space="preserve"> </w:t>
+      </w:r>
+      <w:proofErr w:type="spellStart"/>
+      <w:r>
+        <w:rPr>
+          <w:rFonts w:ascii="Consolas" w:eastAsia="Times New Roman" w:hAnsi="Consolas" w:cs="Times New Roman"/>
+          <w:color w:val="E06C75"/>
+          <w:sz w:val="30"/>
+          <w:szCs w:val="30"/>
+        </w:rPr>
+        <w:t>fileName</w:t>
+      </w:r>
+      <w:proofErr w:type="spellEnd"/>
+      <w:r>
+        <w:rPr>
+          <w:rFonts w:ascii="Consolas" w:eastAsia="Times New Roman" w:hAnsi="Consolas" w:cs="Times New Roman"/>
+          <w:color w:val="E06C75"/>
+          <w:sz w:val="30"/>
+          <w:szCs w:val="30"/>
+        </w:rPr>
+        <w:t xml:space="preserve"> = </w:t>
       </w:r>
       <w:r>
         <w:rPr>
@@ -13019,7 +15275,17 @@
           <w:sz w:val="30"/>
           <w:szCs w:val="30"/>
         </w:rPr>
-        <w:t>"student.csv"</w:t>
+        <w:t>"student.csv</w:t>
+      </w:r>
+      <w:proofErr w:type="gramStart"/>
+      <w:r>
+        <w:rPr>
+          <w:rFonts w:ascii="Consolas" w:eastAsia="Times New Roman" w:hAnsi="Consolas" w:cs="Times New Roman"/>
+          <w:color w:val="98C379"/>
+          <w:sz w:val="30"/>
+          <w:szCs w:val="30"/>
+        </w:rPr>
+        <w:t>"</w:t>
       </w:r>
       <w:r>
         <w:rPr>
@@ -13030,6 +15296,7 @@
         </w:rPr>
         <w:t>;</w:t>
       </w:r>
+      <w:proofErr w:type="gramEnd"/>
     </w:p>
     <w:p>
       <w:pPr>
@@ -13106,7 +15373,27 @@
           <w:sz w:val="30"/>
           <w:szCs w:val="30"/>
         </w:rPr>
-        <w:t xml:space="preserve"> file = </w:t>
+        <w:t xml:space="preserve"> </w:t>
+      </w:r>
+      <w:proofErr w:type="spellStart"/>
+      <w:r>
+        <w:rPr>
+          <w:rFonts w:ascii="Consolas" w:eastAsia="Times New Roman" w:hAnsi="Consolas" w:cs="Times New Roman"/>
+          <w:color w:val="E06C75"/>
+          <w:sz w:val="30"/>
+          <w:szCs w:val="30"/>
+        </w:rPr>
+        <w:t>file</w:t>
+      </w:r>
+      <w:proofErr w:type="spellEnd"/>
+      <w:r>
+        <w:rPr>
+          <w:rFonts w:ascii="Consolas" w:eastAsia="Times New Roman" w:hAnsi="Consolas" w:cs="Times New Roman"/>
+          <w:color w:val="E06C75"/>
+          <w:sz w:val="30"/>
+          <w:szCs w:val="30"/>
+        </w:rPr>
+        <w:t xml:space="preserve"> = </w:t>
       </w:r>
       <w:r>
         <w:rPr>
@@ -13142,7 +15429,28 @@
           <w:sz w:val="30"/>
           <w:szCs w:val="30"/>
         </w:rPr>
-        <w:t>(fileName)</w:t>
+        <w:t>(</w:t>
+      </w:r>
+      <w:proofErr w:type="spellStart"/>
+      <w:r>
+        <w:rPr>
+          <w:rFonts w:ascii="Consolas" w:eastAsia="Times New Roman" w:hAnsi="Consolas" w:cs="Times New Roman"/>
+          <w:color w:val="E06C75"/>
+          <w:sz w:val="30"/>
+          <w:szCs w:val="30"/>
+        </w:rPr>
+        <w:t>fileName</w:t>
+      </w:r>
+      <w:proofErr w:type="spellEnd"/>
+      <w:proofErr w:type="gramStart"/>
+      <w:r>
+        <w:rPr>
+          <w:rFonts w:ascii="Consolas" w:eastAsia="Times New Roman" w:hAnsi="Consolas" w:cs="Times New Roman"/>
+          <w:color w:val="E06C75"/>
+          <w:sz w:val="30"/>
+          <w:szCs w:val="30"/>
+        </w:rPr>
+        <w:t>)</w:t>
       </w:r>
       <w:r>
         <w:rPr>
@@ -13153,6 +15461,7 @@
         </w:rPr>
         <w:t>;</w:t>
       </w:r>
+      <w:proofErr w:type="gramEnd"/>
     </w:p>
     <w:p>
       <w:pPr>
@@ -13190,7 +15499,37 @@
           <w:sz w:val="30"/>
           <w:szCs w:val="30"/>
         </w:rPr>
-        <w:t xml:space="preserve"> (!file.</w:t>
+        <w:t xml:space="preserve"> </w:t>
+      </w:r>
+      <w:proofErr w:type="gramStart"/>
+      <w:r>
+        <w:rPr>
+          <w:rFonts w:ascii="Consolas" w:eastAsia="Times New Roman" w:hAnsi="Consolas" w:cs="Times New Roman"/>
+          <w:color w:val="E06C75"/>
+          <w:sz w:val="30"/>
+          <w:szCs w:val="30"/>
+        </w:rPr>
+        <w:t>(!</w:t>
+      </w:r>
+      <w:proofErr w:type="spellStart"/>
+      <w:r>
+        <w:rPr>
+          <w:rFonts w:ascii="Consolas" w:eastAsia="Times New Roman" w:hAnsi="Consolas" w:cs="Times New Roman"/>
+          <w:color w:val="E06C75"/>
+          <w:sz w:val="30"/>
+          <w:szCs w:val="30"/>
+        </w:rPr>
+        <w:t>file</w:t>
+      </w:r>
+      <w:proofErr w:type="gramEnd"/>
+      <w:r>
+        <w:rPr>
+          <w:rFonts w:ascii="Consolas" w:eastAsia="Times New Roman" w:hAnsi="Consolas" w:cs="Times New Roman"/>
+          <w:color w:val="E06C75"/>
+          <w:sz w:val="30"/>
+          <w:szCs w:val="30"/>
+        </w:rPr>
+        <w:t>.</w:t>
       </w:r>
       <w:r>
         <w:rPr>
@@ -13201,6 +15540,7 @@
         </w:rPr>
         <w:t>exists</w:t>
       </w:r>
+      <w:proofErr w:type="spellEnd"/>
       <w:r>
         <w:rPr>
           <w:rFonts w:ascii="Consolas" w:eastAsia="Times New Roman" w:hAnsi="Consolas" w:cs="Times New Roman"/>
@@ -13229,7 +15569,18 @@
           <w:sz w:val="30"/>
           <w:szCs w:val="30"/>
         </w:rPr>
-        <w:t>                file.</w:t>
+        <w:t xml:space="preserve">                </w:t>
+      </w:r>
+      <w:proofErr w:type="spellStart"/>
+      <w:proofErr w:type="gramStart"/>
+      <w:r>
+        <w:rPr>
+          <w:rFonts w:ascii="Consolas" w:eastAsia="Times New Roman" w:hAnsi="Consolas" w:cs="Times New Roman"/>
+          <w:color w:val="E06C75"/>
+          <w:sz w:val="30"/>
+          <w:szCs w:val="30"/>
+        </w:rPr>
+        <w:t>file.</w:t>
       </w:r>
       <w:r>
         <w:rPr>
@@ -13240,6 +15591,8 @@
         </w:rPr>
         <w:t>createNewFile</w:t>
       </w:r>
+      <w:proofErr w:type="spellEnd"/>
+      <w:proofErr w:type="gramEnd"/>
       <w:r>
         <w:rPr>
           <w:rFonts w:ascii="Consolas" w:eastAsia="Times New Roman" w:hAnsi="Consolas" w:cs="Times New Roman"/>
@@ -13300,6 +15653,7 @@
         </w:rPr>
         <w:t xml:space="preserve">            </w:t>
       </w:r>
+      <w:proofErr w:type="spellStart"/>
       <w:r>
         <w:rPr>
           <w:rFonts w:ascii="Consolas" w:eastAsia="Times New Roman" w:hAnsi="Consolas" w:cs="Times New Roman"/>
@@ -13309,14 +15663,35 @@
         </w:rPr>
         <w:t>FileWriter</w:t>
       </w:r>
-      <w:r>
-        <w:rPr>
-          <w:rFonts w:ascii="Consolas" w:eastAsia="Times New Roman" w:hAnsi="Consolas" w:cs="Times New Roman"/>
-          <w:color w:val="E06C75"/>
-          <w:sz w:val="30"/>
-          <w:szCs w:val="30"/>
-        </w:rPr>
-        <w:t xml:space="preserve"> fw = </w:t>
+      <w:proofErr w:type="spellEnd"/>
+      <w:r>
+        <w:rPr>
+          <w:rFonts w:ascii="Consolas" w:eastAsia="Times New Roman" w:hAnsi="Consolas" w:cs="Times New Roman"/>
+          <w:color w:val="E06C75"/>
+          <w:sz w:val="30"/>
+          <w:szCs w:val="30"/>
+        </w:rPr>
+        <w:t xml:space="preserve"> </w:t>
+      </w:r>
+      <w:proofErr w:type="spellStart"/>
+      <w:r>
+        <w:rPr>
+          <w:rFonts w:ascii="Consolas" w:eastAsia="Times New Roman" w:hAnsi="Consolas" w:cs="Times New Roman"/>
+          <w:color w:val="E06C75"/>
+          <w:sz w:val="30"/>
+          <w:szCs w:val="30"/>
+        </w:rPr>
+        <w:t>fw</w:t>
+      </w:r>
+      <w:proofErr w:type="spellEnd"/>
+      <w:r>
+        <w:rPr>
+          <w:rFonts w:ascii="Consolas" w:eastAsia="Times New Roman" w:hAnsi="Consolas" w:cs="Times New Roman"/>
+          <w:color w:val="E06C75"/>
+          <w:sz w:val="30"/>
+          <w:szCs w:val="30"/>
+        </w:rPr>
+        <w:t xml:space="preserve"> = </w:t>
       </w:r>
       <w:r>
         <w:rPr>
@@ -13336,6 +15711,8 @@
         </w:rPr>
         <w:t xml:space="preserve"> </w:t>
       </w:r>
+      <w:proofErr w:type="spellStart"/>
+      <w:proofErr w:type="gramStart"/>
       <w:r>
         <w:rPr>
           <w:rFonts w:ascii="Consolas" w:eastAsia="Times New Roman" w:hAnsi="Consolas" w:cs="Times New Roman"/>
@@ -13345,14 +15722,25 @@
         </w:rPr>
         <w:t>FileWriter</w:t>
       </w:r>
-      <w:r>
-        <w:rPr>
-          <w:rFonts w:ascii="Consolas" w:eastAsia="Times New Roman" w:hAnsi="Consolas" w:cs="Times New Roman"/>
-          <w:color w:val="E06C75"/>
-          <w:sz w:val="30"/>
-          <w:szCs w:val="30"/>
-        </w:rPr>
-        <w:t>(file</w:t>
+      <w:proofErr w:type="spellEnd"/>
+      <w:r>
+        <w:rPr>
+          <w:rFonts w:ascii="Consolas" w:eastAsia="Times New Roman" w:hAnsi="Consolas" w:cs="Times New Roman"/>
+          <w:color w:val="E06C75"/>
+          <w:sz w:val="30"/>
+          <w:szCs w:val="30"/>
+        </w:rPr>
+        <w:t>(</w:t>
+      </w:r>
+      <w:proofErr w:type="gramEnd"/>
+      <w:r>
+        <w:rPr>
+          <w:rFonts w:ascii="Consolas" w:eastAsia="Times New Roman" w:hAnsi="Consolas" w:cs="Times New Roman"/>
+          <w:color w:val="E06C75"/>
+          <w:sz w:val="30"/>
+          <w:szCs w:val="30"/>
+        </w:rPr>
+        <w:t>file</w:t>
       </w:r>
       <w:r>
         <w:rPr>
@@ -13418,7 +15806,18 @@
           <w:sz w:val="30"/>
           <w:szCs w:val="30"/>
         </w:rPr>
-        <w:t>            fw.</w:t>
+        <w:t xml:space="preserve">            </w:t>
+      </w:r>
+      <w:proofErr w:type="spellStart"/>
+      <w:proofErr w:type="gramStart"/>
+      <w:r>
+        <w:rPr>
+          <w:rFonts w:ascii="Consolas" w:eastAsia="Times New Roman" w:hAnsi="Consolas" w:cs="Times New Roman"/>
+          <w:color w:val="E06C75"/>
+          <w:sz w:val="30"/>
+          <w:szCs w:val="30"/>
+        </w:rPr>
+        <w:t>fw.</w:t>
       </w:r>
       <w:r>
         <w:rPr>
@@ -13429,6 +15828,8 @@
         </w:rPr>
         <w:t>write</w:t>
       </w:r>
+      <w:proofErr w:type="spellEnd"/>
+      <w:proofErr w:type="gramEnd"/>
       <w:r>
         <w:rPr>
           <w:rFonts w:ascii="Consolas" w:eastAsia="Times New Roman" w:hAnsi="Consolas" w:cs="Times New Roman"/>
@@ -13484,7 +15885,18 @@
           <w:sz w:val="30"/>
           <w:szCs w:val="30"/>
         </w:rPr>
-        <w:t>            fw.</w:t>
+        <w:t xml:space="preserve">            </w:t>
+      </w:r>
+      <w:proofErr w:type="spellStart"/>
+      <w:proofErr w:type="gramStart"/>
+      <w:r>
+        <w:rPr>
+          <w:rFonts w:ascii="Consolas" w:eastAsia="Times New Roman" w:hAnsi="Consolas" w:cs="Times New Roman"/>
+          <w:color w:val="E06C75"/>
+          <w:sz w:val="30"/>
+          <w:szCs w:val="30"/>
+        </w:rPr>
+        <w:t>fw.</w:t>
       </w:r>
       <w:r>
         <w:rPr>
@@ -13495,6 +15907,8 @@
         </w:rPr>
         <w:t>close</w:t>
       </w:r>
+      <w:proofErr w:type="spellEnd"/>
+      <w:proofErr w:type="gramEnd"/>
       <w:r>
         <w:rPr>
           <w:rFonts w:ascii="Consolas" w:eastAsia="Times New Roman" w:hAnsi="Consolas" w:cs="Times New Roman"/>
@@ -13589,7 +16003,18 @@
           <w:sz w:val="30"/>
           <w:szCs w:val="30"/>
         </w:rPr>
-        <w:t>            e.</w:t>
+        <w:t xml:space="preserve">            </w:t>
+      </w:r>
+      <w:proofErr w:type="spellStart"/>
+      <w:proofErr w:type="gramStart"/>
+      <w:r>
+        <w:rPr>
+          <w:rFonts w:ascii="Consolas" w:eastAsia="Times New Roman" w:hAnsi="Consolas" w:cs="Times New Roman"/>
+          <w:color w:val="E06C75"/>
+          <w:sz w:val="30"/>
+          <w:szCs w:val="30"/>
+        </w:rPr>
+        <w:t>e.</w:t>
       </w:r>
       <w:r>
         <w:rPr>
@@ -13600,6 +16025,8 @@
         </w:rPr>
         <w:t>printStackTrace</w:t>
       </w:r>
+      <w:proofErr w:type="spellEnd"/>
+      <w:proofErr w:type="gramEnd"/>
       <w:r>
         <w:rPr>
           <w:rFonts w:ascii="Consolas" w:eastAsia="Times New Roman" w:hAnsi="Consolas" w:cs="Times New Roman"/>
@@ -13672,14 +16099,39 @@
           <w:numId w:val="4"/>
         </w:numPr>
       </w:pPr>
+      <w:proofErr w:type="spellStart"/>
       <w:r>
         <w:t>SortStudentByGPA</w:t>
       </w:r>
+      <w:proofErr w:type="spellEnd"/>
     </w:p>
     <w:p>
       <w:r>
         <w:tab/>
-        <w:t>This algorithms first clears all the elements in the studentList and get a new studentList by reading the file to avoid data duplication. It then uses comparator to sort the list by GPA in ascending or descending order</w:t>
+      </w:r>
+      <w:proofErr w:type="gramStart"/>
+      <w:r>
+        <w:t>This algorithms</w:t>
+      </w:r>
+      <w:proofErr w:type="gramEnd"/>
+      <w:r>
+        <w:t xml:space="preserve"> first clears all the elements in the </w:t>
+      </w:r>
+      <w:proofErr w:type="spellStart"/>
+      <w:r>
+        <w:t>studentList</w:t>
+      </w:r>
+      <w:proofErr w:type="spellEnd"/>
+      <w:r>
+        <w:t xml:space="preserve"> and get a new </w:t>
+      </w:r>
+      <w:proofErr w:type="spellStart"/>
+      <w:r>
+        <w:t>studentList</w:t>
+      </w:r>
+      <w:proofErr w:type="spellEnd"/>
+      <w:r>
+        <w:t xml:space="preserve"> by reading the file to avoid data duplication. It then uses comparator to sort the list by GPA in ascending or descending order</w:t>
       </w:r>
     </w:p>
     <w:p>
@@ -13700,7 +16152,27 @@
           <w:sz w:val="30"/>
           <w:szCs w:val="30"/>
         </w:rPr>
-        <w:t>// Sort the student list by gpa ascending</w:t>
+        <w:t xml:space="preserve">// Sort the student list by </w:t>
+      </w:r>
+      <w:proofErr w:type="spellStart"/>
+      <w:r>
+        <w:rPr>
+          <w:rFonts w:ascii="Consolas" w:eastAsia="Times New Roman" w:hAnsi="Consolas" w:cs="Times New Roman"/>
+          <w:color w:val="7F848E"/>
+          <w:sz w:val="30"/>
+          <w:szCs w:val="30"/>
+        </w:rPr>
+        <w:t>gpa</w:t>
+      </w:r>
+      <w:proofErr w:type="spellEnd"/>
+      <w:r>
+        <w:rPr>
+          <w:rFonts w:ascii="Consolas" w:eastAsia="Times New Roman" w:hAnsi="Consolas" w:cs="Times New Roman"/>
+          <w:color w:val="7F848E"/>
+          <w:sz w:val="30"/>
+          <w:szCs w:val="30"/>
+        </w:rPr>
+        <w:t xml:space="preserve"> ascending</w:t>
       </w:r>
     </w:p>
     <w:p>
@@ -13777,6 +16249,8 @@
         </w:rPr>
         <w:t xml:space="preserve"> </w:t>
       </w:r>
+      <w:proofErr w:type="spellStart"/>
+      <w:proofErr w:type="gramStart"/>
       <w:r>
         <w:rPr>
           <w:rFonts w:ascii="Consolas" w:eastAsia="Times New Roman" w:hAnsi="Consolas" w:cs="Times New Roman"/>
@@ -13786,14 +16260,25 @@
         </w:rPr>
         <w:t>sortStudentByGpaAscending</w:t>
       </w:r>
-      <w:r>
-        <w:rPr>
-          <w:rFonts w:ascii="Consolas" w:eastAsia="Times New Roman" w:hAnsi="Consolas" w:cs="Times New Roman"/>
-          <w:color w:val="E06C75"/>
-          <w:sz w:val="30"/>
-          <w:szCs w:val="30"/>
-        </w:rPr>
-        <w:t>() {</w:t>
+      <w:proofErr w:type="spellEnd"/>
+      <w:r>
+        <w:rPr>
+          <w:rFonts w:ascii="Consolas" w:eastAsia="Times New Roman" w:hAnsi="Consolas" w:cs="Times New Roman"/>
+          <w:color w:val="E06C75"/>
+          <w:sz w:val="30"/>
+          <w:szCs w:val="30"/>
+        </w:rPr>
+        <w:t>(</w:t>
+      </w:r>
+      <w:proofErr w:type="gramEnd"/>
+      <w:r>
+        <w:rPr>
+          <w:rFonts w:ascii="Consolas" w:eastAsia="Times New Roman" w:hAnsi="Consolas" w:cs="Times New Roman"/>
+          <w:color w:val="E06C75"/>
+          <w:sz w:val="30"/>
+          <w:szCs w:val="30"/>
+        </w:rPr>
+        <w:t>) {</w:t>
       </w:r>
     </w:p>
     <w:p>
@@ -13814,7 +16299,17 @@
           <w:sz w:val="30"/>
           <w:szCs w:val="30"/>
         </w:rPr>
-        <w:t>        studentList.</w:t>
+        <w:t xml:space="preserve">        </w:t>
+      </w:r>
+      <w:proofErr w:type="spellStart"/>
+      <w:r>
+        <w:rPr>
+          <w:rFonts w:ascii="Consolas" w:eastAsia="Times New Roman" w:hAnsi="Consolas" w:cs="Times New Roman"/>
+          <w:color w:val="E06C75"/>
+          <w:sz w:val="30"/>
+          <w:szCs w:val="30"/>
+        </w:rPr>
+        <w:t>studentList.</w:t>
       </w:r>
       <w:r>
         <w:rPr>
@@ -13825,14 +16320,25 @@
         </w:rPr>
         <w:t>clear</w:t>
       </w:r>
-      <w:r>
-        <w:rPr>
-          <w:rFonts w:ascii="Consolas" w:eastAsia="Times New Roman" w:hAnsi="Consolas" w:cs="Times New Roman"/>
-          <w:color w:val="E06C75"/>
-          <w:sz w:val="30"/>
-          <w:szCs w:val="30"/>
-        </w:rPr>
-        <w:t>()</w:t>
+      <w:proofErr w:type="spellEnd"/>
+      <w:r>
+        <w:rPr>
+          <w:rFonts w:ascii="Consolas" w:eastAsia="Times New Roman" w:hAnsi="Consolas" w:cs="Times New Roman"/>
+          <w:color w:val="E06C75"/>
+          <w:sz w:val="30"/>
+          <w:szCs w:val="30"/>
+        </w:rPr>
+        <w:t>(</w:t>
+      </w:r>
+      <w:proofErr w:type="gramStart"/>
+      <w:r>
+        <w:rPr>
+          <w:rFonts w:ascii="Consolas" w:eastAsia="Times New Roman" w:hAnsi="Consolas" w:cs="Times New Roman"/>
+          <w:color w:val="E06C75"/>
+          <w:sz w:val="30"/>
+          <w:szCs w:val="30"/>
+        </w:rPr>
+        <w:t>)</w:t>
       </w:r>
       <w:r>
         <w:rPr>
@@ -13843,6 +16349,7 @@
         </w:rPr>
         <w:t>;</w:t>
       </w:r>
+      <w:proofErr w:type="gramEnd"/>
     </w:p>
     <w:p>
       <w:pPr>
@@ -13862,8 +16369,30 @@
           <w:sz w:val="30"/>
           <w:szCs w:val="30"/>
         </w:rPr>
-        <w:t xml:space="preserve">        studentList = </w:t>
-      </w:r>
+        <w:t xml:space="preserve">        </w:t>
+      </w:r>
+      <w:proofErr w:type="spellStart"/>
+      <w:r>
+        <w:rPr>
+          <w:rFonts w:ascii="Consolas" w:eastAsia="Times New Roman" w:hAnsi="Consolas" w:cs="Times New Roman"/>
+          <w:color w:val="E06C75"/>
+          <w:sz w:val="30"/>
+          <w:szCs w:val="30"/>
+        </w:rPr>
+        <w:t>studentList</w:t>
+      </w:r>
+      <w:proofErr w:type="spellEnd"/>
+      <w:r>
+        <w:rPr>
+          <w:rFonts w:ascii="Consolas" w:eastAsia="Times New Roman" w:hAnsi="Consolas" w:cs="Times New Roman"/>
+          <w:color w:val="E06C75"/>
+          <w:sz w:val="30"/>
+          <w:szCs w:val="30"/>
+        </w:rPr>
+        <w:t xml:space="preserve"> = </w:t>
+      </w:r>
+      <w:proofErr w:type="spellStart"/>
+      <w:proofErr w:type="gramStart"/>
       <w:r>
         <w:rPr>
           <w:rFonts w:ascii="Consolas" w:eastAsia="Times New Roman" w:hAnsi="Consolas" w:cs="Times New Roman"/>
@@ -13873,14 +16402,25 @@
         </w:rPr>
         <w:t>getStudentList</w:t>
       </w:r>
-      <w:r>
-        <w:rPr>
-          <w:rFonts w:ascii="Consolas" w:eastAsia="Times New Roman" w:hAnsi="Consolas" w:cs="Times New Roman"/>
-          <w:color w:val="E06C75"/>
-          <w:sz w:val="30"/>
-          <w:szCs w:val="30"/>
-        </w:rPr>
-        <w:t>()</w:t>
+      <w:proofErr w:type="spellEnd"/>
+      <w:r>
+        <w:rPr>
+          <w:rFonts w:ascii="Consolas" w:eastAsia="Times New Roman" w:hAnsi="Consolas" w:cs="Times New Roman"/>
+          <w:color w:val="E06C75"/>
+          <w:sz w:val="30"/>
+          <w:szCs w:val="30"/>
+        </w:rPr>
+        <w:t>(</w:t>
+      </w:r>
+      <w:proofErr w:type="gramEnd"/>
+      <w:r>
+        <w:rPr>
+          <w:rFonts w:ascii="Consolas" w:eastAsia="Times New Roman" w:hAnsi="Consolas" w:cs="Times New Roman"/>
+          <w:color w:val="E06C75"/>
+          <w:sz w:val="30"/>
+          <w:szCs w:val="30"/>
+        </w:rPr>
+        <w:t>)</w:t>
       </w:r>
       <w:r>
         <w:rPr>
@@ -13913,6 +16453,7 @@
         <w:lastRenderedPageBreak/>
         <w:t xml:space="preserve">        </w:t>
       </w:r>
+      <w:proofErr w:type="spellStart"/>
       <w:r>
         <w:rPr>
           <w:rFonts w:ascii="Consolas" w:eastAsia="Times New Roman" w:hAnsi="Consolas" w:cs="Times New Roman"/>
@@ -13940,15 +16481,27 @@
         </w:rPr>
         <w:t>sort</w:t>
       </w:r>
-      <w:r>
-        <w:rPr>
-          <w:rFonts w:ascii="Consolas" w:eastAsia="Times New Roman" w:hAnsi="Consolas" w:cs="Times New Roman"/>
-          <w:color w:val="E06C75"/>
-          <w:sz w:val="30"/>
-          <w:szCs w:val="30"/>
-        </w:rPr>
-        <w:t>(studentList</w:t>
-      </w:r>
+      <w:proofErr w:type="spellEnd"/>
+      <w:r>
+        <w:rPr>
+          <w:rFonts w:ascii="Consolas" w:eastAsia="Times New Roman" w:hAnsi="Consolas" w:cs="Times New Roman"/>
+          <w:color w:val="E06C75"/>
+          <w:sz w:val="30"/>
+          <w:szCs w:val="30"/>
+        </w:rPr>
+        <w:t>(</w:t>
+      </w:r>
+      <w:proofErr w:type="spellStart"/>
+      <w:r>
+        <w:rPr>
+          <w:rFonts w:ascii="Consolas" w:eastAsia="Times New Roman" w:hAnsi="Consolas" w:cs="Times New Roman"/>
+          <w:color w:val="E06C75"/>
+          <w:sz w:val="30"/>
+          <w:szCs w:val="30"/>
+        </w:rPr>
+        <w:t>studentList</w:t>
+      </w:r>
+      <w:proofErr w:type="spellEnd"/>
       <w:r>
         <w:rPr>
           <w:rFonts w:ascii="Consolas" w:eastAsia="Times New Roman" w:hAnsi="Consolas" w:cs="Times New Roman"/>
@@ -14003,6 +16556,7 @@
         </w:rPr>
         <w:t>&lt;</w:t>
       </w:r>
+      <w:proofErr w:type="spellStart"/>
       <w:r>
         <w:rPr>
           <w:rFonts w:ascii="Consolas" w:eastAsia="Times New Roman" w:hAnsi="Consolas" w:cs="Times New Roman"/>
@@ -14012,14 +16566,26 @@
         </w:rPr>
         <w:t>StudentModel</w:t>
       </w:r>
-      <w:r>
-        <w:rPr>
-          <w:rFonts w:ascii="Consolas" w:eastAsia="Times New Roman" w:hAnsi="Consolas" w:cs="Times New Roman"/>
-          <w:color w:val="E06C75"/>
-          <w:sz w:val="30"/>
-          <w:szCs w:val="30"/>
-        </w:rPr>
-        <w:t>&gt;() {</w:t>
+      <w:proofErr w:type="spellEnd"/>
+      <w:proofErr w:type="gramStart"/>
+      <w:r>
+        <w:rPr>
+          <w:rFonts w:ascii="Consolas" w:eastAsia="Times New Roman" w:hAnsi="Consolas" w:cs="Times New Roman"/>
+          <w:color w:val="E06C75"/>
+          <w:sz w:val="30"/>
+          <w:szCs w:val="30"/>
+        </w:rPr>
+        <w:t>&gt;(</w:t>
+      </w:r>
+      <w:proofErr w:type="gramEnd"/>
+      <w:r>
+        <w:rPr>
+          <w:rFonts w:ascii="Consolas" w:eastAsia="Times New Roman" w:hAnsi="Consolas" w:cs="Times New Roman"/>
+          <w:color w:val="E06C75"/>
+          <w:sz w:val="30"/>
+          <w:szCs w:val="30"/>
+        </w:rPr>
+        <w:t>) {</w:t>
       </w:r>
     </w:p>
     <w:p>
@@ -14108,6 +16674,7 @@
         </w:rPr>
         <w:t xml:space="preserve"> </w:t>
       </w:r>
+      <w:proofErr w:type="gramStart"/>
       <w:r>
         <w:rPr>
           <w:rFonts w:ascii="Consolas" w:eastAsia="Times New Roman" w:hAnsi="Consolas" w:cs="Times New Roman"/>
@@ -14126,6 +16693,8 @@
         </w:rPr>
         <w:t>(</w:t>
       </w:r>
+      <w:proofErr w:type="spellStart"/>
+      <w:proofErr w:type="gramEnd"/>
       <w:r>
         <w:rPr>
           <w:rFonts w:ascii="Consolas" w:eastAsia="Times New Roman" w:hAnsi="Consolas" w:cs="Times New Roman"/>
@@ -14135,6 +16704,7 @@
         </w:rPr>
         <w:t>StudentModel</w:t>
       </w:r>
+      <w:proofErr w:type="spellEnd"/>
       <w:r>
         <w:rPr>
           <w:rFonts w:ascii="Consolas" w:eastAsia="Times New Roman" w:hAnsi="Consolas" w:cs="Times New Roman"/>
@@ -14162,6 +16732,7 @@
         </w:rPr>
         <w:t xml:space="preserve"> </w:t>
       </w:r>
+      <w:proofErr w:type="spellStart"/>
       <w:r>
         <w:rPr>
           <w:rFonts w:ascii="Consolas" w:eastAsia="Times New Roman" w:hAnsi="Consolas" w:cs="Times New Roman"/>
@@ -14171,6 +16742,7 @@
         </w:rPr>
         <w:t>StudentModel</w:t>
       </w:r>
+      <w:proofErr w:type="spellEnd"/>
       <w:r>
         <w:rPr>
           <w:rFonts w:ascii="Consolas" w:eastAsia="Times New Roman" w:hAnsi="Consolas" w:cs="Times New Roman"/>
@@ -14267,6 +16839,7 @@
         </w:rPr>
         <w:t xml:space="preserve">) </w:t>
       </w:r>
+      <w:proofErr w:type="spellStart"/>
       <w:r>
         <w:rPr>
           <w:rFonts w:ascii="Consolas" w:eastAsia="Times New Roman" w:hAnsi="Consolas" w:cs="Times New Roman"/>
@@ -14294,14 +16867,25 @@
         </w:rPr>
         <w:t>round</w:t>
       </w:r>
-      <w:r>
-        <w:rPr>
-          <w:rFonts w:ascii="Consolas" w:eastAsia="Times New Roman" w:hAnsi="Consolas" w:cs="Times New Roman"/>
-          <w:color w:val="E06C75"/>
-          <w:sz w:val="30"/>
-          <w:szCs w:val="30"/>
-        </w:rPr>
-        <w:t>(o1.</w:t>
+      <w:proofErr w:type="spellEnd"/>
+      <w:r>
+        <w:rPr>
+          <w:rFonts w:ascii="Consolas" w:eastAsia="Times New Roman" w:hAnsi="Consolas" w:cs="Times New Roman"/>
+          <w:color w:val="E06C75"/>
+          <w:sz w:val="30"/>
+          <w:szCs w:val="30"/>
+        </w:rPr>
+        <w:t>(o</w:t>
+      </w:r>
+      <w:proofErr w:type="gramStart"/>
+      <w:r>
+        <w:rPr>
+          <w:rFonts w:ascii="Consolas" w:eastAsia="Times New Roman" w:hAnsi="Consolas" w:cs="Times New Roman"/>
+          <w:color w:val="E06C75"/>
+          <w:sz w:val="30"/>
+          <w:szCs w:val="30"/>
+        </w:rPr>
+        <w:t>1.</w:t>
       </w:r>
       <w:r>
         <w:rPr>
@@ -14312,6 +16896,7 @@
         </w:rPr>
         <w:t>getGpa</w:t>
       </w:r>
+      <w:proofErr w:type="gramEnd"/>
       <w:r>
         <w:rPr>
           <w:rFonts w:ascii="Consolas" w:eastAsia="Times New Roman" w:hAnsi="Consolas" w:cs="Times New Roman"/>
@@ -14427,8 +17012,39 @@
           <w:sz w:val="30"/>
           <w:szCs w:val="30"/>
         </w:rPr>
-        <w:t>// studentList.clear();</w:t>
-      </w:r>
+        <w:t xml:space="preserve">// </w:t>
+      </w:r>
+      <w:proofErr w:type="spellStart"/>
+      <w:r>
+        <w:rPr>
+          <w:rFonts w:ascii="Consolas" w:eastAsia="Times New Roman" w:hAnsi="Consolas" w:cs="Times New Roman"/>
+          <w:color w:val="7F848E"/>
+          <w:sz w:val="30"/>
+          <w:szCs w:val="30"/>
+        </w:rPr>
+        <w:t>studentList.clear</w:t>
+      </w:r>
+      <w:proofErr w:type="spellEnd"/>
+      <w:r>
+        <w:rPr>
+          <w:rFonts w:ascii="Consolas" w:eastAsia="Times New Roman" w:hAnsi="Consolas" w:cs="Times New Roman"/>
+          <w:color w:val="7F848E"/>
+          <w:sz w:val="30"/>
+          <w:szCs w:val="30"/>
+        </w:rPr>
+        <w:t>(</w:t>
+      </w:r>
+      <w:proofErr w:type="gramStart"/>
+      <w:r>
+        <w:rPr>
+          <w:rFonts w:ascii="Consolas" w:eastAsia="Times New Roman" w:hAnsi="Consolas" w:cs="Times New Roman"/>
+          <w:color w:val="7F848E"/>
+          <w:sz w:val="30"/>
+          <w:szCs w:val="30"/>
+        </w:rPr>
+        <w:t>);</w:t>
+      </w:r>
+      <w:proofErr w:type="gramEnd"/>
     </w:p>
     <w:p>
       <w:pPr>
@@ -14490,7 +17106,27 @@
           <w:sz w:val="30"/>
           <w:szCs w:val="30"/>
         </w:rPr>
-        <w:t>// Sort the student list by gpa descending</w:t>
+        <w:t xml:space="preserve">// Sort the student list by </w:t>
+      </w:r>
+      <w:proofErr w:type="spellStart"/>
+      <w:r>
+        <w:rPr>
+          <w:rFonts w:ascii="Consolas" w:eastAsia="Times New Roman" w:hAnsi="Consolas" w:cs="Times New Roman"/>
+          <w:color w:val="7F848E"/>
+          <w:sz w:val="30"/>
+          <w:szCs w:val="30"/>
+        </w:rPr>
+        <w:t>gpa</w:t>
+      </w:r>
+      <w:proofErr w:type="spellEnd"/>
+      <w:r>
+        <w:rPr>
+          <w:rFonts w:ascii="Consolas" w:eastAsia="Times New Roman" w:hAnsi="Consolas" w:cs="Times New Roman"/>
+          <w:color w:val="7F848E"/>
+          <w:sz w:val="30"/>
+          <w:szCs w:val="30"/>
+        </w:rPr>
+        <w:t xml:space="preserve"> descending</w:t>
       </w:r>
     </w:p>
     <w:p>
@@ -14567,6 +17203,8 @@
         </w:rPr>
         <w:t xml:space="preserve"> </w:t>
       </w:r>
+      <w:proofErr w:type="spellStart"/>
+      <w:proofErr w:type="gramStart"/>
       <w:r>
         <w:rPr>
           <w:rFonts w:ascii="Consolas" w:eastAsia="Times New Roman" w:hAnsi="Consolas" w:cs="Times New Roman"/>
@@ -14576,14 +17214,25 @@
         </w:rPr>
         <w:t>sortStudentByGpaDescending</w:t>
       </w:r>
-      <w:r>
-        <w:rPr>
-          <w:rFonts w:ascii="Consolas" w:eastAsia="Times New Roman" w:hAnsi="Consolas" w:cs="Times New Roman"/>
-          <w:color w:val="E06C75"/>
-          <w:sz w:val="30"/>
-          <w:szCs w:val="30"/>
-        </w:rPr>
-        <w:t>() {</w:t>
+      <w:proofErr w:type="spellEnd"/>
+      <w:r>
+        <w:rPr>
+          <w:rFonts w:ascii="Consolas" w:eastAsia="Times New Roman" w:hAnsi="Consolas" w:cs="Times New Roman"/>
+          <w:color w:val="E06C75"/>
+          <w:sz w:val="30"/>
+          <w:szCs w:val="30"/>
+        </w:rPr>
+        <w:t>(</w:t>
+      </w:r>
+      <w:proofErr w:type="gramEnd"/>
+      <w:r>
+        <w:rPr>
+          <w:rFonts w:ascii="Consolas" w:eastAsia="Times New Roman" w:hAnsi="Consolas" w:cs="Times New Roman"/>
+          <w:color w:val="E06C75"/>
+          <w:sz w:val="30"/>
+          <w:szCs w:val="30"/>
+        </w:rPr>
+        <w:t>) {</w:t>
       </w:r>
     </w:p>
     <w:p>
@@ -14604,7 +17253,17 @@
           <w:sz w:val="30"/>
           <w:szCs w:val="30"/>
         </w:rPr>
-        <w:t>        studentList.</w:t>
+        <w:t xml:space="preserve">        </w:t>
+      </w:r>
+      <w:proofErr w:type="spellStart"/>
+      <w:r>
+        <w:rPr>
+          <w:rFonts w:ascii="Consolas" w:eastAsia="Times New Roman" w:hAnsi="Consolas" w:cs="Times New Roman"/>
+          <w:color w:val="E06C75"/>
+          <w:sz w:val="30"/>
+          <w:szCs w:val="30"/>
+        </w:rPr>
+        <w:t>studentList.</w:t>
       </w:r>
       <w:r>
         <w:rPr>
@@ -14615,14 +17274,25 @@
         </w:rPr>
         <w:t>clear</w:t>
       </w:r>
-      <w:r>
-        <w:rPr>
-          <w:rFonts w:ascii="Consolas" w:eastAsia="Times New Roman" w:hAnsi="Consolas" w:cs="Times New Roman"/>
-          <w:color w:val="E06C75"/>
-          <w:sz w:val="30"/>
-          <w:szCs w:val="30"/>
-        </w:rPr>
-        <w:t>()</w:t>
+      <w:proofErr w:type="spellEnd"/>
+      <w:r>
+        <w:rPr>
+          <w:rFonts w:ascii="Consolas" w:eastAsia="Times New Roman" w:hAnsi="Consolas" w:cs="Times New Roman"/>
+          <w:color w:val="E06C75"/>
+          <w:sz w:val="30"/>
+          <w:szCs w:val="30"/>
+        </w:rPr>
+        <w:t>(</w:t>
+      </w:r>
+      <w:proofErr w:type="gramStart"/>
+      <w:r>
+        <w:rPr>
+          <w:rFonts w:ascii="Consolas" w:eastAsia="Times New Roman" w:hAnsi="Consolas" w:cs="Times New Roman"/>
+          <w:color w:val="E06C75"/>
+          <w:sz w:val="30"/>
+          <w:szCs w:val="30"/>
+        </w:rPr>
+        <w:t>)</w:t>
       </w:r>
       <w:r>
         <w:rPr>
@@ -14633,6 +17303,7 @@
         </w:rPr>
         <w:t>;</w:t>
       </w:r>
+      <w:proofErr w:type="gramEnd"/>
     </w:p>
     <w:p>
       <w:pPr>
@@ -14652,8 +17323,30 @@
           <w:sz w:val="30"/>
           <w:szCs w:val="30"/>
         </w:rPr>
-        <w:t xml:space="preserve">        studentList = </w:t>
-      </w:r>
+        <w:t xml:space="preserve">        </w:t>
+      </w:r>
+      <w:proofErr w:type="spellStart"/>
+      <w:r>
+        <w:rPr>
+          <w:rFonts w:ascii="Consolas" w:eastAsia="Times New Roman" w:hAnsi="Consolas" w:cs="Times New Roman"/>
+          <w:color w:val="E06C75"/>
+          <w:sz w:val="30"/>
+          <w:szCs w:val="30"/>
+        </w:rPr>
+        <w:t>studentList</w:t>
+      </w:r>
+      <w:proofErr w:type="spellEnd"/>
+      <w:r>
+        <w:rPr>
+          <w:rFonts w:ascii="Consolas" w:eastAsia="Times New Roman" w:hAnsi="Consolas" w:cs="Times New Roman"/>
+          <w:color w:val="E06C75"/>
+          <w:sz w:val="30"/>
+          <w:szCs w:val="30"/>
+        </w:rPr>
+        <w:t xml:space="preserve"> = </w:t>
+      </w:r>
+      <w:proofErr w:type="spellStart"/>
+      <w:proofErr w:type="gramStart"/>
       <w:r>
         <w:rPr>
           <w:rFonts w:ascii="Consolas" w:eastAsia="Times New Roman" w:hAnsi="Consolas" w:cs="Times New Roman"/>
@@ -14663,14 +17356,25 @@
         </w:rPr>
         <w:t>getStudentList</w:t>
       </w:r>
-      <w:r>
-        <w:rPr>
-          <w:rFonts w:ascii="Consolas" w:eastAsia="Times New Roman" w:hAnsi="Consolas" w:cs="Times New Roman"/>
-          <w:color w:val="E06C75"/>
-          <w:sz w:val="30"/>
-          <w:szCs w:val="30"/>
-        </w:rPr>
-        <w:t>()</w:t>
+      <w:proofErr w:type="spellEnd"/>
+      <w:r>
+        <w:rPr>
+          <w:rFonts w:ascii="Consolas" w:eastAsia="Times New Roman" w:hAnsi="Consolas" w:cs="Times New Roman"/>
+          <w:color w:val="E06C75"/>
+          <w:sz w:val="30"/>
+          <w:szCs w:val="30"/>
+        </w:rPr>
+        <w:t>(</w:t>
+      </w:r>
+      <w:proofErr w:type="gramEnd"/>
+      <w:r>
+        <w:rPr>
+          <w:rFonts w:ascii="Consolas" w:eastAsia="Times New Roman" w:hAnsi="Consolas" w:cs="Times New Roman"/>
+          <w:color w:val="E06C75"/>
+          <w:sz w:val="30"/>
+          <w:szCs w:val="30"/>
+        </w:rPr>
+        <w:t>)</w:t>
       </w:r>
       <w:r>
         <w:rPr>
@@ -14702,6 +17406,7 @@
         </w:rPr>
         <w:t xml:space="preserve">        </w:t>
       </w:r>
+      <w:proofErr w:type="spellStart"/>
       <w:r>
         <w:rPr>
           <w:rFonts w:ascii="Consolas" w:eastAsia="Times New Roman" w:hAnsi="Consolas" w:cs="Times New Roman"/>
@@ -14729,15 +17434,27 @@
         </w:rPr>
         <w:t>sort</w:t>
       </w:r>
-      <w:r>
-        <w:rPr>
-          <w:rFonts w:ascii="Consolas" w:eastAsia="Times New Roman" w:hAnsi="Consolas" w:cs="Times New Roman"/>
-          <w:color w:val="E06C75"/>
-          <w:sz w:val="30"/>
-          <w:szCs w:val="30"/>
-        </w:rPr>
-        <w:t>(studentList</w:t>
-      </w:r>
+      <w:proofErr w:type="spellEnd"/>
+      <w:r>
+        <w:rPr>
+          <w:rFonts w:ascii="Consolas" w:eastAsia="Times New Roman" w:hAnsi="Consolas" w:cs="Times New Roman"/>
+          <w:color w:val="E06C75"/>
+          <w:sz w:val="30"/>
+          <w:szCs w:val="30"/>
+        </w:rPr>
+        <w:t>(</w:t>
+      </w:r>
+      <w:proofErr w:type="spellStart"/>
+      <w:r>
+        <w:rPr>
+          <w:rFonts w:ascii="Consolas" w:eastAsia="Times New Roman" w:hAnsi="Consolas" w:cs="Times New Roman"/>
+          <w:color w:val="E06C75"/>
+          <w:sz w:val="30"/>
+          <w:szCs w:val="30"/>
+        </w:rPr>
+        <w:t>studentList</w:t>
+      </w:r>
+      <w:proofErr w:type="spellEnd"/>
       <w:r>
         <w:rPr>
           <w:rFonts w:ascii="Consolas" w:eastAsia="Times New Roman" w:hAnsi="Consolas" w:cs="Times New Roman"/>
@@ -14792,6 +17509,7 @@
         </w:rPr>
         <w:t>&lt;</w:t>
       </w:r>
+      <w:proofErr w:type="spellStart"/>
       <w:r>
         <w:rPr>
           <w:rFonts w:ascii="Consolas" w:eastAsia="Times New Roman" w:hAnsi="Consolas" w:cs="Times New Roman"/>
@@ -14801,14 +17519,26 @@
         </w:rPr>
         <w:t>StudentModel</w:t>
       </w:r>
-      <w:r>
-        <w:rPr>
-          <w:rFonts w:ascii="Consolas" w:eastAsia="Times New Roman" w:hAnsi="Consolas" w:cs="Times New Roman"/>
-          <w:color w:val="E06C75"/>
-          <w:sz w:val="30"/>
-          <w:szCs w:val="30"/>
-        </w:rPr>
-        <w:t>&gt;() {</w:t>
+      <w:proofErr w:type="spellEnd"/>
+      <w:proofErr w:type="gramStart"/>
+      <w:r>
+        <w:rPr>
+          <w:rFonts w:ascii="Consolas" w:eastAsia="Times New Roman" w:hAnsi="Consolas" w:cs="Times New Roman"/>
+          <w:color w:val="E06C75"/>
+          <w:sz w:val="30"/>
+          <w:szCs w:val="30"/>
+        </w:rPr>
+        <w:t>&gt;(</w:t>
+      </w:r>
+      <w:proofErr w:type="gramEnd"/>
+      <w:r>
+        <w:rPr>
+          <w:rFonts w:ascii="Consolas" w:eastAsia="Times New Roman" w:hAnsi="Consolas" w:cs="Times New Roman"/>
+          <w:color w:val="E06C75"/>
+          <w:sz w:val="30"/>
+          <w:szCs w:val="30"/>
+        </w:rPr>
+        <w:t>) {</w:t>
       </w:r>
     </w:p>
     <w:p>
@@ -14897,6 +17627,7 @@
         </w:rPr>
         <w:t xml:space="preserve"> </w:t>
       </w:r>
+      <w:proofErr w:type="gramStart"/>
       <w:r>
         <w:rPr>
           <w:rFonts w:ascii="Consolas" w:eastAsia="Times New Roman" w:hAnsi="Consolas" w:cs="Times New Roman"/>
@@ -14915,6 +17646,8 @@
         </w:rPr>
         <w:t>(</w:t>
       </w:r>
+      <w:proofErr w:type="spellStart"/>
+      <w:proofErr w:type="gramEnd"/>
       <w:r>
         <w:rPr>
           <w:rFonts w:ascii="Consolas" w:eastAsia="Times New Roman" w:hAnsi="Consolas" w:cs="Times New Roman"/>
@@ -14924,6 +17657,7 @@
         </w:rPr>
         <w:t>StudentModel</w:t>
       </w:r>
+      <w:proofErr w:type="spellEnd"/>
       <w:r>
         <w:rPr>
           <w:rFonts w:ascii="Consolas" w:eastAsia="Times New Roman" w:hAnsi="Consolas" w:cs="Times New Roman"/>
@@ -14951,6 +17685,7 @@
         </w:rPr>
         <w:t xml:space="preserve"> </w:t>
       </w:r>
+      <w:proofErr w:type="spellStart"/>
       <w:r>
         <w:rPr>
           <w:rFonts w:ascii="Consolas" w:eastAsia="Times New Roman" w:hAnsi="Consolas" w:cs="Times New Roman"/>
@@ -14960,6 +17695,7 @@
         </w:rPr>
         <w:t>StudentModel</w:t>
       </w:r>
+      <w:proofErr w:type="spellEnd"/>
       <w:r>
         <w:rPr>
           <w:rFonts w:ascii="Consolas" w:eastAsia="Times New Roman" w:hAnsi="Consolas" w:cs="Times New Roman"/>
@@ -15056,6 +17792,7 @@
         </w:rPr>
         <w:t xml:space="preserve">) </w:t>
       </w:r>
+      <w:proofErr w:type="spellStart"/>
       <w:r>
         <w:rPr>
           <w:rFonts w:ascii="Consolas" w:eastAsia="Times New Roman" w:hAnsi="Consolas" w:cs="Times New Roman"/>
@@ -15083,14 +17820,25 @@
         </w:rPr>
         <w:t>round</w:t>
       </w:r>
-      <w:r>
-        <w:rPr>
-          <w:rFonts w:ascii="Consolas" w:eastAsia="Times New Roman" w:hAnsi="Consolas" w:cs="Times New Roman"/>
-          <w:color w:val="E06C75"/>
-          <w:sz w:val="30"/>
-          <w:szCs w:val="30"/>
-        </w:rPr>
-        <w:t>(o2.</w:t>
+      <w:proofErr w:type="spellEnd"/>
+      <w:r>
+        <w:rPr>
+          <w:rFonts w:ascii="Consolas" w:eastAsia="Times New Roman" w:hAnsi="Consolas" w:cs="Times New Roman"/>
+          <w:color w:val="E06C75"/>
+          <w:sz w:val="30"/>
+          <w:szCs w:val="30"/>
+        </w:rPr>
+        <w:t>(o</w:t>
+      </w:r>
+      <w:proofErr w:type="gramStart"/>
+      <w:r>
+        <w:rPr>
+          <w:rFonts w:ascii="Consolas" w:eastAsia="Times New Roman" w:hAnsi="Consolas" w:cs="Times New Roman"/>
+          <w:color w:val="E06C75"/>
+          <w:sz w:val="30"/>
+          <w:szCs w:val="30"/>
+        </w:rPr>
+        <w:t>2.</w:t>
       </w:r>
       <w:r>
         <w:rPr>
@@ -15101,6 +17849,7 @@
         </w:rPr>
         <w:t>getGpa</w:t>
       </w:r>
+      <w:proofErr w:type="gramEnd"/>
       <w:r>
         <w:rPr>
           <w:rFonts w:ascii="Consolas" w:eastAsia="Times New Roman" w:hAnsi="Consolas" w:cs="Times New Roman"/>
@@ -15216,8 +17965,39 @@
           <w:sz w:val="30"/>
           <w:szCs w:val="30"/>
         </w:rPr>
-        <w:t>// studentList.clear();</w:t>
-      </w:r>
+        <w:t xml:space="preserve">// </w:t>
+      </w:r>
+      <w:proofErr w:type="spellStart"/>
+      <w:r>
+        <w:rPr>
+          <w:rFonts w:ascii="Consolas" w:eastAsia="Times New Roman" w:hAnsi="Consolas" w:cs="Times New Roman"/>
+          <w:color w:val="7F848E"/>
+          <w:sz w:val="30"/>
+          <w:szCs w:val="30"/>
+        </w:rPr>
+        <w:t>studentList.clear</w:t>
+      </w:r>
+      <w:proofErr w:type="spellEnd"/>
+      <w:r>
+        <w:rPr>
+          <w:rFonts w:ascii="Consolas" w:eastAsia="Times New Roman" w:hAnsi="Consolas" w:cs="Times New Roman"/>
+          <w:color w:val="7F848E"/>
+          <w:sz w:val="30"/>
+          <w:szCs w:val="30"/>
+        </w:rPr>
+        <w:t>(</w:t>
+      </w:r>
+      <w:proofErr w:type="gramStart"/>
+      <w:r>
+        <w:rPr>
+          <w:rFonts w:ascii="Consolas" w:eastAsia="Times New Roman" w:hAnsi="Consolas" w:cs="Times New Roman"/>
+          <w:color w:val="7F848E"/>
+          <w:sz w:val="30"/>
+          <w:szCs w:val="30"/>
+        </w:rPr>
+        <w:t>);</w:t>
+      </w:r>
+      <w:proofErr w:type="gramEnd"/>
     </w:p>
     <w:p>
       <w:pPr>
@@ -15250,10 +18030,19 @@
         </w:numPr>
       </w:pPr>
       <w:r>
+        <w:lastRenderedPageBreak/>
         <w:t>error handling</w:t>
       </w:r>
     </w:p>
-    <w:p/>
+    <w:p>
+      <w:pPr>
+        <w:pStyle w:val="Heading3"/>
+        <w:numPr>
+          <w:ilvl w:val="1"/>
+          <w:numId w:val="4"/>
+        </w:numPr>
+      </w:pPr>
+    </w:p>
     <w:p>
       <w:pPr>
         <w:pStyle w:val="Heading1"/>
@@ -15264,7 +18053,6 @@
       </w:pPr>
       <w:bookmarkStart w:id="8" w:name="_Toc106928230"/>
       <w:r>
-        <w:lastRenderedPageBreak/>
         <w:t>Test</w:t>
       </w:r>
       <w:bookmarkEnd w:id="8"/>

--- a/Assignment.docx
+++ b/Assignment.docx
@@ -18020,6 +18020,1359 @@
         <w:t>    }</w:t>
       </w:r>
     </w:p>
+    <w:p>
+      <w:pPr>
+        <w:pStyle w:val="Heading3"/>
+        <w:numPr>
+          <w:ilvl w:val="1"/>
+          <w:numId w:val="4"/>
+        </w:numPr>
+      </w:pPr>
+      <w:proofErr w:type="spellStart"/>
+      <w:r>
+        <w:lastRenderedPageBreak/>
+        <w:t>populateTable</w:t>
+      </w:r>
+      <w:proofErr w:type="spellEnd"/>
+    </w:p>
+    <w:p>
+      <w:r>
+        <w:tab/>
+        <w:t xml:space="preserve">After the program has read </w:t>
+      </w:r>
+      <w:r>
+        <w:t xml:space="preserve">and put the information into an </w:t>
+      </w:r>
+      <w:proofErr w:type="spellStart"/>
+      <w:r>
+        <w:t>ArrayList</w:t>
+      </w:r>
+      <w:proofErr w:type="spellEnd"/>
+      <w:r>
+        <w:t xml:space="preserve">, the table needs to be populated with the list data to display it to the user. It takes in the table needed to populate, goes through each of the </w:t>
+      </w:r>
+      <w:proofErr w:type="gramStart"/>
+      <w:r>
+        <w:t>Student</w:t>
+      </w:r>
+      <w:proofErr w:type="gramEnd"/>
+      <w:r>
+        <w:t xml:space="preserve"> and </w:t>
+      </w:r>
+      <w:r>
+        <w:t>fill each row with the information of each Student</w:t>
+      </w:r>
+      <w:r>
+        <w:t>.</w:t>
+      </w:r>
+    </w:p>
+    <w:p>
+      <w:pPr>
+        <w:shd w:val="clear" w:color="auto" w:fill="23272E"/>
+        <w:spacing w:after="0" w:line="405" w:lineRule="atLeast"/>
+        <w:rPr>
+          <w:rFonts w:ascii="Consolas" w:eastAsia="Times New Roman" w:hAnsi="Consolas" w:cs="Times New Roman"/>
+          <w:color w:val="ABB2BF"/>
+          <w:sz w:val="30"/>
+          <w:szCs w:val="30"/>
+        </w:rPr>
+      </w:pPr>
+      <w:r>
+        <w:rPr>
+          <w:rFonts w:ascii="Consolas" w:eastAsia="Times New Roman" w:hAnsi="Consolas" w:cs="Times New Roman"/>
+          <w:color w:val="7F848E"/>
+          <w:sz w:val="30"/>
+          <w:szCs w:val="30"/>
+        </w:rPr>
+        <w:t xml:space="preserve">// populate table, read from </w:t>
+      </w:r>
+      <w:proofErr w:type="spellStart"/>
+      <w:proofErr w:type="gramStart"/>
+      <w:r>
+        <w:rPr>
+          <w:rFonts w:ascii="Consolas" w:eastAsia="Times New Roman" w:hAnsi="Consolas" w:cs="Times New Roman"/>
+          <w:color w:val="7F848E"/>
+          <w:sz w:val="30"/>
+          <w:szCs w:val="30"/>
+        </w:rPr>
+        <w:t>studentList</w:t>
+      </w:r>
+      <w:proofErr w:type="spellEnd"/>
+      <w:proofErr w:type="gramEnd"/>
+      <w:r>
+        <w:rPr>
+          <w:rFonts w:ascii="Consolas" w:eastAsia="Times New Roman" w:hAnsi="Consolas" w:cs="Times New Roman"/>
+          <w:color w:val="7F848E"/>
+          <w:sz w:val="30"/>
+          <w:szCs w:val="30"/>
+        </w:rPr>
+        <w:t xml:space="preserve"> and write to table with their id, name,</w:t>
+      </w:r>
+    </w:p>
+    <w:p>
+      <w:pPr>
+        <w:shd w:val="clear" w:color="auto" w:fill="23272E"/>
+        <w:spacing w:after="0" w:line="405" w:lineRule="atLeast"/>
+        <w:rPr>
+          <w:rFonts w:ascii="Consolas" w:eastAsia="Times New Roman" w:hAnsi="Consolas" w:cs="Times New Roman"/>
+          <w:color w:val="ABB2BF"/>
+          <w:sz w:val="30"/>
+          <w:szCs w:val="30"/>
+        </w:rPr>
+      </w:pPr>
+      <w:r>
+        <w:rPr>
+          <w:rFonts w:ascii="Consolas" w:eastAsia="Times New Roman" w:hAnsi="Consolas" w:cs="Times New Roman"/>
+          <w:color w:val="E06C75"/>
+          <w:sz w:val="30"/>
+          <w:szCs w:val="30"/>
+        </w:rPr>
+        <w:t xml:space="preserve">    </w:t>
+      </w:r>
+      <w:r>
+        <w:rPr>
+          <w:rFonts w:ascii="Consolas" w:eastAsia="Times New Roman" w:hAnsi="Consolas" w:cs="Times New Roman"/>
+          <w:color w:val="7F848E"/>
+          <w:sz w:val="30"/>
+          <w:szCs w:val="30"/>
+        </w:rPr>
+        <w:t xml:space="preserve">// class, math, </w:t>
+      </w:r>
+      <w:proofErr w:type="spellStart"/>
+      <w:r>
+        <w:rPr>
+          <w:rFonts w:ascii="Consolas" w:eastAsia="Times New Roman" w:hAnsi="Consolas" w:cs="Times New Roman"/>
+          <w:color w:val="7F848E"/>
+          <w:sz w:val="30"/>
+          <w:szCs w:val="30"/>
+        </w:rPr>
+        <w:t>eng</w:t>
+      </w:r>
+      <w:proofErr w:type="spellEnd"/>
+      <w:r>
+        <w:rPr>
+          <w:rFonts w:ascii="Consolas" w:eastAsia="Times New Roman" w:hAnsi="Consolas" w:cs="Times New Roman"/>
+          <w:color w:val="7F848E"/>
+          <w:sz w:val="30"/>
+          <w:szCs w:val="30"/>
+        </w:rPr>
+        <w:t xml:space="preserve">, </w:t>
+      </w:r>
+      <w:proofErr w:type="spellStart"/>
+      <w:r>
+        <w:rPr>
+          <w:rFonts w:ascii="Consolas" w:eastAsia="Times New Roman" w:hAnsi="Consolas" w:cs="Times New Roman"/>
+          <w:color w:val="7F848E"/>
+          <w:sz w:val="30"/>
+          <w:szCs w:val="30"/>
+        </w:rPr>
+        <w:t>gpa</w:t>
+      </w:r>
+      <w:proofErr w:type="spellEnd"/>
+    </w:p>
+    <w:p>
+      <w:pPr>
+        <w:shd w:val="clear" w:color="auto" w:fill="23272E"/>
+        <w:spacing w:after="0" w:line="405" w:lineRule="atLeast"/>
+        <w:rPr>
+          <w:rFonts w:ascii="Consolas" w:eastAsia="Times New Roman" w:hAnsi="Consolas" w:cs="Times New Roman"/>
+          <w:color w:val="ABB2BF"/>
+          <w:sz w:val="30"/>
+          <w:szCs w:val="30"/>
+        </w:rPr>
+      </w:pPr>
+      <w:r>
+        <w:rPr>
+          <w:rFonts w:ascii="Consolas" w:eastAsia="Times New Roman" w:hAnsi="Consolas" w:cs="Times New Roman"/>
+          <w:color w:val="E06C75"/>
+          <w:sz w:val="30"/>
+          <w:szCs w:val="30"/>
+        </w:rPr>
+        <w:t xml:space="preserve">    </w:t>
+      </w:r>
+      <w:r>
+        <w:rPr>
+          <w:rFonts w:ascii="Consolas" w:eastAsia="Times New Roman" w:hAnsi="Consolas" w:cs="Times New Roman"/>
+          <w:color w:val="C678DD"/>
+          <w:sz w:val="30"/>
+          <w:szCs w:val="30"/>
+        </w:rPr>
+        <w:t>public</w:t>
+      </w:r>
+      <w:r>
+        <w:rPr>
+          <w:rFonts w:ascii="Consolas" w:eastAsia="Times New Roman" w:hAnsi="Consolas" w:cs="Times New Roman"/>
+          <w:color w:val="E06C75"/>
+          <w:sz w:val="30"/>
+          <w:szCs w:val="30"/>
+        </w:rPr>
+        <w:t xml:space="preserve"> </w:t>
+      </w:r>
+      <w:r>
+        <w:rPr>
+          <w:rFonts w:ascii="Consolas" w:eastAsia="Times New Roman" w:hAnsi="Consolas" w:cs="Times New Roman"/>
+          <w:color w:val="C678DD"/>
+          <w:sz w:val="30"/>
+          <w:szCs w:val="30"/>
+        </w:rPr>
+        <w:t>static</w:t>
+      </w:r>
+      <w:r>
+        <w:rPr>
+          <w:rFonts w:ascii="Consolas" w:eastAsia="Times New Roman" w:hAnsi="Consolas" w:cs="Times New Roman"/>
+          <w:color w:val="E06C75"/>
+          <w:sz w:val="30"/>
+          <w:szCs w:val="30"/>
+        </w:rPr>
+        <w:t xml:space="preserve"> </w:t>
+      </w:r>
+      <w:r>
+        <w:rPr>
+          <w:rFonts w:ascii="Consolas" w:eastAsia="Times New Roman" w:hAnsi="Consolas" w:cs="Times New Roman"/>
+          <w:color w:val="C678DD"/>
+          <w:sz w:val="30"/>
+          <w:szCs w:val="30"/>
+        </w:rPr>
+        <w:t>void</w:t>
+      </w:r>
+      <w:r>
+        <w:rPr>
+          <w:rFonts w:ascii="Consolas" w:eastAsia="Times New Roman" w:hAnsi="Consolas" w:cs="Times New Roman"/>
+          <w:color w:val="E06C75"/>
+          <w:sz w:val="30"/>
+          <w:szCs w:val="30"/>
+        </w:rPr>
+        <w:t xml:space="preserve"> </w:t>
+      </w:r>
+      <w:proofErr w:type="spellStart"/>
+      <w:proofErr w:type="gramStart"/>
+      <w:r>
+        <w:rPr>
+          <w:rFonts w:ascii="Consolas" w:eastAsia="Times New Roman" w:hAnsi="Consolas" w:cs="Times New Roman"/>
+          <w:color w:val="61AFEF"/>
+          <w:sz w:val="30"/>
+          <w:szCs w:val="30"/>
+        </w:rPr>
+        <w:t>populateTable</w:t>
+      </w:r>
+      <w:proofErr w:type="spellEnd"/>
+      <w:r>
+        <w:rPr>
+          <w:rFonts w:ascii="Consolas" w:eastAsia="Times New Roman" w:hAnsi="Consolas" w:cs="Times New Roman"/>
+          <w:color w:val="E06C75"/>
+          <w:sz w:val="30"/>
+          <w:szCs w:val="30"/>
+        </w:rPr>
+        <w:t>(</w:t>
+      </w:r>
+      <w:proofErr w:type="spellStart"/>
+      <w:proofErr w:type="gramEnd"/>
+      <w:r>
+        <w:rPr>
+          <w:rFonts w:ascii="Consolas" w:eastAsia="Times New Roman" w:hAnsi="Consolas" w:cs="Times New Roman"/>
+          <w:color w:val="E5C07B"/>
+          <w:sz w:val="30"/>
+          <w:szCs w:val="30"/>
+        </w:rPr>
+        <w:t>JTable</w:t>
+      </w:r>
+      <w:proofErr w:type="spellEnd"/>
+      <w:r>
+        <w:rPr>
+          <w:rFonts w:ascii="Consolas" w:eastAsia="Times New Roman" w:hAnsi="Consolas" w:cs="Times New Roman"/>
+          <w:color w:val="E06C75"/>
+          <w:sz w:val="30"/>
+          <w:szCs w:val="30"/>
+        </w:rPr>
+        <w:t xml:space="preserve"> table) {</w:t>
+      </w:r>
+    </w:p>
+    <w:p>
+      <w:pPr>
+        <w:shd w:val="clear" w:color="auto" w:fill="23272E"/>
+        <w:spacing w:after="0" w:line="405" w:lineRule="atLeast"/>
+        <w:rPr>
+          <w:rFonts w:ascii="Consolas" w:eastAsia="Times New Roman" w:hAnsi="Consolas" w:cs="Times New Roman"/>
+          <w:color w:val="ABB2BF"/>
+          <w:sz w:val="30"/>
+          <w:szCs w:val="30"/>
+        </w:rPr>
+      </w:pPr>
+      <w:r>
+        <w:rPr>
+          <w:rFonts w:ascii="Consolas" w:eastAsia="Times New Roman" w:hAnsi="Consolas" w:cs="Times New Roman"/>
+          <w:color w:val="E06C75"/>
+          <w:sz w:val="30"/>
+          <w:szCs w:val="30"/>
+        </w:rPr>
+        <w:t xml:space="preserve">        </w:t>
+      </w:r>
+      <w:r>
+        <w:rPr>
+          <w:rFonts w:ascii="Consolas" w:eastAsia="Times New Roman" w:hAnsi="Consolas" w:cs="Times New Roman"/>
+          <w:color w:val="7F848E"/>
+          <w:sz w:val="30"/>
+          <w:szCs w:val="30"/>
+        </w:rPr>
+        <w:t>// clear table</w:t>
+      </w:r>
+    </w:p>
+    <w:p>
+      <w:pPr>
+        <w:shd w:val="clear" w:color="auto" w:fill="23272E"/>
+        <w:spacing w:after="0" w:line="405" w:lineRule="atLeast"/>
+        <w:rPr>
+          <w:rFonts w:ascii="Consolas" w:eastAsia="Times New Roman" w:hAnsi="Consolas" w:cs="Times New Roman"/>
+          <w:color w:val="ABB2BF"/>
+          <w:sz w:val="30"/>
+          <w:szCs w:val="30"/>
+        </w:rPr>
+      </w:pPr>
+      <w:r>
+        <w:rPr>
+          <w:rFonts w:ascii="Consolas" w:eastAsia="Times New Roman" w:hAnsi="Consolas" w:cs="Times New Roman"/>
+          <w:color w:val="E06C75"/>
+          <w:sz w:val="30"/>
+          <w:szCs w:val="30"/>
+        </w:rPr>
+        <w:t xml:space="preserve">        </w:t>
+      </w:r>
+      <w:proofErr w:type="spellStart"/>
+      <w:proofErr w:type="gramStart"/>
+      <w:r>
+        <w:rPr>
+          <w:rFonts w:ascii="Consolas" w:eastAsia="Times New Roman" w:hAnsi="Consolas" w:cs="Times New Roman"/>
+          <w:color w:val="E06C75"/>
+          <w:sz w:val="30"/>
+          <w:szCs w:val="30"/>
+        </w:rPr>
+        <w:t>table.</w:t>
+      </w:r>
+      <w:r>
+        <w:rPr>
+          <w:rFonts w:ascii="Consolas" w:eastAsia="Times New Roman" w:hAnsi="Consolas" w:cs="Times New Roman"/>
+          <w:color w:val="61AFEF"/>
+          <w:sz w:val="30"/>
+          <w:szCs w:val="30"/>
+        </w:rPr>
+        <w:t>setModel</w:t>
+      </w:r>
+      <w:proofErr w:type="spellEnd"/>
+      <w:proofErr w:type="gramEnd"/>
+      <w:r>
+        <w:rPr>
+          <w:rFonts w:ascii="Consolas" w:eastAsia="Times New Roman" w:hAnsi="Consolas" w:cs="Times New Roman"/>
+          <w:color w:val="E06C75"/>
+          <w:sz w:val="30"/>
+          <w:szCs w:val="30"/>
+        </w:rPr>
+        <w:t>(</w:t>
+      </w:r>
+      <w:r>
+        <w:rPr>
+          <w:rFonts w:ascii="Consolas" w:eastAsia="Times New Roman" w:hAnsi="Consolas" w:cs="Times New Roman"/>
+          <w:color w:val="C678DD"/>
+          <w:sz w:val="30"/>
+          <w:szCs w:val="30"/>
+        </w:rPr>
+        <w:t>new</w:t>
+      </w:r>
+      <w:r>
+        <w:rPr>
+          <w:rFonts w:ascii="Consolas" w:eastAsia="Times New Roman" w:hAnsi="Consolas" w:cs="Times New Roman"/>
+          <w:color w:val="E06C75"/>
+          <w:sz w:val="30"/>
+          <w:szCs w:val="30"/>
+        </w:rPr>
+        <w:t xml:space="preserve"> </w:t>
+      </w:r>
+      <w:proofErr w:type="spellStart"/>
+      <w:r>
+        <w:rPr>
+          <w:rFonts w:ascii="Consolas" w:eastAsia="Times New Roman" w:hAnsi="Consolas" w:cs="Times New Roman"/>
+          <w:color w:val="61AFEF"/>
+          <w:sz w:val="30"/>
+          <w:szCs w:val="30"/>
+        </w:rPr>
+        <w:t>DefaultTableModel</w:t>
+      </w:r>
+      <w:proofErr w:type="spellEnd"/>
+      <w:r>
+        <w:rPr>
+          <w:rFonts w:ascii="Consolas" w:eastAsia="Times New Roman" w:hAnsi="Consolas" w:cs="Times New Roman"/>
+          <w:color w:val="E06C75"/>
+          <w:sz w:val="30"/>
+          <w:szCs w:val="30"/>
+        </w:rPr>
+        <w:t>())</w:t>
+      </w:r>
+      <w:r>
+        <w:rPr>
+          <w:rFonts w:ascii="Consolas" w:eastAsia="Times New Roman" w:hAnsi="Consolas" w:cs="Times New Roman"/>
+          <w:color w:val="C678DD"/>
+          <w:sz w:val="30"/>
+          <w:szCs w:val="30"/>
+        </w:rPr>
+        <w:t>;</w:t>
+      </w:r>
+    </w:p>
+    <w:p>
+      <w:pPr>
+        <w:shd w:val="clear" w:color="auto" w:fill="23272E"/>
+        <w:spacing w:after="0" w:line="405" w:lineRule="atLeast"/>
+        <w:rPr>
+          <w:rFonts w:ascii="Consolas" w:eastAsia="Times New Roman" w:hAnsi="Consolas" w:cs="Times New Roman"/>
+          <w:color w:val="ABB2BF"/>
+          <w:sz w:val="30"/>
+          <w:szCs w:val="30"/>
+        </w:rPr>
+      </w:pPr>
+      <w:r>
+        <w:rPr>
+          <w:rFonts w:ascii="Consolas" w:eastAsia="Times New Roman" w:hAnsi="Consolas" w:cs="Times New Roman"/>
+          <w:color w:val="E06C75"/>
+          <w:sz w:val="30"/>
+          <w:szCs w:val="30"/>
+        </w:rPr>
+        <w:t xml:space="preserve">        </w:t>
+      </w:r>
+      <w:r>
+        <w:rPr>
+          <w:rFonts w:ascii="Consolas" w:eastAsia="Times New Roman" w:hAnsi="Consolas" w:cs="Times New Roman"/>
+          <w:color w:val="7F848E"/>
+          <w:sz w:val="30"/>
+          <w:szCs w:val="30"/>
+        </w:rPr>
+        <w:t>// populate table</w:t>
+      </w:r>
+    </w:p>
+    <w:p>
+      <w:pPr>
+        <w:shd w:val="clear" w:color="auto" w:fill="23272E"/>
+        <w:spacing w:after="0" w:line="405" w:lineRule="atLeast"/>
+        <w:rPr>
+          <w:rFonts w:ascii="Consolas" w:eastAsia="Times New Roman" w:hAnsi="Consolas" w:cs="Times New Roman"/>
+          <w:color w:val="ABB2BF"/>
+          <w:sz w:val="30"/>
+          <w:szCs w:val="30"/>
+        </w:rPr>
+      </w:pPr>
+      <w:r>
+        <w:rPr>
+          <w:rFonts w:ascii="Consolas" w:eastAsia="Times New Roman" w:hAnsi="Consolas" w:cs="Times New Roman"/>
+          <w:color w:val="E06C75"/>
+          <w:sz w:val="30"/>
+          <w:szCs w:val="30"/>
+        </w:rPr>
+        <w:t xml:space="preserve">        </w:t>
+      </w:r>
+      <w:r>
+        <w:rPr>
+          <w:rFonts w:ascii="Consolas" w:eastAsia="Times New Roman" w:hAnsi="Consolas" w:cs="Times New Roman"/>
+          <w:color w:val="C678DD"/>
+          <w:sz w:val="30"/>
+          <w:szCs w:val="30"/>
+        </w:rPr>
+        <w:t>for</w:t>
+      </w:r>
+      <w:r>
+        <w:rPr>
+          <w:rFonts w:ascii="Consolas" w:eastAsia="Times New Roman" w:hAnsi="Consolas" w:cs="Times New Roman"/>
+          <w:color w:val="E06C75"/>
+          <w:sz w:val="30"/>
+          <w:szCs w:val="30"/>
+        </w:rPr>
+        <w:t xml:space="preserve"> (</w:t>
+      </w:r>
+      <w:proofErr w:type="spellStart"/>
+      <w:r>
+        <w:rPr>
+          <w:rFonts w:ascii="Consolas" w:eastAsia="Times New Roman" w:hAnsi="Consolas" w:cs="Times New Roman"/>
+          <w:color w:val="E5C07B"/>
+          <w:sz w:val="30"/>
+          <w:szCs w:val="30"/>
+        </w:rPr>
+        <w:t>StudentModel</w:t>
+      </w:r>
+      <w:proofErr w:type="spellEnd"/>
+      <w:r>
+        <w:rPr>
+          <w:rFonts w:ascii="Consolas" w:eastAsia="Times New Roman" w:hAnsi="Consolas" w:cs="Times New Roman"/>
+          <w:color w:val="E06C75"/>
+          <w:sz w:val="30"/>
+          <w:szCs w:val="30"/>
+        </w:rPr>
+        <w:t xml:space="preserve"> </w:t>
+      </w:r>
+      <w:proofErr w:type="gramStart"/>
+      <w:r>
+        <w:rPr>
+          <w:rFonts w:ascii="Consolas" w:eastAsia="Times New Roman" w:hAnsi="Consolas" w:cs="Times New Roman"/>
+          <w:color w:val="E06C75"/>
+          <w:sz w:val="30"/>
+          <w:szCs w:val="30"/>
+        </w:rPr>
+        <w:t>student :</w:t>
+      </w:r>
+      <w:proofErr w:type="gramEnd"/>
+      <w:r>
+        <w:rPr>
+          <w:rFonts w:ascii="Consolas" w:eastAsia="Times New Roman" w:hAnsi="Consolas" w:cs="Times New Roman"/>
+          <w:color w:val="E06C75"/>
+          <w:sz w:val="30"/>
+          <w:szCs w:val="30"/>
+        </w:rPr>
+        <w:t xml:space="preserve"> </w:t>
+      </w:r>
+      <w:proofErr w:type="spellStart"/>
+      <w:r>
+        <w:rPr>
+          <w:rFonts w:ascii="Consolas" w:eastAsia="Times New Roman" w:hAnsi="Consolas" w:cs="Times New Roman"/>
+          <w:color w:val="E06C75"/>
+          <w:sz w:val="30"/>
+          <w:szCs w:val="30"/>
+        </w:rPr>
+        <w:t>studentList</w:t>
+      </w:r>
+      <w:proofErr w:type="spellEnd"/>
+      <w:r>
+        <w:rPr>
+          <w:rFonts w:ascii="Consolas" w:eastAsia="Times New Roman" w:hAnsi="Consolas" w:cs="Times New Roman"/>
+          <w:color w:val="E06C75"/>
+          <w:sz w:val="30"/>
+          <w:szCs w:val="30"/>
+        </w:rPr>
+        <w:t>) {</w:t>
+      </w:r>
+    </w:p>
+    <w:p>
+      <w:pPr>
+        <w:shd w:val="clear" w:color="auto" w:fill="23272E"/>
+        <w:spacing w:after="0" w:line="405" w:lineRule="atLeast"/>
+        <w:rPr>
+          <w:rFonts w:ascii="Consolas" w:eastAsia="Times New Roman" w:hAnsi="Consolas" w:cs="Times New Roman"/>
+          <w:color w:val="ABB2BF"/>
+          <w:sz w:val="30"/>
+          <w:szCs w:val="30"/>
+        </w:rPr>
+      </w:pPr>
+      <w:r>
+        <w:rPr>
+          <w:rFonts w:ascii="Consolas" w:eastAsia="Times New Roman" w:hAnsi="Consolas" w:cs="Times New Roman"/>
+          <w:color w:val="E06C75"/>
+          <w:sz w:val="30"/>
+          <w:szCs w:val="30"/>
+        </w:rPr>
+        <w:t xml:space="preserve">            </w:t>
+      </w:r>
+      <w:proofErr w:type="gramStart"/>
+      <w:r>
+        <w:rPr>
+          <w:rFonts w:ascii="Consolas" w:eastAsia="Times New Roman" w:hAnsi="Consolas" w:cs="Times New Roman"/>
+          <w:color w:val="E5C07B"/>
+          <w:sz w:val="30"/>
+          <w:szCs w:val="30"/>
+        </w:rPr>
+        <w:t>String</w:t>
+      </w:r>
+      <w:r>
+        <w:rPr>
+          <w:rFonts w:ascii="Consolas" w:eastAsia="Times New Roman" w:hAnsi="Consolas" w:cs="Times New Roman"/>
+          <w:color w:val="E06C75"/>
+          <w:sz w:val="30"/>
+          <w:szCs w:val="30"/>
+        </w:rPr>
+        <w:t>[</w:t>
+      </w:r>
+      <w:proofErr w:type="gramEnd"/>
+      <w:r>
+        <w:rPr>
+          <w:rFonts w:ascii="Consolas" w:eastAsia="Times New Roman" w:hAnsi="Consolas" w:cs="Times New Roman"/>
+          <w:color w:val="E06C75"/>
+          <w:sz w:val="30"/>
+          <w:szCs w:val="30"/>
+        </w:rPr>
+        <w:t xml:space="preserve">] row = { </w:t>
+      </w:r>
+      <w:proofErr w:type="spellStart"/>
+      <w:r>
+        <w:rPr>
+          <w:rFonts w:ascii="Consolas" w:eastAsia="Times New Roman" w:hAnsi="Consolas" w:cs="Times New Roman"/>
+          <w:color w:val="E06C75"/>
+          <w:sz w:val="30"/>
+          <w:szCs w:val="30"/>
+        </w:rPr>
+        <w:t>student.</w:t>
+      </w:r>
+      <w:r>
+        <w:rPr>
+          <w:rFonts w:ascii="Consolas" w:eastAsia="Times New Roman" w:hAnsi="Consolas" w:cs="Times New Roman"/>
+          <w:color w:val="61AFEF"/>
+          <w:sz w:val="30"/>
+          <w:szCs w:val="30"/>
+        </w:rPr>
+        <w:t>getId</w:t>
+      </w:r>
+      <w:proofErr w:type="spellEnd"/>
+      <w:r>
+        <w:rPr>
+          <w:rFonts w:ascii="Consolas" w:eastAsia="Times New Roman" w:hAnsi="Consolas" w:cs="Times New Roman"/>
+          <w:color w:val="E06C75"/>
+          <w:sz w:val="30"/>
+          <w:szCs w:val="30"/>
+        </w:rPr>
+        <w:t>()</w:t>
+      </w:r>
+      <w:r>
+        <w:rPr>
+          <w:rFonts w:ascii="Consolas" w:eastAsia="Times New Roman" w:hAnsi="Consolas" w:cs="Times New Roman"/>
+          <w:color w:val="C678DD"/>
+          <w:sz w:val="30"/>
+          <w:szCs w:val="30"/>
+        </w:rPr>
+        <w:t>,</w:t>
+      </w:r>
+      <w:r>
+        <w:rPr>
+          <w:rFonts w:ascii="Consolas" w:eastAsia="Times New Roman" w:hAnsi="Consolas" w:cs="Times New Roman"/>
+          <w:color w:val="E06C75"/>
+          <w:sz w:val="30"/>
+          <w:szCs w:val="30"/>
+        </w:rPr>
+        <w:t xml:space="preserve"> </w:t>
+      </w:r>
+      <w:proofErr w:type="spellStart"/>
+      <w:r>
+        <w:rPr>
+          <w:rFonts w:ascii="Consolas" w:eastAsia="Times New Roman" w:hAnsi="Consolas" w:cs="Times New Roman"/>
+          <w:color w:val="E06C75"/>
+          <w:sz w:val="30"/>
+          <w:szCs w:val="30"/>
+        </w:rPr>
+        <w:t>student.</w:t>
+      </w:r>
+      <w:r>
+        <w:rPr>
+          <w:rFonts w:ascii="Consolas" w:eastAsia="Times New Roman" w:hAnsi="Consolas" w:cs="Times New Roman"/>
+          <w:color w:val="61AFEF"/>
+          <w:sz w:val="30"/>
+          <w:szCs w:val="30"/>
+        </w:rPr>
+        <w:t>getName</w:t>
+      </w:r>
+      <w:proofErr w:type="spellEnd"/>
+      <w:r>
+        <w:rPr>
+          <w:rFonts w:ascii="Consolas" w:eastAsia="Times New Roman" w:hAnsi="Consolas" w:cs="Times New Roman"/>
+          <w:color w:val="E06C75"/>
+          <w:sz w:val="30"/>
+          <w:szCs w:val="30"/>
+        </w:rPr>
+        <w:t>()</w:t>
+      </w:r>
+      <w:r>
+        <w:rPr>
+          <w:rFonts w:ascii="Consolas" w:eastAsia="Times New Roman" w:hAnsi="Consolas" w:cs="Times New Roman"/>
+          <w:color w:val="C678DD"/>
+          <w:sz w:val="30"/>
+          <w:szCs w:val="30"/>
+        </w:rPr>
+        <w:t>,</w:t>
+      </w:r>
+      <w:r>
+        <w:rPr>
+          <w:rFonts w:ascii="Consolas" w:eastAsia="Times New Roman" w:hAnsi="Consolas" w:cs="Times New Roman"/>
+          <w:color w:val="E06C75"/>
+          <w:sz w:val="30"/>
+          <w:szCs w:val="30"/>
+        </w:rPr>
+        <w:t xml:space="preserve"> </w:t>
+      </w:r>
+      <w:proofErr w:type="spellStart"/>
+      <w:r>
+        <w:rPr>
+          <w:rFonts w:ascii="Consolas" w:eastAsia="Times New Roman" w:hAnsi="Consolas" w:cs="Times New Roman"/>
+          <w:color w:val="E06C75"/>
+          <w:sz w:val="30"/>
+          <w:szCs w:val="30"/>
+        </w:rPr>
+        <w:t>student.</w:t>
+      </w:r>
+      <w:r>
+        <w:rPr>
+          <w:rFonts w:ascii="Consolas" w:eastAsia="Times New Roman" w:hAnsi="Consolas" w:cs="Times New Roman"/>
+          <w:color w:val="61AFEF"/>
+          <w:sz w:val="30"/>
+          <w:szCs w:val="30"/>
+        </w:rPr>
+        <w:t>getClassId</w:t>
+      </w:r>
+      <w:proofErr w:type="spellEnd"/>
+      <w:r>
+        <w:rPr>
+          <w:rFonts w:ascii="Consolas" w:eastAsia="Times New Roman" w:hAnsi="Consolas" w:cs="Times New Roman"/>
+          <w:color w:val="E06C75"/>
+          <w:sz w:val="30"/>
+          <w:szCs w:val="30"/>
+        </w:rPr>
+        <w:t>()</w:t>
+      </w:r>
+      <w:r>
+        <w:rPr>
+          <w:rFonts w:ascii="Consolas" w:eastAsia="Times New Roman" w:hAnsi="Consolas" w:cs="Times New Roman"/>
+          <w:color w:val="C678DD"/>
+          <w:sz w:val="30"/>
+          <w:szCs w:val="30"/>
+        </w:rPr>
+        <w:t>,</w:t>
+      </w:r>
+      <w:r>
+        <w:rPr>
+          <w:rFonts w:ascii="Consolas" w:eastAsia="Times New Roman" w:hAnsi="Consolas" w:cs="Times New Roman"/>
+          <w:color w:val="E06C75"/>
+          <w:sz w:val="30"/>
+          <w:szCs w:val="30"/>
+        </w:rPr>
+        <w:t xml:space="preserve"> </w:t>
+      </w:r>
+      <w:proofErr w:type="spellStart"/>
+      <w:r>
+        <w:rPr>
+          <w:rFonts w:ascii="Consolas" w:eastAsia="Times New Roman" w:hAnsi="Consolas" w:cs="Times New Roman"/>
+          <w:color w:val="E06C75"/>
+          <w:sz w:val="30"/>
+          <w:szCs w:val="30"/>
+        </w:rPr>
+        <w:t>student.</w:t>
+      </w:r>
+      <w:r>
+        <w:rPr>
+          <w:rFonts w:ascii="Consolas" w:eastAsia="Times New Roman" w:hAnsi="Consolas" w:cs="Times New Roman"/>
+          <w:color w:val="61AFEF"/>
+          <w:sz w:val="30"/>
+          <w:szCs w:val="30"/>
+        </w:rPr>
+        <w:t>getMathGrade</w:t>
+      </w:r>
+      <w:proofErr w:type="spellEnd"/>
+      <w:r>
+        <w:rPr>
+          <w:rFonts w:ascii="Consolas" w:eastAsia="Times New Roman" w:hAnsi="Consolas" w:cs="Times New Roman"/>
+          <w:color w:val="E06C75"/>
+          <w:sz w:val="30"/>
+          <w:szCs w:val="30"/>
+        </w:rPr>
+        <w:t xml:space="preserve">() + </w:t>
+      </w:r>
+      <w:r>
+        <w:rPr>
+          <w:rFonts w:ascii="Consolas" w:eastAsia="Times New Roman" w:hAnsi="Consolas" w:cs="Times New Roman"/>
+          <w:color w:val="98C379"/>
+          <w:sz w:val="30"/>
+          <w:szCs w:val="30"/>
+        </w:rPr>
+        <w:t>""</w:t>
+      </w:r>
+      <w:r>
+        <w:rPr>
+          <w:rFonts w:ascii="Consolas" w:eastAsia="Times New Roman" w:hAnsi="Consolas" w:cs="Times New Roman"/>
+          <w:color w:val="C678DD"/>
+          <w:sz w:val="30"/>
+          <w:szCs w:val="30"/>
+        </w:rPr>
+        <w:t>,</w:t>
+      </w:r>
+    </w:p>
+    <w:p>
+      <w:pPr>
+        <w:shd w:val="clear" w:color="auto" w:fill="23272E"/>
+        <w:spacing w:after="0" w:line="405" w:lineRule="atLeast"/>
+        <w:rPr>
+          <w:rFonts w:ascii="Consolas" w:eastAsia="Times New Roman" w:hAnsi="Consolas" w:cs="Times New Roman"/>
+          <w:color w:val="ABB2BF"/>
+          <w:sz w:val="30"/>
+          <w:szCs w:val="30"/>
+        </w:rPr>
+      </w:pPr>
+      <w:r>
+        <w:rPr>
+          <w:rFonts w:ascii="Consolas" w:eastAsia="Times New Roman" w:hAnsi="Consolas" w:cs="Times New Roman"/>
+          <w:color w:val="E06C75"/>
+          <w:sz w:val="30"/>
+          <w:szCs w:val="30"/>
+        </w:rPr>
+        <w:t xml:space="preserve">                    </w:t>
+      </w:r>
+      <w:proofErr w:type="spellStart"/>
+      <w:proofErr w:type="gramStart"/>
+      <w:r>
+        <w:rPr>
+          <w:rFonts w:ascii="Consolas" w:eastAsia="Times New Roman" w:hAnsi="Consolas" w:cs="Times New Roman"/>
+          <w:color w:val="E06C75"/>
+          <w:sz w:val="30"/>
+          <w:szCs w:val="30"/>
+        </w:rPr>
+        <w:t>student.</w:t>
+      </w:r>
+      <w:r>
+        <w:rPr>
+          <w:rFonts w:ascii="Consolas" w:eastAsia="Times New Roman" w:hAnsi="Consolas" w:cs="Times New Roman"/>
+          <w:color w:val="61AFEF"/>
+          <w:sz w:val="30"/>
+          <w:szCs w:val="30"/>
+        </w:rPr>
+        <w:t>getEnglishGrade</w:t>
+      </w:r>
+      <w:proofErr w:type="spellEnd"/>
+      <w:proofErr w:type="gramEnd"/>
+      <w:r>
+        <w:rPr>
+          <w:rFonts w:ascii="Consolas" w:eastAsia="Times New Roman" w:hAnsi="Consolas" w:cs="Times New Roman"/>
+          <w:color w:val="E06C75"/>
+          <w:sz w:val="30"/>
+          <w:szCs w:val="30"/>
+        </w:rPr>
+        <w:t xml:space="preserve">() + </w:t>
+      </w:r>
+      <w:r>
+        <w:rPr>
+          <w:rFonts w:ascii="Consolas" w:eastAsia="Times New Roman" w:hAnsi="Consolas" w:cs="Times New Roman"/>
+          <w:color w:val="98C379"/>
+          <w:sz w:val="30"/>
+          <w:szCs w:val="30"/>
+        </w:rPr>
+        <w:t>""</w:t>
+      </w:r>
+      <w:r>
+        <w:rPr>
+          <w:rFonts w:ascii="Consolas" w:eastAsia="Times New Roman" w:hAnsi="Consolas" w:cs="Times New Roman"/>
+          <w:color w:val="C678DD"/>
+          <w:sz w:val="30"/>
+          <w:szCs w:val="30"/>
+        </w:rPr>
+        <w:t>,</w:t>
+      </w:r>
+      <w:r>
+        <w:rPr>
+          <w:rFonts w:ascii="Consolas" w:eastAsia="Times New Roman" w:hAnsi="Consolas" w:cs="Times New Roman"/>
+          <w:color w:val="E06C75"/>
+          <w:sz w:val="30"/>
+          <w:szCs w:val="30"/>
+        </w:rPr>
+        <w:t xml:space="preserve"> </w:t>
+      </w:r>
+      <w:proofErr w:type="spellStart"/>
+      <w:r>
+        <w:rPr>
+          <w:rFonts w:ascii="Consolas" w:eastAsia="Times New Roman" w:hAnsi="Consolas" w:cs="Times New Roman"/>
+          <w:color w:val="E06C75"/>
+          <w:sz w:val="30"/>
+          <w:szCs w:val="30"/>
+        </w:rPr>
+        <w:t>student.</w:t>
+      </w:r>
+      <w:r>
+        <w:rPr>
+          <w:rFonts w:ascii="Consolas" w:eastAsia="Times New Roman" w:hAnsi="Consolas" w:cs="Times New Roman"/>
+          <w:color w:val="61AFEF"/>
+          <w:sz w:val="30"/>
+          <w:szCs w:val="30"/>
+        </w:rPr>
+        <w:t>getGpa</w:t>
+      </w:r>
+      <w:proofErr w:type="spellEnd"/>
+      <w:r>
+        <w:rPr>
+          <w:rFonts w:ascii="Consolas" w:eastAsia="Times New Roman" w:hAnsi="Consolas" w:cs="Times New Roman"/>
+          <w:color w:val="E06C75"/>
+          <w:sz w:val="30"/>
+          <w:szCs w:val="30"/>
+        </w:rPr>
+        <w:t xml:space="preserve">() + </w:t>
+      </w:r>
+      <w:r>
+        <w:rPr>
+          <w:rFonts w:ascii="Consolas" w:eastAsia="Times New Roman" w:hAnsi="Consolas" w:cs="Times New Roman"/>
+          <w:color w:val="98C379"/>
+          <w:sz w:val="30"/>
+          <w:szCs w:val="30"/>
+        </w:rPr>
+        <w:t>""</w:t>
+      </w:r>
+      <w:r>
+        <w:rPr>
+          <w:rFonts w:ascii="Consolas" w:eastAsia="Times New Roman" w:hAnsi="Consolas" w:cs="Times New Roman"/>
+          <w:color w:val="E06C75"/>
+          <w:sz w:val="30"/>
+          <w:szCs w:val="30"/>
+        </w:rPr>
+        <w:t xml:space="preserve"> }</w:t>
+      </w:r>
+      <w:r>
+        <w:rPr>
+          <w:rFonts w:ascii="Consolas" w:eastAsia="Times New Roman" w:hAnsi="Consolas" w:cs="Times New Roman"/>
+          <w:color w:val="C678DD"/>
+          <w:sz w:val="30"/>
+          <w:szCs w:val="30"/>
+        </w:rPr>
+        <w:t>;</w:t>
+      </w:r>
+    </w:p>
+    <w:p>
+      <w:pPr>
+        <w:shd w:val="clear" w:color="auto" w:fill="23272E"/>
+        <w:spacing w:after="0" w:line="405" w:lineRule="atLeast"/>
+        <w:rPr>
+          <w:rFonts w:ascii="Consolas" w:eastAsia="Times New Roman" w:hAnsi="Consolas" w:cs="Times New Roman"/>
+          <w:color w:val="ABB2BF"/>
+          <w:sz w:val="30"/>
+          <w:szCs w:val="30"/>
+        </w:rPr>
+      </w:pPr>
+      <w:r>
+        <w:rPr>
+          <w:rFonts w:ascii="Consolas" w:eastAsia="Times New Roman" w:hAnsi="Consolas" w:cs="Times New Roman"/>
+          <w:color w:val="E06C75"/>
+          <w:sz w:val="30"/>
+          <w:szCs w:val="30"/>
+        </w:rPr>
+        <w:t>            ((</w:t>
+      </w:r>
+      <w:proofErr w:type="spellStart"/>
+      <w:r>
+        <w:rPr>
+          <w:rFonts w:ascii="Consolas" w:eastAsia="Times New Roman" w:hAnsi="Consolas" w:cs="Times New Roman"/>
+          <w:color w:val="E5C07B"/>
+          <w:sz w:val="30"/>
+          <w:szCs w:val="30"/>
+        </w:rPr>
+        <w:t>DefaultTableModel</w:t>
+      </w:r>
+      <w:proofErr w:type="spellEnd"/>
+      <w:r>
+        <w:rPr>
+          <w:rFonts w:ascii="Consolas" w:eastAsia="Times New Roman" w:hAnsi="Consolas" w:cs="Times New Roman"/>
+          <w:color w:val="E06C75"/>
+          <w:sz w:val="30"/>
+          <w:szCs w:val="30"/>
+        </w:rPr>
+        <w:t xml:space="preserve">) </w:t>
+      </w:r>
+      <w:proofErr w:type="spellStart"/>
+      <w:proofErr w:type="gramStart"/>
+      <w:r>
+        <w:rPr>
+          <w:rFonts w:ascii="Consolas" w:eastAsia="Times New Roman" w:hAnsi="Consolas" w:cs="Times New Roman"/>
+          <w:color w:val="E06C75"/>
+          <w:sz w:val="30"/>
+          <w:szCs w:val="30"/>
+        </w:rPr>
+        <w:t>table.</w:t>
+      </w:r>
+      <w:r>
+        <w:rPr>
+          <w:rFonts w:ascii="Consolas" w:eastAsia="Times New Roman" w:hAnsi="Consolas" w:cs="Times New Roman"/>
+          <w:color w:val="61AFEF"/>
+          <w:sz w:val="30"/>
+          <w:szCs w:val="30"/>
+        </w:rPr>
+        <w:t>getModel</w:t>
+      </w:r>
+      <w:proofErr w:type="spellEnd"/>
+      <w:proofErr w:type="gramEnd"/>
+      <w:r>
+        <w:rPr>
+          <w:rFonts w:ascii="Consolas" w:eastAsia="Times New Roman" w:hAnsi="Consolas" w:cs="Times New Roman"/>
+          <w:color w:val="E06C75"/>
+          <w:sz w:val="30"/>
+          <w:szCs w:val="30"/>
+        </w:rPr>
+        <w:t>()).</w:t>
+      </w:r>
+      <w:proofErr w:type="spellStart"/>
+      <w:r>
+        <w:rPr>
+          <w:rFonts w:ascii="Consolas" w:eastAsia="Times New Roman" w:hAnsi="Consolas" w:cs="Times New Roman"/>
+          <w:color w:val="61AFEF"/>
+          <w:sz w:val="30"/>
+          <w:szCs w:val="30"/>
+        </w:rPr>
+        <w:t>addRow</w:t>
+      </w:r>
+      <w:proofErr w:type="spellEnd"/>
+      <w:r>
+        <w:rPr>
+          <w:rFonts w:ascii="Consolas" w:eastAsia="Times New Roman" w:hAnsi="Consolas" w:cs="Times New Roman"/>
+          <w:color w:val="E06C75"/>
+          <w:sz w:val="30"/>
+          <w:szCs w:val="30"/>
+        </w:rPr>
+        <w:t>(row)</w:t>
+      </w:r>
+      <w:r>
+        <w:rPr>
+          <w:rFonts w:ascii="Consolas" w:eastAsia="Times New Roman" w:hAnsi="Consolas" w:cs="Times New Roman"/>
+          <w:color w:val="C678DD"/>
+          <w:sz w:val="30"/>
+          <w:szCs w:val="30"/>
+        </w:rPr>
+        <w:t>;</w:t>
+      </w:r>
+    </w:p>
+    <w:p>
+      <w:pPr>
+        <w:shd w:val="clear" w:color="auto" w:fill="23272E"/>
+        <w:spacing w:after="0" w:line="405" w:lineRule="atLeast"/>
+        <w:rPr>
+          <w:rFonts w:ascii="Consolas" w:eastAsia="Times New Roman" w:hAnsi="Consolas" w:cs="Times New Roman"/>
+          <w:color w:val="ABB2BF"/>
+          <w:sz w:val="30"/>
+          <w:szCs w:val="30"/>
+        </w:rPr>
+      </w:pPr>
+      <w:r>
+        <w:rPr>
+          <w:rFonts w:ascii="Consolas" w:eastAsia="Times New Roman" w:hAnsi="Consolas" w:cs="Times New Roman"/>
+          <w:color w:val="E06C75"/>
+          <w:sz w:val="30"/>
+          <w:szCs w:val="30"/>
+        </w:rPr>
+        <w:t>        }</w:t>
+      </w:r>
+    </w:p>
+    <w:p>
+      <w:pPr>
+        <w:shd w:val="clear" w:color="auto" w:fill="23272E"/>
+        <w:spacing w:after="0" w:line="405" w:lineRule="atLeast"/>
+        <w:rPr>
+          <w:rFonts w:ascii="Consolas" w:eastAsia="Times New Roman" w:hAnsi="Consolas" w:cs="Times New Roman"/>
+          <w:color w:val="ABB2BF"/>
+          <w:sz w:val="30"/>
+          <w:szCs w:val="30"/>
+        </w:rPr>
+      </w:pPr>
+      <w:r>
+        <w:rPr>
+          <w:rFonts w:ascii="Consolas" w:eastAsia="Times New Roman" w:hAnsi="Consolas" w:cs="Times New Roman"/>
+          <w:color w:val="E06C75"/>
+          <w:sz w:val="30"/>
+          <w:szCs w:val="30"/>
+        </w:rPr>
+        <w:t xml:space="preserve">        </w:t>
+      </w:r>
+      <w:r>
+        <w:rPr>
+          <w:rFonts w:ascii="Consolas" w:eastAsia="Times New Roman" w:hAnsi="Consolas" w:cs="Times New Roman"/>
+          <w:color w:val="7F848E"/>
+          <w:sz w:val="30"/>
+          <w:szCs w:val="30"/>
+        </w:rPr>
+        <w:t>// if number of rows in the table</w:t>
+      </w:r>
+    </w:p>
+    <w:p>
+      <w:pPr>
+        <w:shd w:val="clear" w:color="auto" w:fill="23272E"/>
+        <w:spacing w:after="0" w:line="405" w:lineRule="atLeast"/>
+        <w:rPr>
+          <w:rFonts w:ascii="Consolas" w:eastAsia="Times New Roman" w:hAnsi="Consolas" w:cs="Times New Roman"/>
+          <w:color w:val="ABB2BF"/>
+          <w:sz w:val="30"/>
+          <w:szCs w:val="30"/>
+        </w:rPr>
+      </w:pPr>
+      <w:r>
+        <w:rPr>
+          <w:rFonts w:ascii="Consolas" w:eastAsia="Times New Roman" w:hAnsi="Consolas" w:cs="Times New Roman"/>
+          <w:color w:val="E06C75"/>
+          <w:sz w:val="30"/>
+          <w:szCs w:val="30"/>
+        </w:rPr>
+        <w:t xml:space="preserve">        </w:t>
+      </w:r>
+      <w:r>
+        <w:rPr>
+          <w:rFonts w:ascii="Consolas" w:eastAsia="Times New Roman" w:hAnsi="Consolas" w:cs="Times New Roman"/>
+          <w:color w:val="C678DD"/>
+          <w:sz w:val="30"/>
+          <w:szCs w:val="30"/>
+        </w:rPr>
+        <w:t>if</w:t>
+      </w:r>
+      <w:r>
+        <w:rPr>
+          <w:rFonts w:ascii="Consolas" w:eastAsia="Times New Roman" w:hAnsi="Consolas" w:cs="Times New Roman"/>
+          <w:color w:val="E06C75"/>
+          <w:sz w:val="30"/>
+          <w:szCs w:val="30"/>
+        </w:rPr>
+        <w:t xml:space="preserve"> (</w:t>
+      </w:r>
+      <w:proofErr w:type="spellStart"/>
+      <w:proofErr w:type="gramStart"/>
+      <w:r>
+        <w:rPr>
+          <w:rFonts w:ascii="Consolas" w:eastAsia="Times New Roman" w:hAnsi="Consolas" w:cs="Times New Roman"/>
+          <w:color w:val="E06C75"/>
+          <w:sz w:val="30"/>
+          <w:szCs w:val="30"/>
+        </w:rPr>
+        <w:t>table.</w:t>
+      </w:r>
+      <w:r>
+        <w:rPr>
+          <w:rFonts w:ascii="Consolas" w:eastAsia="Times New Roman" w:hAnsi="Consolas" w:cs="Times New Roman"/>
+          <w:color w:val="61AFEF"/>
+          <w:sz w:val="30"/>
+          <w:szCs w:val="30"/>
+        </w:rPr>
+        <w:t>getRowCount</w:t>
+      </w:r>
+      <w:proofErr w:type="spellEnd"/>
+      <w:proofErr w:type="gramEnd"/>
+      <w:r>
+        <w:rPr>
+          <w:rFonts w:ascii="Consolas" w:eastAsia="Times New Roman" w:hAnsi="Consolas" w:cs="Times New Roman"/>
+          <w:color w:val="E06C75"/>
+          <w:sz w:val="30"/>
+          <w:szCs w:val="30"/>
+        </w:rPr>
+        <w:t xml:space="preserve">() &gt; </w:t>
+      </w:r>
+      <w:r>
+        <w:rPr>
+          <w:rFonts w:ascii="Consolas" w:eastAsia="Times New Roman" w:hAnsi="Consolas" w:cs="Times New Roman"/>
+          <w:color w:val="D19A66"/>
+          <w:sz w:val="30"/>
+          <w:szCs w:val="30"/>
+        </w:rPr>
+        <w:t>0</w:t>
+      </w:r>
+      <w:r>
+        <w:rPr>
+          <w:rFonts w:ascii="Consolas" w:eastAsia="Times New Roman" w:hAnsi="Consolas" w:cs="Times New Roman"/>
+          <w:color w:val="E06C75"/>
+          <w:sz w:val="30"/>
+          <w:szCs w:val="30"/>
+        </w:rPr>
+        <w:t>) {</w:t>
+      </w:r>
+    </w:p>
+    <w:p>
+      <w:pPr>
+        <w:shd w:val="clear" w:color="auto" w:fill="23272E"/>
+        <w:spacing w:after="0" w:line="405" w:lineRule="atLeast"/>
+        <w:rPr>
+          <w:rFonts w:ascii="Consolas" w:eastAsia="Times New Roman" w:hAnsi="Consolas" w:cs="Times New Roman"/>
+          <w:color w:val="ABB2BF"/>
+          <w:sz w:val="30"/>
+          <w:szCs w:val="30"/>
+        </w:rPr>
+      </w:pPr>
+      <w:r>
+        <w:rPr>
+          <w:rFonts w:ascii="Consolas" w:eastAsia="Times New Roman" w:hAnsi="Consolas" w:cs="Times New Roman"/>
+          <w:color w:val="E06C75"/>
+          <w:sz w:val="30"/>
+          <w:szCs w:val="30"/>
+        </w:rPr>
+        <w:t xml:space="preserve">            </w:t>
+      </w:r>
+      <w:proofErr w:type="spellStart"/>
+      <w:r>
+        <w:rPr>
+          <w:rFonts w:ascii="Consolas" w:eastAsia="Times New Roman" w:hAnsi="Consolas" w:cs="Times New Roman"/>
+          <w:color w:val="E06C75"/>
+          <w:sz w:val="30"/>
+          <w:szCs w:val="30"/>
+        </w:rPr>
+        <w:t>isNull</w:t>
+      </w:r>
+      <w:proofErr w:type="spellEnd"/>
+      <w:r>
+        <w:rPr>
+          <w:rFonts w:ascii="Consolas" w:eastAsia="Times New Roman" w:hAnsi="Consolas" w:cs="Times New Roman"/>
+          <w:color w:val="E06C75"/>
+          <w:sz w:val="30"/>
+          <w:szCs w:val="30"/>
+        </w:rPr>
+        <w:t xml:space="preserve"> = </w:t>
+      </w:r>
+      <w:proofErr w:type="gramStart"/>
+      <w:r>
+        <w:rPr>
+          <w:rFonts w:ascii="Consolas" w:eastAsia="Times New Roman" w:hAnsi="Consolas" w:cs="Times New Roman"/>
+          <w:color w:val="D19A66"/>
+          <w:sz w:val="30"/>
+          <w:szCs w:val="30"/>
+        </w:rPr>
+        <w:t>false</w:t>
+      </w:r>
+      <w:r>
+        <w:rPr>
+          <w:rFonts w:ascii="Consolas" w:eastAsia="Times New Roman" w:hAnsi="Consolas" w:cs="Times New Roman"/>
+          <w:color w:val="C678DD"/>
+          <w:sz w:val="30"/>
+          <w:szCs w:val="30"/>
+        </w:rPr>
+        <w:t>;</w:t>
+      </w:r>
+      <w:proofErr w:type="gramEnd"/>
+    </w:p>
+    <w:p>
+      <w:pPr>
+        <w:shd w:val="clear" w:color="auto" w:fill="23272E"/>
+        <w:spacing w:after="0" w:line="405" w:lineRule="atLeast"/>
+        <w:rPr>
+          <w:rFonts w:ascii="Consolas" w:eastAsia="Times New Roman" w:hAnsi="Consolas" w:cs="Times New Roman"/>
+          <w:color w:val="ABB2BF"/>
+          <w:sz w:val="30"/>
+          <w:szCs w:val="30"/>
+        </w:rPr>
+      </w:pPr>
+      <w:r>
+        <w:rPr>
+          <w:rFonts w:ascii="Consolas" w:eastAsia="Times New Roman" w:hAnsi="Consolas" w:cs="Times New Roman"/>
+          <w:color w:val="E06C75"/>
+          <w:sz w:val="30"/>
+          <w:szCs w:val="30"/>
+        </w:rPr>
+        <w:t xml:space="preserve">        } </w:t>
+      </w:r>
+      <w:r>
+        <w:rPr>
+          <w:rFonts w:ascii="Consolas" w:eastAsia="Times New Roman" w:hAnsi="Consolas" w:cs="Times New Roman"/>
+          <w:color w:val="C678DD"/>
+          <w:sz w:val="30"/>
+          <w:szCs w:val="30"/>
+        </w:rPr>
+        <w:t>else</w:t>
+      </w:r>
+      <w:r>
+        <w:rPr>
+          <w:rFonts w:ascii="Consolas" w:eastAsia="Times New Roman" w:hAnsi="Consolas" w:cs="Times New Roman"/>
+          <w:color w:val="E06C75"/>
+          <w:sz w:val="30"/>
+          <w:szCs w:val="30"/>
+        </w:rPr>
+        <w:t xml:space="preserve"> {</w:t>
+      </w:r>
+    </w:p>
+    <w:p>
+      <w:pPr>
+        <w:shd w:val="clear" w:color="auto" w:fill="23272E"/>
+        <w:spacing w:after="0" w:line="405" w:lineRule="atLeast"/>
+        <w:rPr>
+          <w:rFonts w:ascii="Consolas" w:eastAsia="Times New Roman" w:hAnsi="Consolas" w:cs="Times New Roman"/>
+          <w:color w:val="ABB2BF"/>
+          <w:sz w:val="30"/>
+          <w:szCs w:val="30"/>
+        </w:rPr>
+      </w:pPr>
+      <w:r>
+        <w:rPr>
+          <w:rFonts w:ascii="Consolas" w:eastAsia="Times New Roman" w:hAnsi="Consolas" w:cs="Times New Roman"/>
+          <w:color w:val="E06C75"/>
+          <w:sz w:val="30"/>
+          <w:szCs w:val="30"/>
+        </w:rPr>
+        <w:t xml:space="preserve">            </w:t>
+      </w:r>
+      <w:proofErr w:type="spellStart"/>
+      <w:r>
+        <w:rPr>
+          <w:rFonts w:ascii="Consolas" w:eastAsia="Times New Roman" w:hAnsi="Consolas" w:cs="Times New Roman"/>
+          <w:color w:val="E06C75"/>
+          <w:sz w:val="30"/>
+          <w:szCs w:val="30"/>
+        </w:rPr>
+        <w:t>isNull</w:t>
+      </w:r>
+      <w:proofErr w:type="spellEnd"/>
+      <w:r>
+        <w:rPr>
+          <w:rFonts w:ascii="Consolas" w:eastAsia="Times New Roman" w:hAnsi="Consolas" w:cs="Times New Roman"/>
+          <w:color w:val="E06C75"/>
+          <w:sz w:val="30"/>
+          <w:szCs w:val="30"/>
+        </w:rPr>
+        <w:t xml:space="preserve"> = </w:t>
+      </w:r>
+      <w:proofErr w:type="gramStart"/>
+      <w:r>
+        <w:rPr>
+          <w:rFonts w:ascii="Consolas" w:eastAsia="Times New Roman" w:hAnsi="Consolas" w:cs="Times New Roman"/>
+          <w:color w:val="D19A66"/>
+          <w:sz w:val="30"/>
+          <w:szCs w:val="30"/>
+        </w:rPr>
+        <w:t>true</w:t>
+      </w:r>
+      <w:r>
+        <w:rPr>
+          <w:rFonts w:ascii="Consolas" w:eastAsia="Times New Roman" w:hAnsi="Consolas" w:cs="Times New Roman"/>
+          <w:color w:val="C678DD"/>
+          <w:sz w:val="30"/>
+          <w:szCs w:val="30"/>
+        </w:rPr>
+        <w:t>;</w:t>
+      </w:r>
+      <w:proofErr w:type="gramEnd"/>
+    </w:p>
+    <w:p>
+      <w:pPr>
+        <w:shd w:val="clear" w:color="auto" w:fill="23272E"/>
+        <w:spacing w:after="0" w:line="405" w:lineRule="atLeast"/>
+        <w:rPr>
+          <w:rFonts w:ascii="Consolas" w:eastAsia="Times New Roman" w:hAnsi="Consolas" w:cs="Times New Roman"/>
+          <w:color w:val="ABB2BF"/>
+          <w:sz w:val="30"/>
+          <w:szCs w:val="30"/>
+        </w:rPr>
+      </w:pPr>
+      <w:r>
+        <w:rPr>
+          <w:rFonts w:ascii="Consolas" w:eastAsia="Times New Roman" w:hAnsi="Consolas" w:cs="Times New Roman"/>
+          <w:color w:val="E06C75"/>
+          <w:sz w:val="30"/>
+          <w:szCs w:val="30"/>
+        </w:rPr>
+        <w:t>        }</w:t>
+      </w:r>
+    </w:p>
+    <w:p>
+      <w:pPr>
+        <w:shd w:val="clear" w:color="auto" w:fill="23272E"/>
+        <w:spacing w:after="0" w:line="405" w:lineRule="atLeast"/>
+        <w:rPr>
+          <w:rFonts w:ascii="Consolas" w:eastAsia="Times New Roman" w:hAnsi="Consolas" w:cs="Times New Roman"/>
+          <w:color w:val="ABB2BF"/>
+          <w:sz w:val="30"/>
+          <w:szCs w:val="30"/>
+        </w:rPr>
+      </w:pPr>
+    </w:p>
+    <w:p>
+      <w:pPr>
+        <w:shd w:val="clear" w:color="auto" w:fill="23272E"/>
+        <w:spacing w:after="0" w:line="405" w:lineRule="atLeast"/>
+        <w:rPr>
+          <w:rFonts w:ascii="Consolas" w:eastAsia="Times New Roman" w:hAnsi="Consolas" w:cs="Times New Roman"/>
+          <w:color w:val="ABB2BF"/>
+          <w:sz w:val="30"/>
+          <w:szCs w:val="30"/>
+        </w:rPr>
+      </w:pPr>
+      <w:r>
+        <w:rPr>
+          <w:rFonts w:ascii="Consolas" w:eastAsia="Times New Roman" w:hAnsi="Consolas" w:cs="Times New Roman"/>
+          <w:color w:val="E06C75"/>
+          <w:sz w:val="30"/>
+          <w:szCs w:val="30"/>
+        </w:rPr>
+        <w:t>    }</w:t>
+      </w:r>
+    </w:p>
     <w:p/>
     <w:p>
       <w:pPr>
@@ -18042,7 +19395,3516 @@
           <w:numId w:val="4"/>
         </w:numPr>
       </w:pPr>
-    </w:p>
+      <w:r>
+        <w:t>Checking email address</w:t>
+      </w:r>
+    </w:p>
+    <w:p>
+      <w:r>
+        <w:tab/>
+        <w:t xml:space="preserve">The conventional email format is </w:t>
+      </w:r>
+      <w:hyperlink r:id="rId13" w:history="1">
+        <w:r>
+          <w:rPr>
+            <w:rStyle w:val="Hyperlink"/>
+          </w:rPr>
+          <w:t>name@domain.domain</w:t>
+        </w:r>
+      </w:hyperlink>
+      <w:r>
+        <w:t xml:space="preserve">. To ensure that the user enter the correct email format </w:t>
+      </w:r>
+      <w:proofErr w:type="gramStart"/>
+      <w:r>
+        <w:t>in order for</w:t>
+      </w:r>
+      <w:proofErr w:type="gramEnd"/>
+      <w:r>
+        <w:t xml:space="preserve"> the student to be registered into the system. To do this, regex is utilized so that the program can check for the formatting of the input.</w:t>
+      </w:r>
+    </w:p>
+    <w:p>
+      <w:pPr>
+        <w:shd w:val="clear" w:color="auto" w:fill="23272E"/>
+        <w:spacing w:after="0" w:line="405" w:lineRule="atLeast"/>
+        <w:rPr>
+          <w:rFonts w:ascii="Consolas" w:eastAsia="Times New Roman" w:hAnsi="Consolas" w:cs="Times New Roman"/>
+          <w:color w:val="ABB2BF"/>
+          <w:sz w:val="30"/>
+          <w:szCs w:val="30"/>
+        </w:rPr>
+      </w:pPr>
+      <w:r>
+        <w:rPr>
+          <w:rFonts w:ascii="Consolas" w:eastAsia="Times New Roman" w:hAnsi="Consolas" w:cs="Times New Roman"/>
+          <w:color w:val="7F848E"/>
+          <w:sz w:val="30"/>
+          <w:szCs w:val="30"/>
+        </w:rPr>
+        <w:t>// check the email format</w:t>
+      </w:r>
+    </w:p>
+    <w:p>
+      <w:pPr>
+        <w:shd w:val="clear" w:color="auto" w:fill="23272E"/>
+        <w:spacing w:after="0" w:line="405" w:lineRule="atLeast"/>
+        <w:rPr>
+          <w:rFonts w:ascii="Consolas" w:eastAsia="Times New Roman" w:hAnsi="Consolas" w:cs="Times New Roman"/>
+          <w:color w:val="ABB2BF"/>
+          <w:sz w:val="30"/>
+          <w:szCs w:val="30"/>
+        </w:rPr>
+      </w:pPr>
+      <w:r>
+        <w:rPr>
+          <w:rFonts w:ascii="Consolas" w:eastAsia="Times New Roman" w:hAnsi="Consolas" w:cs="Times New Roman"/>
+          <w:color w:val="E06C75"/>
+          <w:sz w:val="30"/>
+          <w:szCs w:val="30"/>
+        </w:rPr>
+        <w:t xml:space="preserve">    </w:t>
+      </w:r>
+      <w:r>
+        <w:rPr>
+          <w:rFonts w:ascii="Consolas" w:eastAsia="Times New Roman" w:hAnsi="Consolas" w:cs="Times New Roman"/>
+          <w:color w:val="C678DD"/>
+          <w:sz w:val="30"/>
+          <w:szCs w:val="30"/>
+        </w:rPr>
+        <w:t>public</w:t>
+      </w:r>
+      <w:r>
+        <w:rPr>
+          <w:rFonts w:ascii="Consolas" w:eastAsia="Times New Roman" w:hAnsi="Consolas" w:cs="Times New Roman"/>
+          <w:color w:val="E06C75"/>
+          <w:sz w:val="30"/>
+          <w:szCs w:val="30"/>
+        </w:rPr>
+        <w:t xml:space="preserve"> </w:t>
+      </w:r>
+      <w:r>
+        <w:rPr>
+          <w:rFonts w:ascii="Consolas" w:eastAsia="Times New Roman" w:hAnsi="Consolas" w:cs="Times New Roman"/>
+          <w:color w:val="C678DD"/>
+          <w:sz w:val="30"/>
+          <w:szCs w:val="30"/>
+        </w:rPr>
+        <w:t>static</w:t>
+      </w:r>
+      <w:r>
+        <w:rPr>
+          <w:rFonts w:ascii="Consolas" w:eastAsia="Times New Roman" w:hAnsi="Consolas" w:cs="Times New Roman"/>
+          <w:color w:val="E06C75"/>
+          <w:sz w:val="30"/>
+          <w:szCs w:val="30"/>
+        </w:rPr>
+        <w:t xml:space="preserve"> </w:t>
+      </w:r>
+      <w:proofErr w:type="spellStart"/>
+      <w:r>
+        <w:rPr>
+          <w:rFonts w:ascii="Consolas" w:eastAsia="Times New Roman" w:hAnsi="Consolas" w:cs="Times New Roman"/>
+          <w:color w:val="C678DD"/>
+          <w:sz w:val="30"/>
+          <w:szCs w:val="30"/>
+        </w:rPr>
+        <w:t>boolean</w:t>
+      </w:r>
+      <w:proofErr w:type="spellEnd"/>
+      <w:r>
+        <w:rPr>
+          <w:rFonts w:ascii="Consolas" w:eastAsia="Times New Roman" w:hAnsi="Consolas" w:cs="Times New Roman"/>
+          <w:color w:val="E06C75"/>
+          <w:sz w:val="30"/>
+          <w:szCs w:val="30"/>
+        </w:rPr>
+        <w:t xml:space="preserve"> </w:t>
+      </w:r>
+      <w:proofErr w:type="spellStart"/>
+      <w:proofErr w:type="gramStart"/>
+      <w:r>
+        <w:rPr>
+          <w:rFonts w:ascii="Consolas" w:eastAsia="Times New Roman" w:hAnsi="Consolas" w:cs="Times New Roman"/>
+          <w:color w:val="61AFEF"/>
+          <w:sz w:val="30"/>
+          <w:szCs w:val="30"/>
+        </w:rPr>
+        <w:t>checkEmail</w:t>
+      </w:r>
+      <w:proofErr w:type="spellEnd"/>
+      <w:r>
+        <w:rPr>
+          <w:rFonts w:ascii="Consolas" w:eastAsia="Times New Roman" w:hAnsi="Consolas" w:cs="Times New Roman"/>
+          <w:color w:val="E06C75"/>
+          <w:sz w:val="30"/>
+          <w:szCs w:val="30"/>
+        </w:rPr>
+        <w:t>(</w:t>
+      </w:r>
+      <w:proofErr w:type="gramEnd"/>
+      <w:r>
+        <w:rPr>
+          <w:rFonts w:ascii="Consolas" w:eastAsia="Times New Roman" w:hAnsi="Consolas" w:cs="Times New Roman"/>
+          <w:color w:val="E5C07B"/>
+          <w:sz w:val="30"/>
+          <w:szCs w:val="30"/>
+        </w:rPr>
+        <w:t>String</w:t>
+      </w:r>
+      <w:r>
+        <w:rPr>
+          <w:rFonts w:ascii="Consolas" w:eastAsia="Times New Roman" w:hAnsi="Consolas" w:cs="Times New Roman"/>
+          <w:color w:val="E06C75"/>
+          <w:sz w:val="30"/>
+          <w:szCs w:val="30"/>
+        </w:rPr>
+        <w:t xml:space="preserve"> email) {</w:t>
+      </w:r>
+    </w:p>
+    <w:p>
+      <w:pPr>
+        <w:shd w:val="clear" w:color="auto" w:fill="23272E"/>
+        <w:spacing w:after="0" w:line="405" w:lineRule="atLeast"/>
+        <w:rPr>
+          <w:rFonts w:ascii="Consolas" w:eastAsia="Times New Roman" w:hAnsi="Consolas" w:cs="Times New Roman"/>
+          <w:color w:val="ABB2BF"/>
+          <w:sz w:val="30"/>
+          <w:szCs w:val="30"/>
+        </w:rPr>
+      </w:pPr>
+      <w:r>
+        <w:rPr>
+          <w:rFonts w:ascii="Consolas" w:eastAsia="Times New Roman" w:hAnsi="Consolas" w:cs="Times New Roman"/>
+          <w:color w:val="E06C75"/>
+          <w:sz w:val="30"/>
+          <w:szCs w:val="30"/>
+        </w:rPr>
+        <w:t xml:space="preserve">        </w:t>
+      </w:r>
+      <w:proofErr w:type="spellStart"/>
+      <w:r>
+        <w:rPr>
+          <w:rFonts w:ascii="Consolas" w:eastAsia="Times New Roman" w:hAnsi="Consolas" w:cs="Times New Roman"/>
+          <w:color w:val="C678DD"/>
+          <w:sz w:val="30"/>
+          <w:szCs w:val="30"/>
+        </w:rPr>
+        <w:t>boolean</w:t>
+      </w:r>
+      <w:proofErr w:type="spellEnd"/>
+      <w:r>
+        <w:rPr>
+          <w:rFonts w:ascii="Consolas" w:eastAsia="Times New Roman" w:hAnsi="Consolas" w:cs="Times New Roman"/>
+          <w:color w:val="E06C75"/>
+          <w:sz w:val="30"/>
+          <w:szCs w:val="30"/>
+        </w:rPr>
+        <w:t xml:space="preserve"> </w:t>
+      </w:r>
+      <w:proofErr w:type="spellStart"/>
+      <w:r>
+        <w:rPr>
+          <w:rFonts w:ascii="Consolas" w:eastAsia="Times New Roman" w:hAnsi="Consolas" w:cs="Times New Roman"/>
+          <w:color w:val="E06C75"/>
+          <w:sz w:val="30"/>
+          <w:szCs w:val="30"/>
+        </w:rPr>
+        <w:t>isValid</w:t>
+      </w:r>
+      <w:proofErr w:type="spellEnd"/>
+      <w:r>
+        <w:rPr>
+          <w:rFonts w:ascii="Consolas" w:eastAsia="Times New Roman" w:hAnsi="Consolas" w:cs="Times New Roman"/>
+          <w:color w:val="E06C75"/>
+          <w:sz w:val="30"/>
+          <w:szCs w:val="30"/>
+        </w:rPr>
+        <w:t xml:space="preserve"> = </w:t>
+      </w:r>
+      <w:proofErr w:type="gramStart"/>
+      <w:r>
+        <w:rPr>
+          <w:rFonts w:ascii="Consolas" w:eastAsia="Times New Roman" w:hAnsi="Consolas" w:cs="Times New Roman"/>
+          <w:color w:val="D19A66"/>
+          <w:sz w:val="30"/>
+          <w:szCs w:val="30"/>
+        </w:rPr>
+        <w:t>false</w:t>
+      </w:r>
+      <w:r>
+        <w:rPr>
+          <w:rFonts w:ascii="Consolas" w:eastAsia="Times New Roman" w:hAnsi="Consolas" w:cs="Times New Roman"/>
+          <w:color w:val="C678DD"/>
+          <w:sz w:val="30"/>
+          <w:szCs w:val="30"/>
+        </w:rPr>
+        <w:t>;</w:t>
+      </w:r>
+      <w:proofErr w:type="gramEnd"/>
+    </w:p>
+    <w:p>
+      <w:pPr>
+        <w:shd w:val="clear" w:color="auto" w:fill="23272E"/>
+        <w:spacing w:after="0" w:line="405" w:lineRule="atLeast"/>
+        <w:rPr>
+          <w:rFonts w:ascii="Consolas" w:eastAsia="Times New Roman" w:hAnsi="Consolas" w:cs="Times New Roman"/>
+          <w:color w:val="ABB2BF"/>
+          <w:sz w:val="30"/>
+          <w:szCs w:val="30"/>
+        </w:rPr>
+      </w:pPr>
+      <w:r>
+        <w:rPr>
+          <w:rFonts w:ascii="Consolas" w:eastAsia="Times New Roman" w:hAnsi="Consolas" w:cs="Times New Roman"/>
+          <w:color w:val="E06C75"/>
+          <w:sz w:val="30"/>
+          <w:szCs w:val="30"/>
+        </w:rPr>
+        <w:t xml:space="preserve">        </w:t>
+      </w:r>
+      <w:r>
+        <w:rPr>
+          <w:rFonts w:ascii="Consolas" w:eastAsia="Times New Roman" w:hAnsi="Consolas" w:cs="Times New Roman"/>
+          <w:color w:val="E5C07B"/>
+          <w:sz w:val="30"/>
+          <w:szCs w:val="30"/>
+        </w:rPr>
+        <w:t>String</w:t>
+      </w:r>
+      <w:r>
+        <w:rPr>
+          <w:rFonts w:ascii="Consolas" w:eastAsia="Times New Roman" w:hAnsi="Consolas" w:cs="Times New Roman"/>
+          <w:color w:val="E06C75"/>
+          <w:sz w:val="30"/>
+          <w:szCs w:val="30"/>
+        </w:rPr>
+        <w:t xml:space="preserve"> </w:t>
+      </w:r>
+      <w:proofErr w:type="spellStart"/>
+      <w:r>
+        <w:rPr>
+          <w:rFonts w:ascii="Consolas" w:eastAsia="Times New Roman" w:hAnsi="Consolas" w:cs="Times New Roman"/>
+          <w:color w:val="E06C75"/>
+          <w:sz w:val="30"/>
+          <w:szCs w:val="30"/>
+        </w:rPr>
+        <w:t>emailRegex</w:t>
+      </w:r>
+      <w:proofErr w:type="spellEnd"/>
+      <w:r>
+        <w:rPr>
+          <w:rFonts w:ascii="Consolas" w:eastAsia="Times New Roman" w:hAnsi="Consolas" w:cs="Times New Roman"/>
+          <w:color w:val="E06C75"/>
+          <w:sz w:val="30"/>
+          <w:szCs w:val="30"/>
+        </w:rPr>
+        <w:t xml:space="preserve"> = </w:t>
+      </w:r>
+      <w:r>
+        <w:rPr>
+          <w:rFonts w:ascii="Consolas" w:eastAsia="Times New Roman" w:hAnsi="Consolas" w:cs="Times New Roman"/>
+          <w:color w:val="98C379"/>
+          <w:sz w:val="30"/>
+          <w:szCs w:val="30"/>
+        </w:rPr>
+        <w:t>"^[a-zA-Z0-9_+&amp;*</w:t>
+      </w:r>
+      <w:proofErr w:type="gramStart"/>
+      <w:r>
+        <w:rPr>
+          <w:rFonts w:ascii="Consolas" w:eastAsia="Times New Roman" w:hAnsi="Consolas" w:cs="Times New Roman"/>
+          <w:color w:val="98C379"/>
+          <w:sz w:val="30"/>
+          <w:szCs w:val="30"/>
+        </w:rPr>
+        <w:t>-]+</w:t>
+      </w:r>
+      <w:proofErr w:type="gramEnd"/>
+      <w:r>
+        <w:rPr>
+          <w:rFonts w:ascii="Consolas" w:eastAsia="Times New Roman" w:hAnsi="Consolas" w:cs="Times New Roman"/>
+          <w:color w:val="98C379"/>
+          <w:sz w:val="30"/>
+          <w:szCs w:val="30"/>
+        </w:rPr>
+        <w:t>(?:</w:t>
+      </w:r>
+      <w:r>
+        <w:rPr>
+          <w:rFonts w:ascii="Consolas" w:eastAsia="Times New Roman" w:hAnsi="Consolas" w:cs="Times New Roman"/>
+          <w:color w:val="56B6C2"/>
+          <w:sz w:val="30"/>
+          <w:szCs w:val="30"/>
+        </w:rPr>
+        <w:t>\\</w:t>
+      </w:r>
+      <w:r>
+        <w:rPr>
+          <w:rFonts w:ascii="Consolas" w:eastAsia="Times New Roman" w:hAnsi="Consolas" w:cs="Times New Roman"/>
+          <w:color w:val="98C379"/>
+          <w:sz w:val="30"/>
+          <w:szCs w:val="30"/>
+        </w:rPr>
+        <w:t>."</w:t>
+      </w:r>
+      <w:r>
+        <w:rPr>
+          <w:rFonts w:ascii="Consolas" w:eastAsia="Times New Roman" w:hAnsi="Consolas" w:cs="Times New Roman"/>
+          <w:color w:val="E06C75"/>
+          <w:sz w:val="30"/>
+          <w:szCs w:val="30"/>
+        </w:rPr>
+        <w:t xml:space="preserve"> + </w:t>
+      </w:r>
+      <w:r>
+        <w:rPr>
+          <w:rFonts w:ascii="Consolas" w:eastAsia="Times New Roman" w:hAnsi="Consolas" w:cs="Times New Roman"/>
+          <w:color w:val="98C379"/>
+          <w:sz w:val="30"/>
+          <w:szCs w:val="30"/>
+        </w:rPr>
+        <w:t>"[a-zA-Z0-9_+&amp;*</w:t>
+      </w:r>
+      <w:proofErr w:type="gramStart"/>
+      <w:r>
+        <w:rPr>
+          <w:rFonts w:ascii="Consolas" w:eastAsia="Times New Roman" w:hAnsi="Consolas" w:cs="Times New Roman"/>
+          <w:color w:val="98C379"/>
+          <w:sz w:val="30"/>
+          <w:szCs w:val="30"/>
+        </w:rPr>
+        <w:t>-]+</w:t>
+      </w:r>
+      <w:proofErr w:type="gramEnd"/>
+      <w:r>
+        <w:rPr>
+          <w:rFonts w:ascii="Consolas" w:eastAsia="Times New Roman" w:hAnsi="Consolas" w:cs="Times New Roman"/>
+          <w:color w:val="98C379"/>
+          <w:sz w:val="30"/>
+          <w:szCs w:val="30"/>
+        </w:rPr>
+        <w:t>)*@"</w:t>
+      </w:r>
+    </w:p>
+    <w:p>
+      <w:pPr>
+        <w:shd w:val="clear" w:color="auto" w:fill="23272E"/>
+        <w:spacing w:after="0" w:line="405" w:lineRule="atLeast"/>
+        <w:rPr>
+          <w:rFonts w:ascii="Consolas" w:eastAsia="Times New Roman" w:hAnsi="Consolas" w:cs="Times New Roman"/>
+          <w:color w:val="ABB2BF"/>
+          <w:sz w:val="30"/>
+          <w:szCs w:val="30"/>
+        </w:rPr>
+      </w:pPr>
+      <w:r>
+        <w:rPr>
+          <w:rFonts w:ascii="Consolas" w:eastAsia="Times New Roman" w:hAnsi="Consolas" w:cs="Times New Roman"/>
+          <w:color w:val="E06C75"/>
+          <w:sz w:val="30"/>
+          <w:szCs w:val="30"/>
+        </w:rPr>
+        <w:t xml:space="preserve">                + </w:t>
+      </w:r>
+      <w:r>
+        <w:rPr>
+          <w:rFonts w:ascii="Consolas" w:eastAsia="Times New Roman" w:hAnsi="Consolas" w:cs="Times New Roman"/>
+          <w:color w:val="98C379"/>
+          <w:sz w:val="30"/>
+          <w:szCs w:val="30"/>
+        </w:rPr>
+        <w:t>"</w:t>
+      </w:r>
+      <w:proofErr w:type="gramStart"/>
+      <w:r>
+        <w:rPr>
+          <w:rFonts w:ascii="Consolas" w:eastAsia="Times New Roman" w:hAnsi="Consolas" w:cs="Times New Roman"/>
+          <w:color w:val="98C379"/>
+          <w:sz w:val="30"/>
+          <w:szCs w:val="30"/>
+        </w:rPr>
+        <w:t>(?:</w:t>
+      </w:r>
+      <w:proofErr w:type="gramEnd"/>
+      <w:r>
+        <w:rPr>
+          <w:rFonts w:ascii="Consolas" w:eastAsia="Times New Roman" w:hAnsi="Consolas" w:cs="Times New Roman"/>
+          <w:color w:val="98C379"/>
+          <w:sz w:val="30"/>
+          <w:szCs w:val="30"/>
+        </w:rPr>
+        <w:t>[a-zA-Z0-9-]+</w:t>
+      </w:r>
+      <w:r>
+        <w:rPr>
+          <w:rFonts w:ascii="Consolas" w:eastAsia="Times New Roman" w:hAnsi="Consolas" w:cs="Times New Roman"/>
+          <w:color w:val="56B6C2"/>
+          <w:sz w:val="30"/>
+          <w:szCs w:val="30"/>
+        </w:rPr>
+        <w:t>\\</w:t>
+      </w:r>
+      <w:r>
+        <w:rPr>
+          <w:rFonts w:ascii="Consolas" w:eastAsia="Times New Roman" w:hAnsi="Consolas" w:cs="Times New Roman"/>
+          <w:color w:val="98C379"/>
+          <w:sz w:val="30"/>
+          <w:szCs w:val="30"/>
+        </w:rPr>
+        <w:t>.)+[a-z"</w:t>
+      </w:r>
+      <w:r>
+        <w:rPr>
+          <w:rFonts w:ascii="Consolas" w:eastAsia="Times New Roman" w:hAnsi="Consolas" w:cs="Times New Roman"/>
+          <w:color w:val="E06C75"/>
+          <w:sz w:val="30"/>
+          <w:szCs w:val="30"/>
+        </w:rPr>
+        <w:t xml:space="preserve"> + </w:t>
+      </w:r>
+      <w:r>
+        <w:rPr>
+          <w:rFonts w:ascii="Consolas" w:eastAsia="Times New Roman" w:hAnsi="Consolas" w:cs="Times New Roman"/>
+          <w:color w:val="98C379"/>
+          <w:sz w:val="30"/>
+          <w:szCs w:val="30"/>
+        </w:rPr>
+        <w:t>"A-Z]{2,7}$"</w:t>
+      </w:r>
+      <w:r>
+        <w:rPr>
+          <w:rFonts w:ascii="Consolas" w:eastAsia="Times New Roman" w:hAnsi="Consolas" w:cs="Times New Roman"/>
+          <w:color w:val="C678DD"/>
+          <w:sz w:val="30"/>
+          <w:szCs w:val="30"/>
+        </w:rPr>
+        <w:t>;</w:t>
+      </w:r>
+    </w:p>
+    <w:p>
+      <w:pPr>
+        <w:shd w:val="clear" w:color="auto" w:fill="23272E"/>
+        <w:spacing w:after="0" w:line="405" w:lineRule="atLeast"/>
+        <w:rPr>
+          <w:rFonts w:ascii="Consolas" w:eastAsia="Times New Roman" w:hAnsi="Consolas" w:cs="Times New Roman"/>
+          <w:color w:val="ABB2BF"/>
+          <w:sz w:val="30"/>
+          <w:szCs w:val="30"/>
+        </w:rPr>
+      </w:pPr>
+      <w:r>
+        <w:rPr>
+          <w:rFonts w:ascii="Consolas" w:eastAsia="Times New Roman" w:hAnsi="Consolas" w:cs="Times New Roman"/>
+          <w:color w:val="E06C75"/>
+          <w:sz w:val="30"/>
+          <w:szCs w:val="30"/>
+        </w:rPr>
+        <w:t xml:space="preserve">        </w:t>
+      </w:r>
+      <w:r>
+        <w:rPr>
+          <w:rFonts w:ascii="Consolas" w:eastAsia="Times New Roman" w:hAnsi="Consolas" w:cs="Times New Roman"/>
+          <w:color w:val="C678DD"/>
+          <w:sz w:val="30"/>
+          <w:szCs w:val="30"/>
+        </w:rPr>
+        <w:t>if</w:t>
+      </w:r>
+      <w:r>
+        <w:rPr>
+          <w:rFonts w:ascii="Consolas" w:eastAsia="Times New Roman" w:hAnsi="Consolas" w:cs="Times New Roman"/>
+          <w:color w:val="E06C75"/>
+          <w:sz w:val="30"/>
+          <w:szCs w:val="30"/>
+        </w:rPr>
+        <w:t xml:space="preserve"> (</w:t>
+      </w:r>
+      <w:proofErr w:type="spellStart"/>
+      <w:proofErr w:type="gramStart"/>
+      <w:r>
+        <w:rPr>
+          <w:rFonts w:ascii="Consolas" w:eastAsia="Times New Roman" w:hAnsi="Consolas" w:cs="Times New Roman"/>
+          <w:color w:val="E06C75"/>
+          <w:sz w:val="30"/>
+          <w:szCs w:val="30"/>
+        </w:rPr>
+        <w:t>email.</w:t>
+      </w:r>
+      <w:r>
+        <w:rPr>
+          <w:rFonts w:ascii="Consolas" w:eastAsia="Times New Roman" w:hAnsi="Consolas" w:cs="Times New Roman"/>
+          <w:color w:val="61AFEF"/>
+          <w:sz w:val="30"/>
+          <w:szCs w:val="30"/>
+        </w:rPr>
+        <w:t>matches</w:t>
+      </w:r>
+      <w:proofErr w:type="spellEnd"/>
+      <w:proofErr w:type="gramEnd"/>
+      <w:r>
+        <w:rPr>
+          <w:rFonts w:ascii="Consolas" w:eastAsia="Times New Roman" w:hAnsi="Consolas" w:cs="Times New Roman"/>
+          <w:color w:val="E06C75"/>
+          <w:sz w:val="30"/>
+          <w:szCs w:val="30"/>
+        </w:rPr>
+        <w:t>(</w:t>
+      </w:r>
+      <w:proofErr w:type="spellStart"/>
+      <w:r>
+        <w:rPr>
+          <w:rFonts w:ascii="Consolas" w:eastAsia="Times New Roman" w:hAnsi="Consolas" w:cs="Times New Roman"/>
+          <w:color w:val="E06C75"/>
+          <w:sz w:val="30"/>
+          <w:szCs w:val="30"/>
+        </w:rPr>
+        <w:t>emailRegex</w:t>
+      </w:r>
+      <w:proofErr w:type="spellEnd"/>
+      <w:r>
+        <w:rPr>
+          <w:rFonts w:ascii="Consolas" w:eastAsia="Times New Roman" w:hAnsi="Consolas" w:cs="Times New Roman"/>
+          <w:color w:val="E06C75"/>
+          <w:sz w:val="30"/>
+          <w:szCs w:val="30"/>
+        </w:rPr>
+        <w:t>)) {</w:t>
+      </w:r>
+    </w:p>
+    <w:p>
+      <w:pPr>
+        <w:shd w:val="clear" w:color="auto" w:fill="23272E"/>
+        <w:spacing w:after="0" w:line="405" w:lineRule="atLeast"/>
+        <w:rPr>
+          <w:rFonts w:ascii="Consolas" w:eastAsia="Times New Roman" w:hAnsi="Consolas" w:cs="Times New Roman"/>
+          <w:color w:val="ABB2BF"/>
+          <w:sz w:val="30"/>
+          <w:szCs w:val="30"/>
+        </w:rPr>
+      </w:pPr>
+      <w:r>
+        <w:rPr>
+          <w:rFonts w:ascii="Consolas" w:eastAsia="Times New Roman" w:hAnsi="Consolas" w:cs="Times New Roman"/>
+          <w:color w:val="E06C75"/>
+          <w:sz w:val="30"/>
+          <w:szCs w:val="30"/>
+        </w:rPr>
+        <w:t xml:space="preserve">            </w:t>
+      </w:r>
+      <w:proofErr w:type="spellStart"/>
+      <w:r>
+        <w:rPr>
+          <w:rFonts w:ascii="Consolas" w:eastAsia="Times New Roman" w:hAnsi="Consolas" w:cs="Times New Roman"/>
+          <w:color w:val="E06C75"/>
+          <w:sz w:val="30"/>
+          <w:szCs w:val="30"/>
+        </w:rPr>
+        <w:t>isValid</w:t>
+      </w:r>
+      <w:proofErr w:type="spellEnd"/>
+      <w:r>
+        <w:rPr>
+          <w:rFonts w:ascii="Consolas" w:eastAsia="Times New Roman" w:hAnsi="Consolas" w:cs="Times New Roman"/>
+          <w:color w:val="E06C75"/>
+          <w:sz w:val="30"/>
+          <w:szCs w:val="30"/>
+        </w:rPr>
+        <w:t xml:space="preserve"> = </w:t>
+      </w:r>
+      <w:proofErr w:type="gramStart"/>
+      <w:r>
+        <w:rPr>
+          <w:rFonts w:ascii="Consolas" w:eastAsia="Times New Roman" w:hAnsi="Consolas" w:cs="Times New Roman"/>
+          <w:color w:val="D19A66"/>
+          <w:sz w:val="30"/>
+          <w:szCs w:val="30"/>
+        </w:rPr>
+        <w:t>true</w:t>
+      </w:r>
+      <w:r>
+        <w:rPr>
+          <w:rFonts w:ascii="Consolas" w:eastAsia="Times New Roman" w:hAnsi="Consolas" w:cs="Times New Roman"/>
+          <w:color w:val="C678DD"/>
+          <w:sz w:val="30"/>
+          <w:szCs w:val="30"/>
+        </w:rPr>
+        <w:t>;</w:t>
+      </w:r>
+      <w:proofErr w:type="gramEnd"/>
+    </w:p>
+    <w:p>
+      <w:pPr>
+        <w:shd w:val="clear" w:color="auto" w:fill="23272E"/>
+        <w:spacing w:after="0" w:line="405" w:lineRule="atLeast"/>
+        <w:rPr>
+          <w:rFonts w:ascii="Consolas" w:eastAsia="Times New Roman" w:hAnsi="Consolas" w:cs="Times New Roman"/>
+          <w:color w:val="ABB2BF"/>
+          <w:sz w:val="30"/>
+          <w:szCs w:val="30"/>
+        </w:rPr>
+      </w:pPr>
+      <w:r>
+        <w:rPr>
+          <w:rFonts w:ascii="Consolas" w:eastAsia="Times New Roman" w:hAnsi="Consolas" w:cs="Times New Roman"/>
+          <w:color w:val="E06C75"/>
+          <w:sz w:val="30"/>
+          <w:szCs w:val="30"/>
+        </w:rPr>
+        <w:t>        }</w:t>
+      </w:r>
+    </w:p>
+    <w:p>
+      <w:pPr>
+        <w:shd w:val="clear" w:color="auto" w:fill="23272E"/>
+        <w:spacing w:after="0" w:line="405" w:lineRule="atLeast"/>
+        <w:rPr>
+          <w:rFonts w:ascii="Consolas" w:eastAsia="Times New Roman" w:hAnsi="Consolas" w:cs="Times New Roman"/>
+          <w:color w:val="ABB2BF"/>
+          <w:sz w:val="30"/>
+          <w:szCs w:val="30"/>
+        </w:rPr>
+      </w:pPr>
+      <w:r>
+        <w:rPr>
+          <w:rFonts w:ascii="Consolas" w:eastAsia="Times New Roman" w:hAnsi="Consolas" w:cs="Times New Roman"/>
+          <w:color w:val="E06C75"/>
+          <w:sz w:val="30"/>
+          <w:szCs w:val="30"/>
+        </w:rPr>
+        <w:t xml:space="preserve">        </w:t>
+      </w:r>
+      <w:r>
+        <w:rPr>
+          <w:rFonts w:ascii="Consolas" w:eastAsia="Times New Roman" w:hAnsi="Consolas" w:cs="Times New Roman"/>
+          <w:color w:val="C678DD"/>
+          <w:sz w:val="30"/>
+          <w:szCs w:val="30"/>
+        </w:rPr>
+        <w:t>return</w:t>
+      </w:r>
+      <w:r>
+        <w:rPr>
+          <w:rFonts w:ascii="Consolas" w:eastAsia="Times New Roman" w:hAnsi="Consolas" w:cs="Times New Roman"/>
+          <w:color w:val="E06C75"/>
+          <w:sz w:val="30"/>
+          <w:szCs w:val="30"/>
+        </w:rPr>
+        <w:t xml:space="preserve"> </w:t>
+      </w:r>
+      <w:proofErr w:type="spellStart"/>
+      <w:proofErr w:type="gramStart"/>
+      <w:r>
+        <w:rPr>
+          <w:rFonts w:ascii="Consolas" w:eastAsia="Times New Roman" w:hAnsi="Consolas" w:cs="Times New Roman"/>
+          <w:color w:val="E06C75"/>
+          <w:sz w:val="30"/>
+          <w:szCs w:val="30"/>
+        </w:rPr>
+        <w:t>isValid</w:t>
+      </w:r>
+      <w:proofErr w:type="spellEnd"/>
+      <w:r>
+        <w:rPr>
+          <w:rFonts w:ascii="Consolas" w:eastAsia="Times New Roman" w:hAnsi="Consolas" w:cs="Times New Roman"/>
+          <w:color w:val="C678DD"/>
+          <w:sz w:val="30"/>
+          <w:szCs w:val="30"/>
+        </w:rPr>
+        <w:t>;</w:t>
+      </w:r>
+      <w:proofErr w:type="gramEnd"/>
+    </w:p>
+    <w:p>
+      <w:pPr>
+        <w:shd w:val="clear" w:color="auto" w:fill="23272E"/>
+        <w:spacing w:after="0" w:line="405" w:lineRule="atLeast"/>
+        <w:rPr>
+          <w:rFonts w:ascii="Consolas" w:eastAsia="Times New Roman" w:hAnsi="Consolas" w:cs="Times New Roman"/>
+          <w:color w:val="ABB2BF"/>
+          <w:sz w:val="30"/>
+          <w:szCs w:val="30"/>
+        </w:rPr>
+      </w:pPr>
+      <w:r>
+        <w:rPr>
+          <w:rFonts w:ascii="Consolas" w:eastAsia="Times New Roman" w:hAnsi="Consolas" w:cs="Times New Roman"/>
+          <w:color w:val="E06C75"/>
+          <w:sz w:val="30"/>
+          <w:szCs w:val="30"/>
+        </w:rPr>
+        <w:t>    }</w:t>
+      </w:r>
+    </w:p>
+    <w:p>
+      <w:pPr>
+        <w:pStyle w:val="Heading3"/>
+        <w:numPr>
+          <w:ilvl w:val="1"/>
+          <w:numId w:val="4"/>
+        </w:numPr>
+      </w:pPr>
+      <w:r>
+        <w:t>Checking phone number</w:t>
+      </w:r>
+    </w:p>
+    <w:p>
+      <w:r>
+        <w:tab/>
+        <w:t>The phone number conventional format is 10 digits of integer from 0 to 9</w:t>
+      </w:r>
+      <w:r>
+        <w:t xml:space="preserve">, the user </w:t>
+      </w:r>
+      <w:proofErr w:type="gramStart"/>
+      <w:r>
+        <w:t>has to</w:t>
+      </w:r>
+      <w:proofErr w:type="gramEnd"/>
+      <w:r>
+        <w:t xml:space="preserve"> input the correct format to add a new student into the system.</w:t>
+      </w:r>
+    </w:p>
+    <w:p>
+      <w:pPr>
+        <w:shd w:val="clear" w:color="auto" w:fill="23272E"/>
+        <w:spacing w:after="0" w:line="405" w:lineRule="atLeast"/>
+        <w:rPr>
+          <w:rFonts w:ascii="Consolas" w:eastAsia="Times New Roman" w:hAnsi="Consolas" w:cs="Times New Roman"/>
+          <w:color w:val="ABB2BF"/>
+          <w:sz w:val="30"/>
+          <w:szCs w:val="30"/>
+        </w:rPr>
+      </w:pPr>
+      <w:r>
+        <w:rPr>
+          <w:rFonts w:ascii="Consolas" w:eastAsia="Times New Roman" w:hAnsi="Consolas" w:cs="Times New Roman"/>
+          <w:color w:val="7F848E"/>
+          <w:sz w:val="30"/>
+          <w:szCs w:val="30"/>
+        </w:rPr>
+        <w:t>// Check phone number format</w:t>
+      </w:r>
+    </w:p>
+    <w:p>
+      <w:pPr>
+        <w:shd w:val="clear" w:color="auto" w:fill="23272E"/>
+        <w:spacing w:after="0" w:line="405" w:lineRule="atLeast"/>
+        <w:rPr>
+          <w:rFonts w:ascii="Consolas" w:eastAsia="Times New Roman" w:hAnsi="Consolas" w:cs="Times New Roman"/>
+          <w:color w:val="ABB2BF"/>
+          <w:sz w:val="30"/>
+          <w:szCs w:val="30"/>
+        </w:rPr>
+      </w:pPr>
+      <w:r>
+        <w:rPr>
+          <w:rFonts w:ascii="Consolas" w:eastAsia="Times New Roman" w:hAnsi="Consolas" w:cs="Times New Roman"/>
+          <w:color w:val="E06C75"/>
+          <w:sz w:val="30"/>
+          <w:szCs w:val="30"/>
+        </w:rPr>
+        <w:t xml:space="preserve">    </w:t>
+      </w:r>
+      <w:r>
+        <w:rPr>
+          <w:rFonts w:ascii="Consolas" w:eastAsia="Times New Roman" w:hAnsi="Consolas" w:cs="Times New Roman"/>
+          <w:color w:val="C678DD"/>
+          <w:sz w:val="30"/>
+          <w:szCs w:val="30"/>
+        </w:rPr>
+        <w:t>public</w:t>
+      </w:r>
+      <w:r>
+        <w:rPr>
+          <w:rFonts w:ascii="Consolas" w:eastAsia="Times New Roman" w:hAnsi="Consolas" w:cs="Times New Roman"/>
+          <w:color w:val="E06C75"/>
+          <w:sz w:val="30"/>
+          <w:szCs w:val="30"/>
+        </w:rPr>
+        <w:t xml:space="preserve"> </w:t>
+      </w:r>
+      <w:r>
+        <w:rPr>
+          <w:rFonts w:ascii="Consolas" w:eastAsia="Times New Roman" w:hAnsi="Consolas" w:cs="Times New Roman"/>
+          <w:color w:val="C678DD"/>
+          <w:sz w:val="30"/>
+          <w:szCs w:val="30"/>
+        </w:rPr>
+        <w:t>static</w:t>
+      </w:r>
+      <w:r>
+        <w:rPr>
+          <w:rFonts w:ascii="Consolas" w:eastAsia="Times New Roman" w:hAnsi="Consolas" w:cs="Times New Roman"/>
+          <w:color w:val="E06C75"/>
+          <w:sz w:val="30"/>
+          <w:szCs w:val="30"/>
+        </w:rPr>
+        <w:t xml:space="preserve"> </w:t>
+      </w:r>
+      <w:proofErr w:type="spellStart"/>
+      <w:r>
+        <w:rPr>
+          <w:rFonts w:ascii="Consolas" w:eastAsia="Times New Roman" w:hAnsi="Consolas" w:cs="Times New Roman"/>
+          <w:color w:val="C678DD"/>
+          <w:sz w:val="30"/>
+          <w:szCs w:val="30"/>
+        </w:rPr>
+        <w:t>boolean</w:t>
+      </w:r>
+      <w:proofErr w:type="spellEnd"/>
+      <w:r>
+        <w:rPr>
+          <w:rFonts w:ascii="Consolas" w:eastAsia="Times New Roman" w:hAnsi="Consolas" w:cs="Times New Roman"/>
+          <w:color w:val="E06C75"/>
+          <w:sz w:val="30"/>
+          <w:szCs w:val="30"/>
+        </w:rPr>
+        <w:t xml:space="preserve"> </w:t>
+      </w:r>
+      <w:proofErr w:type="spellStart"/>
+      <w:proofErr w:type="gramStart"/>
+      <w:r>
+        <w:rPr>
+          <w:rFonts w:ascii="Consolas" w:eastAsia="Times New Roman" w:hAnsi="Consolas" w:cs="Times New Roman"/>
+          <w:color w:val="61AFEF"/>
+          <w:sz w:val="30"/>
+          <w:szCs w:val="30"/>
+        </w:rPr>
+        <w:t>checkPhone</w:t>
+      </w:r>
+      <w:proofErr w:type="spellEnd"/>
+      <w:r>
+        <w:rPr>
+          <w:rFonts w:ascii="Consolas" w:eastAsia="Times New Roman" w:hAnsi="Consolas" w:cs="Times New Roman"/>
+          <w:color w:val="E06C75"/>
+          <w:sz w:val="30"/>
+          <w:szCs w:val="30"/>
+        </w:rPr>
+        <w:t>(</w:t>
+      </w:r>
+      <w:proofErr w:type="gramEnd"/>
+      <w:r>
+        <w:rPr>
+          <w:rFonts w:ascii="Consolas" w:eastAsia="Times New Roman" w:hAnsi="Consolas" w:cs="Times New Roman"/>
+          <w:color w:val="E5C07B"/>
+          <w:sz w:val="30"/>
+          <w:szCs w:val="30"/>
+        </w:rPr>
+        <w:t>String</w:t>
+      </w:r>
+      <w:r>
+        <w:rPr>
+          <w:rFonts w:ascii="Consolas" w:eastAsia="Times New Roman" w:hAnsi="Consolas" w:cs="Times New Roman"/>
+          <w:color w:val="E06C75"/>
+          <w:sz w:val="30"/>
+          <w:szCs w:val="30"/>
+        </w:rPr>
+        <w:t xml:space="preserve"> phone) {</w:t>
+      </w:r>
+    </w:p>
+    <w:p>
+      <w:pPr>
+        <w:shd w:val="clear" w:color="auto" w:fill="23272E"/>
+        <w:spacing w:after="0" w:line="405" w:lineRule="atLeast"/>
+        <w:rPr>
+          <w:rFonts w:ascii="Consolas" w:eastAsia="Times New Roman" w:hAnsi="Consolas" w:cs="Times New Roman"/>
+          <w:color w:val="ABB2BF"/>
+          <w:sz w:val="30"/>
+          <w:szCs w:val="30"/>
+        </w:rPr>
+      </w:pPr>
+      <w:r>
+        <w:rPr>
+          <w:rFonts w:ascii="Consolas" w:eastAsia="Times New Roman" w:hAnsi="Consolas" w:cs="Times New Roman"/>
+          <w:color w:val="E06C75"/>
+          <w:sz w:val="30"/>
+          <w:szCs w:val="30"/>
+        </w:rPr>
+        <w:t xml:space="preserve">        </w:t>
+      </w:r>
+      <w:proofErr w:type="spellStart"/>
+      <w:r>
+        <w:rPr>
+          <w:rFonts w:ascii="Consolas" w:eastAsia="Times New Roman" w:hAnsi="Consolas" w:cs="Times New Roman"/>
+          <w:color w:val="C678DD"/>
+          <w:sz w:val="30"/>
+          <w:szCs w:val="30"/>
+        </w:rPr>
+        <w:t>boolean</w:t>
+      </w:r>
+      <w:proofErr w:type="spellEnd"/>
+      <w:r>
+        <w:rPr>
+          <w:rFonts w:ascii="Consolas" w:eastAsia="Times New Roman" w:hAnsi="Consolas" w:cs="Times New Roman"/>
+          <w:color w:val="E06C75"/>
+          <w:sz w:val="30"/>
+          <w:szCs w:val="30"/>
+        </w:rPr>
+        <w:t xml:space="preserve"> </w:t>
+      </w:r>
+      <w:proofErr w:type="spellStart"/>
+      <w:r>
+        <w:rPr>
+          <w:rFonts w:ascii="Consolas" w:eastAsia="Times New Roman" w:hAnsi="Consolas" w:cs="Times New Roman"/>
+          <w:color w:val="E06C75"/>
+          <w:sz w:val="30"/>
+          <w:szCs w:val="30"/>
+        </w:rPr>
+        <w:t>isValid</w:t>
+      </w:r>
+      <w:proofErr w:type="spellEnd"/>
+      <w:r>
+        <w:rPr>
+          <w:rFonts w:ascii="Consolas" w:eastAsia="Times New Roman" w:hAnsi="Consolas" w:cs="Times New Roman"/>
+          <w:color w:val="E06C75"/>
+          <w:sz w:val="30"/>
+          <w:szCs w:val="30"/>
+        </w:rPr>
+        <w:t xml:space="preserve"> = </w:t>
+      </w:r>
+      <w:proofErr w:type="gramStart"/>
+      <w:r>
+        <w:rPr>
+          <w:rFonts w:ascii="Consolas" w:eastAsia="Times New Roman" w:hAnsi="Consolas" w:cs="Times New Roman"/>
+          <w:color w:val="D19A66"/>
+          <w:sz w:val="30"/>
+          <w:szCs w:val="30"/>
+        </w:rPr>
+        <w:t>false</w:t>
+      </w:r>
+      <w:r>
+        <w:rPr>
+          <w:rFonts w:ascii="Consolas" w:eastAsia="Times New Roman" w:hAnsi="Consolas" w:cs="Times New Roman"/>
+          <w:color w:val="C678DD"/>
+          <w:sz w:val="30"/>
+          <w:szCs w:val="30"/>
+        </w:rPr>
+        <w:t>;</w:t>
+      </w:r>
+      <w:proofErr w:type="gramEnd"/>
+    </w:p>
+    <w:p>
+      <w:pPr>
+        <w:shd w:val="clear" w:color="auto" w:fill="23272E"/>
+        <w:spacing w:after="0" w:line="405" w:lineRule="atLeast"/>
+        <w:rPr>
+          <w:rFonts w:ascii="Consolas" w:eastAsia="Times New Roman" w:hAnsi="Consolas" w:cs="Times New Roman"/>
+          <w:color w:val="ABB2BF"/>
+          <w:sz w:val="30"/>
+          <w:szCs w:val="30"/>
+        </w:rPr>
+      </w:pPr>
+      <w:r>
+        <w:rPr>
+          <w:rFonts w:ascii="Consolas" w:eastAsia="Times New Roman" w:hAnsi="Consolas" w:cs="Times New Roman"/>
+          <w:color w:val="E06C75"/>
+          <w:sz w:val="30"/>
+          <w:szCs w:val="30"/>
+        </w:rPr>
+        <w:t xml:space="preserve">        </w:t>
+      </w:r>
+      <w:r>
+        <w:rPr>
+          <w:rFonts w:ascii="Consolas" w:eastAsia="Times New Roman" w:hAnsi="Consolas" w:cs="Times New Roman"/>
+          <w:color w:val="E5C07B"/>
+          <w:sz w:val="30"/>
+          <w:szCs w:val="30"/>
+        </w:rPr>
+        <w:t>String</w:t>
+      </w:r>
+      <w:r>
+        <w:rPr>
+          <w:rFonts w:ascii="Consolas" w:eastAsia="Times New Roman" w:hAnsi="Consolas" w:cs="Times New Roman"/>
+          <w:color w:val="E06C75"/>
+          <w:sz w:val="30"/>
+          <w:szCs w:val="30"/>
+        </w:rPr>
+        <w:t xml:space="preserve"> </w:t>
+      </w:r>
+      <w:proofErr w:type="spellStart"/>
+      <w:r>
+        <w:rPr>
+          <w:rFonts w:ascii="Consolas" w:eastAsia="Times New Roman" w:hAnsi="Consolas" w:cs="Times New Roman"/>
+          <w:color w:val="E06C75"/>
+          <w:sz w:val="30"/>
+          <w:szCs w:val="30"/>
+        </w:rPr>
+        <w:t>phoneRegex</w:t>
+      </w:r>
+      <w:proofErr w:type="spellEnd"/>
+      <w:r>
+        <w:rPr>
+          <w:rFonts w:ascii="Consolas" w:eastAsia="Times New Roman" w:hAnsi="Consolas" w:cs="Times New Roman"/>
+          <w:color w:val="E06C75"/>
+          <w:sz w:val="30"/>
+          <w:szCs w:val="30"/>
+        </w:rPr>
+        <w:t xml:space="preserve"> = </w:t>
+      </w:r>
+      <w:r>
+        <w:rPr>
+          <w:rFonts w:ascii="Consolas" w:eastAsia="Times New Roman" w:hAnsi="Consolas" w:cs="Times New Roman"/>
+          <w:color w:val="98C379"/>
+          <w:sz w:val="30"/>
+          <w:szCs w:val="30"/>
+        </w:rPr>
+        <w:t>"</w:t>
+      </w:r>
+      <w:proofErr w:type="gramStart"/>
+      <w:r>
+        <w:rPr>
+          <w:rFonts w:ascii="Consolas" w:eastAsia="Times New Roman" w:hAnsi="Consolas" w:cs="Times New Roman"/>
+          <w:color w:val="98C379"/>
+          <w:sz w:val="30"/>
+          <w:szCs w:val="30"/>
+        </w:rPr>
+        <w:t>^[</w:t>
+      </w:r>
+      <w:proofErr w:type="gramEnd"/>
+      <w:r>
+        <w:rPr>
+          <w:rFonts w:ascii="Consolas" w:eastAsia="Times New Roman" w:hAnsi="Consolas" w:cs="Times New Roman"/>
+          <w:color w:val="98C379"/>
+          <w:sz w:val="30"/>
+          <w:szCs w:val="30"/>
+        </w:rPr>
+        <w:t>0-9]{10}$"</w:t>
+      </w:r>
+      <w:r>
+        <w:rPr>
+          <w:rFonts w:ascii="Consolas" w:eastAsia="Times New Roman" w:hAnsi="Consolas" w:cs="Times New Roman"/>
+          <w:color w:val="C678DD"/>
+          <w:sz w:val="30"/>
+          <w:szCs w:val="30"/>
+        </w:rPr>
+        <w:t>;</w:t>
+      </w:r>
+    </w:p>
+    <w:p>
+      <w:pPr>
+        <w:shd w:val="clear" w:color="auto" w:fill="23272E"/>
+        <w:spacing w:after="0" w:line="405" w:lineRule="atLeast"/>
+        <w:rPr>
+          <w:rFonts w:ascii="Consolas" w:eastAsia="Times New Roman" w:hAnsi="Consolas" w:cs="Times New Roman"/>
+          <w:color w:val="ABB2BF"/>
+          <w:sz w:val="30"/>
+          <w:szCs w:val="30"/>
+        </w:rPr>
+      </w:pPr>
+      <w:r>
+        <w:rPr>
+          <w:rFonts w:ascii="Consolas" w:eastAsia="Times New Roman" w:hAnsi="Consolas" w:cs="Times New Roman"/>
+          <w:color w:val="E06C75"/>
+          <w:sz w:val="30"/>
+          <w:szCs w:val="30"/>
+        </w:rPr>
+        <w:t xml:space="preserve">        </w:t>
+      </w:r>
+      <w:r>
+        <w:rPr>
+          <w:rFonts w:ascii="Consolas" w:eastAsia="Times New Roman" w:hAnsi="Consolas" w:cs="Times New Roman"/>
+          <w:color w:val="C678DD"/>
+          <w:sz w:val="30"/>
+          <w:szCs w:val="30"/>
+        </w:rPr>
+        <w:t>if</w:t>
+      </w:r>
+      <w:r>
+        <w:rPr>
+          <w:rFonts w:ascii="Consolas" w:eastAsia="Times New Roman" w:hAnsi="Consolas" w:cs="Times New Roman"/>
+          <w:color w:val="E06C75"/>
+          <w:sz w:val="30"/>
+          <w:szCs w:val="30"/>
+        </w:rPr>
+        <w:t xml:space="preserve"> (</w:t>
+      </w:r>
+      <w:proofErr w:type="spellStart"/>
+      <w:proofErr w:type="gramStart"/>
+      <w:r>
+        <w:rPr>
+          <w:rFonts w:ascii="Consolas" w:eastAsia="Times New Roman" w:hAnsi="Consolas" w:cs="Times New Roman"/>
+          <w:color w:val="E06C75"/>
+          <w:sz w:val="30"/>
+          <w:szCs w:val="30"/>
+        </w:rPr>
+        <w:t>phone.</w:t>
+      </w:r>
+      <w:r>
+        <w:rPr>
+          <w:rFonts w:ascii="Consolas" w:eastAsia="Times New Roman" w:hAnsi="Consolas" w:cs="Times New Roman"/>
+          <w:color w:val="61AFEF"/>
+          <w:sz w:val="30"/>
+          <w:szCs w:val="30"/>
+        </w:rPr>
+        <w:t>matches</w:t>
+      </w:r>
+      <w:proofErr w:type="spellEnd"/>
+      <w:proofErr w:type="gramEnd"/>
+      <w:r>
+        <w:rPr>
+          <w:rFonts w:ascii="Consolas" w:eastAsia="Times New Roman" w:hAnsi="Consolas" w:cs="Times New Roman"/>
+          <w:color w:val="E06C75"/>
+          <w:sz w:val="30"/>
+          <w:szCs w:val="30"/>
+        </w:rPr>
+        <w:t>(</w:t>
+      </w:r>
+      <w:proofErr w:type="spellStart"/>
+      <w:r>
+        <w:rPr>
+          <w:rFonts w:ascii="Consolas" w:eastAsia="Times New Roman" w:hAnsi="Consolas" w:cs="Times New Roman"/>
+          <w:color w:val="E06C75"/>
+          <w:sz w:val="30"/>
+          <w:szCs w:val="30"/>
+        </w:rPr>
+        <w:t>phoneRegex</w:t>
+      </w:r>
+      <w:proofErr w:type="spellEnd"/>
+      <w:r>
+        <w:rPr>
+          <w:rFonts w:ascii="Consolas" w:eastAsia="Times New Roman" w:hAnsi="Consolas" w:cs="Times New Roman"/>
+          <w:color w:val="E06C75"/>
+          <w:sz w:val="30"/>
+          <w:szCs w:val="30"/>
+        </w:rPr>
+        <w:t>)) {</w:t>
+      </w:r>
+    </w:p>
+    <w:p>
+      <w:pPr>
+        <w:shd w:val="clear" w:color="auto" w:fill="23272E"/>
+        <w:spacing w:after="0" w:line="405" w:lineRule="atLeast"/>
+        <w:rPr>
+          <w:rFonts w:ascii="Consolas" w:eastAsia="Times New Roman" w:hAnsi="Consolas" w:cs="Times New Roman"/>
+          <w:color w:val="ABB2BF"/>
+          <w:sz w:val="30"/>
+          <w:szCs w:val="30"/>
+        </w:rPr>
+      </w:pPr>
+      <w:r>
+        <w:rPr>
+          <w:rFonts w:ascii="Consolas" w:eastAsia="Times New Roman" w:hAnsi="Consolas" w:cs="Times New Roman"/>
+          <w:color w:val="E06C75"/>
+          <w:sz w:val="30"/>
+          <w:szCs w:val="30"/>
+        </w:rPr>
+        <w:t xml:space="preserve">            </w:t>
+      </w:r>
+      <w:proofErr w:type="spellStart"/>
+      <w:r>
+        <w:rPr>
+          <w:rFonts w:ascii="Consolas" w:eastAsia="Times New Roman" w:hAnsi="Consolas" w:cs="Times New Roman"/>
+          <w:color w:val="E06C75"/>
+          <w:sz w:val="30"/>
+          <w:szCs w:val="30"/>
+        </w:rPr>
+        <w:t>isValid</w:t>
+      </w:r>
+      <w:proofErr w:type="spellEnd"/>
+      <w:r>
+        <w:rPr>
+          <w:rFonts w:ascii="Consolas" w:eastAsia="Times New Roman" w:hAnsi="Consolas" w:cs="Times New Roman"/>
+          <w:color w:val="E06C75"/>
+          <w:sz w:val="30"/>
+          <w:szCs w:val="30"/>
+        </w:rPr>
+        <w:t xml:space="preserve"> = </w:t>
+      </w:r>
+      <w:proofErr w:type="gramStart"/>
+      <w:r>
+        <w:rPr>
+          <w:rFonts w:ascii="Consolas" w:eastAsia="Times New Roman" w:hAnsi="Consolas" w:cs="Times New Roman"/>
+          <w:color w:val="D19A66"/>
+          <w:sz w:val="30"/>
+          <w:szCs w:val="30"/>
+        </w:rPr>
+        <w:t>true</w:t>
+      </w:r>
+      <w:r>
+        <w:rPr>
+          <w:rFonts w:ascii="Consolas" w:eastAsia="Times New Roman" w:hAnsi="Consolas" w:cs="Times New Roman"/>
+          <w:color w:val="C678DD"/>
+          <w:sz w:val="30"/>
+          <w:szCs w:val="30"/>
+        </w:rPr>
+        <w:t>;</w:t>
+      </w:r>
+      <w:proofErr w:type="gramEnd"/>
+    </w:p>
+    <w:p>
+      <w:pPr>
+        <w:shd w:val="clear" w:color="auto" w:fill="23272E"/>
+        <w:spacing w:after="0" w:line="405" w:lineRule="atLeast"/>
+        <w:rPr>
+          <w:rFonts w:ascii="Consolas" w:eastAsia="Times New Roman" w:hAnsi="Consolas" w:cs="Times New Roman"/>
+          <w:color w:val="ABB2BF"/>
+          <w:sz w:val="30"/>
+          <w:szCs w:val="30"/>
+        </w:rPr>
+      </w:pPr>
+      <w:r>
+        <w:rPr>
+          <w:rFonts w:ascii="Consolas" w:eastAsia="Times New Roman" w:hAnsi="Consolas" w:cs="Times New Roman"/>
+          <w:color w:val="E06C75"/>
+          <w:sz w:val="30"/>
+          <w:szCs w:val="30"/>
+        </w:rPr>
+        <w:t>        }</w:t>
+      </w:r>
+    </w:p>
+    <w:p>
+      <w:pPr>
+        <w:shd w:val="clear" w:color="auto" w:fill="23272E"/>
+        <w:spacing w:after="0" w:line="405" w:lineRule="atLeast"/>
+        <w:rPr>
+          <w:rFonts w:ascii="Consolas" w:eastAsia="Times New Roman" w:hAnsi="Consolas" w:cs="Times New Roman"/>
+          <w:color w:val="ABB2BF"/>
+          <w:sz w:val="30"/>
+          <w:szCs w:val="30"/>
+        </w:rPr>
+      </w:pPr>
+      <w:r>
+        <w:rPr>
+          <w:rFonts w:ascii="Consolas" w:eastAsia="Times New Roman" w:hAnsi="Consolas" w:cs="Times New Roman"/>
+          <w:color w:val="E06C75"/>
+          <w:sz w:val="30"/>
+          <w:szCs w:val="30"/>
+        </w:rPr>
+        <w:t xml:space="preserve">        </w:t>
+      </w:r>
+      <w:r>
+        <w:rPr>
+          <w:rFonts w:ascii="Consolas" w:eastAsia="Times New Roman" w:hAnsi="Consolas" w:cs="Times New Roman"/>
+          <w:color w:val="C678DD"/>
+          <w:sz w:val="30"/>
+          <w:szCs w:val="30"/>
+        </w:rPr>
+        <w:t>return</w:t>
+      </w:r>
+      <w:r>
+        <w:rPr>
+          <w:rFonts w:ascii="Consolas" w:eastAsia="Times New Roman" w:hAnsi="Consolas" w:cs="Times New Roman"/>
+          <w:color w:val="E06C75"/>
+          <w:sz w:val="30"/>
+          <w:szCs w:val="30"/>
+        </w:rPr>
+        <w:t xml:space="preserve"> </w:t>
+      </w:r>
+      <w:proofErr w:type="spellStart"/>
+      <w:proofErr w:type="gramStart"/>
+      <w:r>
+        <w:rPr>
+          <w:rFonts w:ascii="Consolas" w:eastAsia="Times New Roman" w:hAnsi="Consolas" w:cs="Times New Roman"/>
+          <w:color w:val="E06C75"/>
+          <w:sz w:val="30"/>
+          <w:szCs w:val="30"/>
+        </w:rPr>
+        <w:t>isValid</w:t>
+      </w:r>
+      <w:proofErr w:type="spellEnd"/>
+      <w:r>
+        <w:rPr>
+          <w:rFonts w:ascii="Consolas" w:eastAsia="Times New Roman" w:hAnsi="Consolas" w:cs="Times New Roman"/>
+          <w:color w:val="C678DD"/>
+          <w:sz w:val="30"/>
+          <w:szCs w:val="30"/>
+        </w:rPr>
+        <w:t>;</w:t>
+      </w:r>
+      <w:proofErr w:type="gramEnd"/>
+    </w:p>
+    <w:p>
+      <w:pPr>
+        <w:shd w:val="clear" w:color="auto" w:fill="23272E"/>
+        <w:spacing w:after="0" w:line="405" w:lineRule="atLeast"/>
+        <w:rPr>
+          <w:rFonts w:ascii="Consolas" w:eastAsia="Times New Roman" w:hAnsi="Consolas" w:cs="Times New Roman"/>
+          <w:color w:val="ABB2BF"/>
+          <w:sz w:val="30"/>
+          <w:szCs w:val="30"/>
+        </w:rPr>
+      </w:pPr>
+      <w:r>
+        <w:rPr>
+          <w:rFonts w:ascii="Consolas" w:eastAsia="Times New Roman" w:hAnsi="Consolas" w:cs="Times New Roman"/>
+          <w:color w:val="E06C75"/>
+          <w:sz w:val="30"/>
+          <w:szCs w:val="30"/>
+        </w:rPr>
+        <w:t>    }</w:t>
+      </w:r>
+    </w:p>
+    <w:p>
+      <w:pPr>
+        <w:pStyle w:val="Heading3"/>
+        <w:numPr>
+          <w:ilvl w:val="1"/>
+          <w:numId w:val="4"/>
+        </w:numPr>
+      </w:pPr>
+      <w:r>
+        <w:t>Check date</w:t>
+      </w:r>
+    </w:p>
+    <w:p>
+      <w:r>
+        <w:tab/>
+        <w:t>The conventional date format is dd/mm/</w:t>
+      </w:r>
+      <w:proofErr w:type="spellStart"/>
+      <w:r>
+        <w:t>yyyy</w:t>
+      </w:r>
+      <w:proofErr w:type="spellEnd"/>
+      <w:r>
+        <w:t>, to make sure that the user input the correct format before a student is added into the system, a date checker using regex is implemented.</w:t>
+      </w:r>
+    </w:p>
+    <w:p>
+      <w:pPr>
+        <w:shd w:val="clear" w:color="auto" w:fill="23272E"/>
+        <w:spacing w:after="0" w:line="405" w:lineRule="atLeast"/>
+        <w:rPr>
+          <w:rFonts w:ascii="Consolas" w:eastAsia="Times New Roman" w:hAnsi="Consolas" w:cs="Times New Roman"/>
+          <w:color w:val="ABB2BF"/>
+          <w:sz w:val="30"/>
+          <w:szCs w:val="30"/>
+        </w:rPr>
+      </w:pPr>
+      <w:r>
+        <w:rPr>
+          <w:rFonts w:ascii="Consolas" w:eastAsia="Times New Roman" w:hAnsi="Consolas" w:cs="Times New Roman"/>
+          <w:color w:val="7F848E"/>
+          <w:sz w:val="30"/>
+          <w:szCs w:val="30"/>
+        </w:rPr>
+        <w:lastRenderedPageBreak/>
+        <w:t>// check the date format</w:t>
+      </w:r>
+    </w:p>
+    <w:p>
+      <w:pPr>
+        <w:shd w:val="clear" w:color="auto" w:fill="23272E"/>
+        <w:spacing w:after="0" w:line="405" w:lineRule="atLeast"/>
+        <w:rPr>
+          <w:rFonts w:ascii="Consolas" w:eastAsia="Times New Roman" w:hAnsi="Consolas" w:cs="Times New Roman"/>
+          <w:color w:val="ABB2BF"/>
+          <w:sz w:val="30"/>
+          <w:szCs w:val="30"/>
+        </w:rPr>
+      </w:pPr>
+      <w:r>
+        <w:rPr>
+          <w:rFonts w:ascii="Consolas" w:eastAsia="Times New Roman" w:hAnsi="Consolas" w:cs="Times New Roman"/>
+          <w:color w:val="E06C75"/>
+          <w:sz w:val="30"/>
+          <w:szCs w:val="30"/>
+        </w:rPr>
+        <w:t xml:space="preserve">    </w:t>
+      </w:r>
+      <w:r>
+        <w:rPr>
+          <w:rFonts w:ascii="Consolas" w:eastAsia="Times New Roman" w:hAnsi="Consolas" w:cs="Times New Roman"/>
+          <w:color w:val="C678DD"/>
+          <w:sz w:val="30"/>
+          <w:szCs w:val="30"/>
+        </w:rPr>
+        <w:t>public</w:t>
+      </w:r>
+      <w:r>
+        <w:rPr>
+          <w:rFonts w:ascii="Consolas" w:eastAsia="Times New Roman" w:hAnsi="Consolas" w:cs="Times New Roman"/>
+          <w:color w:val="E06C75"/>
+          <w:sz w:val="30"/>
+          <w:szCs w:val="30"/>
+        </w:rPr>
+        <w:t xml:space="preserve"> </w:t>
+      </w:r>
+      <w:r>
+        <w:rPr>
+          <w:rFonts w:ascii="Consolas" w:eastAsia="Times New Roman" w:hAnsi="Consolas" w:cs="Times New Roman"/>
+          <w:color w:val="C678DD"/>
+          <w:sz w:val="30"/>
+          <w:szCs w:val="30"/>
+        </w:rPr>
+        <w:t>static</w:t>
+      </w:r>
+      <w:r>
+        <w:rPr>
+          <w:rFonts w:ascii="Consolas" w:eastAsia="Times New Roman" w:hAnsi="Consolas" w:cs="Times New Roman"/>
+          <w:color w:val="E06C75"/>
+          <w:sz w:val="30"/>
+          <w:szCs w:val="30"/>
+        </w:rPr>
+        <w:t xml:space="preserve"> </w:t>
+      </w:r>
+      <w:proofErr w:type="spellStart"/>
+      <w:r>
+        <w:rPr>
+          <w:rFonts w:ascii="Consolas" w:eastAsia="Times New Roman" w:hAnsi="Consolas" w:cs="Times New Roman"/>
+          <w:color w:val="C678DD"/>
+          <w:sz w:val="30"/>
+          <w:szCs w:val="30"/>
+        </w:rPr>
+        <w:t>boolean</w:t>
+      </w:r>
+      <w:proofErr w:type="spellEnd"/>
+      <w:r>
+        <w:rPr>
+          <w:rFonts w:ascii="Consolas" w:eastAsia="Times New Roman" w:hAnsi="Consolas" w:cs="Times New Roman"/>
+          <w:color w:val="E06C75"/>
+          <w:sz w:val="30"/>
+          <w:szCs w:val="30"/>
+        </w:rPr>
+        <w:t xml:space="preserve"> </w:t>
+      </w:r>
+      <w:proofErr w:type="spellStart"/>
+      <w:proofErr w:type="gramStart"/>
+      <w:r>
+        <w:rPr>
+          <w:rFonts w:ascii="Consolas" w:eastAsia="Times New Roman" w:hAnsi="Consolas" w:cs="Times New Roman"/>
+          <w:color w:val="61AFEF"/>
+          <w:sz w:val="30"/>
+          <w:szCs w:val="30"/>
+        </w:rPr>
+        <w:t>checkDate</w:t>
+      </w:r>
+      <w:proofErr w:type="spellEnd"/>
+      <w:r>
+        <w:rPr>
+          <w:rFonts w:ascii="Consolas" w:eastAsia="Times New Roman" w:hAnsi="Consolas" w:cs="Times New Roman"/>
+          <w:color w:val="E06C75"/>
+          <w:sz w:val="30"/>
+          <w:szCs w:val="30"/>
+        </w:rPr>
+        <w:t>(</w:t>
+      </w:r>
+      <w:proofErr w:type="gramEnd"/>
+      <w:r>
+        <w:rPr>
+          <w:rFonts w:ascii="Consolas" w:eastAsia="Times New Roman" w:hAnsi="Consolas" w:cs="Times New Roman"/>
+          <w:color w:val="E5C07B"/>
+          <w:sz w:val="30"/>
+          <w:szCs w:val="30"/>
+        </w:rPr>
+        <w:t>String</w:t>
+      </w:r>
+      <w:r>
+        <w:rPr>
+          <w:rFonts w:ascii="Consolas" w:eastAsia="Times New Roman" w:hAnsi="Consolas" w:cs="Times New Roman"/>
+          <w:color w:val="E06C75"/>
+          <w:sz w:val="30"/>
+          <w:szCs w:val="30"/>
+        </w:rPr>
+        <w:t xml:space="preserve"> date) {</w:t>
+      </w:r>
+    </w:p>
+    <w:p>
+      <w:pPr>
+        <w:shd w:val="clear" w:color="auto" w:fill="23272E"/>
+        <w:spacing w:after="0" w:line="405" w:lineRule="atLeast"/>
+        <w:rPr>
+          <w:rFonts w:ascii="Consolas" w:eastAsia="Times New Roman" w:hAnsi="Consolas" w:cs="Times New Roman"/>
+          <w:color w:val="ABB2BF"/>
+          <w:sz w:val="30"/>
+          <w:szCs w:val="30"/>
+        </w:rPr>
+      </w:pPr>
+      <w:r>
+        <w:rPr>
+          <w:rFonts w:ascii="Consolas" w:eastAsia="Times New Roman" w:hAnsi="Consolas" w:cs="Times New Roman"/>
+          <w:color w:val="E06C75"/>
+          <w:sz w:val="30"/>
+          <w:szCs w:val="30"/>
+        </w:rPr>
+        <w:t xml:space="preserve">        </w:t>
+      </w:r>
+      <w:proofErr w:type="spellStart"/>
+      <w:r>
+        <w:rPr>
+          <w:rFonts w:ascii="Consolas" w:eastAsia="Times New Roman" w:hAnsi="Consolas" w:cs="Times New Roman"/>
+          <w:color w:val="C678DD"/>
+          <w:sz w:val="30"/>
+          <w:szCs w:val="30"/>
+        </w:rPr>
+        <w:t>boolean</w:t>
+      </w:r>
+      <w:proofErr w:type="spellEnd"/>
+      <w:r>
+        <w:rPr>
+          <w:rFonts w:ascii="Consolas" w:eastAsia="Times New Roman" w:hAnsi="Consolas" w:cs="Times New Roman"/>
+          <w:color w:val="E06C75"/>
+          <w:sz w:val="30"/>
+          <w:szCs w:val="30"/>
+        </w:rPr>
+        <w:t xml:space="preserve"> </w:t>
+      </w:r>
+      <w:proofErr w:type="spellStart"/>
+      <w:r>
+        <w:rPr>
+          <w:rFonts w:ascii="Consolas" w:eastAsia="Times New Roman" w:hAnsi="Consolas" w:cs="Times New Roman"/>
+          <w:color w:val="E06C75"/>
+          <w:sz w:val="30"/>
+          <w:szCs w:val="30"/>
+        </w:rPr>
+        <w:t>isValid</w:t>
+      </w:r>
+      <w:proofErr w:type="spellEnd"/>
+      <w:r>
+        <w:rPr>
+          <w:rFonts w:ascii="Consolas" w:eastAsia="Times New Roman" w:hAnsi="Consolas" w:cs="Times New Roman"/>
+          <w:color w:val="E06C75"/>
+          <w:sz w:val="30"/>
+          <w:szCs w:val="30"/>
+        </w:rPr>
+        <w:t xml:space="preserve"> = </w:t>
+      </w:r>
+      <w:proofErr w:type="gramStart"/>
+      <w:r>
+        <w:rPr>
+          <w:rFonts w:ascii="Consolas" w:eastAsia="Times New Roman" w:hAnsi="Consolas" w:cs="Times New Roman"/>
+          <w:color w:val="D19A66"/>
+          <w:sz w:val="30"/>
+          <w:szCs w:val="30"/>
+        </w:rPr>
+        <w:t>false</w:t>
+      </w:r>
+      <w:r>
+        <w:rPr>
+          <w:rFonts w:ascii="Consolas" w:eastAsia="Times New Roman" w:hAnsi="Consolas" w:cs="Times New Roman"/>
+          <w:color w:val="C678DD"/>
+          <w:sz w:val="30"/>
+          <w:szCs w:val="30"/>
+        </w:rPr>
+        <w:t>;</w:t>
+      </w:r>
+      <w:proofErr w:type="gramEnd"/>
+    </w:p>
+    <w:p>
+      <w:pPr>
+        <w:shd w:val="clear" w:color="auto" w:fill="23272E"/>
+        <w:spacing w:after="0" w:line="405" w:lineRule="atLeast"/>
+        <w:rPr>
+          <w:rFonts w:ascii="Consolas" w:eastAsia="Times New Roman" w:hAnsi="Consolas" w:cs="Times New Roman"/>
+          <w:color w:val="ABB2BF"/>
+          <w:sz w:val="30"/>
+          <w:szCs w:val="30"/>
+        </w:rPr>
+      </w:pPr>
+      <w:r>
+        <w:rPr>
+          <w:rFonts w:ascii="Consolas" w:eastAsia="Times New Roman" w:hAnsi="Consolas" w:cs="Times New Roman"/>
+          <w:color w:val="E06C75"/>
+          <w:sz w:val="30"/>
+          <w:szCs w:val="30"/>
+        </w:rPr>
+        <w:t xml:space="preserve">        </w:t>
+      </w:r>
+      <w:r>
+        <w:rPr>
+          <w:rFonts w:ascii="Consolas" w:eastAsia="Times New Roman" w:hAnsi="Consolas" w:cs="Times New Roman"/>
+          <w:color w:val="E5C07B"/>
+          <w:sz w:val="30"/>
+          <w:szCs w:val="30"/>
+        </w:rPr>
+        <w:t>String</w:t>
+      </w:r>
+      <w:r>
+        <w:rPr>
+          <w:rFonts w:ascii="Consolas" w:eastAsia="Times New Roman" w:hAnsi="Consolas" w:cs="Times New Roman"/>
+          <w:color w:val="E06C75"/>
+          <w:sz w:val="30"/>
+          <w:szCs w:val="30"/>
+        </w:rPr>
+        <w:t xml:space="preserve"> </w:t>
+      </w:r>
+      <w:proofErr w:type="spellStart"/>
+      <w:r>
+        <w:rPr>
+          <w:rFonts w:ascii="Consolas" w:eastAsia="Times New Roman" w:hAnsi="Consolas" w:cs="Times New Roman"/>
+          <w:color w:val="E06C75"/>
+          <w:sz w:val="30"/>
+          <w:szCs w:val="30"/>
+        </w:rPr>
+        <w:t>dateRegex</w:t>
+      </w:r>
+      <w:proofErr w:type="spellEnd"/>
+      <w:r>
+        <w:rPr>
+          <w:rFonts w:ascii="Consolas" w:eastAsia="Times New Roman" w:hAnsi="Consolas" w:cs="Times New Roman"/>
+          <w:color w:val="E06C75"/>
+          <w:sz w:val="30"/>
+          <w:szCs w:val="30"/>
+        </w:rPr>
+        <w:t xml:space="preserve"> = </w:t>
+      </w:r>
+      <w:r>
+        <w:rPr>
+          <w:rFonts w:ascii="Consolas" w:eastAsia="Times New Roman" w:hAnsi="Consolas" w:cs="Times New Roman"/>
+          <w:color w:val="98C379"/>
+          <w:sz w:val="30"/>
+          <w:szCs w:val="30"/>
+        </w:rPr>
+        <w:t>"</w:t>
+      </w:r>
+      <w:proofErr w:type="gramStart"/>
+      <w:r>
+        <w:rPr>
+          <w:rFonts w:ascii="Consolas" w:eastAsia="Times New Roman" w:hAnsi="Consolas" w:cs="Times New Roman"/>
+          <w:color w:val="98C379"/>
+          <w:sz w:val="30"/>
+          <w:szCs w:val="30"/>
+        </w:rPr>
+        <w:t>^(</w:t>
+      </w:r>
+      <w:proofErr w:type="gramEnd"/>
+      <w:r>
+        <w:rPr>
+          <w:rFonts w:ascii="Consolas" w:eastAsia="Times New Roman" w:hAnsi="Consolas" w:cs="Times New Roman"/>
+          <w:color w:val="98C379"/>
+          <w:sz w:val="30"/>
+          <w:szCs w:val="30"/>
+        </w:rPr>
+        <w:t>?:(?:31(</w:t>
+      </w:r>
+      <w:r>
+        <w:rPr>
+          <w:rFonts w:ascii="Consolas" w:eastAsia="Times New Roman" w:hAnsi="Consolas" w:cs="Times New Roman"/>
+          <w:color w:val="56B6C2"/>
+          <w:sz w:val="30"/>
+          <w:szCs w:val="30"/>
+        </w:rPr>
+        <w:t>\\</w:t>
+      </w:r>
+      <w:r>
+        <w:rPr>
+          <w:rFonts w:ascii="Consolas" w:eastAsia="Times New Roman" w:hAnsi="Consolas" w:cs="Times New Roman"/>
+          <w:color w:val="98C379"/>
+          <w:sz w:val="30"/>
+          <w:szCs w:val="30"/>
+        </w:rPr>
+        <w:t>/|-|</w:t>
+      </w:r>
+      <w:r>
+        <w:rPr>
+          <w:rFonts w:ascii="Consolas" w:eastAsia="Times New Roman" w:hAnsi="Consolas" w:cs="Times New Roman"/>
+          <w:color w:val="56B6C2"/>
+          <w:sz w:val="30"/>
+          <w:szCs w:val="30"/>
+        </w:rPr>
+        <w:t>\\</w:t>
+      </w:r>
+      <w:r>
+        <w:rPr>
+          <w:rFonts w:ascii="Consolas" w:eastAsia="Times New Roman" w:hAnsi="Consolas" w:cs="Times New Roman"/>
+          <w:color w:val="98C379"/>
+          <w:sz w:val="30"/>
+          <w:szCs w:val="30"/>
+        </w:rPr>
+        <w:t>.)(?:0?[13578]|1[02]))</w:t>
+      </w:r>
+      <w:r>
+        <w:rPr>
+          <w:rFonts w:ascii="Consolas" w:eastAsia="Times New Roman" w:hAnsi="Consolas" w:cs="Times New Roman"/>
+          <w:color w:val="56B6C2"/>
+          <w:sz w:val="30"/>
+          <w:szCs w:val="30"/>
+        </w:rPr>
+        <w:t>\\</w:t>
+      </w:r>
+      <w:r>
+        <w:rPr>
+          <w:rFonts w:ascii="Consolas" w:eastAsia="Times New Roman" w:hAnsi="Consolas" w:cs="Times New Roman"/>
+          <w:color w:val="98C379"/>
+          <w:sz w:val="30"/>
+          <w:szCs w:val="30"/>
+        </w:rPr>
+        <w:t>1|(?:(?:29|30)(</w:t>
+      </w:r>
+      <w:r>
+        <w:rPr>
+          <w:rFonts w:ascii="Consolas" w:eastAsia="Times New Roman" w:hAnsi="Consolas" w:cs="Times New Roman"/>
+          <w:color w:val="56B6C2"/>
+          <w:sz w:val="30"/>
+          <w:szCs w:val="30"/>
+        </w:rPr>
+        <w:t>\\</w:t>
+      </w:r>
+      <w:r>
+        <w:rPr>
+          <w:rFonts w:ascii="Consolas" w:eastAsia="Times New Roman" w:hAnsi="Consolas" w:cs="Times New Roman"/>
+          <w:color w:val="98C379"/>
+          <w:sz w:val="30"/>
+          <w:szCs w:val="30"/>
+        </w:rPr>
+        <w:t>/|-|</w:t>
+      </w:r>
+      <w:r>
+        <w:rPr>
+          <w:rFonts w:ascii="Consolas" w:eastAsia="Times New Roman" w:hAnsi="Consolas" w:cs="Times New Roman"/>
+          <w:color w:val="56B6C2"/>
+          <w:sz w:val="30"/>
+          <w:szCs w:val="30"/>
+        </w:rPr>
+        <w:t>\\</w:t>
+      </w:r>
+      <w:r>
+        <w:rPr>
+          <w:rFonts w:ascii="Consolas" w:eastAsia="Times New Roman" w:hAnsi="Consolas" w:cs="Times New Roman"/>
+          <w:color w:val="98C379"/>
+          <w:sz w:val="30"/>
+          <w:szCs w:val="30"/>
+        </w:rPr>
+        <w:t>.)"</w:t>
+      </w:r>
+    </w:p>
+    <w:p>
+      <w:pPr>
+        <w:shd w:val="clear" w:color="auto" w:fill="23272E"/>
+        <w:spacing w:after="0" w:line="405" w:lineRule="atLeast"/>
+        <w:rPr>
+          <w:rFonts w:ascii="Consolas" w:eastAsia="Times New Roman" w:hAnsi="Consolas" w:cs="Times New Roman"/>
+          <w:color w:val="ABB2BF"/>
+          <w:sz w:val="30"/>
+          <w:szCs w:val="30"/>
+        </w:rPr>
+      </w:pPr>
+      <w:r>
+        <w:rPr>
+          <w:rFonts w:ascii="Consolas" w:eastAsia="Times New Roman" w:hAnsi="Consolas" w:cs="Times New Roman"/>
+          <w:color w:val="E06C75"/>
+          <w:sz w:val="30"/>
+          <w:szCs w:val="30"/>
+        </w:rPr>
+        <w:t xml:space="preserve">                + </w:t>
+      </w:r>
+      <w:r>
+        <w:rPr>
+          <w:rFonts w:ascii="Consolas" w:eastAsia="Times New Roman" w:hAnsi="Consolas" w:cs="Times New Roman"/>
+          <w:color w:val="98C379"/>
+          <w:sz w:val="30"/>
+          <w:szCs w:val="30"/>
+        </w:rPr>
+        <w:t>"</w:t>
+      </w:r>
+      <w:proofErr w:type="gramStart"/>
+      <w:r>
+        <w:rPr>
+          <w:rFonts w:ascii="Consolas" w:eastAsia="Times New Roman" w:hAnsi="Consolas" w:cs="Times New Roman"/>
+          <w:color w:val="98C379"/>
+          <w:sz w:val="30"/>
+          <w:szCs w:val="30"/>
+        </w:rPr>
+        <w:t>(?:</w:t>
+      </w:r>
+      <w:proofErr w:type="gramEnd"/>
+      <w:r>
+        <w:rPr>
+          <w:rFonts w:ascii="Consolas" w:eastAsia="Times New Roman" w:hAnsi="Consolas" w:cs="Times New Roman"/>
+          <w:color w:val="98C379"/>
+          <w:sz w:val="30"/>
+          <w:szCs w:val="30"/>
+        </w:rPr>
+        <w:t>0?[1,3-9]|1[0-2])</w:t>
+      </w:r>
+      <w:r>
+        <w:rPr>
+          <w:rFonts w:ascii="Consolas" w:eastAsia="Times New Roman" w:hAnsi="Consolas" w:cs="Times New Roman"/>
+          <w:color w:val="56B6C2"/>
+          <w:sz w:val="30"/>
+          <w:szCs w:val="30"/>
+        </w:rPr>
+        <w:t>\\</w:t>
+      </w:r>
+      <w:r>
+        <w:rPr>
+          <w:rFonts w:ascii="Consolas" w:eastAsia="Times New Roman" w:hAnsi="Consolas" w:cs="Times New Roman"/>
+          <w:color w:val="98C379"/>
+          <w:sz w:val="30"/>
+          <w:szCs w:val="30"/>
+        </w:rPr>
+        <w:t>2))(?:(?:1[6-9]|[2-9]</w:t>
+      </w:r>
+      <w:r>
+        <w:rPr>
+          <w:rFonts w:ascii="Consolas" w:eastAsia="Times New Roman" w:hAnsi="Consolas" w:cs="Times New Roman"/>
+          <w:color w:val="56B6C2"/>
+          <w:sz w:val="30"/>
+          <w:szCs w:val="30"/>
+        </w:rPr>
+        <w:t>\\</w:t>
+      </w:r>
+      <w:r>
+        <w:rPr>
+          <w:rFonts w:ascii="Consolas" w:eastAsia="Times New Roman" w:hAnsi="Consolas" w:cs="Times New Roman"/>
+          <w:color w:val="98C379"/>
+          <w:sz w:val="30"/>
+          <w:szCs w:val="30"/>
+        </w:rPr>
+        <w:t>d)?</w:t>
+      </w:r>
+      <w:r>
+        <w:rPr>
+          <w:rFonts w:ascii="Consolas" w:eastAsia="Times New Roman" w:hAnsi="Consolas" w:cs="Times New Roman"/>
+          <w:color w:val="56B6C2"/>
+          <w:sz w:val="30"/>
+          <w:szCs w:val="30"/>
+        </w:rPr>
+        <w:t>\\</w:t>
+      </w:r>
+      <w:r>
+        <w:rPr>
+          <w:rFonts w:ascii="Consolas" w:eastAsia="Times New Roman" w:hAnsi="Consolas" w:cs="Times New Roman"/>
+          <w:color w:val="98C379"/>
+          <w:sz w:val="30"/>
+          <w:szCs w:val="30"/>
+        </w:rPr>
+        <w:t>d{2})$|"</w:t>
+      </w:r>
+    </w:p>
+    <w:p>
+      <w:pPr>
+        <w:shd w:val="clear" w:color="auto" w:fill="23272E"/>
+        <w:spacing w:after="0" w:line="405" w:lineRule="atLeast"/>
+        <w:rPr>
+          <w:rFonts w:ascii="Consolas" w:eastAsia="Times New Roman" w:hAnsi="Consolas" w:cs="Times New Roman"/>
+          <w:color w:val="ABB2BF"/>
+          <w:sz w:val="30"/>
+          <w:szCs w:val="30"/>
+        </w:rPr>
+      </w:pPr>
+      <w:r>
+        <w:rPr>
+          <w:rFonts w:ascii="Consolas" w:eastAsia="Times New Roman" w:hAnsi="Consolas" w:cs="Times New Roman"/>
+          <w:color w:val="E06C75"/>
+          <w:sz w:val="30"/>
+          <w:szCs w:val="30"/>
+        </w:rPr>
+        <w:t xml:space="preserve">                + </w:t>
+      </w:r>
+      <w:r>
+        <w:rPr>
+          <w:rFonts w:ascii="Consolas" w:eastAsia="Times New Roman" w:hAnsi="Consolas" w:cs="Times New Roman"/>
+          <w:color w:val="98C379"/>
+          <w:sz w:val="30"/>
+          <w:szCs w:val="30"/>
+        </w:rPr>
+        <w:t>"</w:t>
+      </w:r>
+      <w:proofErr w:type="gramStart"/>
+      <w:r>
+        <w:rPr>
+          <w:rFonts w:ascii="Consolas" w:eastAsia="Times New Roman" w:hAnsi="Consolas" w:cs="Times New Roman"/>
+          <w:color w:val="98C379"/>
+          <w:sz w:val="30"/>
+          <w:szCs w:val="30"/>
+        </w:rPr>
+        <w:t>(?:</w:t>
+      </w:r>
+      <w:proofErr w:type="gramEnd"/>
+      <w:r>
+        <w:rPr>
+          <w:rFonts w:ascii="Consolas" w:eastAsia="Times New Roman" w:hAnsi="Consolas" w:cs="Times New Roman"/>
+          <w:color w:val="98C379"/>
+          <w:sz w:val="30"/>
+          <w:szCs w:val="30"/>
+        </w:rPr>
+        <w:t>29(</w:t>
+      </w:r>
+      <w:r>
+        <w:rPr>
+          <w:rFonts w:ascii="Consolas" w:eastAsia="Times New Roman" w:hAnsi="Consolas" w:cs="Times New Roman"/>
+          <w:color w:val="56B6C2"/>
+          <w:sz w:val="30"/>
+          <w:szCs w:val="30"/>
+        </w:rPr>
+        <w:t>\\</w:t>
+      </w:r>
+      <w:r>
+        <w:rPr>
+          <w:rFonts w:ascii="Consolas" w:eastAsia="Times New Roman" w:hAnsi="Consolas" w:cs="Times New Roman"/>
+          <w:color w:val="98C379"/>
+          <w:sz w:val="30"/>
+          <w:szCs w:val="30"/>
+        </w:rPr>
+        <w:t>/|-|</w:t>
+      </w:r>
+      <w:r>
+        <w:rPr>
+          <w:rFonts w:ascii="Consolas" w:eastAsia="Times New Roman" w:hAnsi="Consolas" w:cs="Times New Roman"/>
+          <w:color w:val="56B6C2"/>
+          <w:sz w:val="30"/>
+          <w:szCs w:val="30"/>
+        </w:rPr>
+        <w:t>\\</w:t>
+      </w:r>
+      <w:r>
+        <w:rPr>
+          <w:rFonts w:ascii="Consolas" w:eastAsia="Times New Roman" w:hAnsi="Consolas" w:cs="Times New Roman"/>
+          <w:color w:val="98C379"/>
+          <w:sz w:val="30"/>
+          <w:szCs w:val="30"/>
+        </w:rPr>
+        <w:t>.)0?2</w:t>
+      </w:r>
+      <w:r>
+        <w:rPr>
+          <w:rFonts w:ascii="Consolas" w:eastAsia="Times New Roman" w:hAnsi="Consolas" w:cs="Times New Roman"/>
+          <w:color w:val="56B6C2"/>
+          <w:sz w:val="30"/>
+          <w:szCs w:val="30"/>
+        </w:rPr>
+        <w:t>\\</w:t>
+      </w:r>
+      <w:r>
+        <w:rPr>
+          <w:rFonts w:ascii="Consolas" w:eastAsia="Times New Roman" w:hAnsi="Consolas" w:cs="Times New Roman"/>
+          <w:color w:val="98C379"/>
+          <w:sz w:val="30"/>
+          <w:szCs w:val="30"/>
+        </w:rPr>
+        <w:t>3(?:(?:(?:1[6-9]|[2-9]</w:t>
+      </w:r>
+      <w:r>
+        <w:rPr>
+          <w:rFonts w:ascii="Consolas" w:eastAsia="Times New Roman" w:hAnsi="Consolas" w:cs="Times New Roman"/>
+          <w:color w:val="56B6C2"/>
+          <w:sz w:val="30"/>
+          <w:szCs w:val="30"/>
+        </w:rPr>
+        <w:t>\\</w:t>
+      </w:r>
+      <w:r>
+        <w:rPr>
+          <w:rFonts w:ascii="Consolas" w:eastAsia="Times New Roman" w:hAnsi="Consolas" w:cs="Times New Roman"/>
+          <w:color w:val="98C379"/>
+          <w:sz w:val="30"/>
+          <w:szCs w:val="30"/>
+        </w:rPr>
+        <w:t>d)?(?:0[48]|[2468][048]|[13579][26])|"</w:t>
+      </w:r>
+    </w:p>
+    <w:p>
+      <w:pPr>
+        <w:shd w:val="clear" w:color="auto" w:fill="23272E"/>
+        <w:spacing w:after="0" w:line="405" w:lineRule="atLeast"/>
+        <w:rPr>
+          <w:rFonts w:ascii="Consolas" w:eastAsia="Times New Roman" w:hAnsi="Consolas" w:cs="Times New Roman"/>
+          <w:color w:val="ABB2BF"/>
+          <w:sz w:val="30"/>
+          <w:szCs w:val="30"/>
+        </w:rPr>
+      </w:pPr>
+      <w:r>
+        <w:rPr>
+          <w:rFonts w:ascii="Consolas" w:eastAsia="Times New Roman" w:hAnsi="Consolas" w:cs="Times New Roman"/>
+          <w:color w:val="E06C75"/>
+          <w:sz w:val="30"/>
+          <w:szCs w:val="30"/>
+        </w:rPr>
+        <w:t xml:space="preserve">                + </w:t>
+      </w:r>
+      <w:r>
+        <w:rPr>
+          <w:rFonts w:ascii="Consolas" w:eastAsia="Times New Roman" w:hAnsi="Consolas" w:cs="Times New Roman"/>
+          <w:color w:val="98C379"/>
+          <w:sz w:val="30"/>
+          <w:szCs w:val="30"/>
+        </w:rPr>
+        <w:t>"</w:t>
+      </w:r>
+      <w:proofErr w:type="gramStart"/>
+      <w:r>
+        <w:rPr>
+          <w:rFonts w:ascii="Consolas" w:eastAsia="Times New Roman" w:hAnsi="Consolas" w:cs="Times New Roman"/>
+          <w:color w:val="98C379"/>
+          <w:sz w:val="30"/>
+          <w:szCs w:val="30"/>
+        </w:rPr>
+        <w:t>(?:(?:</w:t>
+      </w:r>
+      <w:proofErr w:type="gramEnd"/>
+      <w:r>
+        <w:rPr>
+          <w:rFonts w:ascii="Consolas" w:eastAsia="Times New Roman" w:hAnsi="Consolas" w:cs="Times New Roman"/>
+          <w:color w:val="98C379"/>
+          <w:sz w:val="30"/>
+          <w:szCs w:val="30"/>
+        </w:rPr>
+        <w:t>16|[2468][048]|[3579][26])00))))$|"</w:t>
+      </w:r>
+    </w:p>
+    <w:p>
+      <w:pPr>
+        <w:shd w:val="clear" w:color="auto" w:fill="23272E"/>
+        <w:spacing w:after="0" w:line="405" w:lineRule="atLeast"/>
+        <w:rPr>
+          <w:rFonts w:ascii="Consolas" w:eastAsia="Times New Roman" w:hAnsi="Consolas" w:cs="Times New Roman"/>
+          <w:color w:val="ABB2BF"/>
+          <w:sz w:val="30"/>
+          <w:szCs w:val="30"/>
+        </w:rPr>
+      </w:pPr>
+      <w:r>
+        <w:rPr>
+          <w:rFonts w:ascii="Consolas" w:eastAsia="Times New Roman" w:hAnsi="Consolas" w:cs="Times New Roman"/>
+          <w:color w:val="E06C75"/>
+          <w:sz w:val="30"/>
+          <w:szCs w:val="30"/>
+        </w:rPr>
+        <w:t xml:space="preserve">                + </w:t>
+      </w:r>
+      <w:r>
+        <w:rPr>
+          <w:rFonts w:ascii="Consolas" w:eastAsia="Times New Roman" w:hAnsi="Consolas" w:cs="Times New Roman"/>
+          <w:color w:val="98C379"/>
+          <w:sz w:val="30"/>
+          <w:szCs w:val="30"/>
+        </w:rPr>
+        <w:t>"</w:t>
+      </w:r>
+      <w:proofErr w:type="gramStart"/>
+      <w:r>
+        <w:rPr>
+          <w:rFonts w:ascii="Consolas" w:eastAsia="Times New Roman" w:hAnsi="Consolas" w:cs="Times New Roman"/>
+          <w:color w:val="98C379"/>
+          <w:sz w:val="30"/>
+          <w:szCs w:val="30"/>
+        </w:rPr>
+        <w:t>(?:</w:t>
+      </w:r>
+      <w:proofErr w:type="gramEnd"/>
+      <w:r>
+        <w:rPr>
+          <w:rFonts w:ascii="Consolas" w:eastAsia="Times New Roman" w:hAnsi="Consolas" w:cs="Times New Roman"/>
+          <w:color w:val="98C379"/>
+          <w:sz w:val="30"/>
+          <w:szCs w:val="30"/>
+        </w:rPr>
+        <w:t>0?[1-9]|1</w:t>
+      </w:r>
+      <w:r>
+        <w:rPr>
+          <w:rFonts w:ascii="Consolas" w:eastAsia="Times New Roman" w:hAnsi="Consolas" w:cs="Times New Roman"/>
+          <w:color w:val="56B6C2"/>
+          <w:sz w:val="30"/>
+          <w:szCs w:val="30"/>
+        </w:rPr>
+        <w:t>\\</w:t>
+      </w:r>
+      <w:r>
+        <w:rPr>
+          <w:rFonts w:ascii="Consolas" w:eastAsia="Times New Roman" w:hAnsi="Consolas" w:cs="Times New Roman"/>
+          <w:color w:val="98C379"/>
+          <w:sz w:val="30"/>
+          <w:szCs w:val="30"/>
+        </w:rPr>
+        <w:t>d|2[0-8])(</w:t>
+      </w:r>
+      <w:r>
+        <w:rPr>
+          <w:rFonts w:ascii="Consolas" w:eastAsia="Times New Roman" w:hAnsi="Consolas" w:cs="Times New Roman"/>
+          <w:color w:val="56B6C2"/>
+          <w:sz w:val="30"/>
+          <w:szCs w:val="30"/>
+        </w:rPr>
+        <w:t>\\</w:t>
+      </w:r>
+      <w:r>
+        <w:rPr>
+          <w:rFonts w:ascii="Consolas" w:eastAsia="Times New Roman" w:hAnsi="Consolas" w:cs="Times New Roman"/>
+          <w:color w:val="98C379"/>
+          <w:sz w:val="30"/>
+          <w:szCs w:val="30"/>
+        </w:rPr>
+        <w:t>/|-|</w:t>
+      </w:r>
+      <w:r>
+        <w:rPr>
+          <w:rFonts w:ascii="Consolas" w:eastAsia="Times New Roman" w:hAnsi="Consolas" w:cs="Times New Roman"/>
+          <w:color w:val="56B6C2"/>
+          <w:sz w:val="30"/>
+          <w:szCs w:val="30"/>
+        </w:rPr>
+        <w:t>\\</w:t>
+      </w:r>
+      <w:r>
+        <w:rPr>
+          <w:rFonts w:ascii="Consolas" w:eastAsia="Times New Roman" w:hAnsi="Consolas" w:cs="Times New Roman"/>
+          <w:color w:val="98C379"/>
+          <w:sz w:val="30"/>
+          <w:szCs w:val="30"/>
+        </w:rPr>
+        <w:t>.)(?:(?:0?[1-9])|(?:1[0-2]))</w:t>
+      </w:r>
+      <w:r>
+        <w:rPr>
+          <w:rFonts w:ascii="Consolas" w:eastAsia="Times New Roman" w:hAnsi="Consolas" w:cs="Times New Roman"/>
+          <w:color w:val="56B6C2"/>
+          <w:sz w:val="30"/>
+          <w:szCs w:val="30"/>
+        </w:rPr>
+        <w:t>\\</w:t>
+      </w:r>
+      <w:r>
+        <w:rPr>
+          <w:rFonts w:ascii="Consolas" w:eastAsia="Times New Roman" w:hAnsi="Consolas" w:cs="Times New Roman"/>
+          <w:color w:val="98C379"/>
+          <w:sz w:val="30"/>
+          <w:szCs w:val="30"/>
+        </w:rPr>
+        <w:t>4(?:(?:1[6-9]|[2-9]</w:t>
+      </w:r>
+      <w:r>
+        <w:rPr>
+          <w:rFonts w:ascii="Consolas" w:eastAsia="Times New Roman" w:hAnsi="Consolas" w:cs="Times New Roman"/>
+          <w:color w:val="56B6C2"/>
+          <w:sz w:val="30"/>
+          <w:szCs w:val="30"/>
+        </w:rPr>
+        <w:t>\\</w:t>
+      </w:r>
+      <w:r>
+        <w:rPr>
+          <w:rFonts w:ascii="Consolas" w:eastAsia="Times New Roman" w:hAnsi="Consolas" w:cs="Times New Roman"/>
+          <w:color w:val="98C379"/>
+          <w:sz w:val="30"/>
+          <w:szCs w:val="30"/>
+        </w:rPr>
+        <w:t>d)?</w:t>
+      </w:r>
+      <w:r>
+        <w:rPr>
+          <w:rFonts w:ascii="Consolas" w:eastAsia="Times New Roman" w:hAnsi="Consolas" w:cs="Times New Roman"/>
+          <w:color w:val="56B6C2"/>
+          <w:sz w:val="30"/>
+          <w:szCs w:val="30"/>
+        </w:rPr>
+        <w:t>\\</w:t>
+      </w:r>
+      <w:r>
+        <w:rPr>
+          <w:rFonts w:ascii="Consolas" w:eastAsia="Times New Roman" w:hAnsi="Consolas" w:cs="Times New Roman"/>
+          <w:color w:val="98C379"/>
+          <w:sz w:val="30"/>
+          <w:szCs w:val="30"/>
+        </w:rPr>
+        <w:t>d{2})$"</w:t>
+      </w:r>
+      <w:r>
+        <w:rPr>
+          <w:rFonts w:ascii="Consolas" w:eastAsia="Times New Roman" w:hAnsi="Consolas" w:cs="Times New Roman"/>
+          <w:color w:val="C678DD"/>
+          <w:sz w:val="30"/>
+          <w:szCs w:val="30"/>
+        </w:rPr>
+        <w:t>;</w:t>
+      </w:r>
+    </w:p>
+    <w:p>
+      <w:pPr>
+        <w:shd w:val="clear" w:color="auto" w:fill="23272E"/>
+        <w:spacing w:after="0" w:line="405" w:lineRule="atLeast"/>
+        <w:rPr>
+          <w:rFonts w:ascii="Consolas" w:eastAsia="Times New Roman" w:hAnsi="Consolas" w:cs="Times New Roman"/>
+          <w:color w:val="ABB2BF"/>
+          <w:sz w:val="30"/>
+          <w:szCs w:val="30"/>
+        </w:rPr>
+      </w:pPr>
+      <w:r>
+        <w:rPr>
+          <w:rFonts w:ascii="Consolas" w:eastAsia="Times New Roman" w:hAnsi="Consolas" w:cs="Times New Roman"/>
+          <w:color w:val="E06C75"/>
+          <w:sz w:val="30"/>
+          <w:szCs w:val="30"/>
+        </w:rPr>
+        <w:t xml:space="preserve">        </w:t>
+      </w:r>
+      <w:r>
+        <w:rPr>
+          <w:rFonts w:ascii="Consolas" w:eastAsia="Times New Roman" w:hAnsi="Consolas" w:cs="Times New Roman"/>
+          <w:color w:val="C678DD"/>
+          <w:sz w:val="30"/>
+          <w:szCs w:val="30"/>
+        </w:rPr>
+        <w:t>if</w:t>
+      </w:r>
+      <w:r>
+        <w:rPr>
+          <w:rFonts w:ascii="Consolas" w:eastAsia="Times New Roman" w:hAnsi="Consolas" w:cs="Times New Roman"/>
+          <w:color w:val="E06C75"/>
+          <w:sz w:val="30"/>
+          <w:szCs w:val="30"/>
+        </w:rPr>
+        <w:t xml:space="preserve"> (</w:t>
+      </w:r>
+      <w:proofErr w:type="spellStart"/>
+      <w:proofErr w:type="gramStart"/>
+      <w:r>
+        <w:rPr>
+          <w:rFonts w:ascii="Consolas" w:eastAsia="Times New Roman" w:hAnsi="Consolas" w:cs="Times New Roman"/>
+          <w:color w:val="E06C75"/>
+          <w:sz w:val="30"/>
+          <w:szCs w:val="30"/>
+        </w:rPr>
+        <w:t>date.</w:t>
+      </w:r>
+      <w:r>
+        <w:rPr>
+          <w:rFonts w:ascii="Consolas" w:eastAsia="Times New Roman" w:hAnsi="Consolas" w:cs="Times New Roman"/>
+          <w:color w:val="61AFEF"/>
+          <w:sz w:val="30"/>
+          <w:szCs w:val="30"/>
+        </w:rPr>
+        <w:t>matches</w:t>
+      </w:r>
+      <w:proofErr w:type="spellEnd"/>
+      <w:proofErr w:type="gramEnd"/>
+      <w:r>
+        <w:rPr>
+          <w:rFonts w:ascii="Consolas" w:eastAsia="Times New Roman" w:hAnsi="Consolas" w:cs="Times New Roman"/>
+          <w:color w:val="E06C75"/>
+          <w:sz w:val="30"/>
+          <w:szCs w:val="30"/>
+        </w:rPr>
+        <w:t>(</w:t>
+      </w:r>
+      <w:proofErr w:type="spellStart"/>
+      <w:r>
+        <w:rPr>
+          <w:rFonts w:ascii="Consolas" w:eastAsia="Times New Roman" w:hAnsi="Consolas" w:cs="Times New Roman"/>
+          <w:color w:val="E06C75"/>
+          <w:sz w:val="30"/>
+          <w:szCs w:val="30"/>
+        </w:rPr>
+        <w:t>dateRegex</w:t>
+      </w:r>
+      <w:proofErr w:type="spellEnd"/>
+      <w:r>
+        <w:rPr>
+          <w:rFonts w:ascii="Consolas" w:eastAsia="Times New Roman" w:hAnsi="Consolas" w:cs="Times New Roman"/>
+          <w:color w:val="E06C75"/>
+          <w:sz w:val="30"/>
+          <w:szCs w:val="30"/>
+        </w:rPr>
+        <w:t>)) {</w:t>
+      </w:r>
+    </w:p>
+    <w:p>
+      <w:pPr>
+        <w:shd w:val="clear" w:color="auto" w:fill="23272E"/>
+        <w:spacing w:after="0" w:line="405" w:lineRule="atLeast"/>
+        <w:rPr>
+          <w:rFonts w:ascii="Consolas" w:eastAsia="Times New Roman" w:hAnsi="Consolas" w:cs="Times New Roman"/>
+          <w:color w:val="ABB2BF"/>
+          <w:sz w:val="30"/>
+          <w:szCs w:val="30"/>
+        </w:rPr>
+      </w:pPr>
+      <w:r>
+        <w:rPr>
+          <w:rFonts w:ascii="Consolas" w:eastAsia="Times New Roman" w:hAnsi="Consolas" w:cs="Times New Roman"/>
+          <w:color w:val="E06C75"/>
+          <w:sz w:val="30"/>
+          <w:szCs w:val="30"/>
+        </w:rPr>
+        <w:t xml:space="preserve">            </w:t>
+      </w:r>
+      <w:proofErr w:type="spellStart"/>
+      <w:r>
+        <w:rPr>
+          <w:rFonts w:ascii="Consolas" w:eastAsia="Times New Roman" w:hAnsi="Consolas" w:cs="Times New Roman"/>
+          <w:color w:val="E06C75"/>
+          <w:sz w:val="30"/>
+          <w:szCs w:val="30"/>
+        </w:rPr>
+        <w:t>isValid</w:t>
+      </w:r>
+      <w:proofErr w:type="spellEnd"/>
+      <w:r>
+        <w:rPr>
+          <w:rFonts w:ascii="Consolas" w:eastAsia="Times New Roman" w:hAnsi="Consolas" w:cs="Times New Roman"/>
+          <w:color w:val="E06C75"/>
+          <w:sz w:val="30"/>
+          <w:szCs w:val="30"/>
+        </w:rPr>
+        <w:t xml:space="preserve"> = </w:t>
+      </w:r>
+      <w:proofErr w:type="gramStart"/>
+      <w:r>
+        <w:rPr>
+          <w:rFonts w:ascii="Consolas" w:eastAsia="Times New Roman" w:hAnsi="Consolas" w:cs="Times New Roman"/>
+          <w:color w:val="D19A66"/>
+          <w:sz w:val="30"/>
+          <w:szCs w:val="30"/>
+        </w:rPr>
+        <w:t>true</w:t>
+      </w:r>
+      <w:r>
+        <w:rPr>
+          <w:rFonts w:ascii="Consolas" w:eastAsia="Times New Roman" w:hAnsi="Consolas" w:cs="Times New Roman"/>
+          <w:color w:val="C678DD"/>
+          <w:sz w:val="30"/>
+          <w:szCs w:val="30"/>
+        </w:rPr>
+        <w:t>;</w:t>
+      </w:r>
+      <w:proofErr w:type="gramEnd"/>
+    </w:p>
+    <w:p>
+      <w:pPr>
+        <w:shd w:val="clear" w:color="auto" w:fill="23272E"/>
+        <w:spacing w:after="0" w:line="405" w:lineRule="atLeast"/>
+        <w:rPr>
+          <w:rFonts w:ascii="Consolas" w:eastAsia="Times New Roman" w:hAnsi="Consolas" w:cs="Times New Roman"/>
+          <w:color w:val="ABB2BF"/>
+          <w:sz w:val="30"/>
+          <w:szCs w:val="30"/>
+        </w:rPr>
+      </w:pPr>
+      <w:r>
+        <w:rPr>
+          <w:rFonts w:ascii="Consolas" w:eastAsia="Times New Roman" w:hAnsi="Consolas" w:cs="Times New Roman"/>
+          <w:color w:val="E06C75"/>
+          <w:sz w:val="30"/>
+          <w:szCs w:val="30"/>
+        </w:rPr>
+        <w:t>        }</w:t>
+      </w:r>
+    </w:p>
+    <w:p>
+      <w:pPr>
+        <w:shd w:val="clear" w:color="auto" w:fill="23272E"/>
+        <w:spacing w:after="0" w:line="405" w:lineRule="atLeast"/>
+        <w:rPr>
+          <w:rFonts w:ascii="Consolas" w:eastAsia="Times New Roman" w:hAnsi="Consolas" w:cs="Times New Roman"/>
+          <w:color w:val="ABB2BF"/>
+          <w:sz w:val="30"/>
+          <w:szCs w:val="30"/>
+        </w:rPr>
+      </w:pPr>
+      <w:r>
+        <w:rPr>
+          <w:rFonts w:ascii="Consolas" w:eastAsia="Times New Roman" w:hAnsi="Consolas" w:cs="Times New Roman"/>
+          <w:color w:val="E06C75"/>
+          <w:sz w:val="30"/>
+          <w:szCs w:val="30"/>
+        </w:rPr>
+        <w:t xml:space="preserve">        </w:t>
+      </w:r>
+      <w:r>
+        <w:rPr>
+          <w:rFonts w:ascii="Consolas" w:eastAsia="Times New Roman" w:hAnsi="Consolas" w:cs="Times New Roman"/>
+          <w:color w:val="C678DD"/>
+          <w:sz w:val="30"/>
+          <w:szCs w:val="30"/>
+        </w:rPr>
+        <w:t>return</w:t>
+      </w:r>
+      <w:r>
+        <w:rPr>
+          <w:rFonts w:ascii="Consolas" w:eastAsia="Times New Roman" w:hAnsi="Consolas" w:cs="Times New Roman"/>
+          <w:color w:val="E06C75"/>
+          <w:sz w:val="30"/>
+          <w:szCs w:val="30"/>
+        </w:rPr>
+        <w:t xml:space="preserve"> </w:t>
+      </w:r>
+      <w:proofErr w:type="spellStart"/>
+      <w:proofErr w:type="gramStart"/>
+      <w:r>
+        <w:rPr>
+          <w:rFonts w:ascii="Consolas" w:eastAsia="Times New Roman" w:hAnsi="Consolas" w:cs="Times New Roman"/>
+          <w:color w:val="E06C75"/>
+          <w:sz w:val="30"/>
+          <w:szCs w:val="30"/>
+        </w:rPr>
+        <w:t>isValid</w:t>
+      </w:r>
+      <w:proofErr w:type="spellEnd"/>
+      <w:r>
+        <w:rPr>
+          <w:rFonts w:ascii="Consolas" w:eastAsia="Times New Roman" w:hAnsi="Consolas" w:cs="Times New Roman"/>
+          <w:color w:val="C678DD"/>
+          <w:sz w:val="30"/>
+          <w:szCs w:val="30"/>
+        </w:rPr>
+        <w:t>;</w:t>
+      </w:r>
+      <w:proofErr w:type="gramEnd"/>
+    </w:p>
+    <w:p>
+      <w:pPr>
+        <w:shd w:val="clear" w:color="auto" w:fill="23272E"/>
+        <w:spacing w:after="0" w:line="405" w:lineRule="atLeast"/>
+        <w:rPr>
+          <w:rFonts w:ascii="Consolas" w:eastAsia="Times New Roman" w:hAnsi="Consolas" w:cs="Times New Roman"/>
+          <w:color w:val="ABB2BF"/>
+          <w:sz w:val="30"/>
+          <w:szCs w:val="30"/>
+        </w:rPr>
+      </w:pPr>
+      <w:r>
+        <w:rPr>
+          <w:rFonts w:ascii="Consolas" w:eastAsia="Times New Roman" w:hAnsi="Consolas" w:cs="Times New Roman"/>
+          <w:color w:val="E06C75"/>
+          <w:sz w:val="30"/>
+          <w:szCs w:val="30"/>
+        </w:rPr>
+        <w:t>    }</w:t>
+      </w:r>
+    </w:p>
+    <w:p>
+      <w:pPr>
+        <w:pStyle w:val="Heading3"/>
+        <w:numPr>
+          <w:ilvl w:val="1"/>
+          <w:numId w:val="4"/>
+        </w:numPr>
+      </w:pPr>
+      <w:r>
+        <w:t>Check grade</w:t>
+      </w:r>
+    </w:p>
+    <w:p>
+      <w:r>
+        <w:tab/>
+        <w:t>The grading format for this program is an integer from 0-100 inclusive, methods have been implemented to make sure that the user enters the right format if they want to add a new student into the system.</w:t>
+      </w:r>
+      <w:r>
+        <w:t xml:space="preserve"> First the program reads the input to see if it is an integer, if not, the user needs to re-enter, if yes, the program checks if the integer is in the range of 0-100 before letting the </w:t>
+      </w:r>
+      <w:proofErr w:type="gramStart"/>
+      <w:r>
+        <w:t>Student</w:t>
+      </w:r>
+      <w:proofErr w:type="gramEnd"/>
+      <w:r>
+        <w:t xml:space="preserve"> be added into the program.</w:t>
+      </w:r>
+    </w:p>
+    <w:p>
+      <w:pPr>
+        <w:shd w:val="clear" w:color="auto" w:fill="23272E"/>
+        <w:spacing w:after="0" w:line="405" w:lineRule="atLeast"/>
+        <w:rPr>
+          <w:rFonts w:ascii="Consolas" w:eastAsia="Times New Roman" w:hAnsi="Consolas" w:cs="Times New Roman"/>
+          <w:color w:val="ABB2BF"/>
+          <w:sz w:val="30"/>
+          <w:szCs w:val="30"/>
+        </w:rPr>
+      </w:pPr>
+      <w:r>
+        <w:rPr>
+          <w:rFonts w:ascii="Consolas" w:eastAsia="Times New Roman" w:hAnsi="Consolas" w:cs="Times New Roman"/>
+          <w:color w:val="E06C75"/>
+          <w:sz w:val="30"/>
+          <w:szCs w:val="30"/>
+        </w:rPr>
+        <w:t> </w:t>
+      </w:r>
+      <w:r>
+        <w:rPr>
+          <w:rFonts w:ascii="Consolas" w:eastAsia="Times New Roman" w:hAnsi="Consolas" w:cs="Times New Roman"/>
+          <w:color w:val="C678DD"/>
+          <w:sz w:val="30"/>
+          <w:szCs w:val="30"/>
+        </w:rPr>
+        <w:t>try</w:t>
+      </w:r>
+      <w:r>
+        <w:rPr>
+          <w:rFonts w:ascii="Consolas" w:eastAsia="Times New Roman" w:hAnsi="Consolas" w:cs="Times New Roman"/>
+          <w:color w:val="E06C75"/>
+          <w:sz w:val="30"/>
+          <w:szCs w:val="30"/>
+        </w:rPr>
+        <w:t xml:space="preserve"> {</w:t>
+      </w:r>
+    </w:p>
+    <w:p>
+      <w:pPr>
+        <w:shd w:val="clear" w:color="auto" w:fill="23272E"/>
+        <w:spacing w:after="0" w:line="405" w:lineRule="atLeast"/>
+        <w:rPr>
+          <w:rFonts w:ascii="Consolas" w:eastAsia="Times New Roman" w:hAnsi="Consolas" w:cs="Times New Roman"/>
+          <w:color w:val="ABB2BF"/>
+          <w:sz w:val="30"/>
+          <w:szCs w:val="30"/>
+        </w:rPr>
+      </w:pPr>
+      <w:r>
+        <w:rPr>
+          <w:rFonts w:ascii="Consolas" w:eastAsia="Times New Roman" w:hAnsi="Consolas" w:cs="Times New Roman"/>
+          <w:color w:val="E06C75"/>
+          <w:sz w:val="30"/>
+          <w:szCs w:val="30"/>
+        </w:rPr>
+        <w:t xml:space="preserve">                        </w:t>
+      </w:r>
+      <w:proofErr w:type="spellStart"/>
+      <w:r>
+        <w:rPr>
+          <w:rFonts w:ascii="Consolas" w:eastAsia="Times New Roman" w:hAnsi="Consolas" w:cs="Times New Roman"/>
+          <w:color w:val="E5C07B"/>
+          <w:sz w:val="30"/>
+          <w:szCs w:val="30"/>
+        </w:rPr>
+        <w:t>Integer</w:t>
+      </w:r>
+      <w:r>
+        <w:rPr>
+          <w:rFonts w:ascii="Consolas" w:eastAsia="Times New Roman" w:hAnsi="Consolas" w:cs="Times New Roman"/>
+          <w:color w:val="E06C75"/>
+          <w:sz w:val="30"/>
+          <w:szCs w:val="30"/>
+        </w:rPr>
+        <w:t>.</w:t>
+      </w:r>
+      <w:r>
+        <w:rPr>
+          <w:rFonts w:ascii="Consolas" w:eastAsia="Times New Roman" w:hAnsi="Consolas" w:cs="Times New Roman"/>
+          <w:color w:val="61AFEF"/>
+          <w:sz w:val="30"/>
+          <w:szCs w:val="30"/>
+        </w:rPr>
+        <w:t>parseInt</w:t>
+      </w:r>
+      <w:proofErr w:type="spellEnd"/>
+      <w:r>
+        <w:rPr>
+          <w:rFonts w:ascii="Consolas" w:eastAsia="Times New Roman" w:hAnsi="Consolas" w:cs="Times New Roman"/>
+          <w:color w:val="E06C75"/>
+          <w:sz w:val="30"/>
+          <w:szCs w:val="30"/>
+        </w:rPr>
+        <w:t>(</w:t>
+      </w:r>
+      <w:proofErr w:type="spellStart"/>
+      <w:r>
+        <w:rPr>
+          <w:rFonts w:ascii="Consolas" w:eastAsia="Times New Roman" w:hAnsi="Consolas" w:cs="Times New Roman"/>
+          <w:color w:val="E06C75"/>
+          <w:sz w:val="30"/>
+          <w:szCs w:val="30"/>
+        </w:rPr>
+        <w:t>engGradeField.</w:t>
+      </w:r>
+      <w:r>
+        <w:rPr>
+          <w:rFonts w:ascii="Consolas" w:eastAsia="Times New Roman" w:hAnsi="Consolas" w:cs="Times New Roman"/>
+          <w:color w:val="61AFEF"/>
+          <w:sz w:val="30"/>
+          <w:szCs w:val="30"/>
+        </w:rPr>
+        <w:t>getText</w:t>
+      </w:r>
+      <w:proofErr w:type="spellEnd"/>
+      <w:r>
+        <w:rPr>
+          <w:rFonts w:ascii="Consolas" w:eastAsia="Times New Roman" w:hAnsi="Consolas" w:cs="Times New Roman"/>
+          <w:color w:val="E06C75"/>
+          <w:sz w:val="30"/>
+          <w:szCs w:val="30"/>
+        </w:rPr>
+        <w:t>()</w:t>
+      </w:r>
+      <w:proofErr w:type="gramStart"/>
+      <w:r>
+        <w:rPr>
+          <w:rFonts w:ascii="Consolas" w:eastAsia="Times New Roman" w:hAnsi="Consolas" w:cs="Times New Roman"/>
+          <w:color w:val="E06C75"/>
+          <w:sz w:val="30"/>
+          <w:szCs w:val="30"/>
+        </w:rPr>
+        <w:t>)</w:t>
+      </w:r>
+      <w:r>
+        <w:rPr>
+          <w:rFonts w:ascii="Consolas" w:eastAsia="Times New Roman" w:hAnsi="Consolas" w:cs="Times New Roman"/>
+          <w:color w:val="C678DD"/>
+          <w:sz w:val="30"/>
+          <w:szCs w:val="30"/>
+        </w:rPr>
+        <w:t>;</w:t>
+      </w:r>
+      <w:proofErr w:type="gramEnd"/>
+    </w:p>
+    <w:p>
+      <w:pPr>
+        <w:shd w:val="clear" w:color="auto" w:fill="23272E"/>
+        <w:spacing w:after="0" w:line="405" w:lineRule="atLeast"/>
+        <w:rPr>
+          <w:rFonts w:ascii="Consolas" w:eastAsia="Times New Roman" w:hAnsi="Consolas" w:cs="Times New Roman"/>
+          <w:color w:val="ABB2BF"/>
+          <w:sz w:val="30"/>
+          <w:szCs w:val="30"/>
+        </w:rPr>
+      </w:pPr>
+      <w:r>
+        <w:rPr>
+          <w:rFonts w:ascii="Consolas" w:eastAsia="Times New Roman" w:hAnsi="Consolas" w:cs="Times New Roman"/>
+          <w:color w:val="E06C75"/>
+          <w:sz w:val="30"/>
+          <w:szCs w:val="30"/>
+        </w:rPr>
+        <w:t xml:space="preserve">                        </w:t>
+      </w:r>
+      <w:proofErr w:type="spellStart"/>
+      <w:r>
+        <w:rPr>
+          <w:rFonts w:ascii="Consolas" w:eastAsia="Times New Roman" w:hAnsi="Consolas" w:cs="Times New Roman"/>
+          <w:color w:val="E5C07B"/>
+          <w:sz w:val="30"/>
+          <w:szCs w:val="30"/>
+        </w:rPr>
+        <w:t>Integer</w:t>
+      </w:r>
+      <w:r>
+        <w:rPr>
+          <w:rFonts w:ascii="Consolas" w:eastAsia="Times New Roman" w:hAnsi="Consolas" w:cs="Times New Roman"/>
+          <w:color w:val="E06C75"/>
+          <w:sz w:val="30"/>
+          <w:szCs w:val="30"/>
+        </w:rPr>
+        <w:t>.</w:t>
+      </w:r>
+      <w:r>
+        <w:rPr>
+          <w:rFonts w:ascii="Consolas" w:eastAsia="Times New Roman" w:hAnsi="Consolas" w:cs="Times New Roman"/>
+          <w:color w:val="61AFEF"/>
+          <w:sz w:val="30"/>
+          <w:szCs w:val="30"/>
+        </w:rPr>
+        <w:t>parseInt</w:t>
+      </w:r>
+      <w:proofErr w:type="spellEnd"/>
+      <w:r>
+        <w:rPr>
+          <w:rFonts w:ascii="Consolas" w:eastAsia="Times New Roman" w:hAnsi="Consolas" w:cs="Times New Roman"/>
+          <w:color w:val="E06C75"/>
+          <w:sz w:val="30"/>
+          <w:szCs w:val="30"/>
+        </w:rPr>
+        <w:t>(</w:t>
+      </w:r>
+      <w:proofErr w:type="spellStart"/>
+      <w:r>
+        <w:rPr>
+          <w:rFonts w:ascii="Consolas" w:eastAsia="Times New Roman" w:hAnsi="Consolas" w:cs="Times New Roman"/>
+          <w:color w:val="E06C75"/>
+          <w:sz w:val="30"/>
+          <w:szCs w:val="30"/>
+        </w:rPr>
+        <w:t>mathGradeField.</w:t>
+      </w:r>
+      <w:r>
+        <w:rPr>
+          <w:rFonts w:ascii="Consolas" w:eastAsia="Times New Roman" w:hAnsi="Consolas" w:cs="Times New Roman"/>
+          <w:color w:val="61AFEF"/>
+          <w:sz w:val="30"/>
+          <w:szCs w:val="30"/>
+        </w:rPr>
+        <w:t>getText</w:t>
+      </w:r>
+      <w:proofErr w:type="spellEnd"/>
+      <w:r>
+        <w:rPr>
+          <w:rFonts w:ascii="Consolas" w:eastAsia="Times New Roman" w:hAnsi="Consolas" w:cs="Times New Roman"/>
+          <w:color w:val="E06C75"/>
+          <w:sz w:val="30"/>
+          <w:szCs w:val="30"/>
+        </w:rPr>
+        <w:t>()</w:t>
+      </w:r>
+      <w:proofErr w:type="gramStart"/>
+      <w:r>
+        <w:rPr>
+          <w:rFonts w:ascii="Consolas" w:eastAsia="Times New Roman" w:hAnsi="Consolas" w:cs="Times New Roman"/>
+          <w:color w:val="E06C75"/>
+          <w:sz w:val="30"/>
+          <w:szCs w:val="30"/>
+        </w:rPr>
+        <w:t>)</w:t>
+      </w:r>
+      <w:r>
+        <w:rPr>
+          <w:rFonts w:ascii="Consolas" w:eastAsia="Times New Roman" w:hAnsi="Consolas" w:cs="Times New Roman"/>
+          <w:color w:val="C678DD"/>
+          <w:sz w:val="30"/>
+          <w:szCs w:val="30"/>
+        </w:rPr>
+        <w:t>;</w:t>
+      </w:r>
+      <w:proofErr w:type="gramEnd"/>
+    </w:p>
+    <w:p>
+      <w:pPr>
+        <w:shd w:val="clear" w:color="auto" w:fill="23272E"/>
+        <w:spacing w:after="0" w:line="405" w:lineRule="atLeast"/>
+        <w:rPr>
+          <w:rFonts w:ascii="Consolas" w:eastAsia="Times New Roman" w:hAnsi="Consolas" w:cs="Times New Roman"/>
+          <w:color w:val="ABB2BF"/>
+          <w:sz w:val="30"/>
+          <w:szCs w:val="30"/>
+        </w:rPr>
+      </w:pPr>
+      <w:r>
+        <w:rPr>
+          <w:rFonts w:ascii="Consolas" w:eastAsia="Times New Roman" w:hAnsi="Consolas" w:cs="Times New Roman"/>
+          <w:color w:val="E06C75"/>
+          <w:sz w:val="30"/>
+          <w:szCs w:val="30"/>
+        </w:rPr>
+        <w:t xml:space="preserve">                } </w:t>
+      </w:r>
+      <w:r>
+        <w:rPr>
+          <w:rFonts w:ascii="Consolas" w:eastAsia="Times New Roman" w:hAnsi="Consolas" w:cs="Times New Roman"/>
+          <w:color w:val="C678DD"/>
+          <w:sz w:val="30"/>
+          <w:szCs w:val="30"/>
+        </w:rPr>
+        <w:t>catch</w:t>
+      </w:r>
+      <w:r>
+        <w:rPr>
+          <w:rFonts w:ascii="Consolas" w:eastAsia="Times New Roman" w:hAnsi="Consolas" w:cs="Times New Roman"/>
+          <w:color w:val="E06C75"/>
+          <w:sz w:val="30"/>
+          <w:szCs w:val="30"/>
+        </w:rPr>
+        <w:t xml:space="preserve"> (</w:t>
+      </w:r>
+      <w:proofErr w:type="spellStart"/>
+      <w:r>
+        <w:rPr>
+          <w:rFonts w:ascii="Consolas" w:eastAsia="Times New Roman" w:hAnsi="Consolas" w:cs="Times New Roman"/>
+          <w:color w:val="E5C07B"/>
+          <w:sz w:val="30"/>
+          <w:szCs w:val="30"/>
+        </w:rPr>
+        <w:t>NumberFormatException</w:t>
+      </w:r>
+      <w:proofErr w:type="spellEnd"/>
+      <w:r>
+        <w:rPr>
+          <w:rFonts w:ascii="Consolas" w:eastAsia="Times New Roman" w:hAnsi="Consolas" w:cs="Times New Roman"/>
+          <w:color w:val="E06C75"/>
+          <w:sz w:val="30"/>
+          <w:szCs w:val="30"/>
+        </w:rPr>
+        <w:t xml:space="preserve"> e) {</w:t>
+      </w:r>
+    </w:p>
+    <w:p>
+      <w:pPr>
+        <w:shd w:val="clear" w:color="auto" w:fill="23272E"/>
+        <w:spacing w:after="0" w:line="405" w:lineRule="atLeast"/>
+        <w:rPr>
+          <w:rFonts w:ascii="Consolas" w:eastAsia="Times New Roman" w:hAnsi="Consolas" w:cs="Times New Roman"/>
+          <w:color w:val="ABB2BF"/>
+          <w:sz w:val="30"/>
+          <w:szCs w:val="30"/>
+        </w:rPr>
+      </w:pPr>
+      <w:r>
+        <w:rPr>
+          <w:rFonts w:ascii="Consolas" w:eastAsia="Times New Roman" w:hAnsi="Consolas" w:cs="Times New Roman"/>
+          <w:color w:val="E06C75"/>
+          <w:sz w:val="30"/>
+          <w:szCs w:val="30"/>
+        </w:rPr>
+        <w:lastRenderedPageBreak/>
+        <w:t xml:space="preserve">                        </w:t>
+      </w:r>
+      <w:proofErr w:type="spellStart"/>
+      <w:r>
+        <w:rPr>
+          <w:rFonts w:ascii="Consolas" w:eastAsia="Times New Roman" w:hAnsi="Consolas" w:cs="Times New Roman"/>
+          <w:color w:val="E5C07B"/>
+          <w:sz w:val="30"/>
+          <w:szCs w:val="30"/>
+        </w:rPr>
+        <w:t>JOptionPane</w:t>
+      </w:r>
+      <w:r>
+        <w:rPr>
+          <w:rFonts w:ascii="Consolas" w:eastAsia="Times New Roman" w:hAnsi="Consolas" w:cs="Times New Roman"/>
+          <w:color w:val="E06C75"/>
+          <w:sz w:val="30"/>
+          <w:szCs w:val="30"/>
+        </w:rPr>
+        <w:t>.</w:t>
+      </w:r>
+      <w:r>
+        <w:rPr>
+          <w:rFonts w:ascii="Consolas" w:eastAsia="Times New Roman" w:hAnsi="Consolas" w:cs="Times New Roman"/>
+          <w:color w:val="61AFEF"/>
+          <w:sz w:val="30"/>
+          <w:szCs w:val="30"/>
+        </w:rPr>
+        <w:t>showMessageDialog</w:t>
+      </w:r>
+      <w:proofErr w:type="spellEnd"/>
+      <w:r>
+        <w:rPr>
+          <w:rFonts w:ascii="Consolas" w:eastAsia="Times New Roman" w:hAnsi="Consolas" w:cs="Times New Roman"/>
+          <w:color w:val="E06C75"/>
+          <w:sz w:val="30"/>
+          <w:szCs w:val="30"/>
+        </w:rPr>
+        <w:t>(</w:t>
+      </w:r>
+      <w:r>
+        <w:rPr>
+          <w:rFonts w:ascii="Consolas" w:eastAsia="Times New Roman" w:hAnsi="Consolas" w:cs="Times New Roman"/>
+          <w:color w:val="E5C07B"/>
+          <w:sz w:val="30"/>
+          <w:szCs w:val="30"/>
+        </w:rPr>
+        <w:t>this</w:t>
+      </w:r>
+      <w:r>
+        <w:rPr>
+          <w:rFonts w:ascii="Consolas" w:eastAsia="Times New Roman" w:hAnsi="Consolas" w:cs="Times New Roman"/>
+          <w:color w:val="C678DD"/>
+          <w:sz w:val="30"/>
+          <w:szCs w:val="30"/>
+        </w:rPr>
+        <w:t>,</w:t>
+      </w:r>
+      <w:r>
+        <w:rPr>
+          <w:rFonts w:ascii="Consolas" w:eastAsia="Times New Roman" w:hAnsi="Consolas" w:cs="Times New Roman"/>
+          <w:color w:val="E06C75"/>
+          <w:sz w:val="30"/>
+          <w:szCs w:val="30"/>
+        </w:rPr>
+        <w:t xml:space="preserve"> </w:t>
+      </w:r>
+      <w:r>
+        <w:rPr>
+          <w:rFonts w:ascii="Consolas" w:eastAsia="Times New Roman" w:hAnsi="Consolas" w:cs="Times New Roman"/>
+          <w:color w:val="98C379"/>
+          <w:sz w:val="30"/>
+          <w:szCs w:val="30"/>
+        </w:rPr>
+        <w:t>"Please enter valid grades"</w:t>
+      </w:r>
+      <w:r>
+        <w:rPr>
+          <w:rFonts w:ascii="Consolas" w:eastAsia="Times New Roman" w:hAnsi="Consolas" w:cs="Times New Roman"/>
+          <w:color w:val="C678DD"/>
+          <w:sz w:val="30"/>
+          <w:szCs w:val="30"/>
+        </w:rPr>
+        <w:t>,</w:t>
+      </w:r>
+      <w:r>
+        <w:rPr>
+          <w:rFonts w:ascii="Consolas" w:eastAsia="Times New Roman" w:hAnsi="Consolas" w:cs="Times New Roman"/>
+          <w:color w:val="E06C75"/>
+          <w:sz w:val="30"/>
+          <w:szCs w:val="30"/>
+        </w:rPr>
+        <w:t xml:space="preserve"> </w:t>
+      </w:r>
+      <w:r>
+        <w:rPr>
+          <w:rFonts w:ascii="Consolas" w:eastAsia="Times New Roman" w:hAnsi="Consolas" w:cs="Times New Roman"/>
+          <w:color w:val="98C379"/>
+          <w:sz w:val="30"/>
+          <w:szCs w:val="30"/>
+        </w:rPr>
+        <w:t>"Error"</w:t>
+      </w:r>
+      <w:r>
+        <w:rPr>
+          <w:rFonts w:ascii="Consolas" w:eastAsia="Times New Roman" w:hAnsi="Consolas" w:cs="Times New Roman"/>
+          <w:color w:val="C678DD"/>
+          <w:sz w:val="30"/>
+          <w:szCs w:val="30"/>
+        </w:rPr>
+        <w:t>,</w:t>
+      </w:r>
+    </w:p>
+    <w:p>
+      <w:pPr>
+        <w:shd w:val="clear" w:color="auto" w:fill="23272E"/>
+        <w:spacing w:after="0" w:line="405" w:lineRule="atLeast"/>
+        <w:rPr>
+          <w:rFonts w:ascii="Consolas" w:eastAsia="Times New Roman" w:hAnsi="Consolas" w:cs="Times New Roman"/>
+          <w:color w:val="ABB2BF"/>
+          <w:sz w:val="30"/>
+          <w:szCs w:val="30"/>
+        </w:rPr>
+      </w:pPr>
+      <w:r>
+        <w:rPr>
+          <w:rFonts w:ascii="Consolas" w:eastAsia="Times New Roman" w:hAnsi="Consolas" w:cs="Times New Roman"/>
+          <w:color w:val="E06C75"/>
+          <w:sz w:val="30"/>
+          <w:szCs w:val="30"/>
+        </w:rPr>
+        <w:t xml:space="preserve">                                        </w:t>
+      </w:r>
+      <w:proofErr w:type="spellStart"/>
+      <w:r>
+        <w:rPr>
+          <w:rFonts w:ascii="Consolas" w:eastAsia="Times New Roman" w:hAnsi="Consolas" w:cs="Times New Roman"/>
+          <w:color w:val="E5C07B"/>
+          <w:sz w:val="30"/>
+          <w:szCs w:val="30"/>
+        </w:rPr>
+        <w:t>JOptionPane</w:t>
+      </w:r>
+      <w:r>
+        <w:rPr>
+          <w:rFonts w:ascii="Consolas" w:eastAsia="Times New Roman" w:hAnsi="Consolas" w:cs="Times New Roman"/>
+          <w:color w:val="E06C75"/>
+          <w:sz w:val="30"/>
+          <w:szCs w:val="30"/>
+        </w:rPr>
+        <w:t>.ERROR_MESSAGE</w:t>
+      </w:r>
+      <w:proofErr w:type="spellEnd"/>
+      <w:proofErr w:type="gramStart"/>
+      <w:r>
+        <w:rPr>
+          <w:rFonts w:ascii="Consolas" w:eastAsia="Times New Roman" w:hAnsi="Consolas" w:cs="Times New Roman"/>
+          <w:color w:val="E06C75"/>
+          <w:sz w:val="30"/>
+          <w:szCs w:val="30"/>
+        </w:rPr>
+        <w:t>)</w:t>
+      </w:r>
+      <w:r>
+        <w:rPr>
+          <w:rFonts w:ascii="Consolas" w:eastAsia="Times New Roman" w:hAnsi="Consolas" w:cs="Times New Roman"/>
+          <w:color w:val="C678DD"/>
+          <w:sz w:val="30"/>
+          <w:szCs w:val="30"/>
+        </w:rPr>
+        <w:t>;</w:t>
+      </w:r>
+      <w:proofErr w:type="gramEnd"/>
+    </w:p>
+    <w:p>
+      <w:pPr>
+        <w:shd w:val="clear" w:color="auto" w:fill="23272E"/>
+        <w:spacing w:after="0" w:line="405" w:lineRule="atLeast"/>
+        <w:rPr>
+          <w:rFonts w:ascii="Consolas" w:eastAsia="Times New Roman" w:hAnsi="Consolas" w:cs="Times New Roman"/>
+          <w:color w:val="ABB2BF"/>
+          <w:sz w:val="30"/>
+          <w:szCs w:val="30"/>
+        </w:rPr>
+      </w:pPr>
+      <w:r>
+        <w:rPr>
+          <w:rFonts w:ascii="Consolas" w:eastAsia="Times New Roman" w:hAnsi="Consolas" w:cs="Times New Roman"/>
+          <w:color w:val="E06C75"/>
+          <w:sz w:val="30"/>
+          <w:szCs w:val="30"/>
+        </w:rPr>
+        <w:t xml:space="preserve">                        </w:t>
+      </w:r>
+      <w:proofErr w:type="gramStart"/>
+      <w:r>
+        <w:rPr>
+          <w:rFonts w:ascii="Consolas" w:eastAsia="Times New Roman" w:hAnsi="Consolas" w:cs="Times New Roman"/>
+          <w:color w:val="C678DD"/>
+          <w:sz w:val="30"/>
+          <w:szCs w:val="30"/>
+        </w:rPr>
+        <w:t>return;</w:t>
+      </w:r>
+      <w:proofErr w:type="gramEnd"/>
+    </w:p>
+    <w:p>
+      <w:pPr>
+        <w:shd w:val="clear" w:color="auto" w:fill="23272E"/>
+        <w:spacing w:after="0" w:line="405" w:lineRule="atLeast"/>
+        <w:rPr>
+          <w:rFonts w:ascii="Consolas" w:eastAsia="Times New Roman" w:hAnsi="Consolas" w:cs="Times New Roman"/>
+          <w:color w:val="ABB2BF"/>
+          <w:sz w:val="30"/>
+          <w:szCs w:val="30"/>
+        </w:rPr>
+      </w:pPr>
+      <w:r>
+        <w:rPr>
+          <w:rFonts w:ascii="Consolas" w:eastAsia="Times New Roman" w:hAnsi="Consolas" w:cs="Times New Roman"/>
+          <w:color w:val="E06C75"/>
+          <w:sz w:val="30"/>
+          <w:szCs w:val="30"/>
+        </w:rPr>
+        <w:t>                }</w:t>
+      </w:r>
+    </w:p>
+    <w:p/>
+    <w:p>
+      <w:pPr>
+        <w:shd w:val="clear" w:color="auto" w:fill="23272E"/>
+        <w:spacing w:after="0" w:line="405" w:lineRule="atLeast"/>
+        <w:rPr>
+          <w:rFonts w:ascii="Consolas" w:eastAsia="Times New Roman" w:hAnsi="Consolas" w:cs="Times New Roman"/>
+          <w:color w:val="ABB2BF"/>
+          <w:sz w:val="30"/>
+          <w:szCs w:val="30"/>
+        </w:rPr>
+      </w:pPr>
+      <w:r>
+        <w:rPr>
+          <w:rFonts w:ascii="Consolas" w:eastAsia="Times New Roman" w:hAnsi="Consolas" w:cs="Times New Roman"/>
+          <w:color w:val="7F848E"/>
+          <w:sz w:val="30"/>
+          <w:szCs w:val="30"/>
+        </w:rPr>
+        <w:t>// check grade if it is valid</w:t>
+      </w:r>
+    </w:p>
+    <w:p>
+      <w:pPr>
+        <w:shd w:val="clear" w:color="auto" w:fill="23272E"/>
+        <w:spacing w:after="0" w:line="405" w:lineRule="atLeast"/>
+        <w:rPr>
+          <w:rFonts w:ascii="Consolas" w:eastAsia="Times New Roman" w:hAnsi="Consolas" w:cs="Times New Roman"/>
+          <w:color w:val="ABB2BF"/>
+          <w:sz w:val="30"/>
+          <w:szCs w:val="30"/>
+        </w:rPr>
+      </w:pPr>
+      <w:r>
+        <w:rPr>
+          <w:rFonts w:ascii="Consolas" w:eastAsia="Times New Roman" w:hAnsi="Consolas" w:cs="Times New Roman"/>
+          <w:color w:val="E06C75"/>
+          <w:sz w:val="30"/>
+          <w:szCs w:val="30"/>
+        </w:rPr>
+        <w:t xml:space="preserve">    </w:t>
+      </w:r>
+      <w:r>
+        <w:rPr>
+          <w:rFonts w:ascii="Consolas" w:eastAsia="Times New Roman" w:hAnsi="Consolas" w:cs="Times New Roman"/>
+          <w:color w:val="C678DD"/>
+          <w:sz w:val="30"/>
+          <w:szCs w:val="30"/>
+        </w:rPr>
+        <w:t>public</w:t>
+      </w:r>
+      <w:r>
+        <w:rPr>
+          <w:rFonts w:ascii="Consolas" w:eastAsia="Times New Roman" w:hAnsi="Consolas" w:cs="Times New Roman"/>
+          <w:color w:val="E06C75"/>
+          <w:sz w:val="30"/>
+          <w:szCs w:val="30"/>
+        </w:rPr>
+        <w:t xml:space="preserve"> </w:t>
+      </w:r>
+      <w:r>
+        <w:rPr>
+          <w:rFonts w:ascii="Consolas" w:eastAsia="Times New Roman" w:hAnsi="Consolas" w:cs="Times New Roman"/>
+          <w:color w:val="C678DD"/>
+          <w:sz w:val="30"/>
+          <w:szCs w:val="30"/>
+        </w:rPr>
+        <w:t>static</w:t>
+      </w:r>
+      <w:r>
+        <w:rPr>
+          <w:rFonts w:ascii="Consolas" w:eastAsia="Times New Roman" w:hAnsi="Consolas" w:cs="Times New Roman"/>
+          <w:color w:val="E06C75"/>
+          <w:sz w:val="30"/>
+          <w:szCs w:val="30"/>
+        </w:rPr>
+        <w:t xml:space="preserve"> </w:t>
+      </w:r>
+      <w:proofErr w:type="spellStart"/>
+      <w:r>
+        <w:rPr>
+          <w:rFonts w:ascii="Consolas" w:eastAsia="Times New Roman" w:hAnsi="Consolas" w:cs="Times New Roman"/>
+          <w:color w:val="C678DD"/>
+          <w:sz w:val="30"/>
+          <w:szCs w:val="30"/>
+        </w:rPr>
+        <w:t>boolean</w:t>
+      </w:r>
+      <w:proofErr w:type="spellEnd"/>
+      <w:r>
+        <w:rPr>
+          <w:rFonts w:ascii="Consolas" w:eastAsia="Times New Roman" w:hAnsi="Consolas" w:cs="Times New Roman"/>
+          <w:color w:val="E06C75"/>
+          <w:sz w:val="30"/>
+          <w:szCs w:val="30"/>
+        </w:rPr>
+        <w:t xml:space="preserve"> </w:t>
+      </w:r>
+      <w:proofErr w:type="spellStart"/>
+      <w:proofErr w:type="gramStart"/>
+      <w:r>
+        <w:rPr>
+          <w:rFonts w:ascii="Consolas" w:eastAsia="Times New Roman" w:hAnsi="Consolas" w:cs="Times New Roman"/>
+          <w:color w:val="61AFEF"/>
+          <w:sz w:val="30"/>
+          <w:szCs w:val="30"/>
+        </w:rPr>
+        <w:t>checkGrade</w:t>
+      </w:r>
+      <w:proofErr w:type="spellEnd"/>
+      <w:r>
+        <w:rPr>
+          <w:rFonts w:ascii="Consolas" w:eastAsia="Times New Roman" w:hAnsi="Consolas" w:cs="Times New Roman"/>
+          <w:color w:val="E06C75"/>
+          <w:sz w:val="30"/>
+          <w:szCs w:val="30"/>
+        </w:rPr>
+        <w:t>(</w:t>
+      </w:r>
+      <w:proofErr w:type="gramEnd"/>
+      <w:r>
+        <w:rPr>
+          <w:rFonts w:ascii="Consolas" w:eastAsia="Times New Roman" w:hAnsi="Consolas" w:cs="Times New Roman"/>
+          <w:color w:val="C678DD"/>
+          <w:sz w:val="30"/>
+          <w:szCs w:val="30"/>
+        </w:rPr>
+        <w:t>int</w:t>
+      </w:r>
+      <w:r>
+        <w:rPr>
+          <w:rFonts w:ascii="Consolas" w:eastAsia="Times New Roman" w:hAnsi="Consolas" w:cs="Times New Roman"/>
+          <w:color w:val="E06C75"/>
+          <w:sz w:val="30"/>
+          <w:szCs w:val="30"/>
+        </w:rPr>
+        <w:t xml:space="preserve"> grade) {</w:t>
+      </w:r>
+    </w:p>
+    <w:p>
+      <w:pPr>
+        <w:shd w:val="clear" w:color="auto" w:fill="23272E"/>
+        <w:spacing w:after="0" w:line="405" w:lineRule="atLeast"/>
+        <w:rPr>
+          <w:rFonts w:ascii="Consolas" w:eastAsia="Times New Roman" w:hAnsi="Consolas" w:cs="Times New Roman"/>
+          <w:color w:val="ABB2BF"/>
+          <w:sz w:val="30"/>
+          <w:szCs w:val="30"/>
+        </w:rPr>
+      </w:pPr>
+      <w:r>
+        <w:rPr>
+          <w:rFonts w:ascii="Consolas" w:eastAsia="Times New Roman" w:hAnsi="Consolas" w:cs="Times New Roman"/>
+          <w:color w:val="E06C75"/>
+          <w:sz w:val="30"/>
+          <w:szCs w:val="30"/>
+        </w:rPr>
+        <w:t xml:space="preserve">        </w:t>
+      </w:r>
+      <w:proofErr w:type="spellStart"/>
+      <w:r>
+        <w:rPr>
+          <w:rFonts w:ascii="Consolas" w:eastAsia="Times New Roman" w:hAnsi="Consolas" w:cs="Times New Roman"/>
+          <w:color w:val="C678DD"/>
+          <w:sz w:val="30"/>
+          <w:szCs w:val="30"/>
+        </w:rPr>
+        <w:t>boolean</w:t>
+      </w:r>
+      <w:proofErr w:type="spellEnd"/>
+      <w:r>
+        <w:rPr>
+          <w:rFonts w:ascii="Consolas" w:eastAsia="Times New Roman" w:hAnsi="Consolas" w:cs="Times New Roman"/>
+          <w:color w:val="E06C75"/>
+          <w:sz w:val="30"/>
+          <w:szCs w:val="30"/>
+        </w:rPr>
+        <w:t xml:space="preserve"> </w:t>
+      </w:r>
+      <w:proofErr w:type="spellStart"/>
+      <w:r>
+        <w:rPr>
+          <w:rFonts w:ascii="Consolas" w:eastAsia="Times New Roman" w:hAnsi="Consolas" w:cs="Times New Roman"/>
+          <w:color w:val="E06C75"/>
+          <w:sz w:val="30"/>
+          <w:szCs w:val="30"/>
+        </w:rPr>
+        <w:t>isValid</w:t>
+      </w:r>
+      <w:proofErr w:type="spellEnd"/>
+      <w:r>
+        <w:rPr>
+          <w:rFonts w:ascii="Consolas" w:eastAsia="Times New Roman" w:hAnsi="Consolas" w:cs="Times New Roman"/>
+          <w:color w:val="E06C75"/>
+          <w:sz w:val="30"/>
+          <w:szCs w:val="30"/>
+        </w:rPr>
+        <w:t xml:space="preserve"> = </w:t>
+      </w:r>
+      <w:proofErr w:type="gramStart"/>
+      <w:r>
+        <w:rPr>
+          <w:rFonts w:ascii="Consolas" w:eastAsia="Times New Roman" w:hAnsi="Consolas" w:cs="Times New Roman"/>
+          <w:color w:val="D19A66"/>
+          <w:sz w:val="30"/>
+          <w:szCs w:val="30"/>
+        </w:rPr>
+        <w:t>false</w:t>
+      </w:r>
+      <w:r>
+        <w:rPr>
+          <w:rFonts w:ascii="Consolas" w:eastAsia="Times New Roman" w:hAnsi="Consolas" w:cs="Times New Roman"/>
+          <w:color w:val="C678DD"/>
+          <w:sz w:val="30"/>
+          <w:szCs w:val="30"/>
+        </w:rPr>
+        <w:t>;</w:t>
+      </w:r>
+      <w:proofErr w:type="gramEnd"/>
+    </w:p>
+    <w:p>
+      <w:pPr>
+        <w:shd w:val="clear" w:color="auto" w:fill="23272E"/>
+        <w:spacing w:after="0" w:line="405" w:lineRule="atLeast"/>
+        <w:rPr>
+          <w:rFonts w:ascii="Consolas" w:eastAsia="Times New Roman" w:hAnsi="Consolas" w:cs="Times New Roman"/>
+          <w:color w:val="ABB2BF"/>
+          <w:sz w:val="30"/>
+          <w:szCs w:val="30"/>
+        </w:rPr>
+      </w:pPr>
+      <w:r>
+        <w:rPr>
+          <w:rFonts w:ascii="Consolas" w:eastAsia="Times New Roman" w:hAnsi="Consolas" w:cs="Times New Roman"/>
+          <w:color w:val="E06C75"/>
+          <w:sz w:val="30"/>
+          <w:szCs w:val="30"/>
+        </w:rPr>
+        <w:t xml:space="preserve">        </w:t>
+      </w:r>
+      <w:r>
+        <w:rPr>
+          <w:rFonts w:ascii="Consolas" w:eastAsia="Times New Roman" w:hAnsi="Consolas" w:cs="Times New Roman"/>
+          <w:color w:val="C678DD"/>
+          <w:sz w:val="30"/>
+          <w:szCs w:val="30"/>
+        </w:rPr>
+        <w:t>if</w:t>
+      </w:r>
+      <w:r>
+        <w:rPr>
+          <w:rFonts w:ascii="Consolas" w:eastAsia="Times New Roman" w:hAnsi="Consolas" w:cs="Times New Roman"/>
+          <w:color w:val="E06C75"/>
+          <w:sz w:val="30"/>
+          <w:szCs w:val="30"/>
+        </w:rPr>
+        <w:t xml:space="preserve"> (grade &gt;= </w:t>
+      </w:r>
+      <w:r>
+        <w:rPr>
+          <w:rFonts w:ascii="Consolas" w:eastAsia="Times New Roman" w:hAnsi="Consolas" w:cs="Times New Roman"/>
+          <w:color w:val="D19A66"/>
+          <w:sz w:val="30"/>
+          <w:szCs w:val="30"/>
+        </w:rPr>
+        <w:t>0</w:t>
+      </w:r>
+      <w:r>
+        <w:rPr>
+          <w:rFonts w:ascii="Consolas" w:eastAsia="Times New Roman" w:hAnsi="Consolas" w:cs="Times New Roman"/>
+          <w:color w:val="E06C75"/>
+          <w:sz w:val="30"/>
+          <w:szCs w:val="30"/>
+        </w:rPr>
+        <w:t xml:space="preserve"> &amp;&amp; grade &lt;= </w:t>
+      </w:r>
+      <w:r>
+        <w:rPr>
+          <w:rFonts w:ascii="Consolas" w:eastAsia="Times New Roman" w:hAnsi="Consolas" w:cs="Times New Roman"/>
+          <w:color w:val="D19A66"/>
+          <w:sz w:val="30"/>
+          <w:szCs w:val="30"/>
+        </w:rPr>
+        <w:t>100</w:t>
+      </w:r>
+      <w:r>
+        <w:rPr>
+          <w:rFonts w:ascii="Consolas" w:eastAsia="Times New Roman" w:hAnsi="Consolas" w:cs="Times New Roman"/>
+          <w:color w:val="E06C75"/>
+          <w:sz w:val="30"/>
+          <w:szCs w:val="30"/>
+        </w:rPr>
+        <w:t>) {</w:t>
+      </w:r>
+    </w:p>
+    <w:p>
+      <w:pPr>
+        <w:shd w:val="clear" w:color="auto" w:fill="23272E"/>
+        <w:spacing w:after="0" w:line="405" w:lineRule="atLeast"/>
+        <w:rPr>
+          <w:rFonts w:ascii="Consolas" w:eastAsia="Times New Roman" w:hAnsi="Consolas" w:cs="Times New Roman"/>
+          <w:color w:val="ABB2BF"/>
+          <w:sz w:val="30"/>
+          <w:szCs w:val="30"/>
+        </w:rPr>
+      </w:pPr>
+      <w:r>
+        <w:rPr>
+          <w:rFonts w:ascii="Consolas" w:eastAsia="Times New Roman" w:hAnsi="Consolas" w:cs="Times New Roman"/>
+          <w:color w:val="E06C75"/>
+          <w:sz w:val="30"/>
+          <w:szCs w:val="30"/>
+        </w:rPr>
+        <w:t xml:space="preserve">            </w:t>
+      </w:r>
+      <w:proofErr w:type="spellStart"/>
+      <w:r>
+        <w:rPr>
+          <w:rFonts w:ascii="Consolas" w:eastAsia="Times New Roman" w:hAnsi="Consolas" w:cs="Times New Roman"/>
+          <w:color w:val="E06C75"/>
+          <w:sz w:val="30"/>
+          <w:szCs w:val="30"/>
+        </w:rPr>
+        <w:t>isValid</w:t>
+      </w:r>
+      <w:proofErr w:type="spellEnd"/>
+      <w:r>
+        <w:rPr>
+          <w:rFonts w:ascii="Consolas" w:eastAsia="Times New Roman" w:hAnsi="Consolas" w:cs="Times New Roman"/>
+          <w:color w:val="E06C75"/>
+          <w:sz w:val="30"/>
+          <w:szCs w:val="30"/>
+        </w:rPr>
+        <w:t xml:space="preserve"> = </w:t>
+      </w:r>
+      <w:proofErr w:type="gramStart"/>
+      <w:r>
+        <w:rPr>
+          <w:rFonts w:ascii="Consolas" w:eastAsia="Times New Roman" w:hAnsi="Consolas" w:cs="Times New Roman"/>
+          <w:color w:val="D19A66"/>
+          <w:sz w:val="30"/>
+          <w:szCs w:val="30"/>
+        </w:rPr>
+        <w:t>true</w:t>
+      </w:r>
+      <w:r>
+        <w:rPr>
+          <w:rFonts w:ascii="Consolas" w:eastAsia="Times New Roman" w:hAnsi="Consolas" w:cs="Times New Roman"/>
+          <w:color w:val="C678DD"/>
+          <w:sz w:val="30"/>
+          <w:szCs w:val="30"/>
+        </w:rPr>
+        <w:t>;</w:t>
+      </w:r>
+      <w:proofErr w:type="gramEnd"/>
+    </w:p>
+    <w:p>
+      <w:pPr>
+        <w:shd w:val="clear" w:color="auto" w:fill="23272E"/>
+        <w:spacing w:after="0" w:line="405" w:lineRule="atLeast"/>
+        <w:rPr>
+          <w:rFonts w:ascii="Consolas" w:eastAsia="Times New Roman" w:hAnsi="Consolas" w:cs="Times New Roman"/>
+          <w:color w:val="ABB2BF"/>
+          <w:sz w:val="30"/>
+          <w:szCs w:val="30"/>
+        </w:rPr>
+      </w:pPr>
+      <w:r>
+        <w:rPr>
+          <w:rFonts w:ascii="Consolas" w:eastAsia="Times New Roman" w:hAnsi="Consolas" w:cs="Times New Roman"/>
+          <w:color w:val="E06C75"/>
+          <w:sz w:val="30"/>
+          <w:szCs w:val="30"/>
+        </w:rPr>
+        <w:t>        }</w:t>
+      </w:r>
+    </w:p>
+    <w:p>
+      <w:pPr>
+        <w:shd w:val="clear" w:color="auto" w:fill="23272E"/>
+        <w:spacing w:after="0" w:line="405" w:lineRule="atLeast"/>
+        <w:rPr>
+          <w:rFonts w:ascii="Consolas" w:eastAsia="Times New Roman" w:hAnsi="Consolas" w:cs="Times New Roman"/>
+          <w:color w:val="ABB2BF"/>
+          <w:sz w:val="30"/>
+          <w:szCs w:val="30"/>
+        </w:rPr>
+      </w:pPr>
+      <w:r>
+        <w:rPr>
+          <w:rFonts w:ascii="Consolas" w:eastAsia="Times New Roman" w:hAnsi="Consolas" w:cs="Times New Roman"/>
+          <w:color w:val="E06C75"/>
+          <w:sz w:val="30"/>
+          <w:szCs w:val="30"/>
+        </w:rPr>
+        <w:t xml:space="preserve">        </w:t>
+      </w:r>
+      <w:r>
+        <w:rPr>
+          <w:rFonts w:ascii="Consolas" w:eastAsia="Times New Roman" w:hAnsi="Consolas" w:cs="Times New Roman"/>
+          <w:color w:val="C678DD"/>
+          <w:sz w:val="30"/>
+          <w:szCs w:val="30"/>
+        </w:rPr>
+        <w:t>return</w:t>
+      </w:r>
+      <w:r>
+        <w:rPr>
+          <w:rFonts w:ascii="Consolas" w:eastAsia="Times New Roman" w:hAnsi="Consolas" w:cs="Times New Roman"/>
+          <w:color w:val="E06C75"/>
+          <w:sz w:val="30"/>
+          <w:szCs w:val="30"/>
+        </w:rPr>
+        <w:t xml:space="preserve"> </w:t>
+      </w:r>
+      <w:proofErr w:type="spellStart"/>
+      <w:proofErr w:type="gramStart"/>
+      <w:r>
+        <w:rPr>
+          <w:rFonts w:ascii="Consolas" w:eastAsia="Times New Roman" w:hAnsi="Consolas" w:cs="Times New Roman"/>
+          <w:color w:val="E06C75"/>
+          <w:sz w:val="30"/>
+          <w:szCs w:val="30"/>
+        </w:rPr>
+        <w:t>isValid</w:t>
+      </w:r>
+      <w:proofErr w:type="spellEnd"/>
+      <w:r>
+        <w:rPr>
+          <w:rFonts w:ascii="Consolas" w:eastAsia="Times New Roman" w:hAnsi="Consolas" w:cs="Times New Roman"/>
+          <w:color w:val="C678DD"/>
+          <w:sz w:val="30"/>
+          <w:szCs w:val="30"/>
+        </w:rPr>
+        <w:t>;</w:t>
+      </w:r>
+      <w:proofErr w:type="gramEnd"/>
+    </w:p>
+    <w:p>
+      <w:pPr>
+        <w:shd w:val="clear" w:color="auto" w:fill="23272E"/>
+        <w:spacing w:after="0" w:line="405" w:lineRule="atLeast"/>
+        <w:rPr>
+          <w:rFonts w:ascii="Consolas" w:eastAsia="Times New Roman" w:hAnsi="Consolas" w:cs="Times New Roman"/>
+          <w:color w:val="ABB2BF"/>
+          <w:sz w:val="30"/>
+          <w:szCs w:val="30"/>
+        </w:rPr>
+      </w:pPr>
+      <w:r>
+        <w:rPr>
+          <w:rFonts w:ascii="Consolas" w:eastAsia="Times New Roman" w:hAnsi="Consolas" w:cs="Times New Roman"/>
+          <w:color w:val="E06C75"/>
+          <w:sz w:val="30"/>
+          <w:szCs w:val="30"/>
+        </w:rPr>
+        <w:t>    }</w:t>
+      </w:r>
+    </w:p>
+    <w:p/>
     <w:p>
       <w:pPr>
         <w:pStyle w:val="Heading1"/>
@@ -18057,6 +22919,7 @@
       </w:r>
       <w:bookmarkEnd w:id="8"/>
     </w:p>
+    <w:p/>
     <w:p>
       <w:pPr>
         <w:pStyle w:val="Heading1"/>
@@ -18924,6 +23787,92 @@
     </w:lvl>
   </w:abstractNum>
   <w:abstractNum w:abstractNumId="8" w15:restartNumberingAfterBreak="0">
+    <w:nsid w:val="57510F4A"/>
+    <w:multiLevelType w:val="multilevel"/>
+    <w:tmpl w:val="0409001F"/>
+    <w:lvl w:ilvl="0">
+      <w:start w:val="1"/>
+      <w:numFmt w:val="decimal"/>
+      <w:lvlText w:val="%1."/>
+      <w:lvlJc w:val="left"/>
+      <w:pPr>
+        <w:ind w:left="360" w:hanging="360"/>
+      </w:pPr>
+    </w:lvl>
+    <w:lvl w:ilvl="1">
+      <w:start w:val="1"/>
+      <w:numFmt w:val="decimal"/>
+      <w:lvlText w:val="%1.%2."/>
+      <w:lvlJc w:val="left"/>
+      <w:pPr>
+        <w:ind w:left="792" w:hanging="432"/>
+      </w:pPr>
+    </w:lvl>
+    <w:lvl w:ilvl="2">
+      <w:start w:val="1"/>
+      <w:numFmt w:val="decimal"/>
+      <w:lvlText w:val="%1.%2.%3."/>
+      <w:lvlJc w:val="left"/>
+      <w:pPr>
+        <w:ind w:left="1224" w:hanging="504"/>
+      </w:pPr>
+    </w:lvl>
+    <w:lvl w:ilvl="3">
+      <w:start w:val="1"/>
+      <w:numFmt w:val="decimal"/>
+      <w:lvlText w:val="%1.%2.%3.%4."/>
+      <w:lvlJc w:val="left"/>
+      <w:pPr>
+        <w:ind w:left="1728" w:hanging="648"/>
+      </w:pPr>
+    </w:lvl>
+    <w:lvl w:ilvl="4">
+      <w:start w:val="1"/>
+      <w:numFmt w:val="decimal"/>
+      <w:lvlText w:val="%1.%2.%3.%4.%5."/>
+      <w:lvlJc w:val="left"/>
+      <w:pPr>
+        <w:ind w:left="2232" w:hanging="792"/>
+      </w:pPr>
+    </w:lvl>
+    <w:lvl w:ilvl="5">
+      <w:start w:val="1"/>
+      <w:numFmt w:val="decimal"/>
+      <w:lvlText w:val="%1.%2.%3.%4.%5.%6."/>
+      <w:lvlJc w:val="left"/>
+      <w:pPr>
+        <w:ind w:left="2736" w:hanging="936"/>
+      </w:pPr>
+    </w:lvl>
+    <w:lvl w:ilvl="6">
+      <w:start w:val="1"/>
+      <w:numFmt w:val="decimal"/>
+      <w:lvlText w:val="%1.%2.%3.%4.%5.%6.%7."/>
+      <w:lvlJc w:val="left"/>
+      <w:pPr>
+        <w:ind w:left="3240" w:hanging="1080"/>
+      </w:pPr>
+    </w:lvl>
+    <w:lvl w:ilvl="7">
+      <w:start w:val="1"/>
+      <w:numFmt w:val="decimal"/>
+      <w:lvlText w:val="%1.%2.%3.%4.%5.%6.%7.%8."/>
+      <w:lvlJc w:val="left"/>
+      <w:pPr>
+        <w:ind w:left="3744" w:hanging="1224"/>
+      </w:pPr>
+    </w:lvl>
+    <w:lvl w:ilvl="8">
+      <w:start w:val="1"/>
+      <w:numFmt w:val="decimal"/>
+      <w:lvlText w:val="%1.%2.%3.%4.%5.%6.%7.%8.%9."/>
+      <w:lvlJc w:val="left"/>
+      <w:pPr>
+        <w:ind w:left="4320" w:hanging="1440"/>
+      </w:pPr>
+    </w:lvl>
+  </w:abstractNum>
+  <w:abstractNum w:abstractNumId="9" w15:restartNumberingAfterBreak="0">
     <w:nsid w:val="602E0BC3"/>
     <w:multiLevelType w:val="multilevel"/>
     <w:tmpl w:val="0409001F"/>
@@ -19009,7 +23958,7 @@
       </w:pPr>
     </w:lvl>
   </w:abstractNum>
-  <w:abstractNum w:abstractNumId="9" w15:restartNumberingAfterBreak="0">
+  <w:abstractNum w:abstractNumId="10" w15:restartNumberingAfterBreak="0">
     <w:nsid w:val="72D17ADF"/>
     <w:multiLevelType w:val="multilevel"/>
     <w:tmpl w:val="0409001F"/>
@@ -19114,16 +24063,19 @@
     <w:abstractNumId w:val="0"/>
   </w:num>
   <w:num w:numId="7" w16cid:durableId="195777680">
-    <w:abstractNumId w:val="8"/>
+    <w:abstractNumId w:val="9"/>
   </w:num>
   <w:num w:numId="8" w16cid:durableId="1702900060">
     <w:abstractNumId w:val="5"/>
   </w:num>
   <w:num w:numId="9" w16cid:durableId="517086048">
-    <w:abstractNumId w:val="9"/>
+    <w:abstractNumId w:val="10"/>
   </w:num>
   <w:num w:numId="10" w16cid:durableId="159931548">
     <w:abstractNumId w:val="1"/>
+  </w:num>
+  <w:num w:numId="11" w16cid:durableId="1572078653">
+    <w:abstractNumId w:val="8"/>
   </w:num>
 </w:numbering>
 </file>
@@ -20347,6 +25299,18 @@
       </w:tcPr>
     </w:tblStylePr>
   </w:style>
+  <w:style w:type="character" w:styleId="UnresolvedMention">
+    <w:name w:val="Unresolved Mention"/>
+    <w:basedOn w:val="DefaultParagraphFont"/>
+    <w:uiPriority w:val="99"/>
+    <w:semiHidden/>
+    <w:unhideWhenUsed/>
+    <w:rsid w:val="008C3D51"/>
+    <w:rPr>
+      <w:color w:val="605E5C"/>
+      <w:shd w:val="clear" w:color="auto" w:fill="E1DFDD"/>
+    </w:rPr>
+  </w:style>
 </w:styles>
 </file>
 

--- a/Assignment.docx
+++ b/Assignment.docx
@@ -1519,7 +1519,7 @@
           <w:r>
             <w:fldChar w:fldCharType="separate"/>
           </w:r>
-          <w:hyperlink w:anchor="_Toc106928223" w:history="1">
+          <w:hyperlink w:anchor="_Toc106953895" w:history="1">
             <w:r>
               <w:rPr>
                 <w:rStyle w:val="Hyperlink"/>
@@ -1559,7 +1559,7 @@
                 <w:noProof/>
                 <w:webHidden/>
               </w:rPr>
-              <w:instrText xml:space="preserve"> PAGEREF _Toc106928223 \h </w:instrText>
+              <w:instrText xml:space="preserve"> PAGEREF _Toc106953895 \h </w:instrText>
             </w:r>
             <w:r>
               <w:rPr>
@@ -1579,7 +1579,7 @@
                 <w:noProof/>
                 <w:webHidden/>
               </w:rPr>
-              <w:t>4</w:t>
+              <w:t>5</w:t>
             </w:r>
             <w:r>
               <w:rPr>
@@ -1601,7 +1601,7 @@
               <w:noProof/>
             </w:rPr>
           </w:pPr>
-          <w:hyperlink w:anchor="_Toc106928224" w:history="1">
+          <w:hyperlink w:anchor="_Toc106953896" w:history="1">
             <w:r>
               <w:rPr>
                 <w:rStyle w:val="Hyperlink"/>
@@ -1641,7 +1641,7 @@
                 <w:noProof/>
                 <w:webHidden/>
               </w:rPr>
-              <w:instrText xml:space="preserve"> PAGEREF _Toc106928224 \h </w:instrText>
+              <w:instrText xml:space="preserve"> PAGEREF _Toc106953896 \h </w:instrText>
             </w:r>
             <w:r>
               <w:rPr>
@@ -1661,7 +1661,7 @@
                 <w:noProof/>
                 <w:webHidden/>
               </w:rPr>
-              <w:t>4</w:t>
+              <w:t>5</w:t>
             </w:r>
             <w:r>
               <w:rPr>
@@ -1683,7 +1683,7 @@
               <w:noProof/>
             </w:rPr>
           </w:pPr>
-          <w:hyperlink w:anchor="_Toc106928225" w:history="1">
+          <w:hyperlink w:anchor="_Toc106953897" w:history="1">
             <w:r>
               <w:rPr>
                 <w:rStyle w:val="Hyperlink"/>
@@ -1723,7 +1723,7 @@
                 <w:noProof/>
                 <w:webHidden/>
               </w:rPr>
-              <w:instrText xml:space="preserve"> PAGEREF _Toc106928225 \h </w:instrText>
+              <w:instrText xml:space="preserve"> PAGEREF _Toc106953897 \h </w:instrText>
             </w:r>
             <w:r>
               <w:rPr>
@@ -1743,7 +1743,7 @@
                 <w:noProof/>
                 <w:webHidden/>
               </w:rPr>
-              <w:t>5</w:t>
+              <w:t>6</w:t>
             </w:r>
             <w:r>
               <w:rPr>
@@ -1765,7 +1765,7 @@
               <w:noProof/>
             </w:rPr>
           </w:pPr>
-          <w:hyperlink w:anchor="_Toc106928226" w:history="1">
+          <w:hyperlink w:anchor="_Toc106953898" w:history="1">
             <w:r>
               <w:rPr>
                 <w:rStyle w:val="Hyperlink"/>
@@ -1805,7 +1805,7 @@
                 <w:noProof/>
                 <w:webHidden/>
               </w:rPr>
-              <w:instrText xml:space="preserve"> PAGEREF _Toc106928226 \h </w:instrText>
+              <w:instrText xml:space="preserve"> PAGEREF _Toc106953898 \h </w:instrText>
             </w:r>
             <w:r>
               <w:rPr>
@@ -1825,7 +1825,7 @@
                 <w:noProof/>
                 <w:webHidden/>
               </w:rPr>
-              <w:t>5</w:t>
+              <w:t>6</w:t>
             </w:r>
             <w:r>
               <w:rPr>
@@ -1847,7 +1847,7 @@
               <w:noProof/>
             </w:rPr>
           </w:pPr>
-          <w:hyperlink w:anchor="_Toc106928227" w:history="1">
+          <w:hyperlink w:anchor="_Toc106953899" w:history="1">
             <w:r>
               <w:rPr>
                 <w:rStyle w:val="Hyperlink"/>
@@ -1887,7 +1887,7 @@
                 <w:noProof/>
                 <w:webHidden/>
               </w:rPr>
-              <w:instrText xml:space="preserve"> PAGEREF _Toc106928227 \h </w:instrText>
+              <w:instrText xml:space="preserve"> PAGEREF _Toc106953899 \h </w:instrText>
             </w:r>
             <w:r>
               <w:rPr>
@@ -1907,7 +1907,7 @@
                 <w:noProof/>
                 <w:webHidden/>
               </w:rPr>
-              <w:t>6</w:t>
+              <w:t>7</w:t>
             </w:r>
             <w:r>
               <w:rPr>
@@ -1929,7 +1929,7 @@
               <w:noProof/>
             </w:rPr>
           </w:pPr>
-          <w:hyperlink w:anchor="_Toc106928228" w:history="1">
+          <w:hyperlink w:anchor="_Toc106953900" w:history="1">
             <w:r>
               <w:rPr>
                 <w:rStyle w:val="Hyperlink"/>
@@ -1948,21 +1948,89 @@
                 <w:rStyle w:val="Hyperlink"/>
                 <w:noProof/>
               </w:rPr>
-              <w:t>Stud</w:t>
-            </w:r>
+              <w:t>Student list</w:t>
+            </w:r>
+            <w:r>
+              <w:rPr>
+                <w:noProof/>
+                <w:webHidden/>
+              </w:rPr>
+              <w:tab/>
+            </w:r>
+            <w:r>
+              <w:rPr>
+                <w:noProof/>
+                <w:webHidden/>
+              </w:rPr>
+              <w:fldChar w:fldCharType="begin"/>
+            </w:r>
+            <w:r>
+              <w:rPr>
+                <w:noProof/>
+                <w:webHidden/>
+              </w:rPr>
+              <w:instrText xml:space="preserve"> PAGEREF _Toc106953900 \h </w:instrText>
+            </w:r>
+            <w:r>
+              <w:rPr>
+                <w:noProof/>
+                <w:webHidden/>
+              </w:rPr>
+            </w:r>
+            <w:r>
+              <w:rPr>
+                <w:noProof/>
+                <w:webHidden/>
+              </w:rPr>
+              <w:fldChar w:fldCharType="separate"/>
+            </w:r>
+            <w:r>
+              <w:rPr>
+                <w:noProof/>
+                <w:webHidden/>
+              </w:rPr>
+              <w:t>8</w:t>
+            </w:r>
+            <w:r>
+              <w:rPr>
+                <w:noProof/>
+                <w:webHidden/>
+              </w:rPr>
+              <w:fldChar w:fldCharType="end"/>
+            </w:r>
+          </w:hyperlink>
+        </w:p>
+        <w:p>
+          <w:pPr>
+            <w:pStyle w:val="TOC2"/>
+            <w:tabs>
+              <w:tab w:val="left" w:pos="660"/>
+              <w:tab w:val="right" w:leader="dot" w:pos="9350"/>
+            </w:tabs>
+            <w:rPr>
+              <w:noProof/>
+            </w:rPr>
+          </w:pPr>
+          <w:hyperlink w:anchor="_Toc106953901" w:history="1">
             <w:r>
               <w:rPr>
                 <w:rStyle w:val="Hyperlink"/>
                 <w:noProof/>
               </w:rPr>
-              <w:t>e</w:t>
+              <w:t>4.</w:t>
+            </w:r>
+            <w:r>
+              <w:rPr>
+                <w:noProof/>
+              </w:rPr>
+              <w:tab/>
             </w:r>
             <w:r>
               <w:rPr>
                 <w:rStyle w:val="Hyperlink"/>
                 <w:noProof/>
               </w:rPr>
-              <w:t>nt list</w:t>
+              <w:t>Add student</w:t>
             </w:r>
             <w:r>
               <w:rPr>
@@ -1983,7 +2051,7 @@
                 <w:noProof/>
                 <w:webHidden/>
               </w:rPr>
-              <w:instrText xml:space="preserve"> PAGEREF _Toc106928228 \h </w:instrText>
+              <w:instrText xml:space="preserve"> PAGEREF _Toc106953901 \h </w:instrText>
             </w:r>
             <w:r>
               <w:rPr>
@@ -2003,7 +2071,171 @@
                 <w:noProof/>
                 <w:webHidden/>
               </w:rPr>
-              <w:t>7</w:t>
+              <w:t>9</w:t>
+            </w:r>
+            <w:r>
+              <w:rPr>
+                <w:noProof/>
+                <w:webHidden/>
+              </w:rPr>
+              <w:fldChar w:fldCharType="end"/>
+            </w:r>
+          </w:hyperlink>
+        </w:p>
+        <w:p>
+          <w:pPr>
+            <w:pStyle w:val="TOC2"/>
+            <w:tabs>
+              <w:tab w:val="left" w:pos="660"/>
+              <w:tab w:val="right" w:leader="dot" w:pos="9350"/>
+            </w:tabs>
+            <w:rPr>
+              <w:noProof/>
+            </w:rPr>
+          </w:pPr>
+          <w:hyperlink w:anchor="_Toc106953902" w:history="1">
+            <w:r>
+              <w:rPr>
+                <w:rStyle w:val="Hyperlink"/>
+                <w:noProof/>
+              </w:rPr>
+              <w:t>5.</w:t>
+            </w:r>
+            <w:r>
+              <w:rPr>
+                <w:noProof/>
+              </w:rPr>
+              <w:tab/>
+            </w:r>
+            <w:r>
+              <w:rPr>
+                <w:rStyle w:val="Hyperlink"/>
+                <w:noProof/>
+              </w:rPr>
+              <w:t>Edit student</w:t>
+            </w:r>
+            <w:r>
+              <w:rPr>
+                <w:noProof/>
+                <w:webHidden/>
+              </w:rPr>
+              <w:tab/>
+            </w:r>
+            <w:r>
+              <w:rPr>
+                <w:noProof/>
+                <w:webHidden/>
+              </w:rPr>
+              <w:fldChar w:fldCharType="begin"/>
+            </w:r>
+            <w:r>
+              <w:rPr>
+                <w:noProof/>
+                <w:webHidden/>
+              </w:rPr>
+              <w:instrText xml:space="preserve"> PAGEREF _Toc106953902 \h </w:instrText>
+            </w:r>
+            <w:r>
+              <w:rPr>
+                <w:noProof/>
+                <w:webHidden/>
+              </w:rPr>
+            </w:r>
+            <w:r>
+              <w:rPr>
+                <w:noProof/>
+                <w:webHidden/>
+              </w:rPr>
+              <w:fldChar w:fldCharType="separate"/>
+            </w:r>
+            <w:r>
+              <w:rPr>
+                <w:noProof/>
+                <w:webHidden/>
+              </w:rPr>
+              <w:t>10</w:t>
+            </w:r>
+            <w:r>
+              <w:rPr>
+                <w:noProof/>
+                <w:webHidden/>
+              </w:rPr>
+              <w:fldChar w:fldCharType="end"/>
+            </w:r>
+          </w:hyperlink>
+        </w:p>
+        <w:p>
+          <w:pPr>
+            <w:pStyle w:val="TOC2"/>
+            <w:tabs>
+              <w:tab w:val="left" w:pos="660"/>
+              <w:tab w:val="right" w:leader="dot" w:pos="9350"/>
+            </w:tabs>
+            <w:rPr>
+              <w:noProof/>
+            </w:rPr>
+          </w:pPr>
+          <w:hyperlink w:anchor="_Toc106953903" w:history="1">
+            <w:r>
+              <w:rPr>
+                <w:rStyle w:val="Hyperlink"/>
+                <w:noProof/>
+              </w:rPr>
+              <w:t>6.</w:t>
+            </w:r>
+            <w:r>
+              <w:rPr>
+                <w:noProof/>
+              </w:rPr>
+              <w:tab/>
+            </w:r>
+            <w:r>
+              <w:rPr>
+                <w:rStyle w:val="Hyperlink"/>
+                <w:noProof/>
+              </w:rPr>
+              <w:t>View student information</w:t>
+            </w:r>
+            <w:r>
+              <w:rPr>
+                <w:noProof/>
+                <w:webHidden/>
+              </w:rPr>
+              <w:tab/>
+            </w:r>
+            <w:r>
+              <w:rPr>
+                <w:noProof/>
+                <w:webHidden/>
+              </w:rPr>
+              <w:fldChar w:fldCharType="begin"/>
+            </w:r>
+            <w:r>
+              <w:rPr>
+                <w:noProof/>
+                <w:webHidden/>
+              </w:rPr>
+              <w:instrText xml:space="preserve"> PAGEREF _Toc106953903 \h </w:instrText>
+            </w:r>
+            <w:r>
+              <w:rPr>
+                <w:noProof/>
+                <w:webHidden/>
+              </w:rPr>
+            </w:r>
+            <w:r>
+              <w:rPr>
+                <w:noProof/>
+                <w:webHidden/>
+              </w:rPr>
+              <w:fldChar w:fldCharType="separate"/>
+            </w:r>
+            <w:r>
+              <w:rPr>
+                <w:noProof/>
+                <w:webHidden/>
+              </w:rPr>
+              <w:t>11</w:t>
             </w:r>
             <w:r>
               <w:rPr>
@@ -2025,7 +2257,7 @@
               <w:noProof/>
             </w:rPr>
           </w:pPr>
-          <w:hyperlink w:anchor="_Toc106928229" w:history="1">
+          <w:hyperlink w:anchor="_Toc106953904" w:history="1">
             <w:r>
               <w:rPr>
                 <w:rStyle w:val="Hyperlink"/>
@@ -2065,7 +2297,7 @@
                 <w:noProof/>
                 <w:webHidden/>
               </w:rPr>
-              <w:instrText xml:space="preserve"> PAGEREF _Toc106928229 \h </w:instrText>
+              <w:instrText xml:space="preserve"> PAGEREF _Toc106953904 \h </w:instrText>
             </w:r>
             <w:r>
               <w:rPr>
@@ -2085,7 +2317,2057 @@
                 <w:noProof/>
                 <w:webHidden/>
               </w:rPr>
-              <w:t>9</w:t>
+              <w:t>11</w:t>
+            </w:r>
+            <w:r>
+              <w:rPr>
+                <w:noProof/>
+                <w:webHidden/>
+              </w:rPr>
+              <w:fldChar w:fldCharType="end"/>
+            </w:r>
+          </w:hyperlink>
+        </w:p>
+        <w:p>
+          <w:pPr>
+            <w:pStyle w:val="TOC2"/>
+            <w:tabs>
+              <w:tab w:val="left" w:pos="660"/>
+              <w:tab w:val="right" w:leader="dot" w:pos="9350"/>
+            </w:tabs>
+            <w:rPr>
+              <w:noProof/>
+            </w:rPr>
+          </w:pPr>
+          <w:hyperlink w:anchor="_Toc106953905" w:history="1">
+            <w:r>
+              <w:rPr>
+                <w:rStyle w:val="Hyperlink"/>
+                <w:noProof/>
+              </w:rPr>
+              <w:t>1.</w:t>
+            </w:r>
+            <w:r>
+              <w:rPr>
+                <w:noProof/>
+              </w:rPr>
+              <w:tab/>
+            </w:r>
+            <w:r>
+              <w:rPr>
+                <w:rStyle w:val="Hyperlink"/>
+                <w:noProof/>
+              </w:rPr>
+              <w:t>Program structure</w:t>
+            </w:r>
+            <w:r>
+              <w:rPr>
+                <w:noProof/>
+                <w:webHidden/>
+              </w:rPr>
+              <w:tab/>
+            </w:r>
+            <w:r>
+              <w:rPr>
+                <w:noProof/>
+                <w:webHidden/>
+              </w:rPr>
+              <w:fldChar w:fldCharType="begin"/>
+            </w:r>
+            <w:r>
+              <w:rPr>
+                <w:noProof/>
+                <w:webHidden/>
+              </w:rPr>
+              <w:instrText xml:space="preserve"> PAGEREF _Toc106953905 \h </w:instrText>
+            </w:r>
+            <w:r>
+              <w:rPr>
+                <w:noProof/>
+                <w:webHidden/>
+              </w:rPr>
+            </w:r>
+            <w:r>
+              <w:rPr>
+                <w:noProof/>
+                <w:webHidden/>
+              </w:rPr>
+              <w:fldChar w:fldCharType="separate"/>
+            </w:r>
+            <w:r>
+              <w:rPr>
+                <w:noProof/>
+                <w:webHidden/>
+              </w:rPr>
+              <w:t>11</w:t>
+            </w:r>
+            <w:r>
+              <w:rPr>
+                <w:noProof/>
+                <w:webHidden/>
+              </w:rPr>
+              <w:fldChar w:fldCharType="end"/>
+            </w:r>
+          </w:hyperlink>
+        </w:p>
+        <w:p>
+          <w:pPr>
+            <w:pStyle w:val="TOC2"/>
+            <w:tabs>
+              <w:tab w:val="left" w:pos="660"/>
+              <w:tab w:val="right" w:leader="dot" w:pos="9350"/>
+            </w:tabs>
+            <w:rPr>
+              <w:noProof/>
+            </w:rPr>
+          </w:pPr>
+          <w:hyperlink w:anchor="_Toc106953906" w:history="1">
+            <w:r>
+              <w:rPr>
+                <w:rStyle w:val="Hyperlink"/>
+                <w:noProof/>
+              </w:rPr>
+              <w:t>2.</w:t>
+            </w:r>
+            <w:r>
+              <w:rPr>
+                <w:noProof/>
+              </w:rPr>
+              <w:tab/>
+            </w:r>
+            <w:r>
+              <w:rPr>
+                <w:rStyle w:val="Hyperlink"/>
+                <w:noProof/>
+              </w:rPr>
+              <w:t>Classes</w:t>
+            </w:r>
+            <w:r>
+              <w:rPr>
+                <w:noProof/>
+                <w:webHidden/>
+              </w:rPr>
+              <w:tab/>
+            </w:r>
+            <w:r>
+              <w:rPr>
+                <w:noProof/>
+                <w:webHidden/>
+              </w:rPr>
+              <w:fldChar w:fldCharType="begin"/>
+            </w:r>
+            <w:r>
+              <w:rPr>
+                <w:noProof/>
+                <w:webHidden/>
+              </w:rPr>
+              <w:instrText xml:space="preserve"> PAGEREF _Toc106953906 \h </w:instrText>
+            </w:r>
+            <w:r>
+              <w:rPr>
+                <w:noProof/>
+                <w:webHidden/>
+              </w:rPr>
+            </w:r>
+            <w:r>
+              <w:rPr>
+                <w:noProof/>
+                <w:webHidden/>
+              </w:rPr>
+              <w:fldChar w:fldCharType="separate"/>
+            </w:r>
+            <w:r>
+              <w:rPr>
+                <w:noProof/>
+                <w:webHidden/>
+              </w:rPr>
+              <w:t>11</w:t>
+            </w:r>
+            <w:r>
+              <w:rPr>
+                <w:noProof/>
+                <w:webHidden/>
+              </w:rPr>
+              <w:fldChar w:fldCharType="end"/>
+            </w:r>
+          </w:hyperlink>
+        </w:p>
+        <w:p>
+          <w:pPr>
+            <w:pStyle w:val="TOC3"/>
+            <w:tabs>
+              <w:tab w:val="left" w:pos="1100"/>
+              <w:tab w:val="right" w:leader="dot" w:pos="9350"/>
+            </w:tabs>
+            <w:rPr>
+              <w:noProof/>
+            </w:rPr>
+          </w:pPr>
+          <w:hyperlink w:anchor="_Toc106953907" w:history="1">
+            <w:r>
+              <w:rPr>
+                <w:rStyle w:val="Hyperlink"/>
+                <w:noProof/>
+              </w:rPr>
+              <w:t>2.1.</w:t>
+            </w:r>
+            <w:r>
+              <w:rPr>
+                <w:noProof/>
+              </w:rPr>
+              <w:tab/>
+            </w:r>
+            <w:r>
+              <w:rPr>
+                <w:rStyle w:val="Hyperlink"/>
+                <w:noProof/>
+              </w:rPr>
+              <w:t>PersonModel</w:t>
+            </w:r>
+            <w:r>
+              <w:rPr>
+                <w:noProof/>
+                <w:webHidden/>
+              </w:rPr>
+              <w:tab/>
+            </w:r>
+            <w:r>
+              <w:rPr>
+                <w:noProof/>
+                <w:webHidden/>
+              </w:rPr>
+              <w:fldChar w:fldCharType="begin"/>
+            </w:r>
+            <w:r>
+              <w:rPr>
+                <w:noProof/>
+                <w:webHidden/>
+              </w:rPr>
+              <w:instrText xml:space="preserve"> PAGEREF _Toc106953907 \h </w:instrText>
+            </w:r>
+            <w:r>
+              <w:rPr>
+                <w:noProof/>
+                <w:webHidden/>
+              </w:rPr>
+            </w:r>
+            <w:r>
+              <w:rPr>
+                <w:noProof/>
+                <w:webHidden/>
+              </w:rPr>
+              <w:fldChar w:fldCharType="separate"/>
+            </w:r>
+            <w:r>
+              <w:rPr>
+                <w:noProof/>
+                <w:webHidden/>
+              </w:rPr>
+              <w:t>11</w:t>
+            </w:r>
+            <w:r>
+              <w:rPr>
+                <w:noProof/>
+                <w:webHidden/>
+              </w:rPr>
+              <w:fldChar w:fldCharType="end"/>
+            </w:r>
+          </w:hyperlink>
+        </w:p>
+        <w:p>
+          <w:pPr>
+            <w:pStyle w:val="TOC3"/>
+            <w:tabs>
+              <w:tab w:val="left" w:pos="1100"/>
+              <w:tab w:val="right" w:leader="dot" w:pos="9350"/>
+            </w:tabs>
+            <w:rPr>
+              <w:noProof/>
+            </w:rPr>
+          </w:pPr>
+          <w:hyperlink w:anchor="_Toc106953908" w:history="1">
+            <w:r>
+              <w:rPr>
+                <w:rStyle w:val="Hyperlink"/>
+                <w:noProof/>
+              </w:rPr>
+              <w:t>2.2.</w:t>
+            </w:r>
+            <w:r>
+              <w:rPr>
+                <w:noProof/>
+              </w:rPr>
+              <w:tab/>
+            </w:r>
+            <w:r>
+              <w:rPr>
+                <w:rStyle w:val="Hyperlink"/>
+                <w:noProof/>
+              </w:rPr>
+              <w:t>StudentModel</w:t>
+            </w:r>
+            <w:r>
+              <w:rPr>
+                <w:noProof/>
+                <w:webHidden/>
+              </w:rPr>
+              <w:tab/>
+            </w:r>
+            <w:r>
+              <w:rPr>
+                <w:noProof/>
+                <w:webHidden/>
+              </w:rPr>
+              <w:fldChar w:fldCharType="begin"/>
+            </w:r>
+            <w:r>
+              <w:rPr>
+                <w:noProof/>
+                <w:webHidden/>
+              </w:rPr>
+              <w:instrText xml:space="preserve"> PAGEREF _Toc106953908 \h </w:instrText>
+            </w:r>
+            <w:r>
+              <w:rPr>
+                <w:noProof/>
+                <w:webHidden/>
+              </w:rPr>
+            </w:r>
+            <w:r>
+              <w:rPr>
+                <w:noProof/>
+                <w:webHidden/>
+              </w:rPr>
+              <w:fldChar w:fldCharType="separate"/>
+            </w:r>
+            <w:r>
+              <w:rPr>
+                <w:noProof/>
+                <w:webHidden/>
+              </w:rPr>
+              <w:t>12</w:t>
+            </w:r>
+            <w:r>
+              <w:rPr>
+                <w:noProof/>
+                <w:webHidden/>
+              </w:rPr>
+              <w:fldChar w:fldCharType="end"/>
+            </w:r>
+          </w:hyperlink>
+        </w:p>
+        <w:p>
+          <w:pPr>
+            <w:pStyle w:val="TOC3"/>
+            <w:tabs>
+              <w:tab w:val="left" w:pos="1100"/>
+              <w:tab w:val="right" w:leader="dot" w:pos="9350"/>
+            </w:tabs>
+            <w:rPr>
+              <w:noProof/>
+            </w:rPr>
+          </w:pPr>
+          <w:hyperlink w:anchor="_Toc106953909" w:history="1">
+            <w:r>
+              <w:rPr>
+                <w:rStyle w:val="Hyperlink"/>
+                <w:noProof/>
+              </w:rPr>
+              <w:t>2.3.</w:t>
+            </w:r>
+            <w:r>
+              <w:rPr>
+                <w:noProof/>
+              </w:rPr>
+              <w:tab/>
+            </w:r>
+            <w:r>
+              <w:rPr>
+                <w:rStyle w:val="Hyperlink"/>
+                <w:noProof/>
+              </w:rPr>
+              <w:t>UserModel</w:t>
+            </w:r>
+            <w:r>
+              <w:rPr>
+                <w:noProof/>
+                <w:webHidden/>
+              </w:rPr>
+              <w:tab/>
+            </w:r>
+            <w:r>
+              <w:rPr>
+                <w:noProof/>
+                <w:webHidden/>
+              </w:rPr>
+              <w:fldChar w:fldCharType="begin"/>
+            </w:r>
+            <w:r>
+              <w:rPr>
+                <w:noProof/>
+                <w:webHidden/>
+              </w:rPr>
+              <w:instrText xml:space="preserve"> PAGEREF _Toc106953909 \h </w:instrText>
+            </w:r>
+            <w:r>
+              <w:rPr>
+                <w:noProof/>
+                <w:webHidden/>
+              </w:rPr>
+            </w:r>
+            <w:r>
+              <w:rPr>
+                <w:noProof/>
+                <w:webHidden/>
+              </w:rPr>
+              <w:fldChar w:fldCharType="separate"/>
+            </w:r>
+            <w:r>
+              <w:rPr>
+                <w:noProof/>
+                <w:webHidden/>
+              </w:rPr>
+              <w:t>13</w:t>
+            </w:r>
+            <w:r>
+              <w:rPr>
+                <w:noProof/>
+                <w:webHidden/>
+              </w:rPr>
+              <w:fldChar w:fldCharType="end"/>
+            </w:r>
+          </w:hyperlink>
+        </w:p>
+        <w:p>
+          <w:pPr>
+            <w:pStyle w:val="TOC3"/>
+            <w:tabs>
+              <w:tab w:val="left" w:pos="1100"/>
+              <w:tab w:val="right" w:leader="dot" w:pos="9350"/>
+            </w:tabs>
+            <w:rPr>
+              <w:noProof/>
+            </w:rPr>
+          </w:pPr>
+          <w:hyperlink w:anchor="_Toc106953910" w:history="1">
+            <w:r>
+              <w:rPr>
+                <w:rStyle w:val="Hyperlink"/>
+                <w:noProof/>
+              </w:rPr>
+              <w:t>2.4.</w:t>
+            </w:r>
+            <w:r>
+              <w:rPr>
+                <w:noProof/>
+              </w:rPr>
+              <w:tab/>
+            </w:r>
+            <w:r>
+              <w:rPr>
+                <w:rStyle w:val="Hyperlink"/>
+                <w:noProof/>
+              </w:rPr>
+              <w:t>LoginController</w:t>
+            </w:r>
+            <w:r>
+              <w:rPr>
+                <w:noProof/>
+                <w:webHidden/>
+              </w:rPr>
+              <w:tab/>
+            </w:r>
+            <w:r>
+              <w:rPr>
+                <w:noProof/>
+                <w:webHidden/>
+              </w:rPr>
+              <w:fldChar w:fldCharType="begin"/>
+            </w:r>
+            <w:r>
+              <w:rPr>
+                <w:noProof/>
+                <w:webHidden/>
+              </w:rPr>
+              <w:instrText xml:space="preserve"> PAGEREF _Toc106953910 \h </w:instrText>
+            </w:r>
+            <w:r>
+              <w:rPr>
+                <w:noProof/>
+                <w:webHidden/>
+              </w:rPr>
+            </w:r>
+            <w:r>
+              <w:rPr>
+                <w:noProof/>
+                <w:webHidden/>
+              </w:rPr>
+              <w:fldChar w:fldCharType="separate"/>
+            </w:r>
+            <w:r>
+              <w:rPr>
+                <w:noProof/>
+                <w:webHidden/>
+              </w:rPr>
+              <w:t>13</w:t>
+            </w:r>
+            <w:r>
+              <w:rPr>
+                <w:noProof/>
+                <w:webHidden/>
+              </w:rPr>
+              <w:fldChar w:fldCharType="end"/>
+            </w:r>
+          </w:hyperlink>
+        </w:p>
+        <w:p>
+          <w:pPr>
+            <w:pStyle w:val="TOC3"/>
+            <w:tabs>
+              <w:tab w:val="left" w:pos="1100"/>
+              <w:tab w:val="right" w:leader="dot" w:pos="9350"/>
+            </w:tabs>
+            <w:rPr>
+              <w:noProof/>
+            </w:rPr>
+          </w:pPr>
+          <w:hyperlink w:anchor="_Toc106953911" w:history="1">
+            <w:r>
+              <w:rPr>
+                <w:rStyle w:val="Hyperlink"/>
+                <w:noProof/>
+              </w:rPr>
+              <w:t>2.5.</w:t>
+            </w:r>
+            <w:r>
+              <w:rPr>
+                <w:noProof/>
+              </w:rPr>
+              <w:tab/>
+            </w:r>
+            <w:r>
+              <w:rPr>
+                <w:rStyle w:val="Hyperlink"/>
+                <w:noProof/>
+              </w:rPr>
+              <w:t>RegisterController</w:t>
+            </w:r>
+            <w:r>
+              <w:rPr>
+                <w:noProof/>
+                <w:webHidden/>
+              </w:rPr>
+              <w:tab/>
+            </w:r>
+            <w:r>
+              <w:rPr>
+                <w:noProof/>
+                <w:webHidden/>
+              </w:rPr>
+              <w:fldChar w:fldCharType="begin"/>
+            </w:r>
+            <w:r>
+              <w:rPr>
+                <w:noProof/>
+                <w:webHidden/>
+              </w:rPr>
+              <w:instrText xml:space="preserve"> PAGEREF _Toc106953911 \h </w:instrText>
+            </w:r>
+            <w:r>
+              <w:rPr>
+                <w:noProof/>
+                <w:webHidden/>
+              </w:rPr>
+            </w:r>
+            <w:r>
+              <w:rPr>
+                <w:noProof/>
+                <w:webHidden/>
+              </w:rPr>
+              <w:fldChar w:fldCharType="separate"/>
+            </w:r>
+            <w:r>
+              <w:rPr>
+                <w:noProof/>
+                <w:webHidden/>
+              </w:rPr>
+              <w:t>13</w:t>
+            </w:r>
+            <w:r>
+              <w:rPr>
+                <w:noProof/>
+                <w:webHidden/>
+              </w:rPr>
+              <w:fldChar w:fldCharType="end"/>
+            </w:r>
+          </w:hyperlink>
+        </w:p>
+        <w:p>
+          <w:pPr>
+            <w:pStyle w:val="TOC3"/>
+            <w:tabs>
+              <w:tab w:val="left" w:pos="1100"/>
+              <w:tab w:val="right" w:leader="dot" w:pos="9350"/>
+            </w:tabs>
+            <w:rPr>
+              <w:noProof/>
+            </w:rPr>
+          </w:pPr>
+          <w:hyperlink w:anchor="_Toc106953912" w:history="1">
+            <w:r>
+              <w:rPr>
+                <w:rStyle w:val="Hyperlink"/>
+                <w:noProof/>
+              </w:rPr>
+              <w:t>2.6.</w:t>
+            </w:r>
+            <w:r>
+              <w:rPr>
+                <w:noProof/>
+              </w:rPr>
+              <w:tab/>
+            </w:r>
+            <w:r>
+              <w:rPr>
+                <w:rStyle w:val="Hyperlink"/>
+                <w:noProof/>
+              </w:rPr>
+              <w:t>StudentController</w:t>
+            </w:r>
+            <w:r>
+              <w:rPr>
+                <w:noProof/>
+                <w:webHidden/>
+              </w:rPr>
+              <w:tab/>
+            </w:r>
+            <w:r>
+              <w:rPr>
+                <w:noProof/>
+                <w:webHidden/>
+              </w:rPr>
+              <w:fldChar w:fldCharType="begin"/>
+            </w:r>
+            <w:r>
+              <w:rPr>
+                <w:noProof/>
+                <w:webHidden/>
+              </w:rPr>
+              <w:instrText xml:space="preserve"> PAGEREF _Toc106953912 \h </w:instrText>
+            </w:r>
+            <w:r>
+              <w:rPr>
+                <w:noProof/>
+                <w:webHidden/>
+              </w:rPr>
+            </w:r>
+            <w:r>
+              <w:rPr>
+                <w:noProof/>
+                <w:webHidden/>
+              </w:rPr>
+              <w:fldChar w:fldCharType="separate"/>
+            </w:r>
+            <w:r>
+              <w:rPr>
+                <w:noProof/>
+                <w:webHidden/>
+              </w:rPr>
+              <w:t>13</w:t>
+            </w:r>
+            <w:r>
+              <w:rPr>
+                <w:noProof/>
+                <w:webHidden/>
+              </w:rPr>
+              <w:fldChar w:fldCharType="end"/>
+            </w:r>
+          </w:hyperlink>
+        </w:p>
+        <w:p>
+          <w:pPr>
+            <w:pStyle w:val="TOC2"/>
+            <w:tabs>
+              <w:tab w:val="left" w:pos="660"/>
+              <w:tab w:val="right" w:leader="dot" w:pos="9350"/>
+            </w:tabs>
+            <w:rPr>
+              <w:noProof/>
+            </w:rPr>
+          </w:pPr>
+          <w:hyperlink w:anchor="_Toc106953913" w:history="1">
+            <w:r>
+              <w:rPr>
+                <w:rStyle w:val="Hyperlink"/>
+                <w:noProof/>
+              </w:rPr>
+              <w:t>3.</w:t>
+            </w:r>
+            <w:r>
+              <w:rPr>
+                <w:noProof/>
+              </w:rPr>
+              <w:tab/>
+            </w:r>
+            <w:r>
+              <w:rPr>
+                <w:rStyle w:val="Hyperlink"/>
+                <w:noProof/>
+              </w:rPr>
+              <w:t>important algorithms</w:t>
+            </w:r>
+            <w:r>
+              <w:rPr>
+                <w:noProof/>
+                <w:webHidden/>
+              </w:rPr>
+              <w:tab/>
+            </w:r>
+            <w:r>
+              <w:rPr>
+                <w:noProof/>
+                <w:webHidden/>
+              </w:rPr>
+              <w:fldChar w:fldCharType="begin"/>
+            </w:r>
+            <w:r>
+              <w:rPr>
+                <w:noProof/>
+                <w:webHidden/>
+              </w:rPr>
+              <w:instrText xml:space="preserve"> PAGEREF _Toc106953913 \h </w:instrText>
+            </w:r>
+            <w:r>
+              <w:rPr>
+                <w:noProof/>
+                <w:webHidden/>
+              </w:rPr>
+            </w:r>
+            <w:r>
+              <w:rPr>
+                <w:noProof/>
+                <w:webHidden/>
+              </w:rPr>
+              <w:fldChar w:fldCharType="separate"/>
+            </w:r>
+            <w:r>
+              <w:rPr>
+                <w:noProof/>
+                <w:webHidden/>
+              </w:rPr>
+              <w:t>14</w:t>
+            </w:r>
+            <w:r>
+              <w:rPr>
+                <w:noProof/>
+                <w:webHidden/>
+              </w:rPr>
+              <w:fldChar w:fldCharType="end"/>
+            </w:r>
+          </w:hyperlink>
+        </w:p>
+        <w:p>
+          <w:pPr>
+            <w:pStyle w:val="TOC3"/>
+            <w:tabs>
+              <w:tab w:val="left" w:pos="1100"/>
+              <w:tab w:val="right" w:leader="dot" w:pos="9350"/>
+            </w:tabs>
+            <w:rPr>
+              <w:noProof/>
+            </w:rPr>
+          </w:pPr>
+          <w:hyperlink w:anchor="_Toc106953914" w:history="1">
+            <w:r>
+              <w:rPr>
+                <w:rStyle w:val="Hyperlink"/>
+                <w:noProof/>
+              </w:rPr>
+              <w:t>3.1.</w:t>
+            </w:r>
+            <w:r>
+              <w:rPr>
+                <w:noProof/>
+              </w:rPr>
+              <w:tab/>
+            </w:r>
+            <w:r>
+              <w:rPr>
+                <w:rStyle w:val="Hyperlink"/>
+                <w:noProof/>
+              </w:rPr>
+              <w:t>calculateGPA</w:t>
+            </w:r>
+            <w:r>
+              <w:rPr>
+                <w:noProof/>
+                <w:webHidden/>
+              </w:rPr>
+              <w:tab/>
+            </w:r>
+            <w:r>
+              <w:rPr>
+                <w:noProof/>
+                <w:webHidden/>
+              </w:rPr>
+              <w:fldChar w:fldCharType="begin"/>
+            </w:r>
+            <w:r>
+              <w:rPr>
+                <w:noProof/>
+                <w:webHidden/>
+              </w:rPr>
+              <w:instrText xml:space="preserve"> PAGEREF _Toc106953914 \h </w:instrText>
+            </w:r>
+            <w:r>
+              <w:rPr>
+                <w:noProof/>
+                <w:webHidden/>
+              </w:rPr>
+            </w:r>
+            <w:r>
+              <w:rPr>
+                <w:noProof/>
+                <w:webHidden/>
+              </w:rPr>
+              <w:fldChar w:fldCharType="separate"/>
+            </w:r>
+            <w:r>
+              <w:rPr>
+                <w:noProof/>
+                <w:webHidden/>
+              </w:rPr>
+              <w:t>14</w:t>
+            </w:r>
+            <w:r>
+              <w:rPr>
+                <w:noProof/>
+                <w:webHidden/>
+              </w:rPr>
+              <w:fldChar w:fldCharType="end"/>
+            </w:r>
+          </w:hyperlink>
+        </w:p>
+        <w:p>
+          <w:pPr>
+            <w:pStyle w:val="TOC3"/>
+            <w:tabs>
+              <w:tab w:val="left" w:pos="1100"/>
+              <w:tab w:val="right" w:leader="dot" w:pos="9350"/>
+            </w:tabs>
+            <w:rPr>
+              <w:noProof/>
+            </w:rPr>
+          </w:pPr>
+          <w:hyperlink w:anchor="_Toc106953915" w:history="1">
+            <w:r>
+              <w:rPr>
+                <w:rStyle w:val="Hyperlink"/>
+                <w:noProof/>
+              </w:rPr>
+              <w:t>3.2.</w:t>
+            </w:r>
+            <w:r>
+              <w:rPr>
+                <w:noProof/>
+              </w:rPr>
+              <w:tab/>
+            </w:r>
+            <w:r>
+              <w:rPr>
+                <w:rStyle w:val="Hyperlink"/>
+                <w:noProof/>
+              </w:rPr>
+              <w:t>ReadUserFromFile</w:t>
+            </w:r>
+            <w:r>
+              <w:rPr>
+                <w:noProof/>
+                <w:webHidden/>
+              </w:rPr>
+              <w:tab/>
+            </w:r>
+            <w:r>
+              <w:rPr>
+                <w:noProof/>
+                <w:webHidden/>
+              </w:rPr>
+              <w:fldChar w:fldCharType="begin"/>
+            </w:r>
+            <w:r>
+              <w:rPr>
+                <w:noProof/>
+                <w:webHidden/>
+              </w:rPr>
+              <w:instrText xml:space="preserve"> PAGEREF _Toc106953915 \h </w:instrText>
+            </w:r>
+            <w:r>
+              <w:rPr>
+                <w:noProof/>
+                <w:webHidden/>
+              </w:rPr>
+            </w:r>
+            <w:r>
+              <w:rPr>
+                <w:noProof/>
+                <w:webHidden/>
+              </w:rPr>
+              <w:fldChar w:fldCharType="separate"/>
+            </w:r>
+            <w:r>
+              <w:rPr>
+                <w:noProof/>
+                <w:webHidden/>
+              </w:rPr>
+              <w:t>14</w:t>
+            </w:r>
+            <w:r>
+              <w:rPr>
+                <w:noProof/>
+                <w:webHidden/>
+              </w:rPr>
+              <w:fldChar w:fldCharType="end"/>
+            </w:r>
+          </w:hyperlink>
+        </w:p>
+        <w:p>
+          <w:pPr>
+            <w:pStyle w:val="TOC3"/>
+            <w:tabs>
+              <w:tab w:val="left" w:pos="1100"/>
+              <w:tab w:val="right" w:leader="dot" w:pos="9350"/>
+            </w:tabs>
+            <w:rPr>
+              <w:noProof/>
+            </w:rPr>
+          </w:pPr>
+          <w:hyperlink w:anchor="_Toc106953916" w:history="1">
+            <w:r>
+              <w:rPr>
+                <w:rStyle w:val="Hyperlink"/>
+                <w:noProof/>
+              </w:rPr>
+              <w:t>3.3.</w:t>
+            </w:r>
+            <w:r>
+              <w:rPr>
+                <w:noProof/>
+              </w:rPr>
+              <w:tab/>
+            </w:r>
+            <w:r>
+              <w:rPr>
+                <w:rStyle w:val="Hyperlink"/>
+                <w:noProof/>
+              </w:rPr>
+              <w:t>UserLogin</w:t>
+            </w:r>
+            <w:r>
+              <w:rPr>
+                <w:noProof/>
+                <w:webHidden/>
+              </w:rPr>
+              <w:tab/>
+            </w:r>
+            <w:r>
+              <w:rPr>
+                <w:noProof/>
+                <w:webHidden/>
+              </w:rPr>
+              <w:fldChar w:fldCharType="begin"/>
+            </w:r>
+            <w:r>
+              <w:rPr>
+                <w:noProof/>
+                <w:webHidden/>
+              </w:rPr>
+              <w:instrText xml:space="preserve"> PAGEREF _Toc106953916 \h </w:instrText>
+            </w:r>
+            <w:r>
+              <w:rPr>
+                <w:noProof/>
+                <w:webHidden/>
+              </w:rPr>
+            </w:r>
+            <w:r>
+              <w:rPr>
+                <w:noProof/>
+                <w:webHidden/>
+              </w:rPr>
+              <w:fldChar w:fldCharType="separate"/>
+            </w:r>
+            <w:r>
+              <w:rPr>
+                <w:noProof/>
+                <w:webHidden/>
+              </w:rPr>
+              <w:t>15</w:t>
+            </w:r>
+            <w:r>
+              <w:rPr>
+                <w:noProof/>
+                <w:webHidden/>
+              </w:rPr>
+              <w:fldChar w:fldCharType="end"/>
+            </w:r>
+          </w:hyperlink>
+        </w:p>
+        <w:p>
+          <w:pPr>
+            <w:pStyle w:val="TOC3"/>
+            <w:tabs>
+              <w:tab w:val="left" w:pos="1100"/>
+              <w:tab w:val="right" w:leader="dot" w:pos="9350"/>
+            </w:tabs>
+            <w:rPr>
+              <w:noProof/>
+            </w:rPr>
+          </w:pPr>
+          <w:hyperlink w:anchor="_Toc106953917" w:history="1">
+            <w:r>
+              <w:rPr>
+                <w:rStyle w:val="Hyperlink"/>
+                <w:noProof/>
+              </w:rPr>
+              <w:t>3.4.</w:t>
+            </w:r>
+            <w:r>
+              <w:rPr>
+                <w:noProof/>
+              </w:rPr>
+              <w:tab/>
+            </w:r>
+            <w:r>
+              <w:rPr>
+                <w:rStyle w:val="Hyperlink"/>
+                <w:noProof/>
+              </w:rPr>
+              <w:t>WriteToFile</w:t>
+            </w:r>
+            <w:r>
+              <w:rPr>
+                <w:noProof/>
+                <w:webHidden/>
+              </w:rPr>
+              <w:tab/>
+            </w:r>
+            <w:r>
+              <w:rPr>
+                <w:noProof/>
+                <w:webHidden/>
+              </w:rPr>
+              <w:fldChar w:fldCharType="begin"/>
+            </w:r>
+            <w:r>
+              <w:rPr>
+                <w:noProof/>
+                <w:webHidden/>
+              </w:rPr>
+              <w:instrText xml:space="preserve"> PAGEREF _Toc106953917 \h </w:instrText>
+            </w:r>
+            <w:r>
+              <w:rPr>
+                <w:noProof/>
+                <w:webHidden/>
+              </w:rPr>
+            </w:r>
+            <w:r>
+              <w:rPr>
+                <w:noProof/>
+                <w:webHidden/>
+              </w:rPr>
+              <w:fldChar w:fldCharType="separate"/>
+            </w:r>
+            <w:r>
+              <w:rPr>
+                <w:noProof/>
+                <w:webHidden/>
+              </w:rPr>
+              <w:t>16</w:t>
+            </w:r>
+            <w:r>
+              <w:rPr>
+                <w:noProof/>
+                <w:webHidden/>
+              </w:rPr>
+              <w:fldChar w:fldCharType="end"/>
+            </w:r>
+          </w:hyperlink>
+        </w:p>
+        <w:p>
+          <w:pPr>
+            <w:pStyle w:val="TOC3"/>
+            <w:tabs>
+              <w:tab w:val="left" w:pos="1100"/>
+              <w:tab w:val="right" w:leader="dot" w:pos="9350"/>
+            </w:tabs>
+            <w:rPr>
+              <w:noProof/>
+            </w:rPr>
+          </w:pPr>
+          <w:hyperlink w:anchor="_Toc106953918" w:history="1">
+            <w:r>
+              <w:rPr>
+                <w:rStyle w:val="Hyperlink"/>
+                <w:noProof/>
+              </w:rPr>
+              <w:t>3.5.</w:t>
+            </w:r>
+            <w:r>
+              <w:rPr>
+                <w:noProof/>
+              </w:rPr>
+              <w:tab/>
+            </w:r>
+            <w:r>
+              <w:rPr>
+                <w:rStyle w:val="Hyperlink"/>
+                <w:noProof/>
+              </w:rPr>
+              <w:t>CheckIfExist</w:t>
+            </w:r>
+            <w:r>
+              <w:rPr>
+                <w:noProof/>
+                <w:webHidden/>
+              </w:rPr>
+              <w:tab/>
+            </w:r>
+            <w:r>
+              <w:rPr>
+                <w:noProof/>
+                <w:webHidden/>
+              </w:rPr>
+              <w:fldChar w:fldCharType="begin"/>
+            </w:r>
+            <w:r>
+              <w:rPr>
+                <w:noProof/>
+                <w:webHidden/>
+              </w:rPr>
+              <w:instrText xml:space="preserve"> PAGEREF _Toc106953918 \h </w:instrText>
+            </w:r>
+            <w:r>
+              <w:rPr>
+                <w:noProof/>
+                <w:webHidden/>
+              </w:rPr>
+            </w:r>
+            <w:r>
+              <w:rPr>
+                <w:noProof/>
+                <w:webHidden/>
+              </w:rPr>
+              <w:fldChar w:fldCharType="separate"/>
+            </w:r>
+            <w:r>
+              <w:rPr>
+                <w:noProof/>
+                <w:webHidden/>
+              </w:rPr>
+              <w:t>17</w:t>
+            </w:r>
+            <w:r>
+              <w:rPr>
+                <w:noProof/>
+                <w:webHidden/>
+              </w:rPr>
+              <w:fldChar w:fldCharType="end"/>
+            </w:r>
+          </w:hyperlink>
+        </w:p>
+        <w:p>
+          <w:pPr>
+            <w:pStyle w:val="TOC3"/>
+            <w:tabs>
+              <w:tab w:val="left" w:pos="1100"/>
+              <w:tab w:val="right" w:leader="dot" w:pos="9350"/>
+            </w:tabs>
+            <w:rPr>
+              <w:noProof/>
+            </w:rPr>
+          </w:pPr>
+          <w:hyperlink w:anchor="_Toc106953919" w:history="1">
+            <w:r>
+              <w:rPr>
+                <w:rStyle w:val="Hyperlink"/>
+                <w:noProof/>
+              </w:rPr>
+              <w:t>3.6.</w:t>
+            </w:r>
+            <w:r>
+              <w:rPr>
+                <w:noProof/>
+              </w:rPr>
+              <w:tab/>
+            </w:r>
+            <w:r>
+              <w:rPr>
+                <w:rStyle w:val="Hyperlink"/>
+                <w:noProof/>
+              </w:rPr>
+              <w:t>FindStudentByID</w:t>
+            </w:r>
+            <w:r>
+              <w:rPr>
+                <w:noProof/>
+                <w:webHidden/>
+              </w:rPr>
+              <w:tab/>
+            </w:r>
+            <w:r>
+              <w:rPr>
+                <w:noProof/>
+                <w:webHidden/>
+              </w:rPr>
+              <w:fldChar w:fldCharType="begin"/>
+            </w:r>
+            <w:r>
+              <w:rPr>
+                <w:noProof/>
+                <w:webHidden/>
+              </w:rPr>
+              <w:instrText xml:space="preserve"> PAGEREF _Toc106953919 \h </w:instrText>
+            </w:r>
+            <w:r>
+              <w:rPr>
+                <w:noProof/>
+                <w:webHidden/>
+              </w:rPr>
+            </w:r>
+            <w:r>
+              <w:rPr>
+                <w:noProof/>
+                <w:webHidden/>
+              </w:rPr>
+              <w:fldChar w:fldCharType="separate"/>
+            </w:r>
+            <w:r>
+              <w:rPr>
+                <w:noProof/>
+                <w:webHidden/>
+              </w:rPr>
+              <w:t>18</w:t>
+            </w:r>
+            <w:r>
+              <w:rPr>
+                <w:noProof/>
+                <w:webHidden/>
+              </w:rPr>
+              <w:fldChar w:fldCharType="end"/>
+            </w:r>
+          </w:hyperlink>
+        </w:p>
+        <w:p>
+          <w:pPr>
+            <w:pStyle w:val="TOC3"/>
+            <w:tabs>
+              <w:tab w:val="left" w:pos="1100"/>
+              <w:tab w:val="right" w:leader="dot" w:pos="9350"/>
+            </w:tabs>
+            <w:rPr>
+              <w:noProof/>
+            </w:rPr>
+          </w:pPr>
+          <w:hyperlink w:anchor="_Toc106953920" w:history="1">
+            <w:r>
+              <w:rPr>
+                <w:rStyle w:val="Hyperlink"/>
+                <w:noProof/>
+              </w:rPr>
+              <w:t>3.7.</w:t>
+            </w:r>
+            <w:r>
+              <w:rPr>
+                <w:noProof/>
+              </w:rPr>
+              <w:tab/>
+            </w:r>
+            <w:r>
+              <w:rPr>
+                <w:rStyle w:val="Hyperlink"/>
+                <w:noProof/>
+              </w:rPr>
+              <w:t>FindStudentByName</w:t>
+            </w:r>
+            <w:r>
+              <w:rPr>
+                <w:noProof/>
+                <w:webHidden/>
+              </w:rPr>
+              <w:tab/>
+            </w:r>
+            <w:r>
+              <w:rPr>
+                <w:noProof/>
+                <w:webHidden/>
+              </w:rPr>
+              <w:fldChar w:fldCharType="begin"/>
+            </w:r>
+            <w:r>
+              <w:rPr>
+                <w:noProof/>
+                <w:webHidden/>
+              </w:rPr>
+              <w:instrText xml:space="preserve"> PAGEREF _Toc106953920 \h </w:instrText>
+            </w:r>
+            <w:r>
+              <w:rPr>
+                <w:noProof/>
+                <w:webHidden/>
+              </w:rPr>
+            </w:r>
+            <w:r>
+              <w:rPr>
+                <w:noProof/>
+                <w:webHidden/>
+              </w:rPr>
+              <w:fldChar w:fldCharType="separate"/>
+            </w:r>
+            <w:r>
+              <w:rPr>
+                <w:noProof/>
+                <w:webHidden/>
+              </w:rPr>
+              <w:t>18</w:t>
+            </w:r>
+            <w:r>
+              <w:rPr>
+                <w:noProof/>
+                <w:webHidden/>
+              </w:rPr>
+              <w:fldChar w:fldCharType="end"/>
+            </w:r>
+          </w:hyperlink>
+        </w:p>
+        <w:p>
+          <w:pPr>
+            <w:pStyle w:val="TOC3"/>
+            <w:tabs>
+              <w:tab w:val="left" w:pos="1100"/>
+              <w:tab w:val="right" w:leader="dot" w:pos="9350"/>
+            </w:tabs>
+            <w:rPr>
+              <w:noProof/>
+            </w:rPr>
+          </w:pPr>
+          <w:hyperlink w:anchor="_Toc106953921" w:history="1">
+            <w:r>
+              <w:rPr>
+                <w:rStyle w:val="Hyperlink"/>
+                <w:noProof/>
+              </w:rPr>
+              <w:t>3.8.</w:t>
+            </w:r>
+            <w:r>
+              <w:rPr>
+                <w:noProof/>
+              </w:rPr>
+              <w:tab/>
+            </w:r>
+            <w:r>
+              <w:rPr>
+                <w:rStyle w:val="Hyperlink"/>
+                <w:noProof/>
+              </w:rPr>
+              <w:t>DeleteStudent</w:t>
+            </w:r>
+            <w:r>
+              <w:rPr>
+                <w:noProof/>
+                <w:webHidden/>
+              </w:rPr>
+              <w:tab/>
+            </w:r>
+            <w:r>
+              <w:rPr>
+                <w:noProof/>
+                <w:webHidden/>
+              </w:rPr>
+              <w:fldChar w:fldCharType="begin"/>
+            </w:r>
+            <w:r>
+              <w:rPr>
+                <w:noProof/>
+                <w:webHidden/>
+              </w:rPr>
+              <w:instrText xml:space="preserve"> PAGEREF _Toc106953921 \h </w:instrText>
+            </w:r>
+            <w:r>
+              <w:rPr>
+                <w:noProof/>
+                <w:webHidden/>
+              </w:rPr>
+            </w:r>
+            <w:r>
+              <w:rPr>
+                <w:noProof/>
+                <w:webHidden/>
+              </w:rPr>
+              <w:fldChar w:fldCharType="separate"/>
+            </w:r>
+            <w:r>
+              <w:rPr>
+                <w:noProof/>
+                <w:webHidden/>
+              </w:rPr>
+              <w:t>19</w:t>
+            </w:r>
+            <w:r>
+              <w:rPr>
+                <w:noProof/>
+                <w:webHidden/>
+              </w:rPr>
+              <w:fldChar w:fldCharType="end"/>
+            </w:r>
+          </w:hyperlink>
+        </w:p>
+        <w:p>
+          <w:pPr>
+            <w:pStyle w:val="TOC3"/>
+            <w:tabs>
+              <w:tab w:val="left" w:pos="1100"/>
+              <w:tab w:val="right" w:leader="dot" w:pos="9350"/>
+            </w:tabs>
+            <w:rPr>
+              <w:noProof/>
+            </w:rPr>
+          </w:pPr>
+          <w:hyperlink w:anchor="_Toc106953922" w:history="1">
+            <w:r>
+              <w:rPr>
+                <w:rStyle w:val="Hyperlink"/>
+                <w:noProof/>
+              </w:rPr>
+              <w:t>3.9.</w:t>
+            </w:r>
+            <w:r>
+              <w:rPr>
+                <w:noProof/>
+              </w:rPr>
+              <w:tab/>
+            </w:r>
+            <w:r>
+              <w:rPr>
+                <w:rStyle w:val="Hyperlink"/>
+                <w:noProof/>
+              </w:rPr>
+              <w:t>DeleteAllStudent</w:t>
+            </w:r>
+            <w:r>
+              <w:rPr>
+                <w:noProof/>
+                <w:webHidden/>
+              </w:rPr>
+              <w:tab/>
+            </w:r>
+            <w:r>
+              <w:rPr>
+                <w:noProof/>
+                <w:webHidden/>
+              </w:rPr>
+              <w:fldChar w:fldCharType="begin"/>
+            </w:r>
+            <w:r>
+              <w:rPr>
+                <w:noProof/>
+                <w:webHidden/>
+              </w:rPr>
+              <w:instrText xml:space="preserve"> PAGEREF _Toc106953922 \h </w:instrText>
+            </w:r>
+            <w:r>
+              <w:rPr>
+                <w:noProof/>
+                <w:webHidden/>
+              </w:rPr>
+            </w:r>
+            <w:r>
+              <w:rPr>
+                <w:noProof/>
+                <w:webHidden/>
+              </w:rPr>
+              <w:fldChar w:fldCharType="separate"/>
+            </w:r>
+            <w:r>
+              <w:rPr>
+                <w:noProof/>
+                <w:webHidden/>
+              </w:rPr>
+              <w:t>20</w:t>
+            </w:r>
+            <w:r>
+              <w:rPr>
+                <w:noProof/>
+                <w:webHidden/>
+              </w:rPr>
+              <w:fldChar w:fldCharType="end"/>
+            </w:r>
+          </w:hyperlink>
+        </w:p>
+        <w:p>
+          <w:pPr>
+            <w:pStyle w:val="TOC3"/>
+            <w:tabs>
+              <w:tab w:val="left" w:pos="1320"/>
+              <w:tab w:val="right" w:leader="dot" w:pos="9350"/>
+            </w:tabs>
+            <w:rPr>
+              <w:noProof/>
+            </w:rPr>
+          </w:pPr>
+          <w:hyperlink w:anchor="_Toc106953923" w:history="1">
+            <w:r>
+              <w:rPr>
+                <w:rStyle w:val="Hyperlink"/>
+                <w:noProof/>
+              </w:rPr>
+              <w:t>3.10.</w:t>
+            </w:r>
+            <w:r>
+              <w:rPr>
+                <w:noProof/>
+              </w:rPr>
+              <w:tab/>
+            </w:r>
+            <w:r>
+              <w:rPr>
+                <w:rStyle w:val="Hyperlink"/>
+                <w:noProof/>
+              </w:rPr>
+              <w:t>SortStudentByGPA</w:t>
+            </w:r>
+            <w:r>
+              <w:rPr>
+                <w:noProof/>
+                <w:webHidden/>
+              </w:rPr>
+              <w:tab/>
+            </w:r>
+            <w:r>
+              <w:rPr>
+                <w:noProof/>
+                <w:webHidden/>
+              </w:rPr>
+              <w:fldChar w:fldCharType="begin"/>
+            </w:r>
+            <w:r>
+              <w:rPr>
+                <w:noProof/>
+                <w:webHidden/>
+              </w:rPr>
+              <w:instrText xml:space="preserve"> PAGEREF _Toc106953923 \h </w:instrText>
+            </w:r>
+            <w:r>
+              <w:rPr>
+                <w:noProof/>
+                <w:webHidden/>
+              </w:rPr>
+            </w:r>
+            <w:r>
+              <w:rPr>
+                <w:noProof/>
+                <w:webHidden/>
+              </w:rPr>
+              <w:fldChar w:fldCharType="separate"/>
+            </w:r>
+            <w:r>
+              <w:rPr>
+                <w:noProof/>
+                <w:webHidden/>
+              </w:rPr>
+              <w:t>20</w:t>
+            </w:r>
+            <w:r>
+              <w:rPr>
+                <w:noProof/>
+                <w:webHidden/>
+              </w:rPr>
+              <w:fldChar w:fldCharType="end"/>
+            </w:r>
+          </w:hyperlink>
+        </w:p>
+        <w:p>
+          <w:pPr>
+            <w:pStyle w:val="TOC3"/>
+            <w:tabs>
+              <w:tab w:val="left" w:pos="1320"/>
+              <w:tab w:val="right" w:leader="dot" w:pos="9350"/>
+            </w:tabs>
+            <w:rPr>
+              <w:noProof/>
+            </w:rPr>
+          </w:pPr>
+          <w:hyperlink w:anchor="_Toc106953924" w:history="1">
+            <w:r>
+              <w:rPr>
+                <w:rStyle w:val="Hyperlink"/>
+                <w:noProof/>
+              </w:rPr>
+              <w:t>3.11.</w:t>
+            </w:r>
+            <w:r>
+              <w:rPr>
+                <w:noProof/>
+              </w:rPr>
+              <w:tab/>
+            </w:r>
+            <w:r>
+              <w:rPr>
+                <w:rStyle w:val="Hyperlink"/>
+                <w:noProof/>
+              </w:rPr>
+              <w:t>populateTable</w:t>
+            </w:r>
+            <w:r>
+              <w:rPr>
+                <w:noProof/>
+                <w:webHidden/>
+              </w:rPr>
+              <w:tab/>
+            </w:r>
+            <w:r>
+              <w:rPr>
+                <w:noProof/>
+                <w:webHidden/>
+              </w:rPr>
+              <w:fldChar w:fldCharType="begin"/>
+            </w:r>
+            <w:r>
+              <w:rPr>
+                <w:noProof/>
+                <w:webHidden/>
+              </w:rPr>
+              <w:instrText xml:space="preserve"> PAGEREF _Toc106953924 \h </w:instrText>
+            </w:r>
+            <w:r>
+              <w:rPr>
+                <w:noProof/>
+                <w:webHidden/>
+              </w:rPr>
+            </w:r>
+            <w:r>
+              <w:rPr>
+                <w:noProof/>
+                <w:webHidden/>
+              </w:rPr>
+              <w:fldChar w:fldCharType="separate"/>
+            </w:r>
+            <w:r>
+              <w:rPr>
+                <w:noProof/>
+                <w:webHidden/>
+              </w:rPr>
+              <w:t>22</w:t>
+            </w:r>
+            <w:r>
+              <w:rPr>
+                <w:noProof/>
+                <w:webHidden/>
+              </w:rPr>
+              <w:fldChar w:fldCharType="end"/>
+            </w:r>
+          </w:hyperlink>
+        </w:p>
+        <w:p>
+          <w:pPr>
+            <w:pStyle w:val="TOC2"/>
+            <w:tabs>
+              <w:tab w:val="left" w:pos="660"/>
+              <w:tab w:val="right" w:leader="dot" w:pos="9350"/>
+            </w:tabs>
+            <w:rPr>
+              <w:noProof/>
+            </w:rPr>
+          </w:pPr>
+          <w:hyperlink w:anchor="_Toc106953925" w:history="1">
+            <w:r>
+              <w:rPr>
+                <w:rStyle w:val="Hyperlink"/>
+                <w:noProof/>
+              </w:rPr>
+              <w:t>4.</w:t>
+            </w:r>
+            <w:r>
+              <w:rPr>
+                <w:noProof/>
+              </w:rPr>
+              <w:tab/>
+            </w:r>
+            <w:r>
+              <w:rPr>
+                <w:rStyle w:val="Hyperlink"/>
+                <w:noProof/>
+              </w:rPr>
+              <w:t>error handling</w:t>
+            </w:r>
+            <w:r>
+              <w:rPr>
+                <w:noProof/>
+                <w:webHidden/>
+              </w:rPr>
+              <w:tab/>
+            </w:r>
+            <w:r>
+              <w:rPr>
+                <w:noProof/>
+                <w:webHidden/>
+              </w:rPr>
+              <w:fldChar w:fldCharType="begin"/>
+            </w:r>
+            <w:r>
+              <w:rPr>
+                <w:noProof/>
+                <w:webHidden/>
+              </w:rPr>
+              <w:instrText xml:space="preserve"> PAGEREF _Toc106953925 \h </w:instrText>
+            </w:r>
+            <w:r>
+              <w:rPr>
+                <w:noProof/>
+                <w:webHidden/>
+              </w:rPr>
+            </w:r>
+            <w:r>
+              <w:rPr>
+                <w:noProof/>
+                <w:webHidden/>
+              </w:rPr>
+              <w:fldChar w:fldCharType="separate"/>
+            </w:r>
+            <w:r>
+              <w:rPr>
+                <w:noProof/>
+                <w:webHidden/>
+              </w:rPr>
+              <w:t>23</w:t>
+            </w:r>
+            <w:r>
+              <w:rPr>
+                <w:noProof/>
+                <w:webHidden/>
+              </w:rPr>
+              <w:fldChar w:fldCharType="end"/>
+            </w:r>
+          </w:hyperlink>
+        </w:p>
+        <w:p>
+          <w:pPr>
+            <w:pStyle w:val="TOC3"/>
+            <w:tabs>
+              <w:tab w:val="left" w:pos="1100"/>
+              <w:tab w:val="right" w:leader="dot" w:pos="9350"/>
+            </w:tabs>
+            <w:rPr>
+              <w:noProof/>
+            </w:rPr>
+          </w:pPr>
+          <w:hyperlink w:anchor="_Toc106953926" w:history="1">
+            <w:r>
+              <w:rPr>
+                <w:rStyle w:val="Hyperlink"/>
+                <w:noProof/>
+              </w:rPr>
+              <w:t>4.1.</w:t>
+            </w:r>
+            <w:r>
+              <w:rPr>
+                <w:noProof/>
+              </w:rPr>
+              <w:tab/>
+            </w:r>
+            <w:r>
+              <w:rPr>
+                <w:rStyle w:val="Hyperlink"/>
+                <w:noProof/>
+              </w:rPr>
+              <w:t>Checking email address</w:t>
+            </w:r>
+            <w:r>
+              <w:rPr>
+                <w:noProof/>
+                <w:webHidden/>
+              </w:rPr>
+              <w:tab/>
+            </w:r>
+            <w:r>
+              <w:rPr>
+                <w:noProof/>
+                <w:webHidden/>
+              </w:rPr>
+              <w:fldChar w:fldCharType="begin"/>
+            </w:r>
+            <w:r>
+              <w:rPr>
+                <w:noProof/>
+                <w:webHidden/>
+              </w:rPr>
+              <w:instrText xml:space="preserve"> PAGEREF _Toc106953926 \h </w:instrText>
+            </w:r>
+            <w:r>
+              <w:rPr>
+                <w:noProof/>
+                <w:webHidden/>
+              </w:rPr>
+            </w:r>
+            <w:r>
+              <w:rPr>
+                <w:noProof/>
+                <w:webHidden/>
+              </w:rPr>
+              <w:fldChar w:fldCharType="separate"/>
+            </w:r>
+            <w:r>
+              <w:rPr>
+                <w:noProof/>
+                <w:webHidden/>
+              </w:rPr>
+              <w:t>23</w:t>
+            </w:r>
+            <w:r>
+              <w:rPr>
+                <w:noProof/>
+                <w:webHidden/>
+              </w:rPr>
+              <w:fldChar w:fldCharType="end"/>
+            </w:r>
+          </w:hyperlink>
+        </w:p>
+        <w:p>
+          <w:pPr>
+            <w:pStyle w:val="TOC3"/>
+            <w:tabs>
+              <w:tab w:val="left" w:pos="1100"/>
+              <w:tab w:val="right" w:leader="dot" w:pos="9350"/>
+            </w:tabs>
+            <w:rPr>
+              <w:noProof/>
+            </w:rPr>
+          </w:pPr>
+          <w:hyperlink w:anchor="_Toc106953927" w:history="1">
+            <w:r>
+              <w:rPr>
+                <w:rStyle w:val="Hyperlink"/>
+                <w:noProof/>
+              </w:rPr>
+              <w:t>4.2.</w:t>
+            </w:r>
+            <w:r>
+              <w:rPr>
+                <w:noProof/>
+              </w:rPr>
+              <w:tab/>
+            </w:r>
+            <w:r>
+              <w:rPr>
+                <w:rStyle w:val="Hyperlink"/>
+                <w:noProof/>
+              </w:rPr>
+              <w:t>Checking phone number</w:t>
+            </w:r>
+            <w:r>
+              <w:rPr>
+                <w:noProof/>
+                <w:webHidden/>
+              </w:rPr>
+              <w:tab/>
+            </w:r>
+            <w:r>
+              <w:rPr>
+                <w:noProof/>
+                <w:webHidden/>
+              </w:rPr>
+              <w:fldChar w:fldCharType="begin"/>
+            </w:r>
+            <w:r>
+              <w:rPr>
+                <w:noProof/>
+                <w:webHidden/>
+              </w:rPr>
+              <w:instrText xml:space="preserve"> PAGEREF _Toc106953927 \h </w:instrText>
+            </w:r>
+            <w:r>
+              <w:rPr>
+                <w:noProof/>
+                <w:webHidden/>
+              </w:rPr>
+            </w:r>
+            <w:r>
+              <w:rPr>
+                <w:noProof/>
+                <w:webHidden/>
+              </w:rPr>
+              <w:fldChar w:fldCharType="separate"/>
+            </w:r>
+            <w:r>
+              <w:rPr>
+                <w:noProof/>
+                <w:webHidden/>
+              </w:rPr>
+              <w:t>23</w:t>
+            </w:r>
+            <w:r>
+              <w:rPr>
+                <w:noProof/>
+                <w:webHidden/>
+              </w:rPr>
+              <w:fldChar w:fldCharType="end"/>
+            </w:r>
+          </w:hyperlink>
+        </w:p>
+        <w:p>
+          <w:pPr>
+            <w:pStyle w:val="TOC3"/>
+            <w:tabs>
+              <w:tab w:val="left" w:pos="1100"/>
+              <w:tab w:val="right" w:leader="dot" w:pos="9350"/>
+            </w:tabs>
+            <w:rPr>
+              <w:noProof/>
+            </w:rPr>
+          </w:pPr>
+          <w:hyperlink w:anchor="_Toc106953928" w:history="1">
+            <w:r>
+              <w:rPr>
+                <w:rStyle w:val="Hyperlink"/>
+                <w:noProof/>
+              </w:rPr>
+              <w:t>4.3.</w:t>
+            </w:r>
+            <w:r>
+              <w:rPr>
+                <w:noProof/>
+              </w:rPr>
+              <w:tab/>
+            </w:r>
+            <w:r>
+              <w:rPr>
+                <w:rStyle w:val="Hyperlink"/>
+                <w:noProof/>
+              </w:rPr>
+              <w:t>Check date</w:t>
+            </w:r>
+            <w:r>
+              <w:rPr>
+                <w:noProof/>
+                <w:webHidden/>
+              </w:rPr>
+              <w:tab/>
+            </w:r>
+            <w:r>
+              <w:rPr>
+                <w:noProof/>
+                <w:webHidden/>
+              </w:rPr>
+              <w:fldChar w:fldCharType="begin"/>
+            </w:r>
+            <w:r>
+              <w:rPr>
+                <w:noProof/>
+                <w:webHidden/>
+              </w:rPr>
+              <w:instrText xml:space="preserve"> PAGEREF _Toc106953928 \h </w:instrText>
+            </w:r>
+            <w:r>
+              <w:rPr>
+                <w:noProof/>
+                <w:webHidden/>
+              </w:rPr>
+            </w:r>
+            <w:r>
+              <w:rPr>
+                <w:noProof/>
+                <w:webHidden/>
+              </w:rPr>
+              <w:fldChar w:fldCharType="separate"/>
+            </w:r>
+            <w:r>
+              <w:rPr>
+                <w:noProof/>
+                <w:webHidden/>
+              </w:rPr>
+              <w:t>23</w:t>
+            </w:r>
+            <w:r>
+              <w:rPr>
+                <w:noProof/>
+                <w:webHidden/>
+              </w:rPr>
+              <w:fldChar w:fldCharType="end"/>
+            </w:r>
+          </w:hyperlink>
+        </w:p>
+        <w:p>
+          <w:pPr>
+            <w:pStyle w:val="TOC3"/>
+            <w:tabs>
+              <w:tab w:val="left" w:pos="1100"/>
+              <w:tab w:val="right" w:leader="dot" w:pos="9350"/>
+            </w:tabs>
+            <w:rPr>
+              <w:noProof/>
+            </w:rPr>
+          </w:pPr>
+          <w:hyperlink w:anchor="_Toc106953929" w:history="1">
+            <w:r>
+              <w:rPr>
+                <w:rStyle w:val="Hyperlink"/>
+                <w:noProof/>
+              </w:rPr>
+              <w:t>4.4.</w:t>
+            </w:r>
+            <w:r>
+              <w:rPr>
+                <w:noProof/>
+              </w:rPr>
+              <w:tab/>
+            </w:r>
+            <w:r>
+              <w:rPr>
+                <w:rStyle w:val="Hyperlink"/>
+                <w:noProof/>
+              </w:rPr>
+              <w:t>Check grade</w:t>
+            </w:r>
+            <w:r>
+              <w:rPr>
+                <w:noProof/>
+                <w:webHidden/>
+              </w:rPr>
+              <w:tab/>
+            </w:r>
+            <w:r>
+              <w:rPr>
+                <w:noProof/>
+                <w:webHidden/>
+              </w:rPr>
+              <w:fldChar w:fldCharType="begin"/>
+            </w:r>
+            <w:r>
+              <w:rPr>
+                <w:noProof/>
+                <w:webHidden/>
+              </w:rPr>
+              <w:instrText xml:space="preserve"> PAGEREF _Toc106953929 \h </w:instrText>
+            </w:r>
+            <w:r>
+              <w:rPr>
+                <w:noProof/>
+                <w:webHidden/>
+              </w:rPr>
+            </w:r>
+            <w:r>
+              <w:rPr>
+                <w:noProof/>
+                <w:webHidden/>
+              </w:rPr>
+              <w:fldChar w:fldCharType="separate"/>
+            </w:r>
+            <w:r>
+              <w:rPr>
+                <w:noProof/>
+                <w:webHidden/>
+              </w:rPr>
+              <w:t>24</w:t>
             </w:r>
             <w:r>
               <w:rPr>
@@ -2107,7 +4389,7 @@
               <w:noProof/>
             </w:rPr>
           </w:pPr>
-          <w:hyperlink w:anchor="_Toc106928230" w:history="1">
+          <w:hyperlink w:anchor="_Toc106953930" w:history="1">
             <w:r>
               <w:rPr>
                 <w:rStyle w:val="Hyperlink"/>
@@ -2147,7 +4429,7 @@
                 <w:noProof/>
                 <w:webHidden/>
               </w:rPr>
-              <w:instrText xml:space="preserve"> PAGEREF _Toc106928230 \h </w:instrText>
+              <w:instrText xml:space="preserve"> PAGEREF _Toc106953930 \h </w:instrText>
             </w:r>
             <w:r>
               <w:rPr>
@@ -2167,7 +4449,1073 @@
                 <w:noProof/>
                 <w:webHidden/>
               </w:rPr>
-              <w:t>9</w:t>
+              <w:t>25</w:t>
+            </w:r>
+            <w:r>
+              <w:rPr>
+                <w:noProof/>
+                <w:webHidden/>
+              </w:rPr>
+              <w:fldChar w:fldCharType="end"/>
+            </w:r>
+          </w:hyperlink>
+        </w:p>
+        <w:p>
+          <w:pPr>
+            <w:pStyle w:val="TOC2"/>
+            <w:tabs>
+              <w:tab w:val="left" w:pos="660"/>
+              <w:tab w:val="right" w:leader="dot" w:pos="9350"/>
+            </w:tabs>
+            <w:rPr>
+              <w:noProof/>
+            </w:rPr>
+          </w:pPr>
+          <w:hyperlink w:anchor="_Toc106953931" w:history="1">
+            <w:r>
+              <w:rPr>
+                <w:rStyle w:val="Hyperlink"/>
+                <w:noProof/>
+              </w:rPr>
+              <w:t>1.</w:t>
+            </w:r>
+            <w:r>
+              <w:rPr>
+                <w:noProof/>
+              </w:rPr>
+              <w:tab/>
+            </w:r>
+            <w:r>
+              <w:rPr>
+                <w:rStyle w:val="Hyperlink"/>
+                <w:noProof/>
+              </w:rPr>
+              <w:t>Test plan</w:t>
+            </w:r>
+            <w:r>
+              <w:rPr>
+                <w:noProof/>
+                <w:webHidden/>
+              </w:rPr>
+              <w:tab/>
+            </w:r>
+            <w:r>
+              <w:rPr>
+                <w:noProof/>
+                <w:webHidden/>
+              </w:rPr>
+              <w:fldChar w:fldCharType="begin"/>
+            </w:r>
+            <w:r>
+              <w:rPr>
+                <w:noProof/>
+                <w:webHidden/>
+              </w:rPr>
+              <w:instrText xml:space="preserve"> PAGEREF _Toc106953931 \h </w:instrText>
+            </w:r>
+            <w:r>
+              <w:rPr>
+                <w:noProof/>
+                <w:webHidden/>
+              </w:rPr>
+            </w:r>
+            <w:r>
+              <w:rPr>
+                <w:noProof/>
+                <w:webHidden/>
+              </w:rPr>
+              <w:fldChar w:fldCharType="separate"/>
+            </w:r>
+            <w:r>
+              <w:rPr>
+                <w:noProof/>
+                <w:webHidden/>
+              </w:rPr>
+              <w:t>25</w:t>
+            </w:r>
+            <w:r>
+              <w:rPr>
+                <w:noProof/>
+                <w:webHidden/>
+              </w:rPr>
+              <w:fldChar w:fldCharType="end"/>
+            </w:r>
+          </w:hyperlink>
+        </w:p>
+        <w:p>
+          <w:pPr>
+            <w:pStyle w:val="TOC2"/>
+            <w:tabs>
+              <w:tab w:val="left" w:pos="660"/>
+              <w:tab w:val="right" w:leader="dot" w:pos="9350"/>
+            </w:tabs>
+            <w:rPr>
+              <w:noProof/>
+            </w:rPr>
+          </w:pPr>
+          <w:hyperlink w:anchor="_Toc106953932" w:history="1">
+            <w:r>
+              <w:rPr>
+                <w:rStyle w:val="Hyperlink"/>
+                <w:noProof/>
+              </w:rPr>
+              <w:t>2.</w:t>
+            </w:r>
+            <w:r>
+              <w:rPr>
+                <w:noProof/>
+              </w:rPr>
+              <w:tab/>
+            </w:r>
+            <w:r>
+              <w:rPr>
+                <w:rStyle w:val="Hyperlink"/>
+                <w:noProof/>
+              </w:rPr>
+              <w:t>JUnit test</w:t>
+            </w:r>
+            <w:r>
+              <w:rPr>
+                <w:noProof/>
+                <w:webHidden/>
+              </w:rPr>
+              <w:tab/>
+            </w:r>
+            <w:r>
+              <w:rPr>
+                <w:noProof/>
+                <w:webHidden/>
+              </w:rPr>
+              <w:fldChar w:fldCharType="begin"/>
+            </w:r>
+            <w:r>
+              <w:rPr>
+                <w:noProof/>
+                <w:webHidden/>
+              </w:rPr>
+              <w:instrText xml:space="preserve"> PAGEREF _Toc106953932 \h </w:instrText>
+            </w:r>
+            <w:r>
+              <w:rPr>
+                <w:noProof/>
+                <w:webHidden/>
+              </w:rPr>
+            </w:r>
+            <w:r>
+              <w:rPr>
+                <w:noProof/>
+                <w:webHidden/>
+              </w:rPr>
+              <w:fldChar w:fldCharType="separate"/>
+            </w:r>
+            <w:r>
+              <w:rPr>
+                <w:noProof/>
+                <w:webHidden/>
+              </w:rPr>
+              <w:t>30</w:t>
+            </w:r>
+            <w:r>
+              <w:rPr>
+                <w:noProof/>
+                <w:webHidden/>
+              </w:rPr>
+              <w:fldChar w:fldCharType="end"/>
+            </w:r>
+          </w:hyperlink>
+        </w:p>
+        <w:p>
+          <w:pPr>
+            <w:pStyle w:val="TOC3"/>
+            <w:tabs>
+              <w:tab w:val="left" w:pos="1100"/>
+              <w:tab w:val="right" w:leader="dot" w:pos="9350"/>
+            </w:tabs>
+            <w:rPr>
+              <w:noProof/>
+            </w:rPr>
+          </w:pPr>
+          <w:hyperlink w:anchor="_Toc106953933" w:history="1">
+            <w:r>
+              <w:rPr>
+                <w:rStyle w:val="Hyperlink"/>
+                <w:noProof/>
+              </w:rPr>
+              <w:t>2.1.</w:t>
+            </w:r>
+            <w:r>
+              <w:rPr>
+                <w:noProof/>
+              </w:rPr>
+              <w:tab/>
+            </w:r>
+            <w:r>
+              <w:rPr>
+                <w:rStyle w:val="Hyperlink"/>
+                <w:noProof/>
+              </w:rPr>
+              <w:t>testRegisterStudent</w:t>
+            </w:r>
+            <w:r>
+              <w:rPr>
+                <w:noProof/>
+                <w:webHidden/>
+              </w:rPr>
+              <w:tab/>
+            </w:r>
+            <w:r>
+              <w:rPr>
+                <w:noProof/>
+                <w:webHidden/>
+              </w:rPr>
+              <w:fldChar w:fldCharType="begin"/>
+            </w:r>
+            <w:r>
+              <w:rPr>
+                <w:noProof/>
+                <w:webHidden/>
+              </w:rPr>
+              <w:instrText xml:space="preserve"> PAGEREF _Toc106953933 \h </w:instrText>
+            </w:r>
+            <w:r>
+              <w:rPr>
+                <w:noProof/>
+                <w:webHidden/>
+              </w:rPr>
+            </w:r>
+            <w:r>
+              <w:rPr>
+                <w:noProof/>
+                <w:webHidden/>
+              </w:rPr>
+              <w:fldChar w:fldCharType="separate"/>
+            </w:r>
+            <w:r>
+              <w:rPr>
+                <w:noProof/>
+                <w:webHidden/>
+              </w:rPr>
+              <w:t>32</w:t>
+            </w:r>
+            <w:r>
+              <w:rPr>
+                <w:noProof/>
+                <w:webHidden/>
+              </w:rPr>
+              <w:fldChar w:fldCharType="end"/>
+            </w:r>
+          </w:hyperlink>
+        </w:p>
+        <w:p>
+          <w:pPr>
+            <w:pStyle w:val="TOC3"/>
+            <w:tabs>
+              <w:tab w:val="left" w:pos="1100"/>
+              <w:tab w:val="right" w:leader="dot" w:pos="9350"/>
+            </w:tabs>
+            <w:rPr>
+              <w:noProof/>
+            </w:rPr>
+          </w:pPr>
+          <w:hyperlink w:anchor="_Toc106953934" w:history="1">
+            <w:r>
+              <w:rPr>
+                <w:rStyle w:val="Hyperlink"/>
+                <w:noProof/>
+              </w:rPr>
+              <w:t>2.2.</w:t>
+            </w:r>
+            <w:r>
+              <w:rPr>
+                <w:noProof/>
+              </w:rPr>
+              <w:tab/>
+            </w:r>
+            <w:r>
+              <w:rPr>
+                <w:rStyle w:val="Hyperlink"/>
+                <w:noProof/>
+              </w:rPr>
+              <w:t>testGetStudentList</w:t>
+            </w:r>
+            <w:r>
+              <w:rPr>
+                <w:noProof/>
+                <w:webHidden/>
+              </w:rPr>
+              <w:tab/>
+            </w:r>
+            <w:r>
+              <w:rPr>
+                <w:noProof/>
+                <w:webHidden/>
+              </w:rPr>
+              <w:fldChar w:fldCharType="begin"/>
+            </w:r>
+            <w:r>
+              <w:rPr>
+                <w:noProof/>
+                <w:webHidden/>
+              </w:rPr>
+              <w:instrText xml:space="preserve"> PAGEREF _Toc106953934 \h </w:instrText>
+            </w:r>
+            <w:r>
+              <w:rPr>
+                <w:noProof/>
+                <w:webHidden/>
+              </w:rPr>
+            </w:r>
+            <w:r>
+              <w:rPr>
+                <w:noProof/>
+                <w:webHidden/>
+              </w:rPr>
+              <w:fldChar w:fldCharType="separate"/>
+            </w:r>
+            <w:r>
+              <w:rPr>
+                <w:noProof/>
+                <w:webHidden/>
+              </w:rPr>
+              <w:t>33</w:t>
+            </w:r>
+            <w:r>
+              <w:rPr>
+                <w:noProof/>
+                <w:webHidden/>
+              </w:rPr>
+              <w:fldChar w:fldCharType="end"/>
+            </w:r>
+          </w:hyperlink>
+        </w:p>
+        <w:p>
+          <w:pPr>
+            <w:pStyle w:val="TOC3"/>
+            <w:tabs>
+              <w:tab w:val="left" w:pos="1100"/>
+              <w:tab w:val="right" w:leader="dot" w:pos="9350"/>
+            </w:tabs>
+            <w:rPr>
+              <w:noProof/>
+            </w:rPr>
+          </w:pPr>
+          <w:hyperlink w:anchor="_Toc106953935" w:history="1">
+            <w:r>
+              <w:rPr>
+                <w:rStyle w:val="Hyperlink"/>
+                <w:noProof/>
+              </w:rPr>
+              <w:t>2.3.</w:t>
+            </w:r>
+            <w:r>
+              <w:rPr>
+                <w:noProof/>
+              </w:rPr>
+              <w:tab/>
+            </w:r>
+            <w:r>
+              <w:rPr>
+                <w:rStyle w:val="Hyperlink"/>
+                <w:noProof/>
+              </w:rPr>
+              <w:t>testCheckEmail</w:t>
+            </w:r>
+            <w:r>
+              <w:rPr>
+                <w:noProof/>
+                <w:webHidden/>
+              </w:rPr>
+              <w:tab/>
+            </w:r>
+            <w:r>
+              <w:rPr>
+                <w:noProof/>
+                <w:webHidden/>
+              </w:rPr>
+              <w:fldChar w:fldCharType="begin"/>
+            </w:r>
+            <w:r>
+              <w:rPr>
+                <w:noProof/>
+                <w:webHidden/>
+              </w:rPr>
+              <w:instrText xml:space="preserve"> PAGEREF _Toc106953935 \h </w:instrText>
+            </w:r>
+            <w:r>
+              <w:rPr>
+                <w:noProof/>
+                <w:webHidden/>
+              </w:rPr>
+            </w:r>
+            <w:r>
+              <w:rPr>
+                <w:noProof/>
+                <w:webHidden/>
+              </w:rPr>
+              <w:fldChar w:fldCharType="separate"/>
+            </w:r>
+            <w:r>
+              <w:rPr>
+                <w:noProof/>
+                <w:webHidden/>
+              </w:rPr>
+              <w:t>33</w:t>
+            </w:r>
+            <w:r>
+              <w:rPr>
+                <w:noProof/>
+                <w:webHidden/>
+              </w:rPr>
+              <w:fldChar w:fldCharType="end"/>
+            </w:r>
+          </w:hyperlink>
+        </w:p>
+        <w:p>
+          <w:pPr>
+            <w:pStyle w:val="TOC3"/>
+            <w:tabs>
+              <w:tab w:val="left" w:pos="1100"/>
+              <w:tab w:val="right" w:leader="dot" w:pos="9350"/>
+            </w:tabs>
+            <w:rPr>
+              <w:noProof/>
+            </w:rPr>
+          </w:pPr>
+          <w:hyperlink w:anchor="_Toc106953936" w:history="1">
+            <w:r>
+              <w:rPr>
+                <w:rStyle w:val="Hyperlink"/>
+                <w:noProof/>
+              </w:rPr>
+              <w:t>2.4.</w:t>
+            </w:r>
+            <w:r>
+              <w:rPr>
+                <w:noProof/>
+              </w:rPr>
+              <w:tab/>
+            </w:r>
+            <w:r>
+              <w:rPr>
+                <w:rStyle w:val="Hyperlink"/>
+                <w:noProof/>
+              </w:rPr>
+              <w:t>testCheckDate</w:t>
+            </w:r>
+            <w:r>
+              <w:rPr>
+                <w:noProof/>
+                <w:webHidden/>
+              </w:rPr>
+              <w:tab/>
+            </w:r>
+            <w:r>
+              <w:rPr>
+                <w:noProof/>
+                <w:webHidden/>
+              </w:rPr>
+              <w:fldChar w:fldCharType="begin"/>
+            </w:r>
+            <w:r>
+              <w:rPr>
+                <w:noProof/>
+                <w:webHidden/>
+              </w:rPr>
+              <w:instrText xml:space="preserve"> PAGEREF _Toc106953936 \h </w:instrText>
+            </w:r>
+            <w:r>
+              <w:rPr>
+                <w:noProof/>
+                <w:webHidden/>
+              </w:rPr>
+            </w:r>
+            <w:r>
+              <w:rPr>
+                <w:noProof/>
+                <w:webHidden/>
+              </w:rPr>
+              <w:fldChar w:fldCharType="separate"/>
+            </w:r>
+            <w:r>
+              <w:rPr>
+                <w:noProof/>
+                <w:webHidden/>
+              </w:rPr>
+              <w:t>34</w:t>
+            </w:r>
+            <w:r>
+              <w:rPr>
+                <w:noProof/>
+                <w:webHidden/>
+              </w:rPr>
+              <w:fldChar w:fldCharType="end"/>
+            </w:r>
+          </w:hyperlink>
+        </w:p>
+        <w:p>
+          <w:pPr>
+            <w:pStyle w:val="TOC3"/>
+            <w:tabs>
+              <w:tab w:val="left" w:pos="1100"/>
+              <w:tab w:val="right" w:leader="dot" w:pos="9350"/>
+            </w:tabs>
+            <w:rPr>
+              <w:noProof/>
+            </w:rPr>
+          </w:pPr>
+          <w:hyperlink w:anchor="_Toc106953937" w:history="1">
+            <w:r>
+              <w:rPr>
+                <w:rStyle w:val="Hyperlink"/>
+                <w:noProof/>
+              </w:rPr>
+              <w:t>2.5.</w:t>
+            </w:r>
+            <w:r>
+              <w:rPr>
+                <w:noProof/>
+              </w:rPr>
+              <w:tab/>
+            </w:r>
+            <w:r>
+              <w:rPr>
+                <w:rStyle w:val="Hyperlink"/>
+                <w:noProof/>
+              </w:rPr>
+              <w:t>testCheckPhone</w:t>
+            </w:r>
+            <w:r>
+              <w:rPr>
+                <w:noProof/>
+                <w:webHidden/>
+              </w:rPr>
+              <w:tab/>
+            </w:r>
+            <w:r>
+              <w:rPr>
+                <w:noProof/>
+                <w:webHidden/>
+              </w:rPr>
+              <w:fldChar w:fldCharType="begin"/>
+            </w:r>
+            <w:r>
+              <w:rPr>
+                <w:noProof/>
+                <w:webHidden/>
+              </w:rPr>
+              <w:instrText xml:space="preserve"> PAGEREF _Toc106953937 \h </w:instrText>
+            </w:r>
+            <w:r>
+              <w:rPr>
+                <w:noProof/>
+                <w:webHidden/>
+              </w:rPr>
+            </w:r>
+            <w:r>
+              <w:rPr>
+                <w:noProof/>
+                <w:webHidden/>
+              </w:rPr>
+              <w:fldChar w:fldCharType="separate"/>
+            </w:r>
+            <w:r>
+              <w:rPr>
+                <w:noProof/>
+                <w:webHidden/>
+              </w:rPr>
+              <w:t>35</w:t>
+            </w:r>
+            <w:r>
+              <w:rPr>
+                <w:noProof/>
+                <w:webHidden/>
+              </w:rPr>
+              <w:fldChar w:fldCharType="end"/>
+            </w:r>
+          </w:hyperlink>
+        </w:p>
+        <w:p>
+          <w:pPr>
+            <w:pStyle w:val="TOC3"/>
+            <w:tabs>
+              <w:tab w:val="left" w:pos="1100"/>
+              <w:tab w:val="right" w:leader="dot" w:pos="9350"/>
+            </w:tabs>
+            <w:rPr>
+              <w:noProof/>
+            </w:rPr>
+          </w:pPr>
+          <w:hyperlink w:anchor="_Toc106953938" w:history="1">
+            <w:r>
+              <w:rPr>
+                <w:rStyle w:val="Hyperlink"/>
+                <w:noProof/>
+              </w:rPr>
+              <w:t>2.6.</w:t>
+            </w:r>
+            <w:r>
+              <w:rPr>
+                <w:noProof/>
+              </w:rPr>
+              <w:tab/>
+            </w:r>
+            <w:r>
+              <w:rPr>
+                <w:rStyle w:val="Hyperlink"/>
+                <w:noProof/>
+              </w:rPr>
+              <w:t>testCheckStudent</w:t>
+            </w:r>
+            <w:r>
+              <w:rPr>
+                <w:noProof/>
+                <w:webHidden/>
+              </w:rPr>
+              <w:tab/>
+            </w:r>
+            <w:r>
+              <w:rPr>
+                <w:noProof/>
+                <w:webHidden/>
+              </w:rPr>
+              <w:fldChar w:fldCharType="begin"/>
+            </w:r>
+            <w:r>
+              <w:rPr>
+                <w:noProof/>
+                <w:webHidden/>
+              </w:rPr>
+              <w:instrText xml:space="preserve"> PAGEREF _Toc106953938 \h </w:instrText>
+            </w:r>
+            <w:r>
+              <w:rPr>
+                <w:noProof/>
+                <w:webHidden/>
+              </w:rPr>
+            </w:r>
+            <w:r>
+              <w:rPr>
+                <w:noProof/>
+                <w:webHidden/>
+              </w:rPr>
+              <w:fldChar w:fldCharType="separate"/>
+            </w:r>
+            <w:r>
+              <w:rPr>
+                <w:noProof/>
+                <w:webHidden/>
+              </w:rPr>
+              <w:t>35</w:t>
+            </w:r>
+            <w:r>
+              <w:rPr>
+                <w:noProof/>
+                <w:webHidden/>
+              </w:rPr>
+              <w:fldChar w:fldCharType="end"/>
+            </w:r>
+          </w:hyperlink>
+        </w:p>
+        <w:p>
+          <w:pPr>
+            <w:pStyle w:val="TOC3"/>
+            <w:tabs>
+              <w:tab w:val="left" w:pos="1100"/>
+              <w:tab w:val="right" w:leader="dot" w:pos="9350"/>
+            </w:tabs>
+            <w:rPr>
+              <w:noProof/>
+            </w:rPr>
+          </w:pPr>
+          <w:hyperlink w:anchor="_Toc106953939" w:history="1">
+            <w:r>
+              <w:rPr>
+                <w:rStyle w:val="Hyperlink"/>
+                <w:noProof/>
+              </w:rPr>
+              <w:t>2.7.</w:t>
+            </w:r>
+            <w:r>
+              <w:rPr>
+                <w:noProof/>
+              </w:rPr>
+              <w:tab/>
+            </w:r>
+            <w:r>
+              <w:rPr>
+                <w:rStyle w:val="Hyperlink"/>
+                <w:noProof/>
+              </w:rPr>
+              <w:t>testReadStudentFromFile</w:t>
+            </w:r>
+            <w:r>
+              <w:rPr>
+                <w:noProof/>
+                <w:webHidden/>
+              </w:rPr>
+              <w:tab/>
+            </w:r>
+            <w:r>
+              <w:rPr>
+                <w:noProof/>
+                <w:webHidden/>
+              </w:rPr>
+              <w:fldChar w:fldCharType="begin"/>
+            </w:r>
+            <w:r>
+              <w:rPr>
+                <w:noProof/>
+                <w:webHidden/>
+              </w:rPr>
+              <w:instrText xml:space="preserve"> PAGEREF _Toc106953939 \h </w:instrText>
+            </w:r>
+            <w:r>
+              <w:rPr>
+                <w:noProof/>
+                <w:webHidden/>
+              </w:rPr>
+            </w:r>
+            <w:r>
+              <w:rPr>
+                <w:noProof/>
+                <w:webHidden/>
+              </w:rPr>
+              <w:fldChar w:fldCharType="separate"/>
+            </w:r>
+            <w:r>
+              <w:rPr>
+                <w:noProof/>
+                <w:webHidden/>
+              </w:rPr>
+              <w:t>36</w:t>
+            </w:r>
+            <w:r>
+              <w:rPr>
+                <w:noProof/>
+                <w:webHidden/>
+              </w:rPr>
+              <w:fldChar w:fldCharType="end"/>
+            </w:r>
+          </w:hyperlink>
+        </w:p>
+        <w:p>
+          <w:pPr>
+            <w:pStyle w:val="TOC3"/>
+            <w:tabs>
+              <w:tab w:val="left" w:pos="1100"/>
+              <w:tab w:val="right" w:leader="dot" w:pos="9350"/>
+            </w:tabs>
+            <w:rPr>
+              <w:noProof/>
+            </w:rPr>
+          </w:pPr>
+          <w:hyperlink w:anchor="_Toc106953940" w:history="1">
+            <w:r>
+              <w:rPr>
+                <w:rStyle w:val="Hyperlink"/>
+                <w:noProof/>
+              </w:rPr>
+              <w:t>2.8.</w:t>
+            </w:r>
+            <w:r>
+              <w:rPr>
+                <w:noProof/>
+              </w:rPr>
+              <w:tab/>
+            </w:r>
+            <w:r>
+              <w:rPr>
+                <w:rStyle w:val="Hyperlink"/>
+                <w:noProof/>
+              </w:rPr>
+              <w:t>testDeleteStudent</w:t>
+            </w:r>
+            <w:r>
+              <w:rPr>
+                <w:noProof/>
+                <w:webHidden/>
+              </w:rPr>
+              <w:tab/>
+            </w:r>
+            <w:r>
+              <w:rPr>
+                <w:noProof/>
+                <w:webHidden/>
+              </w:rPr>
+              <w:fldChar w:fldCharType="begin"/>
+            </w:r>
+            <w:r>
+              <w:rPr>
+                <w:noProof/>
+                <w:webHidden/>
+              </w:rPr>
+              <w:instrText xml:space="preserve"> PAGEREF _Toc106953940 \h </w:instrText>
+            </w:r>
+            <w:r>
+              <w:rPr>
+                <w:noProof/>
+                <w:webHidden/>
+              </w:rPr>
+            </w:r>
+            <w:r>
+              <w:rPr>
+                <w:noProof/>
+                <w:webHidden/>
+              </w:rPr>
+              <w:fldChar w:fldCharType="separate"/>
+            </w:r>
+            <w:r>
+              <w:rPr>
+                <w:noProof/>
+                <w:webHidden/>
+              </w:rPr>
+              <w:t>37</w:t>
+            </w:r>
+            <w:r>
+              <w:rPr>
+                <w:noProof/>
+                <w:webHidden/>
+              </w:rPr>
+              <w:fldChar w:fldCharType="end"/>
+            </w:r>
+          </w:hyperlink>
+        </w:p>
+        <w:p>
+          <w:pPr>
+            <w:pStyle w:val="TOC3"/>
+            <w:tabs>
+              <w:tab w:val="left" w:pos="1100"/>
+              <w:tab w:val="right" w:leader="dot" w:pos="9350"/>
+            </w:tabs>
+            <w:rPr>
+              <w:noProof/>
+            </w:rPr>
+          </w:pPr>
+          <w:hyperlink w:anchor="_Toc106953941" w:history="1">
+            <w:r>
+              <w:rPr>
+                <w:rStyle w:val="Hyperlink"/>
+                <w:noProof/>
+              </w:rPr>
+              <w:t>2.9.</w:t>
+            </w:r>
+            <w:r>
+              <w:rPr>
+                <w:noProof/>
+              </w:rPr>
+              <w:tab/>
+            </w:r>
+            <w:r>
+              <w:rPr>
+                <w:rStyle w:val="Hyperlink"/>
+                <w:noProof/>
+              </w:rPr>
+              <w:t>testDeleteAllStudent</w:t>
+            </w:r>
+            <w:r>
+              <w:rPr>
+                <w:noProof/>
+                <w:webHidden/>
+              </w:rPr>
+              <w:tab/>
+            </w:r>
+            <w:r>
+              <w:rPr>
+                <w:noProof/>
+                <w:webHidden/>
+              </w:rPr>
+              <w:fldChar w:fldCharType="begin"/>
+            </w:r>
+            <w:r>
+              <w:rPr>
+                <w:noProof/>
+                <w:webHidden/>
+              </w:rPr>
+              <w:instrText xml:space="preserve"> PAGEREF _Toc106953941 \h </w:instrText>
+            </w:r>
+            <w:r>
+              <w:rPr>
+                <w:noProof/>
+                <w:webHidden/>
+              </w:rPr>
+            </w:r>
+            <w:r>
+              <w:rPr>
+                <w:noProof/>
+                <w:webHidden/>
+              </w:rPr>
+              <w:fldChar w:fldCharType="separate"/>
+            </w:r>
+            <w:r>
+              <w:rPr>
+                <w:noProof/>
+                <w:webHidden/>
+              </w:rPr>
+              <w:t>37</w:t>
+            </w:r>
+            <w:r>
+              <w:rPr>
+                <w:noProof/>
+                <w:webHidden/>
+              </w:rPr>
+              <w:fldChar w:fldCharType="end"/>
+            </w:r>
+          </w:hyperlink>
+        </w:p>
+        <w:p>
+          <w:pPr>
+            <w:pStyle w:val="TOC3"/>
+            <w:tabs>
+              <w:tab w:val="left" w:pos="1320"/>
+              <w:tab w:val="right" w:leader="dot" w:pos="9350"/>
+            </w:tabs>
+            <w:rPr>
+              <w:noProof/>
+            </w:rPr>
+          </w:pPr>
+          <w:hyperlink w:anchor="_Toc106953942" w:history="1">
+            <w:r>
+              <w:rPr>
+                <w:rStyle w:val="Hyperlink"/>
+                <w:noProof/>
+              </w:rPr>
+              <w:t>2.10.</w:t>
+            </w:r>
+            <w:r>
+              <w:rPr>
+                <w:noProof/>
+              </w:rPr>
+              <w:tab/>
+            </w:r>
+            <w:r>
+              <w:rPr>
+                <w:rStyle w:val="Hyperlink"/>
+                <w:noProof/>
+              </w:rPr>
+              <w:t>testSortStudentByGpaAscending</w:t>
+            </w:r>
+            <w:r>
+              <w:rPr>
+                <w:noProof/>
+                <w:webHidden/>
+              </w:rPr>
+              <w:tab/>
+            </w:r>
+            <w:r>
+              <w:rPr>
+                <w:noProof/>
+                <w:webHidden/>
+              </w:rPr>
+              <w:fldChar w:fldCharType="begin"/>
+            </w:r>
+            <w:r>
+              <w:rPr>
+                <w:noProof/>
+                <w:webHidden/>
+              </w:rPr>
+              <w:instrText xml:space="preserve"> PAGEREF _Toc106953942 \h </w:instrText>
+            </w:r>
+            <w:r>
+              <w:rPr>
+                <w:noProof/>
+                <w:webHidden/>
+              </w:rPr>
+            </w:r>
+            <w:r>
+              <w:rPr>
+                <w:noProof/>
+                <w:webHidden/>
+              </w:rPr>
+              <w:fldChar w:fldCharType="separate"/>
+            </w:r>
+            <w:r>
+              <w:rPr>
+                <w:noProof/>
+                <w:webHidden/>
+              </w:rPr>
+              <w:t>38</w:t>
+            </w:r>
+            <w:r>
+              <w:rPr>
+                <w:noProof/>
+                <w:webHidden/>
+              </w:rPr>
+              <w:fldChar w:fldCharType="end"/>
+            </w:r>
+          </w:hyperlink>
+        </w:p>
+        <w:p>
+          <w:pPr>
+            <w:pStyle w:val="TOC3"/>
+            <w:tabs>
+              <w:tab w:val="left" w:pos="1320"/>
+              <w:tab w:val="right" w:leader="dot" w:pos="9350"/>
+            </w:tabs>
+            <w:rPr>
+              <w:noProof/>
+            </w:rPr>
+          </w:pPr>
+          <w:hyperlink w:anchor="_Toc106953943" w:history="1">
+            <w:r>
+              <w:rPr>
+                <w:rStyle w:val="Hyperlink"/>
+                <w:noProof/>
+              </w:rPr>
+              <w:t>2.11.</w:t>
+            </w:r>
+            <w:r>
+              <w:rPr>
+                <w:noProof/>
+              </w:rPr>
+              <w:tab/>
+            </w:r>
+            <w:r>
+              <w:rPr>
+                <w:rStyle w:val="Hyperlink"/>
+                <w:noProof/>
+              </w:rPr>
+              <w:t>testSortStudentByGpaDescending</w:t>
+            </w:r>
+            <w:r>
+              <w:rPr>
+                <w:noProof/>
+                <w:webHidden/>
+              </w:rPr>
+              <w:tab/>
+            </w:r>
+            <w:r>
+              <w:rPr>
+                <w:noProof/>
+                <w:webHidden/>
+              </w:rPr>
+              <w:fldChar w:fldCharType="begin"/>
+            </w:r>
+            <w:r>
+              <w:rPr>
+                <w:noProof/>
+                <w:webHidden/>
+              </w:rPr>
+              <w:instrText xml:space="preserve"> PAGEREF _Toc106953943 \h </w:instrText>
+            </w:r>
+            <w:r>
+              <w:rPr>
+                <w:noProof/>
+                <w:webHidden/>
+              </w:rPr>
+            </w:r>
+            <w:r>
+              <w:rPr>
+                <w:noProof/>
+                <w:webHidden/>
+              </w:rPr>
+              <w:fldChar w:fldCharType="separate"/>
+            </w:r>
+            <w:r>
+              <w:rPr>
+                <w:noProof/>
+                <w:webHidden/>
+              </w:rPr>
+              <w:t>39</w:t>
             </w:r>
             <w:r>
               <w:rPr>
@@ -2189,7 +5537,7 @@
               <w:noProof/>
             </w:rPr>
           </w:pPr>
-          <w:hyperlink w:anchor="_Toc106928231" w:history="1">
+          <w:hyperlink w:anchor="_Toc106953944" w:history="1">
             <w:r>
               <w:rPr>
                 <w:rStyle w:val="Hyperlink"/>
@@ -2229,7 +5577,7 @@
                 <w:noProof/>
                 <w:webHidden/>
               </w:rPr>
-              <w:instrText xml:space="preserve"> PAGEREF _Toc106928231 \h </w:instrText>
+              <w:instrText xml:space="preserve"> PAGEREF _Toc106953944 \h </w:instrText>
             </w:r>
             <w:r>
               <w:rPr>
@@ -2249,7 +5597,7 @@
                 <w:noProof/>
                 <w:webHidden/>
               </w:rPr>
-              <w:t>9</w:t>
+              <w:t>40</w:t>
             </w:r>
             <w:r>
               <w:rPr>
@@ -2271,7 +5619,7 @@
               <w:noProof/>
             </w:rPr>
           </w:pPr>
-          <w:hyperlink w:anchor="_Toc106928232" w:history="1">
+          <w:hyperlink w:anchor="_Toc106953945" w:history="1">
             <w:r>
               <w:rPr>
                 <w:rStyle w:val="Hyperlink"/>
@@ -2311,7 +5659,7 @@
                 <w:noProof/>
                 <w:webHidden/>
               </w:rPr>
-              <w:instrText xml:space="preserve"> PAGEREF _Toc106928232 \h </w:instrText>
+              <w:instrText xml:space="preserve"> PAGEREF _Toc106953945 \h </w:instrText>
             </w:r>
             <w:r>
               <w:rPr>
@@ -2331,7 +5679,75 @@
                 <w:noProof/>
                 <w:webHidden/>
               </w:rPr>
-              <w:t>9</w:t>
+              <w:t>58</w:t>
+            </w:r>
+            <w:r>
+              <w:rPr>
+                <w:noProof/>
+                <w:webHidden/>
+              </w:rPr>
+              <w:fldChar w:fldCharType="end"/>
+            </w:r>
+          </w:hyperlink>
+        </w:p>
+        <w:p>
+          <w:pPr>
+            <w:pStyle w:val="TOC1"/>
+            <w:tabs>
+              <w:tab w:val="right" w:leader="dot" w:pos="9350"/>
+            </w:tabs>
+            <w:rPr>
+              <w:noProof/>
+            </w:rPr>
+          </w:pPr>
+          <w:hyperlink w:anchor="_Toc106953946" w:history="1">
+            <w:r>
+              <w:rPr>
+                <w:rStyle w:val="Hyperlink"/>
+                <w:noProof/>
+              </w:rPr>
+              <w:t>References</w:t>
+            </w:r>
+            <w:r>
+              <w:rPr>
+                <w:noProof/>
+                <w:webHidden/>
+              </w:rPr>
+              <w:tab/>
+            </w:r>
+            <w:r>
+              <w:rPr>
+                <w:noProof/>
+                <w:webHidden/>
+              </w:rPr>
+              <w:fldChar w:fldCharType="begin"/>
+            </w:r>
+            <w:r>
+              <w:rPr>
+                <w:noProof/>
+                <w:webHidden/>
+              </w:rPr>
+              <w:instrText xml:space="preserve"> PAGEREF _Toc106953946 \h </w:instrText>
+            </w:r>
+            <w:r>
+              <w:rPr>
+                <w:noProof/>
+                <w:webHidden/>
+              </w:rPr>
+            </w:r>
+            <w:r>
+              <w:rPr>
+                <w:noProof/>
+                <w:webHidden/>
+              </w:rPr>
+              <w:fldChar w:fldCharType="separate"/>
+            </w:r>
+            <w:r>
+              <w:rPr>
+                <w:noProof/>
+                <w:webHidden/>
+              </w:rPr>
+              <w:t>59</w:t>
             </w:r>
             <w:r>
               <w:rPr>
@@ -2375,12 +5791,29 @@
           <w:numId w:val="2"/>
         </w:numPr>
       </w:pPr>
-      <w:bookmarkStart w:id="1" w:name="_Toc106928223"/>
+      <w:bookmarkStart w:id="1" w:name="_Toc106953895"/>
       <w:r>
         <w:lastRenderedPageBreak/>
         <w:t>Introduction</w:t>
       </w:r>
       <w:bookmarkEnd w:id="1"/>
+    </w:p>
+    <w:p>
+      <w:r>
+        <w:tab/>
+        <w:t xml:space="preserve">The staff from Doan </w:t>
+      </w:r>
+      <w:proofErr w:type="spellStart"/>
+      <w:r>
+        <w:t>Ket</w:t>
+      </w:r>
+      <w:proofErr w:type="spellEnd"/>
+      <w:r>
+        <w:t xml:space="preserve"> secondary school is in need of a program that allows them to conveniently manage students’ information. For that, they have reached out to </w:t>
+      </w:r>
+      <w:r>
+        <w:t xml:space="preserve">FPT Software, where the author is currently employed as a software engineer, to request for a small software that has functions where students’ information can be modified and updated easily and intuitively. </w:t>
+      </w:r>
     </w:p>
     <w:p>
       <w:pPr>
@@ -2390,7 +5823,7 @@
           <w:numId w:val="2"/>
         </w:numPr>
       </w:pPr>
-      <w:bookmarkStart w:id="2" w:name="_Toc106928224"/>
+      <w:bookmarkStart w:id="2" w:name="_Toc106953896"/>
       <w:r>
         <w:t>Requirements</w:t>
       </w:r>
@@ -2417,7 +5850,7 @@
           <w:numId w:val="2"/>
         </w:numPr>
       </w:pPr>
-      <w:bookmarkStart w:id="3" w:name="_Toc106928225"/>
+      <w:bookmarkStart w:id="3" w:name="_Toc106953897"/>
       <w:r>
         <w:lastRenderedPageBreak/>
         <w:t>UI design</w:t>
@@ -2432,7 +5865,7 @@
           <w:numId w:val="3"/>
         </w:numPr>
       </w:pPr>
-      <w:bookmarkStart w:id="4" w:name="_Toc106928226"/>
+      <w:bookmarkStart w:id="4" w:name="_Toc106953898"/>
       <w:r>
         <w:t>Login</w:t>
       </w:r>
@@ -2538,7 +5971,7 @@
           <w:numId w:val="3"/>
         </w:numPr>
       </w:pPr>
-      <w:bookmarkStart w:id="5" w:name="_Toc106928227"/>
+      <w:bookmarkStart w:id="5" w:name="_Toc106953899"/>
       <w:r>
         <w:lastRenderedPageBreak/>
         <w:t>Registering</w:t>
@@ -2645,7 +6078,7 @@
           <w:numId w:val="3"/>
         </w:numPr>
       </w:pPr>
-      <w:bookmarkStart w:id="6" w:name="_Toc106928228"/>
+      <w:bookmarkStart w:id="6" w:name="_Toc106953900"/>
       <w:r>
         <w:lastRenderedPageBreak/>
         <w:t>Student list</w:t>
@@ -2752,10 +6185,12 @@
           <w:numId w:val="3"/>
         </w:numPr>
       </w:pPr>
+      <w:bookmarkStart w:id="7" w:name="_Toc106953901"/>
       <w:r>
         <w:lastRenderedPageBreak/>
         <w:t>Add student</w:t>
       </w:r>
+      <w:bookmarkEnd w:id="7"/>
     </w:p>
     <w:p>
       <w:pPr>
@@ -2852,10 +6287,12 @@
           <w:numId w:val="3"/>
         </w:numPr>
       </w:pPr>
+      <w:bookmarkStart w:id="8" w:name="_Toc106953902"/>
       <w:r>
         <w:lastRenderedPageBreak/>
         <w:t>Edit student</w:t>
       </w:r>
+      <w:bookmarkEnd w:id="8"/>
     </w:p>
     <w:p>
       <w:pPr>
@@ -2952,10 +6389,12 @@
           <w:numId w:val="3"/>
         </w:numPr>
       </w:pPr>
+      <w:bookmarkStart w:id="9" w:name="_Toc106953903"/>
       <w:r>
         <w:lastRenderedPageBreak/>
         <w:t>View student information</w:t>
       </w:r>
+      <w:bookmarkEnd w:id="9"/>
     </w:p>
     <w:p>
       <w:pPr>
@@ -3052,11 +6491,11 @@
           <w:numId w:val="2"/>
         </w:numPr>
       </w:pPr>
-      <w:bookmarkStart w:id="7" w:name="_Toc106928229"/>
+      <w:bookmarkStart w:id="10" w:name="_Toc106953904"/>
       <w:r>
         <w:t>Implementation</w:t>
       </w:r>
-      <w:bookmarkEnd w:id="7"/>
+      <w:bookmarkEnd w:id="10"/>
     </w:p>
     <w:p>
       <w:pPr>
@@ -3066,9 +6505,11 @@
           <w:numId w:val="4"/>
         </w:numPr>
       </w:pPr>
+      <w:bookmarkStart w:id="11" w:name="_Toc106953905"/>
       <w:r>
         <w:t>Program structure</w:t>
       </w:r>
+      <w:bookmarkEnd w:id="11"/>
     </w:p>
     <w:p>
       <w:r>
@@ -3141,9 +6582,11 @@
           <w:numId w:val="4"/>
         </w:numPr>
       </w:pPr>
+      <w:bookmarkStart w:id="12" w:name="_Toc106953906"/>
       <w:r>
         <w:t>Classes</w:t>
       </w:r>
+      <w:bookmarkEnd w:id="12"/>
     </w:p>
     <w:p>
       <w:pPr>
@@ -3153,10 +6596,12 @@
           <w:numId w:val="4"/>
         </w:numPr>
       </w:pPr>
+      <w:bookmarkStart w:id="13" w:name="_Toc106953907"/>
       <w:proofErr w:type="spellStart"/>
       <w:r>
         <w:t>PersonModel</w:t>
       </w:r>
+      <w:bookmarkEnd w:id="13"/>
       <w:proofErr w:type="spellEnd"/>
     </w:p>
     <w:p>
@@ -3926,10 +7371,12 @@
           <w:numId w:val="4"/>
         </w:numPr>
       </w:pPr>
+      <w:bookmarkStart w:id="14" w:name="_Toc106953908"/>
       <w:proofErr w:type="spellStart"/>
       <w:r>
         <w:t>StudentModel</w:t>
       </w:r>
+      <w:bookmarkEnd w:id="14"/>
       <w:proofErr w:type="spellEnd"/>
     </w:p>
     <w:p>
@@ -4779,10 +8226,12 @@
           <w:numId w:val="4"/>
         </w:numPr>
       </w:pPr>
+      <w:bookmarkStart w:id="15" w:name="_Toc106953909"/>
       <w:proofErr w:type="spellStart"/>
       <w:r>
         <w:t>UserModel</w:t>
       </w:r>
+      <w:bookmarkEnd w:id="15"/>
       <w:proofErr w:type="spellEnd"/>
     </w:p>
     <w:p>
@@ -5437,10 +8886,12 @@
           <w:numId w:val="4"/>
         </w:numPr>
       </w:pPr>
+      <w:bookmarkStart w:id="16" w:name="_Toc106953910"/>
       <w:proofErr w:type="spellStart"/>
       <w:r>
         <w:t>LoginController</w:t>
       </w:r>
+      <w:bookmarkEnd w:id="16"/>
       <w:proofErr w:type="spellEnd"/>
     </w:p>
     <w:p>
@@ -5476,10 +8927,12 @@
           <w:numId w:val="4"/>
         </w:numPr>
       </w:pPr>
+      <w:bookmarkStart w:id="17" w:name="_Toc106953911"/>
       <w:proofErr w:type="spellStart"/>
       <w:r>
         <w:t>RegisterController</w:t>
       </w:r>
+      <w:bookmarkEnd w:id="17"/>
       <w:proofErr w:type="spellEnd"/>
     </w:p>
     <w:p>
@@ -5521,10 +8974,12 @@
           <w:numId w:val="4"/>
         </w:numPr>
       </w:pPr>
+      <w:bookmarkStart w:id="18" w:name="_Toc106953912"/>
       <w:proofErr w:type="spellStart"/>
       <w:r>
         <w:t>StudentController</w:t>
       </w:r>
+      <w:bookmarkEnd w:id="18"/>
       <w:proofErr w:type="spellEnd"/>
     </w:p>
     <w:p>
@@ -5568,10 +9023,12 @@
           <w:numId w:val="4"/>
         </w:numPr>
       </w:pPr>
+      <w:bookmarkStart w:id="19" w:name="_Toc106953913"/>
       <w:r>
         <w:lastRenderedPageBreak/>
         <w:t>important algorithms</w:t>
       </w:r>
+      <w:bookmarkEnd w:id="19"/>
     </w:p>
     <w:p>
       <w:pPr>
@@ -5581,10 +9038,12 @@
           <w:numId w:val="4"/>
         </w:numPr>
       </w:pPr>
+      <w:bookmarkStart w:id="20" w:name="_Toc106953914"/>
       <w:proofErr w:type="spellStart"/>
       <w:r>
         <w:t>calculateGPA</w:t>
       </w:r>
+      <w:bookmarkEnd w:id="20"/>
       <w:proofErr w:type="spellEnd"/>
     </w:p>
     <w:p>
@@ -5965,10 +9424,12 @@
           <w:numId w:val="4"/>
         </w:numPr>
       </w:pPr>
+      <w:bookmarkStart w:id="21" w:name="_Toc106953915"/>
       <w:proofErr w:type="spellStart"/>
       <w:r>
         <w:t>ReadUserFromFile</w:t>
       </w:r>
+      <w:bookmarkEnd w:id="21"/>
       <w:proofErr w:type="spellEnd"/>
     </w:p>
     <w:p>
@@ -7610,10 +11071,12 @@
           <w:numId w:val="4"/>
         </w:numPr>
       </w:pPr>
+      <w:bookmarkStart w:id="22" w:name="_Toc106953916"/>
       <w:proofErr w:type="spellStart"/>
       <w:r>
         <w:t>UserLogin</w:t>
       </w:r>
+      <w:bookmarkEnd w:id="22"/>
       <w:proofErr w:type="spellEnd"/>
     </w:p>
     <w:p>
@@ -9099,10 +12562,12 @@
           <w:numId w:val="4"/>
         </w:numPr>
       </w:pPr>
+      <w:bookmarkStart w:id="23" w:name="_Toc106953917"/>
       <w:proofErr w:type="spellStart"/>
       <w:r>
         <w:t>WriteToFile</w:t>
       </w:r>
+      <w:bookmarkEnd w:id="23"/>
       <w:proofErr w:type="spellEnd"/>
     </w:p>
     <w:p>
@@ -10112,6 +13577,7 @@
           <w:numId w:val="4"/>
         </w:numPr>
       </w:pPr>
+      <w:bookmarkStart w:id="24" w:name="_Toc106953918"/>
       <w:proofErr w:type="spellStart"/>
       <w:r>
         <w:t>Check</w:t>
@@ -10119,6 +13585,7 @@
       <w:r>
         <w:t>IfExist</w:t>
       </w:r>
+      <w:bookmarkEnd w:id="24"/>
       <w:proofErr w:type="spellEnd"/>
     </w:p>
     <w:p>
@@ -11717,6 +15184,7 @@
           <w:numId w:val="4"/>
         </w:numPr>
       </w:pPr>
+      <w:bookmarkStart w:id="25" w:name="_Toc106953919"/>
       <w:proofErr w:type="spellStart"/>
       <w:r>
         <w:t>FindStudent</w:t>
@@ -11724,6 +15192,7 @@
       <w:r>
         <w:t>ByID</w:t>
       </w:r>
+      <w:bookmarkEnd w:id="25"/>
       <w:proofErr w:type="spellEnd"/>
     </w:p>
     <w:p>
@@ -12517,10 +15986,12 @@
           <w:numId w:val="4"/>
         </w:numPr>
       </w:pPr>
+      <w:bookmarkStart w:id="26" w:name="_Toc106953920"/>
       <w:proofErr w:type="spellStart"/>
       <w:r>
         <w:t>FindStudentByName</w:t>
       </w:r>
+      <w:bookmarkEnd w:id="26"/>
       <w:proofErr w:type="spellEnd"/>
     </w:p>
     <w:p>
@@ -13478,10 +16949,12 @@
           <w:numId w:val="4"/>
         </w:numPr>
       </w:pPr>
+      <w:bookmarkStart w:id="27" w:name="_Toc106953921"/>
       <w:proofErr w:type="spellStart"/>
       <w:r>
         <w:t>DeleteStudent</w:t>
       </w:r>
+      <w:bookmarkEnd w:id="27"/>
       <w:proofErr w:type="spellEnd"/>
     </w:p>
     <w:p>
@@ -14419,10 +17892,12 @@
           <w:numId w:val="4"/>
         </w:numPr>
       </w:pPr>
+      <w:bookmarkStart w:id="28" w:name="_Toc106953922"/>
       <w:proofErr w:type="spellStart"/>
       <w:r>
         <w:t>DeleteAllStudent</w:t>
       </w:r>
+      <w:bookmarkEnd w:id="28"/>
       <w:proofErr w:type="spellEnd"/>
     </w:p>
     <w:p>
@@ -15398,10 +18873,12 @@
           <w:numId w:val="4"/>
         </w:numPr>
       </w:pPr>
+      <w:bookmarkStart w:id="29" w:name="_Toc106953923"/>
       <w:proofErr w:type="spellStart"/>
       <w:r>
         <w:t>SortStudentByGPA</w:t>
       </w:r>
+      <w:bookmarkEnd w:id="29"/>
       <w:proofErr w:type="spellEnd"/>
     </w:p>
     <w:p>
@@ -17184,11 +20661,13 @@
           <w:numId w:val="4"/>
         </w:numPr>
       </w:pPr>
+      <w:bookmarkStart w:id="30" w:name="_Toc106953924"/>
       <w:proofErr w:type="spellStart"/>
       <w:r>
         <w:lastRenderedPageBreak/>
         <w:t>populateTable</w:t>
       </w:r>
+      <w:bookmarkEnd w:id="30"/>
       <w:proofErr w:type="spellEnd"/>
     </w:p>
     <w:p>
@@ -18483,10 +21962,12 @@
           <w:numId w:val="4"/>
         </w:numPr>
       </w:pPr>
+      <w:bookmarkStart w:id="31" w:name="_Toc106953925"/>
       <w:r>
         <w:lastRenderedPageBreak/>
         <w:t>error handling</w:t>
       </w:r>
+      <w:bookmarkEnd w:id="31"/>
     </w:p>
     <w:p>
       <w:pPr>
@@ -18496,9 +21977,11 @@
           <w:numId w:val="4"/>
         </w:numPr>
       </w:pPr>
+      <w:bookmarkStart w:id="32" w:name="_Toc106953926"/>
       <w:r>
         <w:t>Checking email address</w:t>
       </w:r>
+      <w:bookmarkEnd w:id="32"/>
     </w:p>
     <w:p>
       <w:r>
@@ -19167,9 +22650,11 @@
           <w:numId w:val="4"/>
         </w:numPr>
       </w:pPr>
+      <w:bookmarkStart w:id="33" w:name="_Toc106953927"/>
       <w:r>
         <w:t>Checking phone number</w:t>
       </w:r>
+      <w:bookmarkEnd w:id="33"/>
     </w:p>
     <w:p>
       <w:r>
@@ -19728,9 +23213,11 @@
           <w:numId w:val="4"/>
         </w:numPr>
       </w:pPr>
+      <w:bookmarkStart w:id="34" w:name="_Toc106953928"/>
       <w:r>
         <w:t>Check date</w:t>
       </w:r>
+      <w:bookmarkEnd w:id="34"/>
     </w:p>
     <w:p>
       <w:r>
@@ -20739,9 +24226,11 @@
           <w:numId w:val="4"/>
         </w:numPr>
       </w:pPr>
+      <w:bookmarkStart w:id="35" w:name="_Toc106953929"/>
       <w:r>
         <w:t>Check grade</w:t>
       </w:r>
+      <w:bookmarkEnd w:id="35"/>
     </w:p>
     <w:p>
       <w:r>
@@ -21746,14 +25235,14 @@
           <w:numId w:val="2"/>
         </w:numPr>
       </w:pPr>
-      <w:bookmarkStart w:id="8" w:name="_Toc106928230"/>
+      <w:bookmarkStart w:id="36" w:name="_Toc106953930"/>
       <w:r>
         <w:t>Tes</w:t>
       </w:r>
-      <w:bookmarkEnd w:id="8"/>
       <w:r>
         <w:t>t</w:t>
       </w:r>
+      <w:bookmarkEnd w:id="36"/>
     </w:p>
     <w:p>
       <w:pPr>
@@ -21763,9 +25252,11 @@
           <w:numId w:val="15"/>
         </w:numPr>
       </w:pPr>
+      <w:bookmarkStart w:id="37" w:name="_Toc106953931"/>
       <w:r>
         <w:t>Test plan</w:t>
       </w:r>
+      <w:bookmarkEnd w:id="37"/>
     </w:p>
     <w:tbl>
       <w:tblPr>
@@ -26206,9 +29697,11 @@
           <w:numId w:val="15"/>
         </w:numPr>
       </w:pPr>
+      <w:bookmarkStart w:id="38" w:name="_Toc106953932"/>
       <w:r>
         <w:t>JUnit test</w:t>
       </w:r>
+      <w:bookmarkEnd w:id="38"/>
     </w:p>
     <w:p>
       <w:r>
@@ -29511,10 +33004,12 @@
           <w:numId w:val="15"/>
         </w:numPr>
       </w:pPr>
+      <w:bookmarkStart w:id="39" w:name="_Toc106953933"/>
       <w:proofErr w:type="spellStart"/>
       <w:r>
         <w:t>testRegisterStudent</w:t>
       </w:r>
+      <w:bookmarkEnd w:id="39"/>
       <w:proofErr w:type="spellEnd"/>
     </w:p>
     <w:p>
@@ -31306,6 +34801,7 @@
           <w:numId w:val="15"/>
         </w:numPr>
       </w:pPr>
+      <w:bookmarkStart w:id="40" w:name="_Toc106953934"/>
       <w:proofErr w:type="spellStart"/>
       <w:r>
         <w:t>t</w:t>
@@ -31316,6 +34812,7 @@
       <w:r>
         <w:t>tGetStudentList</w:t>
       </w:r>
+      <w:bookmarkEnd w:id="40"/>
       <w:proofErr w:type="spellEnd"/>
     </w:p>
     <w:p>
@@ -32105,10 +35602,12 @@
           <w:numId w:val="15"/>
         </w:numPr>
       </w:pPr>
+      <w:bookmarkStart w:id="41" w:name="_Toc106953935"/>
       <w:proofErr w:type="spellStart"/>
       <w:r>
         <w:t>testCheckEmail</w:t>
       </w:r>
+      <w:bookmarkEnd w:id="41"/>
       <w:proofErr w:type="spellEnd"/>
     </w:p>
     <w:p>
@@ -32852,10 +36351,12 @@
           <w:numId w:val="15"/>
         </w:numPr>
       </w:pPr>
+      <w:bookmarkStart w:id="42" w:name="_Toc106953936"/>
       <w:proofErr w:type="spellStart"/>
       <w:r>
         <w:t>testCheckDate</w:t>
       </w:r>
+      <w:bookmarkEnd w:id="42"/>
       <w:proofErr w:type="spellEnd"/>
     </w:p>
     <w:p>
@@ -33612,11 +37113,13 @@
           <w:numId w:val="15"/>
         </w:numPr>
       </w:pPr>
+      <w:bookmarkStart w:id="43" w:name="_Toc106953937"/>
       <w:proofErr w:type="spellStart"/>
       <w:r>
         <w:lastRenderedPageBreak/>
         <w:t>testCheckPhone</w:t>
       </w:r>
+      <w:bookmarkEnd w:id="43"/>
       <w:proofErr w:type="spellEnd"/>
     </w:p>
     <w:p>
@@ -34366,10 +37869,12 @@
           <w:numId w:val="15"/>
         </w:numPr>
       </w:pPr>
+      <w:bookmarkStart w:id="44" w:name="_Toc106953938"/>
       <w:proofErr w:type="spellStart"/>
       <w:r>
         <w:t>testCheckStudent</w:t>
       </w:r>
+      <w:bookmarkEnd w:id="44"/>
       <w:proofErr w:type="spellEnd"/>
     </w:p>
     <w:p>
@@ -35282,10 +38787,12 @@
           <w:numId w:val="15"/>
         </w:numPr>
       </w:pPr>
+      <w:bookmarkStart w:id="45" w:name="_Toc106953939"/>
       <w:proofErr w:type="spellStart"/>
       <w:r>
         <w:t>testReadStudentFromFile</w:t>
       </w:r>
+      <w:bookmarkEnd w:id="45"/>
       <w:proofErr w:type="spellEnd"/>
     </w:p>
     <w:p>
@@ -35913,11 +39420,13 @@
           <w:numId w:val="15"/>
         </w:numPr>
       </w:pPr>
+      <w:bookmarkStart w:id="46" w:name="_Toc106953940"/>
       <w:proofErr w:type="spellStart"/>
       <w:r>
         <w:lastRenderedPageBreak/>
         <w:t>testDeleteStudent</w:t>
       </w:r>
+      <w:bookmarkEnd w:id="46"/>
       <w:proofErr w:type="spellEnd"/>
     </w:p>
     <w:p>
@@ -36748,10 +40257,12 @@
           <w:numId w:val="15"/>
         </w:numPr>
       </w:pPr>
+      <w:bookmarkStart w:id="47" w:name="_Toc106953941"/>
       <w:proofErr w:type="spellStart"/>
       <w:r>
         <w:t>testDeleteAllStudent</w:t>
       </w:r>
+      <w:bookmarkEnd w:id="47"/>
       <w:proofErr w:type="spellEnd"/>
     </w:p>
     <w:p>
@@ -37630,10 +41141,12 @@
           <w:numId w:val="15"/>
         </w:numPr>
       </w:pPr>
+      <w:bookmarkStart w:id="48" w:name="_Toc106953942"/>
       <w:proofErr w:type="spellStart"/>
       <w:r>
         <w:t>testSortStudentByGpaAscending</w:t>
       </w:r>
+      <w:bookmarkEnd w:id="48"/>
       <w:proofErr w:type="spellEnd"/>
     </w:p>
     <w:p>
@@ -38760,10 +42273,12 @@
           <w:numId w:val="15"/>
         </w:numPr>
       </w:pPr>
+      <w:bookmarkStart w:id="49" w:name="_Toc106953943"/>
       <w:proofErr w:type="spellStart"/>
       <w:r>
         <w:t>testSortStudentByGpaDescending</w:t>
       </w:r>
+      <w:bookmarkEnd w:id="49"/>
       <w:proofErr w:type="spellEnd"/>
     </w:p>
     <w:p>
@@ -39902,11 +43417,11 @@
           <w:numId w:val="2"/>
         </w:numPr>
       </w:pPr>
-      <w:bookmarkStart w:id="9" w:name="_Toc106928231"/>
+      <w:bookmarkStart w:id="50" w:name="_Toc106953944"/>
       <w:r>
         <w:t>Result</w:t>
       </w:r>
-      <w:bookmarkEnd w:id="9"/>
+      <w:bookmarkEnd w:id="50"/>
     </w:p>
     <w:p>
       <w:pPr>
@@ -40273,18 +43788,1199 @@
     </w:p>
     <w:p>
       <w:pPr>
+        <w:keepNext/>
+      </w:pPr>
+      <w:r>
+        <w:lastRenderedPageBreak/>
+        <w:drawing>
+          <wp:inline distT="0" distB="0" distL="0" distR="0" wp14:anchorId="73585DE0" wp14:editId="2B3F5E96">
+            <wp:extent cx="5943600" cy="3632835"/>
+            <wp:effectExtent l="0" t="0" r="0" b="5715"/>
+            <wp:docPr id="13" name="Picture 13" descr="Graphical user interface&#10;&#10;Description automatically generated"/>
+            <wp:cNvGraphicFramePr>
+              <a:graphicFrameLocks xmlns:a="http://schemas.openxmlformats.org/drawingml/2006/main" noChangeAspect="1"/>
+            </wp:cNvGraphicFramePr>
+            <a:graphic xmlns:a="http://schemas.openxmlformats.org/drawingml/2006/main">
+              <a:graphicData uri="http://schemas.openxmlformats.org/drawingml/2006/picture">
+                <pic:pic xmlns:pic="http://schemas.openxmlformats.org/drawingml/2006/picture">
+                  <pic:nvPicPr>
+                    <pic:cNvPr id="13" name="Picture 13" descr="Graphical user interface&#10;&#10;Description automatically generated"/>
+                    <pic:cNvPicPr/>
+                  </pic:nvPicPr>
+                  <pic:blipFill>
+                    <a:blip r:embed="rId20"/>
+                    <a:stretch>
+                      <a:fillRect/>
+                    </a:stretch>
+                  </pic:blipFill>
+                  <pic:spPr>
+                    <a:xfrm>
+                      <a:off x="0" y="0"/>
+                      <a:ext cx="5943600" cy="3632835"/>
+                    </a:xfrm>
+                    <a:prstGeom prst="rect">
+                      <a:avLst/>
+                    </a:prstGeom>
+                  </pic:spPr>
+                </pic:pic>
+              </a:graphicData>
+            </a:graphic>
+          </wp:inline>
+        </w:drawing>
+      </w:r>
+    </w:p>
+    <w:p>
+      <w:pPr>
+        <w:pStyle w:val="Caption"/>
+      </w:pPr>
+      <w:r>
+        <w:t xml:space="preserve">Figure </w:t>
+      </w:r>
+      <w:r>
+        <w:fldChar w:fldCharType="begin"/>
+      </w:r>
+      <w:r>
+        <w:instrText xml:space="preserve"> SEQ Figure \* ARABIC </w:instrText>
+      </w:r>
+      <w:r>
+        <w:fldChar w:fldCharType="separate"/>
+      </w:r>
+      <w:r>
+        <w:rPr>
+          <w:noProof/>
+        </w:rPr>
+        <w:t>13</w:t>
+      </w:r>
+      <w:r>
+        <w:fldChar w:fldCharType="end"/>
+      </w:r>
+      <w:r>
+        <w:t xml:space="preserve"> Successful Login</w:t>
+      </w:r>
+    </w:p>
+    <w:p>
+      <w:pPr>
+        <w:keepNext/>
+      </w:pPr>
+      <w:r>
+        <w:lastRenderedPageBreak/>
+        <w:drawing>
+          <wp:inline distT="0" distB="0" distL="0" distR="0" wp14:anchorId="42B54D77" wp14:editId="52F4C14C">
+            <wp:extent cx="5943600" cy="4954270"/>
+            <wp:effectExtent l="0" t="0" r="0" b="0"/>
+            <wp:docPr id="14" name="Picture 14" descr="Graphical user interface, application&#10;&#10;Description automatically generated"/>
+            <wp:cNvGraphicFramePr>
+              <a:graphicFrameLocks xmlns:a="http://schemas.openxmlformats.org/drawingml/2006/main" noChangeAspect="1"/>
+            </wp:cNvGraphicFramePr>
+            <a:graphic xmlns:a="http://schemas.openxmlformats.org/drawingml/2006/main">
+              <a:graphicData uri="http://schemas.openxmlformats.org/drawingml/2006/picture">
+                <pic:pic xmlns:pic="http://schemas.openxmlformats.org/drawingml/2006/picture">
+                  <pic:nvPicPr>
+                    <pic:cNvPr id="14" name="Picture 14" descr="Graphical user interface, application&#10;&#10;Description automatically generated"/>
+                    <pic:cNvPicPr/>
+                  </pic:nvPicPr>
+                  <pic:blipFill>
+                    <a:blip r:embed="rId21"/>
+                    <a:stretch>
+                      <a:fillRect/>
+                    </a:stretch>
+                  </pic:blipFill>
+                  <pic:spPr>
+                    <a:xfrm>
+                      <a:off x="0" y="0"/>
+                      <a:ext cx="5943600" cy="4954270"/>
+                    </a:xfrm>
+                    <a:prstGeom prst="rect">
+                      <a:avLst/>
+                    </a:prstGeom>
+                  </pic:spPr>
+                </pic:pic>
+              </a:graphicData>
+            </a:graphic>
+          </wp:inline>
+        </w:drawing>
+      </w:r>
+    </w:p>
+    <w:p>
+      <w:pPr>
+        <w:pStyle w:val="Caption"/>
+      </w:pPr>
+      <w:r>
+        <w:t xml:space="preserve">Figure </w:t>
+      </w:r>
+      <w:r>
+        <w:fldChar w:fldCharType="begin"/>
+      </w:r>
+      <w:r>
+        <w:instrText xml:space="preserve"> SEQ Figure \* ARABIC </w:instrText>
+      </w:r>
+      <w:r>
+        <w:fldChar w:fldCharType="separate"/>
+      </w:r>
+      <w:r>
+        <w:rPr>
+          <w:noProof/>
+        </w:rPr>
+        <w:t>14</w:t>
+      </w:r>
+      <w:r>
+        <w:fldChar w:fldCharType="end"/>
+      </w:r>
+      <w:r>
+        <w:t xml:space="preserve"> Student Index window</w:t>
+      </w:r>
+    </w:p>
+    <w:p>
+      <w:pPr>
+        <w:keepNext/>
+      </w:pPr>
+      <w:r>
+        <w:rPr>
+          <w:noProof/>
+        </w:rPr>
+        <w:lastRenderedPageBreak/>
+        <w:drawing>
+          <wp:inline distT="0" distB="0" distL="0" distR="0" wp14:anchorId="1F4699C7" wp14:editId="1DCB54E8">
+            <wp:extent cx="5943600" cy="4954270"/>
+            <wp:effectExtent l="0" t="0" r="0" b="0"/>
+            <wp:docPr id="15" name="Picture 15" descr="Graphical user interface, application&#10;&#10;Description automatically generated"/>
+            <wp:cNvGraphicFramePr>
+              <a:graphicFrameLocks xmlns:a="http://schemas.openxmlformats.org/drawingml/2006/main" noChangeAspect="1"/>
+            </wp:cNvGraphicFramePr>
+            <a:graphic xmlns:a="http://schemas.openxmlformats.org/drawingml/2006/main">
+              <a:graphicData uri="http://schemas.openxmlformats.org/drawingml/2006/picture">
+                <pic:pic xmlns:pic="http://schemas.openxmlformats.org/drawingml/2006/picture">
+                  <pic:nvPicPr>
+                    <pic:cNvPr id="15" name="Picture 15" descr="Graphical user interface, application&#10;&#10;Description automatically generated"/>
+                    <pic:cNvPicPr/>
+                  </pic:nvPicPr>
+                  <pic:blipFill>
+                    <a:blip r:embed="rId22"/>
+                    <a:stretch>
+                      <a:fillRect/>
+                    </a:stretch>
+                  </pic:blipFill>
+                  <pic:spPr>
+                    <a:xfrm>
+                      <a:off x="0" y="0"/>
+                      <a:ext cx="5943600" cy="4954270"/>
+                    </a:xfrm>
+                    <a:prstGeom prst="rect">
+                      <a:avLst/>
+                    </a:prstGeom>
+                  </pic:spPr>
+                </pic:pic>
+              </a:graphicData>
+            </a:graphic>
+          </wp:inline>
+        </w:drawing>
+      </w:r>
+    </w:p>
+    <w:p>
+      <w:pPr>
+        <w:pStyle w:val="Caption"/>
+      </w:pPr>
+      <w:r>
+        <w:t xml:space="preserve">Figure </w:t>
+      </w:r>
+      <w:r>
+        <w:fldChar w:fldCharType="begin"/>
+      </w:r>
+      <w:r>
+        <w:instrText xml:space="preserve"> SEQ Figure \* ARABIC </w:instrText>
+      </w:r>
+      <w:r>
+        <w:fldChar w:fldCharType="separate"/>
+      </w:r>
+      <w:r>
+        <w:rPr>
+          <w:noProof/>
+        </w:rPr>
+        <w:t>15</w:t>
+      </w:r>
+      <w:r>
+        <w:fldChar w:fldCharType="end"/>
+      </w:r>
+      <w:r>
+        <w:t xml:space="preserve"> Search by name</w:t>
+      </w:r>
+    </w:p>
+    <w:p>
+      <w:pPr>
+        <w:keepNext/>
+      </w:pPr>
+      <w:r>
+        <w:rPr>
+          <w:noProof/>
+        </w:rPr>
+        <w:lastRenderedPageBreak/>
+        <w:drawing>
+          <wp:inline distT="0" distB="0" distL="0" distR="0" wp14:anchorId="0765F5EF" wp14:editId="3C12E2DF">
+            <wp:extent cx="5943600" cy="4954270"/>
+            <wp:effectExtent l="0" t="0" r="0" b="0"/>
+            <wp:docPr id="16" name="Picture 16" descr="Graphical user interface, application&#10;&#10;Description automatically generated"/>
+            <wp:cNvGraphicFramePr>
+              <a:graphicFrameLocks xmlns:a="http://schemas.openxmlformats.org/drawingml/2006/main" noChangeAspect="1"/>
+            </wp:cNvGraphicFramePr>
+            <a:graphic xmlns:a="http://schemas.openxmlformats.org/drawingml/2006/main">
+              <a:graphicData uri="http://schemas.openxmlformats.org/drawingml/2006/picture">
+                <pic:pic xmlns:pic="http://schemas.openxmlformats.org/drawingml/2006/picture">
+                  <pic:nvPicPr>
+                    <pic:cNvPr id="16" name="Picture 16" descr="Graphical user interface, application&#10;&#10;Description automatically generated"/>
+                    <pic:cNvPicPr/>
+                  </pic:nvPicPr>
+                  <pic:blipFill>
+                    <a:blip r:embed="rId23"/>
+                    <a:stretch>
+                      <a:fillRect/>
+                    </a:stretch>
+                  </pic:blipFill>
+                  <pic:spPr>
+                    <a:xfrm>
+                      <a:off x="0" y="0"/>
+                      <a:ext cx="5943600" cy="4954270"/>
+                    </a:xfrm>
+                    <a:prstGeom prst="rect">
+                      <a:avLst/>
+                    </a:prstGeom>
+                  </pic:spPr>
+                </pic:pic>
+              </a:graphicData>
+            </a:graphic>
+          </wp:inline>
+        </w:drawing>
+      </w:r>
+    </w:p>
+    <w:p>
+      <w:pPr>
+        <w:pStyle w:val="Caption"/>
+      </w:pPr>
+      <w:r>
+        <w:t xml:space="preserve">Figure </w:t>
+      </w:r>
+      <w:r>
+        <w:fldChar w:fldCharType="begin"/>
+      </w:r>
+      <w:r>
+        <w:instrText xml:space="preserve"> SEQ Figure \* ARABIC </w:instrText>
+      </w:r>
+      <w:r>
+        <w:fldChar w:fldCharType="separate"/>
+      </w:r>
+      <w:r>
+        <w:rPr>
+          <w:noProof/>
+        </w:rPr>
+        <w:t>16</w:t>
+      </w:r>
+      <w:r>
+        <w:fldChar w:fldCharType="end"/>
+      </w:r>
+      <w:r>
+        <w:t xml:space="preserve"> Search by ID</w:t>
+      </w:r>
+    </w:p>
+    <w:p>
+      <w:pPr>
+        <w:keepNext/>
+      </w:pPr>
+      <w:r>
+        <w:rPr>
+          <w:noProof/>
+        </w:rPr>
+        <w:lastRenderedPageBreak/>
+        <w:drawing>
+          <wp:inline distT="0" distB="0" distL="0" distR="0" wp14:anchorId="455CC63F" wp14:editId="07088703">
+            <wp:extent cx="5943600" cy="4954270"/>
+            <wp:effectExtent l="0" t="0" r="0" b="0"/>
+            <wp:docPr id="17" name="Picture 17" descr="Graphical user interface, application&#10;&#10;Description automatically generated"/>
+            <wp:cNvGraphicFramePr>
+              <a:graphicFrameLocks xmlns:a="http://schemas.openxmlformats.org/drawingml/2006/main" noChangeAspect="1"/>
+            </wp:cNvGraphicFramePr>
+            <a:graphic xmlns:a="http://schemas.openxmlformats.org/drawingml/2006/main">
+              <a:graphicData uri="http://schemas.openxmlformats.org/drawingml/2006/picture">
+                <pic:pic xmlns:pic="http://schemas.openxmlformats.org/drawingml/2006/picture">
+                  <pic:nvPicPr>
+                    <pic:cNvPr id="17" name="Picture 17" descr="Graphical user interface, application&#10;&#10;Description automatically generated"/>
+                    <pic:cNvPicPr/>
+                  </pic:nvPicPr>
+                  <pic:blipFill>
+                    <a:blip r:embed="rId24"/>
+                    <a:stretch>
+                      <a:fillRect/>
+                    </a:stretch>
+                  </pic:blipFill>
+                  <pic:spPr>
+                    <a:xfrm>
+                      <a:off x="0" y="0"/>
+                      <a:ext cx="5943600" cy="4954270"/>
+                    </a:xfrm>
+                    <a:prstGeom prst="rect">
+                      <a:avLst/>
+                    </a:prstGeom>
+                  </pic:spPr>
+                </pic:pic>
+              </a:graphicData>
+            </a:graphic>
+          </wp:inline>
+        </w:drawing>
+      </w:r>
+    </w:p>
+    <w:p>
+      <w:pPr>
+        <w:pStyle w:val="Caption"/>
+      </w:pPr>
+      <w:r>
+        <w:t xml:space="preserve">Figure </w:t>
+      </w:r>
+      <w:r>
+        <w:fldChar w:fldCharType="begin"/>
+      </w:r>
+      <w:r>
+        <w:instrText xml:space="preserve"> SEQ Figure \* ARABIC </w:instrText>
+      </w:r>
+      <w:r>
+        <w:fldChar w:fldCharType="separate"/>
+      </w:r>
+      <w:r>
+        <w:rPr>
+          <w:noProof/>
+        </w:rPr>
+        <w:t>17</w:t>
+      </w:r>
+      <w:r>
+        <w:fldChar w:fldCharType="end"/>
+      </w:r>
+      <w:r>
+        <w:t xml:space="preserve"> Sort by GPA ascending</w:t>
+      </w:r>
+    </w:p>
+    <w:p>
+      <w:pPr>
+        <w:keepNext/>
+      </w:pPr>
+      <w:r>
+        <w:rPr>
+          <w:noProof/>
+        </w:rPr>
+        <w:lastRenderedPageBreak/>
+        <w:drawing>
+          <wp:inline distT="0" distB="0" distL="0" distR="0" wp14:anchorId="75263957" wp14:editId="76CB7319">
+            <wp:extent cx="5943600" cy="4954270"/>
+            <wp:effectExtent l="0" t="0" r="0" b="0"/>
+            <wp:docPr id="18" name="Picture 18" descr="Graphical user interface, application&#10;&#10;Description automatically generated"/>
+            <wp:cNvGraphicFramePr>
+              <a:graphicFrameLocks xmlns:a="http://schemas.openxmlformats.org/drawingml/2006/main" noChangeAspect="1"/>
+            </wp:cNvGraphicFramePr>
+            <a:graphic xmlns:a="http://schemas.openxmlformats.org/drawingml/2006/main">
+              <a:graphicData uri="http://schemas.openxmlformats.org/drawingml/2006/picture">
+                <pic:pic xmlns:pic="http://schemas.openxmlformats.org/drawingml/2006/picture">
+                  <pic:nvPicPr>
+                    <pic:cNvPr id="18" name="Picture 18" descr="Graphical user interface, application&#10;&#10;Description automatically generated"/>
+                    <pic:cNvPicPr/>
+                  </pic:nvPicPr>
+                  <pic:blipFill>
+                    <a:blip r:embed="rId25"/>
+                    <a:stretch>
+                      <a:fillRect/>
+                    </a:stretch>
+                  </pic:blipFill>
+                  <pic:spPr>
+                    <a:xfrm>
+                      <a:off x="0" y="0"/>
+                      <a:ext cx="5943600" cy="4954270"/>
+                    </a:xfrm>
+                    <a:prstGeom prst="rect">
+                      <a:avLst/>
+                    </a:prstGeom>
+                  </pic:spPr>
+                </pic:pic>
+              </a:graphicData>
+            </a:graphic>
+          </wp:inline>
+        </w:drawing>
+      </w:r>
+    </w:p>
+    <w:p>
+      <w:pPr>
+        <w:pStyle w:val="Caption"/>
+      </w:pPr>
+      <w:r>
+        <w:t xml:space="preserve">Figure </w:t>
+      </w:r>
+      <w:r>
+        <w:fldChar w:fldCharType="begin"/>
+      </w:r>
+      <w:r>
+        <w:instrText xml:space="preserve"> SEQ Figure \* ARABIC </w:instrText>
+      </w:r>
+      <w:r>
+        <w:fldChar w:fldCharType="separate"/>
+      </w:r>
+      <w:r>
+        <w:rPr>
+          <w:noProof/>
+        </w:rPr>
+        <w:t>18</w:t>
+      </w:r>
+      <w:r>
+        <w:fldChar w:fldCharType="end"/>
+      </w:r>
+      <w:r>
+        <w:t xml:space="preserve"> Sort by GPA descending</w:t>
+      </w:r>
+    </w:p>
+    <w:p>
+      <w:pPr>
+        <w:keepNext/>
+      </w:pPr>
+      <w:r>
+        <w:rPr>
+          <w:noProof/>
+        </w:rPr>
+        <w:lastRenderedPageBreak/>
+        <w:drawing>
+          <wp:inline distT="0" distB="0" distL="0" distR="0" wp14:anchorId="381FA4D7" wp14:editId="0DD2DA7A">
+            <wp:extent cx="5943600" cy="6995160"/>
+            <wp:effectExtent l="0" t="0" r="0" b="0"/>
+            <wp:docPr id="19" name="Picture 19" descr="Graphical user interface, application&#10;&#10;Description automatically generated"/>
+            <wp:cNvGraphicFramePr>
+              <a:graphicFrameLocks xmlns:a="http://schemas.openxmlformats.org/drawingml/2006/main" noChangeAspect="1"/>
+            </wp:cNvGraphicFramePr>
+            <a:graphic xmlns:a="http://schemas.openxmlformats.org/drawingml/2006/main">
+              <a:graphicData uri="http://schemas.openxmlformats.org/drawingml/2006/picture">
+                <pic:pic xmlns:pic="http://schemas.openxmlformats.org/drawingml/2006/picture">
+                  <pic:nvPicPr>
+                    <pic:cNvPr id="19" name="Picture 19" descr="Graphical user interface, application&#10;&#10;Description automatically generated"/>
+                    <pic:cNvPicPr/>
+                  </pic:nvPicPr>
+                  <pic:blipFill>
+                    <a:blip r:embed="rId26"/>
+                    <a:stretch>
+                      <a:fillRect/>
+                    </a:stretch>
+                  </pic:blipFill>
+                  <pic:spPr>
+                    <a:xfrm>
+                      <a:off x="0" y="0"/>
+                      <a:ext cx="5943600" cy="6995160"/>
+                    </a:xfrm>
+                    <a:prstGeom prst="rect">
+                      <a:avLst/>
+                    </a:prstGeom>
+                  </pic:spPr>
+                </pic:pic>
+              </a:graphicData>
+            </a:graphic>
+          </wp:inline>
+        </w:drawing>
+      </w:r>
+    </w:p>
+    <w:p>
+      <w:pPr>
+        <w:pStyle w:val="Caption"/>
+      </w:pPr>
+      <w:r>
+        <w:t xml:space="preserve">Figure </w:t>
+      </w:r>
+      <w:r>
+        <w:fldChar w:fldCharType="begin"/>
+      </w:r>
+      <w:r>
+        <w:instrText xml:space="preserve"> SEQ Figure \* ARABIC </w:instrText>
+      </w:r>
+      <w:r>
+        <w:fldChar w:fldCharType="separate"/>
+      </w:r>
+      <w:r>
+        <w:rPr>
+          <w:noProof/>
+        </w:rPr>
+        <w:t>19</w:t>
+      </w:r>
+      <w:r>
+        <w:fldChar w:fldCharType="end"/>
+      </w:r>
+      <w:r>
+        <w:t xml:space="preserve"> Student Information</w:t>
+      </w:r>
+    </w:p>
+    <w:p>
+      <w:pPr>
+        <w:keepNext/>
+      </w:pPr>
+      <w:r>
+        <w:rPr>
+          <w:noProof/>
+        </w:rPr>
+        <w:lastRenderedPageBreak/>
+        <w:drawing>
+          <wp:inline distT="0" distB="0" distL="0" distR="0" wp14:anchorId="20828059" wp14:editId="14F4D007">
+            <wp:extent cx="5943600" cy="6995160"/>
+            <wp:effectExtent l="0" t="0" r="0" b="0"/>
+            <wp:docPr id="20" name="Picture 20" descr="Graphical user interface&#10;&#10;Description automatically generated"/>
+            <wp:cNvGraphicFramePr>
+              <a:graphicFrameLocks xmlns:a="http://schemas.openxmlformats.org/drawingml/2006/main" noChangeAspect="1"/>
+            </wp:cNvGraphicFramePr>
+            <a:graphic xmlns:a="http://schemas.openxmlformats.org/drawingml/2006/main">
+              <a:graphicData uri="http://schemas.openxmlformats.org/drawingml/2006/picture">
+                <pic:pic xmlns:pic="http://schemas.openxmlformats.org/drawingml/2006/picture">
+                  <pic:nvPicPr>
+                    <pic:cNvPr id="20" name="Picture 20" descr="Graphical user interface&#10;&#10;Description automatically generated"/>
+                    <pic:cNvPicPr/>
+                  </pic:nvPicPr>
+                  <pic:blipFill>
+                    <a:blip r:embed="rId27"/>
+                    <a:stretch>
+                      <a:fillRect/>
+                    </a:stretch>
+                  </pic:blipFill>
+                  <pic:spPr>
+                    <a:xfrm>
+                      <a:off x="0" y="0"/>
+                      <a:ext cx="5943600" cy="6995160"/>
+                    </a:xfrm>
+                    <a:prstGeom prst="rect">
+                      <a:avLst/>
+                    </a:prstGeom>
+                  </pic:spPr>
+                </pic:pic>
+              </a:graphicData>
+            </a:graphic>
+          </wp:inline>
+        </w:drawing>
+      </w:r>
+    </w:p>
+    <w:p>
+      <w:pPr>
+        <w:pStyle w:val="Caption"/>
+      </w:pPr>
+      <w:r>
+        <w:t xml:space="preserve">Figure </w:t>
+      </w:r>
+      <w:r>
+        <w:fldChar w:fldCharType="begin"/>
+      </w:r>
+      <w:r>
+        <w:instrText xml:space="preserve"> SEQ Figure \* ARABIC </w:instrText>
+      </w:r>
+      <w:r>
+        <w:fldChar w:fldCharType="separate"/>
+      </w:r>
+      <w:r>
+        <w:rPr>
+          <w:noProof/>
+        </w:rPr>
+        <w:t>20</w:t>
+      </w:r>
+      <w:r>
+        <w:fldChar w:fldCharType="end"/>
+      </w:r>
+      <w:r>
+        <w:t xml:space="preserve"> Edit student information</w:t>
+      </w:r>
+    </w:p>
+    <w:p>
+      <w:pPr>
+        <w:keepNext/>
+      </w:pPr>
+      <w:r>
+        <w:rPr>
+          <w:noProof/>
+        </w:rPr>
+        <w:lastRenderedPageBreak/>
+        <w:drawing>
+          <wp:inline distT="0" distB="0" distL="0" distR="0" wp14:anchorId="6EB1E839" wp14:editId="0525642D">
+            <wp:extent cx="5943600" cy="6995160"/>
+            <wp:effectExtent l="0" t="0" r="0" b="0"/>
+            <wp:docPr id="21" name="Picture 21" descr="A picture containing graphical user interface&#10;&#10;Description automatically generated"/>
+            <wp:cNvGraphicFramePr>
+              <a:graphicFrameLocks xmlns:a="http://schemas.openxmlformats.org/drawingml/2006/main" noChangeAspect="1"/>
+            </wp:cNvGraphicFramePr>
+            <a:graphic xmlns:a="http://schemas.openxmlformats.org/drawingml/2006/main">
+              <a:graphicData uri="http://schemas.openxmlformats.org/drawingml/2006/picture">
+                <pic:pic xmlns:pic="http://schemas.openxmlformats.org/drawingml/2006/picture">
+                  <pic:nvPicPr>
+                    <pic:cNvPr id="21" name="Picture 21" descr="A picture containing graphical user interface&#10;&#10;Description automatically generated"/>
+                    <pic:cNvPicPr/>
+                  </pic:nvPicPr>
+                  <pic:blipFill>
+                    <a:blip r:embed="rId28"/>
+                    <a:stretch>
+                      <a:fillRect/>
+                    </a:stretch>
+                  </pic:blipFill>
+                  <pic:spPr>
+                    <a:xfrm>
+                      <a:off x="0" y="0"/>
+                      <a:ext cx="5943600" cy="6995160"/>
+                    </a:xfrm>
+                    <a:prstGeom prst="rect">
+                      <a:avLst/>
+                    </a:prstGeom>
+                  </pic:spPr>
+                </pic:pic>
+              </a:graphicData>
+            </a:graphic>
+          </wp:inline>
+        </w:drawing>
+      </w:r>
+    </w:p>
+    <w:p>
+      <w:pPr>
+        <w:pStyle w:val="Caption"/>
+      </w:pPr>
+      <w:r>
+        <w:t xml:space="preserve">Figure </w:t>
+      </w:r>
+      <w:r>
+        <w:fldChar w:fldCharType="begin"/>
+      </w:r>
+      <w:r>
+        <w:instrText xml:space="preserve"> SEQ Figure \* ARABIC </w:instrText>
+      </w:r>
+      <w:r>
+        <w:fldChar w:fldCharType="separate"/>
+      </w:r>
+      <w:r>
+        <w:rPr>
+          <w:noProof/>
+        </w:rPr>
+        <w:t>21</w:t>
+      </w:r>
+      <w:r>
+        <w:fldChar w:fldCharType="end"/>
+      </w:r>
+      <w:r>
+        <w:t xml:space="preserve"> Add a new student</w:t>
+      </w:r>
+    </w:p>
+    <w:p>
+      <w:pPr>
+        <w:keepNext/>
+      </w:pPr>
+      <w:r>
+        <w:lastRenderedPageBreak/>
+        <w:drawing>
+          <wp:inline distT="0" distB="0" distL="0" distR="0" wp14:anchorId="6758084C" wp14:editId="1D700E13">
+            <wp:extent cx="5943600" cy="7036435"/>
+            <wp:effectExtent l="0" t="0" r="0" b="0"/>
+            <wp:docPr id="22" name="Picture 22" descr="Graphical user interface&#10;&#10;Description automatically generated"/>
+            <wp:cNvGraphicFramePr>
+              <a:graphicFrameLocks xmlns:a="http://schemas.openxmlformats.org/drawingml/2006/main" noChangeAspect="1"/>
+            </wp:cNvGraphicFramePr>
+            <a:graphic xmlns:a="http://schemas.openxmlformats.org/drawingml/2006/main">
+              <a:graphicData uri="http://schemas.openxmlformats.org/drawingml/2006/picture">
+                <pic:pic xmlns:pic="http://schemas.openxmlformats.org/drawingml/2006/picture">
+                  <pic:nvPicPr>
+                    <pic:cNvPr id="22" name="Picture 22" descr="Graphical user interface&#10;&#10;Description automatically generated"/>
+                    <pic:cNvPicPr/>
+                  </pic:nvPicPr>
+                  <pic:blipFill>
+                    <a:blip r:embed="rId29"/>
+                    <a:stretch>
+                      <a:fillRect/>
+                    </a:stretch>
+                  </pic:blipFill>
+                  <pic:spPr>
+                    <a:xfrm>
+                      <a:off x="0" y="0"/>
+                      <a:ext cx="5943600" cy="7036435"/>
+                    </a:xfrm>
+                    <a:prstGeom prst="rect">
+                      <a:avLst/>
+                    </a:prstGeom>
+                  </pic:spPr>
+                </pic:pic>
+              </a:graphicData>
+            </a:graphic>
+          </wp:inline>
+        </w:drawing>
+      </w:r>
+    </w:p>
+    <w:p>
+      <w:pPr>
+        <w:pStyle w:val="Caption"/>
+      </w:pPr>
+      <w:r>
+        <w:t xml:space="preserve">Figure </w:t>
+      </w:r>
+      <w:r>
+        <w:fldChar w:fldCharType="begin"/>
+      </w:r>
+      <w:r>
+        <w:instrText xml:space="preserve"> SEQ Figure \* ARABIC </w:instrText>
+      </w:r>
+      <w:r>
+        <w:fldChar w:fldCharType="separate"/>
+      </w:r>
+      <w:r>
+        <w:rPr>
+          <w:noProof/>
+        </w:rPr>
+        <w:t>22</w:t>
+      </w:r>
+      <w:r>
+        <w:fldChar w:fldCharType="end"/>
+      </w:r>
+      <w:r>
+        <w:t xml:space="preserve"> Add Student with invalid phone number</w:t>
+      </w:r>
+    </w:p>
+    <w:p>
+      <w:pPr>
+        <w:keepNext/>
+      </w:pPr>
+      <w:r>
+        <w:lastRenderedPageBreak/>
+        <w:drawing>
+          <wp:inline distT="0" distB="0" distL="0" distR="0" wp14:anchorId="3E9AFF82" wp14:editId="44BB8A1B">
+            <wp:extent cx="5943600" cy="7030085"/>
+            <wp:effectExtent l="0" t="0" r="0" b="0"/>
+            <wp:docPr id="23" name="Picture 23" descr="Graphical user interface&#10;&#10;Description automatically generated"/>
+            <wp:cNvGraphicFramePr>
+              <a:graphicFrameLocks xmlns:a="http://schemas.openxmlformats.org/drawingml/2006/main" noChangeAspect="1"/>
+            </wp:cNvGraphicFramePr>
+            <a:graphic xmlns:a="http://schemas.openxmlformats.org/drawingml/2006/main">
+              <a:graphicData uri="http://schemas.openxmlformats.org/drawingml/2006/picture">
+                <pic:pic xmlns:pic="http://schemas.openxmlformats.org/drawingml/2006/picture">
+                  <pic:nvPicPr>
+                    <pic:cNvPr id="23" name="Picture 23" descr="Graphical user interface&#10;&#10;Description automatically generated"/>
+                    <pic:cNvPicPr/>
+                  </pic:nvPicPr>
+                  <pic:blipFill>
+                    <a:blip r:embed="rId30"/>
+                    <a:stretch>
+                      <a:fillRect/>
+                    </a:stretch>
+                  </pic:blipFill>
+                  <pic:spPr>
+                    <a:xfrm>
+                      <a:off x="0" y="0"/>
+                      <a:ext cx="5943600" cy="7030085"/>
+                    </a:xfrm>
+                    <a:prstGeom prst="rect">
+                      <a:avLst/>
+                    </a:prstGeom>
+                  </pic:spPr>
+                </pic:pic>
+              </a:graphicData>
+            </a:graphic>
+          </wp:inline>
+        </w:drawing>
+      </w:r>
+    </w:p>
+    <w:p>
+      <w:pPr>
+        <w:pStyle w:val="Caption"/>
+      </w:pPr>
+      <w:r>
+        <w:t xml:space="preserve">Figure </w:t>
+      </w:r>
+      <w:r>
+        <w:fldChar w:fldCharType="begin"/>
+      </w:r>
+      <w:r>
+        <w:instrText xml:space="preserve"> SEQ Figure \* ARABIC </w:instrText>
+      </w:r>
+      <w:r>
+        <w:fldChar w:fldCharType="separate"/>
+      </w:r>
+      <w:r>
+        <w:rPr>
+          <w:noProof/>
+        </w:rPr>
+        <w:t>23</w:t>
+      </w:r>
+      <w:r>
+        <w:fldChar w:fldCharType="end"/>
+      </w:r>
+      <w:r>
+        <w:t xml:space="preserve"> Add student with invalid email format</w:t>
+      </w:r>
+    </w:p>
+    <w:p>
+      <w:pPr>
+        <w:keepNext/>
+      </w:pPr>
+      <w:r>
+        <w:lastRenderedPageBreak/>
+        <w:drawing>
+          <wp:inline distT="0" distB="0" distL="0" distR="0" wp14:anchorId="3A6541EE" wp14:editId="1266FB8C">
+            <wp:extent cx="5943600" cy="7040245"/>
+            <wp:effectExtent l="0" t="0" r="0" b="8255"/>
+            <wp:docPr id="24" name="Picture 24" descr="Graphical user interface&#10;&#10;Description automatically generated"/>
+            <wp:cNvGraphicFramePr>
+              <a:graphicFrameLocks xmlns:a="http://schemas.openxmlformats.org/drawingml/2006/main" noChangeAspect="1"/>
+            </wp:cNvGraphicFramePr>
+            <a:graphic xmlns:a="http://schemas.openxmlformats.org/drawingml/2006/main">
+              <a:graphicData uri="http://schemas.openxmlformats.org/drawingml/2006/picture">
+                <pic:pic xmlns:pic="http://schemas.openxmlformats.org/drawingml/2006/picture">
+                  <pic:nvPicPr>
+                    <pic:cNvPr id="24" name="Picture 24" descr="Graphical user interface&#10;&#10;Description automatically generated"/>
+                    <pic:cNvPicPr/>
+                  </pic:nvPicPr>
+                  <pic:blipFill>
+                    <a:blip r:embed="rId31"/>
+                    <a:stretch>
+                      <a:fillRect/>
+                    </a:stretch>
+                  </pic:blipFill>
+                  <pic:spPr>
+                    <a:xfrm>
+                      <a:off x="0" y="0"/>
+                      <a:ext cx="5943600" cy="7040245"/>
+                    </a:xfrm>
+                    <a:prstGeom prst="rect">
+                      <a:avLst/>
+                    </a:prstGeom>
+                  </pic:spPr>
+                </pic:pic>
+              </a:graphicData>
+            </a:graphic>
+          </wp:inline>
+        </w:drawing>
+      </w:r>
+    </w:p>
+    <w:p>
+      <w:pPr>
+        <w:pStyle w:val="Caption"/>
+      </w:pPr>
+      <w:r>
+        <w:t xml:space="preserve">Figure </w:t>
+      </w:r>
+      <w:r>
+        <w:fldChar w:fldCharType="begin"/>
+      </w:r>
+      <w:r>
+        <w:instrText xml:space="preserve"> SEQ Figure \* ARABIC </w:instrText>
+      </w:r>
+      <w:r>
+        <w:fldChar w:fldCharType="separate"/>
+      </w:r>
+      <w:r>
+        <w:rPr>
+          <w:noProof/>
+        </w:rPr>
+        <w:t>24</w:t>
+      </w:r>
+      <w:r>
+        <w:fldChar w:fldCharType="end"/>
+      </w:r>
+      <w:r>
+        <w:t xml:space="preserve"> Add student with invalid grade</w:t>
+      </w:r>
+    </w:p>
+    <w:p>
+      <w:pPr>
+        <w:keepNext/>
+      </w:pPr>
+      <w:r>
+        <w:lastRenderedPageBreak/>
+        <w:drawing>
+          <wp:inline distT="0" distB="0" distL="0" distR="0" wp14:anchorId="420F963D" wp14:editId="00A2F2B4">
+            <wp:extent cx="5943600" cy="6999605"/>
+            <wp:effectExtent l="0" t="0" r="0" b="0"/>
+            <wp:docPr id="25" name="Picture 25" descr="Graphical user interface, application&#10;&#10;Description automatically generated"/>
+            <wp:cNvGraphicFramePr>
+              <a:graphicFrameLocks xmlns:a="http://schemas.openxmlformats.org/drawingml/2006/main" noChangeAspect="1"/>
+            </wp:cNvGraphicFramePr>
+            <a:graphic xmlns:a="http://schemas.openxmlformats.org/drawingml/2006/main">
+              <a:graphicData uri="http://schemas.openxmlformats.org/drawingml/2006/picture">
+                <pic:pic xmlns:pic="http://schemas.openxmlformats.org/drawingml/2006/picture">
+                  <pic:nvPicPr>
+                    <pic:cNvPr id="25" name="Picture 25" descr="Graphical user interface, application&#10;&#10;Description automatically generated"/>
+                    <pic:cNvPicPr/>
+                  </pic:nvPicPr>
+                  <pic:blipFill>
+                    <a:blip r:embed="rId32"/>
+                    <a:stretch>
+                      <a:fillRect/>
+                    </a:stretch>
+                  </pic:blipFill>
+                  <pic:spPr>
+                    <a:xfrm>
+                      <a:off x="0" y="0"/>
+                      <a:ext cx="5943600" cy="6999605"/>
+                    </a:xfrm>
+                    <a:prstGeom prst="rect">
+                      <a:avLst/>
+                    </a:prstGeom>
+                  </pic:spPr>
+                </pic:pic>
+              </a:graphicData>
+            </a:graphic>
+          </wp:inline>
+        </w:drawing>
+      </w:r>
+    </w:p>
+    <w:p>
+      <w:pPr>
+        <w:pStyle w:val="Caption"/>
+      </w:pPr>
+      <w:r>
+        <w:t xml:space="preserve">Figure </w:t>
+      </w:r>
+      <w:r>
+        <w:fldChar w:fldCharType="begin"/>
+      </w:r>
+      <w:r>
+        <w:instrText xml:space="preserve"> SEQ Figure \* ARABIC </w:instrText>
+      </w:r>
+      <w:r>
+        <w:fldChar w:fldCharType="separate"/>
+      </w:r>
+      <w:r>
+        <w:rPr>
+          <w:noProof/>
+        </w:rPr>
+        <w:t>25</w:t>
+      </w:r>
+      <w:r>
+        <w:fldChar w:fldCharType="end"/>
+      </w:r>
+      <w:r>
+        <w:t xml:space="preserve"> Add Student with valid information</w:t>
+      </w:r>
+    </w:p>
+    <w:p>
+      <w:pPr>
+        <w:keepNext/>
+      </w:pPr>
+      <w:r>
+        <w:rPr>
+          <w:noProof/>
+        </w:rPr>
+        <w:lastRenderedPageBreak/>
+        <w:drawing>
+          <wp:inline distT="0" distB="0" distL="0" distR="0" wp14:anchorId="28E32B6E" wp14:editId="0DE0440B">
+            <wp:extent cx="5943600" cy="4954270"/>
+            <wp:effectExtent l="0" t="0" r="0" b="0"/>
+            <wp:docPr id="26" name="Picture 26" descr="Graphical user interface, application&#10;&#10;Description automatically generated"/>
+            <wp:cNvGraphicFramePr>
+              <a:graphicFrameLocks xmlns:a="http://schemas.openxmlformats.org/drawingml/2006/main" noChangeAspect="1"/>
+            </wp:cNvGraphicFramePr>
+            <a:graphic xmlns:a="http://schemas.openxmlformats.org/drawingml/2006/main">
+              <a:graphicData uri="http://schemas.openxmlformats.org/drawingml/2006/picture">
+                <pic:pic xmlns:pic="http://schemas.openxmlformats.org/drawingml/2006/picture">
+                  <pic:nvPicPr>
+                    <pic:cNvPr id="26" name="Picture 26" descr="Graphical user interface, application&#10;&#10;Description automatically generated"/>
+                    <pic:cNvPicPr/>
+                  </pic:nvPicPr>
+                  <pic:blipFill>
+                    <a:blip r:embed="rId33"/>
+                    <a:stretch>
+                      <a:fillRect/>
+                    </a:stretch>
+                  </pic:blipFill>
+                  <pic:spPr>
+                    <a:xfrm>
+                      <a:off x="0" y="0"/>
+                      <a:ext cx="5943600" cy="4954270"/>
+                    </a:xfrm>
+                    <a:prstGeom prst="rect">
+                      <a:avLst/>
+                    </a:prstGeom>
+                  </pic:spPr>
+                </pic:pic>
+              </a:graphicData>
+            </a:graphic>
+          </wp:inline>
+        </w:drawing>
+      </w:r>
+    </w:p>
+    <w:p>
+      <w:pPr>
+        <w:pStyle w:val="Caption"/>
+      </w:pPr>
+      <w:r>
+        <w:t xml:space="preserve">Figure </w:t>
+      </w:r>
+      <w:r>
+        <w:fldChar w:fldCharType="begin"/>
+      </w:r>
+      <w:r>
+        <w:instrText xml:space="preserve"> SEQ Figure \* ARABIC </w:instrText>
+      </w:r>
+      <w:r>
+        <w:fldChar w:fldCharType="separate"/>
+      </w:r>
+      <w:r>
+        <w:rPr>
+          <w:noProof/>
+        </w:rPr>
+        <w:t>26</w:t>
+      </w:r>
+      <w:r>
+        <w:fldChar w:fldCharType="end"/>
+      </w:r>
+      <w:r>
+        <w:t xml:space="preserve"> Student List after adding</w:t>
+      </w:r>
+    </w:p>
+    <w:p>
+      <w:pPr>
+        <w:keepNext/>
+      </w:pPr>
+      <w:r>
+        <w:rPr>
+          <w:noProof/>
+        </w:rPr>
+        <w:lastRenderedPageBreak/>
+        <w:drawing>
+          <wp:inline distT="0" distB="0" distL="0" distR="0" wp14:anchorId="25F4E91F" wp14:editId="5A9E8969">
+            <wp:extent cx="5943600" cy="4954270"/>
+            <wp:effectExtent l="0" t="0" r="0" b="0"/>
+            <wp:docPr id="27" name="Picture 27" descr="Graphical user interface, application&#10;&#10;Description automatically generated"/>
+            <wp:cNvGraphicFramePr>
+              <a:graphicFrameLocks xmlns:a="http://schemas.openxmlformats.org/drawingml/2006/main" noChangeAspect="1"/>
+            </wp:cNvGraphicFramePr>
+            <a:graphic xmlns:a="http://schemas.openxmlformats.org/drawingml/2006/main">
+              <a:graphicData uri="http://schemas.openxmlformats.org/drawingml/2006/picture">
+                <pic:pic xmlns:pic="http://schemas.openxmlformats.org/drawingml/2006/picture">
+                  <pic:nvPicPr>
+                    <pic:cNvPr id="27" name="Picture 27" descr="Graphical user interface, application&#10;&#10;Description automatically generated"/>
+                    <pic:cNvPicPr/>
+                  </pic:nvPicPr>
+                  <pic:blipFill>
+                    <a:blip r:embed="rId34"/>
+                    <a:stretch>
+                      <a:fillRect/>
+                    </a:stretch>
+                  </pic:blipFill>
+                  <pic:spPr>
+                    <a:xfrm>
+                      <a:off x="0" y="0"/>
+                      <a:ext cx="5943600" cy="4954270"/>
+                    </a:xfrm>
+                    <a:prstGeom prst="rect">
+                      <a:avLst/>
+                    </a:prstGeom>
+                  </pic:spPr>
+                </pic:pic>
+              </a:graphicData>
+            </a:graphic>
+          </wp:inline>
+        </w:drawing>
+      </w:r>
+    </w:p>
+    <w:p>
+      <w:pPr>
+        <w:pStyle w:val="Caption"/>
+      </w:pPr>
+      <w:r>
+        <w:t xml:space="preserve">Figure </w:t>
+      </w:r>
+      <w:r>
+        <w:fldChar w:fldCharType="begin"/>
+      </w:r>
+      <w:r>
+        <w:instrText xml:space="preserve"> SEQ Figure \* ARABIC </w:instrText>
+      </w:r>
+      <w:r>
+        <w:fldChar w:fldCharType="separate"/>
+      </w:r>
+      <w:r>
+        <w:rPr>
+          <w:noProof/>
+        </w:rPr>
+        <w:t>27</w:t>
+      </w:r>
+      <w:r>
+        <w:fldChar w:fldCharType="end"/>
+      </w:r>
+      <w:r>
+        <w:t xml:space="preserve"> Delete selected Student</w:t>
+      </w:r>
+    </w:p>
+    <w:p>
+      <w:pPr>
+        <w:keepNext/>
+      </w:pPr>
+      <w:r>
+        <w:rPr>
+          <w:noProof/>
+        </w:rPr>
+        <w:lastRenderedPageBreak/>
+        <w:drawing>
+          <wp:inline distT="0" distB="0" distL="0" distR="0" wp14:anchorId="5D5C09E2" wp14:editId="68810445">
+            <wp:extent cx="5943600" cy="4954270"/>
+            <wp:effectExtent l="0" t="0" r="0" b="0"/>
+            <wp:docPr id="28" name="Picture 28" descr="Graphical user interface, application&#10;&#10;Description automatically generated"/>
+            <wp:cNvGraphicFramePr>
+              <a:graphicFrameLocks xmlns:a="http://schemas.openxmlformats.org/drawingml/2006/main" noChangeAspect="1"/>
+            </wp:cNvGraphicFramePr>
+            <a:graphic xmlns:a="http://schemas.openxmlformats.org/drawingml/2006/main">
+              <a:graphicData uri="http://schemas.openxmlformats.org/drawingml/2006/picture">
+                <pic:pic xmlns:pic="http://schemas.openxmlformats.org/drawingml/2006/picture">
+                  <pic:nvPicPr>
+                    <pic:cNvPr id="28" name="Picture 28" descr="Graphical user interface, application&#10;&#10;Description automatically generated"/>
+                    <pic:cNvPicPr/>
+                  </pic:nvPicPr>
+                  <pic:blipFill>
+                    <a:blip r:embed="rId35"/>
+                    <a:stretch>
+                      <a:fillRect/>
+                    </a:stretch>
+                  </pic:blipFill>
+                  <pic:spPr>
+                    <a:xfrm>
+                      <a:off x="0" y="0"/>
+                      <a:ext cx="5943600" cy="4954270"/>
+                    </a:xfrm>
+                    <a:prstGeom prst="rect">
+                      <a:avLst/>
+                    </a:prstGeom>
+                  </pic:spPr>
+                </pic:pic>
+              </a:graphicData>
+            </a:graphic>
+          </wp:inline>
+        </w:drawing>
+      </w:r>
+    </w:p>
+    <w:p>
+      <w:pPr>
+        <w:pStyle w:val="Caption"/>
+      </w:pPr>
+      <w:r>
+        <w:t xml:space="preserve">Figure </w:t>
+      </w:r>
+      <w:r>
+        <w:fldChar w:fldCharType="begin"/>
+      </w:r>
+      <w:r>
+        <w:instrText xml:space="preserve"> SEQ Figure \* ARABIC </w:instrText>
+      </w:r>
+      <w:r>
+        <w:fldChar w:fldCharType="separate"/>
+      </w:r>
+      <w:r>
+        <w:rPr>
+          <w:noProof/>
+        </w:rPr>
+        <w:t>28</w:t>
+      </w:r>
+      <w:r>
+        <w:fldChar w:fldCharType="end"/>
+      </w:r>
+      <w:r>
+        <w:t xml:space="preserve"> Delete All Students</w:t>
+      </w:r>
+    </w:p>
+    <w:p>
+      <w:pPr>
         <w:pStyle w:val="Heading1"/>
         <w:numPr>
           <w:ilvl w:val="0"/>
           <w:numId w:val="2"/>
         </w:numPr>
       </w:pPr>
-      <w:bookmarkStart w:id="10" w:name="_Toc106928232"/>
-      <w:r>
-        <w:lastRenderedPageBreak/>
+      <w:bookmarkStart w:id="51" w:name="_Toc106953945"/>
+      <w:r>
         <w:t>Conclusion</w:t>
       </w:r>
-      <w:bookmarkEnd w:id="10"/>
+      <w:bookmarkEnd w:id="51"/>
     </w:p>
     <w:p>
       <w:pPr>
@@ -40296,9 +44992,13 @@
         </w:rPr>
       </w:pPr>
       <w:r>
+        <w:tab/>
+      </w:r>
+      <w:r>
         <w:br w:type="page"/>
       </w:r>
     </w:p>
+    <w:bookmarkStart w:id="52" w:name="_Toc106953946" w:displacedByCustomXml="next"/>
     <w:sdt>
       <w:sdtPr>
         <w:id w:val="1915807531"/>
@@ -40323,6 +45023,7 @@
           <w:r>
             <w:t>References</w:t>
           </w:r>
+          <w:bookmarkEnd w:id="52"/>
         </w:p>
         <w:sdt>
           <w:sdtPr>
@@ -43017,6 +47718,19 @@
       <w:shd w:val="clear" w:color="auto" w:fill="E1DFDD"/>
     </w:rPr>
   </w:style>
+  <w:style w:type="paragraph" w:styleId="TOC3">
+    <w:name w:val="toc 3"/>
+    <w:basedOn w:val="Normal"/>
+    <w:next w:val="Normal"/>
+    <w:autoRedefine/>
+    <w:uiPriority w:val="39"/>
+    <w:unhideWhenUsed/>
+    <w:rsid w:val="00AC79D6"/>
+    <w:pPr>
+      <w:spacing w:after="100"/>
+      <w:ind w:left="440"/>
+    </w:pPr>
+  </w:style>
 </w:styles>
 </file>
 

--- a/Assignment.docx
+++ b/Assignment.docx
@@ -1579,6 +1579,12 @@
     </w:p>
     <w:sdt>
       <w:sdtPr>
+        <w:rPr>
+          <w:rFonts w:asciiTheme="minorHAnsi" w:eastAsiaTheme="minorEastAsia" w:hAnsiTheme="minorHAnsi" w:cstheme="minorBidi"/>
+          <w:caps w:val="0"/>
+          <w:sz w:val="22"/>
+          <w:szCs w:val="22"/>
+        </w:rPr>
         <w:id w:val="376053560"/>
         <w:docPartObj>
           <w:docPartGallery w:val="Table of Contents"/>
@@ -1587,13 +1593,9 @@
       </w:sdtPr>
       <w:sdtEndPr>
         <w:rPr>
-          <w:rFonts w:asciiTheme="minorHAnsi" w:eastAsiaTheme="minorEastAsia" w:hAnsiTheme="minorHAnsi" w:cstheme="minorBidi"/>
           <w:b/>
           <w:bCs/>
-          <w:caps w:val="0"/>
           <w:noProof/>
-          <w:sz w:val="22"/>
-          <w:szCs w:val="22"/>
         </w:rPr>
       </w:sdtEndPr>
       <w:sdtContent>
@@ -6205,14 +6207,27 @@
       <w:r>
         <w:t xml:space="preserve">Figure </w:t>
       </w:r>
-      <w:fldSimple w:instr=" SEQ Figure \* ARABIC ">
-        <w:r>
-          <w:rPr>
-            <w:noProof/>
-          </w:rPr>
-          <w:t>1</w:t>
-        </w:r>
-      </w:fldSimple>
+      <w:r>
+        <w:fldChar w:fldCharType="begin"/>
+      </w:r>
+      <w:r>
+        <w:instrText xml:space="preserve"> SEQ Figure \* ARABIC </w:instrText>
+      </w:r>
+      <w:r>
+        <w:fldChar w:fldCharType="separate"/>
+      </w:r>
+      <w:r>
+        <w:rPr>
+          <w:noProof/>
+        </w:rPr>
+        <w:t>1</w:t>
+      </w:r>
+      <w:r>
+        <w:rPr>
+          <w:noProof/>
+        </w:rPr>
+        <w:fldChar w:fldCharType="end"/>
+      </w:r>
       <w:r>
         <w:t xml:space="preserve"> Login screen</w:t>
       </w:r>
@@ -6302,14 +6317,27 @@
       <w:r>
         <w:t xml:space="preserve">Figure </w:t>
       </w:r>
-      <w:fldSimple w:instr=" SEQ Figure \* ARABIC ">
-        <w:r>
-          <w:rPr>
-            <w:noProof/>
-          </w:rPr>
-          <w:t>2</w:t>
-        </w:r>
-      </w:fldSimple>
+      <w:r>
+        <w:fldChar w:fldCharType="begin"/>
+      </w:r>
+      <w:r>
+        <w:instrText xml:space="preserve"> SEQ Figure \* ARABIC </w:instrText>
+      </w:r>
+      <w:r>
+        <w:fldChar w:fldCharType="separate"/>
+      </w:r>
+      <w:r>
+        <w:rPr>
+          <w:noProof/>
+        </w:rPr>
+        <w:t>2</w:t>
+      </w:r>
+      <w:r>
+        <w:rPr>
+          <w:noProof/>
+        </w:rPr>
+        <w:fldChar w:fldCharType="end"/>
+      </w:r>
       <w:r>
         <w:t xml:space="preserve"> Register window</w:t>
       </w:r>
@@ -6399,14 +6427,27 @@
       <w:r>
         <w:t xml:space="preserve">Figure </w:t>
       </w:r>
-      <w:fldSimple w:instr=" SEQ Figure \* ARABIC ">
-        <w:r>
-          <w:rPr>
-            <w:noProof/>
-          </w:rPr>
-          <w:t>3</w:t>
-        </w:r>
-      </w:fldSimple>
+      <w:r>
+        <w:fldChar w:fldCharType="begin"/>
+      </w:r>
+      <w:r>
+        <w:instrText xml:space="preserve"> SEQ Figure \* ARABIC </w:instrText>
+      </w:r>
+      <w:r>
+        <w:fldChar w:fldCharType="separate"/>
+      </w:r>
+      <w:r>
+        <w:rPr>
+          <w:noProof/>
+        </w:rPr>
+        <w:t>3</w:t>
+      </w:r>
+      <w:r>
+        <w:rPr>
+          <w:noProof/>
+        </w:rPr>
+        <w:fldChar w:fldCharType="end"/>
+      </w:r>
       <w:r>
         <w:t xml:space="preserve"> Index window</w:t>
       </w:r>
@@ -6496,14 +6537,27 @@
       <w:r>
         <w:t xml:space="preserve">Figure </w:t>
       </w:r>
-      <w:fldSimple w:instr=" SEQ Figure \* ARABIC ">
-        <w:r>
-          <w:rPr>
-            <w:noProof/>
-          </w:rPr>
-          <w:t>4</w:t>
-        </w:r>
-      </w:fldSimple>
+      <w:r>
+        <w:fldChar w:fldCharType="begin"/>
+      </w:r>
+      <w:r>
+        <w:instrText xml:space="preserve"> SEQ Figure \* ARABIC </w:instrText>
+      </w:r>
+      <w:r>
+        <w:fldChar w:fldCharType="separate"/>
+      </w:r>
+      <w:r>
+        <w:rPr>
+          <w:noProof/>
+        </w:rPr>
+        <w:t>4</w:t>
+      </w:r>
+      <w:r>
+        <w:rPr>
+          <w:noProof/>
+        </w:rPr>
+        <w:fldChar w:fldCharType="end"/>
+      </w:r>
       <w:r>
         <w:t xml:space="preserve"> Window to add new student</w:t>
       </w:r>
@@ -6588,14 +6642,27 @@
       <w:r>
         <w:t xml:space="preserve">Figure </w:t>
       </w:r>
-      <w:fldSimple w:instr=" SEQ Figure \* ARABIC ">
-        <w:r>
-          <w:rPr>
-            <w:noProof/>
-          </w:rPr>
-          <w:t>5</w:t>
-        </w:r>
-      </w:fldSimple>
+      <w:r>
+        <w:fldChar w:fldCharType="begin"/>
+      </w:r>
+      <w:r>
+        <w:instrText xml:space="preserve"> SEQ Figure \* ARABIC </w:instrText>
+      </w:r>
+      <w:r>
+        <w:fldChar w:fldCharType="separate"/>
+      </w:r>
+      <w:r>
+        <w:rPr>
+          <w:noProof/>
+        </w:rPr>
+        <w:t>5</w:t>
+      </w:r>
+      <w:r>
+        <w:rPr>
+          <w:noProof/>
+        </w:rPr>
+        <w:fldChar w:fldCharType="end"/>
+      </w:r>
       <w:r>
         <w:t xml:space="preserve"> Edit a student's information</w:t>
       </w:r>
@@ -6680,14 +6747,27 @@
       <w:r>
         <w:t xml:space="preserve">Figure </w:t>
       </w:r>
-      <w:fldSimple w:instr=" SEQ Figure \* ARABIC ">
-        <w:r>
-          <w:rPr>
-            <w:noProof/>
-          </w:rPr>
-          <w:t>6</w:t>
-        </w:r>
-      </w:fldSimple>
+      <w:r>
+        <w:fldChar w:fldCharType="begin"/>
+      </w:r>
+      <w:r>
+        <w:instrText xml:space="preserve"> SEQ Figure \* ARABIC </w:instrText>
+      </w:r>
+      <w:r>
+        <w:fldChar w:fldCharType="separate"/>
+      </w:r>
+      <w:r>
+        <w:rPr>
+          <w:noProof/>
+        </w:rPr>
+        <w:t>6</w:t>
+      </w:r>
+      <w:r>
+        <w:rPr>
+          <w:noProof/>
+        </w:rPr>
+        <w:fldChar w:fldCharType="end"/>
+      </w:r>
       <w:r>
         <w:t xml:space="preserve"> View a student's information</w:t>
       </w:r>
@@ -6740,6 +6820,7 @@
           <w:id w:val="1514806534"/>
           <w:citation/>
         </w:sdtPr>
+        <w:sdtEndPr/>
         <w:sdtContent>
           <w:r>
             <w:fldChar w:fldCharType="begin"/>
@@ -7241,14 +7322,27 @@
       <w:r>
         <w:t xml:space="preserve">Table </w:t>
       </w:r>
-      <w:fldSimple w:instr=" SEQ Table \* ARABIC ">
-        <w:r>
-          <w:rPr>
-            <w:noProof/>
-          </w:rPr>
-          <w:t>1</w:t>
-        </w:r>
-      </w:fldSimple>
+      <w:r>
+        <w:fldChar w:fldCharType="begin"/>
+      </w:r>
+      <w:r>
+        <w:instrText xml:space="preserve"> SEQ Table \* ARABIC </w:instrText>
+      </w:r>
+      <w:r>
+        <w:fldChar w:fldCharType="separate"/>
+      </w:r>
+      <w:r>
+        <w:rPr>
+          <w:noProof/>
+        </w:rPr>
+        <w:t>1</w:t>
+      </w:r>
+      <w:r>
+        <w:rPr>
+          <w:noProof/>
+        </w:rPr>
+        <w:fldChar w:fldCharType="end"/>
+      </w:r>
       <w:r>
         <w:t xml:space="preserve"> Variables of </w:t>
       </w:r>
@@ -7545,14 +7639,27 @@
       <w:r>
         <w:t xml:space="preserve">Table </w:t>
       </w:r>
-      <w:fldSimple w:instr=" SEQ Table \* ARABIC ">
-        <w:r>
-          <w:rPr>
-            <w:noProof/>
-          </w:rPr>
-          <w:t>2</w:t>
-        </w:r>
-      </w:fldSimple>
+      <w:r>
+        <w:fldChar w:fldCharType="begin"/>
+      </w:r>
+      <w:r>
+        <w:instrText xml:space="preserve"> SEQ Table \* ARABIC </w:instrText>
+      </w:r>
+      <w:r>
+        <w:fldChar w:fldCharType="separate"/>
+      </w:r>
+      <w:r>
+        <w:rPr>
+          <w:noProof/>
+        </w:rPr>
+        <w:t>2</w:t>
+      </w:r>
+      <w:r>
+        <w:rPr>
+          <w:noProof/>
+        </w:rPr>
+        <w:fldChar w:fldCharType="end"/>
+      </w:r>
       <w:r>
         <w:t xml:space="preserve"> Methods of </w:t>
       </w:r>
@@ -7893,14 +8000,27 @@
       <w:r>
         <w:t xml:space="preserve">Table </w:t>
       </w:r>
-      <w:fldSimple w:instr=" SEQ Table \* ARABIC ">
-        <w:r>
-          <w:rPr>
-            <w:noProof/>
-          </w:rPr>
-          <w:t>3</w:t>
-        </w:r>
-      </w:fldSimple>
+      <w:r>
+        <w:fldChar w:fldCharType="begin"/>
+      </w:r>
+      <w:r>
+        <w:instrText xml:space="preserve"> SEQ Table \* ARABIC </w:instrText>
+      </w:r>
+      <w:r>
+        <w:fldChar w:fldCharType="separate"/>
+      </w:r>
+      <w:r>
+        <w:rPr>
+          <w:noProof/>
+        </w:rPr>
+        <w:t>3</w:t>
+      </w:r>
+      <w:r>
+        <w:rPr>
+          <w:noProof/>
+        </w:rPr>
+        <w:fldChar w:fldCharType="end"/>
+      </w:r>
       <w:r>
         <w:t xml:space="preserve"> Variables of </w:t>
       </w:r>
@@ -8363,14 +8483,27 @@
         <w:lastRenderedPageBreak/>
         <w:t xml:space="preserve">Table </w:t>
       </w:r>
-      <w:fldSimple w:instr=" SEQ Table \* ARABIC ">
-        <w:r>
-          <w:rPr>
-            <w:noProof/>
-          </w:rPr>
-          <w:t>4</w:t>
-        </w:r>
-      </w:fldSimple>
+      <w:r>
+        <w:fldChar w:fldCharType="begin"/>
+      </w:r>
+      <w:r>
+        <w:instrText xml:space="preserve"> SEQ Table \* ARABIC </w:instrText>
+      </w:r>
+      <w:r>
+        <w:fldChar w:fldCharType="separate"/>
+      </w:r>
+      <w:r>
+        <w:rPr>
+          <w:noProof/>
+        </w:rPr>
+        <w:t>4</w:t>
+      </w:r>
+      <w:r>
+        <w:rPr>
+          <w:noProof/>
+        </w:rPr>
+        <w:fldChar w:fldCharType="end"/>
+      </w:r>
       <w:r>
         <w:t xml:space="preserve"> Methods of </w:t>
       </w:r>
@@ -8608,14 +8741,27 @@
       <w:r>
         <w:t xml:space="preserve">Table </w:t>
       </w:r>
-      <w:fldSimple w:instr=" SEQ Table \* ARABIC ">
-        <w:r>
-          <w:rPr>
-            <w:noProof/>
-          </w:rPr>
-          <w:t>5</w:t>
-        </w:r>
-      </w:fldSimple>
+      <w:r>
+        <w:fldChar w:fldCharType="begin"/>
+      </w:r>
+      <w:r>
+        <w:instrText xml:space="preserve"> SEQ Table \* ARABIC </w:instrText>
+      </w:r>
+      <w:r>
+        <w:fldChar w:fldCharType="separate"/>
+      </w:r>
+      <w:r>
+        <w:rPr>
+          <w:noProof/>
+        </w:rPr>
+        <w:t>5</w:t>
+      </w:r>
+      <w:r>
+        <w:rPr>
+          <w:noProof/>
+        </w:rPr>
+        <w:fldChar w:fldCharType="end"/>
+      </w:r>
       <w:r>
         <w:t xml:space="preserve"> Variables of </w:t>
       </w:r>
@@ -9021,14 +9167,27 @@
       <w:r>
         <w:t xml:space="preserve">Table </w:t>
       </w:r>
-      <w:fldSimple w:instr=" SEQ Table \* ARABIC ">
-        <w:r>
-          <w:rPr>
-            <w:noProof/>
-          </w:rPr>
-          <w:t>6</w:t>
-        </w:r>
-      </w:fldSimple>
+      <w:r>
+        <w:fldChar w:fldCharType="begin"/>
+      </w:r>
+      <w:r>
+        <w:instrText xml:space="preserve"> SEQ Table \* ARABIC </w:instrText>
+      </w:r>
+      <w:r>
+        <w:fldChar w:fldCharType="separate"/>
+      </w:r>
+      <w:r>
+        <w:rPr>
+          <w:noProof/>
+        </w:rPr>
+        <w:t>6</w:t>
+      </w:r>
+      <w:r>
+        <w:rPr>
+          <w:noProof/>
+        </w:rPr>
+        <w:fldChar w:fldCharType="end"/>
+      </w:r>
       <w:r>
         <w:t xml:space="preserve"> Methods of </w:t>
       </w:r>
@@ -9216,6 +9375,9 @@
         <w:t xml:space="preserve"> </w:t>
       </w:r>
       <w:r>
+        <w:rPr>
+          <w:noProof/>
+        </w:rPr>
         <w:drawing>
           <wp:inline distT="0" distB="0" distL="0" distR="0" wp14:anchorId="7ECAF252" wp14:editId="1588C8A3">
             <wp:extent cx="5943600" cy="1870075"/>
@@ -9260,14 +9422,27 @@
       <w:r>
         <w:t xml:space="preserve">Figure </w:t>
       </w:r>
-      <w:fldSimple w:instr=" SEQ Figure \* ARABIC ">
-        <w:r>
-          <w:rPr>
-            <w:noProof/>
-          </w:rPr>
-          <w:t>7</w:t>
-        </w:r>
-      </w:fldSimple>
+      <w:r>
+        <w:fldChar w:fldCharType="begin"/>
+      </w:r>
+      <w:r>
+        <w:instrText xml:space="preserve"> SEQ Figure \* ARABIC </w:instrText>
+      </w:r>
+      <w:r>
+        <w:fldChar w:fldCharType="separate"/>
+      </w:r>
+      <w:r>
+        <w:rPr>
+          <w:noProof/>
+        </w:rPr>
+        <w:t>7</w:t>
+      </w:r>
+      <w:r>
+        <w:rPr>
+          <w:noProof/>
+        </w:rPr>
+        <w:fldChar w:fldCharType="end"/>
+      </w:r>
       <w:r>
         <w:t xml:space="preserve"> GPA is automatically calculated</w:t>
       </w:r>
@@ -31187,14 +31362,27 @@
       <w:r>
         <w:t xml:space="preserve">Table </w:t>
       </w:r>
-      <w:fldSimple w:instr=" SEQ Table \* ARABIC ">
-        <w:r>
-          <w:rPr>
-            <w:noProof/>
-          </w:rPr>
-          <w:t>7</w:t>
-        </w:r>
-      </w:fldSimple>
+      <w:r>
+        <w:fldChar w:fldCharType="begin"/>
+      </w:r>
+      <w:r>
+        <w:instrText xml:space="preserve"> SEQ Table \* ARABIC </w:instrText>
+      </w:r>
+      <w:r>
+        <w:fldChar w:fldCharType="separate"/>
+      </w:r>
+      <w:r>
+        <w:rPr>
+          <w:noProof/>
+        </w:rPr>
+        <w:t>7</w:t>
+      </w:r>
+      <w:r>
+        <w:rPr>
+          <w:noProof/>
+        </w:rPr>
+        <w:fldChar w:fldCharType="end"/>
+      </w:r>
       <w:r>
         <w:t xml:space="preserve"> Test plan</w:t>
       </w:r>
@@ -45610,14 +45798,27 @@
       <w:r>
         <w:t xml:space="preserve">Figure </w:t>
       </w:r>
-      <w:fldSimple w:instr=" SEQ Figure \* ARABIC ">
-        <w:r>
-          <w:rPr>
-            <w:noProof/>
-          </w:rPr>
-          <w:t>8</w:t>
-        </w:r>
-      </w:fldSimple>
+      <w:r>
+        <w:fldChar w:fldCharType="begin"/>
+      </w:r>
+      <w:r>
+        <w:instrText xml:space="preserve"> SEQ Figure \* ARABIC </w:instrText>
+      </w:r>
+      <w:r>
+        <w:fldChar w:fldCharType="separate"/>
+      </w:r>
+      <w:r>
+        <w:rPr>
+          <w:noProof/>
+        </w:rPr>
+        <w:t>8</w:t>
+      </w:r>
+      <w:r>
+        <w:rPr>
+          <w:noProof/>
+        </w:rPr>
+        <w:fldChar w:fldCharType="end"/>
+      </w:r>
       <w:r>
         <w:t xml:space="preserve"> Login window</w:t>
       </w:r>
@@ -45627,6 +45828,9 @@
         <w:keepNext/>
       </w:pPr>
       <w:r>
+        <w:rPr>
+          <w:noProof/>
+        </w:rPr>
         <w:lastRenderedPageBreak/>
         <w:drawing>
           <wp:inline distT="0" distB="0" distL="0" distR="0" wp14:anchorId="2B7D0FC6" wp14:editId="53927167">
@@ -45672,14 +45876,27 @@
       <w:r>
         <w:t xml:space="preserve">Figure </w:t>
       </w:r>
-      <w:fldSimple w:instr=" SEQ Figure \* ARABIC ">
-        <w:r>
-          <w:rPr>
-            <w:noProof/>
-          </w:rPr>
-          <w:t>9</w:t>
-        </w:r>
-      </w:fldSimple>
+      <w:r>
+        <w:fldChar w:fldCharType="begin"/>
+      </w:r>
+      <w:r>
+        <w:instrText xml:space="preserve"> SEQ Figure \* ARABIC </w:instrText>
+      </w:r>
+      <w:r>
+        <w:fldChar w:fldCharType="separate"/>
+      </w:r>
+      <w:r>
+        <w:rPr>
+          <w:noProof/>
+        </w:rPr>
+        <w:t>9</w:t>
+      </w:r>
+      <w:r>
+        <w:rPr>
+          <w:noProof/>
+        </w:rPr>
+        <w:fldChar w:fldCharType="end"/>
+      </w:r>
       <w:r>
         <w:t xml:space="preserve"> Login failed</w:t>
       </w:r>
@@ -45736,14 +45953,27 @@
       <w:r>
         <w:t xml:space="preserve">Figure </w:t>
       </w:r>
-      <w:fldSimple w:instr=" SEQ Figure \* ARABIC ">
-        <w:r>
-          <w:rPr>
-            <w:noProof/>
-          </w:rPr>
-          <w:t>10</w:t>
-        </w:r>
-      </w:fldSimple>
+      <w:r>
+        <w:fldChar w:fldCharType="begin"/>
+      </w:r>
+      <w:r>
+        <w:instrText xml:space="preserve"> SEQ Figure \* ARABIC </w:instrText>
+      </w:r>
+      <w:r>
+        <w:fldChar w:fldCharType="separate"/>
+      </w:r>
+      <w:r>
+        <w:rPr>
+          <w:noProof/>
+        </w:rPr>
+        <w:t>10</w:t>
+      </w:r>
+      <w:r>
+        <w:rPr>
+          <w:noProof/>
+        </w:rPr>
+        <w:fldChar w:fldCharType="end"/>
+      </w:r>
       <w:r>
         <w:t xml:space="preserve"> Register window</w:t>
       </w:r>
@@ -45753,6 +45983,9 @@
         <w:keepNext/>
       </w:pPr>
       <w:r>
+        <w:rPr>
+          <w:noProof/>
+        </w:rPr>
         <w:lastRenderedPageBreak/>
         <w:drawing>
           <wp:inline distT="0" distB="0" distL="0" distR="0" wp14:anchorId="3C030E75" wp14:editId="196E2313">
@@ -45798,14 +46031,27 @@
       <w:r>
         <w:t xml:space="preserve">Figure </w:t>
       </w:r>
-      <w:fldSimple w:instr=" SEQ Figure \* ARABIC ">
-        <w:r>
-          <w:rPr>
-            <w:noProof/>
-          </w:rPr>
-          <w:t>11</w:t>
-        </w:r>
-      </w:fldSimple>
+      <w:r>
+        <w:fldChar w:fldCharType="begin"/>
+      </w:r>
+      <w:r>
+        <w:instrText xml:space="preserve"> SEQ Figure \* ARABIC </w:instrText>
+      </w:r>
+      <w:r>
+        <w:fldChar w:fldCharType="separate"/>
+      </w:r>
+      <w:r>
+        <w:rPr>
+          <w:noProof/>
+        </w:rPr>
+        <w:t>11</w:t>
+      </w:r>
+      <w:r>
+        <w:rPr>
+          <w:noProof/>
+        </w:rPr>
+        <w:fldChar w:fldCharType="end"/>
+      </w:r>
       <w:r>
         <w:t xml:space="preserve"> Register failed</w:t>
       </w:r>
@@ -45815,6 +46061,9 @@
         <w:keepNext/>
       </w:pPr>
       <w:r>
+        <w:rPr>
+          <w:noProof/>
+        </w:rPr>
         <w:drawing>
           <wp:inline distT="0" distB="0" distL="0" distR="0" wp14:anchorId="12943A1F" wp14:editId="72342038">
             <wp:extent cx="5943600" cy="3738880"/>
@@ -45859,14 +46108,27 @@
       <w:r>
         <w:t xml:space="preserve">Figure </w:t>
       </w:r>
-      <w:fldSimple w:instr=" SEQ Figure \* ARABIC ">
-        <w:r>
-          <w:rPr>
-            <w:noProof/>
-          </w:rPr>
-          <w:t>12</w:t>
-        </w:r>
-      </w:fldSimple>
+      <w:r>
+        <w:fldChar w:fldCharType="begin"/>
+      </w:r>
+      <w:r>
+        <w:instrText xml:space="preserve"> SEQ Figure \* ARABIC </w:instrText>
+      </w:r>
+      <w:r>
+        <w:fldChar w:fldCharType="separate"/>
+      </w:r>
+      <w:r>
+        <w:rPr>
+          <w:noProof/>
+        </w:rPr>
+        <w:t>12</w:t>
+      </w:r>
+      <w:r>
+        <w:rPr>
+          <w:noProof/>
+        </w:rPr>
+        <w:fldChar w:fldCharType="end"/>
+      </w:r>
       <w:r>
         <w:t xml:space="preserve"> Successful register</w:t>
       </w:r>
@@ -45876,6 +46138,9 @@
         <w:keepNext/>
       </w:pPr>
       <w:r>
+        <w:rPr>
+          <w:noProof/>
+        </w:rPr>
         <w:lastRenderedPageBreak/>
         <w:drawing>
           <wp:inline distT="0" distB="0" distL="0" distR="0" wp14:anchorId="73585DE0" wp14:editId="2B3F5E96">
@@ -45921,14 +46186,27 @@
       <w:r>
         <w:t xml:space="preserve">Figure </w:t>
       </w:r>
-      <w:fldSimple w:instr=" SEQ Figure \* ARABIC ">
-        <w:r>
-          <w:rPr>
-            <w:noProof/>
-          </w:rPr>
-          <w:t>13</w:t>
-        </w:r>
-      </w:fldSimple>
+      <w:r>
+        <w:fldChar w:fldCharType="begin"/>
+      </w:r>
+      <w:r>
+        <w:instrText xml:space="preserve"> SEQ Figure \* ARABIC </w:instrText>
+      </w:r>
+      <w:r>
+        <w:fldChar w:fldCharType="separate"/>
+      </w:r>
+      <w:r>
+        <w:rPr>
+          <w:noProof/>
+        </w:rPr>
+        <w:t>13</w:t>
+      </w:r>
+      <w:r>
+        <w:rPr>
+          <w:noProof/>
+        </w:rPr>
+        <w:fldChar w:fldCharType="end"/>
+      </w:r>
       <w:r>
         <w:t xml:space="preserve"> Successful Login</w:t>
       </w:r>
@@ -45938,6 +46216,9 @@
         <w:keepNext/>
       </w:pPr>
       <w:r>
+        <w:rPr>
+          <w:noProof/>
+        </w:rPr>
         <w:lastRenderedPageBreak/>
         <w:drawing>
           <wp:inline distT="0" distB="0" distL="0" distR="0" wp14:anchorId="42B54D77" wp14:editId="52F4C14C">
@@ -45983,14 +46264,27 @@
       <w:r>
         <w:t xml:space="preserve">Figure </w:t>
       </w:r>
-      <w:fldSimple w:instr=" SEQ Figure \* ARABIC ">
-        <w:r>
-          <w:rPr>
-            <w:noProof/>
-          </w:rPr>
-          <w:t>14</w:t>
-        </w:r>
-      </w:fldSimple>
+      <w:r>
+        <w:fldChar w:fldCharType="begin"/>
+      </w:r>
+      <w:r>
+        <w:instrText xml:space="preserve"> SEQ Figure \* ARABIC </w:instrText>
+      </w:r>
+      <w:r>
+        <w:fldChar w:fldCharType="separate"/>
+      </w:r>
+      <w:r>
+        <w:rPr>
+          <w:noProof/>
+        </w:rPr>
+        <w:t>14</w:t>
+      </w:r>
+      <w:r>
+        <w:rPr>
+          <w:noProof/>
+        </w:rPr>
+        <w:fldChar w:fldCharType="end"/>
+      </w:r>
       <w:r>
         <w:t xml:space="preserve"> Student Index window</w:t>
       </w:r>
@@ -46048,14 +46342,27 @@
       <w:r>
         <w:t xml:space="preserve">Figure </w:t>
       </w:r>
-      <w:fldSimple w:instr=" SEQ Figure \* ARABIC ">
-        <w:r>
-          <w:rPr>
-            <w:noProof/>
-          </w:rPr>
-          <w:t>15</w:t>
-        </w:r>
-      </w:fldSimple>
+      <w:r>
+        <w:fldChar w:fldCharType="begin"/>
+      </w:r>
+      <w:r>
+        <w:instrText xml:space="preserve"> SEQ Figure \* ARABIC </w:instrText>
+      </w:r>
+      <w:r>
+        <w:fldChar w:fldCharType="separate"/>
+      </w:r>
+      <w:r>
+        <w:rPr>
+          <w:noProof/>
+        </w:rPr>
+        <w:t>15</w:t>
+      </w:r>
+      <w:r>
+        <w:rPr>
+          <w:noProof/>
+        </w:rPr>
+        <w:fldChar w:fldCharType="end"/>
+      </w:r>
       <w:r>
         <w:t xml:space="preserve"> Search by name</w:t>
       </w:r>
@@ -46113,14 +46420,27 @@
       <w:r>
         <w:t xml:space="preserve">Figure </w:t>
       </w:r>
-      <w:fldSimple w:instr=" SEQ Figure \* ARABIC ">
-        <w:r>
-          <w:rPr>
-            <w:noProof/>
-          </w:rPr>
-          <w:t>16</w:t>
-        </w:r>
-      </w:fldSimple>
+      <w:r>
+        <w:fldChar w:fldCharType="begin"/>
+      </w:r>
+      <w:r>
+        <w:instrText xml:space="preserve"> SEQ Figure \* ARABIC </w:instrText>
+      </w:r>
+      <w:r>
+        <w:fldChar w:fldCharType="separate"/>
+      </w:r>
+      <w:r>
+        <w:rPr>
+          <w:noProof/>
+        </w:rPr>
+        <w:t>16</w:t>
+      </w:r>
+      <w:r>
+        <w:rPr>
+          <w:noProof/>
+        </w:rPr>
+        <w:fldChar w:fldCharType="end"/>
+      </w:r>
       <w:r>
         <w:t xml:space="preserve"> Search by ID</w:t>
       </w:r>
@@ -46178,14 +46498,27 @@
       <w:r>
         <w:t xml:space="preserve">Figure </w:t>
       </w:r>
-      <w:fldSimple w:instr=" SEQ Figure \* ARABIC ">
-        <w:r>
-          <w:rPr>
-            <w:noProof/>
-          </w:rPr>
-          <w:t>17</w:t>
-        </w:r>
-      </w:fldSimple>
+      <w:r>
+        <w:fldChar w:fldCharType="begin"/>
+      </w:r>
+      <w:r>
+        <w:instrText xml:space="preserve"> SEQ Figure \* ARABIC </w:instrText>
+      </w:r>
+      <w:r>
+        <w:fldChar w:fldCharType="separate"/>
+      </w:r>
+      <w:r>
+        <w:rPr>
+          <w:noProof/>
+        </w:rPr>
+        <w:t>17</w:t>
+      </w:r>
+      <w:r>
+        <w:rPr>
+          <w:noProof/>
+        </w:rPr>
+        <w:fldChar w:fldCharType="end"/>
+      </w:r>
       <w:r>
         <w:t xml:space="preserve"> Sort by GPA ascending</w:t>
       </w:r>
@@ -46243,14 +46576,27 @@
       <w:r>
         <w:t xml:space="preserve">Figure </w:t>
       </w:r>
-      <w:fldSimple w:instr=" SEQ Figure \* ARABIC ">
-        <w:r>
-          <w:rPr>
-            <w:noProof/>
-          </w:rPr>
-          <w:t>18</w:t>
-        </w:r>
-      </w:fldSimple>
+      <w:r>
+        <w:fldChar w:fldCharType="begin"/>
+      </w:r>
+      <w:r>
+        <w:instrText xml:space="preserve"> SEQ Figure \* ARABIC </w:instrText>
+      </w:r>
+      <w:r>
+        <w:fldChar w:fldCharType="separate"/>
+      </w:r>
+      <w:r>
+        <w:rPr>
+          <w:noProof/>
+        </w:rPr>
+        <w:t>18</w:t>
+      </w:r>
+      <w:r>
+        <w:rPr>
+          <w:noProof/>
+        </w:rPr>
+        <w:fldChar w:fldCharType="end"/>
+      </w:r>
       <w:r>
         <w:t xml:space="preserve"> Sort by GPA descending</w:t>
       </w:r>
@@ -46308,14 +46654,27 @@
       <w:r>
         <w:t xml:space="preserve">Figure </w:t>
       </w:r>
-      <w:fldSimple w:instr=" SEQ Figure \* ARABIC ">
-        <w:r>
-          <w:rPr>
-            <w:noProof/>
-          </w:rPr>
-          <w:t>19</w:t>
-        </w:r>
-      </w:fldSimple>
+      <w:r>
+        <w:fldChar w:fldCharType="begin"/>
+      </w:r>
+      <w:r>
+        <w:instrText xml:space="preserve"> SEQ Figure \* ARABIC </w:instrText>
+      </w:r>
+      <w:r>
+        <w:fldChar w:fldCharType="separate"/>
+      </w:r>
+      <w:r>
+        <w:rPr>
+          <w:noProof/>
+        </w:rPr>
+        <w:t>19</w:t>
+      </w:r>
+      <w:r>
+        <w:rPr>
+          <w:noProof/>
+        </w:rPr>
+        <w:fldChar w:fldCharType="end"/>
+      </w:r>
       <w:r>
         <w:t xml:space="preserve"> Student Information</w:t>
       </w:r>
@@ -46373,14 +46732,27 @@
       <w:r>
         <w:t xml:space="preserve">Figure </w:t>
       </w:r>
-      <w:fldSimple w:instr=" SEQ Figure \* ARABIC ">
-        <w:r>
-          <w:rPr>
-            <w:noProof/>
-          </w:rPr>
-          <w:t>20</w:t>
-        </w:r>
-      </w:fldSimple>
+      <w:r>
+        <w:fldChar w:fldCharType="begin"/>
+      </w:r>
+      <w:r>
+        <w:instrText xml:space="preserve"> SEQ Figure \* ARABIC </w:instrText>
+      </w:r>
+      <w:r>
+        <w:fldChar w:fldCharType="separate"/>
+      </w:r>
+      <w:r>
+        <w:rPr>
+          <w:noProof/>
+        </w:rPr>
+        <w:t>20</w:t>
+      </w:r>
+      <w:r>
+        <w:rPr>
+          <w:noProof/>
+        </w:rPr>
+        <w:fldChar w:fldCharType="end"/>
+      </w:r>
       <w:r>
         <w:t xml:space="preserve"> Edit student information</w:t>
       </w:r>
@@ -46438,14 +46810,27 @@
       <w:r>
         <w:t xml:space="preserve">Figure </w:t>
       </w:r>
-      <w:fldSimple w:instr=" SEQ Figure \* ARABIC ">
-        <w:r>
-          <w:rPr>
-            <w:noProof/>
-          </w:rPr>
-          <w:t>21</w:t>
-        </w:r>
-      </w:fldSimple>
+      <w:r>
+        <w:fldChar w:fldCharType="begin"/>
+      </w:r>
+      <w:r>
+        <w:instrText xml:space="preserve"> SEQ Figure \* ARABIC </w:instrText>
+      </w:r>
+      <w:r>
+        <w:fldChar w:fldCharType="separate"/>
+      </w:r>
+      <w:r>
+        <w:rPr>
+          <w:noProof/>
+        </w:rPr>
+        <w:t>21</w:t>
+      </w:r>
+      <w:r>
+        <w:rPr>
+          <w:noProof/>
+        </w:rPr>
+        <w:fldChar w:fldCharType="end"/>
+      </w:r>
       <w:r>
         <w:t xml:space="preserve"> Add a new student</w:t>
       </w:r>
@@ -46455,6 +46840,9 @@
         <w:keepNext/>
       </w:pPr>
       <w:r>
+        <w:rPr>
+          <w:noProof/>
+        </w:rPr>
         <w:lastRenderedPageBreak/>
         <w:drawing>
           <wp:inline distT="0" distB="0" distL="0" distR="0" wp14:anchorId="6758084C" wp14:editId="1D700E13">
@@ -46500,14 +46888,27 @@
       <w:r>
         <w:t xml:space="preserve">Figure </w:t>
       </w:r>
-      <w:fldSimple w:instr=" SEQ Figure \* ARABIC ">
-        <w:r>
-          <w:rPr>
-            <w:noProof/>
-          </w:rPr>
-          <w:t>22</w:t>
-        </w:r>
-      </w:fldSimple>
+      <w:r>
+        <w:fldChar w:fldCharType="begin"/>
+      </w:r>
+      <w:r>
+        <w:instrText xml:space="preserve"> SEQ Figure \* ARABIC </w:instrText>
+      </w:r>
+      <w:r>
+        <w:fldChar w:fldCharType="separate"/>
+      </w:r>
+      <w:r>
+        <w:rPr>
+          <w:noProof/>
+        </w:rPr>
+        <w:t>22</w:t>
+      </w:r>
+      <w:r>
+        <w:rPr>
+          <w:noProof/>
+        </w:rPr>
+        <w:fldChar w:fldCharType="end"/>
+      </w:r>
       <w:r>
         <w:t xml:space="preserve"> Add Student with invalid phone number</w:t>
       </w:r>
@@ -46517,6 +46918,9 @@
         <w:keepNext/>
       </w:pPr>
       <w:r>
+        <w:rPr>
+          <w:noProof/>
+        </w:rPr>
         <w:lastRenderedPageBreak/>
         <w:drawing>
           <wp:inline distT="0" distB="0" distL="0" distR="0" wp14:anchorId="3E9AFF82" wp14:editId="44BB8A1B">
@@ -46562,14 +46966,27 @@
       <w:r>
         <w:t xml:space="preserve">Figure </w:t>
       </w:r>
-      <w:fldSimple w:instr=" SEQ Figure \* ARABIC ">
-        <w:r>
-          <w:rPr>
-            <w:noProof/>
-          </w:rPr>
-          <w:t>23</w:t>
-        </w:r>
-      </w:fldSimple>
+      <w:r>
+        <w:fldChar w:fldCharType="begin"/>
+      </w:r>
+      <w:r>
+        <w:instrText xml:space="preserve"> SEQ Figure \* ARABIC </w:instrText>
+      </w:r>
+      <w:r>
+        <w:fldChar w:fldCharType="separate"/>
+      </w:r>
+      <w:r>
+        <w:rPr>
+          <w:noProof/>
+        </w:rPr>
+        <w:t>23</w:t>
+      </w:r>
+      <w:r>
+        <w:rPr>
+          <w:noProof/>
+        </w:rPr>
+        <w:fldChar w:fldCharType="end"/>
+      </w:r>
       <w:r>
         <w:t xml:space="preserve"> Add student with invalid email format</w:t>
       </w:r>
@@ -46579,6 +46996,9 @@
         <w:keepNext/>
       </w:pPr>
       <w:r>
+        <w:rPr>
+          <w:noProof/>
+        </w:rPr>
         <w:lastRenderedPageBreak/>
         <w:drawing>
           <wp:inline distT="0" distB="0" distL="0" distR="0" wp14:anchorId="3A6541EE" wp14:editId="1266FB8C">
@@ -46624,14 +47044,27 @@
       <w:r>
         <w:t xml:space="preserve">Figure </w:t>
       </w:r>
-      <w:fldSimple w:instr=" SEQ Figure \* ARABIC ">
-        <w:r>
-          <w:rPr>
-            <w:noProof/>
-          </w:rPr>
-          <w:t>24</w:t>
-        </w:r>
-      </w:fldSimple>
+      <w:r>
+        <w:fldChar w:fldCharType="begin"/>
+      </w:r>
+      <w:r>
+        <w:instrText xml:space="preserve"> SEQ Figure \* ARABIC </w:instrText>
+      </w:r>
+      <w:r>
+        <w:fldChar w:fldCharType="separate"/>
+      </w:r>
+      <w:r>
+        <w:rPr>
+          <w:noProof/>
+        </w:rPr>
+        <w:t>24</w:t>
+      </w:r>
+      <w:r>
+        <w:rPr>
+          <w:noProof/>
+        </w:rPr>
+        <w:fldChar w:fldCharType="end"/>
+      </w:r>
       <w:r>
         <w:t xml:space="preserve"> Add student with invalid grade</w:t>
       </w:r>
@@ -46641,6 +47074,9 @@
         <w:keepNext/>
       </w:pPr>
       <w:r>
+        <w:rPr>
+          <w:noProof/>
+        </w:rPr>
         <w:lastRenderedPageBreak/>
         <w:drawing>
           <wp:inline distT="0" distB="0" distL="0" distR="0" wp14:anchorId="420F963D" wp14:editId="00A2F2B4">
@@ -46686,14 +47122,27 @@
       <w:r>
         <w:t xml:space="preserve">Figure </w:t>
       </w:r>
-      <w:fldSimple w:instr=" SEQ Figure \* ARABIC ">
-        <w:r>
-          <w:rPr>
-            <w:noProof/>
-          </w:rPr>
-          <w:t>25</w:t>
-        </w:r>
-      </w:fldSimple>
+      <w:r>
+        <w:fldChar w:fldCharType="begin"/>
+      </w:r>
+      <w:r>
+        <w:instrText xml:space="preserve"> SEQ Figure \* ARABIC </w:instrText>
+      </w:r>
+      <w:r>
+        <w:fldChar w:fldCharType="separate"/>
+      </w:r>
+      <w:r>
+        <w:rPr>
+          <w:noProof/>
+        </w:rPr>
+        <w:t>25</w:t>
+      </w:r>
+      <w:r>
+        <w:rPr>
+          <w:noProof/>
+        </w:rPr>
+        <w:fldChar w:fldCharType="end"/>
+      </w:r>
       <w:r>
         <w:t xml:space="preserve"> Add Student with valid information</w:t>
       </w:r>
@@ -46751,14 +47200,27 @@
       <w:r>
         <w:t xml:space="preserve">Figure </w:t>
       </w:r>
-      <w:fldSimple w:instr=" SEQ Figure \* ARABIC ">
-        <w:r>
-          <w:rPr>
-            <w:noProof/>
-          </w:rPr>
-          <w:t>26</w:t>
-        </w:r>
-      </w:fldSimple>
+      <w:r>
+        <w:fldChar w:fldCharType="begin"/>
+      </w:r>
+      <w:r>
+        <w:instrText xml:space="preserve"> SEQ Figure \* ARABIC </w:instrText>
+      </w:r>
+      <w:r>
+        <w:fldChar w:fldCharType="separate"/>
+      </w:r>
+      <w:r>
+        <w:rPr>
+          <w:noProof/>
+        </w:rPr>
+        <w:t>26</w:t>
+      </w:r>
+      <w:r>
+        <w:rPr>
+          <w:noProof/>
+        </w:rPr>
+        <w:fldChar w:fldCharType="end"/>
+      </w:r>
       <w:r>
         <w:t xml:space="preserve"> Student List after adding</w:t>
       </w:r>
@@ -46816,14 +47278,27 @@
       <w:r>
         <w:t xml:space="preserve">Figure </w:t>
       </w:r>
-      <w:fldSimple w:instr=" SEQ Figure \* ARABIC ">
-        <w:r>
-          <w:rPr>
-            <w:noProof/>
-          </w:rPr>
-          <w:t>27</w:t>
-        </w:r>
-      </w:fldSimple>
+      <w:r>
+        <w:fldChar w:fldCharType="begin"/>
+      </w:r>
+      <w:r>
+        <w:instrText xml:space="preserve"> SEQ Figure \* ARABIC </w:instrText>
+      </w:r>
+      <w:r>
+        <w:fldChar w:fldCharType="separate"/>
+      </w:r>
+      <w:r>
+        <w:rPr>
+          <w:noProof/>
+        </w:rPr>
+        <w:t>27</w:t>
+      </w:r>
+      <w:r>
+        <w:rPr>
+          <w:noProof/>
+        </w:rPr>
+        <w:fldChar w:fldCharType="end"/>
+      </w:r>
       <w:r>
         <w:t xml:space="preserve"> Delete selected Student</w:t>
       </w:r>
@@ -46881,14 +47356,27 @@
       <w:r>
         <w:t xml:space="preserve">Figure </w:t>
       </w:r>
-      <w:fldSimple w:instr=" SEQ Figure \* ARABIC ">
-        <w:r>
-          <w:rPr>
-            <w:noProof/>
-          </w:rPr>
-          <w:t>28</w:t>
-        </w:r>
-      </w:fldSimple>
+      <w:r>
+        <w:fldChar w:fldCharType="begin"/>
+      </w:r>
+      <w:r>
+        <w:instrText xml:space="preserve"> SEQ Figure \* ARABIC </w:instrText>
+      </w:r>
+      <w:r>
+        <w:fldChar w:fldCharType="separate"/>
+      </w:r>
+      <w:r>
+        <w:rPr>
+          <w:noProof/>
+        </w:rPr>
+        <w:t>28</w:t>
+      </w:r>
+      <w:r>
+        <w:rPr>
+          <w:noProof/>
+        </w:rPr>
+        <w:fldChar w:fldCharType="end"/>
+      </w:r>
       <w:r>
         <w:t xml:space="preserve"> Delete All Students</w:t>
       </w:r>
@@ -46926,20 +47414,19 @@
     <w:bookmarkStart w:id="52" w:name="_Toc106972926" w:displacedByCustomXml="next"/>
     <w:sdt>
       <w:sdtPr>
+        <w:rPr>
+          <w:rFonts w:asciiTheme="minorHAnsi" w:eastAsiaTheme="minorEastAsia" w:hAnsiTheme="minorHAnsi" w:cstheme="minorBidi"/>
+          <w:caps w:val="0"/>
+          <w:sz w:val="22"/>
+          <w:szCs w:val="22"/>
+        </w:rPr>
         <w:id w:val="1915807531"/>
         <w:docPartObj>
           <w:docPartGallery w:val="Bibliographies"/>
           <w:docPartUnique/>
         </w:docPartObj>
       </w:sdtPr>
-      <w:sdtEndPr>
-        <w:rPr>
-          <w:rFonts w:asciiTheme="minorHAnsi" w:eastAsiaTheme="minorEastAsia" w:hAnsiTheme="minorHAnsi" w:cstheme="minorBidi"/>
-          <w:caps w:val="0"/>
-          <w:sz w:val="22"/>
-          <w:szCs w:val="22"/>
-        </w:rPr>
-      </w:sdtEndPr>
+      <w:sdtEndPr/>
       <w:sdtContent>
         <w:p>
           <w:pPr>
@@ -46955,6 +47442,7 @@
             <w:id w:val="-573587230"/>
             <w:bibliography/>
           </w:sdtPr>
+          <w:sdtEndPr/>
           <w:sdtContent>
             <w:p>
               <w:pPr>
